--- a/SEP3/SEP3 Documentation/SEP3 Project Description.docx
+++ b/SEP3/SEP3 Documentation/SEP3 Project Description.docx
@@ -1,6 +1,6 @@
 
 <file path=word/document.xml><?xml version="1.0" encoding="utf-8"?>
-<w:document xmlns:wpc="http://schemas.microsoft.com/office/word/2010/wordprocessingCanvas" xmlns:cx="http://schemas.microsoft.com/office/drawing/2014/chartex" xmlns:cx1="http://schemas.microsoft.com/office/drawing/2015/9/8/chartex" xmlns:cx2="http://schemas.microsoft.com/office/drawing/2015/10/21/chartex" xmlns:cx3="http://schemas.microsoft.com/office/drawing/2016/5/9/chartex" xmlns:cx4="http://schemas.microsoft.com/office/drawing/2016/5/10/chartex" xmlns:cx5="http://schemas.microsoft.com/office/drawing/2016/5/11/chartex" xmlns:cx6="http://schemas.microsoft.com/office/drawing/2016/5/12/chartex" xmlns:cx7="http://schemas.microsoft.com/office/drawing/2016/5/13/chartex" xmlns:cx8="http://schemas.microsoft.com/office/drawing/2016/5/14/chartex" xmlns:mc="http://schemas.openxmlformats.org/markup-compatibility/2006" xmlns:aink="http://schemas.microsoft.com/office/drawing/2016/ink" xmlns:am3d="http://schemas.microsoft.com/office/drawing/2017/model3d" xmlns:o="urn:schemas-microsoft-com:office:office" xmlns:r="http://schemas.openxmlformats.org/officeDocument/2006/relationships" xmlns:m="http://schemas.openxmlformats.org/officeDocument/2006/math" xmlns:v="urn:schemas-microsoft-com:vml" xmlns:wp14="http://schemas.microsoft.com/office/word/2010/wordprocessingDrawing" xmlns:wp="http://schemas.openxmlformats.org/drawingml/2006/wordprocessingDrawing" xmlns:w10="urn:schemas-microsoft-com:office:word" xmlns:w="http://schemas.openxmlformats.org/wordprocessingml/2006/main" xmlns:w14="http://schemas.microsoft.com/office/word/2010/wordml" xmlns:w15="http://schemas.microsoft.com/office/word/2012/wordml" xmlns:w16cid="http://schemas.microsoft.com/office/word/2016/wordml/cid" xmlns:w16se="http://schemas.microsoft.com/office/word/2015/wordml/symex" xmlns:wpg="http://schemas.microsoft.com/office/word/2010/wordprocessingGroup" xmlns:wpi="http://schemas.microsoft.com/office/word/2010/wordprocessingInk" xmlns:wne="http://schemas.microsoft.com/office/word/2006/wordml" xmlns:wps="http://schemas.microsoft.com/office/word/2010/wordprocessingShape" xmlns:a="http://schemas.openxmlformats.org/drawingml/2006/main" xmlns:pic="http://schemas.openxmlformats.org/drawingml/2006/picture" xmlns:a14="http://schemas.microsoft.com/office/drawing/2010/main" mc:Ignorable="w14 w15 w16se w16cid wp14">
+<w:document xmlns:wpc="http://schemas.microsoft.com/office/word/2010/wordprocessingCanvas" xmlns:cx="http://schemas.microsoft.com/office/drawing/2014/chartex" xmlns:cx1="http://schemas.microsoft.com/office/drawing/2015/9/8/chartex" xmlns:cx2="http://schemas.microsoft.com/office/drawing/2015/10/21/chartex" xmlns:cx3="http://schemas.microsoft.com/office/drawing/2016/5/9/chartex" xmlns:cx4="http://schemas.microsoft.com/office/drawing/2016/5/10/chartex" xmlns:cx5="http://schemas.microsoft.com/office/drawing/2016/5/11/chartex" xmlns:cx6="http://schemas.microsoft.com/office/drawing/2016/5/12/chartex" xmlns:cx7="http://schemas.microsoft.com/office/drawing/2016/5/13/chartex" xmlns:cx8="http://schemas.microsoft.com/office/drawing/2016/5/14/chartex" xmlns:mc="http://schemas.openxmlformats.org/markup-compatibility/2006" xmlns:aink="http://schemas.microsoft.com/office/drawing/2016/ink" xmlns:am3d="http://schemas.microsoft.com/office/drawing/2017/model3d" xmlns:o="urn:schemas-microsoft-com:office:office" xmlns:oel="http://schemas.microsoft.com/office/2019/extlst" xmlns:r="http://schemas.openxmlformats.org/officeDocument/2006/relationships" xmlns:m="http://schemas.openxmlformats.org/officeDocument/2006/math" xmlns:v="urn:schemas-microsoft-com:vml" xmlns:wp14="http://schemas.microsoft.com/office/word/2010/wordprocessingDrawing" xmlns:wp="http://schemas.openxmlformats.org/drawingml/2006/wordprocessingDrawing" xmlns:w10="urn:schemas-microsoft-com:office:word" xmlns:w="http://schemas.openxmlformats.org/wordprocessingml/2006/main" xmlns:w14="http://schemas.microsoft.com/office/word/2010/wordml" xmlns:w15="http://schemas.microsoft.com/office/word/2012/wordml" xmlns:w16cex="http://schemas.microsoft.com/office/word/2018/wordml/cex" xmlns:w16cid="http://schemas.microsoft.com/office/word/2016/wordml/cid" xmlns:w16="http://schemas.microsoft.com/office/word/2018/wordml" xmlns:w16sdtdh="http://schemas.microsoft.com/office/word/2020/wordml/sdtdatahash" xmlns:w16se="http://schemas.microsoft.com/office/word/2015/wordml/symex" xmlns:wpg="http://schemas.microsoft.com/office/word/2010/wordprocessingGroup" xmlns:wpi="http://schemas.microsoft.com/office/word/2010/wordprocessingInk" xmlns:wne="http://schemas.microsoft.com/office/word/2006/wordml" xmlns:wps="http://schemas.microsoft.com/office/word/2010/wordprocessingShape" mc:Ignorable="w14 w15 w16se w16cid w16 w16cex w16sdtdh wp14">
   <w:body>
     <w:p>
       <w:pPr>
@@ -13,7 +13,7 @@
           <w:lang w:val="en-US"/>
         </w:rPr>
       </w:pPr>
-      <w:bookmarkStart w:name="_Toc486598983" w:id="0"/>
+      <w:bookmarkStart w:id="0" w:name="_Toc486598983"/>
     </w:p>
     <w:p>
       <w:pPr>
@@ -493,11 +493,11 @@
         <w:t>Table of content</w:t>
       </w:r>
     </w:p>
-    <w:bookmarkEnd w:displacedByCustomXml="next" w:id="0"/>
+    <w:bookmarkEnd w:id="0" w:displacedByCustomXml="next"/>
     <w:sdt>
       <w:sdtPr>
         <w:rPr>
-          <w:rFonts w:ascii="Arial" w:hAnsi="Arial" w:cs="Arial" w:eastAsiaTheme="minorHAnsi"/>
+          <w:rFonts w:ascii="Arial" w:eastAsiaTheme="minorHAnsi" w:hAnsi="Arial" w:cs="Arial"/>
           <w:color w:val="auto"/>
           <w:sz w:val="22"/>
           <w:szCs w:val="20"/>
@@ -528,7 +528,7 @@
               <w:tab w:val="right" w:leader="dot" w:pos="8494"/>
             </w:tabs>
             <w:rPr>
-              <w:rFonts w:asciiTheme="minorHAnsi" w:hAnsiTheme="minorHAnsi" w:eastAsiaTheme="minorEastAsia" w:cstheme="minorBidi"/>
+              <w:rFonts w:asciiTheme="minorHAnsi" w:eastAsiaTheme="minorEastAsia" w:hAnsiTheme="minorHAnsi" w:cstheme="minorBidi"/>
               <w:noProof/>
               <w:szCs w:val="22"/>
               <w:lang w:val="da-DK" w:eastAsia="da-DK"/>
@@ -543,7 +543,7 @@
           <w:r>
             <w:fldChar w:fldCharType="separate"/>
           </w:r>
-          <w:hyperlink w:history="1" w:anchor="_Toc19634739">
+          <w:hyperlink w:anchor="_Toc19634739" w:history="1">
             <w:r>
               <w:rPr>
                 <w:rStyle w:val="Hyperlink"/>
@@ -609,13 +609,13 @@
               <w:tab w:val="right" w:leader="dot" w:pos="8494"/>
             </w:tabs>
             <w:rPr>
-              <w:rFonts w:asciiTheme="minorHAnsi" w:hAnsiTheme="minorHAnsi" w:eastAsiaTheme="minorEastAsia" w:cstheme="minorBidi"/>
+              <w:rFonts w:asciiTheme="minorHAnsi" w:eastAsiaTheme="minorEastAsia" w:hAnsiTheme="minorHAnsi" w:cstheme="minorBidi"/>
               <w:noProof/>
               <w:szCs w:val="22"/>
               <w:lang w:val="da-DK" w:eastAsia="da-DK"/>
             </w:rPr>
           </w:pPr>
-          <w:hyperlink w:history="1" w:anchor="_Toc19634740">
+          <w:hyperlink w:anchor="_Toc19634740" w:history="1">
             <w:r>
               <w:rPr>
                 <w:rStyle w:val="Hyperlink"/>
@@ -682,13 +682,13 @@
               <w:tab w:val="right" w:leader="dot" w:pos="8494"/>
             </w:tabs>
             <w:rPr>
-              <w:rFonts w:asciiTheme="minorHAnsi" w:hAnsiTheme="minorHAnsi" w:eastAsiaTheme="minorEastAsia" w:cstheme="minorBidi"/>
+              <w:rFonts w:asciiTheme="minorHAnsi" w:eastAsiaTheme="minorEastAsia" w:hAnsiTheme="minorHAnsi" w:cstheme="minorBidi"/>
               <w:noProof/>
               <w:szCs w:val="22"/>
               <w:lang w:val="da-DK" w:eastAsia="da-DK"/>
             </w:rPr>
           </w:pPr>
-          <w:hyperlink w:history="1" w:anchor="_Toc19634741">
+          <w:hyperlink w:anchor="_Toc19634741" w:history="1">
             <w:r>
               <w:rPr>
                 <w:rStyle w:val="Hyperlink"/>
@@ -699,7 +699,7 @@
             </w:r>
             <w:r>
               <w:rPr>
-                <w:rFonts w:asciiTheme="minorHAnsi" w:hAnsiTheme="minorHAnsi" w:eastAsiaTheme="minorEastAsia" w:cstheme="minorBidi"/>
+                <w:rFonts w:asciiTheme="minorHAnsi" w:eastAsiaTheme="minorEastAsia" w:hAnsiTheme="minorHAnsi" w:cstheme="minorBidi"/>
                 <w:noProof/>
                 <w:szCs w:val="22"/>
                 <w:lang w:val="da-DK" w:eastAsia="da-DK"/>
@@ -779,13 +779,13 @@
               <w:tab w:val="right" w:leader="dot" w:pos="8494"/>
             </w:tabs>
             <w:rPr>
-              <w:rFonts w:asciiTheme="minorHAnsi" w:hAnsiTheme="minorHAnsi" w:eastAsiaTheme="minorEastAsia" w:cstheme="minorBidi"/>
+              <w:rFonts w:asciiTheme="minorHAnsi" w:eastAsiaTheme="minorEastAsia" w:hAnsiTheme="minorHAnsi" w:cstheme="minorBidi"/>
               <w:noProof/>
               <w:szCs w:val="22"/>
               <w:lang w:val="da-DK" w:eastAsia="da-DK"/>
             </w:rPr>
           </w:pPr>
-          <w:hyperlink w:history="1" w:anchor="_Toc19634742">
+          <w:hyperlink w:anchor="_Toc19634742" w:history="1">
             <w:r>
               <w:rPr>
                 <w:rStyle w:val="Hyperlink"/>
@@ -796,7 +796,7 @@
             </w:r>
             <w:r>
               <w:rPr>
-                <w:rFonts w:asciiTheme="minorHAnsi" w:hAnsiTheme="minorHAnsi" w:eastAsiaTheme="minorEastAsia" w:cstheme="minorBidi"/>
+                <w:rFonts w:asciiTheme="minorHAnsi" w:eastAsiaTheme="minorEastAsia" w:hAnsiTheme="minorHAnsi" w:cstheme="minorBidi"/>
                 <w:noProof/>
                 <w:szCs w:val="22"/>
                 <w:lang w:val="da-DK" w:eastAsia="da-DK"/>
@@ -869,13 +869,13 @@
               <w:tab w:val="right" w:leader="dot" w:pos="8494"/>
             </w:tabs>
             <w:rPr>
-              <w:rFonts w:asciiTheme="minorHAnsi" w:hAnsiTheme="minorHAnsi" w:eastAsiaTheme="minorEastAsia" w:cstheme="minorBidi"/>
+              <w:rFonts w:asciiTheme="minorHAnsi" w:eastAsiaTheme="minorEastAsia" w:hAnsiTheme="minorHAnsi" w:cstheme="minorBidi"/>
               <w:noProof/>
               <w:szCs w:val="22"/>
               <w:lang w:val="da-DK" w:eastAsia="da-DK"/>
             </w:rPr>
           </w:pPr>
-          <w:hyperlink w:history="1" w:anchor="_Toc19634743">
+          <w:hyperlink w:anchor="_Toc19634743" w:history="1">
             <w:r>
               <w:rPr>
                 <w:rStyle w:val="Hyperlink"/>
@@ -886,7 +886,7 @@
             </w:r>
             <w:r>
               <w:rPr>
-                <w:rFonts w:asciiTheme="minorHAnsi" w:hAnsiTheme="minorHAnsi" w:eastAsiaTheme="minorEastAsia" w:cstheme="minorBidi"/>
+                <w:rFonts w:asciiTheme="minorHAnsi" w:eastAsiaTheme="minorEastAsia" w:hAnsiTheme="minorHAnsi" w:cstheme="minorBidi"/>
                 <w:noProof/>
                 <w:szCs w:val="22"/>
                 <w:lang w:val="da-DK" w:eastAsia="da-DK"/>
@@ -959,13 +959,13 @@
               <w:tab w:val="right" w:leader="dot" w:pos="8494"/>
             </w:tabs>
             <w:rPr>
-              <w:rFonts w:asciiTheme="minorHAnsi" w:hAnsiTheme="minorHAnsi" w:eastAsiaTheme="minorEastAsia" w:cstheme="minorBidi"/>
+              <w:rFonts w:asciiTheme="minorHAnsi" w:eastAsiaTheme="minorEastAsia" w:hAnsiTheme="minorHAnsi" w:cstheme="minorBidi"/>
               <w:noProof/>
               <w:szCs w:val="22"/>
               <w:lang w:val="da-DK" w:eastAsia="da-DK"/>
             </w:rPr>
           </w:pPr>
-          <w:hyperlink w:history="1" w:anchor="_Toc19634744">
+          <w:hyperlink w:anchor="_Toc19634744" w:history="1">
             <w:r>
               <w:rPr>
                 <w:rStyle w:val="Hyperlink"/>
@@ -976,7 +976,7 @@
             </w:r>
             <w:r>
               <w:rPr>
-                <w:rFonts w:asciiTheme="minorHAnsi" w:hAnsiTheme="minorHAnsi" w:eastAsiaTheme="minorEastAsia" w:cstheme="minorBidi"/>
+                <w:rFonts w:asciiTheme="minorHAnsi" w:eastAsiaTheme="minorEastAsia" w:hAnsiTheme="minorHAnsi" w:cstheme="minorBidi"/>
                 <w:noProof/>
                 <w:szCs w:val="22"/>
                 <w:lang w:val="da-DK" w:eastAsia="da-DK"/>
@@ -1049,13 +1049,13 @@
               <w:tab w:val="right" w:leader="dot" w:pos="8494"/>
             </w:tabs>
             <w:rPr>
-              <w:rFonts w:asciiTheme="minorHAnsi" w:hAnsiTheme="minorHAnsi" w:eastAsiaTheme="minorEastAsia" w:cstheme="minorBidi"/>
+              <w:rFonts w:asciiTheme="minorHAnsi" w:eastAsiaTheme="minorEastAsia" w:hAnsiTheme="minorHAnsi" w:cstheme="minorBidi"/>
               <w:noProof/>
               <w:szCs w:val="22"/>
               <w:lang w:val="da-DK" w:eastAsia="da-DK"/>
             </w:rPr>
           </w:pPr>
-          <w:hyperlink w:history="1" w:anchor="_Toc19634745">
+          <w:hyperlink w:anchor="_Toc19634745" w:history="1">
             <w:r>
               <w:rPr>
                 <w:rStyle w:val="Hyperlink"/>
@@ -1066,7 +1066,7 @@
             </w:r>
             <w:r>
               <w:rPr>
-                <w:rFonts w:asciiTheme="minorHAnsi" w:hAnsiTheme="minorHAnsi" w:eastAsiaTheme="minorEastAsia" w:cstheme="minorBidi"/>
+                <w:rFonts w:asciiTheme="minorHAnsi" w:eastAsiaTheme="minorEastAsia" w:hAnsiTheme="minorHAnsi" w:cstheme="minorBidi"/>
                 <w:noProof/>
                 <w:szCs w:val="22"/>
                 <w:lang w:val="da-DK" w:eastAsia="da-DK"/>
@@ -1139,13 +1139,13 @@
               <w:tab w:val="right" w:leader="dot" w:pos="8494"/>
             </w:tabs>
             <w:rPr>
-              <w:rFonts w:asciiTheme="minorHAnsi" w:hAnsiTheme="minorHAnsi" w:eastAsiaTheme="minorEastAsia" w:cstheme="minorBidi"/>
+              <w:rFonts w:asciiTheme="minorHAnsi" w:eastAsiaTheme="minorEastAsia" w:hAnsiTheme="minorHAnsi" w:cstheme="minorBidi"/>
               <w:noProof/>
               <w:szCs w:val="22"/>
               <w:lang w:val="da-DK" w:eastAsia="da-DK"/>
             </w:rPr>
           </w:pPr>
-          <w:hyperlink w:history="1" w:anchor="_Toc19634746">
+          <w:hyperlink w:anchor="_Toc19634746" w:history="1">
             <w:r>
               <w:rPr>
                 <w:rStyle w:val="Hyperlink"/>
@@ -1156,7 +1156,7 @@
             </w:r>
             <w:r>
               <w:rPr>
-                <w:rFonts w:asciiTheme="minorHAnsi" w:hAnsiTheme="minorHAnsi" w:eastAsiaTheme="minorEastAsia" w:cstheme="minorBidi"/>
+                <w:rFonts w:asciiTheme="minorHAnsi" w:eastAsiaTheme="minorEastAsia" w:hAnsiTheme="minorHAnsi" w:cstheme="minorBidi"/>
                 <w:noProof/>
                 <w:szCs w:val="22"/>
                 <w:lang w:val="da-DK" w:eastAsia="da-DK"/>
@@ -1229,13 +1229,13 @@
               <w:tab w:val="right" w:leader="dot" w:pos="8494"/>
             </w:tabs>
             <w:rPr>
-              <w:rFonts w:asciiTheme="minorHAnsi" w:hAnsiTheme="minorHAnsi" w:eastAsiaTheme="minorEastAsia" w:cstheme="minorBidi"/>
+              <w:rFonts w:asciiTheme="minorHAnsi" w:eastAsiaTheme="minorEastAsia" w:hAnsiTheme="minorHAnsi" w:cstheme="minorBidi"/>
               <w:noProof/>
               <w:szCs w:val="22"/>
               <w:lang w:val="da-DK" w:eastAsia="da-DK"/>
             </w:rPr>
           </w:pPr>
-          <w:hyperlink w:history="1" w:anchor="_Toc19634747">
+          <w:hyperlink w:anchor="_Toc19634747" w:history="1">
             <w:r>
               <w:rPr>
                 <w:rStyle w:val="Hyperlink"/>
@@ -1246,7 +1246,7 @@
             </w:r>
             <w:r>
               <w:rPr>
-                <w:rFonts w:asciiTheme="minorHAnsi" w:hAnsiTheme="minorHAnsi" w:eastAsiaTheme="minorEastAsia" w:cstheme="minorBidi"/>
+                <w:rFonts w:asciiTheme="minorHAnsi" w:eastAsiaTheme="minorEastAsia" w:hAnsiTheme="minorHAnsi" w:cstheme="minorBidi"/>
                 <w:noProof/>
                 <w:szCs w:val="22"/>
                 <w:lang w:val="da-DK" w:eastAsia="da-DK"/>
@@ -1319,13 +1319,13 @@
               <w:tab w:val="right" w:leader="dot" w:pos="8494"/>
             </w:tabs>
             <w:rPr>
-              <w:rFonts w:asciiTheme="minorHAnsi" w:hAnsiTheme="minorHAnsi" w:eastAsiaTheme="minorEastAsia" w:cstheme="minorBidi"/>
+              <w:rFonts w:asciiTheme="minorHAnsi" w:eastAsiaTheme="minorEastAsia" w:hAnsiTheme="minorHAnsi" w:cstheme="minorBidi"/>
               <w:noProof/>
               <w:szCs w:val="22"/>
               <w:lang w:val="da-DK" w:eastAsia="da-DK"/>
             </w:rPr>
           </w:pPr>
-          <w:hyperlink w:history="1" w:anchor="_Toc19634748">
+          <w:hyperlink w:anchor="_Toc19634748" w:history="1">
             <w:r>
               <w:rPr>
                 <w:rStyle w:val="Hyperlink"/>
@@ -1336,7 +1336,7 @@
             </w:r>
             <w:r>
               <w:rPr>
-                <w:rFonts w:asciiTheme="minorHAnsi" w:hAnsiTheme="minorHAnsi" w:eastAsiaTheme="minorEastAsia" w:cstheme="minorBidi"/>
+                <w:rFonts w:asciiTheme="minorHAnsi" w:eastAsiaTheme="minorEastAsia" w:hAnsiTheme="minorHAnsi" w:cstheme="minorBidi"/>
                 <w:noProof/>
                 <w:szCs w:val="22"/>
                 <w:lang w:val="da-DK" w:eastAsia="da-DK"/>
@@ -1475,8 +1475,8 @@
           <w:lang w:val="en-US"/>
         </w:rPr>
       </w:pPr>
-      <w:bookmarkStart w:name="_Toc9601770" w:id="1"/>
-      <w:bookmarkStart w:name="_Toc19634739" w:id="2"/>
+      <w:bookmarkStart w:id="1" w:name="_Toc9601770"/>
+      <w:bookmarkStart w:id="2" w:name="_Toc19634739"/>
       <w:r>
         <w:rPr>
           <w:lang w:val="en-US"/>
@@ -1522,8 +1522,8 @@
           <w:lang w:val="en-US"/>
         </w:rPr>
       </w:pPr>
-      <w:bookmarkStart w:name="_Toc9601771" w:id="3"/>
-      <w:bookmarkStart w:name="_Toc19634740" w:id="4"/>
+      <w:bookmarkStart w:id="3" w:name="_Toc9601771"/>
+      <w:bookmarkStart w:id="4" w:name="_Toc19634740"/>
       <w:r>
         <w:rPr>
           <w:lang w:val="en-US"/>
@@ -1574,7 +1574,7 @@
           <w:footerReference w:type="default" r:id="rId12"/>
           <w:headerReference w:type="first" r:id="rId13"/>
           <w:footerReference w:type="first" r:id="rId14"/>
-          <w:pgSz w:w="11906" w:h="16838" w:orient="portrait"/>
+          <w:pgSz w:w="11906" w:h="16838"/>
           <w:pgMar w:top="1134" w:right="1701" w:bottom="1701" w:left="1701" w:header="708" w:footer="708" w:gutter="0"/>
           <w:pgNumType w:fmt="lowerRoman" w:start="1"/>
           <w:cols w:space="708"/>
@@ -1593,8 +1593,8 @@
           <w:lang w:val="en-US"/>
         </w:rPr>
       </w:pPr>
-      <w:bookmarkStart w:name="_Toc9601772" w:id="5"/>
-      <w:bookmarkStart w:name="_Toc19634741" w:id="6"/>
+      <w:bookmarkStart w:id="5" w:name="_Toc9601772"/>
+      <w:bookmarkStart w:id="6" w:name="_Toc19634741"/>
       <w:r>
         <w:lastRenderedPageBreak/>
         <w:t>Background</w:t>
@@ -1920,7 +1920,23 @@
           <w:rFonts w:eastAsia="Arial"/>
           <w:lang w:val="en-US"/>
         </w:rPr>
-        <w:t>It is not sufficient that you personally think that the project is “exciting to work on”; it must as a minimum have some kind of professional or academic relevance.</w:t>
+        <w:t xml:space="preserve">It is not sufficient that you personally think that the project is “exciting to work on”; it must as a minimum have </w:t>
+      </w:r>
+      <w:proofErr w:type="gramStart"/>
+      <w:r>
+        <w:rPr>
+          <w:rFonts w:eastAsia="Arial"/>
+          <w:lang w:val="en-US"/>
+        </w:rPr>
+        <w:t>some kind of professional</w:t>
+      </w:r>
+      <w:proofErr w:type="gramEnd"/>
+      <w:r>
+        <w:rPr>
+          <w:rFonts w:eastAsia="Arial"/>
+          <w:lang w:val="en-US"/>
+        </w:rPr>
+        <w:t xml:space="preserve"> or academic relevance.</w:t>
       </w:r>
     </w:p>
     <w:p>
@@ -1956,7 +1972,23 @@
           <w:rFonts w:eastAsia="Arial"/>
           <w:lang w:val="en-US"/>
         </w:rPr>
-        <w:t xml:space="preserve">, e.g. executives and </w:t>
+        <w:t xml:space="preserve">, </w:t>
+      </w:r>
+      <w:proofErr w:type="gramStart"/>
+      <w:r>
+        <w:rPr>
+          <w:rFonts w:eastAsia="Arial"/>
+          <w:lang w:val="en-US"/>
+        </w:rPr>
+        <w:t>e.g.</w:t>
+      </w:r>
+      <w:proofErr w:type="gramEnd"/>
+      <w:r>
+        <w:rPr>
+          <w:rFonts w:eastAsia="Arial"/>
+          <w:lang w:val="en-US"/>
+        </w:rPr>
+        <w:t xml:space="preserve"> executives and </w:t>
       </w:r>
       <w:r>
         <w:rPr>
@@ -2069,7 +2101,23 @@
           <w:rFonts w:eastAsia="Arial"/>
           <w:lang w:val="en-US"/>
         </w:rPr>
-        <w:t>It is clear why you choose to work with the topic in question (I.e. why is the project relevant?)</w:t>
+        <w:t>It is clear why you choose to work with the topic in question (</w:t>
+      </w:r>
+      <w:proofErr w:type="gramStart"/>
+      <w:r>
+        <w:rPr>
+          <w:rFonts w:eastAsia="Arial"/>
+          <w:lang w:val="en-US"/>
+        </w:rPr>
+        <w:t>I.e.</w:t>
+      </w:r>
+      <w:proofErr w:type="gramEnd"/>
+      <w:r>
+        <w:rPr>
+          <w:rFonts w:eastAsia="Arial"/>
+          <w:lang w:val="en-US"/>
+        </w:rPr>
+        <w:t xml:space="preserve"> why is the project relevant?)</w:t>
       </w:r>
     </w:p>
     <w:p>
@@ -2085,28 +2133,21 @@
       </w:pPr>
       <w:r>
         <w:rPr>
-          <w:rFonts w:ascii="Arial" w:hAnsi="Arial" w:eastAsia="Arial" w:cs="Arial"/>
-          <w:lang w:val="en-US"/>
-        </w:rPr>
-        <w:t>It is reflected in the background description that the problem</w:t>
-      </w:r>
-      <w:r>
-        <w:rPr>
-          <w:rFonts w:ascii="Arial" w:hAnsi="Arial" w:eastAsia="Arial" w:cs="Arial"/>
-          <w:lang w:val="en-US"/>
-        </w:rPr>
-        <w:t xml:space="preserve"> domain</w:t>
-      </w:r>
-      <w:r>
-        <w:rPr>
-          <w:rFonts w:ascii="Arial" w:hAnsi="Arial" w:eastAsia="Arial" w:cs="Arial"/>
+          <w:rFonts w:eastAsia="Arial"/>
+          <w:lang w:val="en-US"/>
+        </w:rPr>
+        <w:t>It is reflected in the background description that the problem domain</w:t>
+      </w:r>
+      <w:r>
+        <w:rPr>
+          <w:rFonts w:eastAsia="Arial"/>
           <w:lang w:val="en-US"/>
         </w:rPr>
         <w:t xml:space="preserve"> has</w:t>
       </w:r>
       <w:r>
         <w:rPr>
-          <w:rFonts w:ascii="Arial" w:hAnsi="Arial" w:eastAsia="Arial" w:cs="Arial"/>
+          <w:rFonts w:eastAsia="Arial"/>
           <w:lang w:val="en-US"/>
         </w:rPr>
         <w:t xml:space="preserve"> been properly analyzed</w:t>
@@ -2183,8 +2224,8 @@
           <w:lang w:val="en-US"/>
         </w:rPr>
       </w:pPr>
-      <w:bookmarkStart w:name="_Toc9601773" w:id="7"/>
-      <w:bookmarkStart w:name="_Toc19634742" w:id="8"/>
+      <w:bookmarkStart w:id="7" w:name="_Toc9601773"/>
+      <w:bookmarkStart w:id="8" w:name="_Toc19634742"/>
       <w:r>
         <w:rPr>
           <w:lang w:val="en-US"/>
@@ -2205,207 +2246,97 @@
         <w:rPr>
           <w:lang w:val="en-US"/>
         </w:rPr>
-        <w:t>A good problem statement sets the stage for and guides a subsequent</w:t>
-      </w:r>
-      <w:r>
-        <w:rPr>
-          <w:lang w:val="en-US"/>
-        </w:rPr>
-        <w:t xml:space="preserve"> analysis</w:t>
-      </w:r>
-      <w:r>
-        <w:rPr>
-          <w:lang w:val="en-US"/>
-        </w:rPr>
-        <w:t>. It should be brief, focused, solvable within the given timeframe and</w:t>
-      </w:r>
-      <w:r>
+        <w:t>A User wants to either sell their item or buy an item they want through a website. The user needs to be able to chat with the seller or if the user is selling an item to be able to be contacted.</w:t>
+      </w:r>
+    </w:p>
+    <w:p>
+      <w:pPr>
+        <w:rPr>
+          <w:lang w:val="en-US"/>
+        </w:rPr>
+      </w:pPr>
+    </w:p>
+    <w:p>
+      <w:pPr>
+        <w:rPr>
+          <w:lang w:val="en-US"/>
+        </w:rPr>
+      </w:pPr>
+      <w:r>
+        <w:rPr>
+          <w:lang w:val="en-US"/>
+        </w:rPr>
+        <w:tab/>
+        <w:t xml:space="preserve">1. How to make the website to not be used for selling illegal items. </w:t>
+      </w:r>
+    </w:p>
+    <w:p>
+      <w:pPr>
+        <w:ind w:left="1304"/>
+        <w:rPr>
+          <w:lang w:val="en-US"/>
+        </w:rPr>
+      </w:pPr>
+      <w:r>
+        <w:rPr>
+          <w:lang w:val="en-US"/>
+        </w:rPr>
+        <w:t xml:space="preserve">2. How to </w:t>
+      </w:r>
+      <w:r>
+        <w:rPr>
+          <w:lang w:val="en-US"/>
+        </w:rPr>
+        <w:t>make users be able to communicate with each other when   buying or selling</w:t>
+      </w:r>
+    </w:p>
+    <w:p>
+      <w:pPr>
+        <w:ind w:left="1304"/>
+        <w:rPr>
+          <w:lang w:val="en-US"/>
+        </w:rPr>
+      </w:pPr>
+      <w:r>
+        <w:rPr>
+          <w:lang w:val="en-US"/>
+        </w:rPr>
+        <w:t>3.</w:t>
+      </w:r>
+      <w:r>
+        <w:rPr>
+          <w:lang w:val="en-US"/>
+        </w:rPr>
+        <w:t xml:space="preserve"> How to convince users to use our website for their item selling or buying.</w:t>
+      </w:r>
+    </w:p>
+    <w:p>
+      <w:pPr>
+        <w:rPr>
+          <w:lang w:val="en-US"/>
+        </w:rPr>
+      </w:pPr>
+      <w:r>
+        <w:rPr>
+          <w:lang w:val="en-US"/>
+        </w:rPr>
+        <w:t>/**</w:t>
+      </w:r>
+    </w:p>
+    <w:p>
+      <w:pPr>
         <w:rPr>
           <w:b/>
           <w:bCs/>
           <w:lang w:val="en-US"/>
         </w:rPr>
-        <w:t xml:space="preserve"> </w:t>
-      </w:r>
-      <w:r>
-        <w:rPr>
-          <w:lang w:val="en-US"/>
-        </w:rPr>
-        <w:t xml:space="preserve">relevant for the </w:t>
-      </w:r>
-      <w:r>
-        <w:rPr>
-          <w:lang w:val="en-US"/>
-        </w:rPr>
-        <w:t>project</w:t>
-      </w:r>
-      <w:r>
-        <w:rPr>
-          <w:lang w:val="en-US"/>
-        </w:rPr>
-        <w:t>.</w:t>
-      </w:r>
-    </w:p>
-    <w:p/>
-    <w:p>
-      <w:r>
-        <w:rPr>
-          <w:lang w:val="en-US"/>
-        </w:rPr>
-        <w:t xml:space="preserve">In this section, you identify </w:t>
-      </w:r>
-      <w:r>
-        <w:rPr>
-          <w:lang w:val="en-US"/>
-        </w:rPr>
-        <w:t>one</w:t>
-      </w:r>
-      <w:r>
-        <w:rPr>
-          <w:lang w:val="en-US"/>
-        </w:rPr>
-        <w:t xml:space="preserve"> main pr</w:t>
-      </w:r>
-      <w:r>
-        <w:rPr>
-          <w:lang w:val="en-US"/>
-        </w:rPr>
-        <w:t xml:space="preserve">oblem </w:t>
-      </w:r>
-      <w:r>
-        <w:rPr>
-          <w:lang w:val="en-US"/>
-        </w:rPr>
-        <w:t xml:space="preserve">and </w:t>
-      </w:r>
-      <w:r>
-        <w:rPr>
-          <w:lang w:val="en-US"/>
-        </w:rPr>
-        <w:t xml:space="preserve">several </w:t>
-      </w:r>
-      <w:r>
-        <w:rPr>
-          <w:lang w:val="en-US"/>
-        </w:rPr>
-        <w:t>sub problems</w:t>
-      </w:r>
-      <w:r>
-        <w:rPr>
-          <w:lang w:val="en-US"/>
-        </w:rPr>
-        <w:t xml:space="preserve"> stated as questions. </w:t>
-      </w:r>
-      <w:r>
-        <w:rPr>
-          <w:rFonts w:eastAsia="Arial"/>
-          <w:lang w:val="en-US"/>
-        </w:rPr>
-        <w:t>The questions should presume</w:t>
-      </w:r>
-      <w:r>
-        <w:rPr>
-          <w:rFonts w:eastAsia="Arial"/>
-          <w:lang w:val="en-US"/>
-        </w:rPr>
-        <w:t xml:space="preserve"> knowledge</w:t>
-      </w:r>
-      <w:r>
-        <w:rPr>
-          <w:rFonts w:eastAsia="Arial"/>
-          <w:lang w:val="en-US"/>
-        </w:rPr>
-        <w:t>,</w:t>
-      </w:r>
-      <w:r>
-        <w:rPr>
-          <w:rFonts w:eastAsia="Arial"/>
-          <w:lang w:val="en-US"/>
-        </w:rPr>
-        <w:t xml:space="preserve"> which you do not possess yet, i.e. you must learn from it.</w:t>
-      </w:r>
-    </w:p>
-    <w:p>
-      <w:pPr>
-        <w:rPr>
-          <w:lang w:val="en-US"/>
-        </w:rPr>
-      </w:pPr>
-    </w:p>
-    <w:p>
-      <w:pPr>
-        <w:rPr>
-          <w:rFonts w:eastAsia="Arial"/>
-          <w:lang w:val="en-US"/>
-        </w:rPr>
-      </w:pPr>
-      <w:r>
-        <w:rPr>
-          <w:rFonts w:eastAsia="Arial"/>
-          <w:lang w:val="en-US"/>
-        </w:rPr>
-        <w:t>All problems and questions must arise from the background description. Thus, you cannot introduce problems or challenges that are not already explained in the background description.</w:t>
-      </w:r>
-    </w:p>
-    <w:p>
-      <w:pPr>
-        <w:rPr>
-          <w:rFonts w:eastAsia="Arial"/>
-          <w:lang w:val="en-US"/>
-        </w:rPr>
-      </w:pPr>
-    </w:p>
-    <w:p>
-      <w:pPr>
-        <w:rPr>
-          <w:i/>
-          <w:iCs/>
-        </w:rPr>
-      </w:pPr>
-      <w:r>
-        <w:rPr>
-          <w:rFonts w:eastAsia="Arial"/>
-          <w:i/>
-          <w:iCs/>
-          <w:lang w:val="en-US"/>
-        </w:rPr>
-        <w:t>“It is important to note that the problem statement does not define the solution or methods of reaching the solution. The problem statement simply recognizes the gap between the problem and goal states. It can be said that, “a problem well stated is half solved.” However, there are often multiple, viable solutions to a problem. Only after the problem statement is written and agreed upon should the solution(s) be discussed, and the resulting course of action determined” (REF???)</w:t>
-      </w:r>
-    </w:p>
-    <w:p>
-      <w:pPr>
-        <w:rPr>
-          <w:lang w:val="en-US"/>
-        </w:rPr>
-      </w:pPr>
-    </w:p>
-    <w:p>
-      <w:pPr>
-        <w:rPr>
-          <w:lang w:val="en-US"/>
-        </w:rPr>
-      </w:pPr>
-      <w:r>
-        <w:rPr>
-          <w:lang w:val="en-US"/>
-        </w:rPr>
-        <w:t>Question example</w:t>
-      </w:r>
-    </w:p>
-    <w:p>
-      <w:pPr>
+      </w:pPr>
+      <w:r>
         <w:rPr>
           <w:b/>
           <w:bCs/>
           <w:lang w:val="en-US"/>
         </w:rPr>
-      </w:pPr>
-      <w:r>
-        <w:rPr>
-          <w:b/>
-          <w:bCs/>
-          <w:lang w:val="en-US"/>
-        </w:rPr>
         <w:t>Main problem</w:t>
       </w:r>
     </w:p>
@@ -2527,7 +2458,6 @@
         <w:rPr>
           <w:lang w:val="en-US"/>
         </w:rPr>
-        <w:lastRenderedPageBreak/>
         <w:t xml:space="preserve">What type of users will </w:t>
       </w:r>
       <w:r>
@@ -2614,12 +2544,45 @@
           <w:lang w:val="en-US"/>
         </w:rPr>
       </w:pPr>
+      <w:proofErr w:type="spellStart"/>
       <w:r>
         <w:rPr>
           <w:szCs w:val="22"/>
           <w:lang w:val="en-US"/>
         </w:rPr>
-        <w:t>Sprogcenter Midt would like a social collaborative teaching tool, which should aid language acquisition.</w:t>
+        <w:lastRenderedPageBreak/>
+        <w:t>Sprogcenter</w:t>
+      </w:r>
+      <w:proofErr w:type="spellEnd"/>
+      <w:r>
+        <w:rPr>
+          <w:szCs w:val="22"/>
+          <w:lang w:val="en-US"/>
+        </w:rPr>
+        <w:t xml:space="preserve"> </w:t>
+      </w:r>
+      <w:proofErr w:type="spellStart"/>
+      <w:r>
+        <w:rPr>
+          <w:szCs w:val="22"/>
+          <w:lang w:val="en-US"/>
+        </w:rPr>
+        <w:t>Midt</w:t>
+      </w:r>
+      <w:proofErr w:type="spellEnd"/>
+      <w:r>
+        <w:rPr>
+          <w:szCs w:val="22"/>
+          <w:lang w:val="en-US"/>
+        </w:rPr>
+        <w:t xml:space="preserve"> would like a social collaborative teaching tool, which should aid language acquisition</w:t>
+      </w:r>
+      <w:r>
+        <w:rPr>
+          <w:szCs w:val="22"/>
+          <w:lang w:val="en-US"/>
+        </w:rPr>
+        <w:t xml:space="preserve"> */</w:t>
       </w:r>
     </w:p>
     <w:p>
@@ -2755,7 +2718,23 @@
           <w:rFonts w:eastAsia="Arial"/>
           <w:lang w:val="en-US"/>
         </w:rPr>
-        <w:t xml:space="preserve"> are presented in a concise manner, i.e. bullet point format </w:t>
+        <w:t xml:space="preserve"> are presented in a concise manner, </w:t>
+      </w:r>
+      <w:proofErr w:type="gramStart"/>
+      <w:r>
+        <w:rPr>
+          <w:rFonts w:eastAsia="Arial"/>
+          <w:lang w:val="en-US"/>
+        </w:rPr>
+        <w:t>i.e.</w:t>
+      </w:r>
+      <w:proofErr w:type="gramEnd"/>
+      <w:r>
+        <w:rPr>
+          <w:rFonts w:eastAsia="Arial"/>
+          <w:lang w:val="en-US"/>
+        </w:rPr>
+        <w:t xml:space="preserve"> bullet point format </w:t>
       </w:r>
     </w:p>
     <w:p>
@@ -2916,10 +2895,8 @@
           <w:lang w:val="en-US"/>
         </w:rPr>
       </w:pPr>
-      <w:bookmarkStart w:name="_Toc9601774" w:id="9"/>
-      <w:bookmarkStart w:name="_Toc19634743" w:id="10"/>
-      <w:bookmarkStart w:name="_GoBack" w:id="11"/>
-      <w:bookmarkEnd w:id="11"/>
+      <w:bookmarkStart w:id="9" w:name="_Toc9601774"/>
+      <w:bookmarkStart w:id="10" w:name="_Toc19634743"/>
       <w:r>
         <w:rPr>
           <w:lang w:val="en-US"/>
@@ -3216,7 +3193,35 @@
         <w:rPr>
           <w:lang w:val="en-US"/>
         </w:rPr>
-        <w:t>The purpose is to help Sprogcenter Midt provide an improved social collaborative teaching tool with the aim of aiding language acquisition and comprehension and thus building the lexical competence of the students</w:t>
+        <w:t xml:space="preserve">The purpose is to help </w:t>
+      </w:r>
+      <w:proofErr w:type="spellStart"/>
+      <w:r>
+        <w:rPr>
+          <w:lang w:val="en-US"/>
+        </w:rPr>
+        <w:t>Sprogcenter</w:t>
+      </w:r>
+      <w:proofErr w:type="spellEnd"/>
+      <w:r>
+        <w:rPr>
+          <w:lang w:val="en-US"/>
+        </w:rPr>
+        <w:t xml:space="preserve"> </w:t>
+      </w:r>
+      <w:proofErr w:type="spellStart"/>
+      <w:r>
+        <w:rPr>
+          <w:lang w:val="en-US"/>
+        </w:rPr>
+        <w:t>Midt</w:t>
+      </w:r>
+      <w:proofErr w:type="spellEnd"/>
+      <w:r>
+        <w:rPr>
+          <w:lang w:val="en-US"/>
+        </w:rPr>
+        <w:t xml:space="preserve"> provide an improved social collaborative teaching tool with the aim of aiding language acquisition and comprehension and thus building the lexical competence of the students</w:t>
       </w:r>
     </w:p>
     <w:p>
@@ -3371,8 +3376,8 @@
           <w:lang w:val="en-US"/>
         </w:rPr>
       </w:pPr>
-      <w:bookmarkStart w:name="_Toc9601775" w:id="12"/>
-      <w:bookmarkStart w:name="_Toc19634744" w:id="13"/>
+      <w:bookmarkStart w:id="11" w:name="_Toc9601775"/>
+      <w:bookmarkStart w:id="12" w:name="_Toc19634744"/>
       <w:r>
         <w:rPr>
           <w:lang w:val="en-US"/>
@@ -3386,8 +3391,92 @@
         </w:rPr>
         <w:t>ation</w:t>
       </w:r>
+      <w:bookmarkEnd w:id="11"/>
       <w:bookmarkEnd w:id="12"/>
-      <w:bookmarkEnd w:id="13"/>
+    </w:p>
+    <w:p>
+      <w:pPr>
+        <w:rPr>
+          <w:lang w:val="en-US"/>
+        </w:rPr>
+      </w:pPr>
+    </w:p>
+    <w:p>
+      <w:pPr>
+        <w:ind w:firstLine="360"/>
+        <w:rPr>
+          <w:lang w:val="en-US"/>
+        </w:rPr>
+      </w:pPr>
+      <w:r>
+        <w:rPr>
+          <w:lang w:val="en-US"/>
+        </w:rPr>
+        <w:t>- We will not make a map to see where the seller is selling their item</w:t>
+      </w:r>
+    </w:p>
+    <w:p>
+      <w:pPr>
+        <w:ind w:firstLine="360"/>
+        <w:rPr>
+          <w:lang w:val="en-US"/>
+        </w:rPr>
+      </w:pPr>
+      <w:r>
+        <w:rPr>
+          <w:lang w:val="en-US"/>
+        </w:rPr>
+        <w:t>- We will not make a function to ship items through our website.</w:t>
+      </w:r>
+    </w:p>
+    <w:p>
+      <w:pPr>
+        <w:ind w:firstLine="360"/>
+        <w:rPr>
+          <w:lang w:val="en-US"/>
+        </w:rPr>
+      </w:pPr>
+      <w:r>
+        <w:rPr>
+          <w:lang w:val="en-US"/>
+        </w:rPr>
+        <w:t>- We will not make transactions through our website</w:t>
+      </w:r>
+    </w:p>
+    <w:p>
+      <w:pPr>
+        <w:rPr>
+          <w:lang w:val="en-US"/>
+        </w:rPr>
+      </w:pPr>
+    </w:p>
+    <w:p>
+      <w:pPr>
+        <w:rPr>
+          <w:lang w:val="en-US"/>
+        </w:rPr>
+      </w:pPr>
+    </w:p>
+    <w:p>
+      <w:pPr>
+        <w:rPr>
+          <w:lang w:val="en-US"/>
+        </w:rPr>
+      </w:pPr>
+    </w:p>
+    <w:p>
+      <w:pPr>
+        <w:rPr>
+          <w:lang w:val="en-US"/>
+        </w:rPr>
+      </w:pPr>
+    </w:p>
+    <w:p>
+      <w:pPr>
+        <w:rPr>
+          <w:lang w:val="en-US"/>
+        </w:rPr>
+      </w:pPr>
     </w:p>
     <w:p>
       <w:pPr>
@@ -3732,8 +3821,8 @@
           <w:lang w:val="en-US"/>
         </w:rPr>
       </w:pPr>
-      <w:bookmarkStart w:name="_Toc9601776" w:id="14"/>
-      <w:bookmarkStart w:name="_Toc19634745" w:id="15"/>
+      <w:bookmarkStart w:id="13" w:name="_Toc19634745"/>
+      <w:bookmarkStart w:id="14" w:name="_Toc9601776"/>
       <w:r>
         <w:rPr>
           <w:lang w:val="en-US"/>
@@ -3741,7 +3830,7 @@
         <w:lastRenderedPageBreak/>
         <w:t>Methodology</w:t>
       </w:r>
-      <w:bookmarkEnd w:id="15"/>
+      <w:bookmarkEnd w:id="13"/>
       <w:r>
         <w:rPr>
           <w:lang w:val="en-US"/>
@@ -3828,8 +3917,8 @@
           <w:lang w:val="en-US"/>
         </w:rPr>
       </w:pPr>
-      <w:bookmarkStart w:name="_Toc9601777" w:id="16"/>
-      <w:bookmarkStart w:name="_Toc19634746" w:id="17"/>
+      <w:bookmarkStart w:id="15" w:name="_Toc9601777"/>
+      <w:bookmarkStart w:id="16" w:name="_Toc19634746"/>
       <w:r>
         <w:rPr>
           <w:lang w:val="en-US"/>
@@ -3837,8 +3926,8 @@
         <w:lastRenderedPageBreak/>
         <w:t>Time schedule</w:t>
       </w:r>
+      <w:bookmarkEnd w:id="15"/>
       <w:bookmarkEnd w:id="16"/>
-      <w:bookmarkEnd w:id="17"/>
     </w:p>
     <w:p>
       <w:pPr>
@@ -4051,8 +4140,8 @@
           <w:lang w:val="en-US"/>
         </w:rPr>
       </w:pPr>
-      <w:bookmarkStart w:name="_Toc9601778" w:id="18"/>
-      <w:bookmarkStart w:name="_Toc19634747" w:id="19"/>
+      <w:bookmarkStart w:id="17" w:name="_Toc9601778"/>
+      <w:bookmarkStart w:id="18" w:name="_Toc19634747"/>
       <w:r>
         <w:rPr>
           <w:lang w:val="en-US"/>
@@ -4060,8 +4149,8 @@
         <w:lastRenderedPageBreak/>
         <w:t>Risk assessment</w:t>
       </w:r>
+      <w:bookmarkEnd w:id="17"/>
       <w:bookmarkEnd w:id="18"/>
-      <w:bookmarkEnd w:id="19"/>
     </w:p>
     <w:p>
       <w:pPr>
@@ -4407,7 +4496,25 @@
                 <w:szCs w:val="16"/>
                 <w:lang w:val="en-US"/>
               </w:rPr>
-              <w:t>Risk mitigation e.g. Preventive- &amp; Responsive actions</w:t>
+              <w:t xml:space="preserve">Risk mitigation </w:t>
+            </w:r>
+            <w:proofErr w:type="gramStart"/>
+            <w:r>
+              <w:rPr>
+                <w:sz w:val="16"/>
+                <w:szCs w:val="16"/>
+                <w:lang w:val="en-US"/>
+              </w:rPr>
+              <w:t>e.g.</w:t>
+            </w:r>
+            <w:proofErr w:type="gramEnd"/>
+            <w:r>
+              <w:rPr>
+                <w:sz w:val="16"/>
+                <w:szCs w:val="16"/>
+                <w:lang w:val="en-US"/>
+              </w:rPr>
+              <w:t xml:space="preserve"> Preventive- &amp; Responsive actions</w:t>
             </w:r>
           </w:p>
         </w:tc>
@@ -4935,8 +5042,8 @@
           <w:lang w:val="en-US"/>
         </w:rPr>
       </w:pPr>
-      <w:bookmarkStart w:name="_Toc9601779" w:id="20"/>
-      <w:bookmarkStart w:name="_Toc19634748" w:id="21"/>
+      <w:bookmarkStart w:id="19" w:name="_Toc9601779"/>
+      <w:bookmarkStart w:id="20" w:name="_Toc19634748"/>
       <w:r>
         <w:rPr>
           <w:lang w:val="en-US"/>
@@ -4944,8 +5051,8 @@
         <w:lastRenderedPageBreak/>
         <w:t>Sources of Information</w:t>
       </w:r>
+      <w:bookmarkEnd w:id="19"/>
       <w:bookmarkEnd w:id="20"/>
-      <w:bookmarkEnd w:id="21"/>
     </w:p>
     <w:p>
       <w:pPr>
@@ -5447,7 +5554,7 @@
       </w:pPr>
     </w:p>
     <w:sectPr>
-      <w:pgSz w:w="11906" w:h="16838" w:orient="portrait"/>
+      <w:pgSz w:w="11906" w:h="16838"/>
       <w:pgMar w:top="1134" w:right="1701" w:bottom="1701" w:left="1701" w:header="708" w:footer="708" w:gutter="0"/>
       <w:pgNumType w:start="1"/>
       <w:cols w:space="708"/>
@@ -5458,7 +5565,7 @@
 </file>
 
 <file path=word/endnotes.xml><?xml version="1.0" encoding="utf-8"?>
-<w:endnotes xmlns:wpc="http://schemas.microsoft.com/office/word/2010/wordprocessingCanvas" xmlns:cx="http://schemas.microsoft.com/office/drawing/2014/chartex" xmlns:cx1="http://schemas.microsoft.com/office/drawing/2015/9/8/chartex" xmlns:cx2="http://schemas.microsoft.com/office/drawing/2015/10/21/chartex" xmlns:cx3="http://schemas.microsoft.com/office/drawing/2016/5/9/chartex" xmlns:cx4="http://schemas.microsoft.com/office/drawing/2016/5/10/chartex" xmlns:cx5="http://schemas.microsoft.com/office/drawing/2016/5/11/chartex" xmlns:cx6="http://schemas.microsoft.com/office/drawing/2016/5/12/chartex" xmlns:cx7="http://schemas.microsoft.com/office/drawing/2016/5/13/chartex" xmlns:cx8="http://schemas.microsoft.com/office/drawing/2016/5/14/chartex" xmlns:mc="http://schemas.openxmlformats.org/markup-compatibility/2006" xmlns:aink="http://schemas.microsoft.com/office/drawing/2016/ink" xmlns:am3d="http://schemas.microsoft.com/office/drawing/2017/model3d" xmlns:o="urn:schemas-microsoft-com:office:office" xmlns:r="http://schemas.openxmlformats.org/officeDocument/2006/relationships" xmlns:m="http://schemas.openxmlformats.org/officeDocument/2006/math" xmlns:v="urn:schemas-microsoft-com:vml" xmlns:wp14="http://schemas.microsoft.com/office/word/2010/wordprocessingDrawing" xmlns:wp="http://schemas.openxmlformats.org/drawingml/2006/wordprocessingDrawing" xmlns:w10="urn:schemas-microsoft-com:office:word" xmlns:w="http://schemas.openxmlformats.org/wordprocessingml/2006/main" xmlns:w14="http://schemas.microsoft.com/office/word/2010/wordml" xmlns:w15="http://schemas.microsoft.com/office/word/2012/wordml" xmlns:w16cid="http://schemas.microsoft.com/office/word/2016/wordml/cid" xmlns:w16se="http://schemas.microsoft.com/office/word/2015/wordml/symex" xmlns:wpg="http://schemas.microsoft.com/office/word/2010/wordprocessingGroup" xmlns:wpi="http://schemas.microsoft.com/office/word/2010/wordprocessingInk" xmlns:wne="http://schemas.microsoft.com/office/word/2006/wordml" xmlns:wps="http://schemas.microsoft.com/office/word/2010/wordprocessingShape" mc:Ignorable="w14 w15 w16se w16cid wp14">
+<w:endnotes xmlns:wpc="http://schemas.microsoft.com/office/word/2010/wordprocessingCanvas" xmlns:cx="http://schemas.microsoft.com/office/drawing/2014/chartex" xmlns:cx1="http://schemas.microsoft.com/office/drawing/2015/9/8/chartex" xmlns:cx2="http://schemas.microsoft.com/office/drawing/2015/10/21/chartex" xmlns:cx3="http://schemas.microsoft.com/office/drawing/2016/5/9/chartex" xmlns:cx4="http://schemas.microsoft.com/office/drawing/2016/5/10/chartex" xmlns:cx5="http://schemas.microsoft.com/office/drawing/2016/5/11/chartex" xmlns:cx6="http://schemas.microsoft.com/office/drawing/2016/5/12/chartex" xmlns:cx7="http://schemas.microsoft.com/office/drawing/2016/5/13/chartex" xmlns:cx8="http://schemas.microsoft.com/office/drawing/2016/5/14/chartex" xmlns:mc="http://schemas.openxmlformats.org/markup-compatibility/2006" xmlns:aink="http://schemas.microsoft.com/office/drawing/2016/ink" xmlns:am3d="http://schemas.microsoft.com/office/drawing/2017/model3d" xmlns:o="urn:schemas-microsoft-com:office:office" xmlns:oel="http://schemas.microsoft.com/office/2019/extlst" xmlns:r="http://schemas.openxmlformats.org/officeDocument/2006/relationships" xmlns:m="http://schemas.openxmlformats.org/officeDocument/2006/math" xmlns:v="urn:schemas-microsoft-com:vml" xmlns:wp14="http://schemas.microsoft.com/office/word/2010/wordprocessingDrawing" xmlns:wp="http://schemas.openxmlformats.org/drawingml/2006/wordprocessingDrawing" xmlns:w10="urn:schemas-microsoft-com:office:word" xmlns:w="http://schemas.openxmlformats.org/wordprocessingml/2006/main" xmlns:w14="http://schemas.microsoft.com/office/word/2010/wordml" xmlns:w15="http://schemas.microsoft.com/office/word/2012/wordml" xmlns:w16cex="http://schemas.microsoft.com/office/word/2018/wordml/cex" xmlns:w16cid="http://schemas.microsoft.com/office/word/2016/wordml/cid" xmlns:w16="http://schemas.microsoft.com/office/word/2018/wordml" xmlns:w16sdtdh="http://schemas.microsoft.com/office/word/2020/wordml/sdtdatahash" xmlns:w16se="http://schemas.microsoft.com/office/word/2015/wordml/symex" xmlns:wpg="http://schemas.microsoft.com/office/word/2010/wordprocessingGroup" xmlns:wpi="http://schemas.microsoft.com/office/word/2010/wordprocessingInk" xmlns:wne="http://schemas.microsoft.com/office/word/2006/wordml" xmlns:wps="http://schemas.microsoft.com/office/word/2010/wordprocessingShape" mc:Ignorable="w14 w15 w16se w16cid w16 w16cex w16sdtdh wp14">
   <w:endnote w:type="separator" w:id="-1">
     <w:p>
       <w:pPr>
@@ -5490,7 +5597,7 @@
 </file>
 
 <file path=word/footer1.xml><?xml version="1.0" encoding="utf-8"?>
-<w:ftr xmlns:wpc="http://schemas.microsoft.com/office/word/2010/wordprocessingCanvas" xmlns:cx="http://schemas.microsoft.com/office/drawing/2014/chartex" xmlns:cx1="http://schemas.microsoft.com/office/drawing/2015/9/8/chartex" xmlns:cx2="http://schemas.microsoft.com/office/drawing/2015/10/21/chartex" xmlns:cx3="http://schemas.microsoft.com/office/drawing/2016/5/9/chartex" xmlns:cx4="http://schemas.microsoft.com/office/drawing/2016/5/10/chartex" xmlns:cx5="http://schemas.microsoft.com/office/drawing/2016/5/11/chartex" xmlns:cx6="http://schemas.microsoft.com/office/drawing/2016/5/12/chartex" xmlns:cx7="http://schemas.microsoft.com/office/drawing/2016/5/13/chartex" xmlns:cx8="http://schemas.microsoft.com/office/drawing/2016/5/14/chartex" xmlns:mc="http://schemas.openxmlformats.org/markup-compatibility/2006" xmlns:aink="http://schemas.microsoft.com/office/drawing/2016/ink" xmlns:am3d="http://schemas.microsoft.com/office/drawing/2017/model3d" xmlns:o="urn:schemas-microsoft-com:office:office" xmlns:r="http://schemas.openxmlformats.org/officeDocument/2006/relationships" xmlns:m="http://schemas.openxmlformats.org/officeDocument/2006/math" xmlns:v="urn:schemas-microsoft-com:vml" xmlns:wp14="http://schemas.microsoft.com/office/word/2010/wordprocessingDrawing" xmlns:wp="http://schemas.openxmlformats.org/drawingml/2006/wordprocessingDrawing" xmlns:w10="urn:schemas-microsoft-com:office:word" xmlns:w="http://schemas.openxmlformats.org/wordprocessingml/2006/main" xmlns:w14="http://schemas.microsoft.com/office/word/2010/wordml" xmlns:w15="http://schemas.microsoft.com/office/word/2012/wordml" xmlns:w16cid="http://schemas.microsoft.com/office/word/2016/wordml/cid" xmlns:w16se="http://schemas.microsoft.com/office/word/2015/wordml/symex" xmlns:wpg="http://schemas.microsoft.com/office/word/2010/wordprocessingGroup" xmlns:wpi="http://schemas.microsoft.com/office/word/2010/wordprocessingInk" xmlns:wne="http://schemas.microsoft.com/office/word/2006/wordml" xmlns:wps="http://schemas.microsoft.com/office/word/2010/wordprocessingShape" mc:Ignorable="w14 w15 w16se w16cid wp14">
+<w:ftr xmlns:wpc="http://schemas.microsoft.com/office/word/2010/wordprocessingCanvas" xmlns:cx="http://schemas.microsoft.com/office/drawing/2014/chartex" xmlns:cx1="http://schemas.microsoft.com/office/drawing/2015/9/8/chartex" xmlns:cx2="http://schemas.microsoft.com/office/drawing/2015/10/21/chartex" xmlns:cx3="http://schemas.microsoft.com/office/drawing/2016/5/9/chartex" xmlns:cx4="http://schemas.microsoft.com/office/drawing/2016/5/10/chartex" xmlns:cx5="http://schemas.microsoft.com/office/drawing/2016/5/11/chartex" xmlns:cx6="http://schemas.microsoft.com/office/drawing/2016/5/12/chartex" xmlns:cx7="http://schemas.microsoft.com/office/drawing/2016/5/13/chartex" xmlns:cx8="http://schemas.microsoft.com/office/drawing/2016/5/14/chartex" xmlns:mc="http://schemas.openxmlformats.org/markup-compatibility/2006" xmlns:aink="http://schemas.microsoft.com/office/drawing/2016/ink" xmlns:am3d="http://schemas.microsoft.com/office/drawing/2017/model3d" xmlns:o="urn:schemas-microsoft-com:office:office" xmlns:oel="http://schemas.microsoft.com/office/2019/extlst" xmlns:r="http://schemas.openxmlformats.org/officeDocument/2006/relationships" xmlns:m="http://schemas.openxmlformats.org/officeDocument/2006/math" xmlns:v="urn:schemas-microsoft-com:vml" xmlns:wp14="http://schemas.microsoft.com/office/word/2010/wordprocessingDrawing" xmlns:wp="http://schemas.openxmlformats.org/drawingml/2006/wordprocessingDrawing" xmlns:w10="urn:schemas-microsoft-com:office:word" xmlns:w="http://schemas.openxmlformats.org/wordprocessingml/2006/main" xmlns:w14="http://schemas.microsoft.com/office/word/2010/wordml" xmlns:w15="http://schemas.microsoft.com/office/word/2012/wordml" xmlns:w16cex="http://schemas.microsoft.com/office/word/2018/wordml/cex" xmlns:w16cid="http://schemas.microsoft.com/office/word/2016/wordml/cid" xmlns:w16="http://schemas.microsoft.com/office/word/2018/wordml" xmlns:w16sdtdh="http://schemas.microsoft.com/office/word/2020/wordml/sdtdatahash" xmlns:w16se="http://schemas.microsoft.com/office/word/2015/wordml/symex" xmlns:wpg="http://schemas.microsoft.com/office/word/2010/wordprocessingGroup" xmlns:wpi="http://schemas.microsoft.com/office/word/2010/wordprocessingInk" xmlns:wne="http://schemas.microsoft.com/office/word/2006/wordml" xmlns:wps="http://schemas.microsoft.com/office/word/2010/wordprocessingShape" mc:Ignorable="w14 w15 w16se w16cid w16 w16cex w16sdtdh wp14">
   <w:sdt>
     <w:sdtPr>
       <w:id w:val="-1678188070"/>
@@ -5499,7 +5606,6 @@
         <w:docPartUnique/>
       </w:docPartObj>
     </w:sdtPr>
-    <w:sdtEndPr/>
     <w:sdtContent>
       <w:p>
         <w:pPr>
@@ -5537,7 +5643,7 @@
 </file>
 
 <file path=word/footer2.xml><?xml version="1.0" encoding="utf-8"?>
-<w:ftr xmlns:wpc="http://schemas.microsoft.com/office/word/2010/wordprocessingCanvas" xmlns:cx="http://schemas.microsoft.com/office/drawing/2014/chartex" xmlns:cx1="http://schemas.microsoft.com/office/drawing/2015/9/8/chartex" xmlns:cx2="http://schemas.microsoft.com/office/drawing/2015/10/21/chartex" xmlns:cx3="http://schemas.microsoft.com/office/drawing/2016/5/9/chartex" xmlns:cx4="http://schemas.microsoft.com/office/drawing/2016/5/10/chartex" xmlns:cx5="http://schemas.microsoft.com/office/drawing/2016/5/11/chartex" xmlns:cx6="http://schemas.microsoft.com/office/drawing/2016/5/12/chartex" xmlns:cx7="http://schemas.microsoft.com/office/drawing/2016/5/13/chartex" xmlns:cx8="http://schemas.microsoft.com/office/drawing/2016/5/14/chartex" xmlns:mc="http://schemas.openxmlformats.org/markup-compatibility/2006" xmlns:aink="http://schemas.microsoft.com/office/drawing/2016/ink" xmlns:am3d="http://schemas.microsoft.com/office/drawing/2017/model3d" xmlns:o="urn:schemas-microsoft-com:office:office" xmlns:r="http://schemas.openxmlformats.org/officeDocument/2006/relationships" xmlns:m="http://schemas.openxmlformats.org/officeDocument/2006/math" xmlns:v="urn:schemas-microsoft-com:vml" xmlns:wp14="http://schemas.microsoft.com/office/word/2010/wordprocessingDrawing" xmlns:wp="http://schemas.openxmlformats.org/drawingml/2006/wordprocessingDrawing" xmlns:w10="urn:schemas-microsoft-com:office:word" xmlns:w="http://schemas.openxmlformats.org/wordprocessingml/2006/main" xmlns:w14="http://schemas.microsoft.com/office/word/2010/wordml" xmlns:w15="http://schemas.microsoft.com/office/word/2012/wordml" xmlns:w16cid="http://schemas.microsoft.com/office/word/2016/wordml/cid" xmlns:w16se="http://schemas.microsoft.com/office/word/2015/wordml/symex" xmlns:wpg="http://schemas.microsoft.com/office/word/2010/wordprocessingGroup" xmlns:wpi="http://schemas.microsoft.com/office/word/2010/wordprocessingInk" xmlns:wne="http://schemas.microsoft.com/office/word/2006/wordml" xmlns:wps="http://schemas.microsoft.com/office/word/2010/wordprocessingShape" mc:Ignorable="w14 w15 w16se w16cid wp14">
+<w:ftr xmlns:wpc="http://schemas.microsoft.com/office/word/2010/wordprocessingCanvas" xmlns:cx="http://schemas.microsoft.com/office/drawing/2014/chartex" xmlns:cx1="http://schemas.microsoft.com/office/drawing/2015/9/8/chartex" xmlns:cx2="http://schemas.microsoft.com/office/drawing/2015/10/21/chartex" xmlns:cx3="http://schemas.microsoft.com/office/drawing/2016/5/9/chartex" xmlns:cx4="http://schemas.microsoft.com/office/drawing/2016/5/10/chartex" xmlns:cx5="http://schemas.microsoft.com/office/drawing/2016/5/11/chartex" xmlns:cx6="http://schemas.microsoft.com/office/drawing/2016/5/12/chartex" xmlns:cx7="http://schemas.microsoft.com/office/drawing/2016/5/13/chartex" xmlns:cx8="http://schemas.microsoft.com/office/drawing/2016/5/14/chartex" xmlns:mc="http://schemas.openxmlformats.org/markup-compatibility/2006" xmlns:aink="http://schemas.microsoft.com/office/drawing/2016/ink" xmlns:am3d="http://schemas.microsoft.com/office/drawing/2017/model3d" xmlns:o="urn:schemas-microsoft-com:office:office" xmlns:oel="http://schemas.microsoft.com/office/2019/extlst" xmlns:r="http://schemas.openxmlformats.org/officeDocument/2006/relationships" xmlns:m="http://schemas.openxmlformats.org/officeDocument/2006/math" xmlns:v="urn:schemas-microsoft-com:vml" xmlns:wp14="http://schemas.microsoft.com/office/word/2010/wordprocessingDrawing" xmlns:wp="http://schemas.openxmlformats.org/drawingml/2006/wordprocessingDrawing" xmlns:w10="urn:schemas-microsoft-com:office:word" xmlns:w="http://schemas.openxmlformats.org/wordprocessingml/2006/main" xmlns:w14="http://schemas.microsoft.com/office/word/2010/wordml" xmlns:w15="http://schemas.microsoft.com/office/word/2012/wordml" xmlns:w16cex="http://schemas.microsoft.com/office/word/2018/wordml/cex" xmlns:w16cid="http://schemas.microsoft.com/office/word/2016/wordml/cid" xmlns:w16="http://schemas.microsoft.com/office/word/2018/wordml" xmlns:w16sdtdh="http://schemas.microsoft.com/office/word/2020/wordml/sdtdatahash" xmlns:w16se="http://schemas.microsoft.com/office/word/2015/wordml/symex" xmlns:wpg="http://schemas.microsoft.com/office/word/2010/wordprocessingGroup" xmlns:wpi="http://schemas.microsoft.com/office/word/2010/wordprocessingInk" xmlns:wne="http://schemas.microsoft.com/office/word/2006/wordml" xmlns:wps="http://schemas.microsoft.com/office/word/2010/wordprocessingShape" mc:Ignorable="w14 w15 w16se w16cid w16 w16cex w16sdtdh wp14">
   <w:sdt>
     <w:sdtPr>
       <w:id w:val="-956558026"/>
@@ -5546,7 +5652,6 @@
         <w:docPartUnique/>
       </w:docPartObj>
     </w:sdtPr>
-    <w:sdtEndPr/>
     <w:sdtContent>
       <w:p>
         <w:pPr>
@@ -5584,7 +5689,7 @@
 </file>
 
 <file path=word/footnotes.xml><?xml version="1.0" encoding="utf-8"?>
-<w:footnotes xmlns:wpc="http://schemas.microsoft.com/office/word/2010/wordprocessingCanvas" xmlns:cx="http://schemas.microsoft.com/office/drawing/2014/chartex" xmlns:cx1="http://schemas.microsoft.com/office/drawing/2015/9/8/chartex" xmlns:cx2="http://schemas.microsoft.com/office/drawing/2015/10/21/chartex" xmlns:cx3="http://schemas.microsoft.com/office/drawing/2016/5/9/chartex" xmlns:cx4="http://schemas.microsoft.com/office/drawing/2016/5/10/chartex" xmlns:cx5="http://schemas.microsoft.com/office/drawing/2016/5/11/chartex" xmlns:cx6="http://schemas.microsoft.com/office/drawing/2016/5/12/chartex" xmlns:cx7="http://schemas.microsoft.com/office/drawing/2016/5/13/chartex" xmlns:cx8="http://schemas.microsoft.com/office/drawing/2016/5/14/chartex" xmlns:mc="http://schemas.openxmlformats.org/markup-compatibility/2006" xmlns:aink="http://schemas.microsoft.com/office/drawing/2016/ink" xmlns:am3d="http://schemas.microsoft.com/office/drawing/2017/model3d" xmlns:o="urn:schemas-microsoft-com:office:office" xmlns:r="http://schemas.openxmlformats.org/officeDocument/2006/relationships" xmlns:m="http://schemas.openxmlformats.org/officeDocument/2006/math" xmlns:v="urn:schemas-microsoft-com:vml" xmlns:wp14="http://schemas.microsoft.com/office/word/2010/wordprocessingDrawing" xmlns:wp="http://schemas.openxmlformats.org/drawingml/2006/wordprocessingDrawing" xmlns:w10="urn:schemas-microsoft-com:office:word" xmlns:w="http://schemas.openxmlformats.org/wordprocessingml/2006/main" xmlns:w14="http://schemas.microsoft.com/office/word/2010/wordml" xmlns:w15="http://schemas.microsoft.com/office/word/2012/wordml" xmlns:w16cid="http://schemas.microsoft.com/office/word/2016/wordml/cid" xmlns:w16se="http://schemas.microsoft.com/office/word/2015/wordml/symex" xmlns:wpg="http://schemas.microsoft.com/office/word/2010/wordprocessingGroup" xmlns:wpi="http://schemas.microsoft.com/office/word/2010/wordprocessingInk" xmlns:wne="http://schemas.microsoft.com/office/word/2006/wordml" xmlns:wps="http://schemas.microsoft.com/office/word/2010/wordprocessingShape" mc:Ignorable="w14 w15 w16se w16cid wp14">
+<w:footnotes xmlns:wpc="http://schemas.microsoft.com/office/word/2010/wordprocessingCanvas" xmlns:cx="http://schemas.microsoft.com/office/drawing/2014/chartex" xmlns:cx1="http://schemas.microsoft.com/office/drawing/2015/9/8/chartex" xmlns:cx2="http://schemas.microsoft.com/office/drawing/2015/10/21/chartex" xmlns:cx3="http://schemas.microsoft.com/office/drawing/2016/5/9/chartex" xmlns:cx4="http://schemas.microsoft.com/office/drawing/2016/5/10/chartex" xmlns:cx5="http://schemas.microsoft.com/office/drawing/2016/5/11/chartex" xmlns:cx6="http://schemas.microsoft.com/office/drawing/2016/5/12/chartex" xmlns:cx7="http://schemas.microsoft.com/office/drawing/2016/5/13/chartex" xmlns:cx8="http://schemas.microsoft.com/office/drawing/2016/5/14/chartex" xmlns:mc="http://schemas.openxmlformats.org/markup-compatibility/2006" xmlns:aink="http://schemas.microsoft.com/office/drawing/2016/ink" xmlns:am3d="http://schemas.microsoft.com/office/drawing/2017/model3d" xmlns:o="urn:schemas-microsoft-com:office:office" xmlns:oel="http://schemas.microsoft.com/office/2019/extlst" xmlns:r="http://schemas.openxmlformats.org/officeDocument/2006/relationships" xmlns:m="http://schemas.openxmlformats.org/officeDocument/2006/math" xmlns:v="urn:schemas-microsoft-com:vml" xmlns:wp14="http://schemas.microsoft.com/office/word/2010/wordprocessingDrawing" xmlns:wp="http://schemas.openxmlformats.org/drawingml/2006/wordprocessingDrawing" xmlns:w10="urn:schemas-microsoft-com:office:word" xmlns:w="http://schemas.openxmlformats.org/wordprocessingml/2006/main" xmlns:w14="http://schemas.microsoft.com/office/word/2010/wordml" xmlns:w15="http://schemas.microsoft.com/office/word/2012/wordml" xmlns:w16cex="http://schemas.microsoft.com/office/word/2018/wordml/cex" xmlns:w16cid="http://schemas.microsoft.com/office/word/2016/wordml/cid" xmlns:w16="http://schemas.microsoft.com/office/word/2018/wordml" xmlns:w16sdtdh="http://schemas.microsoft.com/office/word/2020/wordml/sdtdatahash" xmlns:w16se="http://schemas.microsoft.com/office/word/2015/wordml/symex" xmlns:wpg="http://schemas.microsoft.com/office/word/2010/wordprocessingGroup" xmlns:wpi="http://schemas.microsoft.com/office/word/2010/wordprocessingInk" xmlns:wne="http://schemas.microsoft.com/office/word/2006/wordml" xmlns:wps="http://schemas.microsoft.com/office/word/2010/wordprocessingShape" mc:Ignorable="w14 w15 w16se w16cid w16 w16cex w16sdtdh wp14">
   <w:footnote w:type="separator" w:id="-1">
     <w:p>
       <w:pPr>
@@ -5616,7 +5721,7 @@
 </file>
 
 <file path=word/header1.xml><?xml version="1.0" encoding="utf-8"?>
-<w:hdr xmlns:wpc="http://schemas.microsoft.com/office/word/2010/wordprocessingCanvas" xmlns:cx="http://schemas.microsoft.com/office/drawing/2014/chartex" xmlns:cx1="http://schemas.microsoft.com/office/drawing/2015/9/8/chartex" xmlns:cx2="http://schemas.microsoft.com/office/drawing/2015/10/21/chartex" xmlns:cx3="http://schemas.microsoft.com/office/drawing/2016/5/9/chartex" xmlns:cx4="http://schemas.microsoft.com/office/drawing/2016/5/10/chartex" xmlns:cx5="http://schemas.microsoft.com/office/drawing/2016/5/11/chartex" xmlns:cx6="http://schemas.microsoft.com/office/drawing/2016/5/12/chartex" xmlns:cx7="http://schemas.microsoft.com/office/drawing/2016/5/13/chartex" xmlns:cx8="http://schemas.microsoft.com/office/drawing/2016/5/14/chartex" xmlns:mc="http://schemas.openxmlformats.org/markup-compatibility/2006" xmlns:aink="http://schemas.microsoft.com/office/drawing/2016/ink" xmlns:am3d="http://schemas.microsoft.com/office/drawing/2017/model3d" xmlns:o="urn:schemas-microsoft-com:office:office" xmlns:r="http://schemas.openxmlformats.org/officeDocument/2006/relationships" xmlns:m="http://schemas.openxmlformats.org/officeDocument/2006/math" xmlns:v="urn:schemas-microsoft-com:vml" xmlns:wp14="http://schemas.microsoft.com/office/word/2010/wordprocessingDrawing" xmlns:wp="http://schemas.openxmlformats.org/drawingml/2006/wordprocessingDrawing" xmlns:w10="urn:schemas-microsoft-com:office:word" xmlns:w="http://schemas.openxmlformats.org/wordprocessingml/2006/main" xmlns:w14="http://schemas.microsoft.com/office/word/2010/wordml" xmlns:w15="http://schemas.microsoft.com/office/word/2012/wordml" xmlns:w16cid="http://schemas.microsoft.com/office/word/2016/wordml/cid" xmlns:w16se="http://schemas.microsoft.com/office/word/2015/wordml/symex" xmlns:wpg="http://schemas.microsoft.com/office/word/2010/wordprocessingGroup" xmlns:wpi="http://schemas.microsoft.com/office/word/2010/wordprocessingInk" xmlns:wne="http://schemas.microsoft.com/office/word/2006/wordml" xmlns:wps="http://schemas.microsoft.com/office/word/2010/wordprocessingShape" mc:Ignorable="w14 w15 w16se w16cid wp14">
+<w:hdr xmlns:wpc="http://schemas.microsoft.com/office/word/2010/wordprocessingCanvas" xmlns:cx="http://schemas.microsoft.com/office/drawing/2014/chartex" xmlns:cx1="http://schemas.microsoft.com/office/drawing/2015/9/8/chartex" xmlns:cx2="http://schemas.microsoft.com/office/drawing/2015/10/21/chartex" xmlns:cx3="http://schemas.microsoft.com/office/drawing/2016/5/9/chartex" xmlns:cx4="http://schemas.microsoft.com/office/drawing/2016/5/10/chartex" xmlns:cx5="http://schemas.microsoft.com/office/drawing/2016/5/11/chartex" xmlns:cx6="http://schemas.microsoft.com/office/drawing/2016/5/12/chartex" xmlns:cx7="http://schemas.microsoft.com/office/drawing/2016/5/13/chartex" xmlns:cx8="http://schemas.microsoft.com/office/drawing/2016/5/14/chartex" xmlns:mc="http://schemas.openxmlformats.org/markup-compatibility/2006" xmlns:aink="http://schemas.microsoft.com/office/drawing/2016/ink" xmlns:am3d="http://schemas.microsoft.com/office/drawing/2017/model3d" xmlns:o="urn:schemas-microsoft-com:office:office" xmlns:oel="http://schemas.microsoft.com/office/2019/extlst" xmlns:r="http://schemas.openxmlformats.org/officeDocument/2006/relationships" xmlns:m="http://schemas.openxmlformats.org/officeDocument/2006/math" xmlns:v="urn:schemas-microsoft-com:vml" xmlns:wp14="http://schemas.microsoft.com/office/word/2010/wordprocessingDrawing" xmlns:wp="http://schemas.openxmlformats.org/drawingml/2006/wordprocessingDrawing" xmlns:w10="urn:schemas-microsoft-com:office:word" xmlns:w="http://schemas.openxmlformats.org/wordprocessingml/2006/main" xmlns:w14="http://schemas.microsoft.com/office/word/2010/wordml" xmlns:w15="http://schemas.microsoft.com/office/word/2012/wordml" xmlns:w16cex="http://schemas.microsoft.com/office/word/2018/wordml/cex" xmlns:w16cid="http://schemas.microsoft.com/office/word/2016/wordml/cid" xmlns:w16="http://schemas.microsoft.com/office/word/2018/wordml" xmlns:w16sdtdh="http://schemas.microsoft.com/office/word/2020/wordml/sdtdatahash" xmlns:w16se="http://schemas.microsoft.com/office/word/2015/wordml/symex" xmlns:wpg="http://schemas.microsoft.com/office/word/2010/wordprocessingGroup" xmlns:wpi="http://schemas.microsoft.com/office/word/2010/wordprocessingInk" xmlns:wne="http://schemas.microsoft.com/office/word/2006/wordml" xmlns:wps="http://schemas.microsoft.com/office/word/2010/wordprocessingShape" mc:Ignorable="w14 w15 w16se w16cid w16 w16cex w16sdtdh wp14">
   <w:p>
     <w:pPr>
       <w:pStyle w:val="Header"/>
@@ -5815,7 +5920,7 @@
 </file>
 
 <file path=word/header2.xml><?xml version="1.0" encoding="utf-8"?>
-<w:hdr xmlns:wpc="http://schemas.microsoft.com/office/word/2010/wordprocessingCanvas" xmlns:cx="http://schemas.microsoft.com/office/drawing/2014/chartex" xmlns:cx1="http://schemas.microsoft.com/office/drawing/2015/9/8/chartex" xmlns:cx2="http://schemas.microsoft.com/office/drawing/2015/10/21/chartex" xmlns:cx3="http://schemas.microsoft.com/office/drawing/2016/5/9/chartex" xmlns:cx4="http://schemas.microsoft.com/office/drawing/2016/5/10/chartex" xmlns:cx5="http://schemas.microsoft.com/office/drawing/2016/5/11/chartex" xmlns:cx6="http://schemas.microsoft.com/office/drawing/2016/5/12/chartex" xmlns:cx7="http://schemas.microsoft.com/office/drawing/2016/5/13/chartex" xmlns:cx8="http://schemas.microsoft.com/office/drawing/2016/5/14/chartex" xmlns:mc="http://schemas.openxmlformats.org/markup-compatibility/2006" xmlns:aink="http://schemas.microsoft.com/office/drawing/2016/ink" xmlns:am3d="http://schemas.microsoft.com/office/drawing/2017/model3d" xmlns:o="urn:schemas-microsoft-com:office:office" xmlns:r="http://schemas.openxmlformats.org/officeDocument/2006/relationships" xmlns:m="http://schemas.openxmlformats.org/officeDocument/2006/math" xmlns:v="urn:schemas-microsoft-com:vml" xmlns:wp14="http://schemas.microsoft.com/office/word/2010/wordprocessingDrawing" xmlns:wp="http://schemas.openxmlformats.org/drawingml/2006/wordprocessingDrawing" xmlns:w10="urn:schemas-microsoft-com:office:word" xmlns:w="http://schemas.openxmlformats.org/wordprocessingml/2006/main" xmlns:w14="http://schemas.microsoft.com/office/word/2010/wordml" xmlns:w15="http://schemas.microsoft.com/office/word/2012/wordml" xmlns:w16cid="http://schemas.microsoft.com/office/word/2016/wordml/cid" xmlns:w16se="http://schemas.microsoft.com/office/word/2015/wordml/symex" xmlns:wpg="http://schemas.microsoft.com/office/word/2010/wordprocessingGroup" xmlns:wpi="http://schemas.microsoft.com/office/word/2010/wordprocessingInk" xmlns:wne="http://schemas.microsoft.com/office/word/2006/wordml" xmlns:wps="http://schemas.microsoft.com/office/word/2010/wordprocessingShape" mc:Ignorable="w14 w15 w16se w16cid wp14">
+<w:hdr xmlns:wpc="http://schemas.microsoft.com/office/word/2010/wordprocessingCanvas" xmlns:cx="http://schemas.microsoft.com/office/drawing/2014/chartex" xmlns:cx1="http://schemas.microsoft.com/office/drawing/2015/9/8/chartex" xmlns:cx2="http://schemas.microsoft.com/office/drawing/2015/10/21/chartex" xmlns:cx3="http://schemas.microsoft.com/office/drawing/2016/5/9/chartex" xmlns:cx4="http://schemas.microsoft.com/office/drawing/2016/5/10/chartex" xmlns:cx5="http://schemas.microsoft.com/office/drawing/2016/5/11/chartex" xmlns:cx6="http://schemas.microsoft.com/office/drawing/2016/5/12/chartex" xmlns:cx7="http://schemas.microsoft.com/office/drawing/2016/5/13/chartex" xmlns:cx8="http://schemas.microsoft.com/office/drawing/2016/5/14/chartex" xmlns:mc="http://schemas.openxmlformats.org/markup-compatibility/2006" xmlns:aink="http://schemas.microsoft.com/office/drawing/2016/ink" xmlns:am3d="http://schemas.microsoft.com/office/drawing/2017/model3d" xmlns:o="urn:schemas-microsoft-com:office:office" xmlns:oel="http://schemas.microsoft.com/office/2019/extlst" xmlns:r="http://schemas.openxmlformats.org/officeDocument/2006/relationships" xmlns:m="http://schemas.openxmlformats.org/officeDocument/2006/math" xmlns:v="urn:schemas-microsoft-com:vml" xmlns:wp14="http://schemas.microsoft.com/office/word/2010/wordprocessingDrawing" xmlns:wp="http://schemas.openxmlformats.org/drawingml/2006/wordprocessingDrawing" xmlns:w10="urn:schemas-microsoft-com:office:word" xmlns:w="http://schemas.openxmlformats.org/wordprocessingml/2006/main" xmlns:w14="http://schemas.microsoft.com/office/word/2010/wordml" xmlns:w15="http://schemas.microsoft.com/office/word/2012/wordml" xmlns:w16cex="http://schemas.microsoft.com/office/word/2018/wordml/cex" xmlns:w16cid="http://schemas.microsoft.com/office/word/2016/wordml/cid" xmlns:w16="http://schemas.microsoft.com/office/word/2018/wordml" xmlns:w16sdtdh="http://schemas.microsoft.com/office/word/2020/wordml/sdtdatahash" xmlns:w16se="http://schemas.microsoft.com/office/word/2015/wordml/symex" xmlns:wpg="http://schemas.microsoft.com/office/word/2010/wordprocessingGroup" xmlns:wpi="http://schemas.microsoft.com/office/word/2010/wordprocessingInk" xmlns:wne="http://schemas.microsoft.com/office/word/2006/wordml" xmlns:wps="http://schemas.microsoft.com/office/word/2010/wordprocessingShape" mc:Ignorable="w14 w15 w16se w16cid w16 w16cex w16sdtdh wp14">
   <w:p>
     <w:pPr>
       <w:pStyle w:val="Header"/>
@@ -5954,7 +6059,7 @@
 </file>
 
 <file path=word/numbering.xml><?xml version="1.0" encoding="utf-8"?>
-<w:numbering xmlns:wpc="http://schemas.microsoft.com/office/word/2010/wordprocessingCanvas" xmlns:cx="http://schemas.microsoft.com/office/drawing/2014/chartex" xmlns:cx1="http://schemas.microsoft.com/office/drawing/2015/9/8/chartex" xmlns:cx2="http://schemas.microsoft.com/office/drawing/2015/10/21/chartex" xmlns:cx3="http://schemas.microsoft.com/office/drawing/2016/5/9/chartex" xmlns:cx4="http://schemas.microsoft.com/office/drawing/2016/5/10/chartex" xmlns:cx5="http://schemas.microsoft.com/office/drawing/2016/5/11/chartex" xmlns:cx6="http://schemas.microsoft.com/office/drawing/2016/5/12/chartex" xmlns:cx7="http://schemas.microsoft.com/office/drawing/2016/5/13/chartex" xmlns:cx8="http://schemas.microsoft.com/office/drawing/2016/5/14/chartex" xmlns:mc="http://schemas.openxmlformats.org/markup-compatibility/2006" xmlns:aink="http://schemas.microsoft.com/office/drawing/2016/ink" xmlns:am3d="http://schemas.microsoft.com/office/drawing/2017/model3d" xmlns:o="urn:schemas-microsoft-com:office:office" xmlns:r="http://schemas.openxmlformats.org/officeDocument/2006/relationships" xmlns:m="http://schemas.openxmlformats.org/officeDocument/2006/math" xmlns:v="urn:schemas-microsoft-com:vml" xmlns:wp14="http://schemas.microsoft.com/office/word/2010/wordprocessingDrawing" xmlns:wp="http://schemas.openxmlformats.org/drawingml/2006/wordprocessingDrawing" xmlns:w10="urn:schemas-microsoft-com:office:word" xmlns:w="http://schemas.openxmlformats.org/wordprocessingml/2006/main" xmlns:w14="http://schemas.microsoft.com/office/word/2010/wordml" xmlns:w15="http://schemas.microsoft.com/office/word/2012/wordml" xmlns:w16cid="http://schemas.microsoft.com/office/word/2016/wordml/cid" xmlns:w16se="http://schemas.microsoft.com/office/word/2015/wordml/symex" xmlns:wpg="http://schemas.microsoft.com/office/word/2010/wordprocessingGroup" xmlns:wpi="http://schemas.microsoft.com/office/word/2010/wordprocessingInk" xmlns:wne="http://schemas.microsoft.com/office/word/2006/wordml" xmlns:wps="http://schemas.microsoft.com/office/word/2010/wordprocessingShape" mc:Ignorable="w14 w15 w16se w16cid wp14">
+<w:numbering xmlns:wpc="http://schemas.microsoft.com/office/word/2010/wordprocessingCanvas" xmlns:cx="http://schemas.microsoft.com/office/drawing/2014/chartex" xmlns:cx1="http://schemas.microsoft.com/office/drawing/2015/9/8/chartex" xmlns:cx2="http://schemas.microsoft.com/office/drawing/2015/10/21/chartex" xmlns:cx3="http://schemas.microsoft.com/office/drawing/2016/5/9/chartex" xmlns:cx4="http://schemas.microsoft.com/office/drawing/2016/5/10/chartex" xmlns:cx5="http://schemas.microsoft.com/office/drawing/2016/5/11/chartex" xmlns:cx6="http://schemas.microsoft.com/office/drawing/2016/5/12/chartex" xmlns:cx7="http://schemas.microsoft.com/office/drawing/2016/5/13/chartex" xmlns:cx8="http://schemas.microsoft.com/office/drawing/2016/5/14/chartex" xmlns:mc="http://schemas.openxmlformats.org/markup-compatibility/2006" xmlns:aink="http://schemas.microsoft.com/office/drawing/2016/ink" xmlns:am3d="http://schemas.microsoft.com/office/drawing/2017/model3d" xmlns:o="urn:schemas-microsoft-com:office:office" xmlns:oel="http://schemas.microsoft.com/office/2019/extlst" xmlns:r="http://schemas.openxmlformats.org/officeDocument/2006/relationships" xmlns:m="http://schemas.openxmlformats.org/officeDocument/2006/math" xmlns:v="urn:schemas-microsoft-com:vml" xmlns:wp14="http://schemas.microsoft.com/office/word/2010/wordprocessingDrawing" xmlns:wp="http://schemas.openxmlformats.org/drawingml/2006/wordprocessingDrawing" xmlns:w10="urn:schemas-microsoft-com:office:word" xmlns:w="http://schemas.openxmlformats.org/wordprocessingml/2006/main" xmlns:w14="http://schemas.microsoft.com/office/word/2010/wordml" xmlns:w15="http://schemas.microsoft.com/office/word/2012/wordml" xmlns:w16cex="http://schemas.microsoft.com/office/word/2018/wordml/cex" xmlns:w16cid="http://schemas.microsoft.com/office/word/2016/wordml/cid" xmlns:w16="http://schemas.microsoft.com/office/word/2018/wordml" xmlns:w16sdtdh="http://schemas.microsoft.com/office/word/2020/wordml/sdtdatahash" xmlns:w16se="http://schemas.microsoft.com/office/word/2015/wordml/symex" xmlns:wpg="http://schemas.microsoft.com/office/word/2010/wordprocessingGroup" xmlns:wpi="http://schemas.microsoft.com/office/word/2010/wordprocessingInk" xmlns:wne="http://schemas.microsoft.com/office/word/2006/wordml" xmlns:wps="http://schemas.microsoft.com/office/word/2010/wordprocessingShape" mc:Ignorable="w14 w15 w16se w16cid w16 w16cex w16sdtdh wp14">
   <w:abstractNum w:abstractNumId="0" w15:restartNumberingAfterBreak="0">
     <w:nsid w:val="FFFFFF88"/>
     <w:multiLevelType w:val="singleLevel"/>
@@ -5985,7 +6090,7 @@
         <w:ind w:left="720" w:hanging="360"/>
       </w:pPr>
       <w:rPr>
-        <w:rFonts w:hint="default" w:ascii="Symbol" w:hAnsi="Symbol"/>
+        <w:rFonts w:ascii="Symbol" w:hAnsi="Symbol" w:hint="default"/>
       </w:rPr>
     </w:lvl>
     <w:lvl w:ilvl="1" w:tplc="6E6C84DE">
@@ -5997,7 +6102,7 @@
         <w:ind w:left="1440" w:hanging="360"/>
       </w:pPr>
       <w:rPr>
-        <w:rFonts w:hint="default" w:ascii="Courier New" w:hAnsi="Courier New"/>
+        <w:rFonts w:ascii="Courier New" w:hAnsi="Courier New" w:hint="default"/>
       </w:rPr>
     </w:lvl>
     <w:lvl w:ilvl="2" w:tplc="9EC8EC4C">
@@ -6009,7 +6114,7 @@
         <w:ind w:left="2160" w:hanging="360"/>
       </w:pPr>
       <w:rPr>
-        <w:rFonts w:hint="default" w:ascii="Wingdings" w:hAnsi="Wingdings"/>
+        <w:rFonts w:ascii="Wingdings" w:hAnsi="Wingdings" w:hint="default"/>
       </w:rPr>
     </w:lvl>
     <w:lvl w:ilvl="3" w:tplc="E39445CC">
@@ -6021,7 +6126,7 @@
         <w:ind w:left="2880" w:hanging="360"/>
       </w:pPr>
       <w:rPr>
-        <w:rFonts w:hint="default" w:ascii="Symbol" w:hAnsi="Symbol"/>
+        <w:rFonts w:ascii="Symbol" w:hAnsi="Symbol" w:hint="default"/>
       </w:rPr>
     </w:lvl>
     <w:lvl w:ilvl="4" w:tplc="37D658D4">
@@ -6033,7 +6138,7 @@
         <w:ind w:left="3600" w:hanging="360"/>
       </w:pPr>
       <w:rPr>
-        <w:rFonts w:hint="default" w:ascii="Courier New" w:hAnsi="Courier New"/>
+        <w:rFonts w:ascii="Courier New" w:hAnsi="Courier New" w:hint="default"/>
       </w:rPr>
     </w:lvl>
     <w:lvl w:ilvl="5" w:tplc="3552FE14">
@@ -6045,7 +6150,7 @@
         <w:ind w:left="4320" w:hanging="360"/>
       </w:pPr>
       <w:rPr>
-        <w:rFonts w:hint="default" w:ascii="Wingdings" w:hAnsi="Wingdings"/>
+        <w:rFonts w:ascii="Wingdings" w:hAnsi="Wingdings" w:hint="default"/>
       </w:rPr>
     </w:lvl>
     <w:lvl w:ilvl="6" w:tplc="0D48EFBA">
@@ -6057,7 +6162,7 @@
         <w:ind w:left="5040" w:hanging="360"/>
       </w:pPr>
       <w:rPr>
-        <w:rFonts w:hint="default" w:ascii="Symbol" w:hAnsi="Symbol"/>
+        <w:rFonts w:ascii="Symbol" w:hAnsi="Symbol" w:hint="default"/>
       </w:rPr>
     </w:lvl>
     <w:lvl w:ilvl="7" w:tplc="59B258D4">
@@ -6069,7 +6174,7 @@
         <w:ind w:left="5760" w:hanging="360"/>
       </w:pPr>
       <w:rPr>
-        <w:rFonts w:hint="default" w:ascii="Courier New" w:hAnsi="Courier New"/>
+        <w:rFonts w:ascii="Courier New" w:hAnsi="Courier New" w:hint="default"/>
       </w:rPr>
     </w:lvl>
     <w:lvl w:ilvl="8" w:tplc="1B0AC24C">
@@ -6081,7 +6186,7 @@
         <w:ind w:left="6480" w:hanging="360"/>
       </w:pPr>
       <w:rPr>
-        <w:rFonts w:hint="default" w:ascii="Wingdings" w:hAnsi="Wingdings"/>
+        <w:rFonts w:ascii="Wingdings" w:hAnsi="Wingdings" w:hint="default"/>
       </w:rPr>
     </w:lvl>
   </w:abstractNum>
@@ -6098,7 +6203,7 @@
         <w:ind w:left="720" w:hanging="360"/>
       </w:pPr>
       <w:rPr>
-        <w:rFonts w:hint="default" w:ascii="Wingdings" w:hAnsi="Wingdings"/>
+        <w:rFonts w:ascii="Wingdings" w:hAnsi="Wingdings" w:hint="default"/>
       </w:rPr>
     </w:lvl>
     <w:lvl w:ilvl="1" w:tplc="BFBE7CFA">
@@ -6110,7 +6215,7 @@
         <w:ind w:left="1440" w:hanging="360"/>
       </w:pPr>
       <w:rPr>
-        <w:rFonts w:hint="default" w:ascii="Courier New" w:hAnsi="Courier New"/>
+        <w:rFonts w:ascii="Courier New" w:hAnsi="Courier New" w:hint="default"/>
       </w:rPr>
     </w:lvl>
     <w:lvl w:ilvl="2" w:tplc="285EEAB6">
@@ -6122,7 +6227,7 @@
         <w:ind w:left="2160" w:hanging="360"/>
       </w:pPr>
       <w:rPr>
-        <w:rFonts w:hint="default" w:ascii="Wingdings" w:hAnsi="Wingdings"/>
+        <w:rFonts w:ascii="Wingdings" w:hAnsi="Wingdings" w:hint="default"/>
       </w:rPr>
     </w:lvl>
     <w:lvl w:ilvl="3" w:tplc="F3EC2F7E">
@@ -6134,7 +6239,7 @@
         <w:ind w:left="2880" w:hanging="360"/>
       </w:pPr>
       <w:rPr>
-        <w:rFonts w:hint="default" w:ascii="Symbol" w:hAnsi="Symbol"/>
+        <w:rFonts w:ascii="Symbol" w:hAnsi="Symbol" w:hint="default"/>
       </w:rPr>
     </w:lvl>
     <w:lvl w:ilvl="4" w:tplc="46BE7196">
@@ -6146,7 +6251,7 @@
         <w:ind w:left="3600" w:hanging="360"/>
       </w:pPr>
       <w:rPr>
-        <w:rFonts w:hint="default" w:ascii="Courier New" w:hAnsi="Courier New"/>
+        <w:rFonts w:ascii="Courier New" w:hAnsi="Courier New" w:hint="default"/>
       </w:rPr>
     </w:lvl>
     <w:lvl w:ilvl="5" w:tplc="EAAAFDB0">
@@ -6158,7 +6263,7 @@
         <w:ind w:left="4320" w:hanging="360"/>
       </w:pPr>
       <w:rPr>
-        <w:rFonts w:hint="default" w:ascii="Wingdings" w:hAnsi="Wingdings"/>
+        <w:rFonts w:ascii="Wingdings" w:hAnsi="Wingdings" w:hint="default"/>
       </w:rPr>
     </w:lvl>
     <w:lvl w:ilvl="6" w:tplc="10086FE8">
@@ -6170,7 +6275,7 @@
         <w:ind w:left="5040" w:hanging="360"/>
       </w:pPr>
       <w:rPr>
-        <w:rFonts w:hint="default" w:ascii="Symbol" w:hAnsi="Symbol"/>
+        <w:rFonts w:ascii="Symbol" w:hAnsi="Symbol" w:hint="default"/>
       </w:rPr>
     </w:lvl>
     <w:lvl w:ilvl="7" w:tplc="7DCA5416">
@@ -6182,7 +6287,7 @@
         <w:ind w:left="5760" w:hanging="360"/>
       </w:pPr>
       <w:rPr>
-        <w:rFonts w:hint="default" w:ascii="Courier New" w:hAnsi="Courier New"/>
+        <w:rFonts w:ascii="Courier New" w:hAnsi="Courier New" w:hint="default"/>
       </w:rPr>
     </w:lvl>
     <w:lvl w:ilvl="8" w:tplc="4FC4641C">
@@ -6194,7 +6299,7 @@
         <w:ind w:left="6480" w:hanging="360"/>
       </w:pPr>
       <w:rPr>
-        <w:rFonts w:hint="default" w:ascii="Wingdings" w:hAnsi="Wingdings"/>
+        <w:rFonts w:ascii="Wingdings" w:hAnsi="Wingdings" w:hint="default"/>
       </w:rPr>
     </w:lvl>
   </w:abstractNum>
@@ -6297,7 +6402,7 @@
         <w:ind w:left="720" w:hanging="360"/>
       </w:pPr>
       <w:rPr>
-        <w:rFonts w:hint="default" w:ascii="Symbol" w:hAnsi="Symbol"/>
+        <w:rFonts w:ascii="Symbol" w:hAnsi="Symbol" w:hint="default"/>
       </w:rPr>
     </w:lvl>
     <w:lvl w:ilvl="1" w:tplc="8D628E7C">
@@ -6309,7 +6414,7 @@
         <w:ind w:left="1440" w:hanging="360"/>
       </w:pPr>
       <w:rPr>
-        <w:rFonts w:hint="default" w:ascii="Courier New" w:hAnsi="Courier New"/>
+        <w:rFonts w:ascii="Courier New" w:hAnsi="Courier New" w:hint="default"/>
       </w:rPr>
     </w:lvl>
     <w:lvl w:ilvl="2" w:tplc="D6342D5A">
@@ -6321,7 +6426,7 @@
         <w:ind w:left="2160" w:hanging="360"/>
       </w:pPr>
       <w:rPr>
-        <w:rFonts w:hint="default" w:ascii="Wingdings" w:hAnsi="Wingdings"/>
+        <w:rFonts w:ascii="Wingdings" w:hAnsi="Wingdings" w:hint="default"/>
       </w:rPr>
     </w:lvl>
     <w:lvl w:ilvl="3" w:tplc="655AABCE">
@@ -6333,7 +6438,7 @@
         <w:ind w:left="2880" w:hanging="360"/>
       </w:pPr>
       <w:rPr>
-        <w:rFonts w:hint="default" w:ascii="Symbol" w:hAnsi="Symbol"/>
+        <w:rFonts w:ascii="Symbol" w:hAnsi="Symbol" w:hint="default"/>
       </w:rPr>
     </w:lvl>
     <w:lvl w:ilvl="4" w:tplc="8CD2D64C">
@@ -6345,7 +6450,7 @@
         <w:ind w:left="3600" w:hanging="360"/>
       </w:pPr>
       <w:rPr>
-        <w:rFonts w:hint="default" w:ascii="Courier New" w:hAnsi="Courier New"/>
+        <w:rFonts w:ascii="Courier New" w:hAnsi="Courier New" w:hint="default"/>
       </w:rPr>
     </w:lvl>
     <w:lvl w:ilvl="5" w:tplc="B81A5732">
@@ -6357,7 +6462,7 @@
         <w:ind w:left="4320" w:hanging="360"/>
       </w:pPr>
       <w:rPr>
-        <w:rFonts w:hint="default" w:ascii="Wingdings" w:hAnsi="Wingdings"/>
+        <w:rFonts w:ascii="Wingdings" w:hAnsi="Wingdings" w:hint="default"/>
       </w:rPr>
     </w:lvl>
     <w:lvl w:ilvl="6" w:tplc="8BF6FFF2">
@@ -6369,7 +6474,7 @@
         <w:ind w:left="5040" w:hanging="360"/>
       </w:pPr>
       <w:rPr>
-        <w:rFonts w:hint="default" w:ascii="Symbol" w:hAnsi="Symbol"/>
+        <w:rFonts w:ascii="Symbol" w:hAnsi="Symbol" w:hint="default"/>
       </w:rPr>
     </w:lvl>
     <w:lvl w:ilvl="7" w:tplc="A49A395E">
@@ -6381,7 +6486,7 @@
         <w:ind w:left="5760" w:hanging="360"/>
       </w:pPr>
       <w:rPr>
-        <w:rFonts w:hint="default" w:ascii="Courier New" w:hAnsi="Courier New"/>
+        <w:rFonts w:ascii="Courier New" w:hAnsi="Courier New" w:hint="default"/>
       </w:rPr>
     </w:lvl>
     <w:lvl w:ilvl="8" w:tplc="2A5210E2">
@@ -6393,7 +6498,7 @@
         <w:ind w:left="6480" w:hanging="360"/>
       </w:pPr>
       <w:rPr>
-        <w:rFonts w:hint="default" w:ascii="Wingdings" w:hAnsi="Wingdings"/>
+        <w:rFonts w:ascii="Wingdings" w:hAnsi="Wingdings" w:hint="default"/>
       </w:rPr>
     </w:lvl>
   </w:abstractNum>
@@ -6499,7 +6604,7 @@
         <w:ind w:left="720" w:hanging="360"/>
       </w:pPr>
       <w:rPr>
-        <w:rFonts w:hint="default" w:ascii="Symbol" w:hAnsi="Symbol"/>
+        <w:rFonts w:ascii="Symbol" w:hAnsi="Symbol" w:hint="default"/>
       </w:rPr>
     </w:lvl>
     <w:lvl w:ilvl="1" w:tplc="243430E8">
@@ -6511,7 +6616,7 @@
         <w:ind w:left="1440" w:hanging="360"/>
       </w:pPr>
       <w:rPr>
-        <w:rFonts w:hint="default" w:ascii="Courier New" w:hAnsi="Courier New"/>
+        <w:rFonts w:ascii="Courier New" w:hAnsi="Courier New" w:hint="default"/>
       </w:rPr>
     </w:lvl>
     <w:lvl w:ilvl="2" w:tplc="C5B8BFBC">
@@ -6523,7 +6628,7 @@
         <w:ind w:left="2160" w:hanging="360"/>
       </w:pPr>
       <w:rPr>
-        <w:rFonts w:hint="default" w:ascii="Wingdings" w:hAnsi="Wingdings"/>
+        <w:rFonts w:ascii="Wingdings" w:hAnsi="Wingdings" w:hint="default"/>
       </w:rPr>
     </w:lvl>
     <w:lvl w:ilvl="3" w:tplc="18C6ACC4">
@@ -6535,7 +6640,7 @@
         <w:ind w:left="2880" w:hanging="360"/>
       </w:pPr>
       <w:rPr>
-        <w:rFonts w:hint="default" w:ascii="Symbol" w:hAnsi="Symbol"/>
+        <w:rFonts w:ascii="Symbol" w:hAnsi="Symbol" w:hint="default"/>
       </w:rPr>
     </w:lvl>
     <w:lvl w:ilvl="4" w:tplc="83F02BA6">
@@ -6547,7 +6652,7 @@
         <w:ind w:left="3600" w:hanging="360"/>
       </w:pPr>
       <w:rPr>
-        <w:rFonts w:hint="default" w:ascii="Courier New" w:hAnsi="Courier New"/>
+        <w:rFonts w:ascii="Courier New" w:hAnsi="Courier New" w:hint="default"/>
       </w:rPr>
     </w:lvl>
     <w:lvl w:ilvl="5" w:tplc="E5FEF240">
@@ -6559,7 +6664,7 @@
         <w:ind w:left="4320" w:hanging="360"/>
       </w:pPr>
       <w:rPr>
-        <w:rFonts w:hint="default" w:ascii="Wingdings" w:hAnsi="Wingdings"/>
+        <w:rFonts w:ascii="Wingdings" w:hAnsi="Wingdings" w:hint="default"/>
       </w:rPr>
     </w:lvl>
     <w:lvl w:ilvl="6" w:tplc="2B1AD1F0">
@@ -6571,7 +6676,7 @@
         <w:ind w:left="5040" w:hanging="360"/>
       </w:pPr>
       <w:rPr>
-        <w:rFonts w:hint="default" w:ascii="Symbol" w:hAnsi="Symbol"/>
+        <w:rFonts w:ascii="Symbol" w:hAnsi="Symbol" w:hint="default"/>
       </w:rPr>
     </w:lvl>
     <w:lvl w:ilvl="7" w:tplc="664276A0">
@@ -6583,7 +6688,7 @@
         <w:ind w:left="5760" w:hanging="360"/>
       </w:pPr>
       <w:rPr>
-        <w:rFonts w:hint="default" w:ascii="Courier New" w:hAnsi="Courier New"/>
+        <w:rFonts w:ascii="Courier New" w:hAnsi="Courier New" w:hint="default"/>
       </w:rPr>
     </w:lvl>
     <w:lvl w:ilvl="8" w:tplc="3F82D552">
@@ -6595,7 +6700,7 @@
         <w:ind w:left="6480" w:hanging="360"/>
       </w:pPr>
       <w:rPr>
-        <w:rFonts w:hint="default" w:ascii="Wingdings" w:hAnsi="Wingdings"/>
+        <w:rFonts w:ascii="Wingdings" w:hAnsi="Wingdings" w:hint="default"/>
       </w:rPr>
     </w:lvl>
   </w:abstractNum>
@@ -6698,7 +6803,7 @@
         <w:ind w:left="720" w:hanging="360"/>
       </w:pPr>
       <w:rPr>
-        <w:rFonts w:hint="default" w:ascii="Wingdings" w:hAnsi="Wingdings"/>
+        <w:rFonts w:ascii="Wingdings" w:hAnsi="Wingdings" w:hint="default"/>
       </w:rPr>
     </w:lvl>
     <w:lvl w:ilvl="1" w:tplc="332A30B8">
@@ -6710,7 +6815,7 @@
         <w:ind w:left="1440" w:hanging="360"/>
       </w:pPr>
       <w:rPr>
-        <w:rFonts w:hint="default" w:ascii="Courier New" w:hAnsi="Courier New"/>
+        <w:rFonts w:ascii="Courier New" w:hAnsi="Courier New" w:hint="default"/>
       </w:rPr>
     </w:lvl>
     <w:lvl w:ilvl="2" w:tplc="610EB9BC">
@@ -6722,7 +6827,7 @@
         <w:ind w:left="2160" w:hanging="360"/>
       </w:pPr>
       <w:rPr>
-        <w:rFonts w:hint="default" w:ascii="Wingdings" w:hAnsi="Wingdings"/>
+        <w:rFonts w:ascii="Wingdings" w:hAnsi="Wingdings" w:hint="default"/>
       </w:rPr>
     </w:lvl>
     <w:lvl w:ilvl="3" w:tplc="D6EE2544">
@@ -6734,7 +6839,7 @@
         <w:ind w:left="2880" w:hanging="360"/>
       </w:pPr>
       <w:rPr>
-        <w:rFonts w:hint="default" w:ascii="Symbol" w:hAnsi="Symbol"/>
+        <w:rFonts w:ascii="Symbol" w:hAnsi="Symbol" w:hint="default"/>
       </w:rPr>
     </w:lvl>
     <w:lvl w:ilvl="4" w:tplc="277C4952">
@@ -6746,7 +6851,7 @@
         <w:ind w:left="3600" w:hanging="360"/>
       </w:pPr>
       <w:rPr>
-        <w:rFonts w:hint="default" w:ascii="Courier New" w:hAnsi="Courier New"/>
+        <w:rFonts w:ascii="Courier New" w:hAnsi="Courier New" w:hint="default"/>
       </w:rPr>
     </w:lvl>
     <w:lvl w:ilvl="5" w:tplc="1D1ADDDA">
@@ -6758,7 +6863,7 @@
         <w:ind w:left="4320" w:hanging="360"/>
       </w:pPr>
       <w:rPr>
-        <w:rFonts w:hint="default" w:ascii="Wingdings" w:hAnsi="Wingdings"/>
+        <w:rFonts w:ascii="Wingdings" w:hAnsi="Wingdings" w:hint="default"/>
       </w:rPr>
     </w:lvl>
     <w:lvl w:ilvl="6" w:tplc="87728D80">
@@ -6770,7 +6875,7 @@
         <w:ind w:left="5040" w:hanging="360"/>
       </w:pPr>
       <w:rPr>
-        <w:rFonts w:hint="default" w:ascii="Symbol" w:hAnsi="Symbol"/>
+        <w:rFonts w:ascii="Symbol" w:hAnsi="Symbol" w:hint="default"/>
       </w:rPr>
     </w:lvl>
     <w:lvl w:ilvl="7" w:tplc="DD94290A">
@@ -6782,7 +6887,7 @@
         <w:ind w:left="5760" w:hanging="360"/>
       </w:pPr>
       <w:rPr>
-        <w:rFonts w:hint="default" w:ascii="Courier New" w:hAnsi="Courier New"/>
+        <w:rFonts w:ascii="Courier New" w:hAnsi="Courier New" w:hint="default"/>
       </w:rPr>
     </w:lvl>
     <w:lvl w:ilvl="8" w:tplc="AF5CD9D4">
@@ -6794,7 +6899,7 @@
         <w:ind w:left="6480" w:hanging="360"/>
       </w:pPr>
       <w:rPr>
-        <w:rFonts w:hint="default" w:ascii="Wingdings" w:hAnsi="Wingdings"/>
+        <w:rFonts w:ascii="Wingdings" w:hAnsi="Wingdings" w:hint="default"/>
       </w:rPr>
     </w:lvl>
   </w:abstractNum>
@@ -6897,7 +7002,7 @@
         <w:ind w:left="720" w:hanging="360"/>
       </w:pPr>
       <w:rPr>
-        <w:rFonts w:hint="default" w:ascii="Wingdings" w:hAnsi="Wingdings"/>
+        <w:rFonts w:ascii="Wingdings" w:hAnsi="Wingdings" w:hint="default"/>
       </w:rPr>
     </w:lvl>
     <w:lvl w:ilvl="1" w:tplc="3C28160E">
@@ -6909,7 +7014,7 @@
         <w:ind w:left="1440" w:hanging="360"/>
       </w:pPr>
       <w:rPr>
-        <w:rFonts w:hint="default" w:ascii="Courier New" w:hAnsi="Courier New"/>
+        <w:rFonts w:ascii="Courier New" w:hAnsi="Courier New" w:hint="default"/>
       </w:rPr>
     </w:lvl>
     <w:lvl w:ilvl="2" w:tplc="7592D39C">
@@ -6921,7 +7026,7 @@
         <w:ind w:left="2160" w:hanging="360"/>
       </w:pPr>
       <w:rPr>
-        <w:rFonts w:hint="default" w:ascii="Wingdings" w:hAnsi="Wingdings"/>
+        <w:rFonts w:ascii="Wingdings" w:hAnsi="Wingdings" w:hint="default"/>
       </w:rPr>
     </w:lvl>
     <w:lvl w:ilvl="3" w:tplc="88F82006">
@@ -6933,7 +7038,7 @@
         <w:ind w:left="2880" w:hanging="360"/>
       </w:pPr>
       <w:rPr>
-        <w:rFonts w:hint="default" w:ascii="Symbol" w:hAnsi="Symbol"/>
+        <w:rFonts w:ascii="Symbol" w:hAnsi="Symbol" w:hint="default"/>
       </w:rPr>
     </w:lvl>
     <w:lvl w:ilvl="4" w:tplc="0D62BD50">
@@ -6945,7 +7050,7 @@
         <w:ind w:left="3600" w:hanging="360"/>
       </w:pPr>
       <w:rPr>
-        <w:rFonts w:hint="default" w:ascii="Courier New" w:hAnsi="Courier New"/>
+        <w:rFonts w:ascii="Courier New" w:hAnsi="Courier New" w:hint="default"/>
       </w:rPr>
     </w:lvl>
     <w:lvl w:ilvl="5" w:tplc="3B6E6F52">
@@ -6957,7 +7062,7 @@
         <w:ind w:left="4320" w:hanging="360"/>
       </w:pPr>
       <w:rPr>
-        <w:rFonts w:hint="default" w:ascii="Wingdings" w:hAnsi="Wingdings"/>
+        <w:rFonts w:ascii="Wingdings" w:hAnsi="Wingdings" w:hint="default"/>
       </w:rPr>
     </w:lvl>
     <w:lvl w:ilvl="6" w:tplc="07DCFC3C">
@@ -6969,7 +7074,7 @@
         <w:ind w:left="5040" w:hanging="360"/>
       </w:pPr>
       <w:rPr>
-        <w:rFonts w:hint="default" w:ascii="Symbol" w:hAnsi="Symbol"/>
+        <w:rFonts w:ascii="Symbol" w:hAnsi="Symbol" w:hint="default"/>
       </w:rPr>
     </w:lvl>
     <w:lvl w:ilvl="7" w:tplc="1E142F0C">
@@ -6981,7 +7086,7 @@
         <w:ind w:left="5760" w:hanging="360"/>
       </w:pPr>
       <w:rPr>
-        <w:rFonts w:hint="default" w:ascii="Courier New" w:hAnsi="Courier New"/>
+        <w:rFonts w:ascii="Courier New" w:hAnsi="Courier New" w:hint="default"/>
       </w:rPr>
     </w:lvl>
     <w:lvl w:ilvl="8" w:tplc="35D82A1E">
@@ -6993,7 +7098,7 @@
         <w:ind w:left="6480" w:hanging="360"/>
       </w:pPr>
       <w:rPr>
-        <w:rFonts w:hint="default" w:ascii="Wingdings" w:hAnsi="Wingdings"/>
+        <w:rFonts w:ascii="Wingdings" w:hAnsi="Wingdings" w:hint="default"/>
       </w:rPr>
     </w:lvl>
   </w:abstractNum>
@@ -7010,7 +7115,7 @@
         <w:ind w:left="720" w:hanging="360"/>
       </w:pPr>
       <w:rPr>
-        <w:rFonts w:hint="default" w:ascii="Symbol" w:hAnsi="Symbol"/>
+        <w:rFonts w:ascii="Symbol" w:hAnsi="Symbol" w:hint="default"/>
       </w:rPr>
     </w:lvl>
     <w:lvl w:ilvl="1" w:tplc="FF54E098">
@@ -7022,7 +7127,7 @@
         <w:ind w:left="1440" w:hanging="360"/>
       </w:pPr>
       <w:rPr>
-        <w:rFonts w:hint="default" w:ascii="Courier New" w:hAnsi="Courier New"/>
+        <w:rFonts w:ascii="Courier New" w:hAnsi="Courier New" w:hint="default"/>
       </w:rPr>
     </w:lvl>
     <w:lvl w:ilvl="2" w:tplc="B12463A2">
@@ -7034,7 +7139,7 @@
         <w:ind w:left="2160" w:hanging="360"/>
       </w:pPr>
       <w:rPr>
-        <w:rFonts w:hint="default" w:ascii="Wingdings" w:hAnsi="Wingdings"/>
+        <w:rFonts w:ascii="Wingdings" w:hAnsi="Wingdings" w:hint="default"/>
       </w:rPr>
     </w:lvl>
     <w:lvl w:ilvl="3" w:tplc="A4746CF8">
@@ -7046,7 +7151,7 @@
         <w:ind w:left="2880" w:hanging="360"/>
       </w:pPr>
       <w:rPr>
-        <w:rFonts w:hint="default" w:ascii="Symbol" w:hAnsi="Symbol"/>
+        <w:rFonts w:ascii="Symbol" w:hAnsi="Symbol" w:hint="default"/>
       </w:rPr>
     </w:lvl>
     <w:lvl w:ilvl="4" w:tplc="0024D432">
@@ -7058,7 +7163,7 @@
         <w:ind w:left="3600" w:hanging="360"/>
       </w:pPr>
       <w:rPr>
-        <w:rFonts w:hint="default" w:ascii="Courier New" w:hAnsi="Courier New"/>
+        <w:rFonts w:ascii="Courier New" w:hAnsi="Courier New" w:hint="default"/>
       </w:rPr>
     </w:lvl>
     <w:lvl w:ilvl="5" w:tplc="2EF4AD00">
@@ -7070,7 +7175,7 @@
         <w:ind w:left="4320" w:hanging="360"/>
       </w:pPr>
       <w:rPr>
-        <w:rFonts w:hint="default" w:ascii="Wingdings" w:hAnsi="Wingdings"/>
+        <w:rFonts w:ascii="Wingdings" w:hAnsi="Wingdings" w:hint="default"/>
       </w:rPr>
     </w:lvl>
     <w:lvl w:ilvl="6" w:tplc="52F8593A">
@@ -7082,7 +7187,7 @@
         <w:ind w:left="5040" w:hanging="360"/>
       </w:pPr>
       <w:rPr>
-        <w:rFonts w:hint="default" w:ascii="Symbol" w:hAnsi="Symbol"/>
+        <w:rFonts w:ascii="Symbol" w:hAnsi="Symbol" w:hint="default"/>
       </w:rPr>
     </w:lvl>
     <w:lvl w:ilvl="7" w:tplc="5F583BE8">
@@ -7094,7 +7199,7 @@
         <w:ind w:left="5760" w:hanging="360"/>
       </w:pPr>
       <w:rPr>
-        <w:rFonts w:hint="default" w:ascii="Courier New" w:hAnsi="Courier New"/>
+        <w:rFonts w:ascii="Courier New" w:hAnsi="Courier New" w:hint="default"/>
       </w:rPr>
     </w:lvl>
     <w:lvl w:ilvl="8" w:tplc="9E9424FE">
@@ -7106,7 +7211,7 @@
         <w:ind w:left="6480" w:hanging="360"/>
       </w:pPr>
       <w:rPr>
-        <w:rFonts w:hint="default" w:ascii="Wingdings" w:hAnsi="Wingdings"/>
+        <w:rFonts w:ascii="Wingdings" w:hAnsi="Wingdings" w:hint="default"/>
       </w:rPr>
     </w:lvl>
   </w:abstractNum>
@@ -7123,7 +7228,7 @@
         <w:ind w:left="720" w:hanging="360"/>
       </w:pPr>
       <w:rPr>
-        <w:rFonts w:hint="default" w:ascii="Symbol" w:hAnsi="Symbol"/>
+        <w:rFonts w:ascii="Symbol" w:hAnsi="Symbol" w:hint="default"/>
       </w:rPr>
     </w:lvl>
     <w:lvl w:ilvl="1" w:tplc="4B00B19E">
@@ -7135,7 +7240,7 @@
         <w:ind w:left="1440" w:hanging="360"/>
       </w:pPr>
       <w:rPr>
-        <w:rFonts w:hint="default" w:ascii="Courier New" w:hAnsi="Courier New"/>
+        <w:rFonts w:ascii="Courier New" w:hAnsi="Courier New" w:hint="default"/>
       </w:rPr>
     </w:lvl>
     <w:lvl w:ilvl="2" w:tplc="732C02A8">
@@ -7147,7 +7252,7 @@
         <w:ind w:left="2160" w:hanging="360"/>
       </w:pPr>
       <w:rPr>
-        <w:rFonts w:hint="default" w:ascii="Wingdings" w:hAnsi="Wingdings"/>
+        <w:rFonts w:ascii="Wingdings" w:hAnsi="Wingdings" w:hint="default"/>
       </w:rPr>
     </w:lvl>
     <w:lvl w:ilvl="3" w:tplc="43CC34FA">
@@ -7159,7 +7264,7 @@
         <w:ind w:left="2880" w:hanging="360"/>
       </w:pPr>
       <w:rPr>
-        <w:rFonts w:hint="default" w:ascii="Symbol" w:hAnsi="Symbol"/>
+        <w:rFonts w:ascii="Symbol" w:hAnsi="Symbol" w:hint="default"/>
       </w:rPr>
     </w:lvl>
     <w:lvl w:ilvl="4" w:tplc="D7ACA312">
@@ -7171,7 +7276,7 @@
         <w:ind w:left="3600" w:hanging="360"/>
       </w:pPr>
       <w:rPr>
-        <w:rFonts w:hint="default" w:ascii="Courier New" w:hAnsi="Courier New"/>
+        <w:rFonts w:ascii="Courier New" w:hAnsi="Courier New" w:hint="default"/>
       </w:rPr>
     </w:lvl>
     <w:lvl w:ilvl="5" w:tplc="5358C412">
@@ -7183,7 +7288,7 @@
         <w:ind w:left="4320" w:hanging="360"/>
       </w:pPr>
       <w:rPr>
-        <w:rFonts w:hint="default" w:ascii="Wingdings" w:hAnsi="Wingdings"/>
+        <w:rFonts w:ascii="Wingdings" w:hAnsi="Wingdings" w:hint="default"/>
       </w:rPr>
     </w:lvl>
     <w:lvl w:ilvl="6" w:tplc="7BA83FA8">
@@ -7195,7 +7300,7 @@
         <w:ind w:left="5040" w:hanging="360"/>
       </w:pPr>
       <w:rPr>
-        <w:rFonts w:hint="default" w:ascii="Symbol" w:hAnsi="Symbol"/>
+        <w:rFonts w:ascii="Symbol" w:hAnsi="Symbol" w:hint="default"/>
       </w:rPr>
     </w:lvl>
     <w:lvl w:ilvl="7" w:tplc="5BE6EC7A">
@@ -7207,7 +7312,7 @@
         <w:ind w:left="5760" w:hanging="360"/>
       </w:pPr>
       <w:rPr>
-        <w:rFonts w:hint="default" w:ascii="Courier New" w:hAnsi="Courier New"/>
+        <w:rFonts w:ascii="Courier New" w:hAnsi="Courier New" w:hint="default"/>
       </w:rPr>
     </w:lvl>
     <w:lvl w:ilvl="8" w:tplc="CD42E8CA">
@@ -7219,7 +7324,7 @@
         <w:ind w:left="6480" w:hanging="360"/>
       </w:pPr>
       <w:rPr>
-        <w:rFonts w:hint="default" w:ascii="Wingdings" w:hAnsi="Wingdings"/>
+        <w:rFonts w:ascii="Wingdings" w:hAnsi="Wingdings" w:hint="default"/>
       </w:rPr>
     </w:lvl>
   </w:abstractNum>
@@ -7236,7 +7341,7 @@
         <w:ind w:left="720" w:hanging="360"/>
       </w:pPr>
       <w:rPr>
-        <w:rFonts w:hint="default" w:ascii="Wingdings" w:hAnsi="Wingdings"/>
+        <w:rFonts w:ascii="Wingdings" w:hAnsi="Wingdings" w:hint="default"/>
       </w:rPr>
     </w:lvl>
     <w:lvl w:ilvl="1" w:tplc="EB0CEF3C">
@@ -7248,7 +7353,7 @@
         <w:ind w:left="1440" w:hanging="360"/>
       </w:pPr>
       <w:rPr>
-        <w:rFonts w:hint="default" w:ascii="Courier New" w:hAnsi="Courier New"/>
+        <w:rFonts w:ascii="Courier New" w:hAnsi="Courier New" w:hint="default"/>
       </w:rPr>
     </w:lvl>
     <w:lvl w:ilvl="2" w:tplc="7FAC46A8">
@@ -7260,7 +7365,7 @@
         <w:ind w:left="2160" w:hanging="360"/>
       </w:pPr>
       <w:rPr>
-        <w:rFonts w:hint="default" w:ascii="Wingdings" w:hAnsi="Wingdings"/>
+        <w:rFonts w:ascii="Wingdings" w:hAnsi="Wingdings" w:hint="default"/>
       </w:rPr>
     </w:lvl>
     <w:lvl w:ilvl="3" w:tplc="E9E0E77E">
@@ -7272,7 +7377,7 @@
         <w:ind w:left="2880" w:hanging="360"/>
       </w:pPr>
       <w:rPr>
-        <w:rFonts w:hint="default" w:ascii="Symbol" w:hAnsi="Symbol"/>
+        <w:rFonts w:ascii="Symbol" w:hAnsi="Symbol" w:hint="default"/>
       </w:rPr>
     </w:lvl>
     <w:lvl w:ilvl="4" w:tplc="7570A732">
@@ -7284,7 +7389,7 @@
         <w:ind w:left="3600" w:hanging="360"/>
       </w:pPr>
       <w:rPr>
-        <w:rFonts w:hint="default" w:ascii="Courier New" w:hAnsi="Courier New"/>
+        <w:rFonts w:ascii="Courier New" w:hAnsi="Courier New" w:hint="default"/>
       </w:rPr>
     </w:lvl>
     <w:lvl w:ilvl="5" w:tplc="BDB8EA34">
@@ -7296,7 +7401,7 @@
         <w:ind w:left="4320" w:hanging="360"/>
       </w:pPr>
       <w:rPr>
-        <w:rFonts w:hint="default" w:ascii="Wingdings" w:hAnsi="Wingdings"/>
+        <w:rFonts w:ascii="Wingdings" w:hAnsi="Wingdings" w:hint="default"/>
       </w:rPr>
     </w:lvl>
     <w:lvl w:ilvl="6" w:tplc="62D29220">
@@ -7308,7 +7413,7 @@
         <w:ind w:left="5040" w:hanging="360"/>
       </w:pPr>
       <w:rPr>
-        <w:rFonts w:hint="default" w:ascii="Symbol" w:hAnsi="Symbol"/>
+        <w:rFonts w:ascii="Symbol" w:hAnsi="Symbol" w:hint="default"/>
       </w:rPr>
     </w:lvl>
     <w:lvl w:ilvl="7" w:tplc="6D32982A">
@@ -7320,7 +7425,7 @@
         <w:ind w:left="5760" w:hanging="360"/>
       </w:pPr>
       <w:rPr>
-        <w:rFonts w:hint="default" w:ascii="Courier New" w:hAnsi="Courier New"/>
+        <w:rFonts w:ascii="Courier New" w:hAnsi="Courier New" w:hint="default"/>
       </w:rPr>
     </w:lvl>
     <w:lvl w:ilvl="8" w:tplc="2F240246">
@@ -7332,7 +7437,7 @@
         <w:ind w:left="6480" w:hanging="360"/>
       </w:pPr>
       <w:rPr>
-        <w:rFonts w:hint="default" w:ascii="Wingdings" w:hAnsi="Wingdings"/>
+        <w:rFonts w:ascii="Wingdings" w:hAnsi="Wingdings" w:hint="default"/>
       </w:rPr>
     </w:lvl>
   </w:abstractNum>
@@ -7435,7 +7540,7 @@
         <w:ind w:left="720" w:hanging="360"/>
       </w:pPr>
       <w:rPr>
-        <w:rFonts w:hint="default" w:ascii="Symbol" w:hAnsi="Symbol"/>
+        <w:rFonts w:ascii="Symbol" w:hAnsi="Symbol" w:hint="default"/>
       </w:rPr>
     </w:lvl>
     <w:lvl w:ilvl="1" w:tplc="A9ACC836">
@@ -7447,7 +7552,7 @@
         <w:ind w:left="1440" w:hanging="360"/>
       </w:pPr>
       <w:rPr>
-        <w:rFonts w:hint="default" w:ascii="Courier New" w:hAnsi="Courier New"/>
+        <w:rFonts w:ascii="Courier New" w:hAnsi="Courier New" w:hint="default"/>
       </w:rPr>
     </w:lvl>
     <w:lvl w:ilvl="2" w:tplc="39AE30E8">
@@ -7459,7 +7564,7 @@
         <w:ind w:left="2160" w:hanging="360"/>
       </w:pPr>
       <w:rPr>
-        <w:rFonts w:hint="default" w:ascii="Wingdings" w:hAnsi="Wingdings"/>
+        <w:rFonts w:ascii="Wingdings" w:hAnsi="Wingdings" w:hint="default"/>
       </w:rPr>
     </w:lvl>
     <w:lvl w:ilvl="3" w:tplc="B0AEAB4A">
@@ -7471,7 +7576,7 @@
         <w:ind w:left="2880" w:hanging="360"/>
       </w:pPr>
       <w:rPr>
-        <w:rFonts w:hint="default" w:ascii="Symbol" w:hAnsi="Symbol"/>
+        <w:rFonts w:ascii="Symbol" w:hAnsi="Symbol" w:hint="default"/>
       </w:rPr>
     </w:lvl>
     <w:lvl w:ilvl="4" w:tplc="C5967F14">
@@ -7483,7 +7588,7 @@
         <w:ind w:left="3600" w:hanging="360"/>
       </w:pPr>
       <w:rPr>
-        <w:rFonts w:hint="default" w:ascii="Courier New" w:hAnsi="Courier New"/>
+        <w:rFonts w:ascii="Courier New" w:hAnsi="Courier New" w:hint="default"/>
       </w:rPr>
     </w:lvl>
     <w:lvl w:ilvl="5" w:tplc="B1B057AC">
@@ -7495,7 +7600,7 @@
         <w:ind w:left="4320" w:hanging="360"/>
       </w:pPr>
       <w:rPr>
-        <w:rFonts w:hint="default" w:ascii="Wingdings" w:hAnsi="Wingdings"/>
+        <w:rFonts w:ascii="Wingdings" w:hAnsi="Wingdings" w:hint="default"/>
       </w:rPr>
     </w:lvl>
     <w:lvl w:ilvl="6" w:tplc="D5B296BC">
@@ -7507,7 +7612,7 @@
         <w:ind w:left="5040" w:hanging="360"/>
       </w:pPr>
       <w:rPr>
-        <w:rFonts w:hint="default" w:ascii="Symbol" w:hAnsi="Symbol"/>
+        <w:rFonts w:ascii="Symbol" w:hAnsi="Symbol" w:hint="default"/>
       </w:rPr>
     </w:lvl>
     <w:lvl w:ilvl="7" w:tplc="29F05674">
@@ -7519,7 +7624,7 @@
         <w:ind w:left="5760" w:hanging="360"/>
       </w:pPr>
       <w:rPr>
-        <w:rFonts w:hint="default" w:ascii="Courier New" w:hAnsi="Courier New"/>
+        <w:rFonts w:ascii="Courier New" w:hAnsi="Courier New" w:hint="default"/>
       </w:rPr>
     </w:lvl>
     <w:lvl w:ilvl="8" w:tplc="128240EE">
@@ -7531,7 +7636,7 @@
         <w:ind w:left="6480" w:hanging="360"/>
       </w:pPr>
       <w:rPr>
-        <w:rFonts w:hint="default" w:ascii="Wingdings" w:hAnsi="Wingdings"/>
+        <w:rFonts w:ascii="Wingdings" w:hAnsi="Wingdings" w:hint="default"/>
       </w:rPr>
     </w:lvl>
   </w:abstractNum>
@@ -7634,7 +7739,7 @@
         <w:ind w:left="720" w:hanging="360"/>
       </w:pPr>
       <w:rPr>
-        <w:rFonts w:hint="default" w:ascii="Wingdings" w:hAnsi="Wingdings"/>
+        <w:rFonts w:ascii="Wingdings" w:hAnsi="Wingdings" w:hint="default"/>
       </w:rPr>
     </w:lvl>
     <w:lvl w:ilvl="1" w:tplc="66E868D8">
@@ -7646,7 +7751,7 @@
         <w:ind w:left="1440" w:hanging="360"/>
       </w:pPr>
       <w:rPr>
-        <w:rFonts w:hint="default" w:ascii="Courier New" w:hAnsi="Courier New"/>
+        <w:rFonts w:ascii="Courier New" w:hAnsi="Courier New" w:hint="default"/>
       </w:rPr>
     </w:lvl>
     <w:lvl w:ilvl="2" w:tplc="9A02CA7C">
@@ -7658,7 +7763,7 @@
         <w:ind w:left="2160" w:hanging="360"/>
       </w:pPr>
       <w:rPr>
-        <w:rFonts w:hint="default" w:ascii="Wingdings" w:hAnsi="Wingdings"/>
+        <w:rFonts w:ascii="Wingdings" w:hAnsi="Wingdings" w:hint="default"/>
       </w:rPr>
     </w:lvl>
     <w:lvl w:ilvl="3" w:tplc="6D1C435A">
@@ -7670,7 +7775,7 @@
         <w:ind w:left="2880" w:hanging="360"/>
       </w:pPr>
       <w:rPr>
-        <w:rFonts w:hint="default" w:ascii="Symbol" w:hAnsi="Symbol"/>
+        <w:rFonts w:ascii="Symbol" w:hAnsi="Symbol" w:hint="default"/>
       </w:rPr>
     </w:lvl>
     <w:lvl w:ilvl="4" w:tplc="32484F5E">
@@ -7682,7 +7787,7 @@
         <w:ind w:left="3600" w:hanging="360"/>
       </w:pPr>
       <w:rPr>
-        <w:rFonts w:hint="default" w:ascii="Courier New" w:hAnsi="Courier New"/>
+        <w:rFonts w:ascii="Courier New" w:hAnsi="Courier New" w:hint="default"/>
       </w:rPr>
     </w:lvl>
     <w:lvl w:ilvl="5" w:tplc="291675F8">
@@ -7694,7 +7799,7 @@
         <w:ind w:left="4320" w:hanging="360"/>
       </w:pPr>
       <w:rPr>
-        <w:rFonts w:hint="default" w:ascii="Wingdings" w:hAnsi="Wingdings"/>
+        <w:rFonts w:ascii="Wingdings" w:hAnsi="Wingdings" w:hint="default"/>
       </w:rPr>
     </w:lvl>
     <w:lvl w:ilvl="6" w:tplc="3D1E2AB6">
@@ -7706,7 +7811,7 @@
         <w:ind w:left="5040" w:hanging="360"/>
       </w:pPr>
       <w:rPr>
-        <w:rFonts w:hint="default" w:ascii="Symbol" w:hAnsi="Symbol"/>
+        <w:rFonts w:ascii="Symbol" w:hAnsi="Symbol" w:hint="default"/>
       </w:rPr>
     </w:lvl>
     <w:lvl w:ilvl="7" w:tplc="CDA83988">
@@ -7718,7 +7823,7 @@
         <w:ind w:left="5760" w:hanging="360"/>
       </w:pPr>
       <w:rPr>
-        <w:rFonts w:hint="default" w:ascii="Courier New" w:hAnsi="Courier New"/>
+        <w:rFonts w:ascii="Courier New" w:hAnsi="Courier New" w:hint="default"/>
       </w:rPr>
     </w:lvl>
     <w:lvl w:ilvl="8" w:tplc="9E989C42">
@@ -7730,7 +7835,7 @@
         <w:ind w:left="6480" w:hanging="360"/>
       </w:pPr>
       <w:rPr>
-        <w:rFonts w:hint="default" w:ascii="Wingdings" w:hAnsi="Wingdings"/>
+        <w:rFonts w:ascii="Wingdings" w:hAnsi="Wingdings" w:hint="default"/>
       </w:rPr>
     </w:lvl>
   </w:abstractNum>
@@ -7747,7 +7852,7 @@
         <w:ind w:left="720" w:hanging="360"/>
       </w:pPr>
       <w:rPr>
-        <w:rFonts w:hint="default" w:ascii="Wingdings" w:hAnsi="Wingdings"/>
+        <w:rFonts w:ascii="Wingdings" w:hAnsi="Wingdings" w:hint="default"/>
       </w:rPr>
     </w:lvl>
     <w:lvl w:ilvl="1" w:tplc="F9B09F6A">
@@ -7759,7 +7864,7 @@
         <w:ind w:left="1440" w:hanging="360"/>
       </w:pPr>
       <w:rPr>
-        <w:rFonts w:hint="default" w:ascii="Courier New" w:hAnsi="Courier New"/>
+        <w:rFonts w:ascii="Courier New" w:hAnsi="Courier New" w:hint="default"/>
       </w:rPr>
     </w:lvl>
     <w:lvl w:ilvl="2" w:tplc="3B56B6E0">
@@ -7771,7 +7876,7 @@
         <w:ind w:left="2160" w:hanging="360"/>
       </w:pPr>
       <w:rPr>
-        <w:rFonts w:hint="default" w:ascii="Wingdings" w:hAnsi="Wingdings"/>
+        <w:rFonts w:ascii="Wingdings" w:hAnsi="Wingdings" w:hint="default"/>
       </w:rPr>
     </w:lvl>
     <w:lvl w:ilvl="3" w:tplc="678A9E8C">
@@ -7783,7 +7888,7 @@
         <w:ind w:left="2880" w:hanging="360"/>
       </w:pPr>
       <w:rPr>
-        <w:rFonts w:hint="default" w:ascii="Symbol" w:hAnsi="Symbol"/>
+        <w:rFonts w:ascii="Symbol" w:hAnsi="Symbol" w:hint="default"/>
       </w:rPr>
     </w:lvl>
     <w:lvl w:ilvl="4" w:tplc="E07E005E">
@@ -7795,7 +7900,7 @@
         <w:ind w:left="3600" w:hanging="360"/>
       </w:pPr>
       <w:rPr>
-        <w:rFonts w:hint="default" w:ascii="Courier New" w:hAnsi="Courier New"/>
+        <w:rFonts w:ascii="Courier New" w:hAnsi="Courier New" w:hint="default"/>
       </w:rPr>
     </w:lvl>
     <w:lvl w:ilvl="5" w:tplc="83D2AEC2">
@@ -7807,7 +7912,7 @@
         <w:ind w:left="4320" w:hanging="360"/>
       </w:pPr>
       <w:rPr>
-        <w:rFonts w:hint="default" w:ascii="Wingdings" w:hAnsi="Wingdings"/>
+        <w:rFonts w:ascii="Wingdings" w:hAnsi="Wingdings" w:hint="default"/>
       </w:rPr>
     </w:lvl>
     <w:lvl w:ilvl="6" w:tplc="DD885FCA">
@@ -7819,7 +7924,7 @@
         <w:ind w:left="5040" w:hanging="360"/>
       </w:pPr>
       <w:rPr>
-        <w:rFonts w:hint="default" w:ascii="Symbol" w:hAnsi="Symbol"/>
+        <w:rFonts w:ascii="Symbol" w:hAnsi="Symbol" w:hint="default"/>
       </w:rPr>
     </w:lvl>
     <w:lvl w:ilvl="7" w:tplc="3836E10E">
@@ -7831,7 +7936,7 @@
         <w:ind w:left="5760" w:hanging="360"/>
       </w:pPr>
       <w:rPr>
-        <w:rFonts w:hint="default" w:ascii="Courier New" w:hAnsi="Courier New"/>
+        <w:rFonts w:ascii="Courier New" w:hAnsi="Courier New" w:hint="default"/>
       </w:rPr>
     </w:lvl>
     <w:lvl w:ilvl="8" w:tplc="777A240C">
@@ -7843,7 +7948,7 @@
         <w:ind w:left="6480" w:hanging="360"/>
       </w:pPr>
       <w:rPr>
-        <w:rFonts w:hint="default" w:ascii="Wingdings" w:hAnsi="Wingdings"/>
+        <w:rFonts w:ascii="Wingdings" w:hAnsi="Wingdings" w:hint="default"/>
       </w:rPr>
     </w:lvl>
   </w:abstractNum>
@@ -7860,7 +7965,7 @@
         <w:ind w:left="720" w:hanging="360"/>
       </w:pPr>
       <w:rPr>
-        <w:rFonts w:hint="default" w:ascii="Wingdings" w:hAnsi="Wingdings"/>
+        <w:rFonts w:ascii="Wingdings" w:hAnsi="Wingdings" w:hint="default"/>
       </w:rPr>
     </w:lvl>
     <w:lvl w:ilvl="1" w:tplc="14FC8524">
@@ -7872,7 +7977,7 @@
         <w:ind w:left="1440" w:hanging="360"/>
       </w:pPr>
       <w:rPr>
-        <w:rFonts w:hint="default" w:ascii="Courier New" w:hAnsi="Courier New"/>
+        <w:rFonts w:ascii="Courier New" w:hAnsi="Courier New" w:hint="default"/>
       </w:rPr>
     </w:lvl>
     <w:lvl w:ilvl="2" w:tplc="2684F97E">
@@ -7884,7 +7989,7 @@
         <w:ind w:left="2160" w:hanging="360"/>
       </w:pPr>
       <w:rPr>
-        <w:rFonts w:hint="default" w:ascii="Wingdings" w:hAnsi="Wingdings"/>
+        <w:rFonts w:ascii="Wingdings" w:hAnsi="Wingdings" w:hint="default"/>
       </w:rPr>
     </w:lvl>
     <w:lvl w:ilvl="3" w:tplc="065E8326">
@@ -7896,7 +8001,7 @@
         <w:ind w:left="2880" w:hanging="360"/>
       </w:pPr>
       <w:rPr>
-        <w:rFonts w:hint="default" w:ascii="Symbol" w:hAnsi="Symbol"/>
+        <w:rFonts w:ascii="Symbol" w:hAnsi="Symbol" w:hint="default"/>
       </w:rPr>
     </w:lvl>
     <w:lvl w:ilvl="4" w:tplc="DBB64DB0">
@@ -7908,7 +8013,7 @@
         <w:ind w:left="3600" w:hanging="360"/>
       </w:pPr>
       <w:rPr>
-        <w:rFonts w:hint="default" w:ascii="Courier New" w:hAnsi="Courier New"/>
+        <w:rFonts w:ascii="Courier New" w:hAnsi="Courier New" w:hint="default"/>
       </w:rPr>
     </w:lvl>
     <w:lvl w:ilvl="5" w:tplc="DA8604BC">
@@ -7920,7 +8025,7 @@
         <w:ind w:left="4320" w:hanging="360"/>
       </w:pPr>
       <w:rPr>
-        <w:rFonts w:hint="default" w:ascii="Wingdings" w:hAnsi="Wingdings"/>
+        <w:rFonts w:ascii="Wingdings" w:hAnsi="Wingdings" w:hint="default"/>
       </w:rPr>
     </w:lvl>
     <w:lvl w:ilvl="6" w:tplc="FBD0E70E">
@@ -7932,7 +8037,7 @@
         <w:ind w:left="5040" w:hanging="360"/>
       </w:pPr>
       <w:rPr>
-        <w:rFonts w:hint="default" w:ascii="Symbol" w:hAnsi="Symbol"/>
+        <w:rFonts w:ascii="Symbol" w:hAnsi="Symbol" w:hint="default"/>
       </w:rPr>
     </w:lvl>
     <w:lvl w:ilvl="7" w:tplc="CA3E31BC">
@@ -7944,7 +8049,7 @@
         <w:ind w:left="5760" w:hanging="360"/>
       </w:pPr>
       <w:rPr>
-        <w:rFonts w:hint="default" w:ascii="Courier New" w:hAnsi="Courier New"/>
+        <w:rFonts w:ascii="Courier New" w:hAnsi="Courier New" w:hint="default"/>
       </w:rPr>
     </w:lvl>
     <w:lvl w:ilvl="8" w:tplc="525E6E4A">
@@ -7956,7 +8061,7 @@
         <w:ind w:left="6480" w:hanging="360"/>
       </w:pPr>
       <w:rPr>
-        <w:rFonts w:hint="default" w:ascii="Wingdings" w:hAnsi="Wingdings"/>
+        <w:rFonts w:ascii="Wingdings" w:hAnsi="Wingdings" w:hint="default"/>
       </w:rPr>
     </w:lvl>
   </w:abstractNum>
@@ -8094,7 +8199,7 @@
         <w:ind w:left="720" w:hanging="360"/>
       </w:pPr>
       <w:rPr>
-        <w:rFonts w:hint="default" w:ascii="Wingdings" w:hAnsi="Wingdings"/>
+        <w:rFonts w:ascii="Wingdings" w:hAnsi="Wingdings" w:hint="default"/>
       </w:rPr>
     </w:lvl>
     <w:lvl w:ilvl="1" w:tplc="C5C80E5C">
@@ -8106,7 +8211,7 @@
         <w:ind w:left="1440" w:hanging="360"/>
       </w:pPr>
       <w:rPr>
-        <w:rFonts w:hint="default" w:ascii="Courier New" w:hAnsi="Courier New"/>
+        <w:rFonts w:ascii="Courier New" w:hAnsi="Courier New" w:hint="default"/>
       </w:rPr>
     </w:lvl>
     <w:lvl w:ilvl="2" w:tplc="229AD084">
@@ -8118,7 +8223,7 @@
         <w:ind w:left="2160" w:hanging="360"/>
       </w:pPr>
       <w:rPr>
-        <w:rFonts w:hint="default" w:ascii="Wingdings" w:hAnsi="Wingdings"/>
+        <w:rFonts w:ascii="Wingdings" w:hAnsi="Wingdings" w:hint="default"/>
       </w:rPr>
     </w:lvl>
     <w:lvl w:ilvl="3" w:tplc="FB16013E">
@@ -8130,7 +8235,7 @@
         <w:ind w:left="2880" w:hanging="360"/>
       </w:pPr>
       <w:rPr>
-        <w:rFonts w:hint="default" w:ascii="Symbol" w:hAnsi="Symbol"/>
+        <w:rFonts w:ascii="Symbol" w:hAnsi="Symbol" w:hint="default"/>
       </w:rPr>
     </w:lvl>
     <w:lvl w:ilvl="4" w:tplc="12E2BF1E">
@@ -8142,7 +8247,7 @@
         <w:ind w:left="3600" w:hanging="360"/>
       </w:pPr>
       <w:rPr>
-        <w:rFonts w:hint="default" w:ascii="Courier New" w:hAnsi="Courier New"/>
+        <w:rFonts w:ascii="Courier New" w:hAnsi="Courier New" w:hint="default"/>
       </w:rPr>
     </w:lvl>
     <w:lvl w:ilvl="5" w:tplc="78D62B7E">
@@ -8154,7 +8259,7 @@
         <w:ind w:left="4320" w:hanging="360"/>
       </w:pPr>
       <w:rPr>
-        <w:rFonts w:hint="default" w:ascii="Wingdings" w:hAnsi="Wingdings"/>
+        <w:rFonts w:ascii="Wingdings" w:hAnsi="Wingdings" w:hint="default"/>
       </w:rPr>
     </w:lvl>
     <w:lvl w:ilvl="6" w:tplc="F14E0230">
@@ -8166,7 +8271,7 @@
         <w:ind w:left="5040" w:hanging="360"/>
       </w:pPr>
       <w:rPr>
-        <w:rFonts w:hint="default" w:ascii="Symbol" w:hAnsi="Symbol"/>
+        <w:rFonts w:ascii="Symbol" w:hAnsi="Symbol" w:hint="default"/>
       </w:rPr>
     </w:lvl>
     <w:lvl w:ilvl="7" w:tplc="2F8C9380">
@@ -8178,7 +8283,7 @@
         <w:ind w:left="5760" w:hanging="360"/>
       </w:pPr>
       <w:rPr>
-        <w:rFonts w:hint="default" w:ascii="Courier New" w:hAnsi="Courier New"/>
+        <w:rFonts w:ascii="Courier New" w:hAnsi="Courier New" w:hint="default"/>
       </w:rPr>
     </w:lvl>
     <w:lvl w:ilvl="8" w:tplc="210E9910">
@@ -8190,7 +8295,7 @@
         <w:ind w:left="6480" w:hanging="360"/>
       </w:pPr>
       <w:rPr>
-        <w:rFonts w:hint="default" w:ascii="Wingdings" w:hAnsi="Wingdings"/>
+        <w:rFonts w:ascii="Wingdings" w:hAnsi="Wingdings" w:hint="default"/>
       </w:rPr>
     </w:lvl>
   </w:abstractNum>
@@ -8322,7 +8427,7 @@
         <w:ind w:left="170" w:hanging="170"/>
       </w:pPr>
       <w:rPr>
-        <w:rFonts w:hint="default" w:ascii="Symbol" w:hAnsi="Symbol"/>
+        <w:rFonts w:ascii="Symbol" w:hAnsi="Symbol" w:hint="default"/>
         <w:color w:val="auto"/>
       </w:rPr>
     </w:lvl>
@@ -8335,7 +8440,7 @@
         <w:ind w:left="568" w:hanging="284"/>
       </w:pPr>
       <w:rPr>
-        <w:rFonts w:hint="default" w:ascii="Symbol" w:hAnsi="Symbol"/>
+        <w:rFonts w:ascii="Symbol" w:hAnsi="Symbol" w:hint="default"/>
         <w:color w:val="auto"/>
       </w:rPr>
     </w:lvl>
@@ -8348,7 +8453,7 @@
         <w:ind w:left="852" w:hanging="284"/>
       </w:pPr>
       <w:rPr>
-        <w:rFonts w:hint="default" w:ascii="Symbol" w:hAnsi="Symbol"/>
+        <w:rFonts w:ascii="Symbol" w:hAnsi="Symbol" w:hint="default"/>
         <w:color w:val="auto"/>
       </w:rPr>
     </w:lvl>
@@ -8361,7 +8466,7 @@
         <w:ind w:left="1136" w:hanging="284"/>
       </w:pPr>
       <w:rPr>
-        <w:rFonts w:hint="default" w:ascii="Symbol" w:hAnsi="Symbol"/>
+        <w:rFonts w:ascii="Symbol" w:hAnsi="Symbol" w:hint="default"/>
       </w:rPr>
     </w:lvl>
     <w:lvl w:ilvl="4">
@@ -8373,7 +8478,7 @@
         <w:ind w:left="1420" w:hanging="284"/>
       </w:pPr>
       <w:rPr>
-        <w:rFonts w:hint="default" w:ascii="Symbol" w:hAnsi="Symbol"/>
+        <w:rFonts w:ascii="Symbol" w:hAnsi="Symbol" w:hint="default"/>
         <w:color w:val="auto"/>
       </w:rPr>
     </w:lvl>
@@ -8386,7 +8491,7 @@
         <w:ind w:left="1704" w:hanging="284"/>
       </w:pPr>
       <w:rPr>
-        <w:rFonts w:hint="default" w:ascii="Symbol" w:hAnsi="Symbol"/>
+        <w:rFonts w:ascii="Symbol" w:hAnsi="Symbol" w:hint="default"/>
         <w:color w:val="auto"/>
       </w:rPr>
     </w:lvl>
@@ -8399,7 +8504,7 @@
         <w:ind w:left="1988" w:hanging="284"/>
       </w:pPr>
       <w:rPr>
-        <w:rFonts w:hint="default" w:ascii="Symbol" w:hAnsi="Symbol"/>
+        <w:rFonts w:ascii="Symbol" w:hAnsi="Symbol" w:hint="default"/>
         <w:color w:val="auto"/>
       </w:rPr>
     </w:lvl>
@@ -8412,7 +8517,7 @@
         <w:ind w:left="2272" w:hanging="284"/>
       </w:pPr>
       <w:rPr>
-        <w:rFonts w:hint="default" w:ascii="Symbol" w:hAnsi="Symbol"/>
+        <w:rFonts w:ascii="Symbol" w:hAnsi="Symbol" w:hint="default"/>
       </w:rPr>
     </w:lvl>
     <w:lvl w:ilvl="8">
@@ -8424,63 +8529,63 @@
         <w:ind w:left="2556" w:hanging="284"/>
       </w:pPr>
       <w:rPr>
-        <w:rFonts w:hint="default" w:ascii="Symbol" w:hAnsi="Symbol"/>
+        <w:rFonts w:ascii="Symbol" w:hAnsi="Symbol" w:hint="default"/>
         <w:color w:val="auto"/>
       </w:rPr>
     </w:lvl>
   </w:abstractNum>
-  <w:num w:numId="1">
+  <w:num w:numId="1" w16cid:durableId="1725836851">
     <w:abstractNumId w:val="16"/>
   </w:num>
-  <w:num w:numId="2">
+  <w:num w:numId="2" w16cid:durableId="884369247">
     <w:abstractNumId w:val="14"/>
   </w:num>
-  <w:num w:numId="3">
+  <w:num w:numId="3" w16cid:durableId="2105807323">
     <w:abstractNumId w:val="9"/>
   </w:num>
-  <w:num w:numId="4">
+  <w:num w:numId="4" w16cid:durableId="1492599710">
     <w:abstractNumId w:val="3"/>
   </w:num>
-  <w:num w:numId="5">
+  <w:num w:numId="5" w16cid:durableId="1328557635">
     <w:abstractNumId w:val="7"/>
   </w:num>
-  <w:num w:numId="6">
+  <w:num w:numId="6" w16cid:durableId="1557203096">
     <w:abstractNumId w:val="21"/>
   </w:num>
-  <w:num w:numId="7">
+  <w:num w:numId="7" w16cid:durableId="477579428">
     <w:abstractNumId w:val="12"/>
   </w:num>
-  <w:num w:numId="8">
+  <w:num w:numId="8" w16cid:durableId="1466969319">
     <w:abstractNumId w:val="23"/>
   </w:num>
-  <w:num w:numId="9">
+  <w:num w:numId="9" w16cid:durableId="1978997821">
     <w:abstractNumId w:val="22"/>
   </w:num>
-  <w:num w:numId="10">
+  <w:num w:numId="10" w16cid:durableId="240874960">
     <w:abstractNumId w:val="20"/>
   </w:num>
-  <w:num w:numId="11">
+  <w:num w:numId="11" w16cid:durableId="184098839">
     <w:abstractNumId w:val="2"/>
   </w:num>
-  <w:num w:numId="12">
+  <w:num w:numId="12" w16cid:durableId="1913081292">
     <w:abstractNumId w:val="10"/>
   </w:num>
-  <w:num w:numId="13">
+  <w:num w:numId="13" w16cid:durableId="1792943906">
     <w:abstractNumId w:val="4"/>
   </w:num>
-  <w:num w:numId="14">
+  <w:num w:numId="14" w16cid:durableId="1954049796">
     <w:abstractNumId w:val="1"/>
   </w:num>
-  <w:num w:numId="15">
+  <w:num w:numId="15" w16cid:durableId="51662910">
     <w:abstractNumId w:val="22"/>
   </w:num>
-  <w:num w:numId="16">
+  <w:num w:numId="16" w16cid:durableId="1664698957">
     <w:abstractNumId w:val="17"/>
   </w:num>
-  <w:num w:numId="17">
+  <w:num w:numId="17" w16cid:durableId="689843593">
     <w:abstractNumId w:val="8"/>
   </w:num>
-  <w:num w:numId="18">
+  <w:num w:numId="18" w16cid:durableId="1190559681">
     <w:abstractNumId w:val="22"/>
     <w:lvlOverride w:ilvl="0">
       <w:startOverride w:val="1"/>
@@ -8510,28 +8615,28 @@
       <w:startOverride w:val="1"/>
     </w:lvlOverride>
   </w:num>
-  <w:num w:numId="19">
+  <w:num w:numId="19" w16cid:durableId="36861453">
     <w:abstractNumId w:val="18"/>
   </w:num>
-  <w:num w:numId="20">
+  <w:num w:numId="20" w16cid:durableId="1950818522">
     <w:abstractNumId w:val="6"/>
   </w:num>
-  <w:num w:numId="21">
+  <w:num w:numId="21" w16cid:durableId="147334235">
     <w:abstractNumId w:val="19"/>
   </w:num>
-  <w:num w:numId="22">
+  <w:num w:numId="22" w16cid:durableId="926815902">
     <w:abstractNumId w:val="11"/>
   </w:num>
-  <w:num w:numId="23">
+  <w:num w:numId="23" w16cid:durableId="15280814">
     <w:abstractNumId w:val="13"/>
   </w:num>
-  <w:num w:numId="24">
+  <w:num w:numId="24" w16cid:durableId="1230728999">
     <w:abstractNumId w:val="15"/>
   </w:num>
-  <w:num w:numId="25">
+  <w:num w:numId="25" w16cid:durableId="1615598786">
     <w:abstractNumId w:val="0"/>
   </w:num>
-  <w:num w:numId="26">
+  <w:num w:numId="26" w16cid:durableId="1296525316">
     <w:abstractNumId w:val="5"/>
   </w:num>
   <w:numIdMacAtCleanup w:val="9"/>
@@ -8539,11 +8644,11 @@
 </file>
 
 <file path=word/styles.xml><?xml version="1.0" encoding="utf-8"?>
-<w:styles xmlns:mc="http://schemas.openxmlformats.org/markup-compatibility/2006" xmlns:r="http://schemas.openxmlformats.org/officeDocument/2006/relationships" xmlns:w="http://schemas.openxmlformats.org/wordprocessingml/2006/main" xmlns:w14="http://schemas.microsoft.com/office/word/2010/wordml" xmlns:w15="http://schemas.microsoft.com/office/word/2012/wordml" xmlns:w16cid="http://schemas.microsoft.com/office/word/2016/wordml/cid" xmlns:w16se="http://schemas.microsoft.com/office/word/2015/wordml/symex" mc:Ignorable="w14 w15 w16se w16cid">
+<w:styles xmlns:mc="http://schemas.openxmlformats.org/markup-compatibility/2006" xmlns:r="http://schemas.openxmlformats.org/officeDocument/2006/relationships" xmlns:w="http://schemas.openxmlformats.org/wordprocessingml/2006/main" xmlns:w14="http://schemas.microsoft.com/office/word/2010/wordml" xmlns:w15="http://schemas.microsoft.com/office/word/2012/wordml" xmlns:w16cex="http://schemas.microsoft.com/office/word/2018/wordml/cex" xmlns:w16cid="http://schemas.microsoft.com/office/word/2016/wordml/cid" xmlns:w16="http://schemas.microsoft.com/office/word/2018/wordml" xmlns:w16sdtdh="http://schemas.microsoft.com/office/word/2020/wordml/sdtdatahash" xmlns:w16se="http://schemas.microsoft.com/office/word/2015/wordml/symex" mc:Ignorable="w14 w15 w16se w16cid w16 w16cex w16sdtdh">
   <w:docDefaults>
     <w:rPrDefault>
       <w:rPr>
-        <w:rFonts w:asciiTheme="minorHAnsi" w:hAnsiTheme="minorHAnsi" w:eastAsiaTheme="minorHAnsi" w:cstheme="minorBidi"/>
+        <w:rFonts w:asciiTheme="minorHAnsi" w:eastAsiaTheme="minorHAnsi" w:hAnsiTheme="minorHAnsi" w:cstheme="minorBidi"/>
         <w:sz w:val="22"/>
         <w:szCs w:val="22"/>
         <w:lang w:val="da-DK" w:eastAsia="en-US" w:bidi="ar-SA"/>
@@ -8555,17 +8660,17 @@
       </w:pPr>
     </w:pPrDefault>
   </w:docDefaults>
-  <w:latentStyles w:defLockedState="0" w:defUIPriority="99" w:defSemiHidden="0" w:defUnhideWhenUsed="0" w:defQFormat="0" w:count="377">
+  <w:latentStyles w:defLockedState="0" w:defUIPriority="99" w:defSemiHidden="0" w:defUnhideWhenUsed="0" w:defQFormat="0" w:count="376">
     <w:lsdException w:name="Normal" w:uiPriority="0" w:qFormat="1"/>
     <w:lsdException w:name="heading 1" w:uiPriority="9" w:qFormat="1"/>
-    <w:lsdException w:name="heading 2" w:uiPriority="1" w:semiHidden="1" w:unhideWhenUsed="1" w:qFormat="1"/>
-    <w:lsdException w:name="heading 3" w:uiPriority="1" w:semiHidden="1" w:unhideWhenUsed="1" w:qFormat="1"/>
-    <w:lsdException w:name="heading 4" w:uiPriority="1" w:semiHidden="1" w:unhideWhenUsed="1" w:qFormat="1"/>
-    <w:lsdException w:name="heading 5" w:uiPriority="1" w:semiHidden="1" w:unhideWhenUsed="1" w:qFormat="1"/>
-    <w:lsdException w:name="heading 6" w:uiPriority="1" w:semiHidden="1" w:unhideWhenUsed="1" w:qFormat="1"/>
-    <w:lsdException w:name="heading 7" w:uiPriority="1" w:semiHidden="1" w:unhideWhenUsed="1" w:qFormat="1"/>
-    <w:lsdException w:name="heading 8" w:uiPriority="1" w:semiHidden="1" w:unhideWhenUsed="1" w:qFormat="1"/>
-    <w:lsdException w:name="heading 9" w:uiPriority="1" w:semiHidden="1" w:unhideWhenUsed="1" w:qFormat="1"/>
+    <w:lsdException w:name="heading 2" w:semiHidden="1" w:uiPriority="1" w:unhideWhenUsed="1" w:qFormat="1"/>
+    <w:lsdException w:name="heading 3" w:semiHidden="1" w:uiPriority="1" w:unhideWhenUsed="1" w:qFormat="1"/>
+    <w:lsdException w:name="heading 4" w:semiHidden="1" w:uiPriority="1" w:unhideWhenUsed="1" w:qFormat="1"/>
+    <w:lsdException w:name="heading 5" w:semiHidden="1" w:uiPriority="1" w:unhideWhenUsed="1" w:qFormat="1"/>
+    <w:lsdException w:name="heading 6" w:semiHidden="1" w:uiPriority="1" w:unhideWhenUsed="1" w:qFormat="1"/>
+    <w:lsdException w:name="heading 7" w:semiHidden="1" w:uiPriority="1" w:unhideWhenUsed="1" w:qFormat="1"/>
+    <w:lsdException w:name="heading 8" w:semiHidden="1" w:uiPriority="1" w:unhideWhenUsed="1" w:qFormat="1"/>
+    <w:lsdException w:name="heading 9" w:semiHidden="1" w:uiPriority="1" w:unhideWhenUsed="1" w:qFormat="1"/>
     <w:lsdException w:name="index 1" w:semiHidden="1" w:unhideWhenUsed="1"/>
     <w:lsdException w:name="index 2" w:semiHidden="1" w:unhideWhenUsed="1"/>
     <w:lsdException w:name="index 3" w:semiHidden="1" w:unhideWhenUsed="1"/>
@@ -8575,22 +8680,22 @@
     <w:lsdException w:name="index 7" w:semiHidden="1" w:unhideWhenUsed="1"/>
     <w:lsdException w:name="index 8" w:semiHidden="1" w:unhideWhenUsed="1"/>
     <w:lsdException w:name="index 9" w:semiHidden="1" w:unhideWhenUsed="1"/>
-    <w:lsdException w:name="toc 1" w:uiPriority="39" w:semiHidden="1" w:unhideWhenUsed="1"/>
-    <w:lsdException w:name="toc 2" w:uiPriority="39" w:semiHidden="1" w:unhideWhenUsed="1"/>
-    <w:lsdException w:name="toc 3" w:uiPriority="39" w:semiHidden="1" w:unhideWhenUsed="1"/>
-    <w:lsdException w:name="toc 4" w:uiPriority="39" w:semiHidden="1" w:unhideWhenUsed="1"/>
-    <w:lsdException w:name="toc 5" w:uiPriority="39" w:semiHidden="1" w:unhideWhenUsed="1"/>
-    <w:lsdException w:name="toc 6" w:uiPriority="39" w:semiHidden="1" w:unhideWhenUsed="1"/>
-    <w:lsdException w:name="toc 7" w:uiPriority="39" w:semiHidden="1" w:unhideWhenUsed="1"/>
-    <w:lsdException w:name="toc 8" w:uiPriority="39" w:semiHidden="1" w:unhideWhenUsed="1"/>
-    <w:lsdException w:name="toc 9" w:uiPriority="39" w:semiHidden="1" w:unhideWhenUsed="1"/>
+    <w:lsdException w:name="toc 1" w:semiHidden="1" w:uiPriority="39" w:unhideWhenUsed="1"/>
+    <w:lsdException w:name="toc 2" w:semiHidden="1" w:uiPriority="39" w:unhideWhenUsed="1"/>
+    <w:lsdException w:name="toc 3" w:semiHidden="1" w:uiPriority="39" w:unhideWhenUsed="1"/>
+    <w:lsdException w:name="toc 4" w:semiHidden="1" w:uiPriority="39" w:unhideWhenUsed="1"/>
+    <w:lsdException w:name="toc 5" w:semiHidden="1" w:uiPriority="39" w:unhideWhenUsed="1"/>
+    <w:lsdException w:name="toc 6" w:semiHidden="1" w:uiPriority="39" w:unhideWhenUsed="1"/>
+    <w:lsdException w:name="toc 7" w:semiHidden="1" w:uiPriority="39" w:unhideWhenUsed="1"/>
+    <w:lsdException w:name="toc 8" w:semiHidden="1" w:uiPriority="39" w:unhideWhenUsed="1"/>
+    <w:lsdException w:name="toc 9" w:semiHidden="1" w:uiPriority="39" w:unhideWhenUsed="1"/>
     <w:lsdException w:name="Normal Indent" w:semiHidden="1" w:unhideWhenUsed="1"/>
     <w:lsdException w:name="footnote text" w:semiHidden="1" w:unhideWhenUsed="1"/>
     <w:lsdException w:name="annotation text" w:semiHidden="1" w:unhideWhenUsed="1"/>
-    <w:lsdException w:name="header" w:uiPriority="21" w:semiHidden="1" w:unhideWhenUsed="1"/>
+    <w:lsdException w:name="header" w:semiHidden="1" w:uiPriority="21" w:unhideWhenUsed="1"/>
     <w:lsdException w:name="footer" w:semiHidden="1" w:unhideWhenUsed="1"/>
     <w:lsdException w:name="index heading" w:semiHidden="1" w:unhideWhenUsed="1"/>
-    <w:lsdException w:name="caption" w:uiPriority="35" w:semiHidden="1" w:unhideWhenUsed="1" w:qFormat="1"/>
+    <w:lsdException w:name="caption" w:semiHidden="1" w:uiPriority="35" w:unhideWhenUsed="1" w:qFormat="1"/>
     <w:lsdException w:name="table of figures" w:semiHidden="1" w:unhideWhenUsed="1"/>
     <w:lsdException w:name="envelope address" w:semiHidden="1" w:unhideWhenUsed="1"/>
     <w:lsdException w:name="envelope return" w:semiHidden="1" w:unhideWhenUsed="1"/>
@@ -8604,8 +8709,8 @@
     <w:lsdException w:name="macro" w:semiHidden="1" w:unhideWhenUsed="1"/>
     <w:lsdException w:name="toa heading" w:semiHidden="1" w:unhideWhenUsed="1"/>
     <w:lsdException w:name="List" w:semiHidden="1" w:unhideWhenUsed="1"/>
-    <w:lsdException w:name="List Bullet" w:uiPriority="2" w:semiHidden="1" w:unhideWhenUsed="1" w:qFormat="1"/>
-    <w:lsdException w:name="List Number" w:uiPriority="2" w:semiHidden="1" w:unhideWhenUsed="1" w:qFormat="1"/>
+    <w:lsdException w:name="List Bullet" w:semiHidden="1" w:uiPriority="2" w:unhideWhenUsed="1" w:qFormat="1"/>
+    <w:lsdException w:name="List Number" w:semiHidden="1" w:uiPriority="2" w:unhideWhenUsed="1" w:qFormat="1"/>
     <w:lsdException w:name="List 2" w:semiHidden="1" w:unhideWhenUsed="1"/>
     <w:lsdException w:name="List 3" w:semiHidden="1" w:unhideWhenUsed="1"/>
     <w:lsdException w:name="List 4" w:semiHidden="1" w:unhideWhenUsed="1"/>
@@ -8621,8 +8726,8 @@
     <w:lsdException w:name="Title" w:uiPriority="10" w:qFormat="1"/>
     <w:lsdException w:name="Closing" w:semiHidden="1" w:unhideWhenUsed="1"/>
     <w:lsdException w:name="Signature" w:semiHidden="1" w:unhideWhenUsed="1"/>
-    <w:lsdException w:name="Default Paragraph Font" w:uiPriority="1" w:semiHidden="1" w:unhideWhenUsed="1"/>
-    <w:lsdException w:name="Body Text" w:uiPriority="0" w:semiHidden="1" w:unhideWhenUsed="1" w:qFormat="1"/>
+    <w:lsdException w:name="Default Paragraph Font" w:semiHidden="1" w:uiPriority="1" w:unhideWhenUsed="1"/>
+    <w:lsdException w:name="Body Text" w:semiHidden="1" w:uiPriority="0" w:unhideWhenUsed="1" w:qFormat="1"/>
     <w:lsdException w:name="Body Text Indent" w:semiHidden="1" w:unhideWhenUsed="1"/>
     <w:lsdException w:name="List Continue" w:semiHidden="1" w:unhideWhenUsed="1"/>
     <w:lsdException w:name="List Continue 2" w:semiHidden="1" w:unhideWhenUsed="1"/>
@@ -8822,7 +8927,7 @@
     <w:lsdException w:name="Intense Reference" w:uiPriority="32" w:qFormat="1"/>
     <w:lsdException w:name="Book Title" w:uiPriority="33" w:qFormat="1"/>
     <w:lsdException w:name="Bibliography" w:semiHidden="1" w:unhideWhenUsed="1"/>
-    <w:lsdException w:name="TOC Heading" w:uiPriority="39" w:semiHidden="1" w:unhideWhenUsed="1" w:qFormat="1"/>
+    <w:lsdException w:name="TOC Heading" w:semiHidden="1" w:uiPriority="39" w:unhideWhenUsed="1" w:qFormat="1"/>
     <w:lsdException w:name="Plain Table 1" w:uiPriority="41"/>
     <w:lsdException w:name="Plain Table 2" w:uiPriority="42"/>
     <w:lsdException w:name="Plain Table 3" w:uiPriority="43"/>
@@ -8932,9 +9037,8 @@
     <w:lsdException w:name="Hashtag" w:semiHidden="1" w:unhideWhenUsed="1"/>
     <w:lsdException w:name="Unresolved Mention" w:semiHidden="1" w:unhideWhenUsed="1"/>
     <w:lsdException w:name="Smart Link" w:semiHidden="1" w:unhideWhenUsed="1"/>
-    <w:lsdException w:name="Smart Link Error" w:semiHidden="1" w:unhideWhenUsed="1"/>
   </w:latentStyles>
-  <w:style w:type="paragraph" w:styleId="Normal" w:default="1">
+  <w:style w:type="paragraph" w:default="1" w:styleId="Normal">
     <w:name w:val="Normal"/>
     <w:qFormat/>
     <w:rsid w:val="009E3E7E"/>
@@ -9172,13 +9276,13 @@
       <w:iCs/>
     </w:rPr>
   </w:style>
-  <w:style w:type="character" w:styleId="DefaultParagraphFont" w:default="1">
+  <w:style w:type="character" w:default="1" w:styleId="DefaultParagraphFont">
     <w:name w:val="Default Paragraph Font"/>
     <w:uiPriority w:val="1"/>
     <w:semiHidden/>
     <w:unhideWhenUsed/>
   </w:style>
-  <w:style w:type="table" w:styleId="TableNormal" w:default="1">
+  <w:style w:type="table" w:default="1" w:styleId="TableNormal">
     <w:name w:val="Normal Table"/>
     <w:uiPriority w:val="99"/>
     <w:semiHidden/>
@@ -9193,20 +9297,20 @@
       </w:tblCellMar>
     </w:tblPr>
   </w:style>
-  <w:style w:type="numbering" w:styleId="NoList" w:default="1">
+  <w:style w:type="numbering" w:default="1" w:styleId="NoList">
     <w:name w:val="No List"/>
     <w:uiPriority w:val="99"/>
     <w:semiHidden/>
     <w:unhideWhenUsed/>
   </w:style>
-  <w:style w:type="character" w:styleId="Heading1Char" w:customStyle="1">
+  <w:style w:type="character" w:customStyle="1" w:styleId="Heading1Char">
     <w:name w:val="Heading 1 Char"/>
     <w:basedOn w:val="DefaultParagraphFont"/>
     <w:link w:val="Heading1"/>
     <w:uiPriority w:val="9"/>
     <w:rsid w:val="009C4906"/>
     <w:rPr>
-      <w:rFonts w:ascii="Arial" w:hAnsi="Arial" w:cs="Arial" w:eastAsiaTheme="majorEastAsia"/>
+      <w:rFonts w:ascii="Arial" w:eastAsiaTheme="majorEastAsia" w:hAnsi="Arial" w:cs="Arial"/>
       <w:b/>
       <w:bCs/>
       <w:sz w:val="28"/>
@@ -9214,14 +9318,14 @@
       <w:lang w:val="en-GB"/>
     </w:rPr>
   </w:style>
-  <w:style w:type="character" w:styleId="Heading2Char" w:customStyle="1">
+  <w:style w:type="character" w:customStyle="1" w:styleId="Heading2Char">
     <w:name w:val="Heading 2 Char"/>
     <w:basedOn w:val="DefaultParagraphFont"/>
     <w:link w:val="Heading2"/>
     <w:uiPriority w:val="1"/>
     <w:rsid w:val="00F910B0"/>
     <w:rPr>
-      <w:rFonts w:ascii="Arial" w:hAnsi="Arial" w:cs="Arial" w:eastAsiaTheme="majorEastAsia"/>
+      <w:rFonts w:ascii="Arial" w:eastAsiaTheme="majorEastAsia" w:hAnsi="Arial" w:cs="Arial"/>
       <w:b/>
       <w:bCs/>
       <w:sz w:val="24"/>
@@ -9229,28 +9333,28 @@
       <w:lang w:val="en-GB"/>
     </w:rPr>
   </w:style>
-  <w:style w:type="character" w:styleId="Heading3Char" w:customStyle="1">
+  <w:style w:type="character" w:customStyle="1" w:styleId="Heading3Char">
     <w:name w:val="Heading 3 Char"/>
     <w:basedOn w:val="DefaultParagraphFont"/>
     <w:link w:val="Heading3"/>
     <w:uiPriority w:val="1"/>
     <w:rsid w:val="008327D0"/>
     <w:rPr>
-      <w:rFonts w:ascii="Arial" w:hAnsi="Arial" w:cs="Arial" w:eastAsiaTheme="majorEastAsia"/>
+      <w:rFonts w:ascii="Arial" w:eastAsiaTheme="majorEastAsia" w:hAnsi="Arial" w:cs="Arial"/>
       <w:b/>
       <w:bCs/>
       <w:szCs w:val="20"/>
       <w:lang w:val="en-GB"/>
     </w:rPr>
   </w:style>
-  <w:style w:type="character" w:styleId="Heading4Char" w:customStyle="1">
+  <w:style w:type="character" w:customStyle="1" w:styleId="Heading4Char">
     <w:name w:val="Heading 4 Char"/>
     <w:basedOn w:val="DefaultParagraphFont"/>
     <w:link w:val="Heading4"/>
     <w:uiPriority w:val="1"/>
     <w:rsid w:val="00F910B0"/>
     <w:rPr>
-      <w:rFonts w:ascii="Arial" w:hAnsi="Arial" w:cs="Arial" w:eastAsiaTheme="majorEastAsia"/>
+      <w:rFonts w:ascii="Arial" w:eastAsiaTheme="majorEastAsia" w:hAnsi="Arial" w:cs="Arial"/>
       <w:b/>
       <w:bCs/>
       <w:iCs/>
@@ -9258,7 +9362,7 @@
       <w:lang w:val="en-GB"/>
     </w:rPr>
   </w:style>
-  <w:style w:type="character" w:styleId="Heading5Char" w:customStyle="1">
+  <w:style w:type="character" w:customStyle="1" w:styleId="Heading5Char">
     <w:name w:val="Heading 5 Char"/>
     <w:basedOn w:val="DefaultParagraphFont"/>
     <w:link w:val="Heading5"/>
@@ -9266,13 +9370,13 @@
     <w:semiHidden/>
     <w:rsid w:val="00F910B0"/>
     <w:rPr>
-      <w:rFonts w:ascii="Arial" w:hAnsi="Arial" w:eastAsiaTheme="majorEastAsia" w:cstheme="majorBidi"/>
+      <w:rFonts w:ascii="Arial" w:eastAsiaTheme="majorEastAsia" w:hAnsi="Arial" w:cstheme="majorBidi"/>
       <w:b/>
       <w:szCs w:val="20"/>
       <w:lang w:val="en-GB"/>
     </w:rPr>
   </w:style>
-  <w:style w:type="character" w:styleId="Heading6Char" w:customStyle="1">
+  <w:style w:type="character" w:customStyle="1" w:styleId="Heading6Char">
     <w:name w:val="Heading 6 Char"/>
     <w:basedOn w:val="DefaultParagraphFont"/>
     <w:link w:val="Heading6"/>
@@ -9280,14 +9384,14 @@
     <w:semiHidden/>
     <w:rsid w:val="00F910B0"/>
     <w:rPr>
-      <w:rFonts w:ascii="Arial" w:hAnsi="Arial" w:eastAsiaTheme="majorEastAsia" w:cstheme="majorBidi"/>
+      <w:rFonts w:ascii="Arial" w:eastAsiaTheme="majorEastAsia" w:hAnsi="Arial" w:cstheme="majorBidi"/>
       <w:b/>
       <w:iCs/>
       <w:szCs w:val="20"/>
       <w:lang w:val="en-GB"/>
     </w:rPr>
   </w:style>
-  <w:style w:type="character" w:styleId="Heading7Char" w:customStyle="1">
+  <w:style w:type="character" w:customStyle="1" w:styleId="Heading7Char">
     <w:name w:val="Heading 7 Char"/>
     <w:basedOn w:val="DefaultParagraphFont"/>
     <w:link w:val="Heading7"/>
@@ -9295,14 +9399,14 @@
     <w:semiHidden/>
     <w:rsid w:val="00F910B0"/>
     <w:rPr>
-      <w:rFonts w:ascii="Arial" w:hAnsi="Arial" w:eastAsiaTheme="majorEastAsia" w:cstheme="majorBidi"/>
+      <w:rFonts w:ascii="Arial" w:eastAsiaTheme="majorEastAsia" w:hAnsi="Arial" w:cstheme="majorBidi"/>
       <w:b/>
       <w:iCs/>
       <w:szCs w:val="20"/>
       <w:lang w:val="en-GB"/>
     </w:rPr>
   </w:style>
-  <w:style w:type="character" w:styleId="Heading8Char" w:customStyle="1">
+  <w:style w:type="character" w:customStyle="1" w:styleId="Heading8Char">
     <w:name w:val="Heading 8 Char"/>
     <w:basedOn w:val="DefaultParagraphFont"/>
     <w:link w:val="Heading8"/>
@@ -9310,13 +9414,13 @@
     <w:semiHidden/>
     <w:rsid w:val="00F910B0"/>
     <w:rPr>
-      <w:rFonts w:ascii="Arial" w:hAnsi="Arial" w:eastAsiaTheme="majorEastAsia" w:cstheme="majorBidi"/>
+      <w:rFonts w:ascii="Arial" w:eastAsiaTheme="majorEastAsia" w:hAnsi="Arial" w:cstheme="majorBidi"/>
       <w:b/>
       <w:szCs w:val="20"/>
       <w:lang w:val="en-GB"/>
     </w:rPr>
   </w:style>
-  <w:style w:type="character" w:styleId="Heading9Char" w:customStyle="1">
+  <w:style w:type="character" w:customStyle="1" w:styleId="Heading9Char">
     <w:name w:val="Heading 9 Char"/>
     <w:basedOn w:val="DefaultParagraphFont"/>
     <w:link w:val="Heading9"/>
@@ -9324,7 +9428,7 @@
     <w:semiHidden/>
     <w:rsid w:val="00F910B0"/>
     <w:rPr>
-      <w:rFonts w:ascii="Arial" w:hAnsi="Arial" w:eastAsiaTheme="majorEastAsia" w:cstheme="majorBidi"/>
+      <w:rFonts w:ascii="Arial" w:eastAsiaTheme="majorEastAsia" w:hAnsi="Arial" w:cstheme="majorBidi"/>
       <w:b/>
       <w:iCs/>
       <w:szCs w:val="20"/>
@@ -9349,7 +9453,7 @@
       <w:sz w:val="18"/>
     </w:rPr>
   </w:style>
-  <w:style w:type="character" w:styleId="HeaderChar" w:customStyle="1">
+  <w:style w:type="character" w:customStyle="1" w:styleId="HeaderChar">
     <w:name w:val="Header Char"/>
     <w:basedOn w:val="DefaultParagraphFont"/>
     <w:link w:val="Header"/>
@@ -9380,7 +9484,7 @@
       <w:sz w:val="16"/>
     </w:rPr>
   </w:style>
-  <w:style w:type="character" w:styleId="FooterChar" w:customStyle="1">
+  <w:style w:type="character" w:customStyle="1" w:styleId="FooterChar">
     <w:name w:val="Footer Char"/>
     <w:basedOn w:val="DefaultParagraphFont"/>
     <w:link w:val="Footer"/>
@@ -9509,7 +9613,7 @@
       <w:spacing w:before="100" w:beforeAutospacing="1" w:after="100" w:afterAutospacing="1" w:line="240" w:lineRule="auto"/>
     </w:pPr>
     <w:rPr>
-      <w:rFonts w:ascii="Times New Roman" w:hAnsi="Times New Roman" w:cs="Times New Roman" w:eastAsiaTheme="minorEastAsia"/>
+      <w:rFonts w:ascii="Times New Roman" w:eastAsiaTheme="minorEastAsia" w:hAnsi="Times New Roman" w:cs="Times New Roman"/>
       <w:sz w:val="24"/>
       <w:szCs w:val="24"/>
       <w:lang w:val="da-DK" w:eastAsia="da-DK"/>
@@ -9530,12 +9634,12 @@
     </w:rPr>
     <w:tblPr>
       <w:tblBorders>
-        <w:top w:val="single" w:color="auto" w:sz="4" w:space="0"/>
-        <w:left w:val="single" w:color="auto" w:sz="4" w:space="0"/>
-        <w:bottom w:val="single" w:color="auto" w:sz="4" w:space="0"/>
-        <w:right w:val="single" w:color="auto" w:sz="4" w:space="0"/>
-        <w:insideH w:val="single" w:color="auto" w:sz="4" w:space="0"/>
-        <w:insideV w:val="single" w:color="auto" w:sz="4" w:space="0"/>
+        <w:top w:val="single" w:sz="4" w:space="0" w:color="auto"/>
+        <w:left w:val="single" w:sz="4" w:space="0" w:color="auto"/>
+        <w:bottom w:val="single" w:sz="4" w:space="0" w:color="auto"/>
+        <w:right w:val="single" w:sz="4" w:space="0" w:color="auto"/>
+        <w:insideH w:val="single" w:sz="4" w:space="0" w:color="auto"/>
+        <w:insideV w:val="single" w:sz="4" w:space="0" w:color="auto"/>
       </w:tblBorders>
     </w:tblPr>
   </w:style>
@@ -9577,19 +9681,19 @@
       <w:jc w:val="both"/>
     </w:pPr>
     <w:rPr>
-      <w:rFonts w:ascii="Times New Roman" w:hAnsi="Times New Roman" w:eastAsia="Times New Roman" w:cs="Times New Roman"/>
+      <w:rFonts w:ascii="Times New Roman" w:eastAsia="Times New Roman" w:hAnsi="Times New Roman" w:cs="Times New Roman"/>
       <w:sz w:val="24"/>
       <w:szCs w:val="24"/>
       <w:lang w:val="en-US" w:eastAsia="da-DK"/>
     </w:rPr>
   </w:style>
-  <w:style w:type="character" w:styleId="BodyTextChar" w:customStyle="1">
+  <w:style w:type="character" w:customStyle="1" w:styleId="BodyTextChar">
     <w:name w:val="Body Text Char"/>
     <w:basedOn w:val="DefaultParagraphFont"/>
     <w:link w:val="BodyText"/>
     <w:rsid w:val="00B02134"/>
     <w:rPr>
-      <w:rFonts w:ascii="Times New Roman" w:hAnsi="Times New Roman" w:eastAsia="Times New Roman" w:cs="Times New Roman"/>
+      <w:rFonts w:ascii="Times New Roman" w:eastAsia="Times New Roman" w:hAnsi="Times New Roman" w:cs="Times New Roman"/>
       <w:sz w:val="24"/>
       <w:szCs w:val="24"/>
       <w:lang w:val="en-US" w:eastAsia="da-DK"/>
@@ -9860,6 +9964,15 @@
 </file>
 
 <file path=customXml/item1.xml><?xml version="1.0" encoding="utf-8"?>
+<?mso-contentType ?>
+<FormTemplates xmlns="http://schemas.microsoft.com/sharepoint/v3/contenttype/forms">
+  <Display>DocumentLibraryForm</Display>
+  <Edit>DocumentLibraryForm</Edit>
+  <New>DocumentLibraryForm</New>
+</FormTemplates>
+</file>
+
+<file path=customXml/item2.xml><?xml version="1.0" encoding="utf-8"?>
 <b:Sources xmlns:b="http://schemas.openxmlformats.org/officeDocument/2006/bibliography" xmlns="http://schemas.openxmlformats.org/officeDocument/2006/bibliography" SelectedStyle="\HarvardAnglia2008OfficeOnline.xsl" StyleName="Harvard - Anglia" Version="2008">
   <b:Source>
     <b:Tag>Nat</b:Tag>
@@ -9896,22 +10009,7 @@
 </b:Sources>
 </file>
 
-<file path=customXml/item2.xml><?xml version="1.0" encoding="utf-8"?>
-<?mso-contentType ?>
-<FormTemplates xmlns="http://schemas.microsoft.com/sharepoint/v3/contenttype/forms">
-  <Display>DocumentLibraryForm</Display>
-  <Edit>DocumentLibraryForm</Edit>
-  <New>DocumentLibraryForm</New>
-</FormTemplates>
-</file>
-
 <file path=customXml/item3.xml><?xml version="1.0" encoding="utf-8"?>
-<p:properties xmlns:p="http://schemas.microsoft.com/office/2006/metadata/properties" xmlns:xsi="http://www.w3.org/2001/XMLSchema-instance" xmlns:pc="http://schemas.microsoft.com/office/infopath/2007/PartnerControls">
-  <documentManagement/>
-</p:properties>
-</file>
-
-<file path=customXml/item4.xml><?xml version="1.0" encoding="utf-8"?>
 <ct:contentTypeSchema xmlns:ct="http://schemas.microsoft.com/office/2006/metadata/contentType" xmlns:ma="http://schemas.microsoft.com/office/2006/metadata/properties/metaAttributes" ct:_="" ma:_="" ma:contentTypeName="Document" ma:contentTypeID="0x010100D0C57C8EB1A9294BB1CC6B7F886B9453" ma:contentTypeVersion="0" ma:contentTypeDescription="Create a new document." ma:contentTypeScope="" ma:versionID="efb291d2a50a6c17a797138ba530ec02">
   <xsd:schema xmlns:xsd="http://www.w3.org/2001/XMLSchema" xmlns:xs="http://www.w3.org/2001/XMLSchema" xmlns:p="http://schemas.microsoft.com/office/2006/metadata/properties" targetNamespace="http://schemas.microsoft.com/office/2006/metadata/properties" ma:root="true" ma:fieldsID="1b05d82d297216baf5b26c55225140df">
     <xsd:element name="properties">
@@ -10025,18 +10123,49 @@
 </ct:contentTypeSchema>
 </file>
 
+<file path=customXml/item4.xml><?xml version="1.0" encoding="utf-8"?>
+<p:properties xmlns:p="http://schemas.microsoft.com/office/2006/metadata/properties" xmlns:xsi="http://www.w3.org/2001/XMLSchema-instance" xmlns:pc="http://schemas.microsoft.com/office/infopath/2007/PartnerControls">
+  <documentManagement/>
+</p:properties>
+</file>
+
 <file path=customXml/itemProps1.xml><?xml version="1.0" encoding="utf-8"?>
-<ds:datastoreItem xmlns:ds="http://schemas.openxmlformats.org/officeDocument/2006/customXml" ds:itemID="{A157F66E-879A-4ECE-944F-BE000A1A31AB}"/>
+<ds:datastoreItem xmlns:ds="http://schemas.openxmlformats.org/officeDocument/2006/customXml" ds:itemID="{36B18D59-688D-4806-A4EA-B7808C4D834E}">
+  <ds:schemaRefs>
+    <ds:schemaRef ds:uri="http://schemas.microsoft.com/sharepoint/v3/contenttype/forms"/>
+  </ds:schemaRefs>
+</ds:datastoreItem>
 </file>
 
 <file path=customXml/itemProps2.xml><?xml version="1.0" encoding="utf-8"?>
-<ds:datastoreItem xmlns:ds="http://schemas.openxmlformats.org/officeDocument/2006/customXml" ds:itemID="{36B18D59-688D-4806-A4EA-B7808C4D834E}"/>
+<ds:datastoreItem xmlns:ds="http://schemas.openxmlformats.org/officeDocument/2006/customXml" ds:itemID="{A157F66E-879A-4ECE-944F-BE000A1A31AB}">
+  <ds:schemaRefs>
+    <ds:schemaRef ds:uri="http://schemas.openxmlformats.org/officeDocument/2006/bibliography"/>
+  </ds:schemaRefs>
+</ds:datastoreItem>
 </file>
 
 <file path=customXml/itemProps3.xml><?xml version="1.0" encoding="utf-8"?>
-<ds:datastoreItem xmlns:ds="http://schemas.openxmlformats.org/officeDocument/2006/customXml" ds:itemID="{B3EBB357-DA60-469A-B5F2-E35DF6FD1B0D}"/>
+<ds:datastoreItem xmlns:ds="http://schemas.openxmlformats.org/officeDocument/2006/customXml" ds:itemID="{4DF93620-BA20-4C19-BBB6-8C4470335586}">
+  <ds:schemaRefs>
+    <ds:schemaRef ds:uri="http://schemas.microsoft.com/office/2006/metadata/contentType"/>
+    <ds:schemaRef ds:uri="http://schemas.microsoft.com/office/2006/metadata/properties/metaAttributes"/>
+    <ds:schemaRef ds:uri="http://www.w3.org/2001/XMLSchema"/>
+    <ds:schemaRef ds:uri="http://schemas.microsoft.com/office/2006/metadata/properties"/>
+    <ds:schemaRef ds:uri="http://schemas.openxmlformats.org/package/2006/metadata/core-properties"/>
+    <ds:schemaRef ds:uri="http://purl.org/dc/elements/1.1/"/>
+    <ds:schemaRef ds:uri="http://purl.org/dc/terms/"/>
+    <ds:schemaRef ds:uri="http://schemas.microsoft.com/internal/obd"/>
+    <ds:schemaRef ds:uri="http://schemas.microsoft.com/office/infopath/2007/PartnerControls"/>
+  </ds:schemaRefs>
+</ds:datastoreItem>
 </file>
 
 <file path=customXml/itemProps4.xml><?xml version="1.0" encoding="utf-8"?>
-<ds:datastoreItem xmlns:ds="http://schemas.openxmlformats.org/officeDocument/2006/customXml" ds:itemID="{4DF93620-BA20-4C19-BBB6-8C4470335586}"/>
+<ds:datastoreItem xmlns:ds="http://schemas.openxmlformats.org/officeDocument/2006/customXml" ds:itemID="{B3EBB357-DA60-469A-B5F2-E35DF6FD1B0D}">
+  <ds:schemaRefs>
+    <ds:schemaRef ds:uri="http://schemas.microsoft.com/office/2006/metadata/properties"/>
+    <ds:schemaRef ds:uri="http://schemas.microsoft.com/office/infopath/2007/PartnerControls"/>
+  </ds:schemaRefs>
+</ds:datastoreItem>
 </file>
--- a/SEP3/SEP3 Documentation/SEP3 Project Description.docx
+++ b/SEP3/SEP3 Documentation/SEP3 Project Description.docx
@@ -45,20 +45,33 @@
         <w:jc w:val="center"/>
         <w:rPr>
           <w:b/>
-          <w:sz w:val="32"/>
-          <w:szCs w:val="32"/>
-          <w:lang w:val="en-US"/>
-        </w:rPr>
-      </w:pPr>
-      <w:r>
+          <w:sz w:val="40"/>
+          <w:szCs w:val="40"/>
+          <w:lang w:val="en-US"/>
+        </w:rPr>
+      </w:pPr>
+      <w:r>
+        <w:rPr>
+          <w:b/>
+          <w:sz w:val="40"/>
+          <w:szCs w:val="40"/>
+          <w:lang w:val="en-US"/>
+        </w:rPr>
+        <w:t>No Brain No Pain</w:t>
+      </w:r>
+    </w:p>
+    <w:p>
+      <w:pPr>
+        <w:spacing w:after="160" w:line="259" w:lineRule="auto"/>
+        <w:jc w:val="center"/>
         <w:rPr>
           <w:b/>
           <w:sz w:val="32"/>
           <w:szCs w:val="32"/>
           <w:lang w:val="en-US"/>
         </w:rPr>
-        <w:t>[</w:t>
-      </w:r>
+      </w:pPr>
+      <w:proofErr w:type="spellStart"/>
       <w:r>
         <w:rPr>
           <w:b/>
@@ -66,29 +79,169 @@
           <w:szCs w:val="32"/>
           <w:lang w:val="en-US"/>
         </w:rPr>
-        <w:t>Title</w:t>
-      </w:r>
-      <w:r>
+        <w:t>ChadList</w:t>
+      </w:r>
+      <w:proofErr w:type="spellEnd"/>
+    </w:p>
+    <w:p>
+      <w:pPr>
+        <w:spacing w:after="160" w:line="259" w:lineRule="auto"/>
+        <w:jc w:val="center"/>
         <w:rPr>
           <w:b/>
           <w:sz w:val="32"/>
           <w:szCs w:val="32"/>
           <w:lang w:val="en-US"/>
         </w:rPr>
-        <w:t>]</w:t>
-      </w:r>
-    </w:p>
-    <w:p>
-      <w:pPr>
-        <w:spacing w:after="160" w:line="240" w:lineRule="auto"/>
+      </w:pPr>
+    </w:p>
+    <w:p>
+      <w:pPr>
+        <w:spacing w:after="160" w:line="259" w:lineRule="auto"/>
+        <w:jc w:val="center"/>
+        <w:rPr>
+          <w:b/>
+          <w:bCs/>
+          <w:sz w:val="26"/>
+          <w:szCs w:val="26"/>
+          <w:shd w:val="clear" w:color="auto" w:fill="FFFFFF"/>
+        </w:rPr>
+      </w:pPr>
+      <w:r>
+        <w:rPr>
+          <w:b/>
+          <w:bCs/>
+          <w:sz w:val="26"/>
+          <w:szCs w:val="26"/>
+          <w:shd w:val="clear" w:color="auto" w:fill="FFFFFF"/>
+        </w:rPr>
+        <w:t>Chiril Lunca</w:t>
+      </w:r>
+      <w:r>
+        <w:rPr>
+          <w:b/>
+          <w:bCs/>
+          <w:sz w:val="26"/>
+          <w:szCs w:val="26"/>
+          <w:shd w:val="clear" w:color="auto" w:fill="FFFFFF"/>
+        </w:rPr>
+        <w:t>ș</w:t>
+      </w:r>
+      <w:r>
+        <w:rPr>
+          <w:b/>
+          <w:bCs/>
+          <w:sz w:val="26"/>
+          <w:szCs w:val="26"/>
+          <w:shd w:val="clear" w:color="auto" w:fill="FFFFFF"/>
+        </w:rPr>
+        <w:t>u (315171)</w:t>
+      </w:r>
+      <w:r>
+        <w:rPr>
+          <w:b/>
+          <w:bCs/>
+          <w:sz w:val="26"/>
+          <w:szCs w:val="26"/>
+          <w:shd w:val="clear" w:color="auto" w:fill="FFFFFF"/>
+        </w:rPr>
+        <w:t xml:space="preserve">, Dan Sebastian </w:t>
+      </w:r>
+      <w:r>
+        <w:rPr>
+          <w:b/>
+          <w:bCs/>
+          <w:sz w:val="26"/>
+          <w:szCs w:val="26"/>
+          <w:shd w:val="clear" w:color="auto" w:fill="FFFFFF"/>
+        </w:rPr>
+        <w:t>Ceapă</w:t>
+      </w:r>
+      <w:r>
+        <w:rPr>
+          <w:b/>
+          <w:bCs/>
+          <w:sz w:val="26"/>
+          <w:szCs w:val="26"/>
+          <w:shd w:val="clear" w:color="auto" w:fill="FFFFFF"/>
+        </w:rPr>
+        <w:t xml:space="preserve"> (315162), </w:t>
+      </w:r>
+    </w:p>
+    <w:p>
+      <w:pPr>
+        <w:spacing w:after="160" w:line="259" w:lineRule="auto"/>
         <w:jc w:val="center"/>
         <w:rPr>
           <w:b/>
           <w:sz w:val="32"/>
           <w:szCs w:val="32"/>
-          <w:lang w:val="en-US"/>
-        </w:rPr>
-      </w:pPr>
+          <w:lang w:val="sv-SE"/>
+        </w:rPr>
+      </w:pPr>
+      <w:r>
+        <w:rPr>
+          <w:b/>
+          <w:bCs/>
+          <w:sz w:val="26"/>
+          <w:szCs w:val="26"/>
+          <w:shd w:val="clear" w:color="auto" w:fill="FFFFFF"/>
+          <w:lang w:val="sv-SE"/>
+        </w:rPr>
+        <w:t xml:space="preserve">Matas Armonaitis (315263), </w:t>
+      </w:r>
+      <w:r>
+        <w:rPr>
+          <w:b/>
+          <w:bCs/>
+          <w:sz w:val="26"/>
+          <w:szCs w:val="26"/>
+          <w:shd w:val="clear" w:color="auto" w:fill="FFFFFF"/>
+          <w:lang w:val="sv-SE"/>
+        </w:rPr>
+        <w:t>Dragoș-Daniel Bonaparte</w:t>
+      </w:r>
+      <w:r>
+        <w:rPr>
+          <w:b/>
+          <w:bCs/>
+          <w:sz w:val="26"/>
+          <w:szCs w:val="26"/>
+          <w:shd w:val="clear" w:color="auto" w:fill="FFFFFF"/>
+          <w:lang w:val="sv-SE"/>
+        </w:rPr>
+        <w:t xml:space="preserve"> (315261)</w:t>
+      </w:r>
+    </w:p>
+    <w:p>
+      <w:pPr>
+        <w:spacing w:after="160" w:line="259" w:lineRule="auto"/>
+        <w:jc w:val="center"/>
+        <w:rPr>
+          <w:b/>
+          <w:sz w:val="26"/>
+          <w:szCs w:val="26"/>
+          <w:lang w:val="sv-SE"/>
+        </w:rPr>
+      </w:pPr>
+      <w:r>
+        <w:rPr>
+          <w:b/>
+          <w:sz w:val="26"/>
+          <w:szCs w:val="26"/>
+          <w:lang w:val="sv-SE"/>
+        </w:rPr>
+        <w:t>Tomáš Greš</w:t>
+      </w:r>
+      <w:r>
+        <w:rPr>
+          <w:b/>
+          <w:sz w:val="26"/>
+          <w:szCs w:val="26"/>
+          <w:lang w:val="sv-SE"/>
+        </w:rPr>
+        <w:t xml:space="preserve"> (315185)</w:t>
+      </w:r>
     </w:p>
     <w:p>
       <w:pPr>
@@ -113,78 +266,102 @@
           <w:lang w:val="en-US"/>
         </w:rPr>
       </w:pPr>
-      <w:r>
+    </w:p>
+    <w:p>
+      <w:pPr>
+        <w:spacing w:after="160" w:line="259" w:lineRule="auto"/>
+        <w:jc w:val="center"/>
         <w:rPr>
           <w:b/>
           <w:sz w:val="32"/>
           <w:szCs w:val="32"/>
           <w:lang w:val="en-US"/>
         </w:rPr>
-        <w:t>[</w:t>
-      </w:r>
-      <w:r>
+      </w:pPr>
+    </w:p>
+    <w:p>
+      <w:pPr>
+        <w:spacing w:after="160" w:line="259" w:lineRule="auto"/>
+        <w:jc w:val="center"/>
         <w:rPr>
           <w:b/>
           <w:sz w:val="32"/>
           <w:szCs w:val="32"/>
           <w:lang w:val="en-US"/>
         </w:rPr>
-        <w:t>N</w:t>
-      </w:r>
-      <w:r>
+      </w:pPr>
+    </w:p>
+    <w:p>
+      <w:pPr>
+        <w:spacing w:after="160" w:line="259" w:lineRule="auto"/>
+        <w:jc w:val="center"/>
         <w:rPr>
           <w:b/>
           <w:sz w:val="32"/>
           <w:szCs w:val="32"/>
           <w:lang w:val="en-US"/>
         </w:rPr>
-        <w:t>ame</w:t>
-      </w:r>
-      <w:r>
+      </w:pPr>
+    </w:p>
+    <w:p>
+      <w:pPr>
+        <w:spacing w:after="160" w:line="259" w:lineRule="auto"/>
+        <w:jc w:val="center"/>
         <w:rPr>
           <w:b/>
           <w:sz w:val="32"/>
           <w:szCs w:val="32"/>
           <w:lang w:val="en-US"/>
         </w:rPr>
-        <w:t>(</w:t>
-      </w:r>
-      <w:r>
+      </w:pPr>
+    </w:p>
+    <w:p>
+      <w:pPr>
+        <w:spacing w:after="160" w:line="259" w:lineRule="auto"/>
+        <w:jc w:val="center"/>
         <w:rPr>
           <w:b/>
           <w:sz w:val="32"/>
           <w:szCs w:val="32"/>
           <w:lang w:val="en-US"/>
         </w:rPr>
-        <w:t>s</w:t>
-      </w:r>
-      <w:r>
+      </w:pPr>
+    </w:p>
+    <w:p>
+      <w:pPr>
+        <w:spacing w:after="160" w:line="240" w:lineRule="auto"/>
+        <w:jc w:val="center"/>
         <w:rPr>
           <w:b/>
           <w:sz w:val="32"/>
           <w:szCs w:val="32"/>
           <w:lang w:val="en-US"/>
         </w:rPr>
-        <w:t>) of student(s)</w:t>
-      </w:r>
-      <w:r>
+      </w:pPr>
+    </w:p>
+    <w:p>
+      <w:pPr>
+        <w:spacing w:after="160" w:line="240" w:lineRule="auto"/>
+        <w:jc w:val="center"/>
         <w:rPr>
           <w:b/>
           <w:sz w:val="32"/>
           <w:szCs w:val="32"/>
           <w:lang w:val="en-US"/>
         </w:rPr>
-        <w:t>, student number</w:t>
-      </w:r>
-      <w:r>
+      </w:pPr>
+    </w:p>
+    <w:p>
+      <w:pPr>
+        <w:spacing w:after="160" w:line="240" w:lineRule="auto"/>
+        <w:jc w:val="center"/>
         <w:rPr>
           <w:b/>
           <w:sz w:val="32"/>
           <w:szCs w:val="32"/>
           <w:lang w:val="en-US"/>
         </w:rPr>
-        <w:t>(s)</w:t>
-      </w:r>
+      </w:pPr>
       <w:r>
         <w:rPr>
           <w:b/>
@@ -192,7 +369,7 @@
           <w:szCs w:val="32"/>
           <w:lang w:val="en-US"/>
         </w:rPr>
-        <w:t>]</w:t>
+        <w:t>Software Technology Engineering</w:t>
       </w:r>
     </w:p>
     <w:p>
@@ -206,54 +383,42 @@
           <w:lang w:val="en-US"/>
         </w:rPr>
       </w:pPr>
-    </w:p>
-    <w:p>
-      <w:pPr>
-        <w:spacing w:after="160" w:line="259" w:lineRule="auto"/>
-        <w:jc w:val="center"/>
+      <w:r>
         <w:rPr>
           <w:b/>
           <w:sz w:val="32"/>
           <w:szCs w:val="32"/>
           <w:lang w:val="en-US"/>
         </w:rPr>
-      </w:pPr>
-    </w:p>
-    <w:p>
-      <w:pPr>
-        <w:spacing w:after="160" w:line="259" w:lineRule="auto"/>
-        <w:jc w:val="center"/>
+        <w:t>[</w:t>
+      </w:r>
+      <w:r>
         <w:rPr>
           <w:b/>
           <w:sz w:val="32"/>
           <w:szCs w:val="32"/>
           <w:lang w:val="en-US"/>
         </w:rPr>
-      </w:pPr>
-    </w:p>
-    <w:p>
-      <w:pPr>
-        <w:spacing w:after="160" w:line="259" w:lineRule="auto"/>
-        <w:jc w:val="center"/>
+        <w:t>Semester</w:t>
+      </w:r>
+      <w:r>
         <w:rPr>
           <w:b/>
           <w:sz w:val="32"/>
           <w:szCs w:val="32"/>
           <w:lang w:val="en-US"/>
         </w:rPr>
-      </w:pPr>
-    </w:p>
-    <w:p>
-      <w:pPr>
-        <w:spacing w:after="160" w:line="259" w:lineRule="auto"/>
-        <w:jc w:val="center"/>
+        <w:t xml:space="preserve"> 3</w:t>
+      </w:r>
+      <w:r>
         <w:rPr>
           <w:b/>
           <w:sz w:val="32"/>
           <w:szCs w:val="32"/>
           <w:lang w:val="en-US"/>
         </w:rPr>
-      </w:pPr>
+        <w:t>]</w:t>
+      </w:r>
     </w:p>
     <w:p>
       <w:pPr>
@@ -266,151 +431,31 @@
           <w:lang w:val="en-US"/>
         </w:rPr>
       </w:pPr>
-    </w:p>
-    <w:p>
-      <w:pPr>
-        <w:spacing w:after="160" w:line="259" w:lineRule="auto"/>
-        <w:jc w:val="center"/>
+      <w:r>
         <w:rPr>
           <w:b/>
           <w:sz w:val="32"/>
           <w:szCs w:val="32"/>
           <w:lang w:val="en-US"/>
         </w:rPr>
-      </w:pPr>
-    </w:p>
-    <w:p>
-      <w:pPr>
-        <w:spacing w:after="160" w:line="259" w:lineRule="auto"/>
-        <w:jc w:val="center"/>
+        <w:t>[</w:t>
+      </w:r>
+      <w:r>
         <w:rPr>
           <w:b/>
           <w:sz w:val="32"/>
           <w:szCs w:val="32"/>
           <w:lang w:val="en-US"/>
         </w:rPr>
-      </w:pPr>
-    </w:p>
-    <w:p>
-      <w:pPr>
-        <w:spacing w:after="160" w:line="240" w:lineRule="auto"/>
-        <w:jc w:val="center"/>
+        <w:t>22/09/2022</w:t>
+      </w:r>
+      <w:r>
         <w:rPr>
           <w:b/>
           <w:sz w:val="32"/>
           <w:szCs w:val="32"/>
           <w:lang w:val="en-US"/>
         </w:rPr>
-      </w:pPr>
-    </w:p>
-    <w:p>
-      <w:pPr>
-        <w:spacing w:after="160" w:line="240" w:lineRule="auto"/>
-        <w:jc w:val="center"/>
-        <w:rPr>
-          <w:b/>
-          <w:sz w:val="32"/>
-          <w:szCs w:val="32"/>
-          <w:lang w:val="en-US"/>
-        </w:rPr>
-      </w:pPr>
-    </w:p>
-    <w:p>
-      <w:pPr>
-        <w:spacing w:after="160" w:line="240" w:lineRule="auto"/>
-        <w:jc w:val="center"/>
-        <w:rPr>
-          <w:b/>
-          <w:sz w:val="32"/>
-          <w:szCs w:val="32"/>
-          <w:lang w:val="en-US"/>
-        </w:rPr>
-      </w:pPr>
-      <w:r>
-        <w:rPr>
-          <w:b/>
-          <w:sz w:val="32"/>
-          <w:szCs w:val="32"/>
-          <w:lang w:val="en-US"/>
-        </w:rPr>
-        <w:t>Software Technology Engineering</w:t>
-      </w:r>
-    </w:p>
-    <w:p>
-      <w:pPr>
-        <w:spacing w:after="160" w:line="259" w:lineRule="auto"/>
-        <w:jc w:val="center"/>
-        <w:rPr>
-          <w:b/>
-          <w:sz w:val="32"/>
-          <w:szCs w:val="32"/>
-          <w:lang w:val="en-US"/>
-        </w:rPr>
-      </w:pPr>
-      <w:r>
-        <w:rPr>
-          <w:b/>
-          <w:sz w:val="32"/>
-          <w:szCs w:val="32"/>
-          <w:lang w:val="en-US"/>
-        </w:rPr>
-        <w:t>[</w:t>
-      </w:r>
-      <w:r>
-        <w:rPr>
-          <w:b/>
-          <w:sz w:val="32"/>
-          <w:szCs w:val="32"/>
-          <w:lang w:val="en-US"/>
-        </w:rPr>
-        <w:t>Semester</w:t>
-      </w:r>
-      <w:r>
-        <w:rPr>
-          <w:b/>
-          <w:sz w:val="32"/>
-          <w:szCs w:val="32"/>
-          <w:lang w:val="en-US"/>
-        </w:rPr>
-        <w:t>]</w:t>
-      </w:r>
-    </w:p>
-    <w:p>
-      <w:pPr>
-        <w:spacing w:after="160" w:line="259" w:lineRule="auto"/>
-        <w:jc w:val="center"/>
-        <w:rPr>
-          <w:b/>
-          <w:sz w:val="32"/>
-          <w:szCs w:val="32"/>
-          <w:lang w:val="en-US"/>
-        </w:rPr>
-      </w:pPr>
-      <w:r>
-        <w:rPr>
-          <w:b/>
-          <w:sz w:val="32"/>
-          <w:szCs w:val="32"/>
-          <w:lang w:val="en-US"/>
-        </w:rPr>
-        <w:t>[</w:t>
-      </w:r>
-      <w:r>
-        <w:rPr>
-          <w:b/>
-          <w:sz w:val="32"/>
-          <w:szCs w:val="32"/>
-          <w:lang w:val="en-US"/>
-        </w:rPr>
-        <w:t>Date</w:t>
-      </w:r>
-      <w:r>
-        <w:rPr>
-          <w:b/>
-          <w:sz w:val="32"/>
-          <w:szCs w:val="32"/>
-          <w:lang w:val="en-US"/>
-        </w:rPr>
         <w:t>]</w:t>
       </w:r>
     </w:p>
@@ -449,27 +494,7 @@
           <w:szCs w:val="22"/>
           <w:lang w:eastAsia="da-DK"/>
         </w:rPr>
-        <w:t>May, 2019</w:t>
-      </w:r>
-    </w:p>
-    <w:p>
-      <w:pPr>
-        <w:spacing w:after="160" w:line="259" w:lineRule="auto"/>
-        <w:rPr>
-          <w:b/>
-          <w:sz w:val="28"/>
-          <w:szCs w:val="28"/>
-          <w:lang w:val="en-US"/>
-        </w:rPr>
-      </w:pPr>
-      <w:r>
-        <w:rPr>
-          <w:b/>
-          <w:sz w:val="28"/>
-          <w:szCs w:val="28"/>
-          <w:lang w:val="en-US"/>
-        </w:rPr>
-        <w:br w:type="page"/>
+        <w:t>0.1</w:t>
       </w:r>
     </w:p>
     <w:p>
@@ -525,13 +550,14 @@
           <w:pPr>
             <w:pStyle w:val="TOC1"/>
             <w:tabs>
+              <w:tab w:val="left" w:pos="440"/>
               <w:tab w:val="right" w:leader="dot" w:pos="8494"/>
             </w:tabs>
             <w:rPr>
               <w:rFonts w:asciiTheme="minorHAnsi" w:eastAsiaTheme="minorEastAsia" w:hAnsiTheme="minorHAnsi" w:cstheme="minorBidi"/>
               <w:noProof/>
               <w:szCs w:val="22"/>
-              <w:lang w:val="da-DK" w:eastAsia="da-DK"/>
+              <w:lang w:val="en-US"/>
             </w:rPr>
           </w:pPr>
           <w:r>
@@ -543,86 +569,38 @@
           <w:r>
             <w:fldChar w:fldCharType="separate"/>
           </w:r>
-          <w:hyperlink w:anchor="_Toc19634739" w:history="1">
+          <w:hyperlink w:anchor="_Toc114783052" w:history="1">
             <w:r>
               <w:rPr>
                 <w:rStyle w:val="Hyperlink"/>
                 <w:noProof/>
                 <w:lang w:val="en-US"/>
               </w:rPr>
-              <w:t>Preface</w:t>
-            </w:r>
-            <w:r>
-              <w:rPr>
+              <w:t>1.</w:t>
+            </w:r>
+            <w:r>
+              <w:rPr>
+                <w:rFonts w:asciiTheme="minorHAnsi" w:eastAsiaTheme="minorEastAsia" w:hAnsiTheme="minorHAnsi" w:cstheme="minorBidi"/>
                 <w:noProof/>
-                <w:webHidden/>
+                <w:szCs w:val="22"/>
+                <w:lang w:val="en-US"/>
               </w:rPr>
               <w:tab/>
             </w:r>
             <w:r>
               <w:rPr>
+                <w:rStyle w:val="Hyperlink"/>
                 <w:noProof/>
-                <w:webHidden/>
-              </w:rPr>
-              <w:fldChar w:fldCharType="begin"/>
-            </w:r>
-            <w:r>
-              <w:rPr>
-                <w:noProof/>
-                <w:webHidden/>
-              </w:rPr>
-              <w:instrText xml:space="preserve"> PAGEREF _Toc19634739 \h </w:instrText>
-            </w:r>
-            <w:r>
-              <w:rPr>
-                <w:noProof/>
-                <w:webHidden/>
-              </w:rPr>
-            </w:r>
-            <w:r>
-              <w:rPr>
-                <w:noProof/>
-                <w:webHidden/>
-              </w:rPr>
-              <w:fldChar w:fldCharType="separate"/>
-            </w:r>
-            <w:r>
-              <w:rPr>
-                <w:noProof/>
-                <w:webHidden/>
-              </w:rPr>
-              <w:t>iii</w:t>
-            </w:r>
-            <w:r>
-              <w:rPr>
-                <w:noProof/>
-                <w:webHidden/>
-              </w:rPr>
-              <w:fldChar w:fldCharType="end"/>
-            </w:r>
-          </w:hyperlink>
-        </w:p>
-        <w:p>
-          <w:pPr>
-            <w:pStyle w:val="TOC1"/>
-            <w:tabs>
-              <w:tab w:val="right" w:leader="dot" w:pos="8494"/>
-            </w:tabs>
-            <w:rPr>
-              <w:rFonts w:asciiTheme="minorHAnsi" w:eastAsiaTheme="minorEastAsia" w:hAnsiTheme="minorHAnsi" w:cstheme="minorBidi"/>
-              <w:noProof/>
-              <w:szCs w:val="22"/>
-              <w:lang w:val="da-DK" w:eastAsia="da-DK"/>
-            </w:rPr>
-          </w:pPr>
-          <w:hyperlink w:anchor="_Toc19634740" w:history="1">
+              </w:rPr>
+              <w:t>Background</w:t>
+            </w:r>
             <w:r>
               <w:rPr>
                 <w:rStyle w:val="Hyperlink"/>
                 <w:noProof/>
                 <w:lang w:val="en-US"/>
               </w:rPr>
-              <w:t>List of figures and tables</w:t>
+              <w:t xml:space="preserve"> Description</w:t>
             </w:r>
             <w:r>
               <w:rPr>
@@ -643,7 +621,7 @@
                 <w:noProof/>
                 <w:webHidden/>
               </w:rPr>
-              <w:instrText xml:space="preserve"> PAGEREF _Toc19634740 \h </w:instrText>
+              <w:instrText xml:space="preserve"> PAGEREF _Toc114783052 \h </w:instrText>
             </w:r>
             <w:r>
               <w:rPr>
@@ -663,7 +641,7 @@
                 <w:noProof/>
                 <w:webHidden/>
               </w:rPr>
-              <w:t>iv</w:t>
+              <w:t>1</w:t>
             </w:r>
             <w:r>
               <w:rPr>
@@ -685,33 +663,26 @@
               <w:rFonts w:asciiTheme="minorHAnsi" w:eastAsiaTheme="minorEastAsia" w:hAnsiTheme="minorHAnsi" w:cstheme="minorBidi"/>
               <w:noProof/>
               <w:szCs w:val="22"/>
-              <w:lang w:val="da-DK" w:eastAsia="da-DK"/>
+              <w:lang w:val="en-US"/>
             </w:rPr>
           </w:pPr>
-          <w:hyperlink w:anchor="_Toc19634741" w:history="1">
+          <w:hyperlink w:anchor="_Toc114783053" w:history="1">
             <w:r>
               <w:rPr>
                 <w:rStyle w:val="Hyperlink"/>
                 <w:noProof/>
                 <w:lang w:val="en-US"/>
               </w:rPr>
-              <w:t>1.</w:t>
+              <w:t>2.</w:t>
             </w:r>
             <w:r>
               <w:rPr>
                 <w:rFonts w:asciiTheme="minorHAnsi" w:eastAsiaTheme="minorEastAsia" w:hAnsiTheme="minorHAnsi" w:cstheme="minorBidi"/>
                 <w:noProof/>
                 <w:szCs w:val="22"/>
-                <w:lang w:val="da-DK" w:eastAsia="da-DK"/>
+                <w:lang w:val="en-US"/>
               </w:rPr>
               <w:tab/>
-            </w:r>
-            <w:r>
-              <w:rPr>
-                <w:rStyle w:val="Hyperlink"/>
-                <w:noProof/>
-              </w:rPr>
-              <w:t>Background</w:t>
             </w:r>
             <w:r>
               <w:rPr>
@@ -719,7 +690,7 @@
                 <w:noProof/>
                 <w:lang w:val="en-US"/>
               </w:rPr>
-              <w:t xml:space="preserve"> Description</w:t>
+              <w:t>Problem Statement</w:t>
             </w:r>
             <w:r>
               <w:rPr>
@@ -740,7 +711,7 @@
                 <w:noProof/>
                 <w:webHidden/>
               </w:rPr>
-              <w:instrText xml:space="preserve"> PAGEREF _Toc19634741 \h </w:instrText>
+              <w:instrText xml:space="preserve"> PAGEREF _Toc114783053 \h </w:instrText>
             </w:r>
             <w:r>
               <w:rPr>
@@ -760,7 +731,7 @@
                 <w:noProof/>
                 <w:webHidden/>
               </w:rPr>
-              <w:t>1</w:t>
+              <w:t>2</w:t>
             </w:r>
             <w:r>
               <w:rPr>
@@ -782,24 +753,24 @@
               <w:rFonts w:asciiTheme="minorHAnsi" w:eastAsiaTheme="minorEastAsia" w:hAnsiTheme="minorHAnsi" w:cstheme="minorBidi"/>
               <w:noProof/>
               <w:szCs w:val="22"/>
-              <w:lang w:val="da-DK" w:eastAsia="da-DK"/>
+              <w:lang w:val="en-US"/>
             </w:rPr>
           </w:pPr>
-          <w:hyperlink w:anchor="_Toc19634742" w:history="1">
+          <w:hyperlink w:anchor="_Toc114783054" w:history="1">
             <w:r>
               <w:rPr>
                 <w:rStyle w:val="Hyperlink"/>
                 <w:noProof/>
                 <w:lang w:val="en-US"/>
               </w:rPr>
-              <w:t>2.</w:t>
+              <w:t>3.</w:t>
             </w:r>
             <w:r>
               <w:rPr>
                 <w:rFonts w:asciiTheme="minorHAnsi" w:eastAsiaTheme="minorEastAsia" w:hAnsiTheme="minorHAnsi" w:cstheme="minorBidi"/>
                 <w:noProof/>
                 <w:szCs w:val="22"/>
-                <w:lang w:val="da-DK" w:eastAsia="da-DK"/>
+                <w:lang w:val="en-US"/>
               </w:rPr>
               <w:tab/>
             </w:r>
@@ -809,7 +780,7 @@
                 <w:noProof/>
                 <w:lang w:val="en-US"/>
               </w:rPr>
-              <w:t>Problem Statement</w:t>
+              <w:t>Definition of purpose</w:t>
             </w:r>
             <w:r>
               <w:rPr>
@@ -830,7 +801,7 @@
                 <w:noProof/>
                 <w:webHidden/>
               </w:rPr>
-              <w:instrText xml:space="preserve"> PAGEREF _Toc19634742 \h </w:instrText>
+              <w:instrText xml:space="preserve"> PAGEREF _Toc114783054 \h </w:instrText>
             </w:r>
             <w:r>
               <w:rPr>
@@ -850,7 +821,7 @@
                 <w:noProof/>
                 <w:webHidden/>
               </w:rPr>
-              <w:t>2</w:t>
+              <w:t>4</w:t>
             </w:r>
             <w:r>
               <w:rPr>
@@ -872,10 +843,10 @@
               <w:rFonts w:asciiTheme="minorHAnsi" w:eastAsiaTheme="minorEastAsia" w:hAnsiTheme="minorHAnsi" w:cstheme="minorBidi"/>
               <w:noProof/>
               <w:szCs w:val="22"/>
-              <w:lang w:val="da-DK" w:eastAsia="da-DK"/>
+              <w:lang w:val="en-US"/>
             </w:rPr>
           </w:pPr>
-          <w:hyperlink w:anchor="_Toc19634743" w:history="1">
+          <w:hyperlink w:anchor="_Toc114783055" w:history="1">
             <w:r>
               <w:rPr>
                 <w:rStyle w:val="Hyperlink"/>
@@ -889,7 +860,7 @@
                 <w:rFonts w:asciiTheme="minorHAnsi" w:eastAsiaTheme="minorEastAsia" w:hAnsiTheme="minorHAnsi" w:cstheme="minorBidi"/>
                 <w:noProof/>
                 <w:szCs w:val="22"/>
-                <w:lang w:val="da-DK" w:eastAsia="da-DK"/>
+                <w:lang w:val="en-US"/>
               </w:rPr>
               <w:tab/>
             </w:r>
@@ -899,7 +870,7 @@
                 <w:noProof/>
                 <w:lang w:val="en-US"/>
               </w:rPr>
-              <w:t>Definition of purpose</w:t>
+              <w:t>Delimitation</w:t>
             </w:r>
             <w:r>
               <w:rPr>
@@ -920,7 +891,7 @@
                 <w:noProof/>
                 <w:webHidden/>
               </w:rPr>
-              <w:instrText xml:space="preserve"> PAGEREF _Toc19634743 \h </w:instrText>
+              <w:instrText xml:space="preserve"> PAGEREF _Toc114783055 \h </w:instrText>
             </w:r>
             <w:r>
               <w:rPr>
@@ -940,7 +911,7 @@
                 <w:noProof/>
                 <w:webHidden/>
               </w:rPr>
-              <w:t>4</w:t>
+              <w:t>5</w:t>
             </w:r>
             <w:r>
               <w:rPr>
@@ -962,24 +933,24 @@
               <w:rFonts w:asciiTheme="minorHAnsi" w:eastAsiaTheme="minorEastAsia" w:hAnsiTheme="minorHAnsi" w:cstheme="minorBidi"/>
               <w:noProof/>
               <w:szCs w:val="22"/>
-              <w:lang w:val="da-DK" w:eastAsia="da-DK"/>
+              <w:lang w:val="en-US"/>
             </w:rPr>
           </w:pPr>
-          <w:hyperlink w:anchor="_Toc19634744" w:history="1">
+          <w:hyperlink w:anchor="_Toc114783056" w:history="1">
             <w:r>
               <w:rPr>
                 <w:rStyle w:val="Hyperlink"/>
                 <w:noProof/>
                 <w:lang w:val="en-US"/>
               </w:rPr>
-              <w:t>4.</w:t>
+              <w:t>5.</w:t>
             </w:r>
             <w:r>
               <w:rPr>
                 <w:rFonts w:asciiTheme="minorHAnsi" w:eastAsiaTheme="minorEastAsia" w:hAnsiTheme="minorHAnsi" w:cstheme="minorBidi"/>
                 <w:noProof/>
                 <w:szCs w:val="22"/>
-                <w:lang w:val="da-DK" w:eastAsia="da-DK"/>
+                <w:lang w:val="en-US"/>
               </w:rPr>
               <w:tab/>
             </w:r>
@@ -989,7 +960,7 @@
                 <w:noProof/>
                 <w:lang w:val="en-US"/>
               </w:rPr>
-              <w:t>Delimitation</w:t>
+              <w:t>Methodology</w:t>
             </w:r>
             <w:r>
               <w:rPr>
@@ -1010,7 +981,7 @@
                 <w:noProof/>
                 <w:webHidden/>
               </w:rPr>
-              <w:instrText xml:space="preserve"> PAGEREF _Toc19634744 \h </w:instrText>
+              <w:instrText xml:space="preserve"> PAGEREF _Toc114783056 \h </w:instrText>
             </w:r>
             <w:r>
               <w:rPr>
@@ -1030,7 +1001,7 @@
                 <w:noProof/>
                 <w:webHidden/>
               </w:rPr>
-              <w:t>5</w:t>
+              <w:t>7</w:t>
             </w:r>
             <w:r>
               <w:rPr>
@@ -1052,24 +1023,24 @@
               <w:rFonts w:asciiTheme="minorHAnsi" w:eastAsiaTheme="minorEastAsia" w:hAnsiTheme="minorHAnsi" w:cstheme="minorBidi"/>
               <w:noProof/>
               <w:szCs w:val="22"/>
-              <w:lang w:val="da-DK" w:eastAsia="da-DK"/>
+              <w:lang w:val="en-US"/>
             </w:rPr>
           </w:pPr>
-          <w:hyperlink w:anchor="_Toc19634745" w:history="1">
+          <w:hyperlink w:anchor="_Toc114783057" w:history="1">
             <w:r>
               <w:rPr>
                 <w:rStyle w:val="Hyperlink"/>
                 <w:noProof/>
                 <w:lang w:val="en-US"/>
               </w:rPr>
-              <w:t>5.</w:t>
+              <w:t>6.</w:t>
             </w:r>
             <w:r>
               <w:rPr>
                 <w:rFonts w:asciiTheme="minorHAnsi" w:eastAsiaTheme="minorEastAsia" w:hAnsiTheme="minorHAnsi" w:cstheme="minorBidi"/>
                 <w:noProof/>
                 <w:szCs w:val="22"/>
-                <w:lang w:val="da-DK" w:eastAsia="da-DK"/>
+                <w:lang w:val="en-US"/>
               </w:rPr>
               <w:tab/>
             </w:r>
@@ -1079,7 +1050,7 @@
                 <w:noProof/>
                 <w:lang w:val="en-US"/>
               </w:rPr>
-              <w:t>Methodology</w:t>
+              <w:t>Time schedule</w:t>
             </w:r>
             <w:r>
               <w:rPr>
@@ -1100,7 +1071,7 @@
                 <w:noProof/>
                 <w:webHidden/>
               </w:rPr>
-              <w:instrText xml:space="preserve"> PAGEREF _Toc19634745 \h </w:instrText>
+              <w:instrText xml:space="preserve"> PAGEREF _Toc114783057 \h </w:instrText>
             </w:r>
             <w:r>
               <w:rPr>
@@ -1120,7 +1091,7 @@
                 <w:noProof/>
                 <w:webHidden/>
               </w:rPr>
-              <w:t>6</w:t>
+              <w:t>8</w:t>
             </w:r>
             <w:r>
               <w:rPr>
@@ -1142,24 +1113,24 @@
               <w:rFonts w:asciiTheme="minorHAnsi" w:eastAsiaTheme="minorEastAsia" w:hAnsiTheme="minorHAnsi" w:cstheme="minorBidi"/>
               <w:noProof/>
               <w:szCs w:val="22"/>
-              <w:lang w:val="da-DK" w:eastAsia="da-DK"/>
+              <w:lang w:val="en-US"/>
             </w:rPr>
           </w:pPr>
-          <w:hyperlink w:anchor="_Toc19634746" w:history="1">
+          <w:hyperlink w:anchor="_Toc114783058" w:history="1">
             <w:r>
               <w:rPr>
                 <w:rStyle w:val="Hyperlink"/>
                 <w:noProof/>
                 <w:lang w:val="en-US"/>
               </w:rPr>
-              <w:t>6.</w:t>
+              <w:t>7.</w:t>
             </w:r>
             <w:r>
               <w:rPr>
                 <w:rFonts w:asciiTheme="minorHAnsi" w:eastAsiaTheme="minorEastAsia" w:hAnsiTheme="minorHAnsi" w:cstheme="minorBidi"/>
                 <w:noProof/>
                 <w:szCs w:val="22"/>
-                <w:lang w:val="da-DK" w:eastAsia="da-DK"/>
+                <w:lang w:val="en-US"/>
               </w:rPr>
               <w:tab/>
             </w:r>
@@ -1169,7 +1140,7 @@
                 <w:noProof/>
                 <w:lang w:val="en-US"/>
               </w:rPr>
-              <w:t>Time schedule</w:t>
+              <w:t>Risk assessment</w:t>
             </w:r>
             <w:r>
               <w:rPr>
@@ -1190,7 +1161,7 @@
                 <w:noProof/>
                 <w:webHidden/>
               </w:rPr>
-              <w:instrText xml:space="preserve"> PAGEREF _Toc19634746 \h </w:instrText>
+              <w:instrText xml:space="preserve"> PAGEREF _Toc114783058 \h </w:instrText>
             </w:r>
             <w:r>
               <w:rPr>
@@ -1210,7 +1181,7 @@
                 <w:noProof/>
                 <w:webHidden/>
               </w:rPr>
-              <w:t>7</w:t>
+              <w:t>9</w:t>
             </w:r>
             <w:r>
               <w:rPr>
@@ -1232,24 +1203,24 @@
               <w:rFonts w:asciiTheme="minorHAnsi" w:eastAsiaTheme="minorEastAsia" w:hAnsiTheme="minorHAnsi" w:cstheme="minorBidi"/>
               <w:noProof/>
               <w:szCs w:val="22"/>
-              <w:lang w:val="da-DK" w:eastAsia="da-DK"/>
+              <w:lang w:val="en-US"/>
             </w:rPr>
           </w:pPr>
-          <w:hyperlink w:anchor="_Toc19634747" w:history="1">
+          <w:hyperlink w:anchor="_Toc114783059" w:history="1">
             <w:r>
               <w:rPr>
                 <w:rStyle w:val="Hyperlink"/>
                 <w:noProof/>
                 <w:lang w:val="en-US"/>
               </w:rPr>
-              <w:t>7.</w:t>
+              <w:t>8.</w:t>
             </w:r>
             <w:r>
               <w:rPr>
                 <w:rFonts w:asciiTheme="minorHAnsi" w:eastAsiaTheme="minorEastAsia" w:hAnsiTheme="minorHAnsi" w:cstheme="minorBidi"/>
                 <w:noProof/>
                 <w:szCs w:val="22"/>
-                <w:lang w:val="da-DK" w:eastAsia="da-DK"/>
+                <w:lang w:val="en-US"/>
               </w:rPr>
               <w:tab/>
             </w:r>
@@ -1259,7 +1230,7 @@
                 <w:noProof/>
                 <w:lang w:val="en-US"/>
               </w:rPr>
-              <w:t>Risk assessment</w:t>
+              <w:t>Sources of Information</w:t>
             </w:r>
             <w:r>
               <w:rPr>
@@ -1280,7 +1251,7 @@
                 <w:noProof/>
                 <w:webHidden/>
               </w:rPr>
-              <w:instrText xml:space="preserve"> PAGEREF _Toc19634747 \h </w:instrText>
+              <w:instrText xml:space="preserve"> PAGEREF _Toc114783059 \h </w:instrText>
             </w:r>
             <w:r>
               <w:rPr>
@@ -1300,97 +1271,7 @@
                 <w:noProof/>
                 <w:webHidden/>
               </w:rPr>
-              <w:t>8</w:t>
-            </w:r>
-            <w:r>
-              <w:rPr>
-                <w:noProof/>
-                <w:webHidden/>
-              </w:rPr>
-              <w:fldChar w:fldCharType="end"/>
-            </w:r>
-          </w:hyperlink>
-        </w:p>
-        <w:p>
-          <w:pPr>
-            <w:pStyle w:val="TOC1"/>
-            <w:tabs>
-              <w:tab w:val="left" w:pos="440"/>
-              <w:tab w:val="right" w:leader="dot" w:pos="8494"/>
-            </w:tabs>
-            <w:rPr>
-              <w:rFonts w:asciiTheme="minorHAnsi" w:eastAsiaTheme="minorEastAsia" w:hAnsiTheme="minorHAnsi" w:cstheme="minorBidi"/>
-              <w:noProof/>
-              <w:szCs w:val="22"/>
-              <w:lang w:val="da-DK" w:eastAsia="da-DK"/>
-            </w:rPr>
-          </w:pPr>
-          <w:hyperlink w:anchor="_Toc19634748" w:history="1">
-            <w:r>
-              <w:rPr>
-                <w:rStyle w:val="Hyperlink"/>
-                <w:noProof/>
-                <w:lang w:val="en-US"/>
-              </w:rPr>
-              <w:t>8.</w:t>
-            </w:r>
-            <w:r>
-              <w:rPr>
-                <w:rFonts w:asciiTheme="minorHAnsi" w:eastAsiaTheme="minorEastAsia" w:hAnsiTheme="minorHAnsi" w:cstheme="minorBidi"/>
-                <w:noProof/>
-                <w:szCs w:val="22"/>
-                <w:lang w:val="da-DK" w:eastAsia="da-DK"/>
-              </w:rPr>
-              <w:tab/>
-            </w:r>
-            <w:r>
-              <w:rPr>
-                <w:rStyle w:val="Hyperlink"/>
-                <w:noProof/>
-                <w:lang w:val="en-US"/>
-              </w:rPr>
-              <w:t>Sources of Information</w:t>
-            </w:r>
-            <w:r>
-              <w:rPr>
-                <w:noProof/>
-                <w:webHidden/>
-              </w:rPr>
-              <w:tab/>
-            </w:r>
-            <w:r>
-              <w:rPr>
-                <w:noProof/>
-                <w:webHidden/>
-              </w:rPr>
-              <w:fldChar w:fldCharType="begin"/>
-            </w:r>
-            <w:r>
-              <w:rPr>
-                <w:noProof/>
-                <w:webHidden/>
-              </w:rPr>
-              <w:instrText xml:space="preserve"> PAGEREF _Toc19634748 \h </w:instrText>
-            </w:r>
-            <w:r>
-              <w:rPr>
-                <w:noProof/>
-                <w:webHidden/>
-              </w:rPr>
-            </w:r>
-            <w:r>
-              <w:rPr>
-                <w:noProof/>
-                <w:webHidden/>
-              </w:rPr>
-              <w:fldChar w:fldCharType="separate"/>
-            </w:r>
-            <w:r>
-              <w:rPr>
-                <w:noProof/>
-                <w:webHidden/>
-              </w:rPr>
-              <w:t>9</w:t>
+              <w:t>10</w:t>
             </w:r>
             <w:r>
               <w:rPr>
@@ -1470,101 +1351,6 @@
     </w:p>
     <w:p>
       <w:pPr>
-        <w:pStyle w:val="Heading1"/>
-        <w:rPr>
-          <w:lang w:val="en-US"/>
-        </w:rPr>
-      </w:pPr>
-      <w:bookmarkStart w:id="1" w:name="_Toc9601770"/>
-      <w:bookmarkStart w:id="2" w:name="_Toc19634739"/>
-      <w:r>
-        <w:rPr>
-          <w:lang w:val="en-US"/>
-        </w:rPr>
-        <w:lastRenderedPageBreak/>
-        <w:t>Preface</w:t>
-      </w:r>
-      <w:bookmarkEnd w:id="1"/>
-      <w:bookmarkEnd w:id="2"/>
-    </w:p>
-    <w:p>
-      <w:pPr>
-        <w:rPr>
-          <w:color w:val="FF0000"/>
-          <w:lang w:val="en-US"/>
-        </w:rPr>
-      </w:pPr>
-      <w:r>
-        <w:rPr>
-          <w:color w:val="FF0000"/>
-          <w:lang w:val="en-US"/>
-        </w:rPr>
-        <w:t>This section is omitted in Software Technology Engineering Project Descriptions. Delete this section.</w:t>
-      </w:r>
-    </w:p>
-    <w:p>
-      <w:pPr>
-        <w:rPr>
-          <w:lang w:val="en-US"/>
-        </w:rPr>
-      </w:pPr>
-      <w:r>
-        <w:rPr>
-          <w:lang w:val="en-US"/>
-        </w:rPr>
-        <w:br w:type="page"/>
-      </w:r>
-    </w:p>
-    <w:p>
-      <w:pPr>
-        <w:pStyle w:val="Heading1"/>
-        <w:rPr>
-          <w:lang w:val="en-US"/>
-        </w:rPr>
-      </w:pPr>
-      <w:bookmarkStart w:id="3" w:name="_Toc9601771"/>
-      <w:bookmarkStart w:id="4" w:name="_Toc19634740"/>
-      <w:r>
-        <w:rPr>
-          <w:lang w:val="en-US"/>
-        </w:rPr>
-        <w:lastRenderedPageBreak/>
-        <w:t>List of figures and tables</w:t>
-      </w:r>
-      <w:bookmarkEnd w:id="3"/>
-      <w:bookmarkEnd w:id="4"/>
-    </w:p>
-    <w:p>
-      <w:pPr>
-        <w:rPr>
-          <w:lang w:val="en-US"/>
-        </w:rPr>
-      </w:pPr>
-    </w:p>
-    <w:p>
-      <w:pPr>
-        <w:rPr>
-          <w:color w:val="FF0000"/>
-          <w:lang w:val="en-US"/>
-        </w:rPr>
-      </w:pPr>
-      <w:r>
-        <w:rPr>
-          <w:color w:val="FF0000"/>
-          <w:lang w:val="en-US"/>
-        </w:rPr>
-        <w:t>This section is omitted in Software Technology Engineering Project Descriptions. Delete this section.</w:t>
-      </w:r>
-    </w:p>
-    <w:p>
-      <w:pPr>
-        <w:rPr>
-          <w:lang w:val="en-US"/>
-        </w:rPr>
-      </w:pPr>
-    </w:p>
-    <w:p>
-      <w:pPr>
         <w:rPr>
           <w:color w:val="FF0000"/>
           <w:lang w:val="en-US"/>
@@ -1593,8 +1379,8 @@
           <w:lang w:val="en-US"/>
         </w:rPr>
       </w:pPr>
-      <w:bookmarkStart w:id="5" w:name="_Toc9601772"/>
-      <w:bookmarkStart w:id="6" w:name="_Toc19634741"/>
+      <w:bookmarkStart w:id="1" w:name="_Toc9601772"/>
+      <w:bookmarkStart w:id="2" w:name="_Toc114783052"/>
       <w:r>
         <w:lastRenderedPageBreak/>
         <w:t>Background</w:t>
@@ -1611,8 +1397,177 @@
         </w:rPr>
         <w:t>escription</w:t>
       </w:r>
-      <w:bookmarkEnd w:id="5"/>
-      <w:bookmarkEnd w:id="6"/>
+      <w:bookmarkEnd w:id="1"/>
+      <w:bookmarkEnd w:id="2"/>
+    </w:p>
+    <w:p>
+      <w:pPr>
+        <w:rPr>
+          <w:lang w:val="en-US"/>
+        </w:rPr>
+      </w:pPr>
+      <w:r>
+        <w:rPr>
+          <w:lang w:val="en-US"/>
+        </w:rPr>
+        <w:t>Today everybody can agree that the amount of waste from all categories of products is just unbelievably huge. The project taken on by the team strives to lower the amount of waste that is being produced yearly</w:t>
+      </w:r>
+      <w:r>
+        <w:rPr>
+          <w:lang w:val="en-US"/>
+        </w:rPr>
+        <w:t xml:space="preserve">. </w:t>
+      </w:r>
+    </w:p>
+    <w:p>
+      <w:pPr>
+        <w:rPr>
+          <w:lang w:val="en-US"/>
+        </w:rPr>
+      </w:pPr>
+      <w:r>
+        <w:rPr>
+          <w:lang w:val="en-US"/>
+        </w:rPr>
+        <w:t>There are out there a lot of web sites who are doing the same thing but, a lot of those web sites run only in specific countries</w:t>
+      </w:r>
+      <w:r>
+        <w:rPr>
+          <w:lang w:val="en-US"/>
+        </w:rPr>
+        <w:t>,</w:t>
+      </w:r>
+      <w:r>
+        <w:rPr>
+          <w:lang w:val="en-US"/>
+        </w:rPr>
+        <w:t xml:space="preserve"> there is a chaos when it comes to what you are searching for and what you are </w:t>
+      </w:r>
+      <w:r>
+        <w:rPr>
+          <w:lang w:val="en-US"/>
+        </w:rPr>
+        <w:t>getting,</w:t>
+      </w:r>
+      <w:r>
+        <w:rPr>
+          <w:lang w:val="en-US"/>
+        </w:rPr>
+        <w:t xml:space="preserve"> </w:t>
+      </w:r>
+      <w:r>
+        <w:rPr>
+          <w:lang w:val="en-US"/>
+        </w:rPr>
+        <w:t>you cannot search the online shop without an account</w:t>
+      </w:r>
+      <w:r>
+        <w:rPr>
+          <w:lang w:val="en-US"/>
+        </w:rPr>
+        <w:t>, and, very often it happens that the products that are being displayed are not well described and do not provide any useful information for the buyer</w:t>
+      </w:r>
+      <w:r>
+        <w:rPr>
+          <w:lang w:val="en-US"/>
+        </w:rPr>
+        <w:t>.</w:t>
+      </w:r>
+    </w:p>
+    <w:p>
+      <w:pPr>
+        <w:rPr>
+          <w:lang w:val="en-US"/>
+        </w:rPr>
+      </w:pPr>
+      <w:r>
+        <w:rPr>
+          <w:lang w:val="en-US"/>
+        </w:rPr>
+        <w:t xml:space="preserve">Currently </w:t>
+      </w:r>
+      <w:r>
+        <w:rPr>
+          <w:lang w:val="en-US"/>
+        </w:rPr>
+        <w:t>eBay</w:t>
+      </w:r>
+      <w:r>
+        <w:rPr>
+          <w:lang w:val="en-US"/>
+        </w:rPr>
+        <w:t xml:space="preserve"> is one of the biggest online second-hand shopping </w:t>
+      </w:r>
+      <w:proofErr w:type="gramStart"/>
+      <w:r>
+        <w:rPr>
+          <w:lang w:val="en-US"/>
+        </w:rPr>
+        <w:t>site</w:t>
+      </w:r>
+      <w:proofErr w:type="gramEnd"/>
+      <w:r>
+        <w:rPr>
+          <w:lang w:val="en-US"/>
+        </w:rPr>
+        <w:t xml:space="preserve"> but, at the moment it is only available in 25 countries, which is not ideal for the end-user since sometimes the cost of shipping is the same as the product you are purchasing.</w:t>
+      </w:r>
+    </w:p>
+    <w:p>
+      <w:pPr>
+        <w:rPr>
+          <w:lang w:val="en-US"/>
+        </w:rPr>
+      </w:pPr>
+      <w:r>
+        <w:rPr>
+          <w:lang w:val="en-US"/>
+        </w:rPr>
+        <w:t xml:space="preserve">On the other side Facebook create Facebook Marketplace which </w:t>
+      </w:r>
+      <w:r>
+        <w:rPr>
+          <w:lang w:val="en-US"/>
+        </w:rPr>
+        <w:t>is available in a lot more countries compared to eBay but, its lack of organization</w:t>
+      </w:r>
+      <w:r>
+        <w:rPr>
+          <w:lang w:val="en-US"/>
+        </w:rPr>
+        <w:t>, lack or false information about the product</w:t>
+      </w:r>
+      <w:r>
+        <w:rPr>
+          <w:lang w:val="en-US"/>
+        </w:rPr>
+        <w:t xml:space="preserve"> and the fact that the end-user must have an account in order to shop on the website makes it very annoying and frustrating to navigate.</w:t>
+      </w:r>
+    </w:p>
+    <w:p>
+      <w:pPr>
+        <w:rPr>
+          <w:lang w:val="en-US"/>
+        </w:rPr>
+      </w:pPr>
+      <w:r>
+        <w:rPr>
+          <w:lang w:val="en-US"/>
+        </w:rPr>
+        <w:t>Finally,</w:t>
+      </w:r>
+      <w:r>
+        <w:rPr>
+          <w:lang w:val="en-US"/>
+        </w:rPr>
+        <w:t xml:space="preserve"> is Craigslist which is a very popular alternative </w:t>
+      </w:r>
+      <w:r>
+        <w:rPr>
+          <w:lang w:val="en-US"/>
+        </w:rPr>
+        <w:t xml:space="preserve">to eBay or Facebook Marketplace. It is available in most of the countries, the end-user can navigate the website without an account but, the website in the team’s opinion looks very ruff, very complicated and a lot of the items that are posted do not contain precise information and that is without mentioning that the website does not have a search bar that can search through all the categories at the same time. </w:t>
+      </w:r>
     </w:p>
     <w:p>
       <w:pPr>
@@ -1627,590 +1582,7 @@
           <w:rFonts w:eastAsia="Arial"/>
           <w:lang w:val="en-US"/>
         </w:rPr>
-        <w:t xml:space="preserve">The background description delivers the frame for understanding the project and is an overall introduction to the specific problem domain. The purpose of the background description is to supply information that will enable readers who are unfamiliar with the project and the problem to understand your project. </w:t>
-      </w:r>
-    </w:p>
-    <w:p>
-      <w:pPr>
-        <w:spacing w:after="160" w:line="259" w:lineRule="auto"/>
-        <w:rPr>
-          <w:rFonts w:eastAsia="Arial"/>
-          <w:lang w:val="en-US"/>
-        </w:rPr>
-      </w:pPr>
-      <w:r>
-        <w:rPr>
-          <w:rFonts w:eastAsia="Arial"/>
-          <w:lang w:val="en-US"/>
-        </w:rPr>
-        <w:t xml:space="preserve">In this </w:t>
-      </w:r>
-      <w:r>
-        <w:rPr>
-          <w:rFonts w:eastAsia="Arial"/>
-          <w:lang w:val="en-US"/>
-        </w:rPr>
-        <w:t xml:space="preserve">section </w:t>
-      </w:r>
-      <w:r>
-        <w:rPr>
-          <w:rFonts w:eastAsia="Arial"/>
-          <w:lang w:val="en-US"/>
-        </w:rPr>
-        <w:t xml:space="preserve">you will both deliver </w:t>
-      </w:r>
-      <w:r>
-        <w:rPr>
-          <w:rFonts w:eastAsia="Arial"/>
-          <w:lang w:val="en-US"/>
-        </w:rPr>
-        <w:t xml:space="preserve">background information </w:t>
-      </w:r>
-      <w:r>
-        <w:rPr>
-          <w:rFonts w:eastAsia="Arial"/>
-          <w:lang w:val="en-US"/>
-        </w:rPr>
-        <w:t>about</w:t>
-      </w:r>
-      <w:r>
-        <w:rPr>
-          <w:rFonts w:eastAsia="Arial"/>
-          <w:lang w:val="en-US"/>
-        </w:rPr>
-        <w:t xml:space="preserve"> the </w:t>
-      </w:r>
-      <w:r>
-        <w:rPr>
-          <w:rFonts w:eastAsia="Arial"/>
-          <w:lang w:val="en-US"/>
-        </w:rPr>
-        <w:t xml:space="preserve">potential </w:t>
-      </w:r>
-      <w:r>
-        <w:rPr>
-          <w:rFonts w:eastAsia="Arial"/>
-          <w:lang w:val="en-US"/>
-        </w:rPr>
-        <w:t>company</w:t>
-      </w:r>
-      <w:r>
-        <w:rPr>
-          <w:rFonts w:eastAsia="Arial"/>
-          <w:lang w:val="en-US"/>
-        </w:rPr>
-        <w:t xml:space="preserve"> </w:t>
-      </w:r>
-      <w:r>
-        <w:rPr>
-          <w:rFonts w:eastAsia="Arial"/>
-          <w:lang w:val="en-US"/>
-        </w:rPr>
-        <w:t>and end-users</w:t>
-      </w:r>
-      <w:r>
-        <w:rPr>
-          <w:rFonts w:eastAsia="Arial"/>
-          <w:lang w:val="en-US"/>
-        </w:rPr>
-        <w:t>,</w:t>
-      </w:r>
-      <w:r>
-        <w:rPr>
-          <w:rFonts w:eastAsia="Arial"/>
-          <w:lang w:val="en-US"/>
-        </w:rPr>
-        <w:t xml:space="preserve"> and</w:t>
-      </w:r>
-      <w:r>
-        <w:rPr>
-          <w:rFonts w:eastAsia="Arial"/>
-          <w:lang w:val="en-US"/>
-        </w:rPr>
-        <w:t xml:space="preserve"> more importantly</w:t>
-      </w:r>
-      <w:r>
-        <w:rPr>
-          <w:rFonts w:eastAsia="Arial"/>
-          <w:lang w:val="en-US"/>
-        </w:rPr>
-        <w:t>,</w:t>
-      </w:r>
-      <w:r>
-        <w:rPr>
-          <w:rFonts w:eastAsia="Arial"/>
-          <w:lang w:val="en-US"/>
-        </w:rPr>
-        <w:t xml:space="preserve"> </w:t>
-      </w:r>
-      <w:r>
-        <w:rPr>
-          <w:rFonts w:eastAsia="Arial"/>
-          <w:lang w:val="en-US"/>
-        </w:rPr>
-        <w:t xml:space="preserve">the </w:t>
-      </w:r>
-      <w:r>
-        <w:rPr>
-          <w:rFonts w:eastAsia="Arial"/>
-          <w:lang w:val="en-US"/>
-        </w:rPr>
-        <w:t xml:space="preserve">specific part of the </w:t>
-      </w:r>
-      <w:r>
-        <w:rPr>
-          <w:rFonts w:eastAsia="Arial"/>
-          <w:lang w:val="en-US"/>
-        </w:rPr>
-        <w:t>problem domain</w:t>
-      </w:r>
-      <w:r>
-        <w:rPr>
-          <w:rFonts w:eastAsia="Arial"/>
-          <w:lang w:val="en-US"/>
-        </w:rPr>
-        <w:t xml:space="preserve"> </w:t>
-      </w:r>
-      <w:r>
-        <w:rPr>
-          <w:rFonts w:eastAsia="Arial"/>
-          <w:lang w:val="en-US"/>
-        </w:rPr>
-        <w:t>wh</w:t>
-      </w:r>
-      <w:r>
-        <w:rPr>
-          <w:rFonts w:eastAsia="Arial"/>
-          <w:lang w:val="en-US"/>
-        </w:rPr>
-        <w:t>ere the problem exists.</w:t>
-      </w:r>
-      <w:r>
-        <w:rPr>
-          <w:rFonts w:eastAsia="Arial"/>
-          <w:lang w:val="en-US"/>
-        </w:rPr>
-        <w:t xml:space="preserve"> </w:t>
-      </w:r>
-      <w:r>
-        <w:rPr>
-          <w:rFonts w:eastAsia="Arial"/>
-          <w:lang w:val="en-US"/>
-        </w:rPr>
-        <w:t xml:space="preserve">You may </w:t>
-      </w:r>
-      <w:r>
-        <w:rPr>
-          <w:rFonts w:eastAsia="Arial"/>
-          <w:lang w:val="en-US"/>
-        </w:rPr>
-        <w:t xml:space="preserve">describe current work procedures, what end-users </w:t>
-      </w:r>
-      <w:r>
-        <w:rPr>
-          <w:rFonts w:eastAsia="Arial"/>
-          <w:szCs w:val="22"/>
-          <w:lang w:val="en-US"/>
-        </w:rPr>
-        <w:t xml:space="preserve">are </w:t>
-      </w:r>
-      <w:r>
-        <w:rPr>
-          <w:rFonts w:eastAsia="Arial"/>
-          <w:lang w:val="en-US"/>
-        </w:rPr>
-        <w:t xml:space="preserve">doing now, </w:t>
-      </w:r>
-      <w:r>
-        <w:rPr>
-          <w:rFonts w:eastAsia="Arial"/>
-          <w:lang w:val="en-US"/>
-        </w:rPr>
-        <w:t>what they are not able to do and why this is not optimal.</w:t>
-      </w:r>
-    </w:p>
-    <w:p>
-      <w:pPr>
-        <w:spacing w:after="160" w:line="259" w:lineRule="auto"/>
-        <w:rPr>
-          <w:rFonts w:eastAsia="Arial"/>
-          <w:lang w:val="en-US"/>
-        </w:rPr>
-      </w:pPr>
-      <w:r>
-        <w:rPr>
-          <w:rFonts w:eastAsia="Arial"/>
-          <w:lang w:val="en-US"/>
-        </w:rPr>
-        <w:t xml:space="preserve">You may choose to supplement </w:t>
-      </w:r>
-      <w:r>
-        <w:rPr>
-          <w:rFonts w:eastAsia="Arial"/>
-          <w:lang w:val="en-US"/>
-        </w:rPr>
-        <w:t>this section</w:t>
-      </w:r>
-      <w:r>
-        <w:rPr>
-          <w:rFonts w:eastAsia="Arial"/>
-          <w:lang w:val="en-US"/>
-        </w:rPr>
-        <w:t xml:space="preserve"> with a</w:t>
-      </w:r>
-      <w:r>
-        <w:rPr>
-          <w:rFonts w:eastAsia="Arial"/>
-          <w:lang w:val="en-US"/>
-        </w:rPr>
-        <w:t xml:space="preserve"> description of </w:t>
-      </w:r>
-      <w:r>
-        <w:rPr>
-          <w:rFonts w:eastAsia="Arial"/>
-          <w:lang w:val="en-US"/>
-        </w:rPr>
-        <w:t xml:space="preserve">current </w:t>
-      </w:r>
-      <w:r>
-        <w:rPr>
-          <w:rFonts w:eastAsia="Arial"/>
-          <w:lang w:val="en-US"/>
-        </w:rPr>
-        <w:t>solutions</w:t>
-      </w:r>
-      <w:r>
-        <w:rPr>
-          <w:rFonts w:eastAsia="Arial"/>
-          <w:lang w:val="en-US"/>
-        </w:rPr>
-        <w:t xml:space="preserve"> available on the market, </w:t>
-      </w:r>
-      <w:r>
-        <w:rPr>
-          <w:rFonts w:eastAsia="Arial"/>
-          <w:lang w:val="en-US"/>
-        </w:rPr>
-        <w:t xml:space="preserve">and </w:t>
-      </w:r>
-      <w:r>
-        <w:rPr>
-          <w:rFonts w:eastAsia="Arial"/>
-          <w:lang w:val="en-US"/>
-        </w:rPr>
-        <w:t>why are they not sufficient</w:t>
-      </w:r>
-      <w:r>
-        <w:rPr>
-          <w:rFonts w:eastAsia="Arial"/>
-          <w:lang w:val="en-US"/>
-        </w:rPr>
-        <w:t>.</w:t>
-      </w:r>
-    </w:p>
-    <w:p>
-      <w:pPr>
-        <w:rPr>
-          <w:rFonts w:eastAsia="Arial"/>
-          <w:lang w:val="en-US"/>
-        </w:rPr>
-      </w:pPr>
-      <w:r>
-        <w:rPr>
-          <w:rFonts w:eastAsia="Arial"/>
-          <w:lang w:val="en-US"/>
-        </w:rPr>
-        <w:t xml:space="preserve">It is not sufficient that you personally think that the project is “exciting to work on”; it must as a minimum have </w:t>
-      </w:r>
-      <w:proofErr w:type="gramStart"/>
-      <w:r>
-        <w:rPr>
-          <w:rFonts w:eastAsia="Arial"/>
-          <w:lang w:val="en-US"/>
-        </w:rPr>
-        <w:t>some kind of professional</w:t>
-      </w:r>
-      <w:proofErr w:type="gramEnd"/>
-      <w:r>
-        <w:rPr>
-          <w:rFonts w:eastAsia="Arial"/>
-          <w:lang w:val="en-US"/>
-        </w:rPr>
-        <w:t xml:space="preserve"> or academic relevance.</w:t>
-      </w:r>
-    </w:p>
-    <w:p>
-      <w:pPr>
-        <w:rPr>
-          <w:rFonts w:eastAsia="Arial"/>
-          <w:lang w:val="en-US"/>
-        </w:rPr>
-      </w:pPr>
-      <w:r>
-        <w:rPr>
-          <w:rFonts w:eastAsia="Arial"/>
-          <w:lang w:val="en-US"/>
-        </w:rPr>
-        <w:t>Your target audie</w:t>
-      </w:r>
-      <w:r>
-        <w:rPr>
-          <w:rFonts w:eastAsia="Arial"/>
-          <w:lang w:val="en-US"/>
-        </w:rPr>
-        <w:t xml:space="preserve">nce is both your supervisor as well as readers without </w:t>
-      </w:r>
-      <w:r>
-        <w:rPr>
-          <w:rFonts w:eastAsia="Arial"/>
-          <w:lang w:val="en-US"/>
-        </w:rPr>
-        <w:t>technical knowledge</w:t>
-      </w:r>
-      <w:r>
-        <w:rPr>
-          <w:rFonts w:eastAsia="Arial"/>
-          <w:lang w:val="en-US"/>
-        </w:rPr>
-        <w:t xml:space="preserve">, </w:t>
-      </w:r>
-      <w:proofErr w:type="gramStart"/>
-      <w:r>
-        <w:rPr>
-          <w:rFonts w:eastAsia="Arial"/>
-          <w:lang w:val="en-US"/>
-        </w:rPr>
-        <w:t>e.g.</w:t>
-      </w:r>
-      <w:proofErr w:type="gramEnd"/>
-      <w:r>
-        <w:rPr>
-          <w:rFonts w:eastAsia="Arial"/>
-          <w:lang w:val="en-US"/>
-        </w:rPr>
-        <w:t xml:space="preserve"> executives and </w:t>
-      </w:r>
-      <w:r>
-        <w:rPr>
-          <w:rFonts w:eastAsia="Arial"/>
-          <w:lang w:val="en-US"/>
-        </w:rPr>
-        <w:t>people</w:t>
-      </w:r>
-      <w:r>
-        <w:rPr>
-          <w:rFonts w:eastAsia="Arial"/>
-          <w:lang w:val="en-US"/>
-        </w:rPr>
-        <w:t xml:space="preserve"> in the problem domain.</w:t>
-      </w:r>
-    </w:p>
-    <w:p>
-      <w:pPr>
-        <w:spacing w:after="160" w:line="259" w:lineRule="auto"/>
-        <w:rPr>
-          <w:rFonts w:eastAsia="Arial"/>
-          <w:b/>
-          <w:lang w:val="en-US"/>
-        </w:rPr>
-      </w:pPr>
-      <w:r>
-        <w:rPr>
-          <w:rFonts w:eastAsia="Arial"/>
-          <w:b/>
-          <w:szCs w:val="22"/>
-          <w:lang w:val="en-US"/>
-        </w:rPr>
-        <w:t>Do not mention solution</w:t>
-      </w:r>
-      <w:r>
-        <w:rPr>
-          <w:rFonts w:eastAsia="Arial"/>
-          <w:b/>
-          <w:szCs w:val="22"/>
-          <w:lang w:val="en-US"/>
-        </w:rPr>
-        <w:t xml:space="preserve"> and r</w:t>
-      </w:r>
-      <w:r>
-        <w:rPr>
-          <w:rFonts w:eastAsia="Arial"/>
-          <w:b/>
-          <w:lang w:val="en-US"/>
-        </w:rPr>
-        <w:t>emember to state valid and reliable references.</w:t>
-      </w:r>
-    </w:p>
-    <w:p>
-      <w:pPr>
-        <w:spacing w:after="160" w:line="259" w:lineRule="auto"/>
-        <w:rPr>
-          <w:rFonts w:eastAsia="Arial"/>
-          <w:lang w:val="en-US"/>
-        </w:rPr>
-      </w:pPr>
-    </w:p>
-    <w:p>
-      <w:pPr>
-        <w:spacing w:after="160" w:line="259" w:lineRule="auto"/>
-        <w:rPr>
-          <w:rFonts w:eastAsia="Arial"/>
-          <w:lang w:val="en-US"/>
-        </w:rPr>
-      </w:pPr>
-      <w:r>
-        <w:rPr>
-          <w:rFonts w:eastAsia="Arial"/>
-          <w:lang w:val="en-US"/>
-        </w:rPr>
-        <w:t>Checklist</w:t>
-      </w:r>
-    </w:p>
-    <w:p>
-      <w:pPr>
-        <w:pStyle w:val="ListParagraph"/>
-        <w:numPr>
-          <w:ilvl w:val="0"/>
-          <w:numId w:val="11"/>
-        </w:numPr>
-        <w:rPr>
-          <w:lang w:val="en-US"/>
-        </w:rPr>
-      </w:pPr>
-      <w:r>
-        <w:rPr>
-          <w:rFonts w:eastAsia="Arial"/>
-          <w:lang w:val="en-US"/>
-        </w:rPr>
-        <w:t>The background description gives a good understanding of the context of the project</w:t>
-      </w:r>
-    </w:p>
-    <w:p>
-      <w:pPr>
-        <w:pStyle w:val="ListParagraph"/>
-        <w:numPr>
-          <w:ilvl w:val="0"/>
-          <w:numId w:val="11"/>
-        </w:numPr>
-        <w:rPr>
-          <w:lang w:val="en-US"/>
-        </w:rPr>
-      </w:pPr>
-      <w:r>
-        <w:rPr>
-          <w:rFonts w:eastAsia="Arial"/>
-          <w:lang w:val="en-US"/>
-        </w:rPr>
-        <w:t>It is clear why you choose to work with the topic in question (</w:t>
-      </w:r>
-      <w:proofErr w:type="gramStart"/>
-      <w:r>
-        <w:rPr>
-          <w:rFonts w:eastAsia="Arial"/>
-          <w:lang w:val="en-US"/>
-        </w:rPr>
-        <w:t>I.e.</w:t>
-      </w:r>
-      <w:proofErr w:type="gramEnd"/>
-      <w:r>
-        <w:rPr>
-          <w:rFonts w:eastAsia="Arial"/>
-          <w:lang w:val="en-US"/>
-        </w:rPr>
-        <w:t xml:space="preserve"> why is the project relevant?)</w:t>
-      </w:r>
-    </w:p>
-    <w:p>
-      <w:pPr>
-        <w:pStyle w:val="ListParagraph"/>
-        <w:numPr>
-          <w:ilvl w:val="0"/>
-          <w:numId w:val="11"/>
-        </w:numPr>
-        <w:rPr>
-          <w:lang w:val="en-US"/>
-        </w:rPr>
-      </w:pPr>
-      <w:r>
-        <w:rPr>
-          <w:rFonts w:eastAsia="Arial"/>
-          <w:lang w:val="en-US"/>
-        </w:rPr>
-        <w:t>It is reflected in the background description that the problem domain</w:t>
-      </w:r>
-      <w:r>
-        <w:rPr>
-          <w:rFonts w:eastAsia="Arial"/>
-          <w:lang w:val="en-US"/>
-        </w:rPr>
-        <w:t xml:space="preserve"> has</w:t>
-      </w:r>
-      <w:r>
-        <w:rPr>
-          <w:rFonts w:eastAsia="Arial"/>
-          <w:lang w:val="en-US"/>
-        </w:rPr>
-        <w:t xml:space="preserve"> been properly analyzed</w:t>
-      </w:r>
-    </w:p>
-    <w:p>
-      <w:pPr>
-        <w:pStyle w:val="ListParagraph"/>
-        <w:numPr>
-          <w:ilvl w:val="0"/>
-          <w:numId w:val="11"/>
-        </w:numPr>
-        <w:rPr>
-          <w:lang w:val="en-US"/>
-        </w:rPr>
-      </w:pPr>
-      <w:r>
-        <w:rPr>
-          <w:rFonts w:eastAsia="Arial"/>
-          <w:lang w:val="en-US"/>
-        </w:rPr>
-        <w:t>You apply formal language &amp; include references</w:t>
-      </w:r>
-    </w:p>
-    <w:p>
-      <w:pPr>
-        <w:pStyle w:val="ListParagraph"/>
-        <w:numPr>
-          <w:ilvl w:val="0"/>
-          <w:numId w:val="11"/>
-        </w:numPr>
-        <w:spacing w:after="160" w:line="259" w:lineRule="auto"/>
-        <w:rPr>
-          <w:rFonts w:eastAsia="Arial"/>
-          <w:lang w:val="en-US"/>
-        </w:rPr>
-      </w:pPr>
-      <w:r>
-        <w:rPr>
-          <w:rFonts w:eastAsia="Arial"/>
-          <w:lang w:val="en-US"/>
-        </w:rPr>
-        <w:t>You have taken the target audience into consideration</w:t>
-      </w:r>
-    </w:p>
-    <w:p>
-      <w:pPr>
-        <w:pStyle w:val="ListParagraph"/>
-        <w:numPr>
-          <w:ilvl w:val="0"/>
-          <w:numId w:val="11"/>
-        </w:numPr>
-        <w:spacing w:after="160" w:line="259" w:lineRule="auto"/>
-        <w:rPr>
-          <w:lang w:val="en-US"/>
-        </w:rPr>
-      </w:pPr>
-      <w:r>
-        <w:rPr>
-          <w:rFonts w:eastAsia="Arial"/>
-          <w:lang w:val="en-US"/>
-        </w:rPr>
-        <w:t>You do not focus on solutions</w:t>
+        <w:br w:type="page"/>
       </w:r>
     </w:p>
     <w:p>
@@ -2224,8 +1596,8 @@
           <w:lang w:val="en-US"/>
         </w:rPr>
       </w:pPr>
-      <w:bookmarkStart w:id="7" w:name="_Toc9601773"/>
-      <w:bookmarkStart w:id="8" w:name="_Toc19634742"/>
+      <w:bookmarkStart w:id="3" w:name="_Toc9601773"/>
+      <w:bookmarkStart w:id="4" w:name="_Toc114783053"/>
       <w:r>
         <w:rPr>
           <w:lang w:val="en-US"/>
@@ -2233,8 +1605,8 @@
         <w:lastRenderedPageBreak/>
         <w:t>Problem Statement</w:t>
       </w:r>
-      <w:bookmarkEnd w:id="7"/>
-      <w:bookmarkEnd w:id="8"/>
+      <w:bookmarkEnd w:id="3"/>
+      <w:bookmarkEnd w:id="4"/>
     </w:p>
     <w:p>
       <w:pPr>
@@ -2895,8 +2267,8 @@
           <w:lang w:val="en-US"/>
         </w:rPr>
       </w:pPr>
-      <w:bookmarkStart w:id="9" w:name="_Toc9601774"/>
-      <w:bookmarkStart w:id="10" w:name="_Toc19634743"/>
+      <w:bookmarkStart w:id="5" w:name="_Toc9601774"/>
+      <w:bookmarkStart w:id="6" w:name="_Toc114783054"/>
       <w:r>
         <w:rPr>
           <w:lang w:val="en-US"/>
@@ -2904,8 +2276,8 @@
         <w:lastRenderedPageBreak/>
         <w:t>Definition of purpose</w:t>
       </w:r>
-      <w:bookmarkEnd w:id="9"/>
-      <w:bookmarkEnd w:id="10"/>
+      <w:bookmarkEnd w:id="5"/>
+      <w:bookmarkEnd w:id="6"/>
     </w:p>
     <w:p>
       <w:pPr>
@@ -3376,8 +2748,8 @@
           <w:lang w:val="en-US"/>
         </w:rPr>
       </w:pPr>
-      <w:bookmarkStart w:id="11" w:name="_Toc9601775"/>
-      <w:bookmarkStart w:id="12" w:name="_Toc19634744"/>
+      <w:bookmarkStart w:id="7" w:name="_Toc9601775"/>
+      <w:bookmarkStart w:id="8" w:name="_Toc114783055"/>
       <w:r>
         <w:rPr>
           <w:lang w:val="en-US"/>
@@ -3391,8 +2763,8 @@
         </w:rPr>
         <w:t>ation</w:t>
       </w:r>
-      <w:bookmarkEnd w:id="11"/>
-      <w:bookmarkEnd w:id="12"/>
+      <w:bookmarkEnd w:id="7"/>
+      <w:bookmarkEnd w:id="8"/>
     </w:p>
     <w:p>
       <w:pPr>
@@ -3821,8 +3193,8 @@
           <w:lang w:val="en-US"/>
         </w:rPr>
       </w:pPr>
-      <w:bookmarkStart w:id="13" w:name="_Toc19634745"/>
-      <w:bookmarkStart w:id="14" w:name="_Toc9601776"/>
+      <w:bookmarkStart w:id="9" w:name="_Toc9601776"/>
+      <w:bookmarkStart w:id="10" w:name="_Toc114783056"/>
       <w:r>
         <w:rPr>
           <w:lang w:val="en-US"/>
@@ -3830,14 +3202,14 @@
         <w:lastRenderedPageBreak/>
         <w:t>Methodology</w:t>
       </w:r>
-      <w:bookmarkEnd w:id="13"/>
+      <w:bookmarkEnd w:id="10"/>
       <w:r>
         <w:rPr>
           <w:lang w:val="en-US"/>
         </w:rPr>
         <w:t xml:space="preserve"> </w:t>
       </w:r>
-      <w:bookmarkEnd w:id="14"/>
+      <w:bookmarkEnd w:id="9"/>
     </w:p>
     <w:p>
       <w:pPr>
@@ -3917,8 +3289,8 @@
           <w:lang w:val="en-US"/>
         </w:rPr>
       </w:pPr>
-      <w:bookmarkStart w:id="15" w:name="_Toc9601777"/>
-      <w:bookmarkStart w:id="16" w:name="_Toc19634746"/>
+      <w:bookmarkStart w:id="11" w:name="_Toc9601777"/>
+      <w:bookmarkStart w:id="12" w:name="_Toc114783057"/>
       <w:r>
         <w:rPr>
           <w:lang w:val="en-US"/>
@@ -3926,8 +3298,8 @@
         <w:lastRenderedPageBreak/>
         <w:t>Time schedule</w:t>
       </w:r>
-      <w:bookmarkEnd w:id="15"/>
-      <w:bookmarkEnd w:id="16"/>
+      <w:bookmarkEnd w:id="11"/>
+      <w:bookmarkEnd w:id="12"/>
     </w:p>
     <w:p>
       <w:pPr>
@@ -4140,8 +3512,8 @@
           <w:lang w:val="en-US"/>
         </w:rPr>
       </w:pPr>
-      <w:bookmarkStart w:id="17" w:name="_Toc9601778"/>
-      <w:bookmarkStart w:id="18" w:name="_Toc19634747"/>
+      <w:bookmarkStart w:id="13" w:name="_Toc9601778"/>
+      <w:bookmarkStart w:id="14" w:name="_Toc114783058"/>
       <w:r>
         <w:rPr>
           <w:lang w:val="en-US"/>
@@ -4149,8 +3521,8 @@
         <w:lastRenderedPageBreak/>
         <w:t>Risk assessment</w:t>
       </w:r>
-      <w:bookmarkEnd w:id="17"/>
-      <w:bookmarkEnd w:id="18"/>
+      <w:bookmarkEnd w:id="13"/>
+      <w:bookmarkEnd w:id="14"/>
     </w:p>
     <w:p>
       <w:pPr>
@@ -5042,8 +4414,8 @@
           <w:lang w:val="en-US"/>
         </w:rPr>
       </w:pPr>
-      <w:bookmarkStart w:id="19" w:name="_Toc9601779"/>
-      <w:bookmarkStart w:id="20" w:name="_Toc19634748"/>
+      <w:bookmarkStart w:id="15" w:name="_Toc9601779"/>
+      <w:bookmarkStart w:id="16" w:name="_Toc114783059"/>
       <w:r>
         <w:rPr>
           <w:lang w:val="en-US"/>
@@ -5051,8 +4423,8 @@
         <w:lastRenderedPageBreak/>
         <w:t>Sources of Information</w:t>
       </w:r>
-      <w:bookmarkEnd w:id="19"/>
-      <w:bookmarkEnd w:id="20"/>
+      <w:bookmarkEnd w:id="15"/>
+      <w:bookmarkEnd w:id="16"/>
     </w:p>
     <w:p>
       <w:pPr>
@@ -5737,6 +5109,66 @@
     <w:r>
       <w:rPr>
         <w:noProof/>
+      </w:rPr>
+      <w:drawing>
+        <wp:anchor distT="0" distB="0" distL="114300" distR="114300" simplePos="0" relativeHeight="251660288" behindDoc="0" locked="0" layoutInCell="1" allowOverlap="1" wp14:anchorId="5F7F8A6F" wp14:editId="2631C2D7">
+          <wp:simplePos x="0" y="0"/>
+          <wp:positionH relativeFrom="margin">
+            <wp:align>left</wp:align>
+          </wp:positionH>
+          <wp:positionV relativeFrom="paragraph">
+            <wp:posOffset>-77318</wp:posOffset>
+          </wp:positionV>
+          <wp:extent cx="653415" cy="801370"/>
+          <wp:effectExtent l="0" t="0" r="0" b="0"/>
+          <wp:wrapNone/>
+          <wp:docPr id="6" name="Picture 6" descr="A picture containing logo&#10;&#10;Description automatically generated"/>
+          <wp:cNvGraphicFramePr>
+            <a:graphicFrameLocks xmlns:a="http://schemas.openxmlformats.org/drawingml/2006/main" noChangeAspect="1"/>
+          </wp:cNvGraphicFramePr>
+          <a:graphic xmlns:a="http://schemas.openxmlformats.org/drawingml/2006/main">
+            <a:graphicData uri="http://schemas.openxmlformats.org/drawingml/2006/picture">
+              <pic:pic xmlns:pic="http://schemas.openxmlformats.org/drawingml/2006/picture">
+                <pic:nvPicPr>
+                  <pic:cNvPr id="6" name="Picture 6" descr="A picture containing logo&#10;&#10;Description automatically generated"/>
+                  <pic:cNvPicPr/>
+                </pic:nvPicPr>
+                <pic:blipFill>
+                  <a:blip r:embed="rId1">
+                    <a:extLst>
+                      <a:ext uri="{28A0092B-C50C-407E-A947-70E740481C1C}">
+                        <a14:useLocalDpi xmlns:a14="http://schemas.microsoft.com/office/drawing/2010/main" val="0"/>
+                      </a:ext>
+                    </a:extLst>
+                  </a:blip>
+                  <a:stretch>
+                    <a:fillRect/>
+                  </a:stretch>
+                </pic:blipFill>
+                <pic:spPr>
+                  <a:xfrm>
+                    <a:off x="0" y="0"/>
+                    <a:ext cx="653415" cy="801370"/>
+                  </a:xfrm>
+                  <a:prstGeom prst="rect">
+                    <a:avLst/>
+                  </a:prstGeom>
+                </pic:spPr>
+              </pic:pic>
+            </a:graphicData>
+          </a:graphic>
+          <wp14:sizeRelH relativeFrom="margin">
+            <wp14:pctWidth>0</wp14:pctWidth>
+          </wp14:sizeRelH>
+          <wp14:sizeRelV relativeFrom="margin">
+            <wp14:pctHeight>0</wp14:pctHeight>
+          </wp14:sizeRelV>
+        </wp:anchor>
+      </w:drawing>
+    </w:r>
+    <w:r>
+      <w:rPr>
+        <w:noProof/>
         <w:lang w:val="da-DK" w:eastAsia="da-DK"/>
       </w:rPr>
       <w:drawing>
@@ -5763,7 +5195,7 @@
                   <pic:cNvPicPr/>
                 </pic:nvPicPr>
                 <pic:blipFill>
-                  <a:blip r:embed="rId1" cstate="print">
+                  <a:blip r:embed="rId2" cstate="print">
                     <a:extLst>
                       <a:ext uri="{28A0092B-C50C-407E-A947-70E740481C1C}">
                         <a14:useLocalDpi xmlns:a14="http://schemas.microsoft.com/office/drawing/2010/main" val="0"/>
@@ -5812,7 +5244,7 @@
   <w:tbl>
     <w:tblPr>
       <w:tblStyle w:val="TableGrid"/>
-      <w:tblW w:w="0" w:type="auto"/>
+      <w:tblW w:w="7468" w:type="dxa"/>
       <w:tblBorders>
         <w:top w:val="none" w:sz="0" w:space="0" w:color="auto"/>
         <w:left w:val="none" w:sz="0" w:space="0" w:color="auto"/>
@@ -5824,9 +5256,12 @@
       <w:tblLook w:val="04A0" w:firstRow="1" w:lastRow="0" w:firstColumn="1" w:lastColumn="0" w:noHBand="0" w:noVBand="1"/>
     </w:tblPr>
     <w:tblGrid>
-      <w:gridCol w:w="6480"/>
+      <w:gridCol w:w="7468"/>
     </w:tblGrid>
     <w:tr>
+      <w:trPr>
+        <w:trHeight w:val="375"/>
+      </w:trPr>
       <w:tc>
         <w:tcPr>
           <w:tcW w:w="0" w:type="auto"/>
@@ -5850,19 +5285,19 @@
             <w:rPr>
               <w:lang w:val="en-US"/>
             </w:rPr>
+            <w:t xml:space="preserve">                                   </w:t>
+          </w:r>
+          <w:r>
+            <w:rPr>
+              <w:lang w:val="en-US"/>
+            </w:rPr>
             <w:t xml:space="preserve">Project Description </w:t>
           </w:r>
           <w:r>
             <w:rPr>
               <w:lang w:val="en-US"/>
             </w:rPr>
-            <w:t>Support Document</w:t>
-          </w:r>
-          <w:r>
-            <w:rPr>
-              <w:lang w:val="en-US"/>
-            </w:rPr>
-            <w:t xml:space="preserve"> - VIA </w:t>
+            <w:t xml:space="preserve">- VIA </w:t>
           </w:r>
           <w:r>
             <w:rPr>
@@ -5874,6 +5309,9 @@
       </w:tc>
     </w:tr>
     <w:tr>
+      <w:trPr>
+        <w:trHeight w:val="386"/>
+      </w:trPr>
       <w:tc>
         <w:tcPr>
           <w:tcW w:w="0" w:type="auto"/>
@@ -9699,6 +9137,103 @@
       <w:lang w:val="en-US" w:eastAsia="da-DK"/>
     </w:rPr>
   </w:style>
+  <w:style w:type="paragraph" w:styleId="Subtitle">
+    <w:name w:val="Subtitle"/>
+    <w:basedOn w:val="Normal"/>
+    <w:next w:val="Normal"/>
+    <w:link w:val="SubtitleChar"/>
+    <w:uiPriority w:val="11"/>
+    <w:qFormat/>
+    <w:rsid w:val="00690F32"/>
+    <w:pPr>
+      <w:numPr>
+        <w:ilvl w:val="1"/>
+      </w:numPr>
+      <w:spacing w:after="160"/>
+    </w:pPr>
+    <w:rPr>
+      <w:rFonts w:asciiTheme="minorHAnsi" w:eastAsiaTheme="minorEastAsia" w:hAnsiTheme="minorHAnsi" w:cstheme="minorBidi"/>
+      <w:color w:val="5A5A5A" w:themeColor="text1" w:themeTint="A5"/>
+      <w:spacing w:val="15"/>
+      <w:szCs w:val="22"/>
+    </w:rPr>
+  </w:style>
+  <w:style w:type="character" w:customStyle="1" w:styleId="SubtitleChar">
+    <w:name w:val="Subtitle Char"/>
+    <w:basedOn w:val="DefaultParagraphFont"/>
+    <w:link w:val="Subtitle"/>
+    <w:uiPriority w:val="11"/>
+    <w:rsid w:val="00690F32"/>
+    <w:rPr>
+      <w:rFonts w:eastAsiaTheme="minorEastAsia"/>
+      <w:color w:val="5A5A5A" w:themeColor="text1" w:themeTint="A5"/>
+      <w:spacing w:val="15"/>
+      <w:lang w:val="en-GB"/>
+    </w:rPr>
+  </w:style>
+  <w:style w:type="character" w:styleId="BookTitle">
+    <w:name w:val="Book Title"/>
+    <w:basedOn w:val="DefaultParagraphFont"/>
+    <w:uiPriority w:val="33"/>
+    <w:qFormat/>
+    <w:rsid w:val="00690F32"/>
+    <w:rPr>
+      <w:b/>
+      <w:bCs/>
+      <w:i/>
+      <w:iCs/>
+      <w:spacing w:val="5"/>
+    </w:rPr>
+  </w:style>
+  <w:style w:type="paragraph" w:styleId="IntenseQuote">
+    <w:name w:val="Intense Quote"/>
+    <w:basedOn w:val="Normal"/>
+    <w:next w:val="Normal"/>
+    <w:link w:val="IntenseQuoteChar"/>
+    <w:uiPriority w:val="30"/>
+    <w:qFormat/>
+    <w:rsid w:val="00690F32"/>
+    <w:pPr>
+      <w:pBdr>
+        <w:top w:val="single" w:sz="4" w:space="10" w:color="5B9BD5" w:themeColor="accent1"/>
+        <w:bottom w:val="single" w:sz="4" w:space="10" w:color="5B9BD5" w:themeColor="accent1"/>
+      </w:pBdr>
+      <w:spacing w:before="360" w:after="360"/>
+      <w:ind w:left="864" w:right="864"/>
+      <w:jc w:val="center"/>
+    </w:pPr>
+    <w:rPr>
+      <w:i/>
+      <w:iCs/>
+      <w:color w:val="5B9BD5" w:themeColor="accent1"/>
+    </w:rPr>
+  </w:style>
+  <w:style w:type="character" w:customStyle="1" w:styleId="IntenseQuoteChar">
+    <w:name w:val="Intense Quote Char"/>
+    <w:basedOn w:val="DefaultParagraphFont"/>
+    <w:link w:val="IntenseQuote"/>
+    <w:uiPriority w:val="30"/>
+    <w:rsid w:val="00690F32"/>
+    <w:rPr>
+      <w:rFonts w:ascii="Arial" w:hAnsi="Arial" w:cs="Arial"/>
+      <w:i/>
+      <w:iCs/>
+      <w:color w:val="5B9BD5" w:themeColor="accent1"/>
+      <w:szCs w:val="20"/>
+      <w:lang w:val="en-GB"/>
+    </w:rPr>
+  </w:style>
+  <w:style w:type="character" w:styleId="SubtleReference">
+    <w:name w:val="Subtle Reference"/>
+    <w:basedOn w:val="DefaultParagraphFont"/>
+    <w:uiPriority w:val="31"/>
+    <w:qFormat/>
+    <w:rsid w:val="00690F32"/>
+    <w:rPr>
+      <w:smallCaps/>
+      <w:color w:val="5A5A5A" w:themeColor="text1" w:themeTint="A5"/>
+    </w:rPr>
+  </w:style>
 </w:styles>
 </file>
 
@@ -9964,15 +9499,6 @@
 </file>
 
 <file path=customXml/item1.xml><?xml version="1.0" encoding="utf-8"?>
-<?mso-contentType ?>
-<FormTemplates xmlns="http://schemas.microsoft.com/sharepoint/v3/contenttype/forms">
-  <Display>DocumentLibraryForm</Display>
-  <Edit>DocumentLibraryForm</Edit>
-  <New>DocumentLibraryForm</New>
-</FormTemplates>
-</file>
-
-<file path=customXml/item2.xml><?xml version="1.0" encoding="utf-8"?>
 <b:Sources xmlns:b="http://schemas.openxmlformats.org/officeDocument/2006/bibliography" xmlns="http://schemas.openxmlformats.org/officeDocument/2006/bibliography" SelectedStyle="\HarvardAnglia2008OfficeOnline.xsl" StyleName="Harvard - Anglia" Version="2008">
   <b:Source>
     <b:Tag>Nat</b:Tag>
@@ -10009,7 +9535,22 @@
 </b:Sources>
 </file>
 
+<file path=customXml/item2.xml><?xml version="1.0" encoding="utf-8"?>
+<?mso-contentType ?>
+<FormTemplates xmlns="http://schemas.microsoft.com/sharepoint/v3/contenttype/forms">
+  <Display>DocumentLibraryForm</Display>
+  <Edit>DocumentLibraryForm</Edit>
+  <New>DocumentLibraryForm</New>
+</FormTemplates>
+</file>
+
 <file path=customXml/item3.xml><?xml version="1.0" encoding="utf-8"?>
+<p:properties xmlns:p="http://schemas.microsoft.com/office/2006/metadata/properties" xmlns:xsi="http://www.w3.org/2001/XMLSchema-instance" xmlns:pc="http://schemas.microsoft.com/office/infopath/2007/PartnerControls">
+  <documentManagement/>
+</p:properties>
+</file>
+
+<file path=customXml/item4.xml><?xml version="1.0" encoding="utf-8"?>
 <ct:contentTypeSchema xmlns:ct="http://schemas.microsoft.com/office/2006/metadata/contentType" xmlns:ma="http://schemas.microsoft.com/office/2006/metadata/properties/metaAttributes" ct:_="" ma:_="" ma:contentTypeName="Document" ma:contentTypeID="0x010100D0C57C8EB1A9294BB1CC6B7F886B9453" ma:contentTypeVersion="0" ma:contentTypeDescription="Create a new document." ma:contentTypeScope="" ma:versionID="efb291d2a50a6c17a797138ba530ec02">
   <xsd:schema xmlns:xsd="http://www.w3.org/2001/XMLSchema" xmlns:xs="http://www.w3.org/2001/XMLSchema" xmlns:p="http://schemas.microsoft.com/office/2006/metadata/properties" targetNamespace="http://schemas.microsoft.com/office/2006/metadata/properties" ma:root="true" ma:fieldsID="1b05d82d297216baf5b26c55225140df">
     <xsd:element name="properties">
@@ -10123,13 +9664,15 @@
 </ct:contentTypeSchema>
 </file>
 
-<file path=customXml/item4.xml><?xml version="1.0" encoding="utf-8"?>
-<p:properties xmlns:p="http://schemas.microsoft.com/office/2006/metadata/properties" xmlns:xsi="http://www.w3.org/2001/XMLSchema-instance" xmlns:pc="http://schemas.microsoft.com/office/infopath/2007/PartnerControls">
-  <documentManagement/>
-</p:properties>
+<file path=customXml/itemProps1.xml><?xml version="1.0" encoding="utf-8"?>
+<ds:datastoreItem xmlns:ds="http://schemas.openxmlformats.org/officeDocument/2006/customXml" ds:itemID="{A157F66E-879A-4ECE-944F-BE000A1A31AB}">
+  <ds:schemaRefs>
+    <ds:schemaRef ds:uri="http://schemas.openxmlformats.org/officeDocument/2006/bibliography"/>
+  </ds:schemaRefs>
+</ds:datastoreItem>
 </file>
 
-<file path=customXml/itemProps1.xml><?xml version="1.0" encoding="utf-8"?>
+<file path=customXml/itemProps2.xml><?xml version="1.0" encoding="utf-8"?>
 <ds:datastoreItem xmlns:ds="http://schemas.openxmlformats.org/officeDocument/2006/customXml" ds:itemID="{36B18D59-688D-4806-A4EA-B7808C4D834E}">
   <ds:schemaRefs>
     <ds:schemaRef ds:uri="http://schemas.microsoft.com/sharepoint/v3/contenttype/forms"/>
@@ -10137,15 +9680,16 @@
 </ds:datastoreItem>
 </file>
 
-<file path=customXml/itemProps2.xml><?xml version="1.0" encoding="utf-8"?>
-<ds:datastoreItem xmlns:ds="http://schemas.openxmlformats.org/officeDocument/2006/customXml" ds:itemID="{A157F66E-879A-4ECE-944F-BE000A1A31AB}">
+<file path=customXml/itemProps3.xml><?xml version="1.0" encoding="utf-8"?>
+<ds:datastoreItem xmlns:ds="http://schemas.openxmlformats.org/officeDocument/2006/customXml" ds:itemID="{B3EBB357-DA60-469A-B5F2-E35DF6FD1B0D}">
   <ds:schemaRefs>
-    <ds:schemaRef ds:uri="http://schemas.openxmlformats.org/officeDocument/2006/bibliography"/>
+    <ds:schemaRef ds:uri="http://schemas.microsoft.com/office/2006/metadata/properties"/>
+    <ds:schemaRef ds:uri="http://schemas.microsoft.com/office/infopath/2007/PartnerControls"/>
   </ds:schemaRefs>
 </ds:datastoreItem>
 </file>
 
-<file path=customXml/itemProps3.xml><?xml version="1.0" encoding="utf-8"?>
+<file path=customXml/itemProps4.xml><?xml version="1.0" encoding="utf-8"?>
 <ds:datastoreItem xmlns:ds="http://schemas.openxmlformats.org/officeDocument/2006/customXml" ds:itemID="{4DF93620-BA20-4C19-BBB6-8C4470335586}">
   <ds:schemaRefs>
     <ds:schemaRef ds:uri="http://schemas.microsoft.com/office/2006/metadata/contentType"/>
@@ -10159,13 +9703,4 @@
     <ds:schemaRef ds:uri="http://schemas.microsoft.com/office/infopath/2007/PartnerControls"/>
   </ds:schemaRefs>
 </ds:datastoreItem>
-</file>
-
-<file path=customXml/itemProps4.xml><?xml version="1.0" encoding="utf-8"?>
-<ds:datastoreItem xmlns:ds="http://schemas.openxmlformats.org/officeDocument/2006/customXml" ds:itemID="{B3EBB357-DA60-469A-B5F2-E35DF6FD1B0D}">
-  <ds:schemaRefs>
-    <ds:schemaRef ds:uri="http://schemas.microsoft.com/office/2006/metadata/properties"/>
-    <ds:schemaRef ds:uri="http://schemas.microsoft.com/office/infopath/2007/PartnerControls"/>
-  </ds:schemaRefs>
-</ds:datastoreItem>
 </file>
--- a/SEP3/SEP3 Documentation/SEP3 Project Description.docx
+++ b/SEP3/SEP3 Documentation/SEP3 Project Description.docx
@@ -231,16 +231,7 @@
           <w:szCs w:val="26"/>
           <w:lang w:val="sv-SE"/>
         </w:rPr>
-        <w:t>Tomáš Greš</w:t>
-      </w:r>
-      <w:r>
-        <w:rPr>
-          <w:b/>
-          <w:sz w:val="26"/>
-          <w:szCs w:val="26"/>
-          <w:lang w:val="sv-SE"/>
-        </w:rPr>
-        <w:t xml:space="preserve"> (315185)</w:t>
+        <w:t>Tomáš Greš (315185)</w:t>
       </w:r>
     </w:p>
     <w:p>
@@ -3193,8 +3184,8 @@
           <w:lang w:val="en-US"/>
         </w:rPr>
       </w:pPr>
-      <w:bookmarkStart w:id="9" w:name="_Toc9601776"/>
-      <w:bookmarkStart w:id="10" w:name="_Toc114783056"/>
+      <w:bookmarkStart w:id="9" w:name="_Toc114783056"/>
+      <w:bookmarkStart w:id="10" w:name="_Toc9601776"/>
       <w:r>
         <w:rPr>
           <w:lang w:val="en-US"/>
@@ -3202,14 +3193,14 @@
         <w:lastRenderedPageBreak/>
         <w:t>Methodology</w:t>
       </w:r>
+      <w:bookmarkEnd w:id="9"/>
+      <w:r>
+        <w:rPr>
+          <w:lang w:val="en-US"/>
+        </w:rPr>
+        <w:t xml:space="preserve"> </w:t>
+      </w:r>
       <w:bookmarkEnd w:id="10"/>
-      <w:r>
-        <w:rPr>
-          <w:lang w:val="en-US"/>
-        </w:rPr>
-        <w:t xml:space="preserve"> </w:t>
-      </w:r>
-      <w:bookmarkEnd w:id="9"/>
     </w:p>
     <w:p>
       <w:pPr>
@@ -3530,173 +3521,31 @@
           <w:lang w:val="en-US"/>
         </w:rPr>
       </w:pPr>
-      <w:r>
-        <w:rPr>
-          <w:lang w:val="en-US"/>
-        </w:rPr>
-        <w:t>Fill in below table with the risks you se</w:t>
-      </w:r>
-      <w:r>
-        <w:rPr>
-          <w:lang w:val="en-US"/>
-        </w:rPr>
-        <w:t>e as most likely for your project.</w:t>
-      </w:r>
-      <w:r>
-        <w:rPr>
-          <w:lang w:val="en-US"/>
-        </w:rPr>
-        <w:t xml:space="preserve"> Risks should be relevant for </w:t>
-      </w:r>
-      <w:r>
-        <w:rPr>
-          <w:lang w:val="en-US"/>
-        </w:rPr>
-        <w:t xml:space="preserve">this specific project </w:t>
-      </w:r>
-      <w:r>
-        <w:rPr>
-          <w:lang w:val="en-US"/>
-        </w:rPr>
-        <w:t xml:space="preserve">and </w:t>
-      </w:r>
-      <w:r>
-        <w:rPr>
-          <w:lang w:val="en-US"/>
-        </w:rPr>
-        <w:t xml:space="preserve">should </w:t>
-      </w:r>
-      <w:r>
-        <w:rPr>
-          <w:lang w:val="en-US"/>
-        </w:rPr>
-        <w:t>not</w:t>
-      </w:r>
-      <w:r>
-        <w:rPr>
-          <w:lang w:val="en-US"/>
-        </w:rPr>
-        <w:t xml:space="preserve"> be</w:t>
-      </w:r>
-      <w:r>
-        <w:rPr>
-          <w:lang w:val="en-US"/>
-        </w:rPr>
-        <w:t xml:space="preserve"> related to time management, illness</w:t>
-      </w:r>
-      <w:r>
-        <w:rPr>
-          <w:lang w:val="en-US"/>
-        </w:rPr>
-        <w:t>,</w:t>
-      </w:r>
-      <w:r>
-        <w:rPr>
-          <w:lang w:val="en-US"/>
-        </w:rPr>
-        <w:t xml:space="preserve"> lack of motivation,</w:t>
-      </w:r>
-      <w:r>
-        <w:rPr>
-          <w:lang w:val="en-US"/>
-        </w:rPr>
-        <w:t xml:space="preserve"> </w:t>
-      </w:r>
-      <w:r>
-        <w:rPr>
-          <w:lang w:val="en-US"/>
-        </w:rPr>
-        <w:t>f</w:t>
-      </w:r>
-      <w:r>
-        <w:rPr>
-          <w:lang w:val="en-US"/>
-        </w:rPr>
-        <w:t xml:space="preserve">orce </w:t>
-      </w:r>
-      <w:r>
-        <w:rPr>
-          <w:lang w:val="en-US"/>
-        </w:rPr>
-        <w:t>m</w:t>
-      </w:r>
-      <w:r>
-        <w:rPr>
-          <w:lang w:val="en-US"/>
-        </w:rPr>
-        <w:t>ajeure</w:t>
-      </w:r>
-      <w:r>
-        <w:rPr>
-          <w:lang w:val="en-US"/>
-        </w:rPr>
-        <w:t>, etc.</w:t>
-      </w:r>
-    </w:p>
-    <w:p>
-      <w:pPr>
-        <w:rPr>
-          <w:lang w:val="en-US"/>
-        </w:rPr>
-      </w:pPr>
-      <w:r>
-        <w:rPr>
-          <w:lang w:val="en-US"/>
-        </w:rPr>
-        <w:t>Remember to w</w:t>
-      </w:r>
-      <w:r>
-        <w:rPr>
-          <w:lang w:val="en-US"/>
-        </w:rPr>
-        <w:t xml:space="preserve">rite the name of one individual group member in the Responsible column, not the whole group. This </w:t>
-      </w:r>
-      <w:r>
-        <w:rPr>
-          <w:lang w:val="en-US"/>
-        </w:rPr>
-        <w:t xml:space="preserve">person is mainly responsible for keeping track, not actually </w:t>
-      </w:r>
-      <w:r>
-        <w:rPr>
-          <w:lang w:val="en-US"/>
-        </w:rPr>
-        <w:t>miti</w:t>
-      </w:r>
-      <w:r>
-        <w:rPr>
-          <w:lang w:val="en-US"/>
-        </w:rPr>
-        <w:t>gating the risk.</w:t>
-      </w:r>
-    </w:p>
-    <w:p>
-      <w:pPr>
-        <w:rPr>
-          <w:lang w:val="en-US"/>
-        </w:rPr>
-      </w:pPr>
     </w:p>
     <w:tbl>
       <w:tblPr>
         <w:tblStyle w:val="TableGrid"/>
-        <w:tblW w:w="8603" w:type="dxa"/>
+        <w:tblW w:w="10578" w:type="dxa"/>
+        <w:tblInd w:w="-802" w:type="dxa"/>
         <w:tblLayout w:type="fixed"/>
         <w:tblLook w:val="06A0" w:firstRow="1" w:lastRow="0" w:firstColumn="1" w:lastColumn="0" w:noHBand="1" w:noVBand="1"/>
       </w:tblPr>
       <w:tblGrid>
-        <w:gridCol w:w="1485"/>
-        <w:gridCol w:w="1065"/>
-        <w:gridCol w:w="1050"/>
-        <w:gridCol w:w="1050"/>
-        <w:gridCol w:w="1665"/>
-        <w:gridCol w:w="1110"/>
-        <w:gridCol w:w="1178"/>
+        <w:gridCol w:w="1506"/>
+        <w:gridCol w:w="992"/>
+        <w:gridCol w:w="993"/>
+        <w:gridCol w:w="1275"/>
+        <w:gridCol w:w="2640"/>
+        <w:gridCol w:w="2038"/>
+        <w:gridCol w:w="1134"/>
       </w:tblGrid>
       <w:tr>
+        <w:trPr>
+          <w:trHeight w:val="1715"/>
+        </w:trPr>
         <w:tc>
           <w:tcPr>
-            <w:tcW w:w="1485" w:type="dxa"/>
+            <w:tcW w:w="1506" w:type="dxa"/>
           </w:tcPr>
           <w:p>
             <w:pPr>
@@ -3718,7 +3567,7 @@
         </w:tc>
         <w:tc>
           <w:tcPr>
-            <w:tcW w:w="1065" w:type="dxa"/>
+            <w:tcW w:w="992" w:type="dxa"/>
           </w:tcPr>
           <w:p>
             <w:pPr>
@@ -3774,7 +3623,7 @@
         </w:tc>
         <w:tc>
           <w:tcPr>
-            <w:tcW w:w="1050" w:type="dxa"/>
+            <w:tcW w:w="993" w:type="dxa"/>
           </w:tcPr>
           <w:p>
             <w:pPr>
@@ -3830,7 +3679,7 @@
         </w:tc>
         <w:tc>
           <w:tcPr>
-            <w:tcW w:w="1050" w:type="dxa"/>
+            <w:tcW w:w="1275" w:type="dxa"/>
           </w:tcPr>
           <w:p>
             <w:pPr>
@@ -3852,7 +3701,7 @@
         </w:tc>
         <w:tc>
           <w:tcPr>
-            <w:tcW w:w="1665" w:type="dxa"/>
+            <w:tcW w:w="2640" w:type="dxa"/>
           </w:tcPr>
           <w:p>
             <w:pPr>
@@ -3870,16 +3719,14 @@
               </w:rPr>
               <w:t xml:space="preserve">Risk mitigation </w:t>
             </w:r>
-            <w:proofErr w:type="gramStart"/>
             <w:r>
               <w:rPr>
                 <w:sz w:val="16"/>
                 <w:szCs w:val="16"/>
                 <w:lang w:val="en-US"/>
               </w:rPr>
-              <w:t>e.g.</w:t>
-            </w:r>
-            <w:proofErr w:type="gramEnd"/>
+              <w:t>e.g.,</w:t>
+            </w:r>
             <w:r>
               <w:rPr>
                 <w:sz w:val="16"/>
@@ -3892,7 +3739,7 @@
         </w:tc>
         <w:tc>
           <w:tcPr>
-            <w:tcW w:w="1110" w:type="dxa"/>
+            <w:tcW w:w="2038" w:type="dxa"/>
           </w:tcPr>
           <w:p>
             <w:pPr>
@@ -3912,7 +3759,7 @@
         </w:tc>
         <w:tc>
           <w:tcPr>
-            <w:tcW w:w="1178" w:type="dxa"/>
+            <w:tcW w:w="1134" w:type="dxa"/>
           </w:tcPr>
           <w:p>
             <w:pPr>
@@ -3932,9 +3779,12 @@
         </w:tc>
       </w:tr>
       <w:tr>
+        <w:trPr>
+          <w:trHeight w:val="625"/>
+        </w:trPr>
         <w:tc>
           <w:tcPr>
-            <w:tcW w:w="1485" w:type="dxa"/>
+            <w:tcW w:w="1506" w:type="dxa"/>
           </w:tcPr>
           <w:p>
             <w:pPr>
@@ -3950,13 +3800,13 @@
                 <w:szCs w:val="16"/>
                 <w:lang w:val="en-US"/>
               </w:rPr>
-              <w:t>It is not possible to get in contact with the Government</w:t>
+              <w:t>Logical Flaws</w:t>
             </w:r>
           </w:p>
         </w:tc>
         <w:tc>
           <w:tcPr>
-            <w:tcW w:w="1065" w:type="dxa"/>
+            <w:tcW w:w="992" w:type="dxa"/>
           </w:tcPr>
           <w:p>
             <w:pPr>
@@ -3972,13 +3822,13 @@
                 <w:szCs w:val="16"/>
                 <w:lang w:val="en-US"/>
               </w:rPr>
-              <w:t>4</w:t>
+              <w:t>3</w:t>
             </w:r>
           </w:p>
         </w:tc>
         <w:tc>
           <w:tcPr>
-            <w:tcW w:w="1050" w:type="dxa"/>
+            <w:tcW w:w="993" w:type="dxa"/>
           </w:tcPr>
           <w:p>
             <w:pPr>
@@ -4000,7 +3850,7 @@
         </w:tc>
         <w:tc>
           <w:tcPr>
-            <w:tcW w:w="1050" w:type="dxa"/>
+            <w:tcW w:w="1275" w:type="dxa"/>
           </w:tcPr>
           <w:p>
             <w:pPr>
@@ -4016,13 +3866,13 @@
                 <w:szCs w:val="16"/>
                 <w:lang w:val="en-US"/>
               </w:rPr>
-              <w:t>20</w:t>
+              <w:t>15</w:t>
             </w:r>
           </w:p>
         </w:tc>
         <w:tc>
           <w:tcPr>
-            <w:tcW w:w="1665" w:type="dxa"/>
+            <w:tcW w:w="2640" w:type="dxa"/>
           </w:tcPr>
           <w:p>
             <w:pPr>
@@ -4038,13 +3888,13 @@
                 <w:szCs w:val="16"/>
                 <w:lang w:val="en-US"/>
               </w:rPr>
-              <w:t>Set up a proxy government stakeholder</w:t>
+              <w:t>Coding in pairs, and plenty of testing.</w:t>
             </w:r>
           </w:p>
         </w:tc>
         <w:tc>
           <w:tcPr>
-            <w:tcW w:w="1110" w:type="dxa"/>
+            <w:tcW w:w="2038" w:type="dxa"/>
           </w:tcPr>
           <w:p>
             <w:pPr>
@@ -4060,13 +3910,13 @@
                 <w:szCs w:val="16"/>
                 <w:lang w:val="en-US"/>
               </w:rPr>
-              <w:t>No response on mail, phone, etc.</w:t>
+              <w:t>Logical flaws – the program does not work as intended.</w:t>
             </w:r>
           </w:p>
         </w:tc>
         <w:tc>
           <w:tcPr>
-            <w:tcW w:w="1178" w:type="dxa"/>
+            <w:tcW w:w="1134" w:type="dxa"/>
           </w:tcPr>
           <w:p>
             <w:pPr>
@@ -4082,15 +3932,18 @@
                 <w:szCs w:val="16"/>
                 <w:lang w:val="en-US"/>
               </w:rPr>
-              <w:t>John Doe</w:t>
+              <w:t>Dragos</w:t>
             </w:r>
           </w:p>
         </w:tc>
       </w:tr>
       <w:tr>
+        <w:trPr>
+          <w:trHeight w:val="838"/>
+        </w:trPr>
         <w:tc>
           <w:tcPr>
-            <w:tcW w:w="1485" w:type="dxa"/>
+            <w:tcW w:w="1506" w:type="dxa"/>
           </w:tcPr>
           <w:p>
             <w:pPr>
@@ -4106,13 +3959,13 @@
                 <w:szCs w:val="16"/>
                 <w:lang w:val="en-US"/>
               </w:rPr>
-              <w:t xml:space="preserve">Unable to detect location of lost equipment </w:t>
+              <w:t>Database problem</w:t>
             </w:r>
           </w:p>
         </w:tc>
         <w:tc>
           <w:tcPr>
-            <w:tcW w:w="1065" w:type="dxa"/>
+            <w:tcW w:w="992" w:type="dxa"/>
           </w:tcPr>
           <w:p>
             <w:pPr>
@@ -4128,13 +3981,13 @@
                 <w:szCs w:val="16"/>
                 <w:lang w:val="en-US"/>
               </w:rPr>
-              <w:t>2</w:t>
+              <w:t>4</w:t>
             </w:r>
           </w:p>
         </w:tc>
         <w:tc>
           <w:tcPr>
-            <w:tcW w:w="1050" w:type="dxa"/>
+            <w:tcW w:w="993" w:type="dxa"/>
           </w:tcPr>
           <w:p>
             <w:pPr>
@@ -4150,13 +4003,13 @@
                 <w:szCs w:val="16"/>
                 <w:lang w:val="en-US"/>
               </w:rPr>
-              <w:t>2</w:t>
+              <w:t>4</w:t>
             </w:r>
           </w:p>
         </w:tc>
         <w:tc>
           <w:tcPr>
-            <w:tcW w:w="1050" w:type="dxa"/>
+            <w:tcW w:w="1275" w:type="dxa"/>
           </w:tcPr>
           <w:p>
             <w:pPr>
@@ -4172,7 +4025,7 @@
                 <w:szCs w:val="16"/>
                 <w:lang w:val="en-US"/>
               </w:rPr>
-              <w:t>4</w:t>
+              <w:t>16</w:t>
             </w:r>
             <w:r>
               <w:rPr>
@@ -4194,7 +4047,7 @@
         </w:tc>
         <w:tc>
           <w:tcPr>
-            <w:tcW w:w="1665" w:type="dxa"/>
+            <w:tcW w:w="2640" w:type="dxa"/>
           </w:tcPr>
           <w:p>
             <w:pPr>
@@ -4210,13 +4063,13 @@
                 <w:szCs w:val="16"/>
                 <w:lang w:val="en-US"/>
               </w:rPr>
-              <w:t>Analysis and test of location tracking devices</w:t>
+              <w:t>Having a backup database with essential information for the program</w:t>
             </w:r>
           </w:p>
         </w:tc>
         <w:tc>
           <w:tcPr>
-            <w:tcW w:w="1110" w:type="dxa"/>
+            <w:tcW w:w="2038" w:type="dxa"/>
           </w:tcPr>
           <w:p>
             <w:pPr>
@@ -4232,13 +4085,13 @@
                 <w:szCs w:val="16"/>
                 <w:lang w:val="en-US"/>
               </w:rPr>
-              <w:t>Equipment does not have correct location data</w:t>
+              <w:t>Program cannot fetch information from the database</w:t>
             </w:r>
           </w:p>
         </w:tc>
         <w:tc>
           <w:tcPr>
-            <w:tcW w:w="1178" w:type="dxa"/>
+            <w:tcW w:w="1134" w:type="dxa"/>
           </w:tcPr>
           <w:p>
             <w:pPr>
@@ -4248,21 +4101,26 @@
                 <w:lang w:val="en-US"/>
               </w:rPr>
             </w:pPr>
+            <w:proofErr w:type="spellStart"/>
             <w:r>
               <w:rPr>
                 <w:sz w:val="16"/>
                 <w:szCs w:val="16"/>
                 <w:lang w:val="en-US"/>
               </w:rPr>
-              <w:t>Jane Doe</w:t>
-            </w:r>
+              <w:t>Chiril</w:t>
+            </w:r>
+            <w:proofErr w:type="spellEnd"/>
           </w:p>
         </w:tc>
       </w:tr>
       <w:tr>
+        <w:trPr>
+          <w:trHeight w:val="401"/>
+        </w:trPr>
         <w:tc>
           <w:tcPr>
-            <w:tcW w:w="1485" w:type="dxa"/>
+            <w:tcW w:w="1506" w:type="dxa"/>
           </w:tcPr>
           <w:p>
             <w:pPr>
@@ -4272,11 +4130,19 @@
                 <w:lang w:val="en-US"/>
               </w:rPr>
             </w:pPr>
+            <w:r>
+              <w:rPr>
+                <w:sz w:val="16"/>
+                <w:szCs w:val="16"/>
+                <w:lang w:val="en-US"/>
+              </w:rPr>
+              <w:t>Loss of data</w:t>
+            </w:r>
           </w:p>
         </w:tc>
         <w:tc>
           <w:tcPr>
-            <w:tcW w:w="1065" w:type="dxa"/>
+            <w:tcW w:w="992" w:type="dxa"/>
           </w:tcPr>
           <w:p>
             <w:pPr>
@@ -4286,11 +4152,19 @@
                 <w:lang w:val="en-US"/>
               </w:rPr>
             </w:pPr>
+            <w:r>
+              <w:rPr>
+                <w:sz w:val="16"/>
+                <w:szCs w:val="16"/>
+                <w:lang w:val="en-US"/>
+              </w:rPr>
+              <w:t>5</w:t>
+            </w:r>
           </w:p>
         </w:tc>
         <w:tc>
           <w:tcPr>
-            <w:tcW w:w="1050" w:type="dxa"/>
+            <w:tcW w:w="993" w:type="dxa"/>
           </w:tcPr>
           <w:p>
             <w:pPr>
@@ -4300,11 +4174,19 @@
                 <w:lang w:val="en-US"/>
               </w:rPr>
             </w:pPr>
+            <w:r>
+              <w:rPr>
+                <w:sz w:val="16"/>
+                <w:szCs w:val="16"/>
+                <w:lang w:val="en-US"/>
+              </w:rPr>
+              <w:t>5</w:t>
+            </w:r>
           </w:p>
         </w:tc>
         <w:tc>
           <w:tcPr>
-            <w:tcW w:w="1050" w:type="dxa"/>
+            <w:tcW w:w="1275" w:type="dxa"/>
           </w:tcPr>
           <w:p>
             <w:pPr>
@@ -4314,11 +4196,19 @@
                 <w:lang w:val="en-US"/>
               </w:rPr>
             </w:pPr>
+            <w:r>
+              <w:rPr>
+                <w:sz w:val="16"/>
+                <w:szCs w:val="16"/>
+                <w:lang w:val="en-US"/>
+              </w:rPr>
+              <w:t>25</w:t>
+            </w:r>
           </w:p>
         </w:tc>
         <w:tc>
           <w:tcPr>
-            <w:tcW w:w="1665" w:type="dxa"/>
+            <w:tcW w:w="2640" w:type="dxa"/>
           </w:tcPr>
           <w:p>
             <w:pPr>
@@ -4328,11 +4218,27 @@
                 <w:lang w:val="en-US"/>
               </w:rPr>
             </w:pPr>
+            <w:r>
+              <w:rPr>
+                <w:sz w:val="16"/>
+                <w:szCs w:val="16"/>
+                <w:lang w:val="en-US"/>
+              </w:rPr>
+              <w:t xml:space="preserve">Everyone in the group should make a copy of the code each time something is </w:t>
+            </w:r>
+            <w:r>
+              <w:rPr>
+                <w:sz w:val="16"/>
+                <w:szCs w:val="16"/>
+                <w:lang w:val="en-US"/>
+              </w:rPr>
+              <w:t>changed/added</w:t>
+            </w:r>
           </w:p>
         </w:tc>
         <w:tc>
           <w:tcPr>
-            <w:tcW w:w="1110" w:type="dxa"/>
+            <w:tcW w:w="2038" w:type="dxa"/>
           </w:tcPr>
           <w:p>
             <w:pPr>
@@ -4342,11 +4248,19 @@
                 <w:lang w:val="en-US"/>
               </w:rPr>
             </w:pPr>
+            <w:r>
+              <w:rPr>
+                <w:sz w:val="16"/>
+                <w:szCs w:val="16"/>
+                <w:lang w:val="en-US"/>
+              </w:rPr>
+              <w:t>There are parts of the code missing.</w:t>
+            </w:r>
           </w:p>
         </w:tc>
         <w:tc>
           <w:tcPr>
-            <w:tcW w:w="1178" w:type="dxa"/>
+            <w:tcW w:w="1134" w:type="dxa"/>
           </w:tcPr>
           <w:p>
             <w:pPr>
@@ -4357,38 +4271,188 @@
                 <w:lang w:val="en-US"/>
               </w:rPr>
             </w:pPr>
+            <w:r>
+              <w:rPr>
+                <w:sz w:val="16"/>
+                <w:szCs w:val="16"/>
+                <w:lang w:val="en-US"/>
+              </w:rPr>
+              <w:t>Dan</w:t>
+            </w:r>
+          </w:p>
+        </w:tc>
+      </w:tr>
+      <w:tr>
+        <w:trPr>
+          <w:trHeight w:val="401"/>
+        </w:trPr>
+        <w:tc>
+          <w:tcPr>
+            <w:tcW w:w="1506" w:type="dxa"/>
+          </w:tcPr>
+          <w:p>
+            <w:pPr>
+              <w:rPr>
+                <w:sz w:val="16"/>
+                <w:szCs w:val="16"/>
+                <w:lang w:val="en-US"/>
+              </w:rPr>
+            </w:pPr>
+            <w:r>
+              <w:rPr>
+                <w:sz w:val="16"/>
+                <w:szCs w:val="16"/>
+                <w:lang w:val="en-US"/>
+              </w:rPr>
+              <w:t>Server goes down</w:t>
+            </w:r>
+          </w:p>
+        </w:tc>
+        <w:tc>
+          <w:tcPr>
+            <w:tcW w:w="992" w:type="dxa"/>
+          </w:tcPr>
+          <w:p>
+            <w:pPr>
+              <w:rPr>
+                <w:sz w:val="16"/>
+                <w:szCs w:val="16"/>
+                <w:lang w:val="en-US"/>
+              </w:rPr>
+            </w:pPr>
+            <w:r>
+              <w:rPr>
+                <w:sz w:val="16"/>
+                <w:szCs w:val="16"/>
+                <w:lang w:val="en-US"/>
+              </w:rPr>
+              <w:t>3</w:t>
+            </w:r>
+          </w:p>
+        </w:tc>
+        <w:tc>
+          <w:tcPr>
+            <w:tcW w:w="993" w:type="dxa"/>
+          </w:tcPr>
+          <w:p>
+            <w:pPr>
+              <w:rPr>
+                <w:sz w:val="16"/>
+                <w:szCs w:val="16"/>
+                <w:lang w:val="en-US"/>
+              </w:rPr>
+            </w:pPr>
+            <w:r>
+              <w:rPr>
+                <w:sz w:val="16"/>
+                <w:szCs w:val="16"/>
+                <w:lang w:val="en-US"/>
+              </w:rPr>
+              <w:t>5</w:t>
+            </w:r>
+          </w:p>
+        </w:tc>
+        <w:tc>
+          <w:tcPr>
+            <w:tcW w:w="1275" w:type="dxa"/>
+          </w:tcPr>
+          <w:p>
+            <w:pPr>
+              <w:rPr>
+                <w:sz w:val="16"/>
+                <w:szCs w:val="16"/>
+                <w:lang w:val="en-US"/>
+              </w:rPr>
+            </w:pPr>
+            <w:r>
+              <w:rPr>
+                <w:sz w:val="16"/>
+                <w:szCs w:val="16"/>
+                <w:lang w:val="en-US"/>
+              </w:rPr>
+              <w:t>15</w:t>
+            </w:r>
+          </w:p>
+        </w:tc>
+        <w:tc>
+          <w:tcPr>
+            <w:tcW w:w="2640" w:type="dxa"/>
+          </w:tcPr>
+          <w:p>
+            <w:pPr>
+              <w:rPr>
+                <w:sz w:val="16"/>
+                <w:szCs w:val="16"/>
+                <w:lang w:val="en-US"/>
+              </w:rPr>
+            </w:pPr>
+            <w:r>
+              <w:rPr>
+                <w:sz w:val="16"/>
+                <w:szCs w:val="16"/>
+                <w:lang w:val="en-US"/>
+              </w:rPr>
+              <w:t>Checking the server host and to check if there is not an unknown IP address</w:t>
+            </w:r>
+          </w:p>
+        </w:tc>
+        <w:tc>
+          <w:tcPr>
+            <w:tcW w:w="2038" w:type="dxa"/>
+          </w:tcPr>
+          <w:p>
+            <w:pPr>
+              <w:rPr>
+                <w:sz w:val="16"/>
+                <w:szCs w:val="16"/>
+                <w:lang w:val="en-US"/>
+              </w:rPr>
+            </w:pPr>
+            <w:r>
+              <w:rPr>
+                <w:sz w:val="16"/>
+                <w:szCs w:val="16"/>
+                <w:lang w:val="en-US"/>
+              </w:rPr>
+              <w:t>If no server identifier is set, the DHCP server sets the server identifier based on the primary interface address used by the server to receive a client request.</w:t>
+            </w:r>
+          </w:p>
+        </w:tc>
+        <w:tc>
+          <w:tcPr>
+            <w:tcW w:w="1134" w:type="dxa"/>
+          </w:tcPr>
+          <w:p>
+            <w:pPr>
+              <w:jc w:val="center"/>
+              <w:rPr>
+                <w:sz w:val="16"/>
+                <w:szCs w:val="16"/>
+                <w:lang w:val="en-US"/>
+              </w:rPr>
+            </w:pPr>
+            <w:r>
+              <w:rPr>
+                <w:sz w:val="16"/>
+                <w:szCs w:val="16"/>
+                <w:lang w:val="en-US"/>
+              </w:rPr>
+              <w:t xml:space="preserve">Tomas, </w:t>
+            </w:r>
+            <w:proofErr w:type="spellStart"/>
+            <w:r>
+              <w:rPr>
+                <w:sz w:val="16"/>
+                <w:szCs w:val="16"/>
+                <w:lang w:val="en-US"/>
+              </w:rPr>
+              <w:t>Matas</w:t>
+            </w:r>
+            <w:proofErr w:type="spellEnd"/>
           </w:p>
         </w:tc>
       </w:tr>
     </w:tbl>
-    <w:p>
-      <w:pPr>
-        <w:spacing w:after="160" w:line="259" w:lineRule="auto"/>
-        <w:rPr>
-          <w:lang w:val="en-US"/>
-        </w:rPr>
-      </w:pPr>
-    </w:p>
-    <w:p>
-      <w:pPr>
-        <w:spacing w:after="160" w:line="259" w:lineRule="auto"/>
-        <w:rPr>
-          <w:lang w:val="en-US"/>
-        </w:rPr>
-      </w:pPr>
-      <w:r>
-        <w:rPr>
-          <w:lang w:val="en-US"/>
-        </w:rPr>
-        <w:t>Remember to focus on the risks with the highest score in the product of likelihood and severity</w:t>
-      </w:r>
-      <w:r>
-        <w:rPr>
-          <w:lang w:val="en-US"/>
-        </w:rPr>
-        <w:t>.</w:t>
-      </w:r>
-    </w:p>
     <w:p>
       <w:pPr>
         <w:spacing w:after="160" w:line="259" w:lineRule="auto"/>
@@ -4428,443 +4492,479 @@
     </w:p>
     <w:p>
       <w:pPr>
-        <w:pStyle w:val="BodyText"/>
-        <w:rPr>
-          <w:rFonts w:ascii="Arial" w:hAnsi="Arial" w:cs="Arial"/>
-          <w:sz w:val="22"/>
-          <w:szCs w:val="22"/>
-          <w:lang w:val="en-GB"/>
-        </w:rPr>
-      </w:pPr>
-      <w:r>
-        <w:rPr>
-          <w:rFonts w:ascii="Arial" w:hAnsi="Arial" w:cs="Arial"/>
-          <w:sz w:val="22"/>
-          <w:szCs w:val="22"/>
-          <w:lang w:val="en-GB"/>
-        </w:rPr>
-        <w:t xml:space="preserve">Note: Use the standard reference method: Harvard Anglia. A very good reference tool is Mendeley </w:t>
-      </w:r>
-      <w:r>
-        <w:fldChar w:fldCharType="begin" w:fldLock="1"/>
-      </w:r>
-      <w:r>
-        <w:rPr>
-          <w:rFonts w:ascii="Arial" w:hAnsi="Arial" w:cs="Arial"/>
-          <w:sz w:val="22"/>
-          <w:szCs w:val="22"/>
-          <w:lang w:val="en-GB"/>
-        </w:rPr>
-        <w:instrText>ADDIN CSL_CITATION { "citationItems" : [ { "id" : "ITEM-1", "itemData" : { "URL" : "https://www.mendeley.com/", "accessed" : { "date-parts" : [ [ "2017", "2", "2" ] ] }, "author" : [ { "dropping-particle" : "", "family" : "Mendeley.com", "given" : "", "non-dropping-particle" : "", "parse-names" : false, "suffix" : "" } ], "id" : "ITEM-1", "issued" : { "date-parts" : [ [ "2016" ] ] }, "title" : "Homepage | Mendeley", "type" : "webpage" }, "uris" : [ "http://www.mendeley.com/documents/?uuid=0ed10af2-d502-365c-907f-97b990646bdc" ] } ], "mendeley" : { "formattedCitation" : "(Mendeley.com 2016)", "plainTextFormattedCitation" : "(Mendeley.com 2016)", "previouslyFormattedCitation" : "(Mendeley.com 2016)" }, "properties" : { "noteIndex" : 0 }, "schema" : "https://github.com/citation-style-language/schema/raw/master/csl-citation.json" }</w:instrText>
-      </w:r>
-      <w:r>
-        <w:rPr>
-          <w:rFonts w:ascii="Arial" w:hAnsi="Arial" w:cs="Arial"/>
-          <w:sz w:val="22"/>
-          <w:szCs w:val="22"/>
-          <w:lang w:val="en-GB"/>
-        </w:rPr>
-        <w:fldChar w:fldCharType="separate"/>
-      </w:r>
-      <w:r>
-        <w:rPr>
-          <w:rFonts w:ascii="Arial" w:hAnsi="Arial" w:cs="Arial"/>
-          <w:noProof/>
-          <w:sz w:val="22"/>
-          <w:szCs w:val="22"/>
-          <w:lang w:val="en-GB"/>
-        </w:rPr>
-        <w:t>(Mendeley.com 2016)</w:t>
-      </w:r>
-      <w:r>
-        <w:fldChar w:fldCharType="end"/>
-      </w:r>
-      <w:r>
-        <w:rPr>
-          <w:rFonts w:ascii="Arial" w:hAnsi="Arial" w:cs="Arial"/>
-          <w:sz w:val="22"/>
-          <w:szCs w:val="22"/>
-          <w:lang w:val="en-GB"/>
-        </w:rPr>
-        <w:t xml:space="preserve">, ask VIA Library if you need help. </w:t>
-      </w:r>
-      <w:r>
-        <w:rPr>
-          <w:rFonts w:ascii="Arial" w:hAnsi="Arial" w:cs="Arial"/>
-          <w:sz w:val="22"/>
-          <w:szCs w:val="22"/>
-          <w:lang w:val="en-GB"/>
-        </w:rPr>
-        <w:t>You may include sources that you have not used yet but expect to use.</w:t>
-      </w:r>
-    </w:p>
-    <w:p>
-      <w:pPr>
-        <w:pStyle w:val="BodyText"/>
-        <w:rPr>
-          <w:rFonts w:ascii="Arial" w:hAnsi="Arial" w:cs="Arial"/>
-          <w:sz w:val="22"/>
-          <w:szCs w:val="22"/>
-          <w:lang w:val="en-GB"/>
-        </w:rPr>
-      </w:pPr>
-    </w:p>
-    <w:p>
-      <w:pPr>
-        <w:pStyle w:val="BodyText"/>
-        <w:rPr>
-          <w:rFonts w:ascii="Arial" w:hAnsi="Arial" w:cs="Arial"/>
-          <w:sz w:val="22"/>
-          <w:szCs w:val="22"/>
-          <w:lang w:val="en-GB"/>
-        </w:rPr>
-      </w:pPr>
-      <w:r>
-        <w:rPr>
-          <w:rFonts w:ascii="Arial" w:hAnsi="Arial" w:cs="Arial"/>
-          <w:sz w:val="22"/>
-          <w:szCs w:val="22"/>
-          <w:lang w:val="en-GB"/>
-        </w:rPr>
-        <w:t>Example</w:t>
-      </w:r>
-    </w:p>
-    <w:p>
-      <w:pPr>
-        <w:widowControl w:val="0"/>
-        <w:autoSpaceDE w:val="0"/>
-        <w:autoSpaceDN w:val="0"/>
-        <w:adjustRightInd w:val="0"/>
-        <w:ind w:left="480" w:hanging="480"/>
-        <w:rPr>
-          <w:noProof/>
-        </w:rPr>
-      </w:pPr>
-      <w:r>
-        <w:rPr>
-          <w:rFonts w:ascii="Times New Roman" w:hAnsi="Times New Roman" w:cs="Times New Roman"/>
-          <w:sz w:val="24"/>
-          <w:szCs w:val="24"/>
-        </w:rPr>
-        <w:fldChar w:fldCharType="begin" w:fldLock="1"/>
-      </w:r>
-      <w:r>
-        <w:instrText>ADDIN Mendeley Biblio</w:instrText>
-      </w:r>
-      <w:r>
-        <w:instrText xml:space="preserve">graphy CSL_BIBLIOGRAPHY </w:instrText>
-      </w:r>
-      <w:r>
-        <w:rPr>
-          <w:rFonts w:ascii="Times New Roman" w:hAnsi="Times New Roman" w:cs="Times New Roman"/>
-          <w:sz w:val="24"/>
-          <w:szCs w:val="24"/>
-        </w:rPr>
-        <w:fldChar w:fldCharType="separate"/>
-      </w:r>
-      <w:r>
-        <w:rPr>
-          <w:noProof/>
-        </w:rPr>
-        <w:t>Banger, D., 2014. A Basic Non-Functional Requirements Checklist « Thoughts from the Systems front line.... Available at: https://dalbanger.wordpress.com/2014/01/08/a-basic-non-functional-requirements-checklist/ [Accessed January 31, 2017].</w:t>
-      </w:r>
-    </w:p>
-    <w:p>
-      <w:pPr>
-        <w:widowControl w:val="0"/>
-        <w:autoSpaceDE w:val="0"/>
-        <w:autoSpaceDN w:val="0"/>
-        <w:adjustRightInd w:val="0"/>
-        <w:ind w:left="480" w:hanging="480"/>
-        <w:rPr>
-          <w:noProof/>
-        </w:rPr>
-      </w:pPr>
-      <w:r>
-        <w:rPr>
-          <w:noProof/>
-        </w:rPr>
-        <w:t>Business Analyst Learnings, 2013. MoSCoW : Requirements Prioritization Technique — Business Analyst Learnings. , pp.1–5. Available at: https://businessanalystlearnings.com/ba-techniques/2013/3/5/moscow-technique-requirements-prioritization [Accessed January 31, 2017].</w:t>
-      </w:r>
-    </w:p>
-    <w:p>
-      <w:pPr>
-        <w:widowControl w:val="0"/>
-        <w:autoSpaceDE w:val="0"/>
-        <w:autoSpaceDN w:val="0"/>
-        <w:adjustRightInd w:val="0"/>
-        <w:ind w:left="480" w:hanging="480"/>
-        <w:rPr>
-          <w:noProof/>
-        </w:rPr>
-      </w:pPr>
-      <w:r>
-        <w:rPr>
-          <w:noProof/>
-        </w:rPr>
-        <w:t xml:space="preserve">Dawson, C.W., 2009. </w:t>
-      </w:r>
-      <w:r>
-        <w:rPr>
-          <w:i/>
-          <w:iCs/>
-          <w:noProof/>
-        </w:rPr>
-        <w:t>Projects in Computing and Information Systems</w:t>
-      </w:r>
-      <w:r>
-        <w:rPr>
-          <w:noProof/>
-        </w:rPr>
-        <w:t>, Available at: http://www.sentimentaltoday.net/National_Academy_Press/0321263553.Addison.Wesley.Publishing.Company.Projects.in.Computing.and.Information.Systems.A.Students.Guide.Jun.2005.pdf.</w:t>
-      </w:r>
-    </w:p>
-    <w:p>
-      <w:pPr>
-        <w:widowControl w:val="0"/>
-        <w:autoSpaceDE w:val="0"/>
-        <w:autoSpaceDN w:val="0"/>
-        <w:adjustRightInd w:val="0"/>
-        <w:ind w:left="480" w:hanging="480"/>
-        <w:rPr>
-          <w:noProof/>
-        </w:rPr>
-      </w:pPr>
-      <w:r>
-        <w:rPr>
-          <w:noProof/>
-        </w:rPr>
-        <w:t xml:space="preserve">IEEE Computer Society, 2008. </w:t>
-      </w:r>
-      <w:r>
-        <w:rPr>
-          <w:i/>
-          <w:iCs/>
-          <w:noProof/>
-        </w:rPr>
-        <w:t>IEEE Std 829-2008, IEEE Standard for Software and System Test Documentation</w:t>
-      </w:r>
-      <w:r>
-        <w:rPr>
-          <w:noProof/>
-        </w:rPr>
-        <w:t>,</w:t>
-      </w:r>
-    </w:p>
-    <w:p>
-      <w:pPr>
-        <w:widowControl w:val="0"/>
-        <w:autoSpaceDE w:val="0"/>
-        <w:autoSpaceDN w:val="0"/>
-        <w:adjustRightInd w:val="0"/>
-        <w:ind w:left="480" w:hanging="480"/>
-        <w:rPr>
-          <w:noProof/>
-        </w:rPr>
-      </w:pPr>
-      <w:r>
-        <w:rPr>
-          <w:noProof/>
-        </w:rPr>
-        <w:t xml:space="preserve">Larman, C., 2004. </w:t>
-      </w:r>
-      <w:r>
-        <w:rPr>
-          <w:i/>
-          <w:iCs/>
-          <w:noProof/>
-        </w:rPr>
-        <w:t>Applying UML and Patterns: An Introduction to Object-Oriented Analysis and Design and Iterative Development</w:t>
-      </w:r>
-      <w:r>
-        <w:rPr>
-          <w:noProof/>
-        </w:rPr>
-        <w:t>,</w:t>
-      </w:r>
-    </w:p>
-    <w:p>
-      <w:pPr>
-        <w:widowControl w:val="0"/>
-        <w:autoSpaceDE w:val="0"/>
-        <w:autoSpaceDN w:val="0"/>
-        <w:adjustRightInd w:val="0"/>
-        <w:ind w:left="480" w:hanging="480"/>
-        <w:rPr>
-          <w:noProof/>
-        </w:rPr>
-      </w:pPr>
-      <w:r>
-        <w:rPr>
-          <w:noProof/>
-        </w:rPr>
-        <w:t>Mendeley.com, 2016. Homepage | Mendeley. Available at: https://www.mendeley.com/ [Accessed February 2, 2017].</w:t>
-      </w:r>
-    </w:p>
-    <w:p>
-      <w:pPr>
-        <w:rPr>
-          <w:noProof/>
-        </w:rPr>
-      </w:pPr>
-    </w:p>
-    <w:p>
-      <w:pPr>
-        <w:ind w:left="480" w:hanging="480"/>
-        <w:rPr>
-          <w:noProof/>
-        </w:rPr>
-      </w:pPr>
-      <w:r>
-        <w:rPr>
-          <w:noProof/>
-        </w:rPr>
-        <w:t>Checklist</w:t>
-      </w:r>
-    </w:p>
-    <w:p>
-      <w:pPr>
-        <w:pStyle w:val="ListParagraph"/>
-        <w:numPr>
-          <w:ilvl w:val="0"/>
-          <w:numId w:val="6"/>
-        </w:numPr>
-        <w:rPr>
-          <w:szCs w:val="22"/>
-        </w:rPr>
-      </w:pPr>
-      <w:r>
-        <w:rPr>
-          <w:rFonts w:eastAsia="Arial"/>
-          <w:noProof/>
-          <w:szCs w:val="22"/>
-          <w:lang w:val="en-US"/>
-        </w:rPr>
-        <w:t>There are no</w:t>
-      </w:r>
-      <w:r>
-        <w:rPr>
-          <w:rFonts w:eastAsia="Arial"/>
-          <w:noProof/>
-          <w:szCs w:val="22"/>
-          <w:lang w:val="en-US"/>
-        </w:rPr>
-        <w:t xml:space="preserve"> unsupported argum</w:t>
-      </w:r>
-      <w:r>
-        <w:rPr>
-          <w:rFonts w:eastAsia="Arial"/>
-          <w:noProof/>
-          <w:szCs w:val="22"/>
-          <w:lang w:val="en-US"/>
-        </w:rPr>
-        <w:t>ents in the project description</w:t>
-      </w:r>
-    </w:p>
-    <w:p>
-      <w:pPr>
-        <w:pStyle w:val="ListParagraph"/>
-        <w:numPr>
-          <w:ilvl w:val="0"/>
-          <w:numId w:val="6"/>
-        </w:numPr>
-        <w:rPr>
-          <w:szCs w:val="22"/>
-        </w:rPr>
-      </w:pPr>
-      <w:r>
-        <w:rPr>
-          <w:rFonts w:eastAsia="Arial"/>
-          <w:noProof/>
-          <w:szCs w:val="22"/>
-          <w:lang w:val="en-US"/>
-        </w:rPr>
-        <w:t xml:space="preserve">There are no </w:t>
-      </w:r>
-      <w:r>
-        <w:rPr>
-          <w:rFonts w:eastAsia="Arial"/>
-          <w:noProof/>
-          <w:szCs w:val="22"/>
-          <w:lang w:val="en-US"/>
-        </w:rPr>
-        <w:t xml:space="preserve">missing references, which should </w:t>
-      </w:r>
-      <w:r>
-        <w:rPr>
-          <w:rFonts w:eastAsia="Arial"/>
-          <w:noProof/>
-          <w:szCs w:val="22"/>
-          <w:lang w:val="en-US"/>
-        </w:rPr>
-        <w:t>be included to avoid plagiarism</w:t>
-      </w:r>
-    </w:p>
-    <w:p>
-      <w:pPr>
-        <w:pStyle w:val="ListParagraph"/>
-        <w:numPr>
-          <w:ilvl w:val="0"/>
-          <w:numId w:val="6"/>
-        </w:numPr>
-        <w:rPr>
-          <w:szCs w:val="22"/>
-        </w:rPr>
-      </w:pPr>
-      <w:r>
-        <w:rPr>
-          <w:rFonts w:eastAsia="Arial"/>
-          <w:noProof/>
-          <w:szCs w:val="22"/>
-          <w:lang w:val="en-US"/>
-        </w:rPr>
-        <w:t>T</w:t>
-      </w:r>
-      <w:r>
-        <w:rPr>
-          <w:rFonts w:eastAsia="Arial"/>
-          <w:noProof/>
-          <w:szCs w:val="22"/>
-          <w:lang w:val="en-US"/>
-        </w:rPr>
-        <w:t>he Harvard Anglia reference system</w:t>
-      </w:r>
-      <w:r>
-        <w:rPr>
-          <w:rFonts w:eastAsia="Arial"/>
-          <w:noProof/>
-          <w:szCs w:val="22"/>
-          <w:lang w:val="en-US"/>
-        </w:rPr>
-        <w:t xml:space="preserve"> is used</w:t>
-      </w:r>
-    </w:p>
-    <w:p>
-      <w:pPr>
-        <w:ind w:left="480" w:hanging="480"/>
-        <w:rPr>
-          <w:noProof/>
-        </w:rPr>
-      </w:pPr>
-    </w:p>
-    <w:p>
-      <w:pPr>
         <w:spacing w:after="160" w:line="259" w:lineRule="auto"/>
         <w:rPr>
+          <w:b/>
+          <w:bCs/>
+          <w:color w:val="2E2E2E"/>
+          <w:sz w:val="21"/>
+          <w:szCs w:val="21"/>
+          <w:shd w:val="clear" w:color="auto" w:fill="FFFFFF"/>
+        </w:rPr>
+      </w:pPr>
+    </w:p>
+    <w:p>
+      <w:pPr>
+        <w:spacing w:after="160" w:line="259" w:lineRule="auto"/>
+        <w:rPr>
+          <w:bCs/>
+          <w:color w:val="000000"/>
+          <w:sz w:val="21"/>
+          <w:szCs w:val="21"/>
+          <w:shd w:val="clear" w:color="auto" w:fill="FFFFFF"/>
+        </w:rPr>
+      </w:pPr>
+      <w:r>
+        <w:rPr>
+          <w:b/>
+          <w:bCs/>
+          <w:color w:val="2E2E2E"/>
+          <w:sz w:val="21"/>
+          <w:szCs w:val="21"/>
+          <w:shd w:val="clear" w:color="auto" w:fill="FFFFFF"/>
+        </w:rPr>
+        <w:t xml:space="preserve">Software Designing </w:t>
+      </w:r>
+      <w:r>
+        <w:rPr>
+          <w:b/>
+          <w:bCs/>
+          <w:color w:val="2E2E2E"/>
+          <w:sz w:val="21"/>
+          <w:szCs w:val="21"/>
+          <w:shd w:val="clear" w:color="auto" w:fill="FFFFFF"/>
+        </w:rPr>
+        <w:t>with</w:t>
+      </w:r>
+      <w:r>
+        <w:rPr>
+          <w:b/>
+          <w:bCs/>
+          <w:color w:val="2E2E2E"/>
+          <w:sz w:val="21"/>
+          <w:szCs w:val="21"/>
+          <w:shd w:val="clear" w:color="auto" w:fill="FFFFFF"/>
+        </w:rPr>
+        <w:t xml:space="preserve"> Unified </w:t>
+      </w:r>
+      <w:proofErr w:type="spellStart"/>
+      <w:r>
+        <w:rPr>
+          <w:b/>
+          <w:bCs/>
+          <w:color w:val="2E2E2E"/>
+          <w:sz w:val="21"/>
+          <w:szCs w:val="21"/>
+          <w:shd w:val="clear" w:color="auto" w:fill="FFFFFF"/>
+        </w:rPr>
+        <w:t>Modeling</w:t>
+      </w:r>
+      <w:proofErr w:type="spellEnd"/>
+      <w:r>
+        <w:rPr>
+          <w:b/>
+          <w:bCs/>
+          <w:color w:val="2E2E2E"/>
+          <w:sz w:val="21"/>
+          <w:szCs w:val="21"/>
+          <w:shd w:val="clear" w:color="auto" w:fill="FFFFFF"/>
+        </w:rPr>
+        <w:t xml:space="preserve"> Language Driven Approaches</w:t>
+      </w:r>
+      <w:sdt>
+        <w:sdtPr>
+          <w:rPr>
+            <w:bCs/>
+            <w:color w:val="000000"/>
+            <w:sz w:val="21"/>
+            <w:szCs w:val="21"/>
+            <w:shd w:val="clear" w:color="auto" w:fill="FFFFFF"/>
+          </w:rPr>
+          <w:tag w:val="MENDELEY_CITATION_v3_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"/>
+          <w:id w:val="-1960704627"/>
+          <w:placeholder>
+            <w:docPart w:val="DefaultPlaceholder_-1854013440"/>
+          </w:placeholder>
+        </w:sdtPr>
+        <w:sdtContent>
+          <w:r>
+            <w:rPr>
+              <w:bCs/>
+              <w:color w:val="000000"/>
+              <w:sz w:val="21"/>
+              <w:szCs w:val="21"/>
+              <w:shd w:val="clear" w:color="auto" w:fill="FFFFFF"/>
+            </w:rPr>
+            <w:t>(</w:t>
+          </w:r>
+          <w:proofErr w:type="spellStart"/>
+          <w:r>
+            <w:rPr>
+              <w:bCs/>
+              <w:color w:val="000000"/>
+              <w:sz w:val="21"/>
+              <w:szCs w:val="21"/>
+              <w:shd w:val="clear" w:color="auto" w:fill="FFFFFF"/>
+            </w:rPr>
+            <w:t>Osis</w:t>
+          </w:r>
+          <w:proofErr w:type="spellEnd"/>
+          <w:r>
+            <w:rPr>
+              <w:bCs/>
+              <w:color w:val="000000"/>
+              <w:sz w:val="21"/>
+              <w:szCs w:val="21"/>
+              <w:shd w:val="clear" w:color="auto" w:fill="FFFFFF"/>
+            </w:rPr>
+            <w:t xml:space="preserve"> and </w:t>
+          </w:r>
+          <w:proofErr w:type="spellStart"/>
+          <w:r>
+            <w:rPr>
+              <w:bCs/>
+              <w:color w:val="000000"/>
+              <w:sz w:val="21"/>
+              <w:szCs w:val="21"/>
+              <w:shd w:val="clear" w:color="auto" w:fill="FFFFFF"/>
+            </w:rPr>
+            <w:t>Donins</w:t>
+          </w:r>
+          <w:proofErr w:type="spellEnd"/>
+          <w:r>
+            <w:rPr>
+              <w:bCs/>
+              <w:color w:val="000000"/>
+              <w:sz w:val="21"/>
+              <w:szCs w:val="21"/>
+              <w:shd w:val="clear" w:color="auto" w:fill="FFFFFF"/>
+            </w:rPr>
+            <w:t>, 2017)</w:t>
+          </w:r>
+        </w:sdtContent>
+      </w:sdt>
+    </w:p>
+    <w:p>
+      <w:pPr>
+        <w:spacing w:after="160" w:line="259" w:lineRule="auto"/>
+        <w:rPr>
+          <w:bCs/>
+          <w:color w:val="000000"/>
+          <w:sz w:val="21"/>
+          <w:szCs w:val="21"/>
+          <w:shd w:val="clear" w:color="auto" w:fill="FFFFFF"/>
+        </w:rPr>
+      </w:pPr>
+      <w:r>
+        <w:rPr>
+          <w:b/>
+          <w:bCs/>
+          <w:color w:val="2E2E2E"/>
+          <w:sz w:val="21"/>
+          <w:szCs w:val="21"/>
+          <w:shd w:val="clear" w:color="auto" w:fill="FFFFFF"/>
+        </w:rPr>
+        <w:t>Top 7 Tips for Troubleshooting Server Down Issues - EI Blog</w:t>
+      </w:r>
+      <w:sdt>
+        <w:sdtPr>
+          <w:rPr>
+            <w:bCs/>
+            <w:color w:val="000000"/>
+            <w:sz w:val="21"/>
+            <w:szCs w:val="21"/>
+            <w:shd w:val="clear" w:color="auto" w:fill="FFFFFF"/>
+          </w:rPr>
+          <w:tag w:val="MENDELEY_CITATION_v3_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"/>
+          <w:id w:val="-741247760"/>
+          <w:placeholder>
+            <w:docPart w:val="DefaultPlaceholder_-1854013440"/>
+          </w:placeholder>
+        </w:sdtPr>
+        <w:sdtContent>
+          <w:r>
+            <w:rPr>
+              <w:bCs/>
+              <w:color w:val="000000"/>
+              <w:sz w:val="21"/>
+              <w:szCs w:val="21"/>
+              <w:shd w:val="clear" w:color="auto" w:fill="FFFFFF"/>
+            </w:rPr>
+            <w:t>(Anon., 2022)</w:t>
+          </w:r>
+        </w:sdtContent>
+      </w:sdt>
+    </w:p>
+    <w:p>
+      <w:pPr>
+        <w:spacing w:after="160" w:line="259" w:lineRule="auto"/>
+        <w:rPr>
+          <w:bCs/>
+          <w:color w:val="000000"/>
+          <w:sz w:val="21"/>
+          <w:szCs w:val="21"/>
+          <w:shd w:val="clear" w:color="auto" w:fill="FFFFFF"/>
+        </w:rPr>
+      </w:pPr>
+    </w:p>
+    <w:p>
+      <w:pPr>
+        <w:spacing w:after="160" w:line="259" w:lineRule="auto"/>
+        <w:rPr>
+          <w:bCs/>
+          <w:color w:val="000000"/>
+          <w:sz w:val="21"/>
+          <w:szCs w:val="21"/>
+          <w:shd w:val="clear" w:color="auto" w:fill="FFFFFF"/>
+        </w:rPr>
+      </w:pPr>
+    </w:p>
+    <w:p>
+      <w:pPr>
+        <w:spacing w:after="160" w:line="259" w:lineRule="auto"/>
+        <w:rPr>
+          <w:bCs/>
+          <w:color w:val="000000"/>
+          <w:sz w:val="21"/>
+          <w:szCs w:val="21"/>
+          <w:shd w:val="clear" w:color="auto" w:fill="FFFFFF"/>
+        </w:rPr>
+      </w:pPr>
+    </w:p>
+    <w:p>
+      <w:pPr>
+        <w:spacing w:after="160" w:line="259" w:lineRule="auto"/>
+        <w:rPr>
+          <w:bCs/>
+          <w:color w:val="000000"/>
+          <w:sz w:val="21"/>
+          <w:szCs w:val="21"/>
+          <w:shd w:val="clear" w:color="auto" w:fill="FFFFFF"/>
+        </w:rPr>
+      </w:pPr>
+    </w:p>
+    <w:p>
+      <w:pPr>
+        <w:spacing w:after="160" w:line="259" w:lineRule="auto"/>
+        <w:rPr>
+          <w:bCs/>
+          <w:color w:val="000000"/>
+          <w:sz w:val="21"/>
+          <w:szCs w:val="21"/>
+          <w:shd w:val="clear" w:color="auto" w:fill="FFFFFF"/>
+        </w:rPr>
+      </w:pPr>
+    </w:p>
+    <w:p>
+      <w:pPr>
+        <w:spacing w:after="160" w:line="259" w:lineRule="auto"/>
+        <w:rPr>
+          <w:bCs/>
+          <w:color w:val="000000"/>
+          <w:sz w:val="21"/>
+          <w:szCs w:val="21"/>
+          <w:shd w:val="clear" w:color="auto" w:fill="FFFFFF"/>
+        </w:rPr>
+      </w:pPr>
+    </w:p>
+    <w:p>
+      <w:pPr>
+        <w:spacing w:after="160" w:line="259" w:lineRule="auto"/>
+        <w:rPr>
+          <w:bCs/>
+          <w:color w:val="000000"/>
+          <w:sz w:val="21"/>
+          <w:szCs w:val="21"/>
+          <w:shd w:val="clear" w:color="auto" w:fill="FFFFFF"/>
+        </w:rPr>
+      </w:pPr>
+    </w:p>
+    <w:p>
+      <w:pPr>
+        <w:spacing w:after="160" w:line="259" w:lineRule="auto"/>
+        <w:rPr>
+          <w:bCs/>
+          <w:color w:val="000000"/>
+          <w:sz w:val="21"/>
+          <w:szCs w:val="21"/>
+          <w:shd w:val="clear" w:color="auto" w:fill="FFFFFF"/>
+        </w:rPr>
+      </w:pPr>
+    </w:p>
+    <w:p>
+      <w:pPr>
+        <w:spacing w:after="160" w:line="259" w:lineRule="auto"/>
+        <w:rPr>
+          <w:bCs/>
+          <w:color w:val="000000"/>
+          <w:sz w:val="21"/>
+          <w:szCs w:val="21"/>
+          <w:shd w:val="clear" w:color="auto" w:fill="FFFFFF"/>
+        </w:rPr>
+      </w:pPr>
+    </w:p>
+    <w:p>
+      <w:pPr>
+        <w:spacing w:after="160" w:line="259" w:lineRule="auto"/>
+        <w:rPr>
+          <w:bCs/>
+          <w:color w:val="000000"/>
+          <w:sz w:val="21"/>
+          <w:szCs w:val="21"/>
+          <w:shd w:val="clear" w:color="auto" w:fill="FFFFFF"/>
+        </w:rPr>
+      </w:pPr>
+    </w:p>
+    <w:p>
+      <w:pPr>
+        <w:spacing w:after="160" w:line="259" w:lineRule="auto"/>
+        <w:rPr>
+          <w:bCs/>
+          <w:color w:val="000000"/>
+          <w:sz w:val="21"/>
+          <w:szCs w:val="21"/>
+          <w:shd w:val="clear" w:color="auto" w:fill="FFFFFF"/>
+        </w:rPr>
+      </w:pPr>
+    </w:p>
+    <w:p>
+      <w:pPr>
+        <w:spacing w:after="160" w:line="259" w:lineRule="auto"/>
+        <w:rPr>
+          <w:bCs/>
+          <w:color w:val="000000"/>
+          <w:sz w:val="21"/>
+          <w:szCs w:val="21"/>
+          <w:shd w:val="clear" w:color="auto" w:fill="FFFFFF"/>
+        </w:rPr>
+      </w:pPr>
+    </w:p>
+    <w:p>
+      <w:pPr>
+        <w:spacing w:after="160" w:line="259" w:lineRule="auto"/>
+        <w:rPr>
+          <w:bCs/>
+          <w:color w:val="000000"/>
+          <w:sz w:val="21"/>
+          <w:szCs w:val="21"/>
+          <w:shd w:val="clear" w:color="auto" w:fill="FFFFFF"/>
+        </w:rPr>
+      </w:pPr>
+    </w:p>
+    <w:p>
+      <w:pPr>
+        <w:spacing w:after="160" w:line="259" w:lineRule="auto"/>
+        <w:rPr>
+          <w:bCs/>
+          <w:color w:val="000000"/>
+          <w:sz w:val="21"/>
+          <w:szCs w:val="21"/>
+          <w:shd w:val="clear" w:color="auto" w:fill="FFFFFF"/>
+        </w:rPr>
+      </w:pPr>
+    </w:p>
+    <w:p>
+      <w:pPr>
+        <w:spacing w:after="160" w:line="259" w:lineRule="auto"/>
+        <w:rPr>
+          <w:bCs/>
+          <w:color w:val="000000"/>
+          <w:sz w:val="21"/>
+          <w:szCs w:val="21"/>
+          <w:shd w:val="clear" w:color="auto" w:fill="FFFFFF"/>
+        </w:rPr>
+      </w:pPr>
+    </w:p>
+    <w:p>
+      <w:pPr>
+        <w:spacing w:after="160" w:line="259" w:lineRule="auto"/>
+        <w:rPr>
+          <w:bCs/>
+          <w:color w:val="000000"/>
+          <w:sz w:val="21"/>
+          <w:szCs w:val="21"/>
+          <w:shd w:val="clear" w:color="auto" w:fill="FFFFFF"/>
+        </w:rPr>
+      </w:pPr>
+    </w:p>
+    <w:p>
+      <w:pPr>
+        <w:spacing w:after="160" w:line="259" w:lineRule="auto"/>
+        <w:rPr>
+          <w:bCs/>
+          <w:color w:val="000000"/>
+          <w:sz w:val="21"/>
+          <w:szCs w:val="21"/>
+          <w:shd w:val="clear" w:color="auto" w:fill="FFFFFF"/>
+        </w:rPr>
+      </w:pPr>
+    </w:p>
+    <w:p>
+      <w:pPr>
+        <w:spacing w:after="160" w:line="259" w:lineRule="auto"/>
+        <w:rPr>
+          <w:bCs/>
+          <w:color w:val="000000"/>
+          <w:sz w:val="21"/>
+          <w:szCs w:val="21"/>
+          <w:shd w:val="clear" w:color="auto" w:fill="FFFFFF"/>
+        </w:rPr>
+      </w:pPr>
+    </w:p>
+    <w:p>
+      <w:pPr>
+        <w:spacing w:after="160" w:line="259" w:lineRule="auto"/>
+        <w:rPr>
+          <w:bCs/>
+          <w:color w:val="000000"/>
+          <w:sz w:val="21"/>
+          <w:szCs w:val="21"/>
+          <w:shd w:val="clear" w:color="auto" w:fill="FFFFFF"/>
+        </w:rPr>
+      </w:pPr>
+    </w:p>
+    <w:p>
+      <w:pPr>
+        <w:spacing w:after="160" w:line="259" w:lineRule="auto"/>
+        <w:rPr>
+          <w:bCs/>
+          <w:color w:val="000000"/>
+          <w:sz w:val="21"/>
+          <w:szCs w:val="21"/>
+          <w:shd w:val="clear" w:color="auto" w:fill="FFFFFF"/>
+        </w:rPr>
+      </w:pPr>
+      <w:r>
+        <w:rPr>
+          <w:bCs/>
+          <w:color w:val="000000"/>
+          <w:sz w:val="21"/>
+          <w:szCs w:val="21"/>
+          <w:shd w:val="clear" w:color="auto" w:fill="FFFFFF"/>
+        </w:rPr>
+        <w:br w:type="page"/>
+      </w:r>
+    </w:p>
+    <w:p>
+      <w:pPr>
+        <w:spacing w:after="160" w:line="259" w:lineRule="auto"/>
+        <w:rPr>
+          <w:bCs/>
+          <w:color w:val="000000"/>
+          <w:sz w:val="21"/>
+          <w:szCs w:val="21"/>
+          <w:shd w:val="clear" w:color="auto" w:fill="FFFFFF"/>
+        </w:rPr>
+      </w:pPr>
+    </w:p>
+    <w:p>
+      <w:pPr>
+        <w:spacing w:after="160" w:line="259" w:lineRule="auto"/>
+        <w:rPr>
           <w:color w:val="FF0000"/>
           <w:lang w:val="en-US"/>
         </w:rPr>
       </w:pPr>
-      <w:r>
-        <w:fldChar w:fldCharType="end"/>
-      </w:r>
-      <w:r>
-        <w:rPr>
-          <w:color w:val="FF0000"/>
-          <w:lang w:val="en-US"/>
-        </w:rPr>
-        <w:br w:type="page"/>
-      </w:r>
     </w:p>
     <w:p>
       <w:pPr>
@@ -4883,7 +4983,6 @@
           <w:szCs w:val="32"/>
           <w:lang w:val="en-US"/>
         </w:rPr>
-        <w:lastRenderedPageBreak/>
         <w:t>Appendices</w:t>
       </w:r>
     </w:p>
@@ -9234,7 +9333,595 @@
       <w:color w:val="5A5A5A" w:themeColor="text1" w:themeTint="A5"/>
     </w:rPr>
   </w:style>
+  <w:style w:type="character" w:styleId="PlaceholderText">
+    <w:name w:val="Placeholder Text"/>
+    <w:basedOn w:val="DefaultParagraphFont"/>
+    <w:uiPriority w:val="99"/>
+    <w:semiHidden/>
+    <w:rsid w:val="0049054A"/>
+    <w:rPr>
+      <w:color w:val="808080"/>
+    </w:rPr>
+  </w:style>
+  <w:style w:type="character" w:customStyle="1" w:styleId="css-224">
+    <w:name w:val="css-224"/>
+    <w:basedOn w:val="DefaultParagraphFont"/>
+    <w:rsid w:val="0049054A"/>
+  </w:style>
 </w:styles>
+</file>
+
+<file path=word/glossary/document.xml><?xml version="1.0" encoding="utf-8"?>
+<w:glossaryDocument xmlns:wpc="http://schemas.microsoft.com/office/word/2010/wordprocessingCanvas" xmlns:cx="http://schemas.microsoft.com/office/drawing/2014/chartex" xmlns:cx1="http://schemas.microsoft.com/office/drawing/2015/9/8/chartex" xmlns:cx2="http://schemas.microsoft.com/office/drawing/2015/10/21/chartex" xmlns:cx3="http://schemas.microsoft.com/office/drawing/2016/5/9/chartex" xmlns:cx4="http://schemas.microsoft.com/office/drawing/2016/5/10/chartex" xmlns:cx5="http://schemas.microsoft.com/office/drawing/2016/5/11/chartex" xmlns:cx6="http://schemas.microsoft.com/office/drawing/2016/5/12/chartex" xmlns:cx7="http://schemas.microsoft.com/office/drawing/2016/5/13/chartex" xmlns:cx8="http://schemas.microsoft.com/office/drawing/2016/5/14/chartex" xmlns:mc="http://schemas.openxmlformats.org/markup-compatibility/2006" xmlns:aink="http://schemas.microsoft.com/office/drawing/2016/ink" xmlns:am3d="http://schemas.microsoft.com/office/drawing/2017/model3d" xmlns:o="urn:schemas-microsoft-com:office:office" xmlns:oel="http://schemas.microsoft.com/office/2019/extlst" xmlns:r="http://schemas.openxmlformats.org/officeDocument/2006/relationships" xmlns:m="http://schemas.openxmlformats.org/officeDocument/2006/math" xmlns:v="urn:schemas-microsoft-com:vml" xmlns:wp14="http://schemas.microsoft.com/office/word/2010/wordprocessingDrawing" xmlns:wp="http://schemas.openxmlformats.org/drawingml/2006/wordprocessingDrawing" xmlns:w10="urn:schemas-microsoft-com:office:word" xmlns:w="http://schemas.openxmlformats.org/wordprocessingml/2006/main" xmlns:w14="http://schemas.microsoft.com/office/word/2010/wordml" xmlns:w15="http://schemas.microsoft.com/office/word/2012/wordml" xmlns:w16cex="http://schemas.microsoft.com/office/word/2018/wordml/cex" xmlns:w16cid="http://schemas.microsoft.com/office/word/2016/wordml/cid" xmlns:w16="http://schemas.microsoft.com/office/word/2018/wordml" xmlns:w16sdtdh="http://schemas.microsoft.com/office/word/2020/wordml/sdtdatahash" xmlns:w16se="http://schemas.microsoft.com/office/word/2015/wordml/symex" xmlns:wpg="http://schemas.microsoft.com/office/word/2010/wordprocessingGroup" xmlns:wpi="http://schemas.microsoft.com/office/word/2010/wordprocessingInk" xmlns:wne="http://schemas.microsoft.com/office/word/2006/wordml" xmlns:wps="http://schemas.microsoft.com/office/word/2010/wordprocessingShape" mc:Ignorable="w14 w15 w16se w16cid w16 w16cex w16sdtdh wp14">
+  <w:docParts>
+    <w:docPart>
+      <w:docPartPr>
+        <w:name w:val="DefaultPlaceholder_-1854013440"/>
+        <w:category>
+          <w:name w:val="General"/>
+          <w:gallery w:val="placeholder"/>
+        </w:category>
+        <w:types>
+          <w:type w:val="bbPlcHdr"/>
+        </w:types>
+        <w:behaviors>
+          <w:behavior w:val="content"/>
+        </w:behaviors>
+        <w:guid w:val="{866BF0DA-4A1B-4E9C-B9C6-600B2E6998DE}"/>
+      </w:docPartPr>
+      <w:docPartBody>
+        <w:p>
+          <w:r>
+            <w:rPr>
+              <w:rStyle w:val="PlaceholderText"/>
+            </w:rPr>
+            <w:t>Click or tap here to enter text.</w:t>
+          </w:r>
+        </w:p>
+      </w:docPartBody>
+    </w:docPart>
+  </w:docParts>
+</w:glossaryDocument>
+</file>
+
+<file path=word/glossary/fontTable.xml><?xml version="1.0" encoding="utf-8"?>
+<w:fonts xmlns:mc="http://schemas.openxmlformats.org/markup-compatibility/2006" xmlns:r="http://schemas.openxmlformats.org/officeDocument/2006/relationships" xmlns:w="http://schemas.openxmlformats.org/wordprocessingml/2006/main" xmlns:w14="http://schemas.microsoft.com/office/word/2010/wordml" xmlns:w15="http://schemas.microsoft.com/office/word/2012/wordml" xmlns:w16cex="http://schemas.microsoft.com/office/word/2018/wordml/cex" xmlns:w16cid="http://schemas.microsoft.com/office/word/2016/wordml/cid" xmlns:w16="http://schemas.microsoft.com/office/word/2018/wordml" xmlns:w16sdtdh="http://schemas.microsoft.com/office/word/2020/wordml/sdtdatahash" xmlns:w16se="http://schemas.microsoft.com/office/word/2015/wordml/symex" mc:Ignorable="w14 w15 w16se w16cid w16 w16cex w16sdtdh">
+  <w:font w:name="Symbol">
+    <w:panose1 w:val="05050102010706020507"/>
+    <w:charset w:val="02"/>
+    <w:family w:val="roman"/>
+    <w:pitch w:val="variable"/>
+    <w:sig w:usb0="00000000" w:usb1="10000000" w:usb2="00000000" w:usb3="00000000" w:csb0="80000000" w:csb1="00000000"/>
+  </w:font>
+  <w:font w:name="Times New Roman">
+    <w:panose1 w:val="02020603050405020304"/>
+    <w:charset w:val="CC"/>
+    <w:family w:val="roman"/>
+    <w:pitch w:val="variable"/>
+    <w:sig w:usb0="E0002EFF" w:usb1="C000785B" w:usb2="00000009" w:usb3="00000000" w:csb0="000001FF" w:csb1="00000000"/>
+  </w:font>
+  <w:font w:name="Courier New">
+    <w:panose1 w:val="02070309020205020404"/>
+    <w:charset w:val="CC"/>
+    <w:family w:val="modern"/>
+    <w:pitch w:val="fixed"/>
+    <w:sig w:usb0="E0002EFF" w:usb1="C0007843" w:usb2="00000009" w:usb3="00000000" w:csb0="000001FF" w:csb1="00000000"/>
+  </w:font>
+  <w:font w:name="Wingdings">
+    <w:panose1 w:val="05000000000000000000"/>
+    <w:charset w:val="02"/>
+    <w:family w:val="auto"/>
+    <w:pitch w:val="variable"/>
+    <w:sig w:usb0="00000000" w:usb1="10000000" w:usb2="00000000" w:usb3="00000000" w:csb0="80000000" w:csb1="00000000"/>
+  </w:font>
+  <w:font w:name="Calibri">
+    <w:panose1 w:val="020F0502020204030204"/>
+    <w:charset w:val="CC"/>
+    <w:family w:val="swiss"/>
+    <w:pitch w:val="variable"/>
+    <w:sig w:usb0="E4002EFF" w:usb1="C000247B" w:usb2="00000009" w:usb3="00000000" w:csb0="000001FF" w:csb1="00000000"/>
+  </w:font>
+  <w:font w:name="Arial">
+    <w:panose1 w:val="020B0604020202020204"/>
+    <w:charset w:val="CC"/>
+    <w:family w:val="swiss"/>
+    <w:pitch w:val="variable"/>
+    <w:sig w:usb0="E0002EFF" w:usb1="C000785B" w:usb2="00000009" w:usb3="00000000" w:csb0="000001FF" w:csb1="00000000"/>
+  </w:font>
+  <w:font w:name="Calibri Light">
+    <w:panose1 w:val="020F0302020204030204"/>
+    <w:charset w:val="CC"/>
+    <w:family w:val="swiss"/>
+    <w:pitch w:val="variable"/>
+    <w:sig w:usb0="E4002EFF" w:usb1="C000247B" w:usb2="00000009" w:usb3="00000000" w:csb0="000001FF" w:csb1="00000000"/>
+  </w:font>
+</w:fonts>
+</file>
+
+<file path=word/glossary/settings.xml><?xml version="1.0" encoding="utf-8"?>
+<w:settings xmlns:mc="http://schemas.openxmlformats.org/markup-compatibility/2006" xmlns:o="urn:schemas-microsoft-com:office:office" xmlns:r="http://schemas.openxmlformats.org/officeDocument/2006/relationships" xmlns:m="http://schemas.openxmlformats.org/officeDocument/2006/math" xmlns:v="urn:schemas-microsoft-com:vml" xmlns:w10="urn:schemas-microsoft-com:office:word" xmlns:w="http://schemas.openxmlformats.org/wordprocessingml/2006/main" xmlns:w14="http://schemas.microsoft.com/office/word/2010/wordml" xmlns:w15="http://schemas.microsoft.com/office/word/2012/wordml" xmlns:w16cex="http://schemas.microsoft.com/office/word/2018/wordml/cex" xmlns:w16cid="http://schemas.microsoft.com/office/word/2016/wordml/cid" xmlns:w16="http://schemas.microsoft.com/office/word/2018/wordml" xmlns:w16sdtdh="http://schemas.microsoft.com/office/word/2020/wordml/sdtdatahash" xmlns:w16se="http://schemas.microsoft.com/office/word/2015/wordml/symex" xmlns:sl="http://schemas.openxmlformats.org/schemaLibrary/2006/main" mc:Ignorable="w14 w15 w16se w16cid w16 w16cex w16sdtdh">
+  <w:view w:val="normal"/>
+  <w:defaultTabStop w:val="708"/>
+  <w:characterSpacingControl w:val="doNotCompress"/>
+  <w:compat>
+    <w:useFELayout/>
+    <w:compatSetting w:name="compatibilityMode" w:uri="http://schemas.microsoft.com/office/word" w:val="15"/>
+    <w:compatSetting w:name="overrideTableStyleFontSizeAndJustification" w:uri="http://schemas.microsoft.com/office/word" w:val="1"/>
+    <w:compatSetting w:name="enableOpenTypeFeatures" w:uri="http://schemas.microsoft.com/office/word" w:val="1"/>
+    <w:compatSetting w:name="doNotFlipMirrorIndents" w:uri="http://schemas.microsoft.com/office/word" w:val="1"/>
+    <w:compatSetting w:name="differentiateMultirowTableHeaders" w:uri="http://schemas.microsoft.com/office/word" w:val="1"/>
+    <w:compatSetting w:name="useWord2013TrackBottomHyphenation" w:uri="http://schemas.microsoft.com/office/word" w:val="0"/>
+  </w:compat>
+  <w:rsids>
+    <w:rsidRoot w:val="00EA4AA6"/>
+    <w:rsid w:val="00C7434A"/>
+    <w:rsid w:val="00EA4AA6"/>
+  </w:rsids>
+  <m:mathPr>
+    <m:mathFont m:val="Cambria Math"/>
+    <m:brkBin m:val="before"/>
+    <m:brkBinSub m:val="--"/>
+    <m:smallFrac m:val="0"/>
+    <m:dispDef/>
+    <m:lMargin m:val="0"/>
+    <m:rMargin m:val="0"/>
+    <m:defJc m:val="centerGroup"/>
+    <m:wrapIndent m:val="1440"/>
+    <m:intLim m:val="subSup"/>
+    <m:naryLim m:val="undOvr"/>
+  </m:mathPr>
+  <w:themeFontLang w:val="ru-RU"/>
+  <w:clrSchemeMapping w:bg1="light1" w:t1="dark1" w:bg2="light2" w:t2="dark2" w:accent1="accent1" w:accent2="accent2" w:accent3="accent3" w:accent4="accent4" w:accent5="accent5" w:accent6="accent6" w:hyperlink="hyperlink" w:followedHyperlink="followedHyperlink"/>
+  <w:decimalSymbol w:val=","/>
+  <w:listSeparator w:val=";"/>
+  <w15:chartTrackingRefBased/>
+</w:settings>
+</file>
+
+<file path=word/glossary/styles.xml><?xml version="1.0" encoding="utf-8"?>
+<w:styles xmlns:mc="http://schemas.openxmlformats.org/markup-compatibility/2006" xmlns:r="http://schemas.openxmlformats.org/officeDocument/2006/relationships" xmlns:w="http://schemas.openxmlformats.org/wordprocessingml/2006/main" xmlns:w14="http://schemas.microsoft.com/office/word/2010/wordml" xmlns:w15="http://schemas.microsoft.com/office/word/2012/wordml" xmlns:w16cex="http://schemas.microsoft.com/office/word/2018/wordml/cex" xmlns:w16cid="http://schemas.microsoft.com/office/word/2016/wordml/cid" xmlns:w16="http://schemas.microsoft.com/office/word/2018/wordml" xmlns:w16sdtdh="http://schemas.microsoft.com/office/word/2020/wordml/sdtdatahash" xmlns:w16se="http://schemas.microsoft.com/office/word/2015/wordml/symex" mc:Ignorable="w14 w15 w16se w16cid w16 w16cex w16sdtdh">
+  <w:docDefaults>
+    <w:rPrDefault>
+      <w:rPr>
+        <w:rFonts w:asciiTheme="minorHAnsi" w:eastAsiaTheme="minorEastAsia" w:hAnsiTheme="minorHAnsi" w:cstheme="minorBidi"/>
+        <w:sz w:val="22"/>
+        <w:szCs w:val="22"/>
+        <w:lang w:val="ru-RU" w:eastAsia="ru-RU" w:bidi="ar-SA"/>
+      </w:rPr>
+    </w:rPrDefault>
+    <w:pPrDefault>
+      <w:pPr>
+        <w:spacing w:after="160" w:line="259" w:lineRule="auto"/>
+      </w:pPr>
+    </w:pPrDefault>
+  </w:docDefaults>
+  <w:latentStyles w:defLockedState="0" w:defUIPriority="99" w:defSemiHidden="0" w:defUnhideWhenUsed="0" w:defQFormat="0" w:count="376">
+    <w:lsdException w:name="Normal" w:uiPriority="0" w:qFormat="1"/>
+    <w:lsdException w:name="heading 1" w:uiPriority="9" w:qFormat="1"/>
+    <w:lsdException w:name="heading 2" w:semiHidden="1" w:uiPriority="9" w:unhideWhenUsed="1" w:qFormat="1"/>
+    <w:lsdException w:name="heading 3" w:semiHidden="1" w:uiPriority="9" w:unhideWhenUsed="1" w:qFormat="1"/>
+    <w:lsdException w:name="heading 4" w:semiHidden="1" w:uiPriority="9" w:unhideWhenUsed="1" w:qFormat="1"/>
+    <w:lsdException w:name="heading 5" w:semiHidden="1" w:uiPriority="9" w:unhideWhenUsed="1" w:qFormat="1"/>
+    <w:lsdException w:name="heading 6" w:semiHidden="1" w:uiPriority="9" w:unhideWhenUsed="1" w:qFormat="1"/>
+    <w:lsdException w:name="heading 7" w:semiHidden="1" w:uiPriority="9" w:unhideWhenUsed="1" w:qFormat="1"/>
+    <w:lsdException w:name="heading 8" w:semiHidden="1" w:uiPriority="9" w:unhideWhenUsed="1" w:qFormat="1"/>
+    <w:lsdException w:name="heading 9" w:semiHidden="1" w:uiPriority="9" w:unhideWhenUsed="1" w:qFormat="1"/>
+    <w:lsdException w:name="index 1" w:semiHidden="1" w:unhideWhenUsed="1"/>
+    <w:lsdException w:name="index 2" w:semiHidden="1" w:unhideWhenUsed="1"/>
+    <w:lsdException w:name="index 3" w:semiHidden="1" w:unhideWhenUsed="1"/>
+    <w:lsdException w:name="index 4" w:semiHidden="1" w:unhideWhenUsed="1"/>
+    <w:lsdException w:name="index 5" w:semiHidden="1" w:unhideWhenUsed="1"/>
+    <w:lsdException w:name="index 6" w:semiHidden="1" w:unhideWhenUsed="1"/>
+    <w:lsdException w:name="index 7" w:semiHidden="1" w:unhideWhenUsed="1"/>
+    <w:lsdException w:name="index 8" w:semiHidden="1" w:unhideWhenUsed="1"/>
+    <w:lsdException w:name="index 9" w:semiHidden="1" w:unhideWhenUsed="1"/>
+    <w:lsdException w:name="toc 1" w:semiHidden="1" w:uiPriority="39" w:unhideWhenUsed="1"/>
+    <w:lsdException w:name="toc 2" w:semiHidden="1" w:uiPriority="39" w:unhideWhenUsed="1"/>
+    <w:lsdException w:name="toc 3" w:semiHidden="1" w:uiPriority="39" w:unhideWhenUsed="1"/>
+    <w:lsdException w:name="toc 4" w:semiHidden="1" w:uiPriority="39" w:unhideWhenUsed="1"/>
+    <w:lsdException w:name="toc 5" w:semiHidden="1" w:uiPriority="39" w:unhideWhenUsed="1"/>
+    <w:lsdException w:name="toc 6" w:semiHidden="1" w:uiPriority="39" w:unhideWhenUsed="1"/>
+    <w:lsdException w:name="toc 7" w:semiHidden="1" w:uiPriority="39" w:unhideWhenUsed="1"/>
+    <w:lsdException w:name="toc 8" w:semiHidden="1" w:uiPriority="39" w:unhideWhenUsed="1"/>
+    <w:lsdException w:name="toc 9" w:semiHidden="1" w:uiPriority="39" w:unhideWhenUsed="1"/>
+    <w:lsdException w:name="Normal Indent" w:semiHidden="1" w:unhideWhenUsed="1"/>
+    <w:lsdException w:name="footnote text" w:semiHidden="1" w:unhideWhenUsed="1"/>
+    <w:lsdException w:name="annotation text" w:semiHidden="1" w:unhideWhenUsed="1"/>
+    <w:lsdException w:name="header" w:semiHidden="1" w:unhideWhenUsed="1"/>
+    <w:lsdException w:name="footer" w:semiHidden="1" w:unhideWhenUsed="1"/>
+    <w:lsdException w:name="index heading" w:semiHidden="1" w:unhideWhenUsed="1"/>
+    <w:lsdException w:name="caption" w:semiHidden="1" w:uiPriority="35" w:unhideWhenUsed="1" w:qFormat="1"/>
+    <w:lsdException w:name="table of figures" w:semiHidden="1" w:unhideWhenUsed="1"/>
+    <w:lsdException w:name="envelope address" w:semiHidden="1" w:unhideWhenUsed="1"/>
+    <w:lsdException w:name="envelope return" w:semiHidden="1" w:unhideWhenUsed="1"/>
+    <w:lsdException w:name="footnote reference" w:semiHidden="1" w:unhideWhenUsed="1"/>
+    <w:lsdException w:name="annotation reference" w:semiHidden="1" w:unhideWhenUsed="1"/>
+    <w:lsdException w:name="line number" w:semiHidden="1" w:unhideWhenUsed="1"/>
+    <w:lsdException w:name="page number" w:semiHidden="1" w:unhideWhenUsed="1"/>
+    <w:lsdException w:name="endnote reference" w:semiHidden="1" w:unhideWhenUsed="1"/>
+    <w:lsdException w:name="endnote text" w:semiHidden="1" w:unhideWhenUsed="1"/>
+    <w:lsdException w:name="table of authorities" w:semiHidden="1" w:unhideWhenUsed="1"/>
+    <w:lsdException w:name="macro" w:semiHidden="1" w:unhideWhenUsed="1"/>
+    <w:lsdException w:name="toa heading" w:semiHidden="1" w:unhideWhenUsed="1"/>
+    <w:lsdException w:name="List" w:semiHidden="1" w:unhideWhenUsed="1"/>
+    <w:lsdException w:name="List Bullet" w:semiHidden="1" w:unhideWhenUsed="1"/>
+    <w:lsdException w:name="List Number" w:semiHidden="1" w:unhideWhenUsed="1"/>
+    <w:lsdException w:name="List 2" w:semiHidden="1" w:unhideWhenUsed="1"/>
+    <w:lsdException w:name="List 3" w:semiHidden="1" w:unhideWhenUsed="1"/>
+    <w:lsdException w:name="List 4" w:semiHidden="1" w:unhideWhenUsed="1"/>
+    <w:lsdException w:name="List 5" w:semiHidden="1" w:unhideWhenUsed="1"/>
+    <w:lsdException w:name="List Bullet 2" w:semiHidden="1" w:unhideWhenUsed="1"/>
+    <w:lsdException w:name="List Bullet 3" w:semiHidden="1" w:unhideWhenUsed="1"/>
+    <w:lsdException w:name="List Bullet 4" w:semiHidden="1" w:unhideWhenUsed="1"/>
+    <w:lsdException w:name="List Bullet 5" w:semiHidden="1" w:unhideWhenUsed="1"/>
+    <w:lsdException w:name="List Number 2" w:semiHidden="1" w:unhideWhenUsed="1"/>
+    <w:lsdException w:name="List Number 3" w:semiHidden="1" w:unhideWhenUsed="1"/>
+    <w:lsdException w:name="List Number 4" w:semiHidden="1" w:unhideWhenUsed="1"/>
+    <w:lsdException w:name="List Number 5" w:semiHidden="1" w:unhideWhenUsed="1"/>
+    <w:lsdException w:name="Title" w:uiPriority="10" w:qFormat="1"/>
+    <w:lsdException w:name="Closing" w:semiHidden="1" w:unhideWhenUsed="1"/>
+    <w:lsdException w:name="Signature" w:semiHidden="1" w:unhideWhenUsed="1"/>
+    <w:lsdException w:name="Default Paragraph Font" w:semiHidden="1" w:uiPriority="1" w:unhideWhenUsed="1"/>
+    <w:lsdException w:name="Body Text" w:semiHidden="1" w:unhideWhenUsed="1"/>
+    <w:lsdException w:name="Body Text Indent" w:semiHidden="1" w:unhideWhenUsed="1"/>
+    <w:lsdException w:name="List Continue" w:semiHidden="1" w:unhideWhenUsed="1"/>
+    <w:lsdException w:name="List Continue 2" w:semiHidden="1" w:unhideWhenUsed="1"/>
+    <w:lsdException w:name="List Continue 3" w:semiHidden="1" w:unhideWhenUsed="1"/>
+    <w:lsdException w:name="List Continue 4" w:semiHidden="1" w:unhideWhenUsed="1"/>
+    <w:lsdException w:name="List Continue 5" w:semiHidden="1" w:unhideWhenUsed="1"/>
+    <w:lsdException w:name="Message Header" w:semiHidden="1" w:unhideWhenUsed="1"/>
+    <w:lsdException w:name="Subtitle" w:uiPriority="11" w:qFormat="1"/>
+    <w:lsdException w:name="Salutation" w:semiHidden="1" w:unhideWhenUsed="1"/>
+    <w:lsdException w:name="Date" w:semiHidden="1" w:unhideWhenUsed="1"/>
+    <w:lsdException w:name="Body Text First Indent" w:semiHidden="1" w:unhideWhenUsed="1"/>
+    <w:lsdException w:name="Body Text First Indent 2" w:semiHidden="1" w:unhideWhenUsed="1"/>
+    <w:lsdException w:name="Note Heading" w:semiHidden="1" w:unhideWhenUsed="1"/>
+    <w:lsdException w:name="Body Text 2" w:semiHidden="1" w:unhideWhenUsed="1"/>
+    <w:lsdException w:name="Body Text 3" w:semiHidden="1" w:unhideWhenUsed="1"/>
+    <w:lsdException w:name="Body Text Indent 2" w:semiHidden="1" w:unhideWhenUsed="1"/>
+    <w:lsdException w:name="Body Text Indent 3" w:semiHidden="1" w:unhideWhenUsed="1"/>
+    <w:lsdException w:name="Block Text" w:semiHidden="1" w:unhideWhenUsed="1"/>
+    <w:lsdException w:name="Hyperlink" w:semiHidden="1" w:unhideWhenUsed="1"/>
+    <w:lsdException w:name="FollowedHyperlink" w:semiHidden="1" w:unhideWhenUsed="1"/>
+    <w:lsdException w:name="Strong" w:uiPriority="22" w:qFormat="1"/>
+    <w:lsdException w:name="Emphasis" w:uiPriority="20" w:qFormat="1"/>
+    <w:lsdException w:name="Document Map" w:semiHidden="1" w:unhideWhenUsed="1"/>
+    <w:lsdException w:name="Plain Text" w:semiHidden="1" w:unhideWhenUsed="1"/>
+    <w:lsdException w:name="E-mail Signature" w:semiHidden="1" w:unhideWhenUsed="1"/>
+    <w:lsdException w:name="HTML Top of Form" w:semiHidden="1" w:unhideWhenUsed="1"/>
+    <w:lsdException w:name="HTML Bottom of Form" w:semiHidden="1" w:unhideWhenUsed="1"/>
+    <w:lsdException w:name="Normal (Web)" w:semiHidden="1" w:unhideWhenUsed="1"/>
+    <w:lsdException w:name="HTML Acronym" w:semiHidden="1" w:unhideWhenUsed="1"/>
+    <w:lsdException w:name="HTML Address" w:semiHidden="1" w:unhideWhenUsed="1"/>
+    <w:lsdException w:name="HTML Cite" w:semiHidden="1" w:unhideWhenUsed="1"/>
+    <w:lsdException w:name="HTML Code" w:semiHidden="1" w:unhideWhenUsed="1"/>
+    <w:lsdException w:name="HTML Definition" w:semiHidden="1" w:unhideWhenUsed="1"/>
+    <w:lsdException w:name="HTML Keyboard" w:semiHidden="1" w:unhideWhenUsed="1"/>
+    <w:lsdException w:name="HTML Preformatted" w:semiHidden="1" w:unhideWhenUsed="1"/>
+    <w:lsdException w:name="HTML Sample" w:semiHidden="1" w:unhideWhenUsed="1"/>
+    <w:lsdException w:name="HTML Typewriter" w:semiHidden="1" w:unhideWhenUsed="1"/>
+    <w:lsdException w:name="HTML Variable" w:semiHidden="1" w:unhideWhenUsed="1"/>
+    <w:lsdException w:name="Normal Table" w:semiHidden="1" w:unhideWhenUsed="1"/>
+    <w:lsdException w:name="annotation subject" w:semiHidden="1" w:unhideWhenUsed="1"/>
+    <w:lsdException w:name="No List" w:semiHidden="1" w:unhideWhenUsed="1"/>
+    <w:lsdException w:name="Outline List 1" w:semiHidden="1" w:unhideWhenUsed="1"/>
+    <w:lsdException w:name="Outline List 2" w:semiHidden="1" w:unhideWhenUsed="1"/>
+    <w:lsdException w:name="Outline List 3" w:semiHidden="1" w:unhideWhenUsed="1"/>
+    <w:lsdException w:name="Table Simple 1" w:semiHidden="1" w:unhideWhenUsed="1"/>
+    <w:lsdException w:name="Table Simple 2" w:semiHidden="1" w:unhideWhenUsed="1"/>
+    <w:lsdException w:name="Table Simple 3" w:semiHidden="1" w:unhideWhenUsed="1"/>
+    <w:lsdException w:name="Table Classic 1" w:semiHidden="1" w:unhideWhenUsed="1"/>
+    <w:lsdException w:name="Table Classic 2" w:semiHidden="1" w:unhideWhenUsed="1"/>
+    <w:lsdException w:name="Table Classic 3" w:semiHidden="1" w:unhideWhenUsed="1"/>
+    <w:lsdException w:name="Table Classic 4" w:semiHidden="1" w:unhideWhenUsed="1"/>
+    <w:lsdException w:name="Table Colorful 1" w:semiHidden="1" w:unhideWhenUsed="1"/>
+    <w:lsdException w:name="Table Colorful 2" w:semiHidden="1" w:unhideWhenUsed="1"/>
+    <w:lsdException w:name="Table Colorful 3" w:semiHidden="1" w:unhideWhenUsed="1"/>
+    <w:lsdException w:name="Table Columns 1" w:semiHidden="1" w:unhideWhenUsed="1"/>
+    <w:lsdException w:name="Table Columns 2" w:semiHidden="1" w:unhideWhenUsed="1"/>
+    <w:lsdException w:name="Table Columns 3" w:semiHidden="1" w:unhideWhenUsed="1"/>
+    <w:lsdException w:name="Table Columns 4" w:semiHidden="1" w:unhideWhenUsed="1"/>
+    <w:lsdException w:name="Table Columns 5" w:semiHidden="1" w:unhideWhenUsed="1"/>
+    <w:lsdException w:name="Table Grid 1" w:semiHidden="1" w:unhideWhenUsed="1"/>
+    <w:lsdException w:name="Table Grid 2" w:semiHidden="1" w:unhideWhenUsed="1"/>
+    <w:lsdException w:name="Table Grid 3" w:semiHidden="1" w:unhideWhenUsed="1"/>
+    <w:lsdException w:name="Table Grid 4" w:semiHidden="1" w:unhideWhenUsed="1"/>
+    <w:lsdException w:name="Table Grid 5" w:semiHidden="1" w:unhideWhenUsed="1"/>
+    <w:lsdException w:name="Table Grid 6" w:semiHidden="1" w:unhideWhenUsed="1"/>
+    <w:lsdException w:name="Table Grid 7" w:semiHidden="1" w:unhideWhenUsed="1"/>
+    <w:lsdException w:name="Table Grid 8" w:semiHidden="1" w:unhideWhenUsed="1"/>
+    <w:lsdException w:name="Table List 1" w:semiHidden="1" w:unhideWhenUsed="1"/>
+    <w:lsdException w:name="Table List 2" w:semiHidden="1" w:unhideWhenUsed="1"/>
+    <w:lsdException w:name="Table List 3" w:semiHidden="1" w:unhideWhenUsed="1"/>
+    <w:lsdException w:name="Table List 4" w:semiHidden="1" w:unhideWhenUsed="1"/>
+    <w:lsdException w:name="Table List 5" w:semiHidden="1" w:unhideWhenUsed="1"/>
+    <w:lsdException w:name="Table List 6" w:semiHidden="1" w:unhideWhenUsed="1"/>
+    <w:lsdException w:name="Table List 7" w:semiHidden="1" w:unhideWhenUsed="1"/>
+    <w:lsdException w:name="Table List 8" w:semiHidden="1" w:unhideWhenUsed="1"/>
+    <w:lsdException w:name="Table 3D effects 1" w:semiHidden="1" w:unhideWhenUsed="1"/>
+    <w:lsdException w:name="Table 3D effects 2" w:semiHidden="1" w:unhideWhenUsed="1"/>
+    <w:lsdException w:name="Table 3D effects 3" w:semiHidden="1" w:unhideWhenUsed="1"/>
+    <w:lsdException w:name="Table Contemporary" w:semiHidden="1" w:unhideWhenUsed="1"/>
+    <w:lsdException w:name="Table Elegant" w:semiHidden="1" w:unhideWhenUsed="1"/>
+    <w:lsdException w:name="Table Professional" w:semiHidden="1" w:unhideWhenUsed="1"/>
+    <w:lsdException w:name="Table Subtle 1" w:semiHidden="1" w:unhideWhenUsed="1"/>
+    <w:lsdException w:name="Table Subtle 2" w:semiHidden="1" w:unhideWhenUsed="1"/>
+    <w:lsdException w:name="Table Web 1" w:semiHidden="1" w:unhideWhenUsed="1"/>
+    <w:lsdException w:name="Table Web 2" w:semiHidden="1" w:unhideWhenUsed="1"/>
+    <w:lsdException w:name="Table Web 3" w:semiHidden="1" w:unhideWhenUsed="1"/>
+    <w:lsdException w:name="Balloon Text" w:semiHidden="1" w:unhideWhenUsed="1"/>
+    <w:lsdException w:name="Table Grid" w:uiPriority="39"/>
+    <w:lsdException w:name="Table Theme" w:semiHidden="1" w:unhideWhenUsed="1"/>
+    <w:lsdException w:name="Placeholder Text" w:semiHidden="1"/>
+    <w:lsdException w:name="No Spacing" w:uiPriority="1" w:qFormat="1"/>
+    <w:lsdException w:name="Light Shading" w:uiPriority="60"/>
+    <w:lsdException w:name="Light List" w:uiPriority="61"/>
+    <w:lsdException w:name="Light Grid" w:uiPriority="62"/>
+    <w:lsdException w:name="Medium Shading 1" w:uiPriority="63"/>
+    <w:lsdException w:name="Medium Shading 2" w:uiPriority="64"/>
+    <w:lsdException w:name="Medium List 1" w:uiPriority="65"/>
+    <w:lsdException w:name="Medium List 2" w:uiPriority="66"/>
+    <w:lsdException w:name="Medium Grid 1" w:uiPriority="67"/>
+    <w:lsdException w:name="Medium Grid 2" w:uiPriority="68"/>
+    <w:lsdException w:name="Medium Grid 3" w:uiPriority="69"/>
+    <w:lsdException w:name="Dark List" w:uiPriority="70"/>
+    <w:lsdException w:name="Colorful Shading" w:uiPriority="71"/>
+    <w:lsdException w:name="Colorful List" w:uiPriority="72"/>
+    <w:lsdException w:name="Colorful Grid" w:uiPriority="73"/>
+    <w:lsdException w:name="Light Shading Accent 1" w:uiPriority="60"/>
+    <w:lsdException w:name="Light List Accent 1" w:uiPriority="61"/>
+    <w:lsdException w:name="Light Grid Accent 1" w:uiPriority="62"/>
+    <w:lsdException w:name="Medium Shading 1 Accent 1" w:uiPriority="63"/>
+    <w:lsdException w:name="Medium Shading 2 Accent 1" w:uiPriority="64"/>
+    <w:lsdException w:name="Medium List 1 Accent 1" w:uiPriority="65"/>
+    <w:lsdException w:name="Revision" w:semiHidden="1"/>
+    <w:lsdException w:name="List Paragraph" w:uiPriority="34" w:qFormat="1"/>
+    <w:lsdException w:name="Quote" w:uiPriority="29" w:qFormat="1"/>
+    <w:lsdException w:name="Intense Quote" w:uiPriority="30" w:qFormat="1"/>
+    <w:lsdException w:name="Medium List 2 Accent 1" w:uiPriority="66"/>
+    <w:lsdException w:name="Medium Grid 1 Accent 1" w:uiPriority="67"/>
+    <w:lsdException w:name="Medium Grid 2 Accent 1" w:uiPriority="68"/>
+    <w:lsdException w:name="Medium Grid 3 Accent 1" w:uiPriority="69"/>
+    <w:lsdException w:name="Dark List Accent 1" w:uiPriority="70"/>
+    <w:lsdException w:name="Colorful Shading Accent 1" w:uiPriority="71"/>
+    <w:lsdException w:name="Colorful List Accent 1" w:uiPriority="72"/>
+    <w:lsdException w:name="Colorful Grid Accent 1" w:uiPriority="73"/>
+    <w:lsdException w:name="Light Shading Accent 2" w:uiPriority="60"/>
+    <w:lsdException w:name="Light List Accent 2" w:uiPriority="61"/>
+    <w:lsdException w:name="Light Grid Accent 2" w:uiPriority="62"/>
+    <w:lsdException w:name="Medium Shading 1 Accent 2" w:uiPriority="63"/>
+    <w:lsdException w:name="Medium Shading 2 Accent 2" w:uiPriority="64"/>
+    <w:lsdException w:name="Medium List 1 Accent 2" w:uiPriority="65"/>
+    <w:lsdException w:name="Medium List 2 Accent 2" w:uiPriority="66"/>
+    <w:lsdException w:name="Medium Grid 1 Accent 2" w:uiPriority="67"/>
+    <w:lsdException w:name="Medium Grid 2 Accent 2" w:uiPriority="68"/>
+    <w:lsdException w:name="Medium Grid 3 Accent 2" w:uiPriority="69"/>
+    <w:lsdException w:name="Dark List Accent 2" w:uiPriority="70"/>
+    <w:lsdException w:name="Colorful Shading Accent 2" w:uiPriority="71"/>
+    <w:lsdException w:name="Colorful List Accent 2" w:uiPriority="72"/>
+    <w:lsdException w:name="Colorful Grid Accent 2" w:uiPriority="73"/>
+    <w:lsdException w:name="Light Shading Accent 3" w:uiPriority="60"/>
+    <w:lsdException w:name="Light List Accent 3" w:uiPriority="61"/>
+    <w:lsdException w:name="Light Grid Accent 3" w:uiPriority="62"/>
+    <w:lsdException w:name="Medium Shading 1 Accent 3" w:uiPriority="63"/>
+    <w:lsdException w:name="Medium Shading 2 Accent 3" w:uiPriority="64"/>
+    <w:lsdException w:name="Medium List 1 Accent 3" w:uiPriority="65"/>
+    <w:lsdException w:name="Medium List 2 Accent 3" w:uiPriority="66"/>
+    <w:lsdException w:name="Medium Grid 1 Accent 3" w:uiPriority="67"/>
+    <w:lsdException w:name="Medium Grid 2 Accent 3" w:uiPriority="68"/>
+    <w:lsdException w:name="Medium Grid 3 Accent 3" w:uiPriority="69"/>
+    <w:lsdException w:name="Dark List Accent 3" w:uiPriority="70"/>
+    <w:lsdException w:name="Colorful Shading Accent 3" w:uiPriority="71"/>
+    <w:lsdException w:name="Colorful List Accent 3" w:uiPriority="72"/>
+    <w:lsdException w:name="Colorful Grid Accent 3" w:uiPriority="73"/>
+    <w:lsdException w:name="Light Shading Accent 4" w:uiPriority="60"/>
+    <w:lsdException w:name="Light List Accent 4" w:uiPriority="61"/>
+    <w:lsdException w:name="Light Grid Accent 4" w:uiPriority="62"/>
+    <w:lsdException w:name="Medium Shading 1 Accent 4" w:uiPriority="63"/>
+    <w:lsdException w:name="Medium Shading 2 Accent 4" w:uiPriority="64"/>
+    <w:lsdException w:name="Medium List 1 Accent 4" w:uiPriority="65"/>
+    <w:lsdException w:name="Medium List 2 Accent 4" w:uiPriority="66"/>
+    <w:lsdException w:name="Medium Grid 1 Accent 4" w:uiPriority="67"/>
+    <w:lsdException w:name="Medium Grid 2 Accent 4" w:uiPriority="68"/>
+    <w:lsdException w:name="Medium Grid 3 Accent 4" w:uiPriority="69"/>
+    <w:lsdException w:name="Dark List Accent 4" w:uiPriority="70"/>
+    <w:lsdException w:name="Colorful Shading Accent 4" w:uiPriority="71"/>
+    <w:lsdException w:name="Colorful List Accent 4" w:uiPriority="72"/>
+    <w:lsdException w:name="Colorful Grid Accent 4" w:uiPriority="73"/>
+    <w:lsdException w:name="Light Shading Accent 5" w:uiPriority="60"/>
+    <w:lsdException w:name="Light List Accent 5" w:uiPriority="61"/>
+    <w:lsdException w:name="Light Grid Accent 5" w:uiPriority="62"/>
+    <w:lsdException w:name="Medium Shading 1 Accent 5" w:uiPriority="63"/>
+    <w:lsdException w:name="Medium Shading 2 Accent 5" w:uiPriority="64"/>
+    <w:lsdException w:name="Medium List 1 Accent 5" w:uiPriority="65"/>
+    <w:lsdException w:name="Medium List 2 Accent 5" w:uiPriority="66"/>
+    <w:lsdException w:name="Medium Grid 1 Accent 5" w:uiPriority="67"/>
+    <w:lsdException w:name="Medium Grid 2 Accent 5" w:uiPriority="68"/>
+    <w:lsdException w:name="Medium Grid 3 Accent 5" w:uiPriority="69"/>
+    <w:lsdException w:name="Dark List Accent 5" w:uiPriority="70"/>
+    <w:lsdException w:name="Colorful Shading Accent 5" w:uiPriority="71"/>
+    <w:lsdException w:name="Colorful List Accent 5" w:uiPriority="72"/>
+    <w:lsdException w:name="Colorful Grid Accent 5" w:uiPriority="73"/>
+    <w:lsdException w:name="Light Shading Accent 6" w:uiPriority="60"/>
+    <w:lsdException w:name="Light List Accent 6" w:uiPriority="61"/>
+    <w:lsdException w:name="Light Grid Accent 6" w:uiPriority="62"/>
+    <w:lsdException w:name="Medium Shading 1 Accent 6" w:uiPriority="63"/>
+    <w:lsdException w:name="Medium Shading 2 Accent 6" w:uiPriority="64"/>
+    <w:lsdException w:name="Medium List 1 Accent 6" w:uiPriority="65"/>
+    <w:lsdException w:name="Medium List 2 Accent 6" w:uiPriority="66"/>
+    <w:lsdException w:name="Medium Grid 1 Accent 6" w:uiPriority="67"/>
+    <w:lsdException w:name="Medium Grid 2 Accent 6" w:uiPriority="68"/>
+    <w:lsdException w:name="Medium Grid 3 Accent 6" w:uiPriority="69"/>
+    <w:lsdException w:name="Dark List Accent 6" w:uiPriority="70"/>
+    <w:lsdException w:name="Colorful Shading Accent 6" w:uiPriority="71"/>
+    <w:lsdException w:name="Colorful List Accent 6" w:uiPriority="72"/>
+    <w:lsdException w:name="Colorful Grid Accent 6" w:uiPriority="73"/>
+    <w:lsdException w:name="Subtle Emphasis" w:uiPriority="19" w:qFormat="1"/>
+    <w:lsdException w:name="Intense Emphasis" w:uiPriority="21" w:qFormat="1"/>
+    <w:lsdException w:name="Subtle Reference" w:uiPriority="31" w:qFormat="1"/>
+    <w:lsdException w:name="Intense Reference" w:uiPriority="32" w:qFormat="1"/>
+    <w:lsdException w:name="Book Title" w:uiPriority="33" w:qFormat="1"/>
+    <w:lsdException w:name="Bibliography" w:semiHidden="1" w:uiPriority="37" w:unhideWhenUsed="1"/>
+    <w:lsdException w:name="TOC Heading" w:semiHidden="1" w:uiPriority="39" w:unhideWhenUsed="1" w:qFormat="1"/>
+    <w:lsdException w:name="Plain Table 1" w:uiPriority="41"/>
+    <w:lsdException w:name="Plain Table 2" w:uiPriority="42"/>
+    <w:lsdException w:name="Plain Table 3" w:uiPriority="43"/>
+    <w:lsdException w:name="Plain Table 4" w:uiPriority="44"/>
+    <w:lsdException w:name="Plain Table 5" w:uiPriority="45"/>
+    <w:lsdException w:name="Grid Table Light" w:uiPriority="40"/>
+    <w:lsdException w:name="Grid Table 1 Light" w:uiPriority="46"/>
+    <w:lsdException w:name="Grid Table 2" w:uiPriority="47"/>
+    <w:lsdException w:name="Grid Table 3" w:uiPriority="48"/>
+    <w:lsdException w:name="Grid Table 4" w:uiPriority="49"/>
+    <w:lsdException w:name="Grid Table 5 Dark" w:uiPriority="50"/>
+    <w:lsdException w:name="Grid Table 6 Colorful" w:uiPriority="51"/>
+    <w:lsdException w:name="Grid Table 7 Colorful" w:uiPriority="52"/>
+    <w:lsdException w:name="Grid Table 1 Light Accent 1" w:uiPriority="46"/>
+    <w:lsdException w:name="Grid Table 2 Accent 1" w:uiPriority="47"/>
+    <w:lsdException w:name="Grid Table 3 Accent 1" w:uiPriority="48"/>
+    <w:lsdException w:name="Grid Table 4 Accent 1" w:uiPriority="49"/>
+    <w:lsdException w:name="Grid Table 5 Dark Accent 1" w:uiPriority="50"/>
+    <w:lsdException w:name="Grid Table 6 Colorful Accent 1" w:uiPriority="51"/>
+    <w:lsdException w:name="Grid Table 7 Colorful Accent 1" w:uiPriority="52"/>
+    <w:lsdException w:name="Grid Table 1 Light Accent 2" w:uiPriority="46"/>
+    <w:lsdException w:name="Grid Table 2 Accent 2" w:uiPriority="47"/>
+    <w:lsdException w:name="Grid Table 3 Accent 2" w:uiPriority="48"/>
+    <w:lsdException w:name="Grid Table 4 Accent 2" w:uiPriority="49"/>
+    <w:lsdException w:name="Grid Table 5 Dark Accent 2" w:uiPriority="50"/>
+    <w:lsdException w:name="Grid Table 6 Colorful Accent 2" w:uiPriority="51"/>
+    <w:lsdException w:name="Grid Table 7 Colorful Accent 2" w:uiPriority="52"/>
+    <w:lsdException w:name="Grid Table 1 Light Accent 3" w:uiPriority="46"/>
+    <w:lsdException w:name="Grid Table 2 Accent 3" w:uiPriority="47"/>
+    <w:lsdException w:name="Grid Table 3 Accent 3" w:uiPriority="48"/>
+    <w:lsdException w:name="Grid Table 4 Accent 3" w:uiPriority="49"/>
+    <w:lsdException w:name="Grid Table 5 Dark Accent 3" w:uiPriority="50"/>
+    <w:lsdException w:name="Grid Table 6 Colorful Accent 3" w:uiPriority="51"/>
+    <w:lsdException w:name="Grid Table 7 Colorful Accent 3" w:uiPriority="52"/>
+    <w:lsdException w:name="Grid Table 1 Light Accent 4" w:uiPriority="46"/>
+    <w:lsdException w:name="Grid Table 2 Accent 4" w:uiPriority="47"/>
+    <w:lsdException w:name="Grid Table 3 Accent 4" w:uiPriority="48"/>
+    <w:lsdException w:name="Grid Table 4 Accent 4" w:uiPriority="49"/>
+    <w:lsdException w:name="Grid Table 5 Dark Accent 4" w:uiPriority="50"/>
+    <w:lsdException w:name="Grid Table 6 Colorful Accent 4" w:uiPriority="51"/>
+    <w:lsdException w:name="Grid Table 7 Colorful Accent 4" w:uiPriority="52"/>
+    <w:lsdException w:name="Grid Table 1 Light Accent 5" w:uiPriority="46"/>
+    <w:lsdException w:name="Grid Table 2 Accent 5" w:uiPriority="47"/>
+    <w:lsdException w:name="Grid Table 3 Accent 5" w:uiPriority="48"/>
+    <w:lsdException w:name="Grid Table 4 Accent 5" w:uiPriority="49"/>
+    <w:lsdException w:name="Grid Table 5 Dark Accent 5" w:uiPriority="50"/>
+    <w:lsdException w:name="Grid Table 6 Colorful Accent 5" w:uiPriority="51"/>
+    <w:lsdException w:name="Grid Table 7 Colorful Accent 5" w:uiPriority="52"/>
+    <w:lsdException w:name="Grid Table 1 Light Accent 6" w:uiPriority="46"/>
+    <w:lsdException w:name="Grid Table 2 Accent 6" w:uiPriority="47"/>
+    <w:lsdException w:name="Grid Table 3 Accent 6" w:uiPriority="48"/>
+    <w:lsdException w:name="Grid Table 4 Accent 6" w:uiPriority="49"/>
+    <w:lsdException w:name="Grid Table 5 Dark Accent 6" w:uiPriority="50"/>
+    <w:lsdException w:name="Grid Table 6 Colorful Accent 6" w:uiPriority="51"/>
+    <w:lsdException w:name="Grid Table 7 Colorful Accent 6" w:uiPriority="52"/>
+    <w:lsdException w:name="List Table 1 Light" w:uiPriority="46"/>
+    <w:lsdException w:name="List Table 2" w:uiPriority="47"/>
+    <w:lsdException w:name="List Table 3" w:uiPriority="48"/>
+    <w:lsdException w:name="List Table 4" w:uiPriority="49"/>
+    <w:lsdException w:name="List Table 5 Dark" w:uiPriority="50"/>
+    <w:lsdException w:name="List Table 6 Colorful" w:uiPriority="51"/>
+    <w:lsdException w:name="List Table 7 Colorful" w:uiPriority="52"/>
+    <w:lsdException w:name="List Table 1 Light Accent 1" w:uiPriority="46"/>
+    <w:lsdException w:name="List Table 2 Accent 1" w:uiPriority="47"/>
+    <w:lsdException w:name="List Table 3 Accent 1" w:uiPriority="48"/>
+    <w:lsdException w:name="List Table 4 Accent 1" w:uiPriority="49"/>
+    <w:lsdException w:name="List Table 5 Dark Accent 1" w:uiPriority="50"/>
+    <w:lsdException w:name="List Table 6 Colorful Accent 1" w:uiPriority="51"/>
+    <w:lsdException w:name="List Table 7 Colorful Accent 1" w:uiPriority="52"/>
+    <w:lsdException w:name="List Table 1 Light Accent 2" w:uiPriority="46"/>
+    <w:lsdException w:name="List Table 2 Accent 2" w:uiPriority="47"/>
+    <w:lsdException w:name="List Table 3 Accent 2" w:uiPriority="48"/>
+    <w:lsdException w:name="List Table 4 Accent 2" w:uiPriority="49"/>
+    <w:lsdException w:name="List Table 5 Dark Accent 2" w:uiPriority="50"/>
+    <w:lsdException w:name="List Table 6 Colorful Accent 2" w:uiPriority="51"/>
+    <w:lsdException w:name="List Table 7 Colorful Accent 2" w:uiPriority="52"/>
+    <w:lsdException w:name="List Table 1 Light Accent 3" w:uiPriority="46"/>
+    <w:lsdException w:name="List Table 2 Accent 3" w:uiPriority="47"/>
+    <w:lsdException w:name="List Table 3 Accent 3" w:uiPriority="48"/>
+    <w:lsdException w:name="List Table 4 Accent 3" w:uiPriority="49"/>
+    <w:lsdException w:name="List Table 5 Dark Accent 3" w:uiPriority="50"/>
+    <w:lsdException w:name="List Table 6 Colorful Accent 3" w:uiPriority="51"/>
+    <w:lsdException w:name="List Table 7 Colorful Accent 3" w:uiPriority="52"/>
+    <w:lsdException w:name="List Table 1 Light Accent 4" w:uiPriority="46"/>
+    <w:lsdException w:name="List Table 2 Accent 4" w:uiPriority="47"/>
+    <w:lsdException w:name="List Table 3 Accent 4" w:uiPriority="48"/>
+    <w:lsdException w:name="List Table 4 Accent 4" w:uiPriority="49"/>
+    <w:lsdException w:name="List Table 5 Dark Accent 4" w:uiPriority="50"/>
+    <w:lsdException w:name="List Table 6 Colorful Accent 4" w:uiPriority="51"/>
+    <w:lsdException w:name="List Table 7 Colorful Accent 4" w:uiPriority="52"/>
+    <w:lsdException w:name="List Table 1 Light Accent 5" w:uiPriority="46"/>
+    <w:lsdException w:name="List Table 2 Accent 5" w:uiPriority="47"/>
+    <w:lsdException w:name="List Table 3 Accent 5" w:uiPriority="48"/>
+    <w:lsdException w:name="List Table 4 Accent 5" w:uiPriority="49"/>
+    <w:lsdException w:name="List Table 5 Dark Accent 5" w:uiPriority="50"/>
+    <w:lsdException w:name="List Table 6 Colorful Accent 5" w:uiPriority="51"/>
+    <w:lsdException w:name="List Table 7 Colorful Accent 5" w:uiPriority="52"/>
+    <w:lsdException w:name="List Table 1 Light Accent 6" w:uiPriority="46"/>
+    <w:lsdException w:name="List Table 2 Accent 6" w:uiPriority="47"/>
+    <w:lsdException w:name="List Table 3 Accent 6" w:uiPriority="48"/>
+    <w:lsdException w:name="List Table 4 Accent 6" w:uiPriority="49"/>
+    <w:lsdException w:name="List Table 5 Dark Accent 6" w:uiPriority="50"/>
+    <w:lsdException w:name="List Table 6 Colorful Accent 6" w:uiPriority="51"/>
+    <w:lsdException w:name="List Table 7 Colorful Accent 6" w:uiPriority="52"/>
+    <w:lsdException w:name="Mention" w:semiHidden="1" w:unhideWhenUsed="1"/>
+    <w:lsdException w:name="Smart Hyperlink" w:semiHidden="1" w:unhideWhenUsed="1"/>
+    <w:lsdException w:name="Hashtag" w:semiHidden="1" w:unhideWhenUsed="1"/>
+    <w:lsdException w:name="Unresolved Mention" w:semiHidden="1" w:unhideWhenUsed="1"/>
+    <w:lsdException w:name="Smart Link" w:semiHidden="1" w:unhideWhenUsed="1"/>
+  </w:latentStyles>
+  <w:style w:type="paragraph" w:default="1" w:styleId="Normal">
+    <w:name w:val="Normal"/>
+    <w:qFormat/>
+  </w:style>
+  <w:style w:type="character" w:default="1" w:styleId="DefaultParagraphFont">
+    <w:name w:val="Default Paragraph Font"/>
+    <w:uiPriority w:val="1"/>
+    <w:semiHidden/>
+    <w:unhideWhenUsed/>
+  </w:style>
+  <w:style w:type="table" w:default="1" w:styleId="TableNormal">
+    <w:name w:val="Normal Table"/>
+    <w:uiPriority w:val="99"/>
+    <w:semiHidden/>
+    <w:unhideWhenUsed/>
+    <w:tblPr>
+      <w:tblInd w:w="0" w:type="dxa"/>
+      <w:tblCellMar>
+        <w:top w:w="0" w:type="dxa"/>
+        <w:left w:w="108" w:type="dxa"/>
+        <w:bottom w:w="0" w:type="dxa"/>
+        <w:right w:w="108" w:type="dxa"/>
+      </w:tblCellMar>
+    </w:tblPr>
+  </w:style>
+  <w:style w:type="numbering" w:default="1" w:styleId="NoList">
+    <w:name w:val="No List"/>
+    <w:uiPriority w:val="99"/>
+    <w:semiHidden/>
+    <w:unhideWhenUsed/>
+  </w:style>
+  <w:style w:type="character" w:styleId="PlaceholderText">
+    <w:name w:val="Placeholder Text"/>
+    <w:basedOn w:val="DefaultParagraphFont"/>
+    <w:uiPriority w:val="99"/>
+    <w:semiHidden/>
+    <w:rsid w:val="00EA4AA6"/>
+    <w:rPr>
+      <w:color w:val="808080"/>
+    </w:rPr>
+  </w:style>
+</w:styles>
+</file>
+
+<file path=word/glossary/webSettings.xml><?xml version="1.0" encoding="utf-8"?>
+<w:webSettings xmlns:mc="http://schemas.openxmlformats.org/markup-compatibility/2006" xmlns:r="http://schemas.openxmlformats.org/officeDocument/2006/relationships" xmlns:w="http://schemas.openxmlformats.org/wordprocessingml/2006/main" xmlns:w14="http://schemas.microsoft.com/office/word/2010/wordml" xmlns:w15="http://schemas.microsoft.com/office/word/2012/wordml" xmlns:w16cex="http://schemas.microsoft.com/office/word/2018/wordml/cex" xmlns:w16cid="http://schemas.microsoft.com/office/word/2016/wordml/cid" xmlns:w16="http://schemas.microsoft.com/office/word/2018/wordml" xmlns:w16sdtdh="http://schemas.microsoft.com/office/word/2020/wordml/sdtdatahash" xmlns:w16se="http://schemas.microsoft.com/office/word/2015/wordml/symex" mc:Ignorable="w14 w15 w16se w16cid w16 w16cex w16sdtdh">
+  <w:optimizeForBrowser/>
+  <w:allowPNG/>
+</w:webSettings>
 </file>
 
 <file path=word/theme/theme1.xml><?xml version="1.0" encoding="utf-8"?>
@@ -9498,7 +10185,40 @@
 </a:theme>
 </file>
 
+<file path=word/webextensions/taskpanes.xml><?xml version="1.0" encoding="utf-8"?>
+<wetp:taskpanes xmlns:wetp="http://schemas.microsoft.com/office/webextensions/taskpanes/2010/11">
+  <wetp:taskpane dockstate="right" visibility="0" width="438" row="3">
+    <wetp:webextensionref xmlns:r="http://schemas.openxmlformats.org/officeDocument/2006/relationships" r:id="rId1"/>
+  </wetp:taskpane>
+</wetp:taskpanes>
+</file>
+
+<file path=word/webextensions/webextension1.xml><?xml version="1.0" encoding="utf-8"?>
+<we:webextension xmlns:we="http://schemas.microsoft.com/office/webextensions/webextension/2010/11" id="{B2454DB3-5205-416C-B47C-07C020BB2F95}">
+  <we:reference id="wa104382081" version="1.46.0.0" store="en-US" storeType="OMEX"/>
+  <we:alternateReferences>
+    <we:reference id="WA104382081" version="1.46.0.0" store="" storeType="OMEX"/>
+  </we:alternateReferences>
+  <we:properties>
+    <we:property name="MENDELEY_CITATIONS" value="[{&quot;citationID&quot;:&quot;MENDELEY_CITATION_3a6eee17-1d46-4985-9476-51b54213807c&quot;,&quot;properties&quot;:{&quot;noteIndex&quot;:0},&quot;isEdited&quot;:false,&quot;manualOverride&quot;:{&quot;isManuallyOverridden&quot;:false,&quot;citeprocText&quot;:&quot;(Osis and Donins, 2017)&quot;,&quot;manualOverrideText&quot;:&quot;&quot;},&quot;citationTag&quot;:&quot;MENDELEY_CITATION_v3_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&quot;,&quot;citationItems&quot;:[{&quot;id&quot;:&quot;fe50c7c9-0937-39a7-b423-e1159f77b9b2&quot;,&quot;itemData&quot;:{&quot;type&quot;:&quot;article-journal&quot;,&quot;id&quot;:&quot;fe50c7c9-0937-39a7-b423-e1159f77b9b2&quot;,&quot;title&quot;:&quot;Software Designing With Unified Modeling Language Driven Approaches&quot;,&quot;author&quot;:[{&quot;family&quot;:&quot;Osis&quot;,&quot;given&quot;:&quot;Janis&quot;,&quot;parse-names&quot;:false,&quot;dropping-particle&quot;:&quot;&quot;,&quot;non-dropping-particle&quot;:&quot;&quot;},{&quot;family&quot;:&quot;Donins&quot;,&quot;given&quot;:&quot;Uldis&quot;,&quot;parse-names&quot;:false,&quot;dropping-particle&quot;:&quot;&quot;,&quot;non-dropping-particle&quot;:&quot;&quot;}],&quot;container-title&quot;:&quot;TopUML Modeling&quot;,&quot;accessed&quot;:{&quot;date-parts&quot;:[[2022,3,2]]},&quot;DOI&quot;:&quot;10.1016/B978-0-12-805476-5.00002-2&quot;,&quot;issued&quot;:{&quot;date-parts&quot;:[[2017]]},&quot;page&quot;:&quot;53-82&quot;,&quot;abstract&quot;:&quot;The Unified Modeling Language (UML) is a notation and as such its specification does not contain any guidelines for software development process. Despite that UML is independent of particular methods and approaches, most of the UML modeling driven methods uses use case driven approach thus raising incomplete analysis of the problem domain functioning. Since UML modeling driven approaches are elaborated by different authors, their prescriptions differ. There is also difference in the use of use case narratives across various methods due to the lack of guidance on narrative format in the UML specification. The UML specification only states that “use cases are typically specified in various idiosyncratic formats such as natural language, tables, trees, etc. Therefore, it is not easy to capture its structure accurately or generally by a formal model.” This chapter discusses the current state of the art of UML-based software development approaches. Most attention is paid on the artifacts created by using the UML.&quot;,&quot;publisher&quot;:&quot;Elsevier&quot;,&quot;container-title-short&quot;:&quot;&quot;},&quot;isTemporary&quot;:false}]},{&quot;citationID&quot;:&quot;MENDELEY_CITATION_3c9e3f6d-e6d7-4ad1-96d6-4d538b8d87aa&quot;,&quot;properties&quot;:{&quot;noteIndex&quot;:0},&quot;isEdited&quot;:false,&quot;manualOverride&quot;:{&quot;isManuallyOverridden&quot;:false,&quot;citeprocText&quot;:&quot;(Anon., 2022)&quot;,&quot;manualOverrideText&quot;:&quot;&quot;},&quot;citationTag&quot;:&quot;MENDELEY_CITATION_v3_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&quot;,&quot;citationItems&quot;:[{&quot;id&quot;:&quot;89a7c35f-93f6-3cf9-af52-20b47618364e&quot;,&quot;itemData&quot;:{&quot;type&quot;:&quot;webpage&quot;,&quot;id&quot;:&quot;89a7c35f-93f6-3cf9-af52-20b47618364e&quot;,&quot;title&quot;:&quot;Top 7 Tips for Troubleshooting Server Down Issues - EI Blog&quot;,&quot;accessed&quot;:{&quot;date-parts&quot;:[[2022,9,24]]},&quot;URL&quot;:&quot;https://www.exploreinsiders.com/how-to-fix-your-server-down-issues/&quot;,&quot;container-title-short&quot;:&quot;&quot;},&quot;isTemporary&quot;:false}]}]"/>
+    <we:property name="MENDELEY_CITATIONS_LOCALE_CODE" value="&quot;en-GB&quot;"/>
+    <we:property name="MENDELEY_CITATIONS_STYLE" value="{&quot;id&quot;:&quot;https://www.zotero.org/styles/harvard-anglia-ruskin-university&quot;,&quot;title&quot;:&quot;Anglia Ruskin University - Harvard&quot;,&quot;format&quot;:&quot;author-date&quot;,&quot;defaultLocale&quot;:&quot;en-GB&quot;}"/>
+  </we:properties>
+  <we:bindings/>
+  <we:snapshot xmlns:r="http://schemas.openxmlformats.org/officeDocument/2006/relationships"/>
+</we:webextension>
+</file>
+
 <file path=customXml/item1.xml><?xml version="1.0" encoding="utf-8"?>
+<?mso-contentType ?>
+<FormTemplates xmlns="http://schemas.microsoft.com/sharepoint/v3/contenttype/forms">
+  <Display>DocumentLibraryForm</Display>
+  <Edit>DocumentLibraryForm</Edit>
+  <New>DocumentLibraryForm</New>
+</FormTemplates>
+</file>
+
+<file path=customXml/item2.xml><?xml version="1.0" encoding="utf-8"?>
 <b:Sources xmlns:b="http://schemas.openxmlformats.org/officeDocument/2006/bibliography" xmlns="http://schemas.openxmlformats.org/officeDocument/2006/bibliography" SelectedStyle="\HarvardAnglia2008OfficeOnline.xsl" StyleName="Harvard - Anglia" Version="2008">
   <b:Source>
     <b:Tag>Nat</b:Tag>
@@ -9535,22 +10255,7 @@
 </b:Sources>
 </file>
 
-<file path=customXml/item2.xml><?xml version="1.0" encoding="utf-8"?>
-<?mso-contentType ?>
-<FormTemplates xmlns="http://schemas.microsoft.com/sharepoint/v3/contenttype/forms">
-  <Display>DocumentLibraryForm</Display>
-  <Edit>DocumentLibraryForm</Edit>
-  <New>DocumentLibraryForm</New>
-</FormTemplates>
-</file>
-
 <file path=customXml/item3.xml><?xml version="1.0" encoding="utf-8"?>
-<p:properties xmlns:p="http://schemas.microsoft.com/office/2006/metadata/properties" xmlns:xsi="http://www.w3.org/2001/XMLSchema-instance" xmlns:pc="http://schemas.microsoft.com/office/infopath/2007/PartnerControls">
-  <documentManagement/>
-</p:properties>
-</file>
-
-<file path=customXml/item4.xml><?xml version="1.0" encoding="utf-8"?>
 <ct:contentTypeSchema xmlns:ct="http://schemas.microsoft.com/office/2006/metadata/contentType" xmlns:ma="http://schemas.microsoft.com/office/2006/metadata/properties/metaAttributes" ct:_="" ma:_="" ma:contentTypeName="Document" ma:contentTypeID="0x010100D0C57C8EB1A9294BB1CC6B7F886B9453" ma:contentTypeVersion="0" ma:contentTypeDescription="Create a new document." ma:contentTypeScope="" ma:versionID="efb291d2a50a6c17a797138ba530ec02">
   <xsd:schema xmlns:xsd="http://www.w3.org/2001/XMLSchema" xmlns:xs="http://www.w3.org/2001/XMLSchema" xmlns:p="http://schemas.microsoft.com/office/2006/metadata/properties" targetNamespace="http://schemas.microsoft.com/office/2006/metadata/properties" ma:root="true" ma:fieldsID="1b05d82d297216baf5b26c55225140df">
     <xsd:element name="properties">
@@ -9664,7 +10369,21 @@
 </ct:contentTypeSchema>
 </file>
 
+<file path=customXml/item4.xml><?xml version="1.0" encoding="utf-8"?>
+<p:properties xmlns:p="http://schemas.microsoft.com/office/2006/metadata/properties" xmlns:xsi="http://www.w3.org/2001/XMLSchema-instance" xmlns:pc="http://schemas.microsoft.com/office/infopath/2007/PartnerControls">
+  <documentManagement/>
+</p:properties>
+</file>
+
 <file path=customXml/itemProps1.xml><?xml version="1.0" encoding="utf-8"?>
+<ds:datastoreItem xmlns:ds="http://schemas.openxmlformats.org/officeDocument/2006/customXml" ds:itemID="{36B18D59-688D-4806-A4EA-B7808C4D834E}">
+  <ds:schemaRefs>
+    <ds:schemaRef ds:uri="http://schemas.microsoft.com/sharepoint/v3/contenttype/forms"/>
+  </ds:schemaRefs>
+</ds:datastoreItem>
+</file>
+
+<file path=customXml/itemProps2.xml><?xml version="1.0" encoding="utf-8"?>
 <ds:datastoreItem xmlns:ds="http://schemas.openxmlformats.org/officeDocument/2006/customXml" ds:itemID="{A157F66E-879A-4ECE-944F-BE000A1A31AB}">
   <ds:schemaRefs>
     <ds:schemaRef ds:uri="http://schemas.openxmlformats.org/officeDocument/2006/bibliography"/>
@@ -9672,24 +10391,7 @@
 </ds:datastoreItem>
 </file>
 
-<file path=customXml/itemProps2.xml><?xml version="1.0" encoding="utf-8"?>
-<ds:datastoreItem xmlns:ds="http://schemas.openxmlformats.org/officeDocument/2006/customXml" ds:itemID="{36B18D59-688D-4806-A4EA-B7808C4D834E}">
-  <ds:schemaRefs>
-    <ds:schemaRef ds:uri="http://schemas.microsoft.com/sharepoint/v3/contenttype/forms"/>
-  </ds:schemaRefs>
-</ds:datastoreItem>
-</file>
-
 <file path=customXml/itemProps3.xml><?xml version="1.0" encoding="utf-8"?>
-<ds:datastoreItem xmlns:ds="http://schemas.openxmlformats.org/officeDocument/2006/customXml" ds:itemID="{B3EBB357-DA60-469A-B5F2-E35DF6FD1B0D}">
-  <ds:schemaRefs>
-    <ds:schemaRef ds:uri="http://schemas.microsoft.com/office/2006/metadata/properties"/>
-    <ds:schemaRef ds:uri="http://schemas.microsoft.com/office/infopath/2007/PartnerControls"/>
-  </ds:schemaRefs>
-</ds:datastoreItem>
-</file>
-
-<file path=customXml/itemProps4.xml><?xml version="1.0" encoding="utf-8"?>
 <ds:datastoreItem xmlns:ds="http://schemas.openxmlformats.org/officeDocument/2006/customXml" ds:itemID="{4DF93620-BA20-4C19-BBB6-8C4470335586}">
   <ds:schemaRefs>
     <ds:schemaRef ds:uri="http://schemas.microsoft.com/office/2006/metadata/contentType"/>
@@ -9703,4 +10405,13 @@
     <ds:schemaRef ds:uri="http://schemas.microsoft.com/office/infopath/2007/PartnerControls"/>
   </ds:schemaRefs>
 </ds:datastoreItem>
+</file>
+
+<file path=customXml/itemProps4.xml><?xml version="1.0" encoding="utf-8"?>
+<ds:datastoreItem xmlns:ds="http://schemas.openxmlformats.org/officeDocument/2006/customXml" ds:itemID="{B3EBB357-DA60-469A-B5F2-E35DF6FD1B0D}">
+  <ds:schemaRefs>
+    <ds:schemaRef ds:uri="http://schemas.microsoft.com/office/2006/metadata/properties"/>
+    <ds:schemaRef ds:uri="http://schemas.microsoft.com/office/infopath/2007/PartnerControls"/>
+  </ds:schemaRefs>
+</ds:datastoreItem>
 </file>
--- a/SEP3/SEP3 Documentation/SEP3 Project Description.docx
+++ b/SEP3/SEP3 Documentation/SEP3 Project Description.docx
@@ -381,7 +381,7 @@
           <w:szCs w:val="32"/>
           <w:lang w:val="en-US"/>
         </w:rPr>
-        <w:t>[</w:t>
+        <w:t>Semester</w:t>
       </w:r>
       <w:r>
         <w:rPr>
@@ -390,17 +390,20 @@
           <w:szCs w:val="32"/>
           <w:lang w:val="en-US"/>
         </w:rPr>
-        <w:t>Semester</w:t>
-      </w:r>
-      <w:r>
+        <w:t xml:space="preserve"> 3</w:t>
+      </w:r>
+    </w:p>
+    <w:p>
+      <w:pPr>
+        <w:spacing w:after="160" w:line="259" w:lineRule="auto"/>
+        <w:jc w:val="center"/>
         <w:rPr>
           <w:b/>
           <w:sz w:val="32"/>
           <w:szCs w:val="32"/>
           <w:lang w:val="en-US"/>
         </w:rPr>
-        <w:t xml:space="preserve"> 3</w:t>
-      </w:r>
+      </w:pPr>
       <w:r>
         <w:rPr>
           <w:b/>
@@ -408,46 +411,7 @@
           <w:szCs w:val="32"/>
           <w:lang w:val="en-US"/>
         </w:rPr>
-        <w:t>]</w:t>
-      </w:r>
-    </w:p>
-    <w:p>
-      <w:pPr>
-        <w:spacing w:after="160" w:line="259" w:lineRule="auto"/>
-        <w:jc w:val="center"/>
-        <w:rPr>
-          <w:b/>
-          <w:sz w:val="32"/>
-          <w:szCs w:val="32"/>
-          <w:lang w:val="en-US"/>
-        </w:rPr>
-      </w:pPr>
-      <w:r>
-        <w:rPr>
-          <w:b/>
-          <w:sz w:val="32"/>
-          <w:szCs w:val="32"/>
-          <w:lang w:val="en-US"/>
-        </w:rPr>
-        <w:t>[</w:t>
-      </w:r>
-      <w:r>
-        <w:rPr>
-          <w:b/>
-          <w:sz w:val="32"/>
-          <w:szCs w:val="32"/>
-          <w:lang w:val="en-US"/>
-        </w:rPr>
         <w:t>22/09/2022</w:t>
-      </w:r>
-      <w:r>
-        <w:rPr>
-          <w:b/>
-          <w:sz w:val="32"/>
-          <w:szCs w:val="32"/>
-          <w:lang w:val="en-US"/>
-        </w:rPr>
-        <w:t>]</w:t>
       </w:r>
     </w:p>
     <w:p>
@@ -560,7 +524,7 @@
           <w:r>
             <w:fldChar w:fldCharType="separate"/>
           </w:r>
-          <w:hyperlink w:anchor="_Toc114783052" w:history="1">
+          <w:hyperlink w:anchor="_Toc114935324" w:history="1">
             <w:r>
               <w:rPr>
                 <w:rStyle w:val="Hyperlink"/>
@@ -612,7 +576,7 @@
                 <w:noProof/>
                 <w:webHidden/>
               </w:rPr>
-              <w:instrText xml:space="preserve"> PAGEREF _Toc114783052 \h </w:instrText>
+              <w:instrText xml:space="preserve"> PAGEREF _Toc114935324 \h </w:instrText>
             </w:r>
             <w:r>
               <w:rPr>
@@ -657,7 +621,7 @@
               <w:lang w:val="en-US"/>
             </w:rPr>
           </w:pPr>
-          <w:hyperlink w:anchor="_Toc114783053" w:history="1">
+          <w:hyperlink w:anchor="_Toc114935325" w:history="1">
             <w:r>
               <w:rPr>
                 <w:rStyle w:val="Hyperlink"/>
@@ -702,7 +666,7 @@
                 <w:noProof/>
                 <w:webHidden/>
               </w:rPr>
-              <w:instrText xml:space="preserve"> PAGEREF _Toc114783053 \h </w:instrText>
+              <w:instrText xml:space="preserve"> PAGEREF _Toc114935325 \h </w:instrText>
             </w:r>
             <w:r>
               <w:rPr>
@@ -722,7 +686,7 @@
                 <w:noProof/>
                 <w:webHidden/>
               </w:rPr>
-              <w:t>2</w:t>
+              <w:t>3</w:t>
             </w:r>
             <w:r>
               <w:rPr>
@@ -747,7 +711,7 @@
               <w:lang w:val="en-US"/>
             </w:rPr>
           </w:pPr>
-          <w:hyperlink w:anchor="_Toc114783054" w:history="1">
+          <w:hyperlink w:anchor="_Toc114935326" w:history="1">
             <w:r>
               <w:rPr>
                 <w:rStyle w:val="Hyperlink"/>
@@ -792,7 +756,7 @@
                 <w:noProof/>
                 <w:webHidden/>
               </w:rPr>
-              <w:instrText xml:space="preserve"> PAGEREF _Toc114783054 \h </w:instrText>
+              <w:instrText xml:space="preserve"> PAGEREF _Toc114935326 \h </w:instrText>
             </w:r>
             <w:r>
               <w:rPr>
@@ -837,7 +801,7 @@
               <w:lang w:val="en-US"/>
             </w:rPr>
           </w:pPr>
-          <w:hyperlink w:anchor="_Toc114783055" w:history="1">
+          <w:hyperlink w:anchor="_Toc114935327" w:history="1">
             <w:r>
               <w:rPr>
                 <w:rStyle w:val="Hyperlink"/>
@@ -882,7 +846,7 @@
                 <w:noProof/>
                 <w:webHidden/>
               </w:rPr>
-              <w:instrText xml:space="preserve"> PAGEREF _Toc114783055 \h </w:instrText>
+              <w:instrText xml:space="preserve"> PAGEREF _Toc114935327 \h </w:instrText>
             </w:r>
             <w:r>
               <w:rPr>
@@ -927,7 +891,7 @@
               <w:lang w:val="en-US"/>
             </w:rPr>
           </w:pPr>
-          <w:hyperlink w:anchor="_Toc114783056" w:history="1">
+          <w:hyperlink w:anchor="_Toc114935328" w:history="1">
             <w:r>
               <w:rPr>
                 <w:rStyle w:val="Hyperlink"/>
@@ -972,7 +936,7 @@
                 <w:noProof/>
                 <w:webHidden/>
               </w:rPr>
-              <w:instrText xml:space="preserve"> PAGEREF _Toc114783056 \h </w:instrText>
+              <w:instrText xml:space="preserve"> PAGEREF _Toc114935328 \h </w:instrText>
             </w:r>
             <w:r>
               <w:rPr>
@@ -992,7 +956,7 @@
                 <w:noProof/>
                 <w:webHidden/>
               </w:rPr>
-              <w:t>7</w:t>
+              <w:t>6</w:t>
             </w:r>
             <w:r>
               <w:rPr>
@@ -1017,7 +981,7 @@
               <w:lang w:val="en-US"/>
             </w:rPr>
           </w:pPr>
-          <w:hyperlink w:anchor="_Toc114783057" w:history="1">
+          <w:hyperlink w:anchor="_Toc114935329" w:history="1">
             <w:r>
               <w:rPr>
                 <w:rStyle w:val="Hyperlink"/>
@@ -1062,7 +1026,7 @@
                 <w:noProof/>
                 <w:webHidden/>
               </w:rPr>
-              <w:instrText xml:space="preserve"> PAGEREF _Toc114783057 \h </w:instrText>
+              <w:instrText xml:space="preserve"> PAGEREF _Toc114935329 \h </w:instrText>
             </w:r>
             <w:r>
               <w:rPr>
@@ -1082,7 +1046,7 @@
                 <w:noProof/>
                 <w:webHidden/>
               </w:rPr>
-              <w:t>8</w:t>
+              <w:t>7</w:t>
             </w:r>
             <w:r>
               <w:rPr>
@@ -1107,7 +1071,7 @@
               <w:lang w:val="en-US"/>
             </w:rPr>
           </w:pPr>
-          <w:hyperlink w:anchor="_Toc114783058" w:history="1">
+          <w:hyperlink w:anchor="_Toc114935330" w:history="1">
             <w:r>
               <w:rPr>
                 <w:rStyle w:val="Hyperlink"/>
@@ -1152,7 +1116,7 @@
                 <w:noProof/>
                 <w:webHidden/>
               </w:rPr>
-              <w:instrText xml:space="preserve"> PAGEREF _Toc114783058 \h </w:instrText>
+              <w:instrText xml:space="preserve"> PAGEREF _Toc114935330 \h </w:instrText>
             </w:r>
             <w:r>
               <w:rPr>
@@ -1172,7 +1136,7 @@
                 <w:noProof/>
                 <w:webHidden/>
               </w:rPr>
-              <w:t>9</w:t>
+              <w:t>8</w:t>
             </w:r>
             <w:r>
               <w:rPr>
@@ -1197,7 +1161,7 @@
               <w:lang w:val="en-US"/>
             </w:rPr>
           </w:pPr>
-          <w:hyperlink w:anchor="_Toc114783059" w:history="1">
+          <w:hyperlink w:anchor="_Toc114935331" w:history="1">
             <w:r>
               <w:rPr>
                 <w:rStyle w:val="Hyperlink"/>
@@ -1242,7 +1206,7 @@
                 <w:noProof/>
                 <w:webHidden/>
               </w:rPr>
-              <w:instrText xml:space="preserve"> PAGEREF _Toc114783059 \h </w:instrText>
+              <w:instrText xml:space="preserve"> PAGEREF _Toc114935331 \h </w:instrText>
             </w:r>
             <w:r>
               <w:rPr>
@@ -1262,7 +1226,7 @@
                 <w:noProof/>
                 <w:webHidden/>
               </w:rPr>
-              <w:t>10</w:t>
+              <w:t>9</w:t>
             </w:r>
             <w:r>
               <w:rPr>
@@ -1371,7 +1335,7 @@
         </w:rPr>
       </w:pPr>
       <w:bookmarkStart w:id="1" w:name="_Toc9601772"/>
-      <w:bookmarkStart w:id="2" w:name="_Toc114783052"/>
+      <w:bookmarkStart w:id="2" w:name="_Toc114935324"/>
       <w:r>
         <w:lastRenderedPageBreak/>
         <w:t>Background</w:t>
@@ -1456,7 +1420,7 @@
         <w:rPr>
           <w:lang w:val="en-US"/>
         </w:rPr>
-        <w:t>, and, very often it happens that the products that are being displayed are not well described and do not provide any useful information for the buyer</w:t>
+        <w:t>, very often it happens that the products that are being displayed are not well described and do not provide any useful information for the buyer</w:t>
       </w:r>
       <w:r>
         <w:rPr>
@@ -1489,19 +1453,67 @@
         </w:rPr>
         <w:t xml:space="preserve"> is one of the biggest online second-hand shopping </w:t>
       </w:r>
+      <w:r>
+        <w:rPr>
+          <w:lang w:val="en-US"/>
+        </w:rPr>
+        <w:t>sites</w:t>
+      </w:r>
+      <w:r>
+        <w:rPr>
+          <w:lang w:val="en-US"/>
+        </w:rPr>
+        <w:t xml:space="preserve"> but, </w:t>
+      </w:r>
       <w:proofErr w:type="gramStart"/>
       <w:r>
         <w:rPr>
           <w:lang w:val="en-US"/>
         </w:rPr>
-        <w:t>site</w:t>
+        <w:t>at the moment</w:t>
       </w:r>
       <w:proofErr w:type="gramEnd"/>
       <w:r>
         <w:rPr>
           <w:lang w:val="en-US"/>
         </w:rPr>
-        <w:t xml:space="preserve"> but, at the moment it is only available in 25 countries, which is not ideal for the end-user since sometimes the cost of shipping is the same as the product you are purchasing.</w:t>
+        <w:t xml:space="preserve"> it is only available in 25 countries, which is not ideal for the end-user since sometimes the cost of shipping is the same as the product you are purchasing.</w:t>
+      </w:r>
+      <w:r>
+        <w:rPr>
+          <w:lang w:val="en-US"/>
+        </w:rPr>
+        <w:t xml:space="preserve"> On the other </w:t>
+      </w:r>
+      <w:r>
+        <w:rPr>
+          <w:lang w:val="en-US"/>
+        </w:rPr>
+        <w:t>hand,</w:t>
+      </w:r>
+      <w:r>
+        <w:rPr>
+          <w:lang w:val="en-US"/>
+        </w:rPr>
+        <w:t xml:space="preserve"> eBay supports payment by card, PayPal</w:t>
+      </w:r>
+      <w:r>
+        <w:rPr>
+          <w:lang w:val="en-US"/>
+        </w:rPr>
+        <w:t xml:space="preserve">, PayPal Credit, Credit card or debit card, Apple Pay and Google Pay, and, it also </w:t>
+      </w:r>
+      <w:r>
+        <w:rPr>
+          <w:lang w:val="en-US"/>
+        </w:rPr>
+        <w:t>has options for delivery, if the buyer is cannot pick-up the item in person</w:t>
+      </w:r>
+      <w:r>
+        <w:rPr>
+          <w:lang w:val="en-US"/>
+        </w:rPr>
+        <w:t>.</w:t>
       </w:r>
     </w:p>
     <w:p>
@@ -1534,6 +1546,42 @@
         </w:rPr>
         <w:t xml:space="preserve"> and the fact that the end-user must have an account in order to shop on the website makes it very annoying and frustrating to navigate.</w:t>
       </w:r>
+      <w:r>
+        <w:rPr>
+          <w:lang w:val="en-US"/>
+        </w:rPr>
+        <w:t xml:space="preserve"> Facebook does not support any of the </w:t>
+      </w:r>
+      <w:r>
+        <w:rPr>
+          <w:lang w:val="en-US"/>
+        </w:rPr>
+        <w:t>payment</w:t>
+      </w:r>
+      <w:r>
+        <w:rPr>
+          <w:lang w:val="en-US"/>
+        </w:rPr>
+        <w:t xml:space="preserve"> types that eBay has, but it has a useful map in case the seller does not want to show his address to the public, which helps with confidentiality.</w:t>
+      </w:r>
+      <w:r>
+        <w:rPr>
+          <w:lang w:val="en-US"/>
+        </w:rPr>
+        <w:t xml:space="preserve"> Unlike eBay, Facebook Marketplace does not support shipping</w:t>
+      </w:r>
+      <w:r>
+        <w:rPr>
+          <w:lang w:val="en-US"/>
+        </w:rPr>
+        <w:t>, but since the website requires you to have an account, you can message each other instantly with a click of a button</w:t>
+      </w:r>
+      <w:r>
+        <w:rPr>
+          <w:lang w:val="en-US"/>
+        </w:rPr>
+        <w:t>.</w:t>
+      </w:r>
     </w:p>
     <w:p>
       <w:pPr>
@@ -1557,7 +1605,63 @@
         <w:rPr>
           <w:lang w:val="en-US"/>
         </w:rPr>
-        <w:t xml:space="preserve">to eBay or Facebook Marketplace. It is available in most of the countries, the end-user can navigate the website without an account but, the website in the team’s opinion looks very ruff, very complicated and a lot of the items that are posted do not contain precise information and that is without mentioning that the website does not have a search bar that can search through all the categories at the same time. </w:t>
+        <w:t xml:space="preserve">to eBay or Facebook Marketplace. It is available in most of the countries, the end-user can navigate the website without an account but, the website in the team’s opinion looks very ruff, very complicated and a lot of the items that are posted do not contain precise information and that is without mentioning that the website does not have a search bar that can </w:t>
+      </w:r>
+      <w:r>
+        <w:rPr>
+          <w:lang w:val="en-US"/>
+        </w:rPr>
+        <w:lastRenderedPageBreak/>
+        <w:t xml:space="preserve">search through all the categories at the same time. </w:t>
+      </w:r>
+      <w:r>
+        <w:rPr>
+          <w:lang w:val="en-US"/>
+        </w:rPr>
+        <w:t>To be mentioned is that Craigslist does not have either payment support or shipping support.</w:t>
+      </w:r>
+    </w:p>
+    <w:p>
+      <w:pPr>
+        <w:rPr>
+          <w:lang w:val="en-US"/>
+        </w:rPr>
+      </w:pPr>
+      <w:r>
+        <w:rPr>
+          <w:lang w:val="en-US"/>
+        </w:rPr>
+        <w:t xml:space="preserve">All the websites mentioned above have policies </w:t>
+      </w:r>
+      <w:r>
+        <w:rPr>
+          <w:lang w:val="en-US"/>
+        </w:rPr>
+        <w:t>regarding</w:t>
+      </w:r>
+      <w:r>
+        <w:rPr>
+          <w:lang w:val="en-US"/>
+        </w:rPr>
+        <w:t xml:space="preserve"> selling forbidden items. For </w:t>
+      </w:r>
+      <w:r>
+        <w:rPr>
+          <w:lang w:val="en-US"/>
+        </w:rPr>
+        <w:t>example,</w:t>
+      </w:r>
+      <w:r>
+        <w:rPr>
+          <w:lang w:val="en-US"/>
+        </w:rPr>
+        <w:t xml:space="preserve"> eBay has restrictions </w:t>
+      </w:r>
+      <w:r>
+        <w:rPr>
+          <w:lang w:val="en-US"/>
+        </w:rPr>
+        <w:t>when it comes to adult items, alcohol and many more, Facebook Marketplace has restrictions for selling Pets, drugs and many others.</w:t>
       </w:r>
     </w:p>
     <w:p>
@@ -1588,7 +1692,7 @@
         </w:rPr>
       </w:pPr>
       <w:bookmarkStart w:id="3" w:name="_Toc9601773"/>
-      <w:bookmarkStart w:id="4" w:name="_Toc114783053"/>
+      <w:bookmarkStart w:id="4" w:name="_Toc114935325"/>
       <w:r>
         <w:rPr>
           <w:lang w:val="en-US"/>
@@ -1618,262 +1722,23 @@
           <w:lang w:val="en-US"/>
         </w:rPr>
       </w:pPr>
-    </w:p>
-    <w:p>
-      <w:pPr>
-        <w:rPr>
-          <w:lang w:val="en-US"/>
-        </w:rPr>
-      </w:pPr>
-      <w:r>
-        <w:rPr>
-          <w:lang w:val="en-US"/>
-        </w:rPr>
-        <w:tab/>
-        <w:t xml:space="preserve">1. How to make the website to not be used for selling illegal items. </w:t>
-      </w:r>
-    </w:p>
-    <w:p>
-      <w:pPr>
-        <w:ind w:left="1304"/>
-        <w:rPr>
-          <w:lang w:val="en-US"/>
-        </w:rPr>
-      </w:pPr>
-      <w:r>
-        <w:rPr>
-          <w:lang w:val="en-US"/>
-        </w:rPr>
-        <w:t xml:space="preserve">2. How to </w:t>
-      </w:r>
-      <w:r>
-        <w:rPr>
-          <w:lang w:val="en-US"/>
-        </w:rPr>
-        <w:t>make users be able to communicate with each other when   buying or selling</w:t>
-      </w:r>
-    </w:p>
-    <w:p>
-      <w:pPr>
-        <w:ind w:left="1304"/>
-        <w:rPr>
-          <w:lang w:val="en-US"/>
-        </w:rPr>
-      </w:pPr>
-      <w:r>
-        <w:rPr>
-          <w:lang w:val="en-US"/>
-        </w:rPr>
-        <w:t>3.</w:t>
-      </w:r>
-      <w:r>
-        <w:rPr>
-          <w:lang w:val="en-US"/>
-        </w:rPr>
-        <w:t xml:space="preserve"> How to convince users to use our website for their item selling or buying.</w:t>
-      </w:r>
-    </w:p>
-    <w:p>
-      <w:pPr>
-        <w:rPr>
-          <w:lang w:val="en-US"/>
-        </w:rPr>
-      </w:pPr>
-      <w:r>
-        <w:rPr>
-          <w:lang w:val="en-US"/>
-        </w:rPr>
-        <w:t>/**</w:t>
-      </w:r>
-    </w:p>
-    <w:p>
-      <w:pPr>
-        <w:rPr>
-          <w:b/>
-          <w:bCs/>
-          <w:lang w:val="en-US"/>
-        </w:rPr>
-      </w:pPr>
-      <w:r>
-        <w:rPr>
-          <w:b/>
-          <w:bCs/>
-          <w:lang w:val="en-US"/>
-        </w:rPr>
-        <w:t>Main problem</w:t>
-      </w:r>
-    </w:p>
-    <w:p>
-      <w:pPr>
-        <w:rPr>
-          <w:lang w:val="en-US"/>
-        </w:rPr>
-      </w:pPr>
-      <w:r>
-        <w:rPr>
-          <w:lang w:val="en-US"/>
-        </w:rPr>
-        <w:t>Fishermen are losing their gear and equipment without being able to report the loss and position mak</w:t>
-      </w:r>
-      <w:r>
-        <w:rPr>
-          <w:lang w:val="en-US"/>
-        </w:rPr>
-        <w:t xml:space="preserve">ing it difficult to find. </w:t>
-      </w:r>
-    </w:p>
-    <w:p>
-      <w:pPr>
-        <w:rPr>
-          <w:lang w:val="en-US"/>
-        </w:rPr>
-      </w:pPr>
-    </w:p>
-    <w:p>
-      <w:pPr>
-        <w:rPr>
-          <w:lang w:val="en-US"/>
-        </w:rPr>
-      </w:pPr>
-      <w:r>
-        <w:rPr>
-          <w:lang w:val="en-US"/>
-        </w:rPr>
-        <w:t>The following sub-questions are formulated to get a better understanding of the main problem:</w:t>
-      </w:r>
-    </w:p>
-    <w:p>
-      <w:pPr>
-        <w:pStyle w:val="ListNumber"/>
-        <w:rPr>
-          <w:lang w:val="en-US"/>
-        </w:rPr>
-      </w:pPr>
-      <w:r>
-        <w:rPr>
-          <w:lang w:val="en-US"/>
-        </w:rPr>
-        <w:t xml:space="preserve">Which data is necessary to </w:t>
-      </w:r>
-      <w:r>
-        <w:rPr>
-          <w:lang w:val="en-US"/>
-        </w:rPr>
-        <w:t>report</w:t>
-      </w:r>
-      <w:r>
-        <w:rPr>
-          <w:lang w:val="en-US"/>
-        </w:rPr>
-        <w:t xml:space="preserve"> lost equipment?</w:t>
-      </w:r>
-    </w:p>
-    <w:p>
-      <w:pPr>
-        <w:pStyle w:val="ListNumber"/>
-        <w:rPr>
-          <w:lang w:val="en-US"/>
-        </w:rPr>
-      </w:pPr>
-      <w:r>
-        <w:rPr>
-          <w:lang w:val="en-US"/>
-        </w:rPr>
-        <w:t>Who are the relevant recipients of reports?</w:t>
-      </w:r>
-    </w:p>
-    <w:p>
-      <w:pPr>
-        <w:pStyle w:val="ListNumber"/>
-        <w:rPr>
-          <w:lang w:val="en-US"/>
-        </w:rPr>
-      </w:pPr>
-      <w:r>
-        <w:rPr>
-          <w:lang w:val="en-US"/>
-        </w:rPr>
-        <w:t>Which type of reports must be created for different end users?</w:t>
-      </w:r>
-    </w:p>
-    <w:p>
-      <w:pPr>
-        <w:pStyle w:val="ListNumber"/>
-        <w:rPr>
-          <w:lang w:val="en-US"/>
-        </w:rPr>
-      </w:pPr>
-      <w:r>
-        <w:rPr>
-          <w:lang w:val="en-US"/>
-        </w:rPr>
-        <w:t>Which sea locations are relevant?</w:t>
-      </w:r>
-    </w:p>
-    <w:p>
-      <w:pPr>
-        <w:pStyle w:val="ListNumber"/>
-        <w:rPr>
-          <w:lang w:val="en-US"/>
-        </w:rPr>
-      </w:pPr>
-      <w:r>
-        <w:rPr>
-          <w:lang w:val="en-US"/>
-        </w:rPr>
-        <w:t xml:space="preserve">What type of users will </w:t>
-      </w:r>
-      <w:r>
-        <w:rPr>
-          <w:lang w:val="en-US"/>
-        </w:rPr>
-        <w:t>report lost equipment</w:t>
-      </w:r>
-      <w:r>
-        <w:rPr>
-          <w:lang w:val="en-US"/>
-        </w:rPr>
-        <w:t>?</w:t>
-      </w:r>
-    </w:p>
-    <w:p>
-      <w:pPr>
-        <w:rPr>
-          <w:lang w:val="en-US"/>
-        </w:rPr>
-      </w:pPr>
-    </w:p>
-    <w:p>
-      <w:pPr>
-        <w:rPr>
-          <w:lang w:val="en-US"/>
-        </w:rPr>
-      </w:pPr>
-      <w:r>
-        <w:rPr>
-          <w:lang w:val="en-US"/>
-        </w:rPr>
-        <w:t>Other examples of main problems:</w:t>
-      </w:r>
     </w:p>
     <w:p>
       <w:pPr>
         <w:pStyle w:val="ListParagraph"/>
         <w:numPr>
           <w:ilvl w:val="0"/>
-          <w:numId w:val="5"/>
+          <w:numId w:val="28"/>
         </w:numPr>
         <w:rPr>
-          <w:szCs w:val="22"/>
-          <w:lang w:val="en-US"/>
-        </w:rPr>
-      </w:pPr>
-      <w:r>
-        <w:rPr>
-          <w:szCs w:val="22"/>
-          <w:lang w:val="en-US"/>
-        </w:rPr>
-        <w:t>The remote air traffic controller is currently having difficulties identifying and managing grounded incoming and outbound aircrafts. This leads to a too high number of accidents.</w:t>
+          <w:lang w:val="en-US"/>
+        </w:rPr>
+      </w:pPr>
+      <w:r>
+        <w:rPr>
+          <w:lang w:val="en-US"/>
+        </w:rPr>
+        <w:t xml:space="preserve">How to make the website to not be used for selling illegal items. </w:t>
       </w:r>
     </w:p>
     <w:p>
@@ -1881,18 +1746,23 @@
         <w:pStyle w:val="ListParagraph"/>
         <w:numPr>
           <w:ilvl w:val="0"/>
-          <w:numId w:val="5"/>
+          <w:numId w:val="28"/>
         </w:numPr>
         <w:rPr>
-          <w:szCs w:val="22"/>
-          <w:lang w:val="en-US"/>
-        </w:rPr>
-      </w:pPr>
-      <w:r>
-        <w:rPr>
-          <w:lang w:val="en-US"/>
-        </w:rPr>
-        <w:t>The workflow of customers ordering with the waiters who tell the chefs is currently unstructured and inefficient. This results in customers waiting a long time for their food</w:t>
+          <w:lang w:val="en-US"/>
+        </w:rPr>
+      </w:pPr>
+      <w:r>
+        <w:rPr>
+          <w:lang w:val="en-US"/>
+        </w:rPr>
+        <w:t xml:space="preserve">How to </w:t>
+      </w:r>
+      <w:r>
+        <w:rPr>
+          <w:lang w:val="en-US"/>
+        </w:rPr>
+        <w:t>make users be able to communicate with each other when   buying or selling</w:t>
       </w:r>
     </w:p>
     <w:p>
@@ -1900,95 +1770,17 @@
         <w:pStyle w:val="ListParagraph"/>
         <w:numPr>
           <w:ilvl w:val="0"/>
-          <w:numId w:val="5"/>
+          <w:numId w:val="28"/>
         </w:numPr>
         <w:rPr>
-          <w:szCs w:val="22"/>
-          <w:lang w:val="en-US"/>
-        </w:rPr>
-      </w:pPr>
-      <w:proofErr w:type="spellStart"/>
-      <w:r>
-        <w:rPr>
-          <w:szCs w:val="22"/>
-          <w:lang w:val="en-US"/>
-        </w:rPr>
-        <w:lastRenderedPageBreak/>
-        <w:t>Sprogcenter</w:t>
-      </w:r>
-      <w:proofErr w:type="spellEnd"/>
-      <w:r>
-        <w:rPr>
-          <w:szCs w:val="22"/>
-          <w:lang w:val="en-US"/>
-        </w:rPr>
-        <w:t xml:space="preserve"> </w:t>
-      </w:r>
-      <w:proofErr w:type="spellStart"/>
-      <w:r>
-        <w:rPr>
-          <w:szCs w:val="22"/>
-          <w:lang w:val="en-US"/>
-        </w:rPr>
-        <w:t>Midt</w:t>
-      </w:r>
-      <w:proofErr w:type="spellEnd"/>
-      <w:r>
-        <w:rPr>
-          <w:szCs w:val="22"/>
-          <w:lang w:val="en-US"/>
-        </w:rPr>
-        <w:t xml:space="preserve"> would like a social collaborative teaching tool, which should aid language acquisition</w:t>
-      </w:r>
-      <w:r>
-        <w:rPr>
-          <w:szCs w:val="22"/>
-          <w:lang w:val="en-US"/>
-        </w:rPr>
-        <w:t xml:space="preserve"> */</w:t>
-      </w:r>
-    </w:p>
-    <w:p>
-      <w:pPr>
-        <w:rPr>
-          <w:lang w:val="en-US"/>
-        </w:rPr>
-      </w:pPr>
-    </w:p>
-    <w:p>
-      <w:pPr>
-        <w:rPr>
-          <w:lang w:val="en-US"/>
-        </w:rPr>
-      </w:pPr>
-    </w:p>
-    <w:p>
-      <w:pPr>
-        <w:rPr>
-          <w:lang w:val="en-US"/>
-        </w:rPr>
-      </w:pPr>
-    </w:p>
-    <w:p>
-      <w:pPr>
-        <w:rPr>
-          <w:lang w:val="en-US"/>
-        </w:rPr>
-      </w:pPr>
-    </w:p>
-    <w:p>
-      <w:pPr>
-        <w:rPr>
-          <w:rFonts w:eastAsia="Arial"/>
-          <w:lang w:val="en-US"/>
-        </w:rPr>
-      </w:pPr>
-      <w:r>
-        <w:rPr>
-          <w:rFonts w:eastAsia="Arial"/>
-          <w:lang w:val="en-US"/>
-        </w:rPr>
-        <w:t>Checklist</w:t>
+          <w:lang w:val="en-US"/>
+        </w:rPr>
+      </w:pPr>
+      <w:r>
+        <w:rPr>
+          <w:lang w:val="en-US"/>
+        </w:rPr>
+        <w:t>How to make the website available to everybody around the world.</w:t>
       </w:r>
     </w:p>
     <w:p>
@@ -1996,50 +1788,17 @@
         <w:pStyle w:val="ListParagraph"/>
         <w:numPr>
           <w:ilvl w:val="0"/>
-          <w:numId w:val="16"/>
+          <w:numId w:val="28"/>
         </w:numPr>
-      </w:pPr>
-      <w:r>
-        <w:rPr>
-          <w:rFonts w:eastAsia="Arial"/>
-          <w:lang w:val="en-US"/>
-        </w:rPr>
-        <w:t xml:space="preserve">The </w:t>
-      </w:r>
-      <w:r>
-        <w:rPr>
-          <w:rFonts w:eastAsia="Arial"/>
-          <w:lang w:val="en-US"/>
-        </w:rPr>
-        <w:t xml:space="preserve">main </w:t>
-      </w:r>
-      <w:r>
-        <w:rPr>
-          <w:rFonts w:eastAsia="Arial"/>
-          <w:lang w:val="en-US"/>
-        </w:rPr>
-        <w:t xml:space="preserve">problem is </w:t>
-      </w:r>
-      <w:r>
-        <w:rPr>
-          <w:rFonts w:eastAsia="Arial"/>
-          <w:lang w:val="en-US"/>
-        </w:rPr>
-        <w:t>stated as</w:t>
-      </w:r>
-      <w:r>
-        <w:rPr>
-          <w:rFonts w:eastAsia="Arial"/>
-          <w:lang w:val="en-US"/>
-        </w:rPr>
-        <w:t xml:space="preserve"> an overall </w:t>
-      </w:r>
-      <w:r>
-        <w:rPr>
-          <w:rFonts w:eastAsia="Arial"/>
-          <w:lang w:val="en-US"/>
-        </w:rPr>
-        <w:t>statement</w:t>
+        <w:rPr>
+          <w:lang w:val="en-US"/>
+        </w:rPr>
+      </w:pPr>
+      <w:r>
+        <w:rPr>
+          <w:lang w:val="en-US"/>
+        </w:rPr>
+        <w:t>How to enable users to buy items with or without an account.</w:t>
       </w:r>
     </w:p>
     <w:p>
@@ -2047,172 +1806,17 @@
         <w:pStyle w:val="ListParagraph"/>
         <w:numPr>
           <w:ilvl w:val="0"/>
-          <w:numId w:val="16"/>
+          <w:numId w:val="28"/>
         </w:numPr>
-      </w:pPr>
-      <w:r>
-        <w:t>Your questions can be traced to the background description</w:t>
-      </w:r>
-    </w:p>
-    <w:p>
-      <w:pPr>
-        <w:pStyle w:val="ListParagraph"/>
-        <w:numPr>
-          <w:ilvl w:val="0"/>
-          <w:numId w:val="16"/>
-        </w:numPr>
-      </w:pPr>
-      <w:r>
-        <w:rPr>
-          <w:rFonts w:eastAsia="Arial"/>
-          <w:lang w:val="en-US"/>
-        </w:rPr>
-        <w:t xml:space="preserve">The </w:t>
-      </w:r>
-      <w:r>
-        <w:rPr>
-          <w:rFonts w:eastAsia="Arial"/>
-          <w:lang w:val="en-US"/>
-        </w:rPr>
-        <w:t>questions</w:t>
-      </w:r>
-      <w:r>
-        <w:rPr>
-          <w:rFonts w:eastAsia="Arial"/>
-          <w:lang w:val="en-US"/>
-        </w:rPr>
-        <w:t xml:space="preserve"> are presented in a concise manner, </w:t>
-      </w:r>
-      <w:proofErr w:type="gramStart"/>
-      <w:r>
-        <w:rPr>
-          <w:rFonts w:eastAsia="Arial"/>
-          <w:lang w:val="en-US"/>
-        </w:rPr>
-        <w:t>i.e.</w:t>
-      </w:r>
-      <w:proofErr w:type="gramEnd"/>
-      <w:r>
-        <w:rPr>
-          <w:rFonts w:eastAsia="Arial"/>
-          <w:lang w:val="en-US"/>
-        </w:rPr>
-        <w:t xml:space="preserve"> bullet point format </w:t>
-      </w:r>
-    </w:p>
-    <w:p>
-      <w:pPr>
-        <w:pStyle w:val="ListParagraph"/>
-        <w:numPr>
-          <w:ilvl w:val="0"/>
-          <w:numId w:val="16"/>
-        </w:numPr>
-        <w:rPr>
-          <w:lang w:val="en-US"/>
-        </w:rPr>
-      </w:pPr>
-      <w:r>
-        <w:rPr>
-          <w:rFonts w:eastAsia="Arial"/>
-          <w:lang w:val="en-US"/>
-        </w:rPr>
-        <w:t xml:space="preserve">The </w:t>
-      </w:r>
-      <w:r>
-        <w:rPr>
-          <w:rFonts w:eastAsia="Arial"/>
-          <w:lang w:val="en-US"/>
-        </w:rPr>
-        <w:t>questions</w:t>
-      </w:r>
-      <w:r>
-        <w:rPr>
-          <w:rFonts w:eastAsia="Arial"/>
-          <w:lang w:val="en-US"/>
-        </w:rPr>
-        <w:t xml:space="preserve"> are </w:t>
-      </w:r>
-      <w:r>
-        <w:rPr>
-          <w:rFonts w:eastAsia="Arial"/>
-          <w:lang w:val="en-US"/>
-        </w:rPr>
-        <w:t>focused and relevant</w:t>
-      </w:r>
-    </w:p>
-    <w:p>
-      <w:pPr>
-        <w:pStyle w:val="ListParagraph"/>
-        <w:numPr>
-          <w:ilvl w:val="0"/>
-          <w:numId w:val="16"/>
-        </w:numPr>
-        <w:rPr>
-          <w:lang w:val="en-US"/>
-        </w:rPr>
-      </w:pPr>
-      <w:r>
-        <w:rPr>
-          <w:rFonts w:eastAsia="Arial"/>
-          <w:lang w:val="en-US"/>
-        </w:rPr>
-        <w:t>The questions are not technical or solution-oriented</w:t>
-      </w:r>
-    </w:p>
-    <w:p>
-      <w:pPr>
-        <w:pStyle w:val="ListParagraph"/>
-        <w:numPr>
-          <w:ilvl w:val="0"/>
-          <w:numId w:val="16"/>
-        </w:numPr>
-      </w:pPr>
-      <w:r>
-        <w:rPr>
-          <w:rFonts w:eastAsia="Arial"/>
-          <w:lang w:val="en-US"/>
-        </w:rPr>
-        <w:t>You do not</w:t>
-      </w:r>
-      <w:r>
-        <w:rPr>
-          <w:rFonts w:eastAsia="Arial"/>
-          <w:lang w:val="en-US"/>
-        </w:rPr>
-        <w:t xml:space="preserve"> already know the </w:t>
-      </w:r>
-      <w:r>
-        <w:rPr>
-          <w:rFonts w:eastAsia="Arial"/>
-          <w:lang w:val="en-US"/>
-        </w:rPr>
-        <w:t>answers</w:t>
-      </w:r>
-      <w:r>
-        <w:rPr>
-          <w:rFonts w:eastAsia="Arial"/>
-          <w:lang w:val="en-US"/>
-        </w:rPr>
-        <w:t xml:space="preserve"> to the </w:t>
-      </w:r>
-      <w:r>
-        <w:rPr>
-          <w:rFonts w:eastAsia="Arial"/>
-          <w:lang w:val="en-US"/>
-        </w:rPr>
-        <w:t>questions</w:t>
-      </w:r>
-    </w:p>
-    <w:p>
-      <w:pPr>
-        <w:pStyle w:val="ListParagraph"/>
-        <w:numPr>
-          <w:ilvl w:val="0"/>
-          <w:numId w:val="16"/>
-        </w:numPr>
-      </w:pPr>
-      <w:r>
-        <w:t>You cannot answer your questions with yes or no</w:t>
+        <w:rPr>
+          <w:lang w:val="en-US"/>
+        </w:rPr>
+      </w:pPr>
+      <w:r>
+        <w:rPr>
+          <w:lang w:val="en-US"/>
+        </w:rPr>
+        <w:t>How to make the website easy to navigate and organized.</w:t>
       </w:r>
     </w:p>
     <w:p>
@@ -2227,19 +1831,6 @@
           <w:lang w:val="en-US"/>
         </w:rPr>
       </w:pPr>
-    </w:p>
-    <w:p>
-      <w:pPr>
-        <w:spacing w:after="160" w:line="259" w:lineRule="auto"/>
-        <w:rPr>
-          <w:rFonts w:eastAsiaTheme="majorEastAsia"/>
-          <w:b/>
-          <w:bCs/>
-          <w:sz w:val="28"/>
-          <w:szCs w:val="28"/>
-          <w:lang w:val="en-US"/>
-        </w:rPr>
-      </w:pPr>
       <w:r>
         <w:rPr>
           <w:lang w:val="en-US"/>
@@ -2259,7 +1850,7 @@
         </w:rPr>
       </w:pPr>
       <w:bookmarkStart w:id="5" w:name="_Toc9601774"/>
-      <w:bookmarkStart w:id="6" w:name="_Toc114783054"/>
+      <w:bookmarkStart w:id="6" w:name="_Toc114935326"/>
       <w:r>
         <w:rPr>
           <w:lang w:val="en-US"/>
@@ -2740,7 +2331,7 @@
         </w:rPr>
       </w:pPr>
       <w:bookmarkStart w:id="7" w:name="_Toc9601775"/>
-      <w:bookmarkStart w:id="8" w:name="_Toc114783055"/>
+      <w:bookmarkStart w:id="8" w:name="_Toc114935327"/>
       <w:r>
         <w:rPr>
           <w:lang w:val="en-US"/>
@@ -2763,183 +2354,29 @@
           <w:lang w:val="en-US"/>
         </w:rPr>
       </w:pPr>
-    </w:p>
-    <w:p>
-      <w:pPr>
-        <w:ind w:firstLine="360"/>
-        <w:rPr>
-          <w:lang w:val="en-US"/>
-        </w:rPr>
-      </w:pPr>
-      <w:r>
-        <w:rPr>
-          <w:lang w:val="en-US"/>
-        </w:rPr>
-        <w:t>- We will not make a map to see where the seller is selling their item</w:t>
-      </w:r>
-    </w:p>
-    <w:p>
-      <w:pPr>
-        <w:ind w:firstLine="360"/>
-        <w:rPr>
-          <w:lang w:val="en-US"/>
-        </w:rPr>
-      </w:pPr>
-      <w:r>
-        <w:rPr>
-          <w:lang w:val="en-US"/>
-        </w:rPr>
-        <w:t>- We will not make a function to ship items through our website.</w:t>
-      </w:r>
-    </w:p>
-    <w:p>
-      <w:pPr>
-        <w:ind w:firstLine="360"/>
-        <w:rPr>
-          <w:lang w:val="en-US"/>
-        </w:rPr>
-      </w:pPr>
-      <w:r>
-        <w:rPr>
-          <w:lang w:val="en-US"/>
-        </w:rPr>
-        <w:t>- We will not make transactions through our website</w:t>
-      </w:r>
-    </w:p>
-    <w:p>
-      <w:pPr>
-        <w:rPr>
-          <w:lang w:val="en-US"/>
-        </w:rPr>
-      </w:pPr>
-    </w:p>
-    <w:p>
-      <w:pPr>
-        <w:rPr>
-          <w:lang w:val="en-US"/>
-        </w:rPr>
-      </w:pPr>
-    </w:p>
-    <w:p>
-      <w:pPr>
-        <w:rPr>
-          <w:lang w:val="en-US"/>
-        </w:rPr>
-      </w:pPr>
-    </w:p>
-    <w:p>
-      <w:pPr>
-        <w:rPr>
-          <w:lang w:val="en-US"/>
-        </w:rPr>
-      </w:pPr>
-    </w:p>
-    <w:p>
-      <w:pPr>
-        <w:rPr>
-          <w:lang w:val="en-US"/>
-        </w:rPr>
-      </w:pPr>
-    </w:p>
-    <w:p>
-      <w:pPr>
-        <w:rPr>
-          <w:lang w:val="en-US"/>
-        </w:rPr>
-      </w:pPr>
-      <w:r>
-        <w:rPr>
-          <w:lang w:val="en-US"/>
-        </w:rPr>
-        <w:t xml:space="preserve">In this section, you describe what you will </w:t>
-      </w:r>
-      <w:r>
-        <w:rPr>
-          <w:b/>
-          <w:bCs/>
-          <w:lang w:val="en-US"/>
-        </w:rPr>
-        <w:t>not</w:t>
-      </w:r>
-      <w:r>
-        <w:rPr>
-          <w:lang w:val="en-US"/>
-        </w:rPr>
-        <w:t xml:space="preserve"> include in your project, if relevant. You can only delimit what has been covered in the Background Description and Problem Statement.</w:t>
-      </w:r>
-    </w:p>
-    <w:p>
-      <w:pPr>
-        <w:rPr>
-          <w:lang w:val="en-US"/>
-        </w:rPr>
-      </w:pPr>
-      <w:r>
-        <w:rPr>
-          <w:lang w:val="en-US"/>
-        </w:rPr>
-        <w:t>D</w:t>
-      </w:r>
-      <w:r>
-        <w:rPr>
-          <w:lang w:val="en-US"/>
-        </w:rPr>
-        <w:t>elimitations are no</w:t>
-      </w:r>
-      <w:r>
-        <w:rPr>
-          <w:lang w:val="en-US"/>
-        </w:rPr>
-        <w:t xml:space="preserve">n-technical. </w:t>
-      </w:r>
-    </w:p>
-    <w:p>
-      <w:pPr>
-        <w:rPr>
-          <w:lang w:val="en-US"/>
-        </w:rPr>
-      </w:pPr>
-    </w:p>
-    <w:p>
-      <w:pPr>
-        <w:rPr>
-          <w:lang w:val="en-US"/>
-        </w:rPr>
-      </w:pPr>
-      <w:r>
-        <w:rPr>
-          <w:i/>
-          <w:iCs/>
-          <w:lang w:val="en-US"/>
-        </w:rPr>
-        <w:t>Example</w:t>
-      </w:r>
-      <w:r>
-        <w:rPr>
-          <w:lang w:val="en-US"/>
-        </w:rPr>
-        <w:t>:</w:t>
-      </w:r>
     </w:p>
     <w:p>
       <w:pPr>
         <w:pStyle w:val="ListParagraph"/>
         <w:numPr>
           <w:ilvl w:val="0"/>
-          <w:numId w:val="1"/>
+          <w:numId w:val="30"/>
         </w:numPr>
         <w:rPr>
-          <w:szCs w:val="22"/>
-          <w:lang w:val="en-US"/>
-        </w:rPr>
-      </w:pPr>
-      <w:r>
-        <w:rPr>
-          <w:rFonts w:eastAsia="Arial"/>
-          <w:szCs w:val="22"/>
-          <w:lang w:val="en-US"/>
-        </w:rPr>
-        <w:t>We will not include seas not marked as Danish</w:t>
+          <w:lang w:val="en-US"/>
+        </w:rPr>
+      </w:pPr>
+      <w:r>
+        <w:rPr>
+          <w:lang w:val="en-US"/>
+        </w:rPr>
+        <w:t>We will not make a map to see where the seller is selling their item</w:t>
+      </w:r>
+      <w:r>
+        <w:rPr>
+          <w:lang w:val="en-US"/>
+        </w:rPr>
+        <w:t>.</w:t>
       </w:r>
     </w:p>
     <w:p>
@@ -2947,150 +2384,17 @@
         <w:pStyle w:val="ListParagraph"/>
         <w:numPr>
           <w:ilvl w:val="0"/>
-          <w:numId w:val="1"/>
+          <w:numId w:val="30"/>
         </w:numPr>
         <w:rPr>
-          <w:szCs w:val="22"/>
-          <w:lang w:val="en-US"/>
-        </w:rPr>
-      </w:pPr>
-      <w:r>
-        <w:rPr>
-          <w:rFonts w:eastAsia="Arial"/>
-          <w:szCs w:val="22"/>
-          <w:lang w:val="en-US"/>
-        </w:rPr>
-        <w:t>We will not include economics and billing in our restaurant ordering system</w:t>
-      </w:r>
-    </w:p>
-    <w:p>
-      <w:pPr>
-        <w:rPr>
-          <w:rFonts w:eastAsia="Arial"/>
-          <w:szCs w:val="22"/>
-          <w:lang w:val="en-US"/>
-        </w:rPr>
-      </w:pPr>
-    </w:p>
-    <w:p>
-      <w:pPr>
-        <w:rPr>
-          <w:lang w:val="en-US"/>
-        </w:rPr>
-      </w:pPr>
-      <w:r>
-        <w:rPr>
-          <w:lang w:val="en-US"/>
-        </w:rPr>
-        <w:t>1) What is described in the Background Description section</w:t>
-      </w:r>
-      <w:r>
-        <w:br/>
-      </w:r>
-      <w:r>
-        <w:rPr>
-          <w:lang w:val="en-US"/>
-        </w:rPr>
-        <w:t>2) What is stated as the problem, but will be delimited</w:t>
-      </w:r>
-      <w:r>
-        <w:rPr>
-          <w:lang w:val="en-US"/>
-        </w:rPr>
-        <w:t>, and will not be included in the project</w:t>
-      </w:r>
-      <w:r>
-        <w:br/>
-      </w:r>
-      <w:r>
-        <w:rPr>
-          <w:lang w:val="en-US"/>
-        </w:rPr>
-        <w:t>3) What the project will contain</w:t>
-      </w:r>
-      <w:r>
-        <w:rPr>
-          <w:noProof/>
-        </w:rPr>
-        <w:drawing>
-          <wp:anchor distT="0" distB="0" distL="114300" distR="114300" simplePos="0" relativeHeight="251658240" behindDoc="0" locked="0" layoutInCell="1" allowOverlap="1" wp14:anchorId="5A11AD06" wp14:editId="6C23810D">
-            <wp:simplePos x="0" y="0"/>
-            <wp:positionH relativeFrom="column">
-              <wp:align>left</wp:align>
-            </wp:positionH>
-            <wp:positionV relativeFrom="paragraph">
-              <wp:posOffset>0</wp:posOffset>
-            </wp:positionV>
-            <wp:extent cx="2019300" cy="2019300"/>
-            <wp:effectExtent l="0" t="0" r="0" b="0"/>
-            <wp:wrapSquare wrapText="bothSides"/>
-            <wp:docPr id="1438734022" name="Picture 1438734022"/>
-            <wp:cNvGraphicFramePr>
-              <a:graphicFrameLocks xmlns:a="http://schemas.openxmlformats.org/drawingml/2006/main" noChangeAspect="1"/>
-            </wp:cNvGraphicFramePr>
-            <a:graphic xmlns:a="http://schemas.openxmlformats.org/drawingml/2006/main">
-              <a:graphicData uri="http://schemas.openxmlformats.org/drawingml/2006/picture">
-                <pic:pic xmlns:pic="http://schemas.openxmlformats.org/drawingml/2006/picture">
-                  <pic:nvPicPr>
-                    <pic:cNvPr id="0" name=""/>
-                    <pic:cNvPicPr/>
-                  </pic:nvPicPr>
-                  <pic:blipFill>
-                    <a:blip r:embed="rId15" cstate="print">
-                      <a:extLst>
-                        <a:ext uri="{28A0092B-C50C-407E-A947-70E740481C1C}">
-                          <a14:useLocalDpi xmlns:a14="http://schemas.microsoft.com/office/drawing/2010/main" val="0"/>
-                        </a:ext>
-                      </a:extLst>
-                    </a:blip>
-                    <a:srcRect/>
-                    <a:stretch>
-                      <a:fillRect/>
-                    </a:stretch>
-                  </pic:blipFill>
-                  <pic:spPr>
-                    <a:xfrm>
-                      <a:off x="0" y="0"/>
-                      <a:ext cx="2019300" cy="2019300"/>
-                    </a:xfrm>
-                    <a:prstGeom prst="rect">
-                      <a:avLst/>
-                    </a:prstGeom>
-                  </pic:spPr>
-                </pic:pic>
-              </a:graphicData>
-            </a:graphic>
-            <wp14:sizeRelH relativeFrom="page">
-              <wp14:pctWidth>0</wp14:pctWidth>
-            </wp14:sizeRelH>
-            <wp14:sizeRelV relativeFrom="page">
-              <wp14:pctHeight>0</wp14:pctHeight>
-            </wp14:sizeRelV>
-          </wp:anchor>
-        </w:drawing>
-      </w:r>
-    </w:p>
-    <w:p>
-      <w:pPr>
-        <w:rPr>
-          <w:lang w:val="en-US"/>
-        </w:rPr>
-      </w:pPr>
-    </w:p>
-    <w:p>
-      <w:pPr>
-        <w:rPr>
-          <w:b/>
-          <w:lang w:val="en-US"/>
-        </w:rPr>
-      </w:pPr>
-      <w:r>
-        <w:rPr>
-          <w:b/>
-          <w:bCs/>
-          <w:lang w:val="en-US"/>
-        </w:rPr>
-        <w:t>Checklist</w:t>
+          <w:lang w:val="en-US"/>
+        </w:rPr>
+      </w:pPr>
+      <w:r>
+        <w:rPr>
+          <w:lang w:val="en-US"/>
+        </w:rPr>
+        <w:t>We will not make a function to ship items through our website.</w:t>
       </w:r>
     </w:p>
     <w:p>
@@ -3098,7 +2402,7 @@
         <w:pStyle w:val="ListParagraph"/>
         <w:numPr>
           <w:ilvl w:val="0"/>
-          <w:numId w:val="17"/>
+          <w:numId w:val="30"/>
         </w:numPr>
         <w:rPr>
           <w:lang w:val="en-US"/>
@@ -3106,10 +2410,15 @@
       </w:pPr>
       <w:r>
         <w:rPr>
-          <w:rFonts w:eastAsia="Arial"/>
-          <w:lang w:val="en-US"/>
-        </w:rPr>
-        <w:t>The delimitations are based on the problem statement</w:t>
+          <w:lang w:val="en-US"/>
+        </w:rPr>
+        <w:t>We will not make transactions through our website</w:t>
+      </w:r>
+      <w:r>
+        <w:rPr>
+          <w:lang w:val="en-US"/>
+        </w:rPr>
+        <w:t>.</w:t>
       </w:r>
     </w:p>
     <w:p>
@@ -3117,15 +2426,17 @@
         <w:pStyle w:val="ListParagraph"/>
         <w:numPr>
           <w:ilvl w:val="0"/>
-          <w:numId w:val="17"/>
+          <w:numId w:val="30"/>
         </w:numPr>
-      </w:pPr>
-      <w:r>
-        <w:rPr>
-          <w:rFonts w:eastAsia="Arial"/>
-          <w:lang w:val="en-US"/>
-        </w:rPr>
-        <w:t>The delimitations are relevant, and you have good reasons to include them</w:t>
+        <w:rPr>
+          <w:lang w:val="en-US"/>
+        </w:rPr>
+      </w:pPr>
+      <w:r>
+        <w:rPr>
+          <w:lang w:val="en-US"/>
+        </w:rPr>
+        <w:t>We will not allow users to sell without and account.</w:t>
       </w:r>
     </w:p>
     <w:p>
@@ -3133,7 +2444,7 @@
         <w:pStyle w:val="ListParagraph"/>
         <w:numPr>
           <w:ilvl w:val="0"/>
-          <w:numId w:val="17"/>
+          <w:numId w:val="30"/>
         </w:numPr>
         <w:rPr>
           <w:lang w:val="en-US"/>
@@ -3141,21 +2452,24 @@
       </w:pPr>
       <w:r>
         <w:rPr>
-          <w:rFonts w:eastAsia="Arial"/>
-          <w:lang w:val="en-US"/>
-        </w:rPr>
-        <w:t>You are not trying to mark all the relevant and difficult problems of the project as delimitations.</w:t>
-      </w:r>
-    </w:p>
-    <w:p>
-      <w:pPr>
-        <w:rPr>
-          <w:lang w:val="en-US"/>
-        </w:rPr>
-      </w:pPr>
-    </w:p>
-    <w:p>
-      <w:pPr>
+          <w:lang w:val="en-US"/>
+        </w:rPr>
+        <w:t xml:space="preserve">We will not </w:t>
+      </w:r>
+      <w:r>
+        <w:rPr>
+          <w:lang w:val="en-US"/>
+        </w:rPr>
+        <w:t>use complex recognition for illegal items.</w:t>
+      </w:r>
+    </w:p>
+    <w:p>
+      <w:pPr>
+        <w:pStyle w:val="ListParagraph"/>
+        <w:numPr>
+          <w:ilvl w:val="0"/>
+          <w:numId w:val="30"/>
+        </w:numPr>
         <w:spacing w:after="160" w:line="259" w:lineRule="auto"/>
         <w:rPr>
           <w:rFonts w:eastAsiaTheme="majorEastAsia"/>
@@ -3170,6 +2484,30 @@
         <w:rPr>
           <w:lang w:val="en-US"/>
         </w:rPr>
+        <w:t>The website will only have the “.com” domain.</w:t>
+      </w:r>
+    </w:p>
+    <w:p>
+      <w:pPr>
+        <w:pStyle w:val="ListParagraph"/>
+        <w:numPr>
+          <w:ilvl w:val="0"/>
+          <w:numId w:val="30"/>
+        </w:numPr>
+        <w:spacing w:after="160" w:line="259" w:lineRule="auto"/>
+        <w:rPr>
+          <w:rFonts w:eastAsiaTheme="majorEastAsia"/>
+          <w:b/>
+          <w:bCs/>
+          <w:sz w:val="28"/>
+          <w:szCs w:val="28"/>
+          <w:lang w:val="en-US"/>
+        </w:rPr>
+      </w:pPr>
+      <w:r>
+        <w:rPr>
+          <w:lang w:val="en-US"/>
+        </w:rPr>
         <w:br w:type="page"/>
       </w:r>
     </w:p>
@@ -3184,8 +2522,8 @@
           <w:lang w:val="en-US"/>
         </w:rPr>
       </w:pPr>
-      <w:bookmarkStart w:id="9" w:name="_Toc114783056"/>
-      <w:bookmarkStart w:id="10" w:name="_Toc9601776"/>
+      <w:bookmarkStart w:id="9" w:name="_Toc9601776"/>
+      <w:bookmarkStart w:id="10" w:name="_Toc114935328"/>
       <w:r>
         <w:rPr>
           <w:lang w:val="en-US"/>
@@ -3193,14 +2531,14 @@
         <w:lastRenderedPageBreak/>
         <w:t>Methodology</w:t>
       </w:r>
+      <w:bookmarkEnd w:id="10"/>
+      <w:r>
+        <w:rPr>
+          <w:lang w:val="en-US"/>
+        </w:rPr>
+        <w:t xml:space="preserve"> </w:t>
+      </w:r>
       <w:bookmarkEnd w:id="9"/>
-      <w:r>
-        <w:rPr>
-          <w:lang w:val="en-US"/>
-        </w:rPr>
-        <w:t xml:space="preserve"> </w:t>
-      </w:r>
-      <w:bookmarkEnd w:id="10"/>
     </w:p>
     <w:p>
       <w:pPr>
@@ -3281,7 +2619,7 @@
         </w:rPr>
       </w:pPr>
       <w:bookmarkStart w:id="11" w:name="_Toc9601777"/>
-      <w:bookmarkStart w:id="12" w:name="_Toc114783057"/>
+      <w:bookmarkStart w:id="12" w:name="_Toc114935329"/>
       <w:r>
         <w:rPr>
           <w:lang w:val="en-US"/>
@@ -3426,7 +2764,7 @@
                     <pic:cNvPicPr/>
                   </pic:nvPicPr>
                   <pic:blipFill>
-                    <a:blip r:embed="rId16">
+                    <a:blip r:embed="rId15">
                       <a:extLst>
                         <a:ext uri="{28A0092B-C50C-407E-A947-70E740481C1C}">
                           <a14:useLocalDpi xmlns:a14="http://schemas.microsoft.com/office/drawing/2010/main" val="0"/>
@@ -3504,7 +2842,7 @@
         </w:rPr>
       </w:pPr>
       <w:bookmarkStart w:id="13" w:name="_Toc9601778"/>
-      <w:bookmarkStart w:id="14" w:name="_Toc114783058"/>
+      <w:bookmarkStart w:id="14" w:name="_Toc114935330"/>
       <w:r>
         <w:rPr>
           <w:lang w:val="en-US"/>
@@ -4063,7 +3401,23 @@
                 <w:szCs w:val="16"/>
                 <w:lang w:val="en-US"/>
               </w:rPr>
-              <w:t>Having a backup database with essential information for the program</w:t>
+              <w:t>Having a weekly backup from the database</w:t>
+            </w:r>
+            <w:r>
+              <w:rPr>
+                <w:sz w:val="16"/>
+                <w:szCs w:val="16"/>
+                <w:lang w:val="en-US"/>
+              </w:rPr>
+              <w:t xml:space="preserve"> with essential information for the program</w:t>
+            </w:r>
+            <w:r>
+              <w:rPr>
+                <w:sz w:val="16"/>
+                <w:szCs w:val="16"/>
+                <w:lang w:val="en-US"/>
+              </w:rPr>
+              <w:t>.</w:t>
             </w:r>
           </w:p>
         </w:tc>
@@ -4101,7 +3455,6 @@
                 <w:lang w:val="en-US"/>
               </w:rPr>
             </w:pPr>
-            <w:proofErr w:type="spellStart"/>
             <w:r>
               <w:rPr>
                 <w:sz w:val="16"/>
@@ -4110,7 +3463,6 @@
               </w:rPr>
               <w:t>Chiril</w:t>
             </w:r>
-            <w:proofErr w:type="spellEnd"/>
           </w:p>
         </w:tc>
       </w:tr>
@@ -4224,15 +3576,7 @@
                 <w:szCs w:val="16"/>
                 <w:lang w:val="en-US"/>
               </w:rPr>
-              <w:t xml:space="preserve">Everyone in the group should make a copy of the code each time something is </w:t>
-            </w:r>
-            <w:r>
-              <w:rPr>
-                <w:sz w:val="16"/>
-                <w:szCs w:val="16"/>
-                <w:lang w:val="en-US"/>
-              </w:rPr>
-              <w:t>changed/added</w:t>
+              <w:t>There should be a copy of the code to use as backup in case the main website and application fails.</w:t>
             </w:r>
           </w:p>
         </w:tc>
@@ -4254,7 +3598,7 @@
                 <w:szCs w:val="16"/>
                 <w:lang w:val="en-US"/>
               </w:rPr>
-              <w:t>There are parts of the code missing.</w:t>
+              <w:t>Website and application failure.</w:t>
             </w:r>
           </w:p>
         </w:tc>
@@ -4264,7 +3608,6 @@
           </w:tcPr>
           <w:p>
             <w:pPr>
-              <w:jc w:val="center"/>
               <w:rPr>
                 <w:sz w:val="16"/>
                 <w:szCs w:val="16"/>
@@ -4392,7 +3735,31 @@
                 <w:szCs w:val="16"/>
                 <w:lang w:val="en-US"/>
               </w:rPr>
-              <w:t>Checking the server host and to check if there is not an unknown IP address</w:t>
+              <w:t>Checking the server host</w:t>
+            </w:r>
+            <w:r>
+              <w:rPr>
+                <w:sz w:val="16"/>
+                <w:szCs w:val="16"/>
+                <w:lang w:val="en-US"/>
+              </w:rPr>
+              <w:t>,</w:t>
+            </w:r>
+            <w:r>
+              <w:rPr>
+                <w:sz w:val="16"/>
+                <w:szCs w:val="16"/>
+                <w:lang w:val="en-US"/>
+              </w:rPr>
+              <w:t xml:space="preserve"> check if there is not an unknown IP address</w:t>
+            </w:r>
+            <w:r>
+              <w:rPr>
+                <w:sz w:val="16"/>
+                <w:szCs w:val="16"/>
+                <w:lang w:val="en-US"/>
+              </w:rPr>
+              <w:t>, and switch to an alternate host until the main host is resolved.</w:t>
             </w:r>
           </w:p>
         </w:tc>
@@ -4424,7 +3791,6 @@
           </w:tcPr>
           <w:p>
             <w:pPr>
-              <w:jc w:val="center"/>
               <w:rPr>
                 <w:sz w:val="16"/>
                 <w:szCs w:val="16"/>
@@ -4437,18 +3803,8 @@
                 <w:szCs w:val="16"/>
                 <w:lang w:val="en-US"/>
               </w:rPr>
-              <w:t xml:space="preserve">Tomas, </w:t>
-            </w:r>
-            <w:proofErr w:type="spellStart"/>
-            <w:r>
-              <w:rPr>
-                <w:sz w:val="16"/>
-                <w:szCs w:val="16"/>
-                <w:lang w:val="en-US"/>
-              </w:rPr>
-              <w:t>Matas</w:t>
-            </w:r>
-            <w:proofErr w:type="spellEnd"/>
+              <w:t>Tomas, Matas</w:t>
+            </w:r>
           </w:p>
         </w:tc>
       </w:tr>
@@ -4479,7 +3835,7 @@
         </w:rPr>
       </w:pPr>
       <w:bookmarkStart w:id="15" w:name="_Toc9601779"/>
-      <w:bookmarkStart w:id="16" w:name="_Toc114783059"/>
+      <w:bookmarkStart w:id="16" w:name="_Toc114935331"/>
       <w:r>
         <w:rPr>
           <w:lang w:val="en-US"/>
@@ -4523,29 +3879,7 @@
           <w:szCs w:val="21"/>
           <w:shd w:val="clear" w:color="auto" w:fill="FFFFFF"/>
         </w:rPr>
-        <w:t xml:space="preserve">Software Designing </w:t>
-      </w:r>
-      <w:r>
-        <w:rPr>
-          <w:b/>
-          <w:bCs/>
-          <w:color w:val="2E2E2E"/>
-          <w:sz w:val="21"/>
-          <w:szCs w:val="21"/>
-          <w:shd w:val="clear" w:color="auto" w:fill="FFFFFF"/>
-        </w:rPr>
-        <w:t>with</w:t>
-      </w:r>
-      <w:r>
-        <w:rPr>
-          <w:b/>
-          <w:bCs/>
-          <w:color w:val="2E2E2E"/>
-          <w:sz w:val="21"/>
-          <w:szCs w:val="21"/>
-          <w:shd w:val="clear" w:color="auto" w:fill="FFFFFF"/>
-        </w:rPr>
-        <w:t xml:space="preserve"> Unified </w:t>
+        <w:t xml:space="preserve">Software Designing with Unified </w:t>
       </w:r>
       <w:proofErr w:type="spellStart"/>
       <w:r>
@@ -4694,150 +4028,6 @@
           </w:r>
         </w:sdtContent>
       </w:sdt>
-    </w:p>
-    <w:p>
-      <w:pPr>
-        <w:spacing w:after="160" w:line="259" w:lineRule="auto"/>
-        <w:rPr>
-          <w:bCs/>
-          <w:color w:val="000000"/>
-          <w:sz w:val="21"/>
-          <w:szCs w:val="21"/>
-          <w:shd w:val="clear" w:color="auto" w:fill="FFFFFF"/>
-        </w:rPr>
-      </w:pPr>
-    </w:p>
-    <w:p>
-      <w:pPr>
-        <w:spacing w:after="160" w:line="259" w:lineRule="auto"/>
-        <w:rPr>
-          <w:bCs/>
-          <w:color w:val="000000"/>
-          <w:sz w:val="21"/>
-          <w:szCs w:val="21"/>
-          <w:shd w:val="clear" w:color="auto" w:fill="FFFFFF"/>
-        </w:rPr>
-      </w:pPr>
-    </w:p>
-    <w:p>
-      <w:pPr>
-        <w:spacing w:after="160" w:line="259" w:lineRule="auto"/>
-        <w:rPr>
-          <w:bCs/>
-          <w:color w:val="000000"/>
-          <w:sz w:val="21"/>
-          <w:szCs w:val="21"/>
-          <w:shd w:val="clear" w:color="auto" w:fill="FFFFFF"/>
-        </w:rPr>
-      </w:pPr>
-    </w:p>
-    <w:p>
-      <w:pPr>
-        <w:spacing w:after="160" w:line="259" w:lineRule="auto"/>
-        <w:rPr>
-          <w:bCs/>
-          <w:color w:val="000000"/>
-          <w:sz w:val="21"/>
-          <w:szCs w:val="21"/>
-          <w:shd w:val="clear" w:color="auto" w:fill="FFFFFF"/>
-        </w:rPr>
-      </w:pPr>
-    </w:p>
-    <w:p>
-      <w:pPr>
-        <w:spacing w:after="160" w:line="259" w:lineRule="auto"/>
-        <w:rPr>
-          <w:bCs/>
-          <w:color w:val="000000"/>
-          <w:sz w:val="21"/>
-          <w:szCs w:val="21"/>
-          <w:shd w:val="clear" w:color="auto" w:fill="FFFFFF"/>
-        </w:rPr>
-      </w:pPr>
-    </w:p>
-    <w:p>
-      <w:pPr>
-        <w:spacing w:after="160" w:line="259" w:lineRule="auto"/>
-        <w:rPr>
-          <w:bCs/>
-          <w:color w:val="000000"/>
-          <w:sz w:val="21"/>
-          <w:szCs w:val="21"/>
-          <w:shd w:val="clear" w:color="auto" w:fill="FFFFFF"/>
-        </w:rPr>
-      </w:pPr>
-    </w:p>
-    <w:p>
-      <w:pPr>
-        <w:spacing w:after="160" w:line="259" w:lineRule="auto"/>
-        <w:rPr>
-          <w:bCs/>
-          <w:color w:val="000000"/>
-          <w:sz w:val="21"/>
-          <w:szCs w:val="21"/>
-          <w:shd w:val="clear" w:color="auto" w:fill="FFFFFF"/>
-        </w:rPr>
-      </w:pPr>
-    </w:p>
-    <w:p>
-      <w:pPr>
-        <w:spacing w:after="160" w:line="259" w:lineRule="auto"/>
-        <w:rPr>
-          <w:bCs/>
-          <w:color w:val="000000"/>
-          <w:sz w:val="21"/>
-          <w:szCs w:val="21"/>
-          <w:shd w:val="clear" w:color="auto" w:fill="FFFFFF"/>
-        </w:rPr>
-      </w:pPr>
-    </w:p>
-    <w:p>
-      <w:pPr>
-        <w:spacing w:after="160" w:line="259" w:lineRule="auto"/>
-        <w:rPr>
-          <w:bCs/>
-          <w:color w:val="000000"/>
-          <w:sz w:val="21"/>
-          <w:szCs w:val="21"/>
-          <w:shd w:val="clear" w:color="auto" w:fill="FFFFFF"/>
-        </w:rPr>
-      </w:pPr>
-    </w:p>
-    <w:p>
-      <w:pPr>
-        <w:spacing w:after="160" w:line="259" w:lineRule="auto"/>
-        <w:rPr>
-          <w:bCs/>
-          <w:color w:val="000000"/>
-          <w:sz w:val="21"/>
-          <w:szCs w:val="21"/>
-          <w:shd w:val="clear" w:color="auto" w:fill="FFFFFF"/>
-        </w:rPr>
-      </w:pPr>
-    </w:p>
-    <w:p>
-      <w:pPr>
-        <w:spacing w:after="160" w:line="259" w:lineRule="auto"/>
-        <w:rPr>
-          <w:bCs/>
-          <w:color w:val="000000"/>
-          <w:sz w:val="21"/>
-          <w:szCs w:val="21"/>
-          <w:shd w:val="clear" w:color="auto" w:fill="FFFFFF"/>
-        </w:rPr>
-      </w:pPr>
-    </w:p>
-    <w:p>
-      <w:pPr>
-        <w:spacing w:after="160" w:line="259" w:lineRule="auto"/>
-        <w:rPr>
-          <w:bCs/>
-          <w:color w:val="000000"/>
-          <w:sz w:val="21"/>
-          <w:szCs w:val="21"/>
-          <w:shd w:val="clear" w:color="auto" w:fill="FFFFFF"/>
-        </w:rPr>
-      </w:pPr>
     </w:p>
     <w:p>
       <w:pPr>
@@ -5728,6 +4918,119 @@
     </w:lvl>
   </w:abstractNum>
   <w:abstractNum w:abstractNumId="2" w15:restartNumberingAfterBreak="0">
+    <w:nsid w:val="023852C0"/>
+    <w:multiLevelType w:val="hybridMultilevel"/>
+    <w:tmpl w:val="4D00911E"/>
+    <w:lvl w:ilvl="0" w:tplc="455E91D4">
+      <w:start w:val="4"/>
+      <w:numFmt w:val="bullet"/>
+      <w:lvlText w:val="-"/>
+      <w:lvlJc w:val="left"/>
+      <w:pPr>
+        <w:ind w:left="720" w:hanging="360"/>
+      </w:pPr>
+      <w:rPr>
+        <w:rFonts w:ascii="Arial" w:eastAsiaTheme="minorHAnsi" w:hAnsi="Arial" w:cs="Arial" w:hint="default"/>
+      </w:rPr>
+    </w:lvl>
+    <w:lvl w:ilvl="1" w:tplc="04090003" w:tentative="1">
+      <w:start w:val="1"/>
+      <w:numFmt w:val="bullet"/>
+      <w:lvlText w:val="o"/>
+      <w:lvlJc w:val="left"/>
+      <w:pPr>
+        <w:ind w:left="1440" w:hanging="360"/>
+      </w:pPr>
+      <w:rPr>
+        <w:rFonts w:ascii="Courier New" w:hAnsi="Courier New" w:cs="Courier New" w:hint="default"/>
+      </w:rPr>
+    </w:lvl>
+    <w:lvl w:ilvl="2" w:tplc="04090005" w:tentative="1">
+      <w:start w:val="1"/>
+      <w:numFmt w:val="bullet"/>
+      <w:lvlText w:val=""/>
+      <w:lvlJc w:val="left"/>
+      <w:pPr>
+        <w:ind w:left="2160" w:hanging="360"/>
+      </w:pPr>
+      <w:rPr>
+        <w:rFonts w:ascii="Wingdings" w:hAnsi="Wingdings" w:hint="default"/>
+      </w:rPr>
+    </w:lvl>
+    <w:lvl w:ilvl="3" w:tplc="04090001" w:tentative="1">
+      <w:start w:val="1"/>
+      <w:numFmt w:val="bullet"/>
+      <w:lvlText w:val=""/>
+      <w:lvlJc w:val="left"/>
+      <w:pPr>
+        <w:ind w:left="2880" w:hanging="360"/>
+      </w:pPr>
+      <w:rPr>
+        <w:rFonts w:ascii="Symbol" w:hAnsi="Symbol" w:hint="default"/>
+      </w:rPr>
+    </w:lvl>
+    <w:lvl w:ilvl="4" w:tplc="04090003" w:tentative="1">
+      <w:start w:val="1"/>
+      <w:numFmt w:val="bullet"/>
+      <w:lvlText w:val="o"/>
+      <w:lvlJc w:val="left"/>
+      <w:pPr>
+        <w:ind w:left="3600" w:hanging="360"/>
+      </w:pPr>
+      <w:rPr>
+        <w:rFonts w:ascii="Courier New" w:hAnsi="Courier New" w:cs="Courier New" w:hint="default"/>
+      </w:rPr>
+    </w:lvl>
+    <w:lvl w:ilvl="5" w:tplc="04090005" w:tentative="1">
+      <w:start w:val="1"/>
+      <w:numFmt w:val="bullet"/>
+      <w:lvlText w:val=""/>
+      <w:lvlJc w:val="left"/>
+      <w:pPr>
+        <w:ind w:left="4320" w:hanging="360"/>
+      </w:pPr>
+      <w:rPr>
+        <w:rFonts w:ascii="Wingdings" w:hAnsi="Wingdings" w:hint="default"/>
+      </w:rPr>
+    </w:lvl>
+    <w:lvl w:ilvl="6" w:tplc="04090001" w:tentative="1">
+      <w:start w:val="1"/>
+      <w:numFmt w:val="bullet"/>
+      <w:lvlText w:val=""/>
+      <w:lvlJc w:val="left"/>
+      <w:pPr>
+        <w:ind w:left="5040" w:hanging="360"/>
+      </w:pPr>
+      <w:rPr>
+        <w:rFonts w:ascii="Symbol" w:hAnsi="Symbol" w:hint="default"/>
+      </w:rPr>
+    </w:lvl>
+    <w:lvl w:ilvl="7" w:tplc="04090003" w:tentative="1">
+      <w:start w:val="1"/>
+      <w:numFmt w:val="bullet"/>
+      <w:lvlText w:val="o"/>
+      <w:lvlJc w:val="left"/>
+      <w:pPr>
+        <w:ind w:left="5760" w:hanging="360"/>
+      </w:pPr>
+      <w:rPr>
+        <w:rFonts w:ascii="Courier New" w:hAnsi="Courier New" w:cs="Courier New" w:hint="default"/>
+      </w:rPr>
+    </w:lvl>
+    <w:lvl w:ilvl="8" w:tplc="04090005" w:tentative="1">
+      <w:start w:val="1"/>
+      <w:numFmt w:val="bullet"/>
+      <w:lvlText w:val=""/>
+      <w:lvlJc w:val="left"/>
+      <w:pPr>
+        <w:ind w:left="6480" w:hanging="360"/>
+      </w:pPr>
+      <w:rPr>
+        <w:rFonts w:ascii="Wingdings" w:hAnsi="Wingdings" w:hint="default"/>
+      </w:rPr>
+    </w:lvl>
+  </w:abstractNum>
+  <w:abstractNum w:abstractNumId="3" w15:restartNumberingAfterBreak="0">
     <w:nsid w:val="075D2FD3"/>
     <w:multiLevelType w:val="hybridMultilevel"/>
     <w:tmpl w:val="F0E6583A"/>
@@ -5840,7 +5143,7 @@
       </w:rPr>
     </w:lvl>
   </w:abstractNum>
-  <w:abstractNum w:abstractNumId="3" w15:restartNumberingAfterBreak="0">
+  <w:abstractNum w:abstractNumId="4" w15:restartNumberingAfterBreak="0">
     <w:nsid w:val="080E419E"/>
     <w:multiLevelType w:val="hybridMultilevel"/>
     <w:tmpl w:val="1828FBF4"/>
@@ -5926,7 +5229,7 @@
       </w:pPr>
     </w:lvl>
   </w:abstractNum>
-  <w:abstractNum w:abstractNumId="4" w15:restartNumberingAfterBreak="0">
+  <w:abstractNum w:abstractNumId="5" w15:restartNumberingAfterBreak="0">
     <w:nsid w:val="0F6E2092"/>
     <w:multiLevelType w:val="hybridMultilevel"/>
     <w:tmpl w:val="6F58E8EE"/>
@@ -6039,7 +5342,7 @@
       </w:rPr>
     </w:lvl>
   </w:abstractNum>
-  <w:abstractNum w:abstractNumId="5" w15:restartNumberingAfterBreak="0">
+  <w:abstractNum w:abstractNumId="6" w15:restartNumberingAfterBreak="0">
     <w:nsid w:val="13FA1293"/>
     <w:multiLevelType w:val="hybridMultilevel"/>
     <w:tmpl w:val="3B849314"/>
@@ -6128,7 +5431,7 @@
       </w:pPr>
     </w:lvl>
   </w:abstractNum>
-  <w:abstractNum w:abstractNumId="6" w15:restartNumberingAfterBreak="0">
+  <w:abstractNum w:abstractNumId="7" w15:restartNumberingAfterBreak="0">
     <w:nsid w:val="1975458B"/>
     <w:multiLevelType w:val="hybridMultilevel"/>
     <w:tmpl w:val="670231C8"/>
@@ -6241,7 +5544,93 @@
       </w:rPr>
     </w:lvl>
   </w:abstractNum>
-  <w:abstractNum w:abstractNumId="7" w15:restartNumberingAfterBreak="0">
+  <w:abstractNum w:abstractNumId="8" w15:restartNumberingAfterBreak="0">
+    <w:nsid w:val="1E5B30D3"/>
+    <w:multiLevelType w:val="hybridMultilevel"/>
+    <w:tmpl w:val="B6508C78"/>
+    <w:lvl w:ilvl="0" w:tplc="0409000F">
+      <w:start w:val="1"/>
+      <w:numFmt w:val="decimal"/>
+      <w:lvlText w:val="%1."/>
+      <w:lvlJc w:val="left"/>
+      <w:pPr>
+        <w:ind w:left="2020" w:hanging="360"/>
+      </w:pPr>
+    </w:lvl>
+    <w:lvl w:ilvl="1" w:tplc="04090019" w:tentative="1">
+      <w:start w:val="1"/>
+      <w:numFmt w:val="lowerLetter"/>
+      <w:lvlText w:val="%2."/>
+      <w:lvlJc w:val="left"/>
+      <w:pPr>
+        <w:ind w:left="2740" w:hanging="360"/>
+      </w:pPr>
+    </w:lvl>
+    <w:lvl w:ilvl="2" w:tplc="0409001B" w:tentative="1">
+      <w:start w:val="1"/>
+      <w:numFmt w:val="lowerRoman"/>
+      <w:lvlText w:val="%3."/>
+      <w:lvlJc w:val="right"/>
+      <w:pPr>
+        <w:ind w:left="3460" w:hanging="180"/>
+      </w:pPr>
+    </w:lvl>
+    <w:lvl w:ilvl="3" w:tplc="0409000F" w:tentative="1">
+      <w:start w:val="1"/>
+      <w:numFmt w:val="decimal"/>
+      <w:lvlText w:val="%4."/>
+      <w:lvlJc w:val="left"/>
+      <w:pPr>
+        <w:ind w:left="4180" w:hanging="360"/>
+      </w:pPr>
+    </w:lvl>
+    <w:lvl w:ilvl="4" w:tplc="04090019" w:tentative="1">
+      <w:start w:val="1"/>
+      <w:numFmt w:val="lowerLetter"/>
+      <w:lvlText w:val="%5."/>
+      <w:lvlJc w:val="left"/>
+      <w:pPr>
+        <w:ind w:left="4900" w:hanging="360"/>
+      </w:pPr>
+    </w:lvl>
+    <w:lvl w:ilvl="5" w:tplc="0409001B" w:tentative="1">
+      <w:start w:val="1"/>
+      <w:numFmt w:val="lowerRoman"/>
+      <w:lvlText w:val="%6."/>
+      <w:lvlJc w:val="right"/>
+      <w:pPr>
+        <w:ind w:left="5620" w:hanging="180"/>
+      </w:pPr>
+    </w:lvl>
+    <w:lvl w:ilvl="6" w:tplc="0409000F" w:tentative="1">
+      <w:start w:val="1"/>
+      <w:numFmt w:val="decimal"/>
+      <w:lvlText w:val="%7."/>
+      <w:lvlJc w:val="left"/>
+      <w:pPr>
+        <w:ind w:left="6340" w:hanging="360"/>
+      </w:pPr>
+    </w:lvl>
+    <w:lvl w:ilvl="7" w:tplc="04090019" w:tentative="1">
+      <w:start w:val="1"/>
+      <w:numFmt w:val="lowerLetter"/>
+      <w:lvlText w:val="%8."/>
+      <w:lvlJc w:val="left"/>
+      <w:pPr>
+        <w:ind w:left="7060" w:hanging="360"/>
+      </w:pPr>
+    </w:lvl>
+    <w:lvl w:ilvl="8" w:tplc="0409001B" w:tentative="1">
+      <w:start w:val="1"/>
+      <w:numFmt w:val="lowerRoman"/>
+      <w:lvlText w:val="%9."/>
+      <w:lvlJc w:val="right"/>
+      <w:pPr>
+        <w:ind w:left="7780" w:hanging="180"/>
+      </w:pPr>
+    </w:lvl>
+  </w:abstractNum>
+  <w:abstractNum w:abstractNumId="9" w15:restartNumberingAfterBreak="0">
     <w:nsid w:val="1FA81C27"/>
     <w:multiLevelType w:val="hybridMultilevel"/>
     <w:tmpl w:val="83BC4C34"/>
@@ -6327,7 +5716,7 @@
       </w:pPr>
     </w:lvl>
   </w:abstractNum>
-  <w:abstractNum w:abstractNumId="8" w15:restartNumberingAfterBreak="0">
+  <w:abstractNum w:abstractNumId="10" w15:restartNumberingAfterBreak="0">
     <w:nsid w:val="2B261E77"/>
     <w:multiLevelType w:val="hybridMultilevel"/>
     <w:tmpl w:val="E3E0B168"/>
@@ -6440,7 +5829,7 @@
       </w:rPr>
     </w:lvl>
   </w:abstractNum>
-  <w:abstractNum w:abstractNumId="9" w15:restartNumberingAfterBreak="0">
+  <w:abstractNum w:abstractNumId="11" w15:restartNumberingAfterBreak="0">
     <w:nsid w:val="2D3044D6"/>
     <w:multiLevelType w:val="hybridMultilevel"/>
     <w:tmpl w:val="F190C46E"/>
@@ -6526,7 +5915,7 @@
       </w:pPr>
     </w:lvl>
   </w:abstractNum>
-  <w:abstractNum w:abstractNumId="10" w15:restartNumberingAfterBreak="0">
+  <w:abstractNum w:abstractNumId="12" w15:restartNumberingAfterBreak="0">
     <w:nsid w:val="2DFF3ABB"/>
     <w:multiLevelType w:val="hybridMultilevel"/>
     <w:tmpl w:val="8D6CC97C"/>
@@ -6639,7 +6028,120 @@
       </w:rPr>
     </w:lvl>
   </w:abstractNum>
-  <w:abstractNum w:abstractNumId="11" w15:restartNumberingAfterBreak="0">
+  <w:abstractNum w:abstractNumId="13" w15:restartNumberingAfterBreak="0">
+    <w:nsid w:val="30A01666"/>
+    <w:multiLevelType w:val="hybridMultilevel"/>
+    <w:tmpl w:val="ECDC7C8C"/>
+    <w:lvl w:ilvl="0" w:tplc="04090001">
+      <w:start w:val="1"/>
+      <w:numFmt w:val="bullet"/>
+      <w:lvlText w:val=""/>
+      <w:lvlJc w:val="left"/>
+      <w:pPr>
+        <w:ind w:left="1080" w:hanging="360"/>
+      </w:pPr>
+      <w:rPr>
+        <w:rFonts w:ascii="Symbol" w:hAnsi="Symbol" w:hint="default"/>
+      </w:rPr>
+    </w:lvl>
+    <w:lvl w:ilvl="1" w:tplc="04090003" w:tentative="1">
+      <w:start w:val="1"/>
+      <w:numFmt w:val="bullet"/>
+      <w:lvlText w:val="o"/>
+      <w:lvlJc w:val="left"/>
+      <w:pPr>
+        <w:ind w:left="1800" w:hanging="360"/>
+      </w:pPr>
+      <w:rPr>
+        <w:rFonts w:ascii="Courier New" w:hAnsi="Courier New" w:cs="Courier New" w:hint="default"/>
+      </w:rPr>
+    </w:lvl>
+    <w:lvl w:ilvl="2" w:tplc="04090005" w:tentative="1">
+      <w:start w:val="1"/>
+      <w:numFmt w:val="bullet"/>
+      <w:lvlText w:val=""/>
+      <w:lvlJc w:val="left"/>
+      <w:pPr>
+        <w:ind w:left="2520" w:hanging="360"/>
+      </w:pPr>
+      <w:rPr>
+        <w:rFonts w:ascii="Wingdings" w:hAnsi="Wingdings" w:hint="default"/>
+      </w:rPr>
+    </w:lvl>
+    <w:lvl w:ilvl="3" w:tplc="04090001" w:tentative="1">
+      <w:start w:val="1"/>
+      <w:numFmt w:val="bullet"/>
+      <w:lvlText w:val=""/>
+      <w:lvlJc w:val="left"/>
+      <w:pPr>
+        <w:ind w:left="3240" w:hanging="360"/>
+      </w:pPr>
+      <w:rPr>
+        <w:rFonts w:ascii="Symbol" w:hAnsi="Symbol" w:hint="default"/>
+      </w:rPr>
+    </w:lvl>
+    <w:lvl w:ilvl="4" w:tplc="04090003" w:tentative="1">
+      <w:start w:val="1"/>
+      <w:numFmt w:val="bullet"/>
+      <w:lvlText w:val="o"/>
+      <w:lvlJc w:val="left"/>
+      <w:pPr>
+        <w:ind w:left="3960" w:hanging="360"/>
+      </w:pPr>
+      <w:rPr>
+        <w:rFonts w:ascii="Courier New" w:hAnsi="Courier New" w:cs="Courier New" w:hint="default"/>
+      </w:rPr>
+    </w:lvl>
+    <w:lvl w:ilvl="5" w:tplc="04090005" w:tentative="1">
+      <w:start w:val="1"/>
+      <w:numFmt w:val="bullet"/>
+      <w:lvlText w:val=""/>
+      <w:lvlJc w:val="left"/>
+      <w:pPr>
+        <w:ind w:left="4680" w:hanging="360"/>
+      </w:pPr>
+      <w:rPr>
+        <w:rFonts w:ascii="Wingdings" w:hAnsi="Wingdings" w:hint="default"/>
+      </w:rPr>
+    </w:lvl>
+    <w:lvl w:ilvl="6" w:tplc="04090001" w:tentative="1">
+      <w:start w:val="1"/>
+      <w:numFmt w:val="bullet"/>
+      <w:lvlText w:val=""/>
+      <w:lvlJc w:val="left"/>
+      <w:pPr>
+        <w:ind w:left="5400" w:hanging="360"/>
+      </w:pPr>
+      <w:rPr>
+        <w:rFonts w:ascii="Symbol" w:hAnsi="Symbol" w:hint="default"/>
+      </w:rPr>
+    </w:lvl>
+    <w:lvl w:ilvl="7" w:tplc="04090003" w:tentative="1">
+      <w:start w:val="1"/>
+      <w:numFmt w:val="bullet"/>
+      <w:lvlText w:val="o"/>
+      <w:lvlJc w:val="left"/>
+      <w:pPr>
+        <w:ind w:left="6120" w:hanging="360"/>
+      </w:pPr>
+      <w:rPr>
+        <w:rFonts w:ascii="Courier New" w:hAnsi="Courier New" w:cs="Courier New" w:hint="default"/>
+      </w:rPr>
+    </w:lvl>
+    <w:lvl w:ilvl="8" w:tplc="04090005" w:tentative="1">
+      <w:start w:val="1"/>
+      <w:numFmt w:val="bullet"/>
+      <w:lvlText w:val=""/>
+      <w:lvlJc w:val="left"/>
+      <w:pPr>
+        <w:ind w:left="6840" w:hanging="360"/>
+      </w:pPr>
+      <w:rPr>
+        <w:rFonts w:ascii="Wingdings" w:hAnsi="Wingdings" w:hint="default"/>
+      </w:rPr>
+    </w:lvl>
+  </w:abstractNum>
+  <w:abstractNum w:abstractNumId="14" w15:restartNumberingAfterBreak="0">
     <w:nsid w:val="32D72702"/>
     <w:multiLevelType w:val="hybridMultilevel"/>
     <w:tmpl w:val="5BFEBAF8"/>
@@ -6752,7 +6254,7 @@
       </w:rPr>
     </w:lvl>
   </w:abstractNum>
-  <w:abstractNum w:abstractNumId="12" w15:restartNumberingAfterBreak="0">
+  <w:abstractNum w:abstractNumId="15" w15:restartNumberingAfterBreak="0">
     <w:nsid w:val="3F2C3A8E"/>
     <w:multiLevelType w:val="hybridMultilevel"/>
     <w:tmpl w:val="199E376A"/>
@@ -6865,7 +6367,7 @@
       </w:rPr>
     </w:lvl>
   </w:abstractNum>
-  <w:abstractNum w:abstractNumId="13" w15:restartNumberingAfterBreak="0">
+  <w:abstractNum w:abstractNumId="16" w15:restartNumberingAfterBreak="0">
     <w:nsid w:val="406B1A6B"/>
     <w:multiLevelType w:val="hybridMultilevel"/>
     <w:tmpl w:val="5D0043DE"/>
@@ -6978,7 +6480,7 @@
       </w:rPr>
     </w:lvl>
   </w:abstractNum>
-  <w:abstractNum w:abstractNumId="14" w15:restartNumberingAfterBreak="0">
+  <w:abstractNum w:abstractNumId="17" w15:restartNumberingAfterBreak="0">
     <w:nsid w:val="42E874D1"/>
     <w:multiLevelType w:val="hybridMultilevel"/>
     <w:tmpl w:val="9244C5D2"/>
@@ -7064,7 +6566,96 @@
       </w:pPr>
     </w:lvl>
   </w:abstractNum>
-  <w:abstractNum w:abstractNumId="15" w15:restartNumberingAfterBreak="0">
+  <w:abstractNum w:abstractNumId="18" w15:restartNumberingAfterBreak="0">
+    <w:nsid w:val="466423CF"/>
+    <w:multiLevelType w:val="hybridMultilevel"/>
+    <w:tmpl w:val="416AEDDC"/>
+    <w:lvl w:ilvl="0" w:tplc="A9EEB398">
+      <w:start w:val="1"/>
+      <w:numFmt w:val="decimal"/>
+      <w:lvlText w:val="%1."/>
+      <w:lvlJc w:val="left"/>
+      <w:pPr>
+        <w:ind w:left="1665" w:hanging="360"/>
+      </w:pPr>
+      <w:rPr>
+        <w:rFonts w:hint="default"/>
+      </w:rPr>
+    </w:lvl>
+    <w:lvl w:ilvl="1" w:tplc="04090019" w:tentative="1">
+      <w:start w:val="1"/>
+      <w:numFmt w:val="lowerLetter"/>
+      <w:lvlText w:val="%2."/>
+      <w:lvlJc w:val="left"/>
+      <w:pPr>
+        <w:ind w:left="2385" w:hanging="360"/>
+      </w:pPr>
+    </w:lvl>
+    <w:lvl w:ilvl="2" w:tplc="0409001B" w:tentative="1">
+      <w:start w:val="1"/>
+      <w:numFmt w:val="lowerRoman"/>
+      <w:lvlText w:val="%3."/>
+      <w:lvlJc w:val="right"/>
+      <w:pPr>
+        <w:ind w:left="3105" w:hanging="180"/>
+      </w:pPr>
+    </w:lvl>
+    <w:lvl w:ilvl="3" w:tplc="0409000F" w:tentative="1">
+      <w:start w:val="1"/>
+      <w:numFmt w:val="decimal"/>
+      <w:lvlText w:val="%4."/>
+      <w:lvlJc w:val="left"/>
+      <w:pPr>
+        <w:ind w:left="3825" w:hanging="360"/>
+      </w:pPr>
+    </w:lvl>
+    <w:lvl w:ilvl="4" w:tplc="04090019" w:tentative="1">
+      <w:start w:val="1"/>
+      <w:numFmt w:val="lowerLetter"/>
+      <w:lvlText w:val="%5."/>
+      <w:lvlJc w:val="left"/>
+      <w:pPr>
+        <w:ind w:left="4545" w:hanging="360"/>
+      </w:pPr>
+    </w:lvl>
+    <w:lvl w:ilvl="5" w:tplc="0409001B" w:tentative="1">
+      <w:start w:val="1"/>
+      <w:numFmt w:val="lowerRoman"/>
+      <w:lvlText w:val="%6."/>
+      <w:lvlJc w:val="right"/>
+      <w:pPr>
+        <w:ind w:left="5265" w:hanging="180"/>
+      </w:pPr>
+    </w:lvl>
+    <w:lvl w:ilvl="6" w:tplc="0409000F" w:tentative="1">
+      <w:start w:val="1"/>
+      <w:numFmt w:val="decimal"/>
+      <w:lvlText w:val="%7."/>
+      <w:lvlJc w:val="left"/>
+      <w:pPr>
+        <w:ind w:left="5985" w:hanging="360"/>
+      </w:pPr>
+    </w:lvl>
+    <w:lvl w:ilvl="7" w:tplc="04090019" w:tentative="1">
+      <w:start w:val="1"/>
+      <w:numFmt w:val="lowerLetter"/>
+      <w:lvlText w:val="%8."/>
+      <w:lvlJc w:val="left"/>
+      <w:pPr>
+        <w:ind w:left="6705" w:hanging="360"/>
+      </w:pPr>
+    </w:lvl>
+    <w:lvl w:ilvl="8" w:tplc="0409001B" w:tentative="1">
+      <w:start w:val="1"/>
+      <w:numFmt w:val="lowerRoman"/>
+      <w:lvlText w:val="%9."/>
+      <w:lvlJc w:val="right"/>
+      <w:pPr>
+        <w:ind w:left="7425" w:hanging="180"/>
+      </w:pPr>
+    </w:lvl>
+  </w:abstractNum>
+  <w:abstractNum w:abstractNumId="19" w15:restartNumberingAfterBreak="0">
     <w:nsid w:val="499646BF"/>
     <w:multiLevelType w:val="hybridMultilevel"/>
     <w:tmpl w:val="BC8CF96C"/>
@@ -7177,7 +6768,7 @@
       </w:rPr>
     </w:lvl>
   </w:abstractNum>
-  <w:abstractNum w:abstractNumId="16" w15:restartNumberingAfterBreak="0">
+  <w:abstractNum w:abstractNumId="20" w15:restartNumberingAfterBreak="0">
     <w:nsid w:val="518521A8"/>
     <w:multiLevelType w:val="hybridMultilevel"/>
     <w:tmpl w:val="AA26F98C"/>
@@ -7263,7 +6854,7 @@
       </w:pPr>
     </w:lvl>
   </w:abstractNum>
-  <w:abstractNum w:abstractNumId="17" w15:restartNumberingAfterBreak="0">
+  <w:abstractNum w:abstractNumId="21" w15:restartNumberingAfterBreak="0">
     <w:nsid w:val="522C3991"/>
     <w:multiLevelType w:val="hybridMultilevel"/>
     <w:tmpl w:val="6226EA8C"/>
@@ -7376,7 +6967,7 @@
       </w:rPr>
     </w:lvl>
   </w:abstractNum>
-  <w:abstractNum w:abstractNumId="18" w15:restartNumberingAfterBreak="0">
+  <w:abstractNum w:abstractNumId="22" w15:restartNumberingAfterBreak="0">
     <w:nsid w:val="55CF2679"/>
     <w:multiLevelType w:val="hybridMultilevel"/>
     <w:tmpl w:val="74DED5F6"/>
@@ -7489,7 +7080,7 @@
       </w:rPr>
     </w:lvl>
   </w:abstractNum>
-  <w:abstractNum w:abstractNumId="19" w15:restartNumberingAfterBreak="0">
+  <w:abstractNum w:abstractNumId="23" w15:restartNumberingAfterBreak="0">
     <w:nsid w:val="5A110CC8"/>
     <w:multiLevelType w:val="hybridMultilevel"/>
     <w:tmpl w:val="FF9CC5F4"/>
@@ -7602,7 +7193,7 @@
       </w:rPr>
     </w:lvl>
   </w:abstractNum>
-  <w:abstractNum w:abstractNumId="20" w15:restartNumberingAfterBreak="0">
+  <w:abstractNum w:abstractNumId="24" w15:restartNumberingAfterBreak="0">
     <w:nsid w:val="61344C8A"/>
     <w:multiLevelType w:val="multilevel"/>
     <w:tmpl w:val="7EA84FE0"/>
@@ -7723,7 +7314,7 @@
       </w:rPr>
     </w:lvl>
   </w:abstractNum>
-  <w:abstractNum w:abstractNumId="21" w15:restartNumberingAfterBreak="0">
+  <w:abstractNum w:abstractNumId="25" w15:restartNumberingAfterBreak="0">
     <w:nsid w:val="751452C0"/>
     <w:multiLevelType w:val="hybridMultilevel"/>
     <w:tmpl w:val="AB00A8E8"/>
@@ -7836,7 +7427,7 @@
       </w:rPr>
     </w:lvl>
   </w:abstractNum>
-  <w:abstractNum w:abstractNumId="22" w15:restartNumberingAfterBreak="0">
+  <w:abstractNum w:abstractNumId="26" w15:restartNumberingAfterBreak="0">
     <w:nsid w:val="7E20588C"/>
     <w:multiLevelType w:val="multilevel"/>
     <w:tmpl w:val="F104DA68"/>
@@ -7950,7 +7541,7 @@
       </w:rPr>
     </w:lvl>
   </w:abstractNum>
-  <w:abstractNum w:abstractNumId="23" w15:restartNumberingAfterBreak="0">
+  <w:abstractNum w:abstractNumId="27" w15:restartNumberingAfterBreak="0">
     <w:nsid w:val="7FB354B8"/>
     <w:multiLevelType w:val="multilevel"/>
     <w:tmpl w:val="0D362D76"/>
@@ -8072,58 +7663,58 @@
     </w:lvl>
   </w:abstractNum>
   <w:num w:numId="1" w16cid:durableId="1725836851">
-    <w:abstractNumId w:val="16"/>
+    <w:abstractNumId w:val="20"/>
   </w:num>
   <w:num w:numId="2" w16cid:durableId="884369247">
-    <w:abstractNumId w:val="14"/>
+    <w:abstractNumId w:val="17"/>
   </w:num>
   <w:num w:numId="3" w16cid:durableId="2105807323">
+    <w:abstractNumId w:val="11"/>
+  </w:num>
+  <w:num w:numId="4" w16cid:durableId="1492599710">
+    <w:abstractNumId w:val="4"/>
+  </w:num>
+  <w:num w:numId="5" w16cid:durableId="1328557635">
     <w:abstractNumId w:val="9"/>
   </w:num>
-  <w:num w:numId="4" w16cid:durableId="1492599710">
+  <w:num w:numId="6" w16cid:durableId="1557203096">
+    <w:abstractNumId w:val="25"/>
+  </w:num>
+  <w:num w:numId="7" w16cid:durableId="477579428">
+    <w:abstractNumId w:val="15"/>
+  </w:num>
+  <w:num w:numId="8" w16cid:durableId="1466969319">
+    <w:abstractNumId w:val="27"/>
+  </w:num>
+  <w:num w:numId="9" w16cid:durableId="1978997821">
+    <w:abstractNumId w:val="26"/>
+  </w:num>
+  <w:num w:numId="10" w16cid:durableId="240874960">
+    <w:abstractNumId w:val="24"/>
+  </w:num>
+  <w:num w:numId="11" w16cid:durableId="184098839">
     <w:abstractNumId w:val="3"/>
   </w:num>
-  <w:num w:numId="5" w16cid:durableId="1328557635">
-    <w:abstractNumId w:val="7"/>
-  </w:num>
-  <w:num w:numId="6" w16cid:durableId="1557203096">
-    <w:abstractNumId w:val="21"/>
-  </w:num>
-  <w:num w:numId="7" w16cid:durableId="477579428">
+  <w:num w:numId="12" w16cid:durableId="1913081292">
     <w:abstractNumId w:val="12"/>
   </w:num>
-  <w:num w:numId="8" w16cid:durableId="1466969319">
-    <w:abstractNumId w:val="23"/>
-  </w:num>
-  <w:num w:numId="9" w16cid:durableId="1978997821">
-    <w:abstractNumId w:val="22"/>
-  </w:num>
-  <w:num w:numId="10" w16cid:durableId="240874960">
-    <w:abstractNumId w:val="20"/>
-  </w:num>
-  <w:num w:numId="11" w16cid:durableId="184098839">
-    <w:abstractNumId w:val="2"/>
-  </w:num>
-  <w:num w:numId="12" w16cid:durableId="1913081292">
-    <w:abstractNumId w:val="10"/>
-  </w:num>
   <w:num w:numId="13" w16cid:durableId="1792943906">
-    <w:abstractNumId w:val="4"/>
+    <w:abstractNumId w:val="5"/>
   </w:num>
   <w:num w:numId="14" w16cid:durableId="1954049796">
     <w:abstractNumId w:val="1"/>
   </w:num>
   <w:num w:numId="15" w16cid:durableId="51662910">
-    <w:abstractNumId w:val="22"/>
+    <w:abstractNumId w:val="26"/>
   </w:num>
   <w:num w:numId="16" w16cid:durableId="1664698957">
-    <w:abstractNumId w:val="17"/>
+    <w:abstractNumId w:val="21"/>
   </w:num>
   <w:num w:numId="17" w16cid:durableId="689843593">
-    <w:abstractNumId w:val="8"/>
+    <w:abstractNumId w:val="10"/>
   </w:num>
   <w:num w:numId="18" w16cid:durableId="1190559681">
-    <w:abstractNumId w:val="22"/>
+    <w:abstractNumId w:val="26"/>
     <w:lvlOverride w:ilvl="0">
       <w:startOverride w:val="1"/>
     </w:lvlOverride>
@@ -8153,28 +7744,40 @@
     </w:lvlOverride>
   </w:num>
   <w:num w:numId="19" w16cid:durableId="36861453">
-    <w:abstractNumId w:val="18"/>
+    <w:abstractNumId w:val="22"/>
   </w:num>
   <w:num w:numId="20" w16cid:durableId="1950818522">
-    <w:abstractNumId w:val="6"/>
+    <w:abstractNumId w:val="7"/>
   </w:num>
   <w:num w:numId="21" w16cid:durableId="147334235">
-    <w:abstractNumId w:val="19"/>
+    <w:abstractNumId w:val="23"/>
   </w:num>
   <w:num w:numId="22" w16cid:durableId="926815902">
-    <w:abstractNumId w:val="11"/>
+    <w:abstractNumId w:val="14"/>
   </w:num>
   <w:num w:numId="23" w16cid:durableId="15280814">
-    <w:abstractNumId w:val="13"/>
+    <w:abstractNumId w:val="16"/>
   </w:num>
   <w:num w:numId="24" w16cid:durableId="1230728999">
-    <w:abstractNumId w:val="15"/>
+    <w:abstractNumId w:val="19"/>
   </w:num>
   <w:num w:numId="25" w16cid:durableId="1615598786">
     <w:abstractNumId w:val="0"/>
   </w:num>
   <w:num w:numId="26" w16cid:durableId="1296525316">
-    <w:abstractNumId w:val="5"/>
+    <w:abstractNumId w:val="6"/>
+  </w:num>
+  <w:num w:numId="27" w16cid:durableId="330066854">
+    <w:abstractNumId w:val="8"/>
+  </w:num>
+  <w:num w:numId="28" w16cid:durableId="1476408385">
+    <w:abstractNumId w:val="18"/>
+  </w:num>
+  <w:num w:numId="29" w16cid:durableId="1781414106">
+    <w:abstractNumId w:val="13"/>
+  </w:num>
+  <w:num w:numId="30" w16cid:durableId="640886239">
+    <w:abstractNumId w:val="2"/>
   </w:num>
   <w:numIdMacAtCleanup w:val="9"/>
 </w:numbering>
@@ -9395,14 +8998,14 @@
   </w:font>
   <w:font w:name="Times New Roman">
     <w:panose1 w:val="02020603050405020304"/>
-    <w:charset w:val="CC"/>
+    <w:charset w:val="00"/>
     <w:family w:val="roman"/>
     <w:pitch w:val="variable"/>
     <w:sig w:usb0="E0002EFF" w:usb1="C000785B" w:usb2="00000009" w:usb3="00000000" w:csb0="000001FF" w:csb1="00000000"/>
   </w:font>
   <w:font w:name="Courier New">
     <w:panose1 w:val="02070309020205020404"/>
-    <w:charset w:val="CC"/>
+    <w:charset w:val="00"/>
     <w:family w:val="modern"/>
     <w:pitch w:val="fixed"/>
     <w:sig w:usb0="E0002EFF" w:usb1="C0007843" w:usb2="00000009" w:usb3="00000000" w:csb0="000001FF" w:csb1="00000000"/>
@@ -9414,23 +9017,23 @@
     <w:pitch w:val="variable"/>
     <w:sig w:usb0="00000000" w:usb1="10000000" w:usb2="00000000" w:usb3="00000000" w:csb0="80000000" w:csb1="00000000"/>
   </w:font>
+  <w:font w:name="Arial">
+    <w:panose1 w:val="020B0604020202020204"/>
+    <w:charset w:val="00"/>
+    <w:family w:val="swiss"/>
+    <w:pitch w:val="variable"/>
+    <w:sig w:usb0="E0002EFF" w:usb1="C000785B" w:usb2="00000009" w:usb3="00000000" w:csb0="000001FF" w:csb1="00000000"/>
+  </w:font>
   <w:font w:name="Calibri">
     <w:panose1 w:val="020F0502020204030204"/>
-    <w:charset w:val="CC"/>
+    <w:charset w:val="00"/>
     <w:family w:val="swiss"/>
     <w:pitch w:val="variable"/>
     <w:sig w:usb0="E4002EFF" w:usb1="C000247B" w:usb2="00000009" w:usb3="00000000" w:csb0="000001FF" w:csb1="00000000"/>
   </w:font>
-  <w:font w:name="Arial">
-    <w:panose1 w:val="020B0604020202020204"/>
-    <w:charset w:val="CC"/>
-    <w:family w:val="swiss"/>
-    <w:pitch w:val="variable"/>
-    <w:sig w:usb0="E0002EFF" w:usb1="C000785B" w:usb2="00000009" w:usb3="00000000" w:csb0="000001FF" w:csb1="00000000"/>
-  </w:font>
   <w:font w:name="Calibri Light">
     <w:panose1 w:val="020F0302020204030204"/>
-    <w:charset w:val="CC"/>
+    <w:charset w:val="00"/>
     <w:family w:val="swiss"/>
     <w:pitch w:val="variable"/>
     <w:sig w:usb0="E4002EFF" w:usb1="C000247B" w:usb2="00000009" w:usb3="00000000" w:csb0="000001FF" w:csb1="00000000"/>
@@ -9454,6 +9057,8 @@
   </w:compat>
   <w:rsids>
     <w:rsidRoot w:val="00EA4AA6"/>
+    <w:rsid w:val="004C4DDC"/>
+    <w:rsid w:val="00636484"/>
     <w:rsid w:val="00C7434A"/>
     <w:rsid w:val="00EA4AA6"/>
   </w:rsids>
@@ -9472,8 +9077,8 @@
   </m:mathPr>
   <w:themeFontLang w:val="ru-RU"/>
   <w:clrSchemeMapping w:bg1="light1" w:t1="dark1" w:bg2="light2" w:t2="dark2" w:accent1="accent1" w:accent2="accent2" w:accent3="accent3" w:accent4="accent4" w:accent5="accent5" w:accent6="accent6" w:hyperlink="hyperlink" w:followedHyperlink="followedHyperlink"/>
-  <w:decimalSymbol w:val=","/>
-  <w:listSeparator w:val=";"/>
+  <w:decimalSymbol w:val="."/>
+  <w:listSeparator w:val=","/>
   <w15:chartTrackingRefBased/>
 </w:settings>
 </file>
@@ -10187,7 +9792,7 @@
 
 <file path=word/webextensions/taskpanes.xml><?xml version="1.0" encoding="utf-8"?>
 <wetp:taskpanes xmlns:wetp="http://schemas.microsoft.com/office/webextensions/taskpanes/2010/11">
-  <wetp:taskpane dockstate="right" visibility="0" width="438" row="3">
+  <wetp:taskpane dockstate="right" visibility="0" width="350" row="2">
     <wetp:webextensionref xmlns:r="http://schemas.openxmlformats.org/officeDocument/2006/relationships" r:id="rId1"/>
   </wetp:taskpane>
 </wetp:taskpanes>
@@ -10200,7 +9805,7 @@
     <we:reference id="WA104382081" version="1.46.0.0" store="" storeType="OMEX"/>
   </we:alternateReferences>
   <we:properties>
-    <we:property name="MENDELEY_CITATIONS" value="[{&quot;citationID&quot;:&quot;MENDELEY_CITATION_3a6eee17-1d46-4985-9476-51b54213807c&quot;,&quot;properties&quot;:{&quot;noteIndex&quot;:0},&quot;isEdited&quot;:false,&quot;manualOverride&quot;:{&quot;isManuallyOverridden&quot;:false,&quot;citeprocText&quot;:&quot;(Osis and Donins, 2017)&quot;,&quot;manualOverrideText&quot;:&quot;&quot;},&quot;citationTag&quot;:&quot;MENDELEY_CITATION_v3_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&quot;,&quot;citationItems&quot;:[{&quot;id&quot;:&quot;fe50c7c9-0937-39a7-b423-e1159f77b9b2&quot;,&quot;itemData&quot;:{&quot;type&quot;:&quot;article-journal&quot;,&quot;id&quot;:&quot;fe50c7c9-0937-39a7-b423-e1159f77b9b2&quot;,&quot;title&quot;:&quot;Software Designing With Unified Modeling Language Driven Approaches&quot;,&quot;author&quot;:[{&quot;family&quot;:&quot;Osis&quot;,&quot;given&quot;:&quot;Janis&quot;,&quot;parse-names&quot;:false,&quot;dropping-particle&quot;:&quot;&quot;,&quot;non-dropping-particle&quot;:&quot;&quot;},{&quot;family&quot;:&quot;Donins&quot;,&quot;given&quot;:&quot;Uldis&quot;,&quot;parse-names&quot;:false,&quot;dropping-particle&quot;:&quot;&quot;,&quot;non-dropping-particle&quot;:&quot;&quot;}],&quot;container-title&quot;:&quot;TopUML Modeling&quot;,&quot;accessed&quot;:{&quot;date-parts&quot;:[[2022,3,2]]},&quot;DOI&quot;:&quot;10.1016/B978-0-12-805476-5.00002-2&quot;,&quot;issued&quot;:{&quot;date-parts&quot;:[[2017]]},&quot;page&quot;:&quot;53-82&quot;,&quot;abstract&quot;:&quot;The Unified Modeling Language (UML) is a notation and as such its specification does not contain any guidelines for software development process. Despite that UML is independent of particular methods and approaches, most of the UML modeling driven methods uses use case driven approach thus raising incomplete analysis of the problem domain functioning. Since UML modeling driven approaches are elaborated by different authors, their prescriptions differ. There is also difference in the use of use case narratives across various methods due to the lack of guidance on narrative format in the UML specification. The UML specification only states that “use cases are typically specified in various idiosyncratic formats such as natural language, tables, trees, etc. Therefore, it is not easy to capture its structure accurately or generally by a formal model.” This chapter discusses the current state of the art of UML-based software development approaches. Most attention is paid on the artifacts created by using the UML.&quot;,&quot;publisher&quot;:&quot;Elsevier&quot;,&quot;container-title-short&quot;:&quot;&quot;},&quot;isTemporary&quot;:false}]},{&quot;citationID&quot;:&quot;MENDELEY_CITATION_3c9e3f6d-e6d7-4ad1-96d6-4d538b8d87aa&quot;,&quot;properties&quot;:{&quot;noteIndex&quot;:0},&quot;isEdited&quot;:false,&quot;manualOverride&quot;:{&quot;isManuallyOverridden&quot;:false,&quot;citeprocText&quot;:&quot;(Anon., 2022)&quot;,&quot;manualOverrideText&quot;:&quot;&quot;},&quot;citationTag&quot;:&quot;MENDELEY_CITATION_v3_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&quot;,&quot;citationItems&quot;:[{&quot;id&quot;:&quot;89a7c35f-93f6-3cf9-af52-20b47618364e&quot;,&quot;itemData&quot;:{&quot;type&quot;:&quot;webpage&quot;,&quot;id&quot;:&quot;89a7c35f-93f6-3cf9-af52-20b47618364e&quot;,&quot;title&quot;:&quot;Top 7 Tips for Troubleshooting Server Down Issues - EI Blog&quot;,&quot;accessed&quot;:{&quot;date-parts&quot;:[[2022,9,24]]},&quot;URL&quot;:&quot;https://www.exploreinsiders.com/how-to-fix-your-server-down-issues/&quot;,&quot;container-title-short&quot;:&quot;&quot;},&quot;isTemporary&quot;:false}]}]"/>
+    <we:property name="MENDELEY_CITATIONS" value="[{&quot;citationID&quot;:&quot;MENDELEY_CITATION_3a6eee17-1d46-4985-9476-51b54213807c&quot;,&quot;properties&quot;:{&quot;noteIndex&quot;:0},&quot;isEdited&quot;:false,&quot;manualOverride&quot;:{&quot;isManuallyOverridden&quot;:false,&quot;citeprocText&quot;:&quot;(Osis and Donins, 2017)&quot;,&quot;manualOverrideText&quot;:&quot;&quot;},&quot;citationItems&quot;:[{&quot;id&quot;:&quot;fe50c7c9-0937-39a7-b423-e1159f77b9b2&quot;,&quot;itemData&quot;:{&quot;type&quot;:&quot;article-journal&quot;,&quot;id&quot;:&quot;fe50c7c9-0937-39a7-b423-e1159f77b9b2&quot;,&quot;title&quot;:&quot;Software Designing With Unified Modeling Language Driven Approaches&quot;,&quot;author&quot;:[{&quot;family&quot;:&quot;Osis&quot;,&quot;given&quot;:&quot;Janis&quot;,&quot;parse-names&quot;:false,&quot;dropping-particle&quot;:&quot;&quot;,&quot;non-dropping-particle&quot;:&quot;&quot;},{&quot;family&quot;:&quot;Donins&quot;,&quot;given&quot;:&quot;Uldis&quot;,&quot;parse-names&quot;:false,&quot;dropping-particle&quot;:&quot;&quot;,&quot;non-dropping-particle&quot;:&quot;&quot;}],&quot;container-title&quot;:&quot;TopUML Modeling&quot;,&quot;accessed&quot;:{&quot;date-parts&quot;:[[2022,3,2]]},&quot;DOI&quot;:&quot;10.1016/B978-0-12-805476-5.00002-2&quot;,&quot;issued&quot;:{&quot;date-parts&quot;:[[2017]]},&quot;page&quot;:&quot;53-82&quot;,&quot;abstract&quot;:&quot;The Unified Modeling Language (UML) is a notation and as such its specification does not contain any guidelines for software development process. Despite that UML is independent of particular methods and approaches, most of the UML modeling driven methods uses use case driven approach thus raising incomplete analysis of the problem domain functioning. Since UML modeling driven approaches are elaborated by different authors, their prescriptions differ. There is also difference in the use of use case narratives across various methods due to the lack of guidance on narrative format in the UML specification. The UML specification only states that “use cases are typically specified in various idiosyncratic formats such as natural language, tables, trees, etc. Therefore, it is not easy to capture its structure accurately or generally by a formal model.” This chapter discusses the current state of the art of UML-based software development approaches. Most attention is paid on the artifacts created by using the UML.&quot;,&quot;publisher&quot;:&quot;Elsevier&quot;,&quot;container-title-short&quot;:&quot;&quot;},&quot;isTemporary&quot;:false}],&quot;citationTag&quot;:&quot;MENDELEY_CITATION_v3_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&quot;},{&quot;citationID&quot;:&quot;MENDELEY_CITATION_3c9e3f6d-e6d7-4ad1-96d6-4d538b8d87aa&quot;,&quot;properties&quot;:{&quot;noteIndex&quot;:0},&quot;isEdited&quot;:false,&quot;manualOverride&quot;:{&quot;isManuallyOverridden&quot;:false,&quot;citeprocText&quot;:&quot;(Anon., 2022)&quot;,&quot;manualOverrideText&quot;:&quot;&quot;},&quot;citationItems&quot;:[{&quot;id&quot;:&quot;89a7c35f-93f6-3cf9-af52-20b47618364e&quot;,&quot;itemData&quot;:{&quot;type&quot;:&quot;webpage&quot;,&quot;id&quot;:&quot;89a7c35f-93f6-3cf9-af52-20b47618364e&quot;,&quot;title&quot;:&quot;Top 7 Tips for Troubleshooting Server Down Issues - EI Blog&quot;,&quot;accessed&quot;:{&quot;date-parts&quot;:[[2022,9,24]]},&quot;URL&quot;:&quot;https://www.exploreinsiders.com/how-to-fix-your-server-down-issues/&quot;,&quot;container-title-short&quot;:&quot;&quot;},&quot;isTemporary&quot;:false}],&quot;citationTag&quot;:&quot;MENDELEY_CITATION_v3_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&quot;}]"/>
     <we:property name="MENDELEY_CITATIONS_LOCALE_CODE" value="&quot;en-GB&quot;"/>
     <we:property name="MENDELEY_CITATIONS_STYLE" value="{&quot;id&quot;:&quot;https://www.zotero.org/styles/harvard-anglia-ruskin-university&quot;,&quot;title&quot;:&quot;Anglia Ruskin University - Harvard&quot;,&quot;format&quot;:&quot;author-date&quot;,&quot;defaultLocale&quot;:&quot;en-GB&quot;}"/>
   </we:properties>
@@ -10210,15 +9815,6 @@
 </file>
 
 <file path=customXml/item1.xml><?xml version="1.0" encoding="utf-8"?>
-<?mso-contentType ?>
-<FormTemplates xmlns="http://schemas.microsoft.com/sharepoint/v3/contenttype/forms">
-  <Display>DocumentLibraryForm</Display>
-  <Edit>DocumentLibraryForm</Edit>
-  <New>DocumentLibraryForm</New>
-</FormTemplates>
-</file>
-
-<file path=customXml/item2.xml><?xml version="1.0" encoding="utf-8"?>
 <b:Sources xmlns:b="http://schemas.openxmlformats.org/officeDocument/2006/bibliography" xmlns="http://schemas.openxmlformats.org/officeDocument/2006/bibliography" SelectedStyle="\HarvardAnglia2008OfficeOnline.xsl" StyleName="Harvard - Anglia" Version="2008">
   <b:Source>
     <b:Tag>Nat</b:Tag>
@@ -10255,7 +9851,22 @@
 </b:Sources>
 </file>
 
+<file path=customXml/item2.xml><?xml version="1.0" encoding="utf-8"?>
+<?mso-contentType ?>
+<FormTemplates xmlns="http://schemas.microsoft.com/sharepoint/v3/contenttype/forms">
+  <Display>DocumentLibraryForm</Display>
+  <Edit>DocumentLibraryForm</Edit>
+  <New>DocumentLibraryForm</New>
+</FormTemplates>
+</file>
+
 <file path=customXml/item3.xml><?xml version="1.0" encoding="utf-8"?>
+<p:properties xmlns:p="http://schemas.microsoft.com/office/2006/metadata/properties" xmlns:xsi="http://www.w3.org/2001/XMLSchema-instance" xmlns:pc="http://schemas.microsoft.com/office/infopath/2007/PartnerControls">
+  <documentManagement/>
+</p:properties>
+</file>
+
+<file path=customXml/item4.xml><?xml version="1.0" encoding="utf-8"?>
 <ct:contentTypeSchema xmlns:ct="http://schemas.microsoft.com/office/2006/metadata/contentType" xmlns:ma="http://schemas.microsoft.com/office/2006/metadata/properties/metaAttributes" ct:_="" ma:_="" ma:contentTypeName="Document" ma:contentTypeID="0x010100D0C57C8EB1A9294BB1CC6B7F886B9453" ma:contentTypeVersion="0" ma:contentTypeDescription="Create a new document." ma:contentTypeScope="" ma:versionID="efb291d2a50a6c17a797138ba530ec02">
   <xsd:schema xmlns:xsd="http://www.w3.org/2001/XMLSchema" xmlns:xs="http://www.w3.org/2001/XMLSchema" xmlns:p="http://schemas.microsoft.com/office/2006/metadata/properties" targetNamespace="http://schemas.microsoft.com/office/2006/metadata/properties" ma:root="true" ma:fieldsID="1b05d82d297216baf5b26c55225140df">
     <xsd:element name="properties">
@@ -10369,13 +9980,15 @@
 </ct:contentTypeSchema>
 </file>
 
-<file path=customXml/item4.xml><?xml version="1.0" encoding="utf-8"?>
-<p:properties xmlns:p="http://schemas.microsoft.com/office/2006/metadata/properties" xmlns:xsi="http://www.w3.org/2001/XMLSchema-instance" xmlns:pc="http://schemas.microsoft.com/office/infopath/2007/PartnerControls">
-  <documentManagement/>
-</p:properties>
+<file path=customXml/itemProps1.xml><?xml version="1.0" encoding="utf-8"?>
+<ds:datastoreItem xmlns:ds="http://schemas.openxmlformats.org/officeDocument/2006/customXml" ds:itemID="{A157F66E-879A-4ECE-944F-BE000A1A31AB}">
+  <ds:schemaRefs>
+    <ds:schemaRef ds:uri="http://schemas.openxmlformats.org/officeDocument/2006/bibliography"/>
+  </ds:schemaRefs>
+</ds:datastoreItem>
 </file>
 
-<file path=customXml/itemProps1.xml><?xml version="1.0" encoding="utf-8"?>
+<file path=customXml/itemProps2.xml><?xml version="1.0" encoding="utf-8"?>
 <ds:datastoreItem xmlns:ds="http://schemas.openxmlformats.org/officeDocument/2006/customXml" ds:itemID="{36B18D59-688D-4806-A4EA-B7808C4D834E}">
   <ds:schemaRefs>
     <ds:schemaRef ds:uri="http://schemas.microsoft.com/sharepoint/v3/contenttype/forms"/>
@@ -10383,15 +9996,16 @@
 </ds:datastoreItem>
 </file>
 
-<file path=customXml/itemProps2.xml><?xml version="1.0" encoding="utf-8"?>
-<ds:datastoreItem xmlns:ds="http://schemas.openxmlformats.org/officeDocument/2006/customXml" ds:itemID="{A157F66E-879A-4ECE-944F-BE000A1A31AB}">
+<file path=customXml/itemProps3.xml><?xml version="1.0" encoding="utf-8"?>
+<ds:datastoreItem xmlns:ds="http://schemas.openxmlformats.org/officeDocument/2006/customXml" ds:itemID="{B3EBB357-DA60-469A-B5F2-E35DF6FD1B0D}">
   <ds:schemaRefs>
-    <ds:schemaRef ds:uri="http://schemas.openxmlformats.org/officeDocument/2006/bibliography"/>
+    <ds:schemaRef ds:uri="http://schemas.microsoft.com/office/2006/metadata/properties"/>
+    <ds:schemaRef ds:uri="http://schemas.microsoft.com/office/infopath/2007/PartnerControls"/>
   </ds:schemaRefs>
 </ds:datastoreItem>
 </file>
 
-<file path=customXml/itemProps3.xml><?xml version="1.0" encoding="utf-8"?>
+<file path=customXml/itemProps4.xml><?xml version="1.0" encoding="utf-8"?>
 <ds:datastoreItem xmlns:ds="http://schemas.openxmlformats.org/officeDocument/2006/customXml" ds:itemID="{4DF93620-BA20-4C19-BBB6-8C4470335586}">
   <ds:schemaRefs>
     <ds:schemaRef ds:uri="http://schemas.microsoft.com/office/2006/metadata/contentType"/>
@@ -10405,13 +10019,4 @@
     <ds:schemaRef ds:uri="http://schemas.microsoft.com/office/infopath/2007/PartnerControls"/>
   </ds:schemaRefs>
 </ds:datastoreItem>
-</file>
-
-<file path=customXml/itemProps4.xml><?xml version="1.0" encoding="utf-8"?>
-<ds:datastoreItem xmlns:ds="http://schemas.openxmlformats.org/officeDocument/2006/customXml" ds:itemID="{B3EBB357-DA60-469A-B5F2-E35DF6FD1B0D}">
-  <ds:schemaRefs>
-    <ds:schemaRef ds:uri="http://schemas.microsoft.com/office/2006/metadata/properties"/>
-    <ds:schemaRef ds:uri="http://schemas.microsoft.com/office/infopath/2007/PartnerControls"/>
-  </ds:schemaRefs>
-</ds:datastoreItem>
 </file>
--- a/SEP3/SEP3 Documentation/SEP3 Project Description.docx
+++ b/SEP3/SEP3 Documentation/SEP3 Project Description.docx
@@ -498,12 +498,12 @@
       <w:sdtContent>
         <w:p>
           <w:pPr>
-            <w:pStyle w:val="TOCHeading"/>
+            <w:pStyle w:val="Hlavikaobsahu"/>
           </w:pPr>
         </w:p>
         <w:p>
           <w:pPr>
-            <w:pStyle w:val="TOC1"/>
+            <w:pStyle w:val="Obsah1"/>
             <w:tabs>
               <w:tab w:val="left" w:pos="440"/>
               <w:tab w:val="right" w:leader="dot" w:pos="8494"/>
@@ -527,7 +527,7 @@
           <w:hyperlink w:anchor="_Toc114935324" w:history="1">
             <w:r>
               <w:rPr>
-                <w:rStyle w:val="Hyperlink"/>
+                <w:rStyle w:val="Hypertextovprepojenie"/>
                 <w:noProof/>
                 <w:lang w:val="en-US"/>
               </w:rPr>
@@ -544,14 +544,14 @@
             </w:r>
             <w:r>
               <w:rPr>
-                <w:rStyle w:val="Hyperlink"/>
+                <w:rStyle w:val="Hypertextovprepojenie"/>
                 <w:noProof/>
               </w:rPr>
               <w:t>Background</w:t>
             </w:r>
             <w:r>
               <w:rPr>
-                <w:rStyle w:val="Hyperlink"/>
+                <w:rStyle w:val="Hypertextovprepojenie"/>
                 <w:noProof/>
                 <w:lang w:val="en-US"/>
               </w:rPr>
@@ -609,7 +609,7 @@
         </w:p>
         <w:p>
           <w:pPr>
-            <w:pStyle w:val="TOC1"/>
+            <w:pStyle w:val="Obsah1"/>
             <w:tabs>
               <w:tab w:val="left" w:pos="440"/>
               <w:tab w:val="right" w:leader="dot" w:pos="8494"/>
@@ -624,7 +624,7 @@
           <w:hyperlink w:anchor="_Toc114935325" w:history="1">
             <w:r>
               <w:rPr>
-                <w:rStyle w:val="Hyperlink"/>
+                <w:rStyle w:val="Hypertextovprepojenie"/>
                 <w:noProof/>
                 <w:lang w:val="en-US"/>
               </w:rPr>
@@ -641,7 +641,7 @@
             </w:r>
             <w:r>
               <w:rPr>
-                <w:rStyle w:val="Hyperlink"/>
+                <w:rStyle w:val="Hypertextovprepojenie"/>
                 <w:noProof/>
                 <w:lang w:val="en-US"/>
               </w:rPr>
@@ -699,7 +699,7 @@
         </w:p>
         <w:p>
           <w:pPr>
-            <w:pStyle w:val="TOC1"/>
+            <w:pStyle w:val="Obsah1"/>
             <w:tabs>
               <w:tab w:val="left" w:pos="440"/>
               <w:tab w:val="right" w:leader="dot" w:pos="8494"/>
@@ -714,7 +714,7 @@
           <w:hyperlink w:anchor="_Toc114935326" w:history="1">
             <w:r>
               <w:rPr>
-                <w:rStyle w:val="Hyperlink"/>
+                <w:rStyle w:val="Hypertextovprepojenie"/>
                 <w:noProof/>
                 <w:lang w:val="en-US"/>
               </w:rPr>
@@ -731,7 +731,7 @@
             </w:r>
             <w:r>
               <w:rPr>
-                <w:rStyle w:val="Hyperlink"/>
+                <w:rStyle w:val="Hypertextovprepojenie"/>
                 <w:noProof/>
                 <w:lang w:val="en-US"/>
               </w:rPr>
@@ -789,7 +789,7 @@
         </w:p>
         <w:p>
           <w:pPr>
-            <w:pStyle w:val="TOC1"/>
+            <w:pStyle w:val="Obsah1"/>
             <w:tabs>
               <w:tab w:val="left" w:pos="440"/>
               <w:tab w:val="right" w:leader="dot" w:pos="8494"/>
@@ -804,7 +804,7 @@
           <w:hyperlink w:anchor="_Toc114935327" w:history="1">
             <w:r>
               <w:rPr>
-                <w:rStyle w:val="Hyperlink"/>
+                <w:rStyle w:val="Hypertextovprepojenie"/>
                 <w:noProof/>
                 <w:lang w:val="en-US"/>
               </w:rPr>
@@ -821,7 +821,7 @@
             </w:r>
             <w:r>
               <w:rPr>
-                <w:rStyle w:val="Hyperlink"/>
+                <w:rStyle w:val="Hypertextovprepojenie"/>
                 <w:noProof/>
                 <w:lang w:val="en-US"/>
               </w:rPr>
@@ -879,7 +879,7 @@
         </w:p>
         <w:p>
           <w:pPr>
-            <w:pStyle w:val="TOC1"/>
+            <w:pStyle w:val="Obsah1"/>
             <w:tabs>
               <w:tab w:val="left" w:pos="440"/>
               <w:tab w:val="right" w:leader="dot" w:pos="8494"/>
@@ -894,7 +894,7 @@
           <w:hyperlink w:anchor="_Toc114935328" w:history="1">
             <w:r>
               <w:rPr>
-                <w:rStyle w:val="Hyperlink"/>
+                <w:rStyle w:val="Hypertextovprepojenie"/>
                 <w:noProof/>
                 <w:lang w:val="en-US"/>
               </w:rPr>
@@ -911,7 +911,7 @@
             </w:r>
             <w:r>
               <w:rPr>
-                <w:rStyle w:val="Hyperlink"/>
+                <w:rStyle w:val="Hypertextovprepojenie"/>
                 <w:noProof/>
                 <w:lang w:val="en-US"/>
               </w:rPr>
@@ -969,7 +969,7 @@
         </w:p>
         <w:p>
           <w:pPr>
-            <w:pStyle w:val="TOC1"/>
+            <w:pStyle w:val="Obsah1"/>
             <w:tabs>
               <w:tab w:val="left" w:pos="440"/>
               <w:tab w:val="right" w:leader="dot" w:pos="8494"/>
@@ -984,7 +984,7 @@
           <w:hyperlink w:anchor="_Toc114935329" w:history="1">
             <w:r>
               <w:rPr>
-                <w:rStyle w:val="Hyperlink"/>
+                <w:rStyle w:val="Hypertextovprepojenie"/>
                 <w:noProof/>
                 <w:lang w:val="en-US"/>
               </w:rPr>
@@ -1001,7 +1001,7 @@
             </w:r>
             <w:r>
               <w:rPr>
-                <w:rStyle w:val="Hyperlink"/>
+                <w:rStyle w:val="Hypertextovprepojenie"/>
                 <w:noProof/>
                 <w:lang w:val="en-US"/>
               </w:rPr>
@@ -1059,7 +1059,7 @@
         </w:p>
         <w:p>
           <w:pPr>
-            <w:pStyle w:val="TOC1"/>
+            <w:pStyle w:val="Obsah1"/>
             <w:tabs>
               <w:tab w:val="left" w:pos="440"/>
               <w:tab w:val="right" w:leader="dot" w:pos="8494"/>
@@ -1074,7 +1074,7 @@
           <w:hyperlink w:anchor="_Toc114935330" w:history="1">
             <w:r>
               <w:rPr>
-                <w:rStyle w:val="Hyperlink"/>
+                <w:rStyle w:val="Hypertextovprepojenie"/>
                 <w:noProof/>
                 <w:lang w:val="en-US"/>
               </w:rPr>
@@ -1091,7 +1091,7 @@
             </w:r>
             <w:r>
               <w:rPr>
-                <w:rStyle w:val="Hyperlink"/>
+                <w:rStyle w:val="Hypertextovprepojenie"/>
                 <w:noProof/>
                 <w:lang w:val="en-US"/>
               </w:rPr>
@@ -1149,7 +1149,7 @@
         </w:p>
         <w:p>
           <w:pPr>
-            <w:pStyle w:val="TOC1"/>
+            <w:pStyle w:val="Obsah1"/>
             <w:tabs>
               <w:tab w:val="left" w:pos="440"/>
               <w:tab w:val="right" w:leader="dot" w:pos="8494"/>
@@ -1164,7 +1164,7 @@
           <w:hyperlink w:anchor="_Toc114935331" w:history="1">
             <w:r>
               <w:rPr>
-                <w:rStyle w:val="Hyperlink"/>
+                <w:rStyle w:val="Hypertextovprepojenie"/>
                 <w:noProof/>
                 <w:lang w:val="en-US"/>
               </w:rPr>
@@ -1181,7 +1181,7 @@
             </w:r>
             <w:r>
               <w:rPr>
-                <w:rStyle w:val="Hyperlink"/>
+                <w:rStyle w:val="Hypertextovprepojenie"/>
                 <w:noProof/>
                 <w:lang w:val="en-US"/>
               </w:rPr>
@@ -1325,7 +1325,7 @@
     </w:p>
     <w:p>
       <w:pPr>
-        <w:pStyle w:val="Heading1"/>
+        <w:pStyle w:val="Nadpis1"/>
         <w:numPr>
           <w:ilvl w:val="0"/>
           <w:numId w:val="26"/>
@@ -1463,21 +1463,7 @@
         <w:rPr>
           <w:lang w:val="en-US"/>
         </w:rPr>
-        <w:t xml:space="preserve"> but, </w:t>
-      </w:r>
-      <w:proofErr w:type="gramStart"/>
-      <w:r>
-        <w:rPr>
-          <w:lang w:val="en-US"/>
-        </w:rPr>
-        <w:t>at the moment</w:t>
-      </w:r>
-      <w:proofErr w:type="gramEnd"/>
-      <w:r>
-        <w:rPr>
-          <w:lang w:val="en-US"/>
-        </w:rPr>
-        <w:t xml:space="preserve"> it is only available in 25 countries, which is not ideal for the end-user since sometimes the cost of shipping is the same as the product you are purchasing.</w:t>
+        <w:t xml:space="preserve"> but, at the moment it is only available in 25 countries, which is not ideal for the end-user since sometimes the cost of shipping is the same as the product you are purchasing.</w:t>
       </w:r>
       <w:r>
         <w:rPr>
@@ -1682,7 +1668,7 @@
     </w:p>
     <w:p>
       <w:pPr>
-        <w:pStyle w:val="Heading1"/>
+        <w:pStyle w:val="Nadpis1"/>
         <w:numPr>
           <w:ilvl w:val="0"/>
           <w:numId w:val="26"/>
@@ -1725,7 +1711,7 @@
     </w:p>
     <w:p>
       <w:pPr>
-        <w:pStyle w:val="ListParagraph"/>
+        <w:pStyle w:val="Odsekzoznamu"/>
         <w:numPr>
           <w:ilvl w:val="0"/>
           <w:numId w:val="28"/>
@@ -1743,7 +1729,7 @@
     </w:p>
     <w:p>
       <w:pPr>
-        <w:pStyle w:val="ListParagraph"/>
+        <w:pStyle w:val="Odsekzoznamu"/>
         <w:numPr>
           <w:ilvl w:val="0"/>
           <w:numId w:val="28"/>
@@ -1767,7 +1753,7 @@
     </w:p>
     <w:p>
       <w:pPr>
-        <w:pStyle w:val="ListParagraph"/>
+        <w:pStyle w:val="Odsekzoznamu"/>
         <w:numPr>
           <w:ilvl w:val="0"/>
           <w:numId w:val="28"/>
@@ -1785,7 +1771,7 @@
     </w:p>
     <w:p>
       <w:pPr>
-        <w:pStyle w:val="ListParagraph"/>
+        <w:pStyle w:val="Odsekzoznamu"/>
         <w:numPr>
           <w:ilvl w:val="0"/>
           <w:numId w:val="28"/>
@@ -1803,7 +1789,7 @@
     </w:p>
     <w:p>
       <w:pPr>
-        <w:pStyle w:val="ListParagraph"/>
+        <w:pStyle w:val="Odsekzoznamu"/>
         <w:numPr>
           <w:ilvl w:val="0"/>
           <w:numId w:val="28"/>
@@ -1840,7 +1826,7 @@
     </w:p>
     <w:p>
       <w:pPr>
-        <w:pStyle w:val="Heading1"/>
+        <w:pStyle w:val="Nadpis1"/>
         <w:numPr>
           <w:ilvl w:val="0"/>
           <w:numId w:val="26"/>
@@ -1869,462 +1855,51 @@
           <w:lang w:val="en-US"/>
         </w:rPr>
       </w:pPr>
-      <w:r>
+    </w:p>
+    <w:p>
+      <w:r>
+        <w:t>The purpose of this project is to help the users of the system sell items they no longer use or need and buy items they would like to own but cannot afford or do not want to pay full price for.</w:t>
+      </w:r>
+    </w:p>
+    <w:p/>
+    <w:p/>
+    <w:p/>
+    <w:p/>
+    <w:p/>
+    <w:p/>
+    <w:p/>
+    <w:p/>
+    <w:p/>
+    <w:p/>
+    <w:p/>
+    <w:p/>
+    <w:p/>
+    <w:p/>
+    <w:p/>
+    <w:p/>
+    <w:p/>
+    <w:p/>
+    <w:p/>
+    <w:p/>
+    <w:p/>
+    <w:p/>
+    <w:p/>
+    <w:p/>
+    <w:p>
+      <w:pPr>
+        <w:spacing w:after="160" w:line="259" w:lineRule="auto"/>
         <w:rPr>
           <w:rFonts w:eastAsia="Arial"/>
           <w:lang w:val="en-US"/>
         </w:rPr>
-        <w:t>The purpose describes the overall motivation for the project</w:t>
-      </w:r>
-      <w:r>
-        <w:rPr>
-          <w:rFonts w:eastAsia="Arial"/>
-          <w:lang w:val="en-US"/>
-        </w:rPr>
-        <w:t xml:space="preserve"> and </w:t>
-      </w:r>
-      <w:r>
-        <w:rPr>
-          <w:rFonts w:eastAsia="Arial"/>
-          <w:lang w:val="en-US"/>
-        </w:rPr>
-        <w:t xml:space="preserve">lies within </w:t>
-      </w:r>
-      <w:r>
-        <w:rPr>
-          <w:rFonts w:eastAsia="Arial"/>
-          <w:lang w:val="en-US"/>
-        </w:rPr>
-        <w:t xml:space="preserve">the </w:t>
-      </w:r>
-      <w:r>
-        <w:rPr>
-          <w:rFonts w:eastAsia="Arial"/>
-          <w:lang w:val="en-US"/>
-        </w:rPr>
-        <w:t>frame</w:t>
-      </w:r>
-      <w:r>
-        <w:rPr>
-          <w:rFonts w:eastAsia="Arial"/>
-          <w:lang w:val="en-US"/>
-        </w:rPr>
-        <w:t xml:space="preserve"> of the</w:t>
-      </w:r>
-      <w:r>
-        <w:rPr>
-          <w:rFonts w:eastAsia="Arial"/>
-          <w:lang w:val="en-US"/>
-        </w:rPr>
-        <w:t xml:space="preserve"> </w:t>
-      </w:r>
-      <w:r>
-        <w:rPr>
-          <w:rFonts w:eastAsia="Arial"/>
-          <w:lang w:val="en-US"/>
-        </w:rPr>
-        <w:t>problem statement</w:t>
-      </w:r>
-      <w:r>
-        <w:rPr>
-          <w:rFonts w:eastAsia="Arial"/>
-          <w:lang w:val="en-US"/>
-        </w:rPr>
-        <w:t xml:space="preserve">. </w:t>
-      </w:r>
-      <w:r>
-        <w:rPr>
-          <w:rFonts w:eastAsia="Arial"/>
-          <w:lang w:val="en-US"/>
-        </w:rPr>
-        <w:t>A</w:t>
-      </w:r>
-      <w:r>
-        <w:rPr>
-          <w:rFonts w:eastAsia="Arial"/>
-          <w:lang w:val="en-US"/>
-        </w:rPr>
-        <w:t xml:space="preserve"> well-defined purpose can be used for judging the</w:t>
-      </w:r>
-      <w:r>
-        <w:rPr>
-          <w:rFonts w:eastAsia="Arial"/>
-          <w:lang w:val="en-US"/>
-        </w:rPr>
-        <w:t xml:space="preserve"> </w:t>
-      </w:r>
-      <w:r>
-        <w:rPr>
-          <w:rFonts w:eastAsia="Arial"/>
-          <w:lang w:val="en-US"/>
-        </w:rPr>
-        <w:t>relevance of the outcome throughout the project.</w:t>
-      </w:r>
-    </w:p>
-    <w:p>
-      <w:pPr>
-        <w:spacing w:after="160" w:line="259" w:lineRule="auto"/>
-        <w:rPr>
-          <w:rFonts w:eastAsia="Arial"/>
-          <w:lang w:val="en-US"/>
-        </w:rPr>
-      </w:pPr>
-      <w:r>
-        <w:rPr>
-          <w:rFonts w:eastAsia="Arial"/>
-          <w:lang w:val="en-US"/>
-        </w:rPr>
-        <w:t>Write</w:t>
-      </w:r>
-      <w:r>
-        <w:rPr>
-          <w:rFonts w:eastAsia="Arial"/>
-          <w:lang w:val="en-US"/>
-        </w:rPr>
-        <w:t xml:space="preserve"> your purpose in one sentence in a concise and precise manner. </w:t>
-      </w:r>
-    </w:p>
-    <w:p>
-      <w:pPr>
-        <w:spacing w:after="160" w:line="259" w:lineRule="auto"/>
-        <w:rPr>
-          <w:rFonts w:eastAsia="Arial"/>
-          <w:i/>
-          <w:szCs w:val="22"/>
-          <w:lang w:val="en-US"/>
-        </w:rPr>
-      </w:pPr>
-      <w:r>
-        <w:rPr>
-          <w:rFonts w:eastAsia="Arial"/>
-          <w:i/>
-          <w:szCs w:val="22"/>
-          <w:lang w:val="en-US"/>
-        </w:rPr>
-        <w:t>Describe the o</w:t>
-      </w:r>
-      <w:r>
-        <w:rPr>
-          <w:rFonts w:eastAsia="Arial"/>
-          <w:i/>
-          <w:szCs w:val="22"/>
-          <w:lang w:val="en-US"/>
-        </w:rPr>
-        <w:t>verall goal and benefit</w:t>
-      </w:r>
-      <w:r>
-        <w:rPr>
-          <w:rFonts w:eastAsia="Arial"/>
-          <w:i/>
-          <w:szCs w:val="22"/>
-          <w:lang w:val="en-US"/>
-        </w:rPr>
-        <w:t>/why</w:t>
-      </w:r>
-      <w:r>
-        <w:rPr>
-          <w:rFonts w:eastAsia="Arial"/>
-          <w:i/>
-          <w:szCs w:val="22"/>
-          <w:lang w:val="en-US"/>
-        </w:rPr>
-        <w:t xml:space="preserve"> of the project</w:t>
-      </w:r>
-    </w:p>
-    <w:p>
-      <w:pPr>
-        <w:spacing w:after="160" w:line="259" w:lineRule="auto"/>
-        <w:rPr>
-          <w:rFonts w:eastAsia="Arial"/>
-          <w:szCs w:val="22"/>
-          <w:lang w:val="en-US"/>
-        </w:rPr>
-      </w:pPr>
-      <w:r>
-        <w:rPr>
-          <w:rFonts w:eastAsia="Arial"/>
-          <w:lang w:val="en-US"/>
-        </w:rPr>
-        <w:t xml:space="preserve">Examples: </w:t>
-      </w:r>
-    </w:p>
-    <w:p>
-      <w:pPr>
-        <w:pStyle w:val="ListNumber"/>
+      </w:pPr>
+    </w:p>
+    <w:p>
+      <w:pPr>
+        <w:pStyle w:val="Nadpis1"/>
         <w:numPr>
           <w:ilvl w:val="0"/>
-          <w:numId w:val="2"/>
-        </w:numPr>
-        <w:rPr>
-          <w:szCs w:val="22"/>
-          <w:lang w:val="en-US"/>
-        </w:rPr>
-      </w:pPr>
-      <w:r>
-        <w:rPr>
-          <w:lang w:val="en-US"/>
-        </w:rPr>
-        <w:t>The purpose is to help people responsible for managing reports regarding lost fishermen’s equipment giving the possibility to the fishermen to report the derelict fishing gear, and the government and volunteers the chance to retrieve it from the Danish seas.</w:t>
-      </w:r>
-    </w:p>
-    <w:p>
-      <w:pPr>
-        <w:pStyle w:val="ListNumber"/>
-        <w:numPr>
-          <w:ilvl w:val="0"/>
-          <w:numId w:val="0"/>
-        </w:numPr>
-        <w:ind w:left="340" w:hanging="340"/>
-        <w:rPr>
-          <w:lang w:val="en-US"/>
-        </w:rPr>
-      </w:pPr>
-    </w:p>
-    <w:p>
-      <w:pPr>
-        <w:rPr>
-          <w:lang w:val="en-US"/>
-        </w:rPr>
-      </w:pPr>
-      <w:r>
-        <w:rPr>
-          <w:lang w:val="en-US"/>
-        </w:rPr>
-        <w:t>Other examples of purpose:</w:t>
-      </w:r>
-    </w:p>
-    <w:p>
-      <w:pPr>
-        <w:pStyle w:val="ListParagraph"/>
-        <w:numPr>
-          <w:ilvl w:val="0"/>
-          <w:numId w:val="3"/>
-        </w:numPr>
-        <w:rPr>
-          <w:szCs w:val="22"/>
-          <w:lang w:val="en-US"/>
-        </w:rPr>
-      </w:pPr>
-      <w:r>
-        <w:rPr>
-          <w:lang w:val="en-US"/>
-        </w:rPr>
-        <w:t>The purpose is to help the remote air traffic controller identify and manage grounded incoming and outbound aircrafts to avoid accidents</w:t>
-      </w:r>
-    </w:p>
-    <w:p>
-      <w:pPr>
-        <w:pStyle w:val="ListParagraph"/>
-        <w:numPr>
-          <w:ilvl w:val="0"/>
-          <w:numId w:val="3"/>
-        </w:numPr>
-        <w:rPr>
-          <w:szCs w:val="22"/>
-          <w:lang w:val="en-US"/>
-        </w:rPr>
-      </w:pPr>
-      <w:r>
-        <w:rPr>
-          <w:lang w:val="en-US"/>
-        </w:rPr>
-        <w:t>The purpose is to provide a more convenient way to place an order thereby easing the workload of the waiters and chefs in a restaurant</w:t>
-      </w:r>
-    </w:p>
-    <w:p>
-      <w:pPr>
-        <w:pStyle w:val="ListParagraph"/>
-        <w:numPr>
-          <w:ilvl w:val="0"/>
-          <w:numId w:val="3"/>
-        </w:numPr>
-        <w:rPr>
-          <w:szCs w:val="22"/>
-          <w:lang w:val="en-US"/>
-        </w:rPr>
-      </w:pPr>
-      <w:r>
-        <w:rPr>
-          <w:lang w:val="en-US"/>
-        </w:rPr>
-        <w:t xml:space="preserve">The purpose is to help </w:t>
-      </w:r>
-      <w:proofErr w:type="spellStart"/>
-      <w:r>
-        <w:rPr>
-          <w:lang w:val="en-US"/>
-        </w:rPr>
-        <w:t>Sprogcenter</w:t>
-      </w:r>
-      <w:proofErr w:type="spellEnd"/>
-      <w:r>
-        <w:rPr>
-          <w:lang w:val="en-US"/>
-        </w:rPr>
-        <w:t xml:space="preserve"> </w:t>
-      </w:r>
-      <w:proofErr w:type="spellStart"/>
-      <w:r>
-        <w:rPr>
-          <w:lang w:val="en-US"/>
-        </w:rPr>
-        <w:t>Midt</w:t>
-      </w:r>
-      <w:proofErr w:type="spellEnd"/>
-      <w:r>
-        <w:rPr>
-          <w:lang w:val="en-US"/>
-        </w:rPr>
-        <w:t xml:space="preserve"> provide an improved social collaborative teaching tool with the aim of aiding language acquisition and comprehension and thus building the lexical competence of the students</w:t>
-      </w:r>
-    </w:p>
-    <w:p>
-      <w:pPr>
-        <w:pStyle w:val="ListNumber"/>
-        <w:numPr>
-          <w:ilvl w:val="0"/>
-          <w:numId w:val="0"/>
-        </w:numPr>
-        <w:ind w:left="340" w:hanging="340"/>
-        <w:rPr>
-          <w:lang w:val="en-US"/>
-        </w:rPr>
-      </w:pPr>
-    </w:p>
-    <w:p>
-      <w:pPr>
-        <w:pStyle w:val="ListNumber"/>
-        <w:numPr>
-          <w:ilvl w:val="0"/>
-          <w:numId w:val="0"/>
-        </w:numPr>
-        <w:ind w:left="340" w:hanging="340"/>
-        <w:rPr>
-          <w:lang w:val="en-US"/>
-        </w:rPr>
-      </w:pPr>
-    </w:p>
-    <w:p>
-      <w:pPr>
-        <w:spacing w:after="160" w:line="259" w:lineRule="auto"/>
-        <w:rPr>
-          <w:rFonts w:eastAsiaTheme="majorEastAsia"/>
-          <w:sz w:val="28"/>
-          <w:szCs w:val="28"/>
-          <w:lang w:val="en-US"/>
-        </w:rPr>
-      </w:pPr>
-      <w:r>
-        <w:t>Checklist</w:t>
-      </w:r>
-    </w:p>
-    <w:p>
-      <w:pPr>
-        <w:pStyle w:val="ListParagraph"/>
-        <w:numPr>
-          <w:ilvl w:val="0"/>
-          <w:numId w:val="12"/>
-        </w:numPr>
-        <w:spacing w:after="160" w:line="259" w:lineRule="auto"/>
-      </w:pPr>
-      <w:r>
-        <w:rPr>
-          <w:rFonts w:eastAsia="Arial"/>
-          <w:lang w:val="en-US"/>
-        </w:rPr>
-        <w:t>The purpose is well defined and possible to pursue</w:t>
-      </w:r>
-    </w:p>
-    <w:p>
-      <w:pPr>
-        <w:pStyle w:val="ListParagraph"/>
-        <w:numPr>
-          <w:ilvl w:val="0"/>
-          <w:numId w:val="12"/>
-        </w:numPr>
-        <w:spacing w:after="160" w:line="259" w:lineRule="auto"/>
-      </w:pPr>
-      <w:r>
-        <w:t xml:space="preserve">It is a single sentence that does not exceed </w:t>
-      </w:r>
-      <w:r>
-        <w:rPr>
-          <w:rFonts w:eastAsia="Arial"/>
-          <w:lang w:val="en-US"/>
-        </w:rPr>
-        <w:t>more than a few lines</w:t>
-      </w:r>
-    </w:p>
-    <w:p>
-      <w:pPr>
-        <w:pStyle w:val="ListParagraph"/>
-        <w:numPr>
-          <w:ilvl w:val="0"/>
-          <w:numId w:val="12"/>
-        </w:numPr>
-        <w:spacing w:after="160" w:line="259" w:lineRule="auto"/>
-      </w:pPr>
-      <w:r>
-        <w:t>The benefit is clearly stated</w:t>
-      </w:r>
-    </w:p>
-    <w:p>
-      <w:pPr>
-        <w:pStyle w:val="ListParagraph"/>
-        <w:numPr>
-          <w:ilvl w:val="0"/>
-          <w:numId w:val="12"/>
-        </w:numPr>
-        <w:spacing w:after="160" w:line="259" w:lineRule="auto"/>
-        <w:rPr>
-          <w:rFonts w:eastAsia="Arial"/>
-          <w:lang w:val="en-US"/>
-        </w:rPr>
-      </w:pPr>
-      <w:r>
-        <w:rPr>
-          <w:rFonts w:eastAsia="Arial"/>
-          <w:lang w:val="en-US"/>
-        </w:rPr>
-        <w:t>It is a natural continuation of the background description</w:t>
-      </w:r>
-      <w:r>
-        <w:rPr>
-          <w:rFonts w:eastAsia="Arial"/>
-          <w:lang w:val="en-US"/>
-        </w:rPr>
-        <w:t xml:space="preserve"> and problem</w:t>
-      </w:r>
-      <w:r>
-        <w:rPr>
-          <w:rFonts w:eastAsia="Arial"/>
-          <w:lang w:val="en-US"/>
-        </w:rPr>
-        <w:t xml:space="preserve"> statement</w:t>
-      </w:r>
-    </w:p>
-    <w:p>
-      <w:pPr>
-        <w:spacing w:after="160" w:line="259" w:lineRule="auto"/>
-        <w:rPr>
-          <w:rFonts w:eastAsia="Arial"/>
-          <w:lang w:val="en-US"/>
-        </w:rPr>
-      </w:pPr>
-      <w:r>
-        <w:rPr>
-          <w:rFonts w:eastAsia="Arial"/>
-          <w:lang w:val="en-US"/>
-        </w:rPr>
-        <w:br w:type="page"/>
-      </w:r>
-    </w:p>
-    <w:p>
-      <w:pPr>
-        <w:pStyle w:val="Heading1"/>
-        <w:numPr>
-          <w:ilvl w:val="0"/>
-          <w:numId w:val="3"/>
+          <w:numId w:val="26"/>
         </w:numPr>
         <w:rPr>
           <w:lang w:val="en-US"/>
@@ -2357,7 +1932,7 @@
     </w:p>
     <w:p>
       <w:pPr>
-        <w:pStyle w:val="ListParagraph"/>
+        <w:pStyle w:val="Odsekzoznamu"/>
         <w:numPr>
           <w:ilvl w:val="0"/>
           <w:numId w:val="30"/>
@@ -2381,7 +1956,7 @@
     </w:p>
     <w:p>
       <w:pPr>
-        <w:pStyle w:val="ListParagraph"/>
+        <w:pStyle w:val="Odsekzoznamu"/>
         <w:numPr>
           <w:ilvl w:val="0"/>
           <w:numId w:val="30"/>
@@ -2399,7 +1974,7 @@
     </w:p>
     <w:p>
       <w:pPr>
-        <w:pStyle w:val="ListParagraph"/>
+        <w:pStyle w:val="Odsekzoznamu"/>
         <w:numPr>
           <w:ilvl w:val="0"/>
           <w:numId w:val="30"/>
@@ -2423,7 +1998,7 @@
     </w:p>
     <w:p>
       <w:pPr>
-        <w:pStyle w:val="ListParagraph"/>
+        <w:pStyle w:val="Odsekzoznamu"/>
         <w:numPr>
           <w:ilvl w:val="0"/>
           <w:numId w:val="30"/>
@@ -2441,7 +2016,7 @@
     </w:p>
     <w:p>
       <w:pPr>
-        <w:pStyle w:val="ListParagraph"/>
+        <w:pStyle w:val="Odsekzoznamu"/>
         <w:numPr>
           <w:ilvl w:val="0"/>
           <w:numId w:val="30"/>
@@ -2465,7 +2040,7 @@
     </w:p>
     <w:p>
       <w:pPr>
-        <w:pStyle w:val="ListParagraph"/>
+        <w:pStyle w:val="Odsekzoznamu"/>
         <w:numPr>
           <w:ilvl w:val="0"/>
           <w:numId w:val="30"/>
@@ -2489,7 +2064,7 @@
     </w:p>
     <w:p>
       <w:pPr>
-        <w:pStyle w:val="ListParagraph"/>
+        <w:pStyle w:val="Odsekzoznamu"/>
         <w:numPr>
           <w:ilvl w:val="0"/>
           <w:numId w:val="30"/>
@@ -2513,17 +2088,17 @@
     </w:p>
     <w:p>
       <w:pPr>
-        <w:pStyle w:val="Heading1"/>
+        <w:pStyle w:val="Nadpis1"/>
         <w:numPr>
           <w:ilvl w:val="0"/>
-          <w:numId w:val="3"/>
+          <w:numId w:val="26"/>
         </w:numPr>
         <w:rPr>
           <w:lang w:val="en-US"/>
         </w:rPr>
       </w:pPr>
-      <w:bookmarkStart w:id="9" w:name="_Toc9601776"/>
-      <w:bookmarkStart w:id="10" w:name="_Toc114935328"/>
+      <w:bookmarkStart w:id="9" w:name="_Toc114935328"/>
+      <w:bookmarkStart w:id="10" w:name="_Toc9601776"/>
       <w:r>
         <w:rPr>
           <w:lang w:val="en-US"/>
@@ -2531,61 +2106,337 @@
         <w:lastRenderedPageBreak/>
         <w:t>Methodology</w:t>
       </w:r>
+      <w:bookmarkEnd w:id="9"/>
+      <w:r>
+        <w:rPr>
+          <w:lang w:val="en-US"/>
+        </w:rPr>
+        <w:t xml:space="preserve"> </w:t>
+      </w:r>
       <w:bookmarkEnd w:id="10"/>
-      <w:r>
-        <w:rPr>
-          <w:lang w:val="en-US"/>
-        </w:rPr>
+    </w:p>
+    <w:p>
+      <w:pPr>
+        <w:autoSpaceDE w:val="0"/>
+        <w:autoSpaceDN w:val="0"/>
+        <w:adjustRightInd w:val="0"/>
+        <w:spacing w:line="240" w:lineRule="auto"/>
+        <w:ind w:left="360"/>
+      </w:pPr>
+      <w:r>
+        <w:t xml:space="preserve">A </w:t>
+      </w:r>
+      <w:r>
+        <w:t>decision was made that for the development process, we will use a combination of Scrum and Unified Process while following the Agile manifesto.</w:t>
+      </w:r>
+    </w:p>
+    <w:p>
+      <w:pPr>
+        <w:autoSpaceDE w:val="0"/>
+        <w:autoSpaceDN w:val="0"/>
+        <w:adjustRightInd w:val="0"/>
+        <w:spacing w:line="240" w:lineRule="auto"/>
+        <w:ind w:left="360"/>
+      </w:pPr>
+    </w:p>
+    <w:p>
+      <w:pPr>
+        <w:autoSpaceDE w:val="0"/>
+        <w:autoSpaceDN w:val="0"/>
+        <w:adjustRightInd w:val="0"/>
+        <w:spacing w:line="240" w:lineRule="auto"/>
+        <w:ind w:left="360"/>
+      </w:pPr>
+      <w:r>
+        <w:t xml:space="preserve">Scrum will be </w:t>
+      </w:r>
+      <w:r>
+        <w:t>used</w:t>
+      </w:r>
+      <w:r>
+        <w:t xml:space="preserve"> to divide the time working on the project into a fixed period of</w:t>
+      </w:r>
+    </w:p>
+    <w:p>
+      <w:pPr>
+        <w:autoSpaceDE w:val="0"/>
+        <w:autoSpaceDN w:val="0"/>
+        <w:adjustRightInd w:val="0"/>
+        <w:spacing w:line="240" w:lineRule="auto"/>
+        <w:ind w:left="360"/>
+      </w:pPr>
+      <w:r>
+        <w:t>time called sprints.</w:t>
+      </w:r>
+      <w:r>
+        <w:t xml:space="preserve"> In our case, each sprint will be 5 days long.</w:t>
+      </w:r>
+    </w:p>
+    <w:p>
+      <w:pPr>
+        <w:autoSpaceDE w:val="0"/>
+        <w:autoSpaceDN w:val="0"/>
+        <w:adjustRightInd w:val="0"/>
+        <w:spacing w:line="240" w:lineRule="auto"/>
+        <w:ind w:left="360"/>
+      </w:pPr>
+      <w:r>
+        <w:t>In a sprint the requirements chosen to work on will be split into smaller tasks, that the</w:t>
+      </w:r>
+    </w:p>
+    <w:p>
+      <w:pPr>
+        <w:autoSpaceDE w:val="0"/>
+        <w:autoSpaceDN w:val="0"/>
+        <w:adjustRightInd w:val="0"/>
+        <w:spacing w:line="240" w:lineRule="auto"/>
+        <w:ind w:left="360"/>
+      </w:pPr>
+      <w:r>
+        <w:t>development team work on independently</w:t>
+      </w:r>
+      <w:r>
+        <w:t>, therefore each member will assign task to himself.</w:t>
+      </w:r>
+    </w:p>
+    <w:p>
+      <w:pPr>
+        <w:autoSpaceDE w:val="0"/>
+        <w:autoSpaceDN w:val="0"/>
+        <w:adjustRightInd w:val="0"/>
+        <w:spacing w:line="240" w:lineRule="auto"/>
+        <w:ind w:left="360"/>
+      </w:pPr>
+    </w:p>
+    <w:p>
+      <w:pPr>
+        <w:autoSpaceDE w:val="0"/>
+        <w:autoSpaceDN w:val="0"/>
+        <w:adjustRightInd w:val="0"/>
+        <w:spacing w:line="240" w:lineRule="auto"/>
+        <w:ind w:left="360"/>
+      </w:pPr>
+      <w:r>
+        <w:t>Apart from that a Daily Scrum meeting will be held every day for a maximum of 15</w:t>
+      </w:r>
+    </w:p>
+    <w:p>
+      <w:pPr>
+        <w:autoSpaceDE w:val="0"/>
+        <w:autoSpaceDN w:val="0"/>
+        <w:adjustRightInd w:val="0"/>
+        <w:spacing w:line="240" w:lineRule="auto"/>
+        <w:ind w:left="360"/>
+      </w:pPr>
+      <w:r>
+        <w:t>m</w:t>
+      </w:r>
+      <w:r>
+        <w:t>inutes</w:t>
+      </w:r>
+      <w:r>
+        <w:t xml:space="preserve"> (usually online)</w:t>
+      </w:r>
+      <w:r>
+        <w:t>, where every team member will give feedback about the task they have been</w:t>
+      </w:r>
+      <w:r>
         <w:t xml:space="preserve"> </w:t>
       </w:r>
-      <w:bookmarkEnd w:id="9"/>
-    </w:p>
-    <w:p>
-      <w:pPr>
-        <w:rPr>
-          <w:lang w:val="en-US"/>
-        </w:rPr>
-      </w:pPr>
-      <w:r>
-        <w:rPr>
-          <w:lang w:val="en-US"/>
-        </w:rPr>
-        <w:t xml:space="preserve">Here, you describe the software development process that you have planned to use in the project. </w:t>
-      </w:r>
-      <w:r>
-        <w:rPr>
-          <w:rFonts w:eastAsia="Arial"/>
-          <w:szCs w:val="22"/>
-          <w:lang w:val="en-US"/>
-        </w:rPr>
-        <w:t>Examples: Waterfall, Kanban, Scrum. Explain how you will use it.</w:t>
-      </w:r>
-    </w:p>
-    <w:p>
-      <w:pPr>
-        <w:rPr>
-          <w:lang w:val="en-US"/>
-        </w:rPr>
-      </w:pPr>
-      <w:r>
-        <w:rPr>
-          <w:color w:val="FF0000"/>
-          <w:lang w:val="en-US"/>
-        </w:rPr>
-        <w:t>This replaces the section Choice of Models and Methods</w:t>
-      </w:r>
-      <w:r>
-        <w:rPr>
-          <w:color w:val="FF0000"/>
-          <w:lang w:val="en-US"/>
-        </w:rPr>
-        <w:t xml:space="preserve"> from the Engineering Project Description Guidelines</w:t>
-      </w:r>
-      <w:r>
-        <w:rPr>
-          <w:lang w:val="en-US"/>
-        </w:rPr>
+      <w:r>
+        <w:t>working on, also what is going to be done next and what problems will be encountered.</w:t>
+      </w:r>
+    </w:p>
+    <w:p>
+      <w:pPr>
+        <w:autoSpaceDE w:val="0"/>
+        <w:autoSpaceDN w:val="0"/>
+        <w:adjustRightInd w:val="0"/>
+        <w:spacing w:line="240" w:lineRule="auto"/>
+        <w:ind w:left="360"/>
+      </w:pPr>
+    </w:p>
+    <w:p>
+      <w:pPr>
+        <w:autoSpaceDE w:val="0"/>
+        <w:autoSpaceDN w:val="0"/>
+        <w:adjustRightInd w:val="0"/>
+        <w:spacing w:line="240" w:lineRule="auto"/>
+        <w:ind w:left="360"/>
+      </w:pPr>
+      <w:r>
+        <w:t>A Burndown chart will be created and updated</w:t>
+      </w:r>
+      <w:r>
+        <w:t xml:space="preserve"> every day, during the daily sprint meetings</w:t>
+      </w:r>
+      <w:r>
+        <w:t xml:space="preserve"> for each of the</w:t>
+      </w:r>
+      <w:r>
+        <w:t xml:space="preserve"> </w:t>
+      </w:r>
+      <w:r>
+        <w:t>sprints</w:t>
+      </w:r>
+      <w:r>
+        <w:t>,</w:t>
+      </w:r>
+      <w:r>
+        <w:t xml:space="preserve"> therefore </w:t>
+      </w:r>
+      <w:r>
+        <w:t xml:space="preserve">the team </w:t>
+      </w:r>
+      <w:r>
+        <w:t xml:space="preserve">will be able to keep track of how ahead or behind </w:t>
+      </w:r>
+      <w:r>
+        <w:t>they are</w:t>
+      </w:r>
+      <w:r>
+        <w:t xml:space="preserve"> in the</w:t>
+      </w:r>
+      <w:r>
+        <w:t xml:space="preserve"> </w:t>
+      </w:r>
+      <w:r>
+        <w:t>particular sprint.</w:t>
+      </w:r>
+      <w:r>
+        <w:t xml:space="preserve"> </w:t>
+      </w:r>
+    </w:p>
+    <w:p>
+      <w:pPr>
+        <w:autoSpaceDE w:val="0"/>
+        <w:autoSpaceDN w:val="0"/>
+        <w:adjustRightInd w:val="0"/>
+        <w:spacing w:line="240" w:lineRule="auto"/>
+        <w:ind w:left="360"/>
+      </w:pPr>
+    </w:p>
+    <w:p>
+      <w:pPr>
+        <w:autoSpaceDE w:val="0"/>
+        <w:autoSpaceDN w:val="0"/>
+        <w:adjustRightInd w:val="0"/>
+        <w:spacing w:line="240" w:lineRule="auto"/>
+        <w:ind w:left="360"/>
+      </w:pPr>
+      <w:r>
+        <w:t>There will also be assigned role of Product Owner and Scrum Master for two of the</w:t>
+      </w:r>
+    </w:p>
+    <w:p>
+      <w:pPr>
+        <w:autoSpaceDE w:val="0"/>
+        <w:autoSpaceDN w:val="0"/>
+        <w:adjustRightInd w:val="0"/>
+        <w:spacing w:line="240" w:lineRule="auto"/>
+        <w:ind w:left="360"/>
+      </w:pPr>
+      <w:r>
+        <w:t>members of the team. The Product Owner will be responsible for the final product, and</w:t>
+      </w:r>
+    </w:p>
+    <w:p>
+      <w:pPr>
+        <w:autoSpaceDE w:val="0"/>
+        <w:autoSpaceDN w:val="0"/>
+        <w:adjustRightInd w:val="0"/>
+        <w:spacing w:line="240" w:lineRule="auto"/>
+        <w:ind w:left="360"/>
+      </w:pPr>
+      <w:r>
+        <w:t>he will test it after each sprint. The Scrum master will be responsible for the work going</w:t>
+      </w:r>
+    </w:p>
+    <w:p>
+      <w:pPr>
+        <w:autoSpaceDE w:val="0"/>
+        <w:autoSpaceDN w:val="0"/>
+        <w:adjustRightInd w:val="0"/>
+        <w:spacing w:line="240" w:lineRule="auto"/>
+        <w:ind w:left="360"/>
+      </w:pPr>
+      <w:r>
+        <w:t>as smoothly as possible</w:t>
+      </w:r>
+      <w:r>
+        <w:t xml:space="preserve">. His responsibilities include: </w:t>
+      </w:r>
+      <w:r>
+        <w:t>updating the Sprint</w:t>
+      </w:r>
+      <w:r>
+        <w:t xml:space="preserve"> backlog and the Burndown chart during each daily meeting and booking rooms for when the team meets</w:t>
+      </w:r>
+      <w:r>
         <w:t>.</w:t>
+      </w:r>
+    </w:p>
+    <w:p>
+      <w:pPr>
+        <w:autoSpaceDE w:val="0"/>
+        <w:autoSpaceDN w:val="0"/>
+        <w:adjustRightInd w:val="0"/>
+        <w:spacing w:line="240" w:lineRule="auto"/>
+        <w:ind w:left="360"/>
+      </w:pPr>
+    </w:p>
+    <w:p>
+      <w:pPr>
+        <w:autoSpaceDE w:val="0"/>
+        <w:autoSpaceDN w:val="0"/>
+        <w:adjustRightInd w:val="0"/>
+        <w:spacing w:line="240" w:lineRule="auto"/>
+        <w:ind w:left="360"/>
+      </w:pPr>
+      <w:r>
+        <w:t>The Unified Process (UP) phases Elaboration, Construction and Transition will be</w:t>
+      </w:r>
+    </w:p>
+    <w:p>
+      <w:pPr>
+        <w:autoSpaceDE w:val="0"/>
+        <w:autoSpaceDN w:val="0"/>
+        <w:adjustRightInd w:val="0"/>
+        <w:spacing w:line="240" w:lineRule="auto"/>
+        <w:ind w:left="360"/>
+      </w:pPr>
+      <w:r>
+        <w:t xml:space="preserve">utilized in each of the sprints. </w:t>
+      </w:r>
+      <w:r>
+        <w:t xml:space="preserve">For each requirement, the team will first </w:t>
+      </w:r>
+      <w:r>
+        <w:t xml:space="preserve">create diagrams </w:t>
+      </w:r>
+      <w:r>
+        <w:t xml:space="preserve">and design </w:t>
+      </w:r>
+      <w:r>
+        <w:t>(Elaboration)</w:t>
+      </w:r>
+      <w:r>
+        <w:t>,</w:t>
+      </w:r>
+      <w:r>
+        <w:t xml:space="preserve"> </w:t>
+      </w:r>
+      <w:r>
+        <w:t xml:space="preserve">then the database will be updated, classes necessary to implement requirement as well as testing if all of the implementation work as it is supposed </w:t>
+      </w:r>
+      <w:r>
+        <w:t>(Construction) to make a working</w:t>
+      </w:r>
+      <w:r>
+        <w:t xml:space="preserve"> </w:t>
+      </w:r>
+      <w:r>
+        <w:t>feature/part of a system (Transition).</w:t>
       </w:r>
     </w:p>
     <w:p>
@@ -2609,10 +2460,10 @@
     </w:p>
     <w:p>
       <w:pPr>
-        <w:pStyle w:val="Heading1"/>
+        <w:pStyle w:val="Nadpis1"/>
         <w:numPr>
           <w:ilvl w:val="0"/>
-          <w:numId w:val="3"/>
+          <w:numId w:val="26"/>
         </w:numPr>
         <w:rPr>
           <w:lang w:val="en-US"/>
@@ -2832,10 +2683,10 @@
     </w:p>
     <w:p>
       <w:pPr>
-        <w:pStyle w:val="Heading1"/>
+        <w:pStyle w:val="Nadpis1"/>
         <w:numPr>
           <w:ilvl w:val="0"/>
-          <w:numId w:val="3"/>
+          <w:numId w:val="26"/>
         </w:numPr>
         <w:rPr>
           <w:lang w:val="en-US"/>
@@ -2862,7 +2713,7 @@
     </w:p>
     <w:tbl>
       <w:tblPr>
-        <w:tblStyle w:val="TableGrid"/>
+        <w:tblStyle w:val="Mriekatabuky"/>
         <w:tblW w:w="10578" w:type="dxa"/>
         <w:tblInd w:w="-802" w:type="dxa"/>
         <w:tblLayout w:type="fixed"/>
@@ -3825,10 +3676,10 @@
     </w:p>
     <w:p>
       <w:pPr>
-        <w:pStyle w:val="Heading1"/>
+        <w:pStyle w:val="Nadpis1"/>
         <w:numPr>
           <w:ilvl w:val="0"/>
-          <w:numId w:val="3"/>
+          <w:numId w:val="26"/>
         </w:numPr>
         <w:rPr>
           <w:lang w:val="en-US"/>
@@ -4270,7 +4121,7 @@
     <w:sdtContent>
       <w:p>
         <w:pPr>
-          <w:pStyle w:val="Footer"/>
+          <w:pStyle w:val="Pta"/>
           <w:jc w:val="right"/>
         </w:pPr>
         <w:r>
@@ -4297,7 +4148,7 @@
   </w:sdt>
   <w:p>
     <w:pPr>
-      <w:pStyle w:val="Footer"/>
+      <w:pStyle w:val="Pta"/>
     </w:pPr>
   </w:p>
 </w:ftr>
@@ -4316,7 +4167,7 @@
     <w:sdtContent>
       <w:p>
         <w:pPr>
-          <w:pStyle w:val="Footer"/>
+          <w:pStyle w:val="Pta"/>
           <w:jc w:val="right"/>
         </w:pPr>
         <w:r>
@@ -4343,7 +4194,7 @@
   </w:sdt>
   <w:p>
     <w:pPr>
-      <w:pStyle w:val="Footer"/>
+      <w:pStyle w:val="Pta"/>
     </w:pPr>
   </w:p>
 </w:ftr>
@@ -4385,7 +4236,7 @@
 <w:hdr xmlns:wpc="http://schemas.microsoft.com/office/word/2010/wordprocessingCanvas" xmlns:cx="http://schemas.microsoft.com/office/drawing/2014/chartex" xmlns:cx1="http://schemas.microsoft.com/office/drawing/2015/9/8/chartex" xmlns:cx2="http://schemas.microsoft.com/office/drawing/2015/10/21/chartex" xmlns:cx3="http://schemas.microsoft.com/office/drawing/2016/5/9/chartex" xmlns:cx4="http://schemas.microsoft.com/office/drawing/2016/5/10/chartex" xmlns:cx5="http://schemas.microsoft.com/office/drawing/2016/5/11/chartex" xmlns:cx6="http://schemas.microsoft.com/office/drawing/2016/5/12/chartex" xmlns:cx7="http://schemas.microsoft.com/office/drawing/2016/5/13/chartex" xmlns:cx8="http://schemas.microsoft.com/office/drawing/2016/5/14/chartex" xmlns:mc="http://schemas.openxmlformats.org/markup-compatibility/2006" xmlns:aink="http://schemas.microsoft.com/office/drawing/2016/ink" xmlns:am3d="http://schemas.microsoft.com/office/drawing/2017/model3d" xmlns:o="urn:schemas-microsoft-com:office:office" xmlns:oel="http://schemas.microsoft.com/office/2019/extlst" xmlns:r="http://schemas.openxmlformats.org/officeDocument/2006/relationships" xmlns:m="http://schemas.openxmlformats.org/officeDocument/2006/math" xmlns:v="urn:schemas-microsoft-com:vml" xmlns:wp14="http://schemas.microsoft.com/office/word/2010/wordprocessingDrawing" xmlns:wp="http://schemas.openxmlformats.org/drawingml/2006/wordprocessingDrawing" xmlns:w10="urn:schemas-microsoft-com:office:word" xmlns:w="http://schemas.openxmlformats.org/wordprocessingml/2006/main" xmlns:w14="http://schemas.microsoft.com/office/word/2010/wordml" xmlns:w15="http://schemas.microsoft.com/office/word/2012/wordml" xmlns:w16cex="http://schemas.microsoft.com/office/word/2018/wordml/cex" xmlns:w16cid="http://schemas.microsoft.com/office/word/2016/wordml/cid" xmlns:w16="http://schemas.microsoft.com/office/word/2018/wordml" xmlns:w16sdtdh="http://schemas.microsoft.com/office/word/2020/wordml/sdtdatahash" xmlns:w16se="http://schemas.microsoft.com/office/word/2015/wordml/symex" xmlns:wpg="http://schemas.microsoft.com/office/word/2010/wordprocessingGroup" xmlns:wpi="http://schemas.microsoft.com/office/word/2010/wordprocessingInk" xmlns:wne="http://schemas.microsoft.com/office/word/2006/wordml" xmlns:wps="http://schemas.microsoft.com/office/word/2010/wordprocessingShape" mc:Ignorable="w14 w15 w16se w16cid w16 w16cex w16sdtdh wp14">
   <w:p>
     <w:pPr>
-      <w:pStyle w:val="Header"/>
+      <w:pStyle w:val="Hlavika"/>
       <w:tabs>
         <w:tab w:val="clear" w:pos="4819"/>
         <w:tab w:val="clear" w:pos="9638"/>
@@ -4519,7 +4370,7 @@
   </w:p>
   <w:p>
     <w:pPr>
-      <w:pStyle w:val="Header"/>
+      <w:pStyle w:val="Hlavika"/>
       <w:tabs>
         <w:tab w:val="clear" w:pos="4819"/>
         <w:tab w:val="clear" w:pos="9638"/>
@@ -4532,7 +4383,7 @@
   </w:p>
   <w:tbl>
     <w:tblPr>
-      <w:tblStyle w:val="TableGrid"/>
+      <w:tblStyle w:val="Mriekatabuky"/>
       <w:tblW w:w="7468" w:type="dxa"/>
       <w:tblBorders>
         <w:top w:val="none" w:sz="0" w:space="0" w:color="auto"/>
@@ -4560,7 +4411,7 @@
         </w:tcPr>
         <w:p>
           <w:pPr>
-            <w:pStyle w:val="Header"/>
+            <w:pStyle w:val="Hlavika"/>
             <w:tabs>
               <w:tab w:val="clear" w:pos="4819"/>
               <w:tab w:val="clear" w:pos="9638"/>
@@ -4610,7 +4461,7 @@
         </w:tcPr>
         <w:p>
           <w:pPr>
-            <w:pStyle w:val="Header"/>
+            <w:pStyle w:val="Hlavika"/>
             <w:jc w:val="both"/>
             <w:rPr>
               <w:color w:val="FF0000"/>
@@ -4623,7 +4474,7 @@
   </w:tbl>
   <w:p>
     <w:pPr>
-      <w:pStyle w:val="Header"/>
+      <w:pStyle w:val="Hlavika"/>
       <w:tabs>
         <w:tab w:val="clear" w:pos="4819"/>
         <w:tab w:val="clear" w:pos="9638"/>
@@ -4640,7 +4491,7 @@
   </w:p>
   <w:p>
     <w:pPr>
-      <w:pStyle w:val="Header"/>
+      <w:pStyle w:val="Hlavika"/>
     </w:pPr>
   </w:p>
 </w:hdr>
@@ -4650,7 +4501,7 @@
 <w:hdr xmlns:wpc="http://schemas.microsoft.com/office/word/2010/wordprocessingCanvas" xmlns:cx="http://schemas.microsoft.com/office/drawing/2014/chartex" xmlns:cx1="http://schemas.microsoft.com/office/drawing/2015/9/8/chartex" xmlns:cx2="http://schemas.microsoft.com/office/drawing/2015/10/21/chartex" xmlns:cx3="http://schemas.microsoft.com/office/drawing/2016/5/9/chartex" xmlns:cx4="http://schemas.microsoft.com/office/drawing/2016/5/10/chartex" xmlns:cx5="http://schemas.microsoft.com/office/drawing/2016/5/11/chartex" xmlns:cx6="http://schemas.microsoft.com/office/drawing/2016/5/12/chartex" xmlns:cx7="http://schemas.microsoft.com/office/drawing/2016/5/13/chartex" xmlns:cx8="http://schemas.microsoft.com/office/drawing/2016/5/14/chartex" xmlns:mc="http://schemas.openxmlformats.org/markup-compatibility/2006" xmlns:aink="http://schemas.microsoft.com/office/drawing/2016/ink" xmlns:am3d="http://schemas.microsoft.com/office/drawing/2017/model3d" xmlns:o="urn:schemas-microsoft-com:office:office" xmlns:oel="http://schemas.microsoft.com/office/2019/extlst" xmlns:r="http://schemas.openxmlformats.org/officeDocument/2006/relationships" xmlns:m="http://schemas.openxmlformats.org/officeDocument/2006/math" xmlns:v="urn:schemas-microsoft-com:vml" xmlns:wp14="http://schemas.microsoft.com/office/word/2010/wordprocessingDrawing" xmlns:wp="http://schemas.openxmlformats.org/drawingml/2006/wordprocessingDrawing" xmlns:w10="urn:schemas-microsoft-com:office:word" xmlns:w="http://schemas.openxmlformats.org/wordprocessingml/2006/main" xmlns:w14="http://schemas.microsoft.com/office/word/2010/wordml" xmlns:w15="http://schemas.microsoft.com/office/word/2012/wordml" xmlns:w16cex="http://schemas.microsoft.com/office/word/2018/wordml/cex" xmlns:w16cid="http://schemas.microsoft.com/office/word/2016/wordml/cid" xmlns:w16="http://schemas.microsoft.com/office/word/2018/wordml" xmlns:w16sdtdh="http://schemas.microsoft.com/office/word/2020/wordml/sdtdatahash" xmlns:w16se="http://schemas.microsoft.com/office/word/2015/wordml/symex" xmlns:wpg="http://schemas.microsoft.com/office/word/2010/wordprocessingGroup" xmlns:wpi="http://schemas.microsoft.com/office/word/2010/wordprocessingInk" xmlns:wne="http://schemas.microsoft.com/office/word/2006/wordml" xmlns:wps="http://schemas.microsoft.com/office/word/2010/wordprocessingShape" mc:Ignorable="w14 w15 w16se w16cid w16 w16cex w16sdtdh wp14">
   <w:p>
     <w:pPr>
-      <w:pStyle w:val="Header"/>
+      <w:pStyle w:val="Hlavika"/>
       <w:pBdr>
         <w:bottom w:val="single" w:sz="4" w:space="1" w:color="auto"/>
       </w:pBdr>
@@ -4774,12 +4625,12 @@
   </w:p>
   <w:p>
     <w:pPr>
-      <w:pStyle w:val="Header"/>
+      <w:pStyle w:val="Hlavika"/>
     </w:pPr>
   </w:p>
   <w:p>
     <w:pPr>
-      <w:pStyle w:val="Header"/>
+      <w:pStyle w:val="Hlavika"/>
     </w:pPr>
   </w:p>
 </w:hdr>
@@ -5345,7 +5196,7 @@
   <w:abstractNum w:abstractNumId="6" w15:restartNumberingAfterBreak="0">
     <w:nsid w:val="13FA1293"/>
     <w:multiLevelType w:val="hybridMultilevel"/>
-    <w:tmpl w:val="3B849314"/>
+    <w:tmpl w:val="C0843CF2"/>
     <w:lvl w:ilvl="0" w:tplc="0406000F">
       <w:start w:val="1"/>
       <w:numFmt w:val="decimal"/>
@@ -7212,7 +7063,7 @@
     <w:lvl w:ilvl="1">
       <w:start w:val="1"/>
       <w:numFmt w:val="decimal"/>
-      <w:pStyle w:val="Heading2"/>
+      <w:pStyle w:val="Nadpis2"/>
       <w:lvlText w:val="%1.%2"/>
       <w:lvlJc w:val="left"/>
       <w:pPr>
@@ -7225,7 +7076,7 @@
     <w:lvl w:ilvl="2">
       <w:start w:val="1"/>
       <w:numFmt w:val="decimal"/>
-      <w:pStyle w:val="Heading3"/>
+      <w:pStyle w:val="Nadpis3"/>
       <w:lvlText w:val="%1.%2.%3"/>
       <w:lvlJc w:val="left"/>
       <w:pPr>
@@ -7238,7 +7089,7 @@
     <w:lvl w:ilvl="3">
       <w:start w:val="1"/>
       <w:numFmt w:val="decimal"/>
-      <w:pStyle w:val="Heading4"/>
+      <w:pStyle w:val="Nadpis4"/>
       <w:lvlText w:val="%1.%2.%3.%4"/>
       <w:lvlJc w:val="left"/>
       <w:pPr>
@@ -7251,7 +7102,7 @@
     <w:lvl w:ilvl="4">
       <w:start w:val="1"/>
       <w:numFmt w:val="decimal"/>
-      <w:pStyle w:val="Heading5"/>
+      <w:pStyle w:val="Nadpis5"/>
       <w:lvlText w:val="%1.%2.%3.%4.%5"/>
       <w:lvlJc w:val="left"/>
       <w:pPr>
@@ -7264,7 +7115,7 @@
     <w:lvl w:ilvl="5">
       <w:start w:val="1"/>
       <w:numFmt w:val="decimal"/>
-      <w:pStyle w:val="Heading6"/>
+      <w:pStyle w:val="Nadpis6"/>
       <w:lvlText w:val="%1.%2.%3.%4.%5.%6"/>
       <w:lvlJc w:val="left"/>
       <w:pPr>
@@ -7277,7 +7128,7 @@
     <w:lvl w:ilvl="6">
       <w:start w:val="1"/>
       <w:numFmt w:val="decimal"/>
-      <w:pStyle w:val="Heading7"/>
+      <w:pStyle w:val="Nadpis7"/>
       <w:lvlText w:val="%1.%2.%3.%4.%5.%6.%7"/>
       <w:lvlJc w:val="left"/>
       <w:pPr>
@@ -7290,7 +7141,7 @@
     <w:lvl w:ilvl="7">
       <w:start w:val="1"/>
       <w:numFmt w:val="decimal"/>
-      <w:pStyle w:val="Heading8"/>
+      <w:pStyle w:val="Nadpis8"/>
       <w:lvlText w:val="%1.%2.%3.%4.%5.%6.%7.%8"/>
       <w:lvlJc w:val="left"/>
       <w:pPr>
@@ -7303,7 +7154,7 @@
     <w:lvl w:ilvl="8">
       <w:start w:val="1"/>
       <w:numFmt w:val="decimal"/>
-      <w:pStyle w:val="Heading9"/>
+      <w:pStyle w:val="Nadpis9"/>
       <w:lvlText w:val="%1.%2.%3.%4.%5.%6.%7.%8.%9"/>
       <w:lvlJc w:val="left"/>
       <w:pPr>
@@ -7428,13 +7279,102 @@
     </w:lvl>
   </w:abstractNum>
   <w:abstractNum w:abstractNumId="26" w15:restartNumberingAfterBreak="0">
+    <w:nsid w:val="7A9A2C07"/>
+    <w:multiLevelType w:val="hybridMultilevel"/>
+    <w:tmpl w:val="97041DDA"/>
+    <w:lvl w:ilvl="0" w:tplc="371C9F0A">
+      <w:start w:val="3"/>
+      <w:numFmt w:val="decimal"/>
+      <w:lvlText w:val="%1."/>
+      <w:lvlJc w:val="left"/>
+      <w:pPr>
+        <w:ind w:left="720" w:hanging="360"/>
+      </w:pPr>
+      <w:rPr>
+        <w:rFonts w:hint="default"/>
+      </w:rPr>
+    </w:lvl>
+    <w:lvl w:ilvl="1" w:tplc="041B0019" w:tentative="1">
+      <w:start w:val="1"/>
+      <w:numFmt w:val="lowerLetter"/>
+      <w:lvlText w:val="%2."/>
+      <w:lvlJc w:val="left"/>
+      <w:pPr>
+        <w:ind w:left="1440" w:hanging="360"/>
+      </w:pPr>
+    </w:lvl>
+    <w:lvl w:ilvl="2" w:tplc="041B001B" w:tentative="1">
+      <w:start w:val="1"/>
+      <w:numFmt w:val="lowerRoman"/>
+      <w:lvlText w:val="%3."/>
+      <w:lvlJc w:val="right"/>
+      <w:pPr>
+        <w:ind w:left="2160" w:hanging="180"/>
+      </w:pPr>
+    </w:lvl>
+    <w:lvl w:ilvl="3" w:tplc="041B000F" w:tentative="1">
+      <w:start w:val="1"/>
+      <w:numFmt w:val="decimal"/>
+      <w:lvlText w:val="%4."/>
+      <w:lvlJc w:val="left"/>
+      <w:pPr>
+        <w:ind w:left="2880" w:hanging="360"/>
+      </w:pPr>
+    </w:lvl>
+    <w:lvl w:ilvl="4" w:tplc="041B0019" w:tentative="1">
+      <w:start w:val="1"/>
+      <w:numFmt w:val="lowerLetter"/>
+      <w:lvlText w:val="%5."/>
+      <w:lvlJc w:val="left"/>
+      <w:pPr>
+        <w:ind w:left="3600" w:hanging="360"/>
+      </w:pPr>
+    </w:lvl>
+    <w:lvl w:ilvl="5" w:tplc="041B001B" w:tentative="1">
+      <w:start w:val="1"/>
+      <w:numFmt w:val="lowerRoman"/>
+      <w:lvlText w:val="%6."/>
+      <w:lvlJc w:val="right"/>
+      <w:pPr>
+        <w:ind w:left="4320" w:hanging="180"/>
+      </w:pPr>
+    </w:lvl>
+    <w:lvl w:ilvl="6" w:tplc="041B000F" w:tentative="1">
+      <w:start w:val="1"/>
+      <w:numFmt w:val="decimal"/>
+      <w:lvlText w:val="%7."/>
+      <w:lvlJc w:val="left"/>
+      <w:pPr>
+        <w:ind w:left="5040" w:hanging="360"/>
+      </w:pPr>
+    </w:lvl>
+    <w:lvl w:ilvl="7" w:tplc="041B0019" w:tentative="1">
+      <w:start w:val="1"/>
+      <w:numFmt w:val="lowerLetter"/>
+      <w:lvlText w:val="%8."/>
+      <w:lvlJc w:val="left"/>
+      <w:pPr>
+        <w:ind w:left="5760" w:hanging="360"/>
+      </w:pPr>
+    </w:lvl>
+    <w:lvl w:ilvl="8" w:tplc="041B001B" w:tentative="1">
+      <w:start w:val="1"/>
+      <w:numFmt w:val="lowerRoman"/>
+      <w:lvlText w:val="%9."/>
+      <w:lvlJc w:val="right"/>
+      <w:pPr>
+        <w:ind w:left="6480" w:hanging="180"/>
+      </w:pPr>
+    </w:lvl>
+  </w:abstractNum>
+  <w:abstractNum w:abstractNumId="27" w15:restartNumberingAfterBreak="0">
     <w:nsid w:val="7E20588C"/>
     <w:multiLevelType w:val="multilevel"/>
     <w:tmpl w:val="F104DA68"/>
     <w:lvl w:ilvl="0">
       <w:start w:val="1"/>
       <w:numFmt w:val="decimal"/>
-      <w:pStyle w:val="ListNumber"/>
+      <w:pStyle w:val="slovanzoznam"/>
       <w:lvlText w:val="%1."/>
       <w:lvlJc w:val="left"/>
       <w:pPr>
@@ -7541,14 +7481,14 @@
       </w:rPr>
     </w:lvl>
   </w:abstractNum>
-  <w:abstractNum w:abstractNumId="27" w15:restartNumberingAfterBreak="0">
+  <w:abstractNum w:abstractNumId="28" w15:restartNumberingAfterBreak="0">
     <w:nsid w:val="7FB354B8"/>
     <w:multiLevelType w:val="multilevel"/>
     <w:tmpl w:val="0D362D76"/>
     <w:lvl w:ilvl="0">
       <w:start w:val="1"/>
       <w:numFmt w:val="bullet"/>
-      <w:pStyle w:val="ListBullet"/>
+      <w:pStyle w:val="Zoznamsodrkami"/>
       <w:lvlText w:val=""/>
       <w:lvlJc w:val="left"/>
       <w:pPr>
@@ -7684,10 +7624,10 @@
     <w:abstractNumId w:val="15"/>
   </w:num>
   <w:num w:numId="8" w16cid:durableId="1466969319">
-    <w:abstractNumId w:val="27"/>
+    <w:abstractNumId w:val="28"/>
   </w:num>
   <w:num w:numId="9" w16cid:durableId="1978997821">
-    <w:abstractNumId w:val="26"/>
+    <w:abstractNumId w:val="27"/>
   </w:num>
   <w:num w:numId="10" w16cid:durableId="240874960">
     <w:abstractNumId w:val="24"/>
@@ -7705,7 +7645,7 @@
     <w:abstractNumId w:val="1"/>
   </w:num>
   <w:num w:numId="15" w16cid:durableId="51662910">
-    <w:abstractNumId w:val="26"/>
+    <w:abstractNumId w:val="27"/>
   </w:num>
   <w:num w:numId="16" w16cid:durableId="1664698957">
     <w:abstractNumId w:val="21"/>
@@ -7714,7 +7654,7 @@
     <w:abstractNumId w:val="10"/>
   </w:num>
   <w:num w:numId="18" w16cid:durableId="1190559681">
-    <w:abstractNumId w:val="26"/>
+    <w:abstractNumId w:val="27"/>
     <w:lvlOverride w:ilvl="0">
       <w:startOverride w:val="1"/>
     </w:lvlOverride>
@@ -7778,6 +7718,9 @@
   </w:num>
   <w:num w:numId="30" w16cid:durableId="640886239">
     <w:abstractNumId w:val="2"/>
+  </w:num>
+  <w:num w:numId="31" w16cid:durableId="1483503233">
+    <w:abstractNumId w:val="26"/>
   </w:num>
   <w:numIdMacAtCleanup w:val="9"/>
 </w:numbering>
@@ -8178,7 +8121,7 @@
     <w:lsdException w:name="Unresolved Mention" w:semiHidden="1" w:unhideWhenUsed="1"/>
     <w:lsdException w:name="Smart Link" w:semiHidden="1" w:unhideWhenUsed="1"/>
   </w:latentStyles>
-  <w:style w:type="paragraph" w:default="1" w:styleId="Normal">
+  <w:style w:type="paragraph" w:default="1" w:styleId="Normlny">
     <w:name w:val="Normal"/>
     <w:qFormat/>
     <w:rsid w:val="009E3E7E"/>
@@ -8191,11 +8134,11 @@
       <w:lang w:val="en-GB"/>
     </w:rPr>
   </w:style>
-  <w:style w:type="paragraph" w:styleId="Heading1">
+  <w:style w:type="paragraph" w:styleId="Nadpis1">
     <w:name w:val="heading 1"/>
-    <w:basedOn w:val="Normal"/>
-    <w:next w:val="Normal"/>
-    <w:link w:val="Heading1Char"/>
+    <w:basedOn w:val="Normlny"/>
+    <w:next w:val="Normlny"/>
+    <w:link w:val="Nadpis1Char"/>
     <w:uiPriority w:val="9"/>
     <w:qFormat/>
     <w:rsid w:val="009C4906"/>
@@ -8215,11 +8158,11 @@
       <w:szCs w:val="28"/>
     </w:rPr>
   </w:style>
-  <w:style w:type="paragraph" w:styleId="Heading2">
+  <w:style w:type="paragraph" w:styleId="Nadpis2">
     <w:name w:val="heading 2"/>
-    <w:basedOn w:val="Normal"/>
-    <w:next w:val="Normal"/>
-    <w:link w:val="Heading2Char"/>
+    <w:basedOn w:val="Normlny"/>
+    <w:next w:val="Normlny"/>
+    <w:link w:val="Nadpis2Char"/>
     <w:uiPriority w:val="1"/>
     <w:qFormat/>
     <w:rsid w:val="00F910B0"/>
@@ -8242,11 +8185,11 @@
       <w:szCs w:val="26"/>
     </w:rPr>
   </w:style>
-  <w:style w:type="paragraph" w:styleId="Heading3">
+  <w:style w:type="paragraph" w:styleId="Nadpis3">
     <w:name w:val="heading 3"/>
-    <w:basedOn w:val="Normal"/>
-    <w:next w:val="Normal"/>
-    <w:link w:val="Heading3Char"/>
+    <w:basedOn w:val="Normlny"/>
+    <w:next w:val="Normlny"/>
+    <w:link w:val="Nadpis3Char"/>
     <w:uiPriority w:val="1"/>
     <w:qFormat/>
     <w:rsid w:val="008327D0"/>
@@ -8267,11 +8210,11 @@
       <w:bCs/>
     </w:rPr>
   </w:style>
-  <w:style w:type="paragraph" w:styleId="Heading4">
+  <w:style w:type="paragraph" w:styleId="Nadpis4">
     <w:name w:val="heading 4"/>
-    <w:basedOn w:val="Normal"/>
-    <w:next w:val="Normal"/>
-    <w:link w:val="Heading4Char"/>
+    <w:basedOn w:val="Normlny"/>
+    <w:next w:val="Normlny"/>
+    <w:link w:val="Nadpis4Char"/>
     <w:uiPriority w:val="1"/>
     <w:qFormat/>
     <w:rsid w:val="00F910B0"/>
@@ -8293,11 +8236,11 @@
       <w:iCs/>
     </w:rPr>
   </w:style>
-  <w:style w:type="paragraph" w:styleId="Heading5">
+  <w:style w:type="paragraph" w:styleId="Nadpis5">
     <w:name w:val="heading 5"/>
-    <w:basedOn w:val="Normal"/>
-    <w:next w:val="Normal"/>
-    <w:link w:val="Heading5Char"/>
+    <w:basedOn w:val="Normlny"/>
+    <w:next w:val="Normlny"/>
+    <w:link w:val="Nadpis5Char"/>
     <w:uiPriority w:val="1"/>
     <w:semiHidden/>
     <w:rsid w:val="00F910B0"/>
@@ -8317,11 +8260,11 @@
       <w:b/>
     </w:rPr>
   </w:style>
-  <w:style w:type="paragraph" w:styleId="Heading6">
+  <w:style w:type="paragraph" w:styleId="Nadpis6">
     <w:name w:val="heading 6"/>
-    <w:basedOn w:val="Normal"/>
-    <w:next w:val="Normal"/>
-    <w:link w:val="Heading6Char"/>
+    <w:basedOn w:val="Normlny"/>
+    <w:next w:val="Normlny"/>
+    <w:link w:val="Nadpis6Char"/>
     <w:uiPriority w:val="1"/>
     <w:semiHidden/>
     <w:rsid w:val="00F910B0"/>
@@ -8342,11 +8285,11 @@
       <w:iCs/>
     </w:rPr>
   </w:style>
-  <w:style w:type="paragraph" w:styleId="Heading7">
+  <w:style w:type="paragraph" w:styleId="Nadpis7">
     <w:name w:val="heading 7"/>
-    <w:basedOn w:val="Normal"/>
-    <w:next w:val="Normal"/>
-    <w:link w:val="Heading7Char"/>
+    <w:basedOn w:val="Normlny"/>
+    <w:next w:val="Normlny"/>
+    <w:link w:val="Nadpis7Char"/>
     <w:uiPriority w:val="1"/>
     <w:semiHidden/>
     <w:rsid w:val="00F910B0"/>
@@ -8367,11 +8310,11 @@
       <w:iCs/>
     </w:rPr>
   </w:style>
-  <w:style w:type="paragraph" w:styleId="Heading8">
+  <w:style w:type="paragraph" w:styleId="Nadpis8">
     <w:name w:val="heading 8"/>
-    <w:basedOn w:val="Normal"/>
-    <w:next w:val="Normal"/>
-    <w:link w:val="Heading8Char"/>
+    <w:basedOn w:val="Normlny"/>
+    <w:next w:val="Normlny"/>
+    <w:link w:val="Nadpis8Char"/>
     <w:uiPriority w:val="1"/>
     <w:semiHidden/>
     <w:rsid w:val="00F910B0"/>
@@ -8391,11 +8334,11 @@
       <w:b/>
     </w:rPr>
   </w:style>
-  <w:style w:type="paragraph" w:styleId="Heading9">
+  <w:style w:type="paragraph" w:styleId="Nadpis9">
     <w:name w:val="heading 9"/>
-    <w:basedOn w:val="Normal"/>
-    <w:next w:val="Normal"/>
-    <w:link w:val="Heading9Char"/>
+    <w:basedOn w:val="Normlny"/>
+    <w:next w:val="Normlny"/>
+    <w:link w:val="Nadpis9Char"/>
     <w:uiPriority w:val="1"/>
     <w:semiHidden/>
     <w:rsid w:val="00F910B0"/>
@@ -8416,13 +8359,13 @@
       <w:iCs/>
     </w:rPr>
   </w:style>
-  <w:style w:type="character" w:default="1" w:styleId="DefaultParagraphFont">
+  <w:style w:type="character" w:default="1" w:styleId="Predvolenpsmoodseku">
     <w:name w:val="Default Paragraph Font"/>
     <w:uiPriority w:val="1"/>
     <w:semiHidden/>
     <w:unhideWhenUsed/>
   </w:style>
-  <w:style w:type="table" w:default="1" w:styleId="TableNormal">
+  <w:style w:type="table" w:default="1" w:styleId="Normlnatabuka">
     <w:name w:val="Normal Table"/>
     <w:uiPriority w:val="99"/>
     <w:semiHidden/>
@@ -8437,16 +8380,16 @@
       </w:tblCellMar>
     </w:tblPr>
   </w:style>
-  <w:style w:type="numbering" w:default="1" w:styleId="NoList">
+  <w:style w:type="numbering" w:default="1" w:styleId="Bezzoznamu">
     <w:name w:val="No List"/>
     <w:uiPriority w:val="99"/>
     <w:semiHidden/>
     <w:unhideWhenUsed/>
   </w:style>
-  <w:style w:type="character" w:customStyle="1" w:styleId="Heading1Char">
-    <w:name w:val="Heading 1 Char"/>
-    <w:basedOn w:val="DefaultParagraphFont"/>
-    <w:link w:val="Heading1"/>
+  <w:style w:type="character" w:customStyle="1" w:styleId="Nadpis1Char">
+    <w:name w:val="Nadpis 1 Char"/>
+    <w:basedOn w:val="Predvolenpsmoodseku"/>
+    <w:link w:val="Nadpis1"/>
     <w:uiPriority w:val="9"/>
     <w:rsid w:val="009C4906"/>
     <w:rPr>
@@ -8458,10 +8401,10 @@
       <w:lang w:val="en-GB"/>
     </w:rPr>
   </w:style>
-  <w:style w:type="character" w:customStyle="1" w:styleId="Heading2Char">
-    <w:name w:val="Heading 2 Char"/>
-    <w:basedOn w:val="DefaultParagraphFont"/>
-    <w:link w:val="Heading2"/>
+  <w:style w:type="character" w:customStyle="1" w:styleId="Nadpis2Char">
+    <w:name w:val="Nadpis 2 Char"/>
+    <w:basedOn w:val="Predvolenpsmoodseku"/>
+    <w:link w:val="Nadpis2"/>
     <w:uiPriority w:val="1"/>
     <w:rsid w:val="00F910B0"/>
     <w:rPr>
@@ -8473,10 +8416,10 @@
       <w:lang w:val="en-GB"/>
     </w:rPr>
   </w:style>
-  <w:style w:type="character" w:customStyle="1" w:styleId="Heading3Char">
-    <w:name w:val="Heading 3 Char"/>
-    <w:basedOn w:val="DefaultParagraphFont"/>
-    <w:link w:val="Heading3"/>
+  <w:style w:type="character" w:customStyle="1" w:styleId="Nadpis3Char">
+    <w:name w:val="Nadpis 3 Char"/>
+    <w:basedOn w:val="Predvolenpsmoodseku"/>
+    <w:link w:val="Nadpis3"/>
     <w:uiPriority w:val="1"/>
     <w:rsid w:val="008327D0"/>
     <w:rPr>
@@ -8487,10 +8430,10 @@
       <w:lang w:val="en-GB"/>
     </w:rPr>
   </w:style>
-  <w:style w:type="character" w:customStyle="1" w:styleId="Heading4Char">
-    <w:name w:val="Heading 4 Char"/>
-    <w:basedOn w:val="DefaultParagraphFont"/>
-    <w:link w:val="Heading4"/>
+  <w:style w:type="character" w:customStyle="1" w:styleId="Nadpis4Char">
+    <w:name w:val="Nadpis 4 Char"/>
+    <w:basedOn w:val="Predvolenpsmoodseku"/>
+    <w:link w:val="Nadpis4"/>
     <w:uiPriority w:val="1"/>
     <w:rsid w:val="00F910B0"/>
     <w:rPr>
@@ -8502,10 +8445,10 @@
       <w:lang w:val="en-GB"/>
     </w:rPr>
   </w:style>
-  <w:style w:type="character" w:customStyle="1" w:styleId="Heading5Char">
-    <w:name w:val="Heading 5 Char"/>
-    <w:basedOn w:val="DefaultParagraphFont"/>
-    <w:link w:val="Heading5"/>
+  <w:style w:type="character" w:customStyle="1" w:styleId="Nadpis5Char">
+    <w:name w:val="Nadpis 5 Char"/>
+    <w:basedOn w:val="Predvolenpsmoodseku"/>
+    <w:link w:val="Nadpis5"/>
     <w:uiPriority w:val="1"/>
     <w:semiHidden/>
     <w:rsid w:val="00F910B0"/>
@@ -8516,10 +8459,10 @@
       <w:lang w:val="en-GB"/>
     </w:rPr>
   </w:style>
-  <w:style w:type="character" w:customStyle="1" w:styleId="Heading6Char">
-    <w:name w:val="Heading 6 Char"/>
-    <w:basedOn w:val="DefaultParagraphFont"/>
-    <w:link w:val="Heading6"/>
+  <w:style w:type="character" w:customStyle="1" w:styleId="Nadpis6Char">
+    <w:name w:val="Nadpis 6 Char"/>
+    <w:basedOn w:val="Predvolenpsmoodseku"/>
+    <w:link w:val="Nadpis6"/>
     <w:uiPriority w:val="1"/>
     <w:semiHidden/>
     <w:rsid w:val="00F910B0"/>
@@ -8531,10 +8474,10 @@
       <w:lang w:val="en-GB"/>
     </w:rPr>
   </w:style>
-  <w:style w:type="character" w:customStyle="1" w:styleId="Heading7Char">
-    <w:name w:val="Heading 7 Char"/>
-    <w:basedOn w:val="DefaultParagraphFont"/>
-    <w:link w:val="Heading7"/>
+  <w:style w:type="character" w:customStyle="1" w:styleId="Nadpis7Char">
+    <w:name w:val="Nadpis 7 Char"/>
+    <w:basedOn w:val="Predvolenpsmoodseku"/>
+    <w:link w:val="Nadpis7"/>
     <w:uiPriority w:val="1"/>
     <w:semiHidden/>
     <w:rsid w:val="00F910B0"/>
@@ -8546,10 +8489,10 @@
       <w:lang w:val="en-GB"/>
     </w:rPr>
   </w:style>
-  <w:style w:type="character" w:customStyle="1" w:styleId="Heading8Char">
-    <w:name w:val="Heading 8 Char"/>
-    <w:basedOn w:val="DefaultParagraphFont"/>
-    <w:link w:val="Heading8"/>
+  <w:style w:type="character" w:customStyle="1" w:styleId="Nadpis8Char">
+    <w:name w:val="Nadpis 8 Char"/>
+    <w:basedOn w:val="Predvolenpsmoodseku"/>
+    <w:link w:val="Nadpis8"/>
     <w:uiPriority w:val="1"/>
     <w:semiHidden/>
     <w:rsid w:val="00F910B0"/>
@@ -8560,10 +8503,10 @@
       <w:lang w:val="en-GB"/>
     </w:rPr>
   </w:style>
-  <w:style w:type="character" w:customStyle="1" w:styleId="Heading9Char">
-    <w:name w:val="Heading 9 Char"/>
-    <w:basedOn w:val="DefaultParagraphFont"/>
-    <w:link w:val="Heading9"/>
+  <w:style w:type="character" w:customStyle="1" w:styleId="Nadpis9Char">
+    <w:name w:val="Nadpis 9 Char"/>
+    <w:basedOn w:val="Predvolenpsmoodseku"/>
+    <w:link w:val="Nadpis9"/>
     <w:uiPriority w:val="1"/>
     <w:semiHidden/>
     <w:rsid w:val="00F910B0"/>
@@ -8575,10 +8518,10 @@
       <w:lang w:val="en-GB"/>
     </w:rPr>
   </w:style>
-  <w:style w:type="paragraph" w:styleId="Header">
+  <w:style w:type="paragraph" w:styleId="Hlavika">
     <w:name w:val="header"/>
-    <w:basedOn w:val="Normal"/>
-    <w:link w:val="HeaderChar"/>
+    <w:basedOn w:val="Normlny"/>
+    <w:link w:val="HlavikaChar"/>
     <w:uiPriority w:val="21"/>
     <w:semiHidden/>
     <w:rsid w:val="00F910B0"/>
@@ -8593,10 +8536,10 @@
       <w:sz w:val="18"/>
     </w:rPr>
   </w:style>
-  <w:style w:type="character" w:customStyle="1" w:styleId="HeaderChar">
-    <w:name w:val="Header Char"/>
-    <w:basedOn w:val="DefaultParagraphFont"/>
-    <w:link w:val="Header"/>
+  <w:style w:type="character" w:customStyle="1" w:styleId="HlavikaChar">
+    <w:name w:val="Hlavička Char"/>
+    <w:basedOn w:val="Predvolenpsmoodseku"/>
+    <w:link w:val="Hlavika"/>
     <w:uiPriority w:val="21"/>
     <w:semiHidden/>
     <w:rsid w:val="00F910B0"/>
@@ -8607,10 +8550,10 @@
       <w:lang w:val="en-GB"/>
     </w:rPr>
   </w:style>
-  <w:style w:type="paragraph" w:styleId="Footer">
+  <w:style w:type="paragraph" w:styleId="Pta">
     <w:name w:val="footer"/>
-    <w:basedOn w:val="Normal"/>
-    <w:link w:val="FooterChar"/>
+    <w:basedOn w:val="Normlny"/>
+    <w:link w:val="PtaChar"/>
     <w:uiPriority w:val="99"/>
     <w:rsid w:val="00F910B0"/>
     <w:pPr>
@@ -8624,10 +8567,10 @@
       <w:sz w:val="16"/>
     </w:rPr>
   </w:style>
-  <w:style w:type="character" w:customStyle="1" w:styleId="FooterChar">
-    <w:name w:val="Footer Char"/>
-    <w:basedOn w:val="DefaultParagraphFont"/>
-    <w:link w:val="Footer"/>
+  <w:style w:type="character" w:customStyle="1" w:styleId="PtaChar">
+    <w:name w:val="Päta Char"/>
+    <w:basedOn w:val="Predvolenpsmoodseku"/>
+    <w:link w:val="Pta"/>
     <w:uiPriority w:val="99"/>
     <w:rsid w:val="00F910B0"/>
     <w:rPr>
@@ -8637,9 +8580,9 @@
       <w:lang w:val="en-GB"/>
     </w:rPr>
   </w:style>
-  <w:style w:type="paragraph" w:styleId="ListBullet">
+  <w:style w:type="paragraph" w:styleId="Zoznamsodrkami">
     <w:name w:val="List Bullet"/>
-    <w:basedOn w:val="Normal"/>
+    <w:basedOn w:val="Normlny"/>
     <w:uiPriority w:val="2"/>
     <w:qFormat/>
     <w:rsid w:val="00F910B0"/>
@@ -8650,9 +8593,9 @@
       <w:spacing w:before="240" w:after="240"/>
     </w:pPr>
   </w:style>
-  <w:style w:type="paragraph" w:styleId="ListNumber">
+  <w:style w:type="paragraph" w:styleId="slovanzoznam">
     <w:name w:val="List Number"/>
-    <w:basedOn w:val="Normal"/>
+    <w:basedOn w:val="Normlny"/>
     <w:uiPriority w:val="2"/>
     <w:qFormat/>
     <w:rsid w:val="00F910B0"/>
@@ -8663,9 +8606,9 @@
       <w:contextualSpacing/>
     </w:pPr>
   </w:style>
-  <w:style w:type="paragraph" w:styleId="ListParagraph">
+  <w:style w:type="paragraph" w:styleId="Odsekzoznamu">
     <w:name w:val="List Paragraph"/>
-    <w:basedOn w:val="Normal"/>
+    <w:basedOn w:val="Normlny"/>
     <w:uiPriority w:val="34"/>
     <w:qFormat/>
     <w:rsid w:val="00F910B0"/>
@@ -8674,18 +8617,18 @@
       <w:contextualSpacing/>
     </w:pPr>
   </w:style>
-  <w:style w:type="paragraph" w:styleId="Bibliography">
+  <w:style w:type="paragraph" w:styleId="Bibliografia">
     <w:name w:val="Bibliography"/>
-    <w:basedOn w:val="Normal"/>
-    <w:next w:val="Normal"/>
+    <w:basedOn w:val="Normlny"/>
+    <w:next w:val="Normlny"/>
     <w:uiPriority w:val="99"/>
     <w:unhideWhenUsed/>
     <w:rsid w:val="00F910B0"/>
   </w:style>
-  <w:style w:type="paragraph" w:styleId="TOCHeading">
+  <w:style w:type="paragraph" w:styleId="Hlavikaobsahu">
     <w:name w:val="TOC Heading"/>
-    <w:basedOn w:val="Heading1"/>
-    <w:next w:val="Normal"/>
+    <w:basedOn w:val="Nadpis1"/>
+    <w:next w:val="Normlny"/>
     <w:uiPriority w:val="39"/>
     <w:unhideWhenUsed/>
     <w:qFormat/>
@@ -8706,10 +8649,10 @@
       <w:lang w:val="da-DK" w:eastAsia="da-DK"/>
     </w:rPr>
   </w:style>
-  <w:style w:type="paragraph" w:styleId="TOC1">
+  <w:style w:type="paragraph" w:styleId="Obsah1">
     <w:name w:val="toc 1"/>
-    <w:basedOn w:val="Normal"/>
-    <w:next w:val="Normal"/>
+    <w:basedOn w:val="Normlny"/>
+    <w:next w:val="Normlny"/>
     <w:autoRedefine/>
     <w:uiPriority w:val="39"/>
     <w:unhideWhenUsed/>
@@ -8718,10 +8661,10 @@
       <w:spacing w:after="100"/>
     </w:pPr>
   </w:style>
-  <w:style w:type="paragraph" w:styleId="TOC2">
+  <w:style w:type="paragraph" w:styleId="Obsah2">
     <w:name w:val="toc 2"/>
-    <w:basedOn w:val="Normal"/>
-    <w:next w:val="Normal"/>
+    <w:basedOn w:val="Normlny"/>
+    <w:next w:val="Normlny"/>
     <w:autoRedefine/>
     <w:uiPriority w:val="39"/>
     <w:unhideWhenUsed/>
@@ -8731,9 +8674,9 @@
       <w:ind w:left="200"/>
     </w:pPr>
   </w:style>
-  <w:style w:type="character" w:styleId="Hyperlink">
+  <w:style w:type="character" w:styleId="Hypertextovprepojenie">
     <w:name w:val="Hyperlink"/>
-    <w:basedOn w:val="DefaultParagraphFont"/>
+    <w:basedOn w:val="Predvolenpsmoodseku"/>
     <w:uiPriority w:val="99"/>
     <w:unhideWhenUsed/>
     <w:rsid w:val="00F910B0"/>
@@ -8742,9 +8685,9 @@
       <w:u w:val="single"/>
     </w:rPr>
   </w:style>
-  <w:style w:type="paragraph" w:styleId="NormalWeb">
+  <w:style w:type="paragraph" w:styleId="Normlnywebov">
     <w:name w:val="Normal (Web)"/>
-    <w:basedOn w:val="Normal"/>
+    <w:basedOn w:val="Normlny"/>
     <w:uiPriority w:val="99"/>
     <w:semiHidden/>
     <w:unhideWhenUsed/>
@@ -8759,9 +8702,9 @@
       <w:lang w:val="da-DK" w:eastAsia="da-DK"/>
     </w:rPr>
   </w:style>
-  <w:style w:type="table" w:styleId="TableGrid">
+  <w:style w:type="table" w:styleId="Mriekatabuky">
     <w:name w:val="Table Grid"/>
-    <w:basedOn w:val="TableNormal"/>
+    <w:basedOn w:val="Normlnatabuka"/>
     <w:uiPriority w:val="59"/>
     <w:rsid w:val="008327D0"/>
     <w:pPr>
@@ -8783,10 +8726,10 @@
       </w:tblBorders>
     </w:tblPr>
   </w:style>
-  <w:style w:type="paragraph" w:styleId="TOC3">
+  <w:style w:type="paragraph" w:styleId="Obsah3">
     <w:name w:val="toc 3"/>
-    <w:basedOn w:val="Normal"/>
-    <w:next w:val="Normal"/>
+    <w:basedOn w:val="Normlny"/>
+    <w:next w:val="Normlny"/>
     <w:autoRedefine/>
     <w:uiPriority w:val="39"/>
     <w:unhideWhenUsed/>
@@ -8796,7 +8739,7 @@
       <w:ind w:left="440"/>
     </w:pPr>
   </w:style>
-  <w:style w:type="paragraph" w:styleId="NoSpacing">
+  <w:style w:type="paragraph" w:styleId="Bezriadkovania">
     <w:name w:val="No Spacing"/>
     <w:uiPriority w:val="1"/>
     <w:qFormat/>
@@ -8810,10 +8753,10 @@
       <w:lang w:val="en-GB"/>
     </w:rPr>
   </w:style>
-  <w:style w:type="paragraph" w:styleId="BodyText">
+  <w:style w:type="paragraph" w:styleId="Zkladntext">
     <w:name w:val="Body Text"/>
-    <w:basedOn w:val="Normal"/>
-    <w:link w:val="BodyTextChar"/>
+    <w:basedOn w:val="Normlny"/>
+    <w:link w:val="ZkladntextChar"/>
     <w:qFormat/>
     <w:rsid w:val="00B02134"/>
     <w:pPr>
@@ -8827,10 +8770,10 @@
       <w:lang w:val="en-US" w:eastAsia="da-DK"/>
     </w:rPr>
   </w:style>
-  <w:style w:type="character" w:customStyle="1" w:styleId="BodyTextChar">
-    <w:name w:val="Body Text Char"/>
-    <w:basedOn w:val="DefaultParagraphFont"/>
-    <w:link w:val="BodyText"/>
+  <w:style w:type="character" w:customStyle="1" w:styleId="ZkladntextChar">
+    <w:name w:val="Základný text Char"/>
+    <w:basedOn w:val="Predvolenpsmoodseku"/>
+    <w:link w:val="Zkladntext"/>
     <w:rsid w:val="00B02134"/>
     <w:rPr>
       <w:rFonts w:ascii="Times New Roman" w:eastAsia="Times New Roman" w:hAnsi="Times New Roman" w:cs="Times New Roman"/>
@@ -8839,11 +8782,11 @@
       <w:lang w:val="en-US" w:eastAsia="da-DK"/>
     </w:rPr>
   </w:style>
-  <w:style w:type="paragraph" w:styleId="Subtitle">
+  <w:style w:type="paragraph" w:styleId="Podtitul">
     <w:name w:val="Subtitle"/>
-    <w:basedOn w:val="Normal"/>
-    <w:next w:val="Normal"/>
-    <w:link w:val="SubtitleChar"/>
+    <w:basedOn w:val="Normlny"/>
+    <w:next w:val="Normlny"/>
+    <w:link w:val="PodtitulChar"/>
     <w:uiPriority w:val="11"/>
     <w:qFormat/>
     <w:rsid w:val="00690F32"/>
@@ -8860,10 +8803,10 @@
       <w:szCs w:val="22"/>
     </w:rPr>
   </w:style>
-  <w:style w:type="character" w:customStyle="1" w:styleId="SubtitleChar">
-    <w:name w:val="Subtitle Char"/>
-    <w:basedOn w:val="DefaultParagraphFont"/>
-    <w:link w:val="Subtitle"/>
+  <w:style w:type="character" w:customStyle="1" w:styleId="PodtitulChar">
+    <w:name w:val="Podtitul Char"/>
+    <w:basedOn w:val="Predvolenpsmoodseku"/>
+    <w:link w:val="Podtitul"/>
     <w:uiPriority w:val="11"/>
     <w:rsid w:val="00690F32"/>
     <w:rPr>
@@ -8873,9 +8816,9 @@
       <w:lang w:val="en-GB"/>
     </w:rPr>
   </w:style>
-  <w:style w:type="character" w:styleId="BookTitle">
+  <w:style w:type="character" w:styleId="Nzovknihy">
     <w:name w:val="Book Title"/>
-    <w:basedOn w:val="DefaultParagraphFont"/>
+    <w:basedOn w:val="Predvolenpsmoodseku"/>
     <w:uiPriority w:val="33"/>
     <w:qFormat/>
     <w:rsid w:val="00690F32"/>
@@ -8887,11 +8830,11 @@
       <w:spacing w:val="5"/>
     </w:rPr>
   </w:style>
-  <w:style w:type="paragraph" w:styleId="IntenseQuote">
+  <w:style w:type="paragraph" w:styleId="Zvraznencitcia">
     <w:name w:val="Intense Quote"/>
-    <w:basedOn w:val="Normal"/>
-    <w:next w:val="Normal"/>
-    <w:link w:val="IntenseQuoteChar"/>
+    <w:basedOn w:val="Normlny"/>
+    <w:next w:val="Normlny"/>
+    <w:link w:val="ZvraznencitciaChar"/>
     <w:uiPriority w:val="30"/>
     <w:qFormat/>
     <w:rsid w:val="00690F32"/>
@@ -8910,10 +8853,10 @@
       <w:color w:val="5B9BD5" w:themeColor="accent1"/>
     </w:rPr>
   </w:style>
-  <w:style w:type="character" w:customStyle="1" w:styleId="IntenseQuoteChar">
-    <w:name w:val="Intense Quote Char"/>
-    <w:basedOn w:val="DefaultParagraphFont"/>
-    <w:link w:val="IntenseQuote"/>
+  <w:style w:type="character" w:customStyle="1" w:styleId="ZvraznencitciaChar">
+    <w:name w:val="Zvýraznená citácia Char"/>
+    <w:basedOn w:val="Predvolenpsmoodseku"/>
+    <w:link w:val="Zvraznencitcia"/>
     <w:uiPriority w:val="30"/>
     <w:rsid w:val="00690F32"/>
     <w:rPr>
@@ -8925,9 +8868,9 @@
       <w:lang w:val="en-GB"/>
     </w:rPr>
   </w:style>
-  <w:style w:type="character" w:styleId="SubtleReference">
+  <w:style w:type="character" w:styleId="Jemnodkaz">
     <w:name w:val="Subtle Reference"/>
-    <w:basedOn w:val="DefaultParagraphFont"/>
+    <w:basedOn w:val="Predvolenpsmoodseku"/>
     <w:uiPriority w:val="31"/>
     <w:qFormat/>
     <w:rsid w:val="00690F32"/>
@@ -8936,9 +8879,9 @@
       <w:color w:val="5A5A5A" w:themeColor="text1" w:themeTint="A5"/>
     </w:rPr>
   </w:style>
-  <w:style w:type="character" w:styleId="PlaceholderText">
+  <w:style w:type="character" w:styleId="Zstupntext">
     <w:name w:val="Placeholder Text"/>
-    <w:basedOn w:val="DefaultParagraphFont"/>
+    <w:basedOn w:val="Predvolenpsmoodseku"/>
     <w:uiPriority w:val="99"/>
     <w:semiHidden/>
     <w:rsid w:val="0049054A"/>
@@ -8948,7 +8891,7 @@
   </w:style>
   <w:style w:type="character" w:customStyle="1" w:styleId="css-224">
     <w:name w:val="css-224"/>
-    <w:basedOn w:val="DefaultParagraphFont"/>
+    <w:basedOn w:val="Predvolenpsmoodseku"/>
     <w:rsid w:val="0049054A"/>
   </w:style>
 </w:styles>
@@ -8976,7 +8919,7 @@
         <w:p>
           <w:r>
             <w:rPr>
-              <w:rStyle w:val="PlaceholderText"/>
+              <w:rStyle w:val="Zstupntext"/>
             </w:rPr>
             <w:t>Click or tap here to enter text.</w:t>
           </w:r>
@@ -8998,14 +8941,14 @@
   </w:font>
   <w:font w:name="Times New Roman">
     <w:panose1 w:val="02020603050405020304"/>
-    <w:charset w:val="00"/>
+    <w:charset w:val="EE"/>
     <w:family w:val="roman"/>
     <w:pitch w:val="variable"/>
     <w:sig w:usb0="E0002EFF" w:usb1="C000785B" w:usb2="00000009" w:usb3="00000000" w:csb0="000001FF" w:csb1="00000000"/>
   </w:font>
   <w:font w:name="Courier New">
     <w:panose1 w:val="02070309020205020404"/>
-    <w:charset w:val="00"/>
+    <w:charset w:val="EE"/>
     <w:family w:val="modern"/>
     <w:pitch w:val="fixed"/>
     <w:sig w:usb0="E0002EFF" w:usb1="C0007843" w:usb2="00000009" w:usb3="00000000" w:csb0="000001FF" w:csb1="00000000"/>
@@ -9019,21 +8962,21 @@
   </w:font>
   <w:font w:name="Arial">
     <w:panose1 w:val="020B0604020202020204"/>
-    <w:charset w:val="00"/>
+    <w:charset w:val="EE"/>
     <w:family w:val="swiss"/>
     <w:pitch w:val="variable"/>
     <w:sig w:usb0="E0002EFF" w:usb1="C000785B" w:usb2="00000009" w:usb3="00000000" w:csb0="000001FF" w:csb1="00000000"/>
   </w:font>
   <w:font w:name="Calibri">
     <w:panose1 w:val="020F0502020204030204"/>
-    <w:charset w:val="00"/>
+    <w:charset w:val="EE"/>
     <w:family w:val="swiss"/>
     <w:pitch w:val="variable"/>
     <w:sig w:usb0="E4002EFF" w:usb1="C000247B" w:usb2="00000009" w:usb3="00000000" w:csb0="000001FF" w:csb1="00000000"/>
   </w:font>
   <w:font w:name="Calibri Light">
     <w:panose1 w:val="020F0302020204030204"/>
-    <w:charset w:val="00"/>
+    <w:charset w:val="EE"/>
     <w:family w:val="swiss"/>
     <w:pitch w:val="variable"/>
     <w:sig w:usb0="E4002EFF" w:usb1="C000247B" w:usb2="00000009" w:usb3="00000000" w:csb0="000001FF" w:csb1="00000000"/>
@@ -9045,6 +8988,7 @@
 <w:settings xmlns:mc="http://schemas.openxmlformats.org/markup-compatibility/2006" xmlns:o="urn:schemas-microsoft-com:office:office" xmlns:r="http://schemas.openxmlformats.org/officeDocument/2006/relationships" xmlns:m="http://schemas.openxmlformats.org/officeDocument/2006/math" xmlns:v="urn:schemas-microsoft-com:vml" xmlns:w10="urn:schemas-microsoft-com:office:word" xmlns:w="http://schemas.openxmlformats.org/wordprocessingml/2006/main" xmlns:w14="http://schemas.microsoft.com/office/word/2010/wordml" xmlns:w15="http://schemas.microsoft.com/office/word/2012/wordml" xmlns:w16cex="http://schemas.microsoft.com/office/word/2018/wordml/cex" xmlns:w16cid="http://schemas.microsoft.com/office/word/2016/wordml/cid" xmlns:w16="http://schemas.microsoft.com/office/word/2018/wordml" xmlns:w16sdtdh="http://schemas.microsoft.com/office/word/2020/wordml/sdtdatahash" xmlns:w16se="http://schemas.microsoft.com/office/word/2015/wordml/symex" xmlns:sl="http://schemas.openxmlformats.org/schemaLibrary/2006/main" mc:Ignorable="w14 w15 w16se w16cid w16 w16cex w16sdtdh">
   <w:view w:val="normal"/>
   <w:defaultTabStop w:val="708"/>
+  <w:hyphenationZone w:val="425"/>
   <w:characterSpacingControl w:val="doNotCompress"/>
   <w:compat>
     <w:useFELayout/>
@@ -9059,6 +9003,7 @@
     <w:rsidRoot w:val="00EA4AA6"/>
     <w:rsid w:val="004C4DDC"/>
     <w:rsid w:val="00636484"/>
+    <w:rsid w:val="007F04B8"/>
     <w:rsid w:val="00C7434A"/>
     <w:rsid w:val="00EA4AA6"/>
   </w:rsids>
@@ -9077,8 +9022,8 @@
   </m:mathPr>
   <w:themeFontLang w:val="ru-RU"/>
   <w:clrSchemeMapping w:bg1="light1" w:t1="dark1" w:bg2="light2" w:t2="dark2" w:accent1="accent1" w:accent2="accent2" w:accent3="accent3" w:accent4="accent4" w:accent5="accent5" w:accent6="accent6" w:hyperlink="hyperlink" w:followedHyperlink="followedHyperlink"/>
-  <w:decimalSymbol w:val="."/>
-  <w:listSeparator w:val=","/>
+  <w:decimalSymbol w:val=","/>
+  <w:listSeparator w:val=";"/>
   <w15:chartTrackingRefBased/>
 </w:settings>
 </file>
@@ -9478,17 +9423,17 @@
     <w:lsdException w:name="Unresolved Mention" w:semiHidden="1" w:unhideWhenUsed="1"/>
     <w:lsdException w:name="Smart Link" w:semiHidden="1" w:unhideWhenUsed="1"/>
   </w:latentStyles>
-  <w:style w:type="paragraph" w:default="1" w:styleId="Normal">
+  <w:style w:type="paragraph" w:default="1" w:styleId="Normlny">
     <w:name w:val="Normal"/>
     <w:qFormat/>
   </w:style>
-  <w:style w:type="character" w:default="1" w:styleId="DefaultParagraphFont">
+  <w:style w:type="character" w:default="1" w:styleId="Predvolenpsmoodseku">
     <w:name w:val="Default Paragraph Font"/>
     <w:uiPriority w:val="1"/>
     <w:semiHidden/>
     <w:unhideWhenUsed/>
   </w:style>
-  <w:style w:type="table" w:default="1" w:styleId="TableNormal">
+  <w:style w:type="table" w:default="1" w:styleId="Normlnatabuka">
     <w:name w:val="Normal Table"/>
     <w:uiPriority w:val="99"/>
     <w:semiHidden/>
@@ -9503,15 +9448,15 @@
       </w:tblCellMar>
     </w:tblPr>
   </w:style>
-  <w:style w:type="numbering" w:default="1" w:styleId="NoList">
+  <w:style w:type="numbering" w:default="1" w:styleId="Bezzoznamu">
     <w:name w:val="No List"/>
     <w:uiPriority w:val="99"/>
     <w:semiHidden/>
     <w:unhideWhenUsed/>
   </w:style>
-  <w:style w:type="character" w:styleId="PlaceholderText">
+  <w:style w:type="character" w:styleId="Zstupntext">
     <w:name w:val="Placeholder Text"/>
-    <w:basedOn w:val="DefaultParagraphFont"/>
+    <w:basedOn w:val="Predvolenpsmoodseku"/>
     <w:uiPriority w:val="99"/>
     <w:semiHidden/>
     <w:rsid w:val="00EA4AA6"/>
@@ -9815,6 +9760,15 @@
 </file>
 
 <file path=customXml/item1.xml><?xml version="1.0" encoding="utf-8"?>
+<?mso-contentType ?>
+<FormTemplates xmlns="http://schemas.microsoft.com/sharepoint/v3/contenttype/forms">
+  <Display>DocumentLibraryForm</Display>
+  <Edit>DocumentLibraryForm</Edit>
+  <New>DocumentLibraryForm</New>
+</FormTemplates>
+</file>
+
+<file path=customXml/item2.xml><?xml version="1.0" encoding="utf-8"?>
 <b:Sources xmlns:b="http://schemas.openxmlformats.org/officeDocument/2006/bibliography" xmlns="http://schemas.openxmlformats.org/officeDocument/2006/bibliography" SelectedStyle="\HarvardAnglia2008OfficeOnline.xsl" StyleName="Harvard - Anglia" Version="2008">
   <b:Source>
     <b:Tag>Nat</b:Tag>
@@ -9851,22 +9805,7 @@
 </b:Sources>
 </file>
 
-<file path=customXml/item2.xml><?xml version="1.0" encoding="utf-8"?>
-<?mso-contentType ?>
-<FormTemplates xmlns="http://schemas.microsoft.com/sharepoint/v3/contenttype/forms">
-  <Display>DocumentLibraryForm</Display>
-  <Edit>DocumentLibraryForm</Edit>
-  <New>DocumentLibraryForm</New>
-</FormTemplates>
-</file>
-
 <file path=customXml/item3.xml><?xml version="1.0" encoding="utf-8"?>
-<p:properties xmlns:p="http://schemas.microsoft.com/office/2006/metadata/properties" xmlns:xsi="http://www.w3.org/2001/XMLSchema-instance" xmlns:pc="http://schemas.microsoft.com/office/infopath/2007/PartnerControls">
-  <documentManagement/>
-</p:properties>
-</file>
-
-<file path=customXml/item4.xml><?xml version="1.0" encoding="utf-8"?>
 <ct:contentTypeSchema xmlns:ct="http://schemas.microsoft.com/office/2006/metadata/contentType" xmlns:ma="http://schemas.microsoft.com/office/2006/metadata/properties/metaAttributes" ct:_="" ma:_="" ma:contentTypeName="Document" ma:contentTypeID="0x010100D0C57C8EB1A9294BB1CC6B7F886B9453" ma:contentTypeVersion="0" ma:contentTypeDescription="Create a new document." ma:contentTypeScope="" ma:versionID="efb291d2a50a6c17a797138ba530ec02">
   <xsd:schema xmlns:xsd="http://www.w3.org/2001/XMLSchema" xmlns:xs="http://www.w3.org/2001/XMLSchema" xmlns:p="http://schemas.microsoft.com/office/2006/metadata/properties" targetNamespace="http://schemas.microsoft.com/office/2006/metadata/properties" ma:root="true" ma:fieldsID="1b05d82d297216baf5b26c55225140df">
     <xsd:element name="properties">
@@ -9980,7 +9919,21 @@
 </ct:contentTypeSchema>
 </file>
 
+<file path=customXml/item4.xml><?xml version="1.0" encoding="utf-8"?>
+<p:properties xmlns:p="http://schemas.microsoft.com/office/2006/metadata/properties" xmlns:xsi="http://www.w3.org/2001/XMLSchema-instance" xmlns:pc="http://schemas.microsoft.com/office/infopath/2007/PartnerControls">
+  <documentManagement/>
+</p:properties>
+</file>
+
 <file path=customXml/itemProps1.xml><?xml version="1.0" encoding="utf-8"?>
+<ds:datastoreItem xmlns:ds="http://schemas.openxmlformats.org/officeDocument/2006/customXml" ds:itemID="{36B18D59-688D-4806-A4EA-B7808C4D834E}">
+  <ds:schemaRefs>
+    <ds:schemaRef ds:uri="http://schemas.microsoft.com/sharepoint/v3/contenttype/forms"/>
+  </ds:schemaRefs>
+</ds:datastoreItem>
+</file>
+
+<file path=customXml/itemProps2.xml><?xml version="1.0" encoding="utf-8"?>
 <ds:datastoreItem xmlns:ds="http://schemas.openxmlformats.org/officeDocument/2006/customXml" ds:itemID="{A157F66E-879A-4ECE-944F-BE000A1A31AB}">
   <ds:schemaRefs>
     <ds:schemaRef ds:uri="http://schemas.openxmlformats.org/officeDocument/2006/bibliography"/>
@@ -9988,24 +9941,7 @@
 </ds:datastoreItem>
 </file>
 
-<file path=customXml/itemProps2.xml><?xml version="1.0" encoding="utf-8"?>
-<ds:datastoreItem xmlns:ds="http://schemas.openxmlformats.org/officeDocument/2006/customXml" ds:itemID="{36B18D59-688D-4806-A4EA-B7808C4D834E}">
-  <ds:schemaRefs>
-    <ds:schemaRef ds:uri="http://schemas.microsoft.com/sharepoint/v3/contenttype/forms"/>
-  </ds:schemaRefs>
-</ds:datastoreItem>
-</file>
-
 <file path=customXml/itemProps3.xml><?xml version="1.0" encoding="utf-8"?>
-<ds:datastoreItem xmlns:ds="http://schemas.openxmlformats.org/officeDocument/2006/customXml" ds:itemID="{B3EBB357-DA60-469A-B5F2-E35DF6FD1B0D}">
-  <ds:schemaRefs>
-    <ds:schemaRef ds:uri="http://schemas.microsoft.com/office/2006/metadata/properties"/>
-    <ds:schemaRef ds:uri="http://schemas.microsoft.com/office/infopath/2007/PartnerControls"/>
-  </ds:schemaRefs>
-</ds:datastoreItem>
-</file>
-
-<file path=customXml/itemProps4.xml><?xml version="1.0" encoding="utf-8"?>
 <ds:datastoreItem xmlns:ds="http://schemas.openxmlformats.org/officeDocument/2006/customXml" ds:itemID="{4DF93620-BA20-4C19-BBB6-8C4470335586}">
   <ds:schemaRefs>
     <ds:schemaRef ds:uri="http://schemas.microsoft.com/office/2006/metadata/contentType"/>
@@ -10019,4 +9955,13 @@
     <ds:schemaRef ds:uri="http://schemas.microsoft.com/office/infopath/2007/PartnerControls"/>
   </ds:schemaRefs>
 </ds:datastoreItem>
+</file>
+
+<file path=customXml/itemProps4.xml><?xml version="1.0" encoding="utf-8"?>
+<ds:datastoreItem xmlns:ds="http://schemas.openxmlformats.org/officeDocument/2006/customXml" ds:itemID="{B3EBB357-DA60-469A-B5F2-E35DF6FD1B0D}">
+  <ds:schemaRefs>
+    <ds:schemaRef ds:uri="http://schemas.microsoft.com/office/2006/metadata/properties"/>
+    <ds:schemaRef ds:uri="http://schemas.microsoft.com/office/infopath/2007/PartnerControls"/>
+  </ds:schemaRefs>
+</ds:datastoreItem>
 </file>
--- a/SEP3/SEP3 Documentation/SEP3 Project Description.docx
+++ b/SEP3/SEP3 Documentation/SEP3 Project Description.docx
@@ -498,12 +498,12 @@
       <w:sdtContent>
         <w:p>
           <w:pPr>
-            <w:pStyle w:val="Hlavikaobsahu"/>
+            <w:pStyle w:val="TOCHeading"/>
           </w:pPr>
         </w:p>
         <w:p>
           <w:pPr>
-            <w:pStyle w:val="Obsah1"/>
+            <w:pStyle w:val="TOC1"/>
             <w:tabs>
               <w:tab w:val="left" w:pos="440"/>
               <w:tab w:val="right" w:leader="dot" w:pos="8494"/>
@@ -527,7 +527,7 @@
           <w:hyperlink w:anchor="_Toc114935324" w:history="1">
             <w:r>
               <w:rPr>
-                <w:rStyle w:val="Hypertextovprepojenie"/>
+                <w:rStyle w:val="Hyperlink"/>
                 <w:noProof/>
                 <w:lang w:val="en-US"/>
               </w:rPr>
@@ -544,14 +544,14 @@
             </w:r>
             <w:r>
               <w:rPr>
-                <w:rStyle w:val="Hypertextovprepojenie"/>
+                <w:rStyle w:val="Hyperlink"/>
                 <w:noProof/>
               </w:rPr>
               <w:t>Background</w:t>
             </w:r>
             <w:r>
               <w:rPr>
-                <w:rStyle w:val="Hypertextovprepojenie"/>
+                <w:rStyle w:val="Hyperlink"/>
                 <w:noProof/>
                 <w:lang w:val="en-US"/>
               </w:rPr>
@@ -609,7 +609,7 @@
         </w:p>
         <w:p>
           <w:pPr>
-            <w:pStyle w:val="Obsah1"/>
+            <w:pStyle w:val="TOC1"/>
             <w:tabs>
               <w:tab w:val="left" w:pos="440"/>
               <w:tab w:val="right" w:leader="dot" w:pos="8494"/>
@@ -624,7 +624,7 @@
           <w:hyperlink w:anchor="_Toc114935325" w:history="1">
             <w:r>
               <w:rPr>
-                <w:rStyle w:val="Hypertextovprepojenie"/>
+                <w:rStyle w:val="Hyperlink"/>
                 <w:noProof/>
                 <w:lang w:val="en-US"/>
               </w:rPr>
@@ -641,7 +641,7 @@
             </w:r>
             <w:r>
               <w:rPr>
-                <w:rStyle w:val="Hypertextovprepojenie"/>
+                <w:rStyle w:val="Hyperlink"/>
                 <w:noProof/>
                 <w:lang w:val="en-US"/>
               </w:rPr>
@@ -699,7 +699,7 @@
         </w:p>
         <w:p>
           <w:pPr>
-            <w:pStyle w:val="Obsah1"/>
+            <w:pStyle w:val="TOC1"/>
             <w:tabs>
               <w:tab w:val="left" w:pos="440"/>
               <w:tab w:val="right" w:leader="dot" w:pos="8494"/>
@@ -714,7 +714,7 @@
           <w:hyperlink w:anchor="_Toc114935326" w:history="1">
             <w:r>
               <w:rPr>
-                <w:rStyle w:val="Hypertextovprepojenie"/>
+                <w:rStyle w:val="Hyperlink"/>
                 <w:noProof/>
                 <w:lang w:val="en-US"/>
               </w:rPr>
@@ -731,7 +731,7 @@
             </w:r>
             <w:r>
               <w:rPr>
-                <w:rStyle w:val="Hypertextovprepojenie"/>
+                <w:rStyle w:val="Hyperlink"/>
                 <w:noProof/>
                 <w:lang w:val="en-US"/>
               </w:rPr>
@@ -789,7 +789,7 @@
         </w:p>
         <w:p>
           <w:pPr>
-            <w:pStyle w:val="Obsah1"/>
+            <w:pStyle w:val="TOC1"/>
             <w:tabs>
               <w:tab w:val="left" w:pos="440"/>
               <w:tab w:val="right" w:leader="dot" w:pos="8494"/>
@@ -804,7 +804,7 @@
           <w:hyperlink w:anchor="_Toc114935327" w:history="1">
             <w:r>
               <w:rPr>
-                <w:rStyle w:val="Hypertextovprepojenie"/>
+                <w:rStyle w:val="Hyperlink"/>
                 <w:noProof/>
                 <w:lang w:val="en-US"/>
               </w:rPr>
@@ -821,7 +821,7 @@
             </w:r>
             <w:r>
               <w:rPr>
-                <w:rStyle w:val="Hypertextovprepojenie"/>
+                <w:rStyle w:val="Hyperlink"/>
                 <w:noProof/>
                 <w:lang w:val="en-US"/>
               </w:rPr>
@@ -879,7 +879,7 @@
         </w:p>
         <w:p>
           <w:pPr>
-            <w:pStyle w:val="Obsah1"/>
+            <w:pStyle w:val="TOC1"/>
             <w:tabs>
               <w:tab w:val="left" w:pos="440"/>
               <w:tab w:val="right" w:leader="dot" w:pos="8494"/>
@@ -894,7 +894,7 @@
           <w:hyperlink w:anchor="_Toc114935328" w:history="1">
             <w:r>
               <w:rPr>
-                <w:rStyle w:val="Hypertextovprepojenie"/>
+                <w:rStyle w:val="Hyperlink"/>
                 <w:noProof/>
                 <w:lang w:val="en-US"/>
               </w:rPr>
@@ -911,7 +911,7 @@
             </w:r>
             <w:r>
               <w:rPr>
-                <w:rStyle w:val="Hypertextovprepojenie"/>
+                <w:rStyle w:val="Hyperlink"/>
                 <w:noProof/>
                 <w:lang w:val="en-US"/>
               </w:rPr>
@@ -969,7 +969,7 @@
         </w:p>
         <w:p>
           <w:pPr>
-            <w:pStyle w:val="Obsah1"/>
+            <w:pStyle w:val="TOC1"/>
             <w:tabs>
               <w:tab w:val="left" w:pos="440"/>
               <w:tab w:val="right" w:leader="dot" w:pos="8494"/>
@@ -984,7 +984,7 @@
           <w:hyperlink w:anchor="_Toc114935329" w:history="1">
             <w:r>
               <w:rPr>
-                <w:rStyle w:val="Hypertextovprepojenie"/>
+                <w:rStyle w:val="Hyperlink"/>
                 <w:noProof/>
                 <w:lang w:val="en-US"/>
               </w:rPr>
@@ -1001,7 +1001,7 @@
             </w:r>
             <w:r>
               <w:rPr>
-                <w:rStyle w:val="Hypertextovprepojenie"/>
+                <w:rStyle w:val="Hyperlink"/>
                 <w:noProof/>
                 <w:lang w:val="en-US"/>
               </w:rPr>
@@ -1059,7 +1059,7 @@
         </w:p>
         <w:p>
           <w:pPr>
-            <w:pStyle w:val="Obsah1"/>
+            <w:pStyle w:val="TOC1"/>
             <w:tabs>
               <w:tab w:val="left" w:pos="440"/>
               <w:tab w:val="right" w:leader="dot" w:pos="8494"/>
@@ -1074,7 +1074,7 @@
           <w:hyperlink w:anchor="_Toc114935330" w:history="1">
             <w:r>
               <w:rPr>
-                <w:rStyle w:val="Hypertextovprepojenie"/>
+                <w:rStyle w:val="Hyperlink"/>
                 <w:noProof/>
                 <w:lang w:val="en-US"/>
               </w:rPr>
@@ -1091,7 +1091,7 @@
             </w:r>
             <w:r>
               <w:rPr>
-                <w:rStyle w:val="Hypertextovprepojenie"/>
+                <w:rStyle w:val="Hyperlink"/>
                 <w:noProof/>
                 <w:lang w:val="en-US"/>
               </w:rPr>
@@ -1149,7 +1149,7 @@
         </w:p>
         <w:p>
           <w:pPr>
-            <w:pStyle w:val="Obsah1"/>
+            <w:pStyle w:val="TOC1"/>
             <w:tabs>
               <w:tab w:val="left" w:pos="440"/>
               <w:tab w:val="right" w:leader="dot" w:pos="8494"/>
@@ -1164,7 +1164,7 @@
           <w:hyperlink w:anchor="_Toc114935331" w:history="1">
             <w:r>
               <w:rPr>
-                <w:rStyle w:val="Hypertextovprepojenie"/>
+                <w:rStyle w:val="Hyperlink"/>
                 <w:noProof/>
                 <w:lang w:val="en-US"/>
               </w:rPr>
@@ -1181,7 +1181,7 @@
             </w:r>
             <w:r>
               <w:rPr>
-                <w:rStyle w:val="Hypertextovprepojenie"/>
+                <w:rStyle w:val="Hyperlink"/>
                 <w:noProof/>
                 <w:lang w:val="en-US"/>
               </w:rPr>
@@ -1325,7 +1325,7 @@
     </w:p>
     <w:p>
       <w:pPr>
-        <w:pStyle w:val="Nadpis1"/>
+        <w:pStyle w:val="Heading1"/>
         <w:numPr>
           <w:ilvl w:val="0"/>
           <w:numId w:val="26"/>
@@ -1668,7 +1668,7 @@
     </w:p>
     <w:p>
       <w:pPr>
-        <w:pStyle w:val="Nadpis1"/>
+        <w:pStyle w:val="Heading1"/>
         <w:numPr>
           <w:ilvl w:val="0"/>
           <w:numId w:val="26"/>
@@ -1711,7 +1711,7 @@
     </w:p>
     <w:p>
       <w:pPr>
-        <w:pStyle w:val="Odsekzoznamu"/>
+        <w:pStyle w:val="ListParagraph"/>
         <w:numPr>
           <w:ilvl w:val="0"/>
           <w:numId w:val="28"/>
@@ -1729,7 +1729,7 @@
     </w:p>
     <w:p>
       <w:pPr>
-        <w:pStyle w:val="Odsekzoznamu"/>
+        <w:pStyle w:val="ListParagraph"/>
         <w:numPr>
           <w:ilvl w:val="0"/>
           <w:numId w:val="28"/>
@@ -1753,7 +1753,7 @@
     </w:p>
     <w:p>
       <w:pPr>
-        <w:pStyle w:val="Odsekzoznamu"/>
+        <w:pStyle w:val="ListParagraph"/>
         <w:numPr>
           <w:ilvl w:val="0"/>
           <w:numId w:val="28"/>
@@ -1771,7 +1771,7 @@
     </w:p>
     <w:p>
       <w:pPr>
-        <w:pStyle w:val="Odsekzoznamu"/>
+        <w:pStyle w:val="ListParagraph"/>
         <w:numPr>
           <w:ilvl w:val="0"/>
           <w:numId w:val="28"/>
@@ -1789,7 +1789,7 @@
     </w:p>
     <w:p>
       <w:pPr>
-        <w:pStyle w:val="Odsekzoznamu"/>
+        <w:pStyle w:val="ListParagraph"/>
         <w:numPr>
           <w:ilvl w:val="0"/>
           <w:numId w:val="28"/>
@@ -1826,7 +1826,7 @@
     </w:p>
     <w:p>
       <w:pPr>
-        <w:pStyle w:val="Nadpis1"/>
+        <w:pStyle w:val="Heading1"/>
         <w:numPr>
           <w:ilvl w:val="0"/>
           <w:numId w:val="26"/>
@@ -1896,7 +1896,7 @@
     </w:p>
     <w:p>
       <w:pPr>
-        <w:pStyle w:val="Nadpis1"/>
+        <w:pStyle w:val="Heading1"/>
         <w:numPr>
           <w:ilvl w:val="0"/>
           <w:numId w:val="26"/>
@@ -1932,7 +1932,7 @@
     </w:p>
     <w:p>
       <w:pPr>
-        <w:pStyle w:val="Odsekzoznamu"/>
+        <w:pStyle w:val="ListParagraph"/>
         <w:numPr>
           <w:ilvl w:val="0"/>
           <w:numId w:val="30"/>
@@ -1956,7 +1956,7 @@
     </w:p>
     <w:p>
       <w:pPr>
-        <w:pStyle w:val="Odsekzoznamu"/>
+        <w:pStyle w:val="ListParagraph"/>
         <w:numPr>
           <w:ilvl w:val="0"/>
           <w:numId w:val="30"/>
@@ -1974,7 +1974,7 @@
     </w:p>
     <w:p>
       <w:pPr>
-        <w:pStyle w:val="Odsekzoznamu"/>
+        <w:pStyle w:val="ListParagraph"/>
         <w:numPr>
           <w:ilvl w:val="0"/>
           <w:numId w:val="30"/>
@@ -1998,7 +1998,7 @@
     </w:p>
     <w:p>
       <w:pPr>
-        <w:pStyle w:val="Odsekzoznamu"/>
+        <w:pStyle w:val="ListParagraph"/>
         <w:numPr>
           <w:ilvl w:val="0"/>
           <w:numId w:val="30"/>
@@ -2016,7 +2016,7 @@
     </w:p>
     <w:p>
       <w:pPr>
-        <w:pStyle w:val="Odsekzoznamu"/>
+        <w:pStyle w:val="ListParagraph"/>
         <w:numPr>
           <w:ilvl w:val="0"/>
           <w:numId w:val="30"/>
@@ -2040,7 +2040,7 @@
     </w:p>
     <w:p>
       <w:pPr>
-        <w:pStyle w:val="Odsekzoznamu"/>
+        <w:pStyle w:val="ListParagraph"/>
         <w:numPr>
           <w:ilvl w:val="0"/>
           <w:numId w:val="30"/>
@@ -2064,7 +2064,7 @@
     </w:p>
     <w:p>
       <w:pPr>
-        <w:pStyle w:val="Odsekzoznamu"/>
+        <w:pStyle w:val="ListParagraph"/>
         <w:numPr>
           <w:ilvl w:val="0"/>
           <w:numId w:val="30"/>
@@ -2088,7 +2088,7 @@
     </w:p>
     <w:p>
       <w:pPr>
-        <w:pStyle w:val="Nadpis1"/>
+        <w:pStyle w:val="Heading1"/>
         <w:numPr>
           <w:ilvl w:val="0"/>
           <w:numId w:val="26"/>
@@ -2460,7 +2460,7 @@
     </w:p>
     <w:p>
       <w:pPr>
-        <w:pStyle w:val="Nadpis1"/>
+        <w:pStyle w:val="Heading1"/>
         <w:numPr>
           <w:ilvl w:val="0"/>
           <w:numId w:val="26"/>
@@ -2683,7 +2683,7 @@
     </w:p>
     <w:p>
       <w:pPr>
-        <w:pStyle w:val="Nadpis1"/>
+        <w:pStyle w:val="Heading1"/>
         <w:numPr>
           <w:ilvl w:val="0"/>
           <w:numId w:val="26"/>
@@ -2713,7 +2713,7 @@
     </w:p>
     <w:tbl>
       <w:tblPr>
-        <w:tblStyle w:val="Mriekatabuky"/>
+        <w:tblStyle w:val="TableGrid"/>
         <w:tblW w:w="10578" w:type="dxa"/>
         <w:tblInd w:w="-802" w:type="dxa"/>
         <w:tblLayout w:type="fixed"/>
@@ -3676,7 +3676,7 @@
     </w:p>
     <w:p>
       <w:pPr>
-        <w:pStyle w:val="Nadpis1"/>
+        <w:pStyle w:val="Heading1"/>
         <w:numPr>
           <w:ilvl w:val="0"/>
           <w:numId w:val="26"/>
@@ -3710,9 +3710,8 @@
         </w:rPr>
       </w:pPr>
     </w:p>
-    <w:p>
-      <w:pPr>
-        <w:spacing w:after="160" w:line="259" w:lineRule="auto"/>
+    <w:sdt>
+      <w:sdtPr>
         <w:rPr>
           <w:bCs/>
           <w:color w:val="000000"/>
@@ -3720,58 +3719,24 @@
           <w:szCs w:val="21"/>
           <w:shd w:val="clear" w:color="auto" w:fill="FFFFFF"/>
         </w:rPr>
-      </w:pPr>
-      <w:r>
-        <w:rPr>
-          <w:b/>
-          <w:bCs/>
-          <w:color w:val="2E2E2E"/>
-          <w:sz w:val="21"/>
-          <w:szCs w:val="21"/>
-          <w:shd w:val="clear" w:color="auto" w:fill="FFFFFF"/>
-        </w:rPr>
-        <w:t xml:space="preserve">Software Designing with Unified </w:t>
-      </w:r>
-      <w:proofErr w:type="spellStart"/>
-      <w:r>
-        <w:rPr>
-          <w:b/>
-          <w:bCs/>
-          <w:color w:val="2E2E2E"/>
-          <w:sz w:val="21"/>
-          <w:szCs w:val="21"/>
-          <w:shd w:val="clear" w:color="auto" w:fill="FFFFFF"/>
-        </w:rPr>
-        <w:t>Modeling</w:t>
-      </w:r>
-      <w:proofErr w:type="spellEnd"/>
-      <w:r>
-        <w:rPr>
-          <w:b/>
-          <w:bCs/>
-          <w:color w:val="2E2E2E"/>
-          <w:sz w:val="21"/>
-          <w:szCs w:val="21"/>
-          <w:shd w:val="clear" w:color="auto" w:fill="FFFFFF"/>
-        </w:rPr>
-        <w:t xml:space="preserve"> Language Driven Approaches</w:t>
-      </w:r>
-      <w:sdt>
-        <w:sdtPr>
-          <w:rPr>
-            <w:bCs/>
-            <w:color w:val="000000"/>
-            <w:sz w:val="21"/>
-            <w:szCs w:val="21"/>
-            <w:shd w:val="clear" w:color="auto" w:fill="FFFFFF"/>
-          </w:rPr>
-          <w:tag w:val="MENDELEY_CITATION_v3_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"/>
-          <w:id w:val="-1960704627"/>
-          <w:placeholder>
-            <w:docPart w:val="DefaultPlaceholder_-1854013440"/>
-          </w:placeholder>
-        </w:sdtPr>
-        <w:sdtContent>
+        <w:tag w:val="MENDELEY_CITATION_v3_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"/>
+        <w:id w:val="-316800839"/>
+        <w:placeholder>
+          <w:docPart w:val="DefaultPlaceholder_-1854013440"/>
+        </w:placeholder>
+      </w:sdtPr>
+      <w:sdtContent>
+        <w:p>
+          <w:pPr>
+            <w:spacing w:after="160" w:line="259" w:lineRule="auto"/>
+            <w:rPr>
+              <w:bCs/>
+              <w:color w:val="000000"/>
+              <w:sz w:val="21"/>
+              <w:szCs w:val="21"/>
+              <w:shd w:val="clear" w:color="auto" w:fill="FFFFFF"/>
+            </w:rPr>
+          </w:pPr>
           <w:r>
             <w:rPr>
               <w:bCs/>
@@ -3780,10 +3745,172 @@
               <w:szCs w:val="21"/>
               <w:shd w:val="clear" w:color="auto" w:fill="FFFFFF"/>
             </w:rPr>
-            <w:t>(</w:t>
+            <w:t>(Anon., 2022b, Anon., 2022a, Anon., 2022d, Anon., 2022c, Anon., 2022e, Anon., 2022f, Osis and Donins, 2017)</w:t>
           </w:r>
-          <w:proofErr w:type="spellStart"/>
+        </w:p>
+      </w:sdtContent>
+    </w:sdt>
+    <w:sdt>
+      <w:sdtPr>
+        <w:rPr>
+          <w:bCs/>
+          <w:color w:val="000000"/>
+          <w:sz w:val="21"/>
+          <w:szCs w:val="21"/>
+          <w:shd w:val="clear" w:color="auto" w:fill="FFFFFF"/>
+        </w:rPr>
+        <w:tag w:val="MENDELEY_BIBLIOGRAPHY"/>
+        <w:id w:val="1967769404"/>
+        <w:placeholder>
+          <w:docPart w:val="DefaultPlaceholder_-1854013440"/>
+        </w:placeholder>
+      </w:sdtPr>
+      <w:sdtContent>
+        <w:p>
+          <w:pPr>
+            <w:divId w:val="1264148647"/>
+            <w:rPr>
+              <w:rFonts w:eastAsia="Times New Roman"/>
+              <w:sz w:val="24"/>
+              <w:szCs w:val="24"/>
+            </w:rPr>
+          </w:pPr>
           <w:r>
+            <w:rPr>
+              <w:rFonts w:eastAsia="Times New Roman"/>
+            </w:rPr>
+            <w:t xml:space="preserve">Anon. 2022a. </w:t>
+          </w:r>
+          <w:r>
+            <w:rPr>
+              <w:rFonts w:eastAsia="Times New Roman"/>
+              <w:i/>
+              <w:iCs/>
+            </w:rPr>
+            <w:t>Facebook Marketplace Rules for you to know before putting up anything on sale | Apps</w:t>
+          </w:r>
+          <w:r>
+            <w:rPr>
+              <w:rFonts w:eastAsia="Times New Roman"/>
+            </w:rPr>
+            <w:t>. [online] Available at: &lt;https://www.republicworld.com/technology-news/apps/facebook-marketplace-rules-for-you-to-know-before-putting-up-anything.html&gt; [Accessed 24 September 2022].</w:t>
+          </w:r>
+        </w:p>
+        <w:p>
+          <w:pPr>
+            <w:divId w:val="464390545"/>
+            <w:rPr>
+              <w:rFonts w:eastAsia="Times New Roman"/>
+            </w:rPr>
+          </w:pPr>
+          <w:r>
+            <w:rPr>
+              <w:rFonts w:eastAsia="Times New Roman"/>
+            </w:rPr>
+            <w:t xml:space="preserve">Anon. 2022b. </w:t>
+          </w:r>
+          <w:r>
+            <w:rPr>
+              <w:rFonts w:eastAsia="Times New Roman"/>
+              <w:i/>
+              <w:iCs/>
+            </w:rPr>
+            <w:t>List on International eBay Sites</w:t>
+          </w:r>
+          <w:r>
+            <w:rPr>
+              <w:rFonts w:eastAsia="Times New Roman"/>
+            </w:rPr>
+            <w:t>. [online] Available at: &lt;https://galaxy.maropost.com/s/article/list-on-international-ebay-sites&gt; [Accessed 24 September 2022].</w:t>
+          </w:r>
+        </w:p>
+        <w:p>
+          <w:pPr>
+            <w:divId w:val="267784274"/>
+            <w:rPr>
+              <w:rFonts w:eastAsia="Times New Roman"/>
+            </w:rPr>
+          </w:pPr>
+          <w:r>
+            <w:rPr>
+              <w:rFonts w:eastAsia="Times New Roman"/>
+            </w:rPr>
+            <w:t xml:space="preserve">Anon. 2022c. </w:t>
+          </w:r>
+          <w:r>
+            <w:rPr>
+              <w:rFonts w:eastAsia="Times New Roman"/>
+              <w:i/>
+              <w:iCs/>
+            </w:rPr>
+            <w:t>Payment methods policy | eBay</w:t>
+          </w:r>
+          <w:r>
+            <w:rPr>
+              <w:rFonts w:eastAsia="Times New Roman"/>
+            </w:rPr>
+            <w:t>. [online] Available at: &lt;https://www.ebay.com/help/policies/payment-policies/payment-methods-policy?id=4269&gt; [Accessed 24 September 2022].</w:t>
+          </w:r>
+        </w:p>
+        <w:p>
+          <w:pPr>
+            <w:divId w:val="352809343"/>
+            <w:rPr>
+              <w:rFonts w:eastAsia="Times New Roman"/>
+            </w:rPr>
+          </w:pPr>
+          <w:r>
+            <w:rPr>
+              <w:rFonts w:eastAsia="Times New Roman"/>
+            </w:rPr>
+            <w:t xml:space="preserve">Anon. 2022d. </w:t>
+          </w:r>
+          <w:r>
+            <w:rPr>
+              <w:rFonts w:eastAsia="Times New Roman"/>
+              <w:i/>
+              <w:iCs/>
+            </w:rPr>
+            <w:t>Policies on restricted or prohibited items – overview | eBay</w:t>
+          </w:r>
+          <w:r>
+            <w:rPr>
+              <w:rFonts w:eastAsia="Times New Roman"/>
+            </w:rPr>
+            <w:t>. [online] Available at: &lt;https://www.ebay.com/help/policies/prohibited-restricted-items/prohibited-restricted-items?id=4207&gt; [Accessed 24 September 2022].</w:t>
+          </w:r>
+        </w:p>
+        <w:p>
+          <w:pPr>
+            <w:divId w:val="1068040743"/>
+            <w:rPr>
+              <w:rFonts w:eastAsia="Times New Roman"/>
+            </w:rPr>
+          </w:pPr>
+          <w:r>
+            <w:rPr>
+              <w:rFonts w:eastAsia="Times New Roman"/>
+            </w:rPr>
+            <w:t xml:space="preserve">Anon. 2022e. </w:t>
+          </w:r>
+          <w:r>
+            <w:rPr>
+              <w:rFonts w:eastAsia="Times New Roman"/>
+              <w:i/>
+              <w:iCs/>
+            </w:rPr>
+            <w:t>Shipping and delivery for buyers | eBay</w:t>
+          </w:r>
+          <w:r>
+            <w:rPr>
+              <w:rFonts w:eastAsia="Times New Roman"/>
+            </w:rPr>
+            <w:t>. [online] Available at: &lt;https://www.ebay.com/help/buying/shipping-delivery/shipping-delivery-buyers?id=4005&gt; [Accessed 24 September 2022].</w:t>
+          </w:r>
+        </w:p>
+        <w:p>
+          <w:pPr>
+            <w:divId w:val="412705542"/>
             <w:rPr>
               <w:bCs/>
               <w:color w:val="000000"/>
@@ -3791,47 +3918,19 @@
               <w:szCs w:val="21"/>
               <w:shd w:val="clear" w:color="auto" w:fill="FFFFFF"/>
             </w:rPr>
-            <w:t>Osis</w:t>
-          </w:r>
-          <w:proofErr w:type="spellEnd"/>
+          </w:pPr>
           <w:r>
             <w:rPr>
-              <w:bCs/>
-              <w:color w:val="000000"/>
-              <w:sz w:val="21"/>
-              <w:szCs w:val="21"/>
-              <w:shd w:val="clear" w:color="auto" w:fill="FFFFFF"/>
+              <w:rFonts w:eastAsia="Times New Roman"/>
             </w:rPr>
-            <w:t xml:space="preserve"> and </w:t>
+            <w:t> </w:t>
           </w:r>
-          <w:proofErr w:type="spellStart"/>
-          <w:r>
-            <w:rPr>
-              <w:bCs/>
-              <w:color w:val="000000"/>
-              <w:sz w:val="21"/>
-              <w:szCs w:val="21"/>
-              <w:shd w:val="clear" w:color="auto" w:fill="FFFFFF"/>
-            </w:rPr>
-            <w:t>Donins</w:t>
-          </w:r>
-          <w:proofErr w:type="spellEnd"/>
-          <w:r>
-            <w:rPr>
-              <w:bCs/>
-              <w:color w:val="000000"/>
-              <w:sz w:val="21"/>
-              <w:szCs w:val="21"/>
-              <w:shd w:val="clear" w:color="auto" w:fill="FFFFFF"/>
-            </w:rPr>
-            <w:t>, 2017)</w:t>
-          </w:r>
-        </w:sdtContent>
-      </w:sdt>
-    </w:p>
-    <w:p>
-      <w:pPr>
-        <w:spacing w:after="160" w:line="259" w:lineRule="auto"/>
+        </w:p>
+      </w:sdtContent>
+    </w:sdt>
+    <w:p>
+      <w:pPr>
+        <w:divId w:val="412705542"/>
         <w:rPr>
           <w:bCs/>
           <w:color w:val="000000"/>
@@ -3842,170 +3941,14 @@
       </w:pPr>
       <w:r>
         <w:rPr>
-          <w:b/>
-          <w:bCs/>
-          <w:color w:val="2E2E2E"/>
-          <w:sz w:val="21"/>
-          <w:szCs w:val="21"/>
-          <w:shd w:val="clear" w:color="auto" w:fill="FFFFFF"/>
-        </w:rPr>
-        <w:t>Top 7 Tips for Troubleshooting Server Down Issues - EI Blog</w:t>
-      </w:r>
-      <w:sdt>
-        <w:sdtPr>
-          <w:rPr>
-            <w:bCs/>
-            <w:color w:val="000000"/>
-            <w:sz w:val="21"/>
-            <w:szCs w:val="21"/>
-            <w:shd w:val="clear" w:color="auto" w:fill="FFFFFF"/>
-          </w:rPr>
-          <w:tag w:val="MENDELEY_CITATION_v3_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"/>
-          <w:id w:val="-741247760"/>
-          <w:placeholder>
-            <w:docPart w:val="DefaultPlaceholder_-1854013440"/>
-          </w:placeholder>
-        </w:sdtPr>
-        <w:sdtContent>
-          <w:r>
-            <w:rPr>
-              <w:bCs/>
-              <w:color w:val="000000"/>
-              <w:sz w:val="21"/>
-              <w:szCs w:val="21"/>
-              <w:shd w:val="clear" w:color="auto" w:fill="FFFFFF"/>
-            </w:rPr>
-            <w:t>(Anon., 2022)</w:t>
-          </w:r>
-        </w:sdtContent>
-      </w:sdt>
-    </w:p>
-    <w:p>
-      <w:pPr>
-        <w:spacing w:after="160" w:line="259" w:lineRule="auto"/>
-        <w:rPr>
           <w:bCs/>
           <w:color w:val="000000"/>
           <w:sz w:val="21"/>
           <w:szCs w:val="21"/>
           <w:shd w:val="clear" w:color="auto" w:fill="FFFFFF"/>
         </w:rPr>
-      </w:pPr>
-    </w:p>
-    <w:p>
-      <w:pPr>
-        <w:spacing w:after="160" w:line="259" w:lineRule="auto"/>
-        <w:rPr>
-          <w:bCs/>
-          <w:color w:val="000000"/>
-          <w:sz w:val="21"/>
-          <w:szCs w:val="21"/>
-          <w:shd w:val="clear" w:color="auto" w:fill="FFFFFF"/>
-        </w:rPr>
-      </w:pPr>
-    </w:p>
-    <w:p>
-      <w:pPr>
-        <w:spacing w:after="160" w:line="259" w:lineRule="auto"/>
-        <w:rPr>
-          <w:bCs/>
-          <w:color w:val="000000"/>
-          <w:sz w:val="21"/>
-          <w:szCs w:val="21"/>
-          <w:shd w:val="clear" w:color="auto" w:fill="FFFFFF"/>
-        </w:rPr>
-      </w:pPr>
-    </w:p>
-    <w:p>
-      <w:pPr>
-        <w:spacing w:after="160" w:line="259" w:lineRule="auto"/>
-        <w:rPr>
-          <w:bCs/>
-          <w:color w:val="000000"/>
-          <w:sz w:val="21"/>
-          <w:szCs w:val="21"/>
-          <w:shd w:val="clear" w:color="auto" w:fill="FFFFFF"/>
-        </w:rPr>
-      </w:pPr>
-    </w:p>
-    <w:p>
-      <w:pPr>
-        <w:spacing w:after="160" w:line="259" w:lineRule="auto"/>
-        <w:rPr>
-          <w:bCs/>
-          <w:color w:val="000000"/>
-          <w:sz w:val="21"/>
-          <w:szCs w:val="21"/>
-          <w:shd w:val="clear" w:color="auto" w:fill="FFFFFF"/>
-        </w:rPr>
-      </w:pPr>
-    </w:p>
-    <w:p>
-      <w:pPr>
-        <w:spacing w:after="160" w:line="259" w:lineRule="auto"/>
-        <w:rPr>
-          <w:bCs/>
-          <w:color w:val="000000"/>
-          <w:sz w:val="21"/>
-          <w:szCs w:val="21"/>
-          <w:shd w:val="clear" w:color="auto" w:fill="FFFFFF"/>
-        </w:rPr>
-      </w:pPr>
-    </w:p>
-    <w:p>
-      <w:pPr>
-        <w:spacing w:after="160" w:line="259" w:lineRule="auto"/>
-        <w:rPr>
-          <w:bCs/>
-          <w:color w:val="000000"/>
-          <w:sz w:val="21"/>
-          <w:szCs w:val="21"/>
-          <w:shd w:val="clear" w:color="auto" w:fill="FFFFFF"/>
-        </w:rPr>
-      </w:pPr>
-    </w:p>
-    <w:p>
-      <w:pPr>
-        <w:spacing w:after="160" w:line="259" w:lineRule="auto"/>
-        <w:rPr>
-          <w:bCs/>
-          <w:color w:val="000000"/>
-          <w:sz w:val="21"/>
-          <w:szCs w:val="21"/>
-          <w:shd w:val="clear" w:color="auto" w:fill="FFFFFF"/>
-        </w:rPr>
-      </w:pPr>
-      <w:r>
-        <w:rPr>
-          <w:bCs/>
-          <w:color w:val="000000"/>
-          <w:sz w:val="21"/>
-          <w:szCs w:val="21"/>
-          <w:shd w:val="clear" w:color="auto" w:fill="FFFFFF"/>
-        </w:rPr>
         <w:br w:type="page"/>
       </w:r>
-    </w:p>
-    <w:p>
-      <w:pPr>
-        <w:spacing w:after="160" w:line="259" w:lineRule="auto"/>
-        <w:rPr>
-          <w:bCs/>
-          <w:color w:val="000000"/>
-          <w:sz w:val="21"/>
-          <w:szCs w:val="21"/>
-          <w:shd w:val="clear" w:color="auto" w:fill="FFFFFF"/>
-        </w:rPr>
-      </w:pPr>
-    </w:p>
-    <w:p>
-      <w:pPr>
-        <w:spacing w:after="160" w:line="259" w:lineRule="auto"/>
-        <w:rPr>
-          <w:color w:val="FF0000"/>
-          <w:lang w:val="en-US"/>
-        </w:rPr>
-      </w:pPr>
     </w:p>
     <w:p>
       <w:pPr>
@@ -4024,6 +3967,7 @@
           <w:szCs w:val="32"/>
           <w:lang w:val="en-US"/>
         </w:rPr>
+        <w:lastRenderedPageBreak/>
         <w:t>Appendices</w:t>
       </w:r>
     </w:p>
@@ -4121,7 +4065,7 @@
     <w:sdtContent>
       <w:p>
         <w:pPr>
-          <w:pStyle w:val="Pta"/>
+          <w:pStyle w:val="Footer"/>
           <w:jc w:val="right"/>
         </w:pPr>
         <w:r>
@@ -4148,7 +4092,7 @@
   </w:sdt>
   <w:p>
     <w:pPr>
-      <w:pStyle w:val="Pta"/>
+      <w:pStyle w:val="Footer"/>
     </w:pPr>
   </w:p>
 </w:ftr>
@@ -4167,7 +4111,7 @@
     <w:sdtContent>
       <w:p>
         <w:pPr>
-          <w:pStyle w:val="Pta"/>
+          <w:pStyle w:val="Footer"/>
           <w:jc w:val="right"/>
         </w:pPr>
         <w:r>
@@ -4194,7 +4138,7 @@
   </w:sdt>
   <w:p>
     <w:pPr>
-      <w:pStyle w:val="Pta"/>
+      <w:pStyle w:val="Footer"/>
     </w:pPr>
   </w:p>
 </w:ftr>
@@ -4236,7 +4180,7 @@
 <w:hdr xmlns:wpc="http://schemas.microsoft.com/office/word/2010/wordprocessingCanvas" xmlns:cx="http://schemas.microsoft.com/office/drawing/2014/chartex" xmlns:cx1="http://schemas.microsoft.com/office/drawing/2015/9/8/chartex" xmlns:cx2="http://schemas.microsoft.com/office/drawing/2015/10/21/chartex" xmlns:cx3="http://schemas.microsoft.com/office/drawing/2016/5/9/chartex" xmlns:cx4="http://schemas.microsoft.com/office/drawing/2016/5/10/chartex" xmlns:cx5="http://schemas.microsoft.com/office/drawing/2016/5/11/chartex" xmlns:cx6="http://schemas.microsoft.com/office/drawing/2016/5/12/chartex" xmlns:cx7="http://schemas.microsoft.com/office/drawing/2016/5/13/chartex" xmlns:cx8="http://schemas.microsoft.com/office/drawing/2016/5/14/chartex" xmlns:mc="http://schemas.openxmlformats.org/markup-compatibility/2006" xmlns:aink="http://schemas.microsoft.com/office/drawing/2016/ink" xmlns:am3d="http://schemas.microsoft.com/office/drawing/2017/model3d" xmlns:o="urn:schemas-microsoft-com:office:office" xmlns:oel="http://schemas.microsoft.com/office/2019/extlst" xmlns:r="http://schemas.openxmlformats.org/officeDocument/2006/relationships" xmlns:m="http://schemas.openxmlformats.org/officeDocument/2006/math" xmlns:v="urn:schemas-microsoft-com:vml" xmlns:wp14="http://schemas.microsoft.com/office/word/2010/wordprocessingDrawing" xmlns:wp="http://schemas.openxmlformats.org/drawingml/2006/wordprocessingDrawing" xmlns:w10="urn:schemas-microsoft-com:office:word" xmlns:w="http://schemas.openxmlformats.org/wordprocessingml/2006/main" xmlns:w14="http://schemas.microsoft.com/office/word/2010/wordml" xmlns:w15="http://schemas.microsoft.com/office/word/2012/wordml" xmlns:w16cex="http://schemas.microsoft.com/office/word/2018/wordml/cex" xmlns:w16cid="http://schemas.microsoft.com/office/word/2016/wordml/cid" xmlns:w16="http://schemas.microsoft.com/office/word/2018/wordml" xmlns:w16sdtdh="http://schemas.microsoft.com/office/word/2020/wordml/sdtdatahash" xmlns:w16se="http://schemas.microsoft.com/office/word/2015/wordml/symex" xmlns:wpg="http://schemas.microsoft.com/office/word/2010/wordprocessingGroup" xmlns:wpi="http://schemas.microsoft.com/office/word/2010/wordprocessingInk" xmlns:wne="http://schemas.microsoft.com/office/word/2006/wordml" xmlns:wps="http://schemas.microsoft.com/office/word/2010/wordprocessingShape" mc:Ignorable="w14 w15 w16se w16cid w16 w16cex w16sdtdh wp14">
   <w:p>
     <w:pPr>
-      <w:pStyle w:val="Hlavika"/>
+      <w:pStyle w:val="Header"/>
       <w:tabs>
         <w:tab w:val="clear" w:pos="4819"/>
         <w:tab w:val="clear" w:pos="9638"/>
@@ -4370,7 +4314,7 @@
   </w:p>
   <w:p>
     <w:pPr>
-      <w:pStyle w:val="Hlavika"/>
+      <w:pStyle w:val="Header"/>
       <w:tabs>
         <w:tab w:val="clear" w:pos="4819"/>
         <w:tab w:val="clear" w:pos="9638"/>
@@ -4383,7 +4327,7 @@
   </w:p>
   <w:tbl>
     <w:tblPr>
-      <w:tblStyle w:val="Mriekatabuky"/>
+      <w:tblStyle w:val="TableGrid"/>
       <w:tblW w:w="7468" w:type="dxa"/>
       <w:tblBorders>
         <w:top w:val="none" w:sz="0" w:space="0" w:color="auto"/>
@@ -4411,7 +4355,7 @@
         </w:tcPr>
         <w:p>
           <w:pPr>
-            <w:pStyle w:val="Hlavika"/>
+            <w:pStyle w:val="Header"/>
             <w:tabs>
               <w:tab w:val="clear" w:pos="4819"/>
               <w:tab w:val="clear" w:pos="9638"/>
@@ -4461,7 +4405,7 @@
         </w:tcPr>
         <w:p>
           <w:pPr>
-            <w:pStyle w:val="Hlavika"/>
+            <w:pStyle w:val="Header"/>
             <w:jc w:val="both"/>
             <w:rPr>
               <w:color w:val="FF0000"/>
@@ -4474,7 +4418,7 @@
   </w:tbl>
   <w:p>
     <w:pPr>
-      <w:pStyle w:val="Hlavika"/>
+      <w:pStyle w:val="Header"/>
       <w:tabs>
         <w:tab w:val="clear" w:pos="4819"/>
         <w:tab w:val="clear" w:pos="9638"/>
@@ -4491,7 +4435,7 @@
   </w:p>
   <w:p>
     <w:pPr>
-      <w:pStyle w:val="Hlavika"/>
+      <w:pStyle w:val="Header"/>
     </w:pPr>
   </w:p>
 </w:hdr>
@@ -4501,7 +4445,7 @@
 <w:hdr xmlns:wpc="http://schemas.microsoft.com/office/word/2010/wordprocessingCanvas" xmlns:cx="http://schemas.microsoft.com/office/drawing/2014/chartex" xmlns:cx1="http://schemas.microsoft.com/office/drawing/2015/9/8/chartex" xmlns:cx2="http://schemas.microsoft.com/office/drawing/2015/10/21/chartex" xmlns:cx3="http://schemas.microsoft.com/office/drawing/2016/5/9/chartex" xmlns:cx4="http://schemas.microsoft.com/office/drawing/2016/5/10/chartex" xmlns:cx5="http://schemas.microsoft.com/office/drawing/2016/5/11/chartex" xmlns:cx6="http://schemas.microsoft.com/office/drawing/2016/5/12/chartex" xmlns:cx7="http://schemas.microsoft.com/office/drawing/2016/5/13/chartex" xmlns:cx8="http://schemas.microsoft.com/office/drawing/2016/5/14/chartex" xmlns:mc="http://schemas.openxmlformats.org/markup-compatibility/2006" xmlns:aink="http://schemas.microsoft.com/office/drawing/2016/ink" xmlns:am3d="http://schemas.microsoft.com/office/drawing/2017/model3d" xmlns:o="urn:schemas-microsoft-com:office:office" xmlns:oel="http://schemas.microsoft.com/office/2019/extlst" xmlns:r="http://schemas.openxmlformats.org/officeDocument/2006/relationships" xmlns:m="http://schemas.openxmlformats.org/officeDocument/2006/math" xmlns:v="urn:schemas-microsoft-com:vml" xmlns:wp14="http://schemas.microsoft.com/office/word/2010/wordprocessingDrawing" xmlns:wp="http://schemas.openxmlformats.org/drawingml/2006/wordprocessingDrawing" xmlns:w10="urn:schemas-microsoft-com:office:word" xmlns:w="http://schemas.openxmlformats.org/wordprocessingml/2006/main" xmlns:w14="http://schemas.microsoft.com/office/word/2010/wordml" xmlns:w15="http://schemas.microsoft.com/office/word/2012/wordml" xmlns:w16cex="http://schemas.microsoft.com/office/word/2018/wordml/cex" xmlns:w16cid="http://schemas.microsoft.com/office/word/2016/wordml/cid" xmlns:w16="http://schemas.microsoft.com/office/word/2018/wordml" xmlns:w16sdtdh="http://schemas.microsoft.com/office/word/2020/wordml/sdtdatahash" xmlns:w16se="http://schemas.microsoft.com/office/word/2015/wordml/symex" xmlns:wpg="http://schemas.microsoft.com/office/word/2010/wordprocessingGroup" xmlns:wpi="http://schemas.microsoft.com/office/word/2010/wordprocessingInk" xmlns:wne="http://schemas.microsoft.com/office/word/2006/wordml" xmlns:wps="http://schemas.microsoft.com/office/word/2010/wordprocessingShape" mc:Ignorable="w14 w15 w16se w16cid w16 w16cex w16sdtdh wp14">
   <w:p>
     <w:pPr>
-      <w:pStyle w:val="Hlavika"/>
+      <w:pStyle w:val="Header"/>
       <w:pBdr>
         <w:bottom w:val="single" w:sz="4" w:space="1" w:color="auto"/>
       </w:pBdr>
@@ -4625,12 +4569,12 @@
   </w:p>
   <w:p>
     <w:pPr>
-      <w:pStyle w:val="Hlavika"/>
+      <w:pStyle w:val="Header"/>
     </w:pPr>
   </w:p>
   <w:p>
     <w:pPr>
-      <w:pStyle w:val="Hlavika"/>
+      <w:pStyle w:val="Header"/>
     </w:pPr>
   </w:p>
 </w:hdr>
@@ -7063,7 +7007,7 @@
     <w:lvl w:ilvl="1">
       <w:start w:val="1"/>
       <w:numFmt w:val="decimal"/>
-      <w:pStyle w:val="Nadpis2"/>
+      <w:pStyle w:val="Heading2"/>
       <w:lvlText w:val="%1.%2"/>
       <w:lvlJc w:val="left"/>
       <w:pPr>
@@ -7076,7 +7020,7 @@
     <w:lvl w:ilvl="2">
       <w:start w:val="1"/>
       <w:numFmt w:val="decimal"/>
-      <w:pStyle w:val="Nadpis3"/>
+      <w:pStyle w:val="Heading3"/>
       <w:lvlText w:val="%1.%2.%3"/>
       <w:lvlJc w:val="left"/>
       <w:pPr>
@@ -7089,7 +7033,7 @@
     <w:lvl w:ilvl="3">
       <w:start w:val="1"/>
       <w:numFmt w:val="decimal"/>
-      <w:pStyle w:val="Nadpis4"/>
+      <w:pStyle w:val="Heading4"/>
       <w:lvlText w:val="%1.%2.%3.%4"/>
       <w:lvlJc w:val="left"/>
       <w:pPr>
@@ -7102,7 +7046,7 @@
     <w:lvl w:ilvl="4">
       <w:start w:val="1"/>
       <w:numFmt w:val="decimal"/>
-      <w:pStyle w:val="Nadpis5"/>
+      <w:pStyle w:val="Heading5"/>
       <w:lvlText w:val="%1.%2.%3.%4.%5"/>
       <w:lvlJc w:val="left"/>
       <w:pPr>
@@ -7115,7 +7059,7 @@
     <w:lvl w:ilvl="5">
       <w:start w:val="1"/>
       <w:numFmt w:val="decimal"/>
-      <w:pStyle w:val="Nadpis6"/>
+      <w:pStyle w:val="Heading6"/>
       <w:lvlText w:val="%1.%2.%3.%4.%5.%6"/>
       <w:lvlJc w:val="left"/>
       <w:pPr>
@@ -7128,7 +7072,7 @@
     <w:lvl w:ilvl="6">
       <w:start w:val="1"/>
       <w:numFmt w:val="decimal"/>
-      <w:pStyle w:val="Nadpis7"/>
+      <w:pStyle w:val="Heading7"/>
       <w:lvlText w:val="%1.%2.%3.%4.%5.%6.%7"/>
       <w:lvlJc w:val="left"/>
       <w:pPr>
@@ -7141,7 +7085,7 @@
     <w:lvl w:ilvl="7">
       <w:start w:val="1"/>
       <w:numFmt w:val="decimal"/>
-      <w:pStyle w:val="Nadpis8"/>
+      <w:pStyle w:val="Heading8"/>
       <w:lvlText w:val="%1.%2.%3.%4.%5.%6.%7.%8"/>
       <w:lvlJc w:val="left"/>
       <w:pPr>
@@ -7154,7 +7098,7 @@
     <w:lvl w:ilvl="8">
       <w:start w:val="1"/>
       <w:numFmt w:val="decimal"/>
-      <w:pStyle w:val="Nadpis9"/>
+      <w:pStyle w:val="Heading9"/>
       <w:lvlText w:val="%1.%2.%3.%4.%5.%6.%7.%8.%9"/>
       <w:lvlJc w:val="left"/>
       <w:pPr>
@@ -7374,7 +7318,7 @@
     <w:lvl w:ilvl="0">
       <w:start w:val="1"/>
       <w:numFmt w:val="decimal"/>
-      <w:pStyle w:val="slovanzoznam"/>
+      <w:pStyle w:val="ListNumber"/>
       <w:lvlText w:val="%1."/>
       <w:lvlJc w:val="left"/>
       <w:pPr>
@@ -7488,7 +7432,7 @@
     <w:lvl w:ilvl="0">
       <w:start w:val="1"/>
       <w:numFmt w:val="bullet"/>
-      <w:pStyle w:val="Zoznamsodrkami"/>
+      <w:pStyle w:val="ListBullet"/>
       <w:lvlText w:val=""/>
       <w:lvlJc w:val="left"/>
       <w:pPr>
@@ -8121,7 +8065,7 @@
     <w:lsdException w:name="Unresolved Mention" w:semiHidden="1" w:unhideWhenUsed="1"/>
     <w:lsdException w:name="Smart Link" w:semiHidden="1" w:unhideWhenUsed="1"/>
   </w:latentStyles>
-  <w:style w:type="paragraph" w:default="1" w:styleId="Normlny">
+  <w:style w:type="paragraph" w:default="1" w:styleId="Normal">
     <w:name w:val="Normal"/>
     <w:qFormat/>
     <w:rsid w:val="009E3E7E"/>
@@ -8134,11 +8078,11 @@
       <w:lang w:val="en-GB"/>
     </w:rPr>
   </w:style>
-  <w:style w:type="paragraph" w:styleId="Nadpis1">
+  <w:style w:type="paragraph" w:styleId="Heading1">
     <w:name w:val="heading 1"/>
-    <w:basedOn w:val="Normlny"/>
-    <w:next w:val="Normlny"/>
-    <w:link w:val="Nadpis1Char"/>
+    <w:basedOn w:val="Normal"/>
+    <w:next w:val="Normal"/>
+    <w:link w:val="Heading1Char"/>
     <w:uiPriority w:val="9"/>
     <w:qFormat/>
     <w:rsid w:val="009C4906"/>
@@ -8158,11 +8102,11 @@
       <w:szCs w:val="28"/>
     </w:rPr>
   </w:style>
-  <w:style w:type="paragraph" w:styleId="Nadpis2">
+  <w:style w:type="paragraph" w:styleId="Heading2">
     <w:name w:val="heading 2"/>
-    <w:basedOn w:val="Normlny"/>
-    <w:next w:val="Normlny"/>
-    <w:link w:val="Nadpis2Char"/>
+    <w:basedOn w:val="Normal"/>
+    <w:next w:val="Normal"/>
+    <w:link w:val="Heading2Char"/>
     <w:uiPriority w:val="1"/>
     <w:qFormat/>
     <w:rsid w:val="00F910B0"/>
@@ -8185,11 +8129,11 @@
       <w:szCs w:val="26"/>
     </w:rPr>
   </w:style>
-  <w:style w:type="paragraph" w:styleId="Nadpis3">
+  <w:style w:type="paragraph" w:styleId="Heading3">
     <w:name w:val="heading 3"/>
-    <w:basedOn w:val="Normlny"/>
-    <w:next w:val="Normlny"/>
-    <w:link w:val="Nadpis3Char"/>
+    <w:basedOn w:val="Normal"/>
+    <w:next w:val="Normal"/>
+    <w:link w:val="Heading3Char"/>
     <w:uiPriority w:val="1"/>
     <w:qFormat/>
     <w:rsid w:val="008327D0"/>
@@ -8210,11 +8154,11 @@
       <w:bCs/>
     </w:rPr>
   </w:style>
-  <w:style w:type="paragraph" w:styleId="Nadpis4">
+  <w:style w:type="paragraph" w:styleId="Heading4">
     <w:name w:val="heading 4"/>
-    <w:basedOn w:val="Normlny"/>
-    <w:next w:val="Normlny"/>
-    <w:link w:val="Nadpis4Char"/>
+    <w:basedOn w:val="Normal"/>
+    <w:next w:val="Normal"/>
+    <w:link w:val="Heading4Char"/>
     <w:uiPriority w:val="1"/>
     <w:qFormat/>
     <w:rsid w:val="00F910B0"/>
@@ -8236,11 +8180,11 @@
       <w:iCs/>
     </w:rPr>
   </w:style>
-  <w:style w:type="paragraph" w:styleId="Nadpis5">
+  <w:style w:type="paragraph" w:styleId="Heading5">
     <w:name w:val="heading 5"/>
-    <w:basedOn w:val="Normlny"/>
-    <w:next w:val="Normlny"/>
-    <w:link w:val="Nadpis5Char"/>
+    <w:basedOn w:val="Normal"/>
+    <w:next w:val="Normal"/>
+    <w:link w:val="Heading5Char"/>
     <w:uiPriority w:val="1"/>
     <w:semiHidden/>
     <w:rsid w:val="00F910B0"/>
@@ -8260,11 +8204,11 @@
       <w:b/>
     </w:rPr>
   </w:style>
-  <w:style w:type="paragraph" w:styleId="Nadpis6">
+  <w:style w:type="paragraph" w:styleId="Heading6">
     <w:name w:val="heading 6"/>
-    <w:basedOn w:val="Normlny"/>
-    <w:next w:val="Normlny"/>
-    <w:link w:val="Nadpis6Char"/>
+    <w:basedOn w:val="Normal"/>
+    <w:next w:val="Normal"/>
+    <w:link w:val="Heading6Char"/>
     <w:uiPriority w:val="1"/>
     <w:semiHidden/>
     <w:rsid w:val="00F910B0"/>
@@ -8285,11 +8229,11 @@
       <w:iCs/>
     </w:rPr>
   </w:style>
-  <w:style w:type="paragraph" w:styleId="Nadpis7">
+  <w:style w:type="paragraph" w:styleId="Heading7">
     <w:name w:val="heading 7"/>
-    <w:basedOn w:val="Normlny"/>
-    <w:next w:val="Normlny"/>
-    <w:link w:val="Nadpis7Char"/>
+    <w:basedOn w:val="Normal"/>
+    <w:next w:val="Normal"/>
+    <w:link w:val="Heading7Char"/>
     <w:uiPriority w:val="1"/>
     <w:semiHidden/>
     <w:rsid w:val="00F910B0"/>
@@ -8310,11 +8254,11 @@
       <w:iCs/>
     </w:rPr>
   </w:style>
-  <w:style w:type="paragraph" w:styleId="Nadpis8">
+  <w:style w:type="paragraph" w:styleId="Heading8">
     <w:name w:val="heading 8"/>
-    <w:basedOn w:val="Normlny"/>
-    <w:next w:val="Normlny"/>
-    <w:link w:val="Nadpis8Char"/>
+    <w:basedOn w:val="Normal"/>
+    <w:next w:val="Normal"/>
+    <w:link w:val="Heading8Char"/>
     <w:uiPriority w:val="1"/>
     <w:semiHidden/>
     <w:rsid w:val="00F910B0"/>
@@ -8334,11 +8278,11 @@
       <w:b/>
     </w:rPr>
   </w:style>
-  <w:style w:type="paragraph" w:styleId="Nadpis9">
+  <w:style w:type="paragraph" w:styleId="Heading9">
     <w:name w:val="heading 9"/>
-    <w:basedOn w:val="Normlny"/>
-    <w:next w:val="Normlny"/>
-    <w:link w:val="Nadpis9Char"/>
+    <w:basedOn w:val="Normal"/>
+    <w:next w:val="Normal"/>
+    <w:link w:val="Heading9Char"/>
     <w:uiPriority w:val="1"/>
     <w:semiHidden/>
     <w:rsid w:val="00F910B0"/>
@@ -8359,13 +8303,13 @@
       <w:iCs/>
     </w:rPr>
   </w:style>
-  <w:style w:type="character" w:default="1" w:styleId="Predvolenpsmoodseku">
+  <w:style w:type="character" w:default="1" w:styleId="DefaultParagraphFont">
     <w:name w:val="Default Paragraph Font"/>
     <w:uiPriority w:val="1"/>
     <w:semiHidden/>
     <w:unhideWhenUsed/>
   </w:style>
-  <w:style w:type="table" w:default="1" w:styleId="Normlnatabuka">
+  <w:style w:type="table" w:default="1" w:styleId="TableNormal">
     <w:name w:val="Normal Table"/>
     <w:uiPriority w:val="99"/>
     <w:semiHidden/>
@@ -8380,16 +8324,16 @@
       </w:tblCellMar>
     </w:tblPr>
   </w:style>
-  <w:style w:type="numbering" w:default="1" w:styleId="Bezzoznamu">
+  <w:style w:type="numbering" w:default="1" w:styleId="NoList">
     <w:name w:val="No List"/>
     <w:uiPriority w:val="99"/>
     <w:semiHidden/>
     <w:unhideWhenUsed/>
   </w:style>
-  <w:style w:type="character" w:customStyle="1" w:styleId="Nadpis1Char">
-    <w:name w:val="Nadpis 1 Char"/>
-    <w:basedOn w:val="Predvolenpsmoodseku"/>
-    <w:link w:val="Nadpis1"/>
+  <w:style w:type="character" w:customStyle="1" w:styleId="Heading1Char">
+    <w:name w:val="Heading 1 Char"/>
+    <w:basedOn w:val="DefaultParagraphFont"/>
+    <w:link w:val="Heading1"/>
     <w:uiPriority w:val="9"/>
     <w:rsid w:val="009C4906"/>
     <w:rPr>
@@ -8401,10 +8345,10 @@
       <w:lang w:val="en-GB"/>
     </w:rPr>
   </w:style>
-  <w:style w:type="character" w:customStyle="1" w:styleId="Nadpis2Char">
-    <w:name w:val="Nadpis 2 Char"/>
-    <w:basedOn w:val="Predvolenpsmoodseku"/>
-    <w:link w:val="Nadpis2"/>
+  <w:style w:type="character" w:customStyle="1" w:styleId="Heading2Char">
+    <w:name w:val="Heading 2 Char"/>
+    <w:basedOn w:val="DefaultParagraphFont"/>
+    <w:link w:val="Heading2"/>
     <w:uiPriority w:val="1"/>
     <w:rsid w:val="00F910B0"/>
     <w:rPr>
@@ -8416,10 +8360,10 @@
       <w:lang w:val="en-GB"/>
     </w:rPr>
   </w:style>
-  <w:style w:type="character" w:customStyle="1" w:styleId="Nadpis3Char">
-    <w:name w:val="Nadpis 3 Char"/>
-    <w:basedOn w:val="Predvolenpsmoodseku"/>
-    <w:link w:val="Nadpis3"/>
+  <w:style w:type="character" w:customStyle="1" w:styleId="Heading3Char">
+    <w:name w:val="Heading 3 Char"/>
+    <w:basedOn w:val="DefaultParagraphFont"/>
+    <w:link w:val="Heading3"/>
     <w:uiPriority w:val="1"/>
     <w:rsid w:val="008327D0"/>
     <w:rPr>
@@ -8430,10 +8374,10 @@
       <w:lang w:val="en-GB"/>
     </w:rPr>
   </w:style>
-  <w:style w:type="character" w:customStyle="1" w:styleId="Nadpis4Char">
-    <w:name w:val="Nadpis 4 Char"/>
-    <w:basedOn w:val="Predvolenpsmoodseku"/>
-    <w:link w:val="Nadpis4"/>
+  <w:style w:type="character" w:customStyle="1" w:styleId="Heading4Char">
+    <w:name w:val="Heading 4 Char"/>
+    <w:basedOn w:val="DefaultParagraphFont"/>
+    <w:link w:val="Heading4"/>
     <w:uiPriority w:val="1"/>
     <w:rsid w:val="00F910B0"/>
     <w:rPr>
@@ -8445,10 +8389,10 @@
       <w:lang w:val="en-GB"/>
     </w:rPr>
   </w:style>
-  <w:style w:type="character" w:customStyle="1" w:styleId="Nadpis5Char">
-    <w:name w:val="Nadpis 5 Char"/>
-    <w:basedOn w:val="Predvolenpsmoodseku"/>
-    <w:link w:val="Nadpis5"/>
+  <w:style w:type="character" w:customStyle="1" w:styleId="Heading5Char">
+    <w:name w:val="Heading 5 Char"/>
+    <w:basedOn w:val="DefaultParagraphFont"/>
+    <w:link w:val="Heading5"/>
     <w:uiPriority w:val="1"/>
     <w:semiHidden/>
     <w:rsid w:val="00F910B0"/>
@@ -8459,10 +8403,10 @@
       <w:lang w:val="en-GB"/>
     </w:rPr>
   </w:style>
-  <w:style w:type="character" w:customStyle="1" w:styleId="Nadpis6Char">
-    <w:name w:val="Nadpis 6 Char"/>
-    <w:basedOn w:val="Predvolenpsmoodseku"/>
-    <w:link w:val="Nadpis6"/>
+  <w:style w:type="character" w:customStyle="1" w:styleId="Heading6Char">
+    <w:name w:val="Heading 6 Char"/>
+    <w:basedOn w:val="DefaultParagraphFont"/>
+    <w:link w:val="Heading6"/>
     <w:uiPriority w:val="1"/>
     <w:semiHidden/>
     <w:rsid w:val="00F910B0"/>
@@ -8474,10 +8418,10 @@
       <w:lang w:val="en-GB"/>
     </w:rPr>
   </w:style>
-  <w:style w:type="character" w:customStyle="1" w:styleId="Nadpis7Char">
-    <w:name w:val="Nadpis 7 Char"/>
-    <w:basedOn w:val="Predvolenpsmoodseku"/>
-    <w:link w:val="Nadpis7"/>
+  <w:style w:type="character" w:customStyle="1" w:styleId="Heading7Char">
+    <w:name w:val="Heading 7 Char"/>
+    <w:basedOn w:val="DefaultParagraphFont"/>
+    <w:link w:val="Heading7"/>
     <w:uiPriority w:val="1"/>
     <w:semiHidden/>
     <w:rsid w:val="00F910B0"/>
@@ -8489,10 +8433,10 @@
       <w:lang w:val="en-GB"/>
     </w:rPr>
   </w:style>
-  <w:style w:type="character" w:customStyle="1" w:styleId="Nadpis8Char">
-    <w:name w:val="Nadpis 8 Char"/>
-    <w:basedOn w:val="Predvolenpsmoodseku"/>
-    <w:link w:val="Nadpis8"/>
+  <w:style w:type="character" w:customStyle="1" w:styleId="Heading8Char">
+    <w:name w:val="Heading 8 Char"/>
+    <w:basedOn w:val="DefaultParagraphFont"/>
+    <w:link w:val="Heading8"/>
     <w:uiPriority w:val="1"/>
     <w:semiHidden/>
     <w:rsid w:val="00F910B0"/>
@@ -8503,10 +8447,10 @@
       <w:lang w:val="en-GB"/>
     </w:rPr>
   </w:style>
-  <w:style w:type="character" w:customStyle="1" w:styleId="Nadpis9Char">
-    <w:name w:val="Nadpis 9 Char"/>
-    <w:basedOn w:val="Predvolenpsmoodseku"/>
-    <w:link w:val="Nadpis9"/>
+  <w:style w:type="character" w:customStyle="1" w:styleId="Heading9Char">
+    <w:name w:val="Heading 9 Char"/>
+    <w:basedOn w:val="DefaultParagraphFont"/>
+    <w:link w:val="Heading9"/>
     <w:uiPriority w:val="1"/>
     <w:semiHidden/>
     <w:rsid w:val="00F910B0"/>
@@ -8518,10 +8462,10 @@
       <w:lang w:val="en-GB"/>
     </w:rPr>
   </w:style>
-  <w:style w:type="paragraph" w:styleId="Hlavika">
+  <w:style w:type="paragraph" w:styleId="Header">
     <w:name w:val="header"/>
-    <w:basedOn w:val="Normlny"/>
-    <w:link w:val="HlavikaChar"/>
+    <w:basedOn w:val="Normal"/>
+    <w:link w:val="HeaderChar"/>
     <w:uiPriority w:val="21"/>
     <w:semiHidden/>
     <w:rsid w:val="00F910B0"/>
@@ -8536,10 +8480,10 @@
       <w:sz w:val="18"/>
     </w:rPr>
   </w:style>
-  <w:style w:type="character" w:customStyle="1" w:styleId="HlavikaChar">
-    <w:name w:val="Hlavička Char"/>
-    <w:basedOn w:val="Predvolenpsmoodseku"/>
-    <w:link w:val="Hlavika"/>
+  <w:style w:type="character" w:customStyle="1" w:styleId="HeaderChar">
+    <w:name w:val="Header Char"/>
+    <w:basedOn w:val="DefaultParagraphFont"/>
+    <w:link w:val="Header"/>
     <w:uiPriority w:val="21"/>
     <w:semiHidden/>
     <w:rsid w:val="00F910B0"/>
@@ -8550,10 +8494,10 @@
       <w:lang w:val="en-GB"/>
     </w:rPr>
   </w:style>
-  <w:style w:type="paragraph" w:styleId="Pta">
+  <w:style w:type="paragraph" w:styleId="Footer">
     <w:name w:val="footer"/>
-    <w:basedOn w:val="Normlny"/>
-    <w:link w:val="PtaChar"/>
+    <w:basedOn w:val="Normal"/>
+    <w:link w:val="FooterChar"/>
     <w:uiPriority w:val="99"/>
     <w:rsid w:val="00F910B0"/>
     <w:pPr>
@@ -8567,10 +8511,10 @@
       <w:sz w:val="16"/>
     </w:rPr>
   </w:style>
-  <w:style w:type="character" w:customStyle="1" w:styleId="PtaChar">
-    <w:name w:val="Päta Char"/>
-    <w:basedOn w:val="Predvolenpsmoodseku"/>
-    <w:link w:val="Pta"/>
+  <w:style w:type="character" w:customStyle="1" w:styleId="FooterChar">
+    <w:name w:val="Footer Char"/>
+    <w:basedOn w:val="DefaultParagraphFont"/>
+    <w:link w:val="Footer"/>
     <w:uiPriority w:val="99"/>
     <w:rsid w:val="00F910B0"/>
     <w:rPr>
@@ -8580,9 +8524,9 @@
       <w:lang w:val="en-GB"/>
     </w:rPr>
   </w:style>
-  <w:style w:type="paragraph" w:styleId="Zoznamsodrkami">
+  <w:style w:type="paragraph" w:styleId="ListBullet">
     <w:name w:val="List Bullet"/>
-    <w:basedOn w:val="Normlny"/>
+    <w:basedOn w:val="Normal"/>
     <w:uiPriority w:val="2"/>
     <w:qFormat/>
     <w:rsid w:val="00F910B0"/>
@@ -8593,9 +8537,9 @@
       <w:spacing w:before="240" w:after="240"/>
     </w:pPr>
   </w:style>
-  <w:style w:type="paragraph" w:styleId="slovanzoznam">
+  <w:style w:type="paragraph" w:styleId="ListNumber">
     <w:name w:val="List Number"/>
-    <w:basedOn w:val="Normlny"/>
+    <w:basedOn w:val="Normal"/>
     <w:uiPriority w:val="2"/>
     <w:qFormat/>
     <w:rsid w:val="00F910B0"/>
@@ -8606,9 +8550,9 @@
       <w:contextualSpacing/>
     </w:pPr>
   </w:style>
-  <w:style w:type="paragraph" w:styleId="Odsekzoznamu">
+  <w:style w:type="paragraph" w:styleId="ListParagraph">
     <w:name w:val="List Paragraph"/>
-    <w:basedOn w:val="Normlny"/>
+    <w:basedOn w:val="Normal"/>
     <w:uiPriority w:val="34"/>
     <w:qFormat/>
     <w:rsid w:val="00F910B0"/>
@@ -8617,18 +8561,18 @@
       <w:contextualSpacing/>
     </w:pPr>
   </w:style>
-  <w:style w:type="paragraph" w:styleId="Bibliografia">
+  <w:style w:type="paragraph" w:styleId="Bibliography">
     <w:name w:val="Bibliography"/>
-    <w:basedOn w:val="Normlny"/>
-    <w:next w:val="Normlny"/>
+    <w:basedOn w:val="Normal"/>
+    <w:next w:val="Normal"/>
     <w:uiPriority w:val="99"/>
     <w:unhideWhenUsed/>
     <w:rsid w:val="00F910B0"/>
   </w:style>
-  <w:style w:type="paragraph" w:styleId="Hlavikaobsahu">
+  <w:style w:type="paragraph" w:styleId="TOCHeading">
     <w:name w:val="TOC Heading"/>
-    <w:basedOn w:val="Nadpis1"/>
-    <w:next w:val="Normlny"/>
+    <w:basedOn w:val="Heading1"/>
+    <w:next w:val="Normal"/>
     <w:uiPriority w:val="39"/>
     <w:unhideWhenUsed/>
     <w:qFormat/>
@@ -8649,10 +8593,10 @@
       <w:lang w:val="da-DK" w:eastAsia="da-DK"/>
     </w:rPr>
   </w:style>
-  <w:style w:type="paragraph" w:styleId="Obsah1">
+  <w:style w:type="paragraph" w:styleId="TOC1">
     <w:name w:val="toc 1"/>
-    <w:basedOn w:val="Normlny"/>
-    <w:next w:val="Normlny"/>
+    <w:basedOn w:val="Normal"/>
+    <w:next w:val="Normal"/>
     <w:autoRedefine/>
     <w:uiPriority w:val="39"/>
     <w:unhideWhenUsed/>
@@ -8661,10 +8605,10 @@
       <w:spacing w:after="100"/>
     </w:pPr>
   </w:style>
-  <w:style w:type="paragraph" w:styleId="Obsah2">
+  <w:style w:type="paragraph" w:styleId="TOC2">
     <w:name w:val="toc 2"/>
-    <w:basedOn w:val="Normlny"/>
-    <w:next w:val="Normlny"/>
+    <w:basedOn w:val="Normal"/>
+    <w:next w:val="Normal"/>
     <w:autoRedefine/>
     <w:uiPriority w:val="39"/>
     <w:unhideWhenUsed/>
@@ -8674,9 +8618,9 @@
       <w:ind w:left="200"/>
     </w:pPr>
   </w:style>
-  <w:style w:type="character" w:styleId="Hypertextovprepojenie">
+  <w:style w:type="character" w:styleId="Hyperlink">
     <w:name w:val="Hyperlink"/>
-    <w:basedOn w:val="Predvolenpsmoodseku"/>
+    <w:basedOn w:val="DefaultParagraphFont"/>
     <w:uiPriority w:val="99"/>
     <w:unhideWhenUsed/>
     <w:rsid w:val="00F910B0"/>
@@ -8685,9 +8629,9 @@
       <w:u w:val="single"/>
     </w:rPr>
   </w:style>
-  <w:style w:type="paragraph" w:styleId="Normlnywebov">
+  <w:style w:type="paragraph" w:styleId="NormalWeb">
     <w:name w:val="Normal (Web)"/>
-    <w:basedOn w:val="Normlny"/>
+    <w:basedOn w:val="Normal"/>
     <w:uiPriority w:val="99"/>
     <w:semiHidden/>
     <w:unhideWhenUsed/>
@@ -8702,9 +8646,9 @@
       <w:lang w:val="da-DK" w:eastAsia="da-DK"/>
     </w:rPr>
   </w:style>
-  <w:style w:type="table" w:styleId="Mriekatabuky">
+  <w:style w:type="table" w:styleId="TableGrid">
     <w:name w:val="Table Grid"/>
-    <w:basedOn w:val="Normlnatabuka"/>
+    <w:basedOn w:val="TableNormal"/>
     <w:uiPriority w:val="59"/>
     <w:rsid w:val="008327D0"/>
     <w:pPr>
@@ -8726,10 +8670,10 @@
       </w:tblBorders>
     </w:tblPr>
   </w:style>
-  <w:style w:type="paragraph" w:styleId="Obsah3">
+  <w:style w:type="paragraph" w:styleId="TOC3">
     <w:name w:val="toc 3"/>
-    <w:basedOn w:val="Normlny"/>
-    <w:next w:val="Normlny"/>
+    <w:basedOn w:val="Normal"/>
+    <w:next w:val="Normal"/>
     <w:autoRedefine/>
     <w:uiPriority w:val="39"/>
     <w:unhideWhenUsed/>
@@ -8739,7 +8683,7 @@
       <w:ind w:left="440"/>
     </w:pPr>
   </w:style>
-  <w:style w:type="paragraph" w:styleId="Bezriadkovania">
+  <w:style w:type="paragraph" w:styleId="NoSpacing">
     <w:name w:val="No Spacing"/>
     <w:uiPriority w:val="1"/>
     <w:qFormat/>
@@ -8753,10 +8697,10 @@
       <w:lang w:val="en-GB"/>
     </w:rPr>
   </w:style>
-  <w:style w:type="paragraph" w:styleId="Zkladntext">
+  <w:style w:type="paragraph" w:styleId="BodyText">
     <w:name w:val="Body Text"/>
-    <w:basedOn w:val="Normlny"/>
-    <w:link w:val="ZkladntextChar"/>
+    <w:basedOn w:val="Normal"/>
+    <w:link w:val="BodyTextChar"/>
     <w:qFormat/>
     <w:rsid w:val="00B02134"/>
     <w:pPr>
@@ -8770,10 +8714,10 @@
       <w:lang w:val="en-US" w:eastAsia="da-DK"/>
     </w:rPr>
   </w:style>
-  <w:style w:type="character" w:customStyle="1" w:styleId="ZkladntextChar">
-    <w:name w:val="Základný text Char"/>
-    <w:basedOn w:val="Predvolenpsmoodseku"/>
-    <w:link w:val="Zkladntext"/>
+  <w:style w:type="character" w:customStyle="1" w:styleId="BodyTextChar">
+    <w:name w:val="Body Text Char"/>
+    <w:basedOn w:val="DefaultParagraphFont"/>
+    <w:link w:val="BodyText"/>
     <w:rsid w:val="00B02134"/>
     <w:rPr>
       <w:rFonts w:ascii="Times New Roman" w:eastAsia="Times New Roman" w:hAnsi="Times New Roman" w:cs="Times New Roman"/>
@@ -8782,11 +8726,11 @@
       <w:lang w:val="en-US" w:eastAsia="da-DK"/>
     </w:rPr>
   </w:style>
-  <w:style w:type="paragraph" w:styleId="Podtitul">
+  <w:style w:type="paragraph" w:styleId="Subtitle">
     <w:name w:val="Subtitle"/>
-    <w:basedOn w:val="Normlny"/>
-    <w:next w:val="Normlny"/>
-    <w:link w:val="PodtitulChar"/>
+    <w:basedOn w:val="Normal"/>
+    <w:next w:val="Normal"/>
+    <w:link w:val="SubtitleChar"/>
     <w:uiPriority w:val="11"/>
     <w:qFormat/>
     <w:rsid w:val="00690F32"/>
@@ -8803,10 +8747,10 @@
       <w:szCs w:val="22"/>
     </w:rPr>
   </w:style>
-  <w:style w:type="character" w:customStyle="1" w:styleId="PodtitulChar">
-    <w:name w:val="Podtitul Char"/>
-    <w:basedOn w:val="Predvolenpsmoodseku"/>
-    <w:link w:val="Podtitul"/>
+  <w:style w:type="character" w:customStyle="1" w:styleId="SubtitleChar">
+    <w:name w:val="Subtitle Char"/>
+    <w:basedOn w:val="DefaultParagraphFont"/>
+    <w:link w:val="Subtitle"/>
     <w:uiPriority w:val="11"/>
     <w:rsid w:val="00690F32"/>
     <w:rPr>
@@ -8816,9 +8760,9 @@
       <w:lang w:val="en-GB"/>
     </w:rPr>
   </w:style>
-  <w:style w:type="character" w:styleId="Nzovknihy">
+  <w:style w:type="character" w:styleId="BookTitle">
     <w:name w:val="Book Title"/>
-    <w:basedOn w:val="Predvolenpsmoodseku"/>
+    <w:basedOn w:val="DefaultParagraphFont"/>
     <w:uiPriority w:val="33"/>
     <w:qFormat/>
     <w:rsid w:val="00690F32"/>
@@ -8830,11 +8774,11 @@
       <w:spacing w:val="5"/>
     </w:rPr>
   </w:style>
-  <w:style w:type="paragraph" w:styleId="Zvraznencitcia">
+  <w:style w:type="paragraph" w:styleId="IntenseQuote">
     <w:name w:val="Intense Quote"/>
-    <w:basedOn w:val="Normlny"/>
-    <w:next w:val="Normlny"/>
-    <w:link w:val="ZvraznencitciaChar"/>
+    <w:basedOn w:val="Normal"/>
+    <w:next w:val="Normal"/>
+    <w:link w:val="IntenseQuoteChar"/>
     <w:uiPriority w:val="30"/>
     <w:qFormat/>
     <w:rsid w:val="00690F32"/>
@@ -8853,10 +8797,10 @@
       <w:color w:val="5B9BD5" w:themeColor="accent1"/>
     </w:rPr>
   </w:style>
-  <w:style w:type="character" w:customStyle="1" w:styleId="ZvraznencitciaChar">
-    <w:name w:val="Zvýraznená citácia Char"/>
-    <w:basedOn w:val="Predvolenpsmoodseku"/>
-    <w:link w:val="Zvraznencitcia"/>
+  <w:style w:type="character" w:customStyle="1" w:styleId="IntenseQuoteChar">
+    <w:name w:val="Intense Quote Char"/>
+    <w:basedOn w:val="DefaultParagraphFont"/>
+    <w:link w:val="IntenseQuote"/>
     <w:uiPriority w:val="30"/>
     <w:rsid w:val="00690F32"/>
     <w:rPr>
@@ -8868,9 +8812,9 @@
       <w:lang w:val="en-GB"/>
     </w:rPr>
   </w:style>
-  <w:style w:type="character" w:styleId="Jemnodkaz">
+  <w:style w:type="character" w:styleId="SubtleReference">
     <w:name w:val="Subtle Reference"/>
-    <w:basedOn w:val="Predvolenpsmoodseku"/>
+    <w:basedOn w:val="DefaultParagraphFont"/>
     <w:uiPriority w:val="31"/>
     <w:qFormat/>
     <w:rsid w:val="00690F32"/>
@@ -8879,9 +8823,9 @@
       <w:color w:val="5A5A5A" w:themeColor="text1" w:themeTint="A5"/>
     </w:rPr>
   </w:style>
-  <w:style w:type="character" w:styleId="Zstupntext">
+  <w:style w:type="character" w:styleId="PlaceholderText">
     <w:name w:val="Placeholder Text"/>
-    <w:basedOn w:val="Predvolenpsmoodseku"/>
+    <w:basedOn w:val="DefaultParagraphFont"/>
     <w:uiPriority w:val="99"/>
     <w:semiHidden/>
     <w:rsid w:val="0049054A"/>
@@ -8891,7 +8835,7 @@
   </w:style>
   <w:style w:type="character" w:customStyle="1" w:styleId="css-224">
     <w:name w:val="css-224"/>
-    <w:basedOn w:val="Predvolenpsmoodseku"/>
+    <w:basedOn w:val="DefaultParagraphFont"/>
     <w:rsid w:val="0049054A"/>
   </w:style>
 </w:styles>
@@ -8919,7 +8863,7 @@
         <w:p>
           <w:r>
             <w:rPr>
-              <w:rStyle w:val="Zstupntext"/>
+              <w:rStyle w:val="PlaceholderText"/>
             </w:rPr>
             <w:t>Click or tap here to enter text.</w:t>
           </w:r>
@@ -8941,14 +8885,14 @@
   </w:font>
   <w:font w:name="Times New Roman">
     <w:panose1 w:val="02020603050405020304"/>
-    <w:charset w:val="EE"/>
+    <w:charset w:val="00"/>
     <w:family w:val="roman"/>
     <w:pitch w:val="variable"/>
     <w:sig w:usb0="E0002EFF" w:usb1="C000785B" w:usb2="00000009" w:usb3="00000000" w:csb0="000001FF" w:csb1="00000000"/>
   </w:font>
   <w:font w:name="Courier New">
     <w:panose1 w:val="02070309020205020404"/>
-    <w:charset w:val="EE"/>
+    <w:charset w:val="00"/>
     <w:family w:val="modern"/>
     <w:pitch w:val="fixed"/>
     <w:sig w:usb0="E0002EFF" w:usb1="C0007843" w:usb2="00000009" w:usb3="00000000" w:csb0="000001FF" w:csb1="00000000"/>
@@ -8962,21 +8906,21 @@
   </w:font>
   <w:font w:name="Arial">
     <w:panose1 w:val="020B0604020202020204"/>
-    <w:charset w:val="EE"/>
+    <w:charset w:val="00"/>
     <w:family w:val="swiss"/>
     <w:pitch w:val="variable"/>
     <w:sig w:usb0="E0002EFF" w:usb1="C000785B" w:usb2="00000009" w:usb3="00000000" w:csb0="000001FF" w:csb1="00000000"/>
   </w:font>
   <w:font w:name="Calibri">
     <w:panose1 w:val="020F0502020204030204"/>
-    <w:charset w:val="EE"/>
+    <w:charset w:val="00"/>
     <w:family w:val="swiss"/>
     <w:pitch w:val="variable"/>
     <w:sig w:usb0="E4002EFF" w:usb1="C000247B" w:usb2="00000009" w:usb3="00000000" w:csb0="000001FF" w:csb1="00000000"/>
   </w:font>
   <w:font w:name="Calibri Light">
     <w:panose1 w:val="020F0302020204030204"/>
-    <w:charset w:val="EE"/>
+    <w:charset w:val="00"/>
     <w:family w:val="swiss"/>
     <w:pitch w:val="variable"/>
     <w:sig w:usb0="E4002EFF" w:usb1="C000247B" w:usb2="00000009" w:usb3="00000000" w:csb0="000001FF" w:csb1="00000000"/>
@@ -9001,6 +8945,7 @@
   </w:compat>
   <w:rsids>
     <w:rsidRoot w:val="00EA4AA6"/>
+    <w:rsid w:val="003B7973"/>
     <w:rsid w:val="004C4DDC"/>
     <w:rsid w:val="00636484"/>
     <w:rsid w:val="007F04B8"/>
@@ -9022,8 +8967,8 @@
   </m:mathPr>
   <w:themeFontLang w:val="ru-RU"/>
   <w:clrSchemeMapping w:bg1="light1" w:t1="dark1" w:bg2="light2" w:t2="dark2" w:accent1="accent1" w:accent2="accent2" w:accent3="accent3" w:accent4="accent4" w:accent5="accent5" w:accent6="accent6" w:hyperlink="hyperlink" w:followedHyperlink="followedHyperlink"/>
-  <w:decimalSymbol w:val=","/>
-  <w:listSeparator w:val=";"/>
+  <w:decimalSymbol w:val="."/>
+  <w:listSeparator w:val=","/>
   <w15:chartTrackingRefBased/>
 </w:settings>
 </file>
@@ -9423,17 +9368,17 @@
     <w:lsdException w:name="Unresolved Mention" w:semiHidden="1" w:unhideWhenUsed="1"/>
     <w:lsdException w:name="Smart Link" w:semiHidden="1" w:unhideWhenUsed="1"/>
   </w:latentStyles>
-  <w:style w:type="paragraph" w:default="1" w:styleId="Normlny">
+  <w:style w:type="paragraph" w:default="1" w:styleId="Normal">
     <w:name w:val="Normal"/>
     <w:qFormat/>
   </w:style>
-  <w:style w:type="character" w:default="1" w:styleId="Predvolenpsmoodseku">
+  <w:style w:type="character" w:default="1" w:styleId="DefaultParagraphFont">
     <w:name w:val="Default Paragraph Font"/>
     <w:uiPriority w:val="1"/>
     <w:semiHidden/>
     <w:unhideWhenUsed/>
   </w:style>
-  <w:style w:type="table" w:default="1" w:styleId="Normlnatabuka">
+  <w:style w:type="table" w:default="1" w:styleId="TableNormal">
     <w:name w:val="Normal Table"/>
     <w:uiPriority w:val="99"/>
     <w:semiHidden/>
@@ -9448,15 +9393,15 @@
       </w:tblCellMar>
     </w:tblPr>
   </w:style>
-  <w:style w:type="numbering" w:default="1" w:styleId="Bezzoznamu">
+  <w:style w:type="numbering" w:default="1" w:styleId="NoList">
     <w:name w:val="No List"/>
     <w:uiPriority w:val="99"/>
     <w:semiHidden/>
     <w:unhideWhenUsed/>
   </w:style>
-  <w:style w:type="character" w:styleId="Zstupntext">
+  <w:style w:type="character" w:styleId="PlaceholderText">
     <w:name w:val="Placeholder Text"/>
-    <w:basedOn w:val="Predvolenpsmoodseku"/>
+    <w:basedOn w:val="DefaultParagraphFont"/>
     <w:uiPriority w:val="99"/>
     <w:semiHidden/>
     <w:rsid w:val="00EA4AA6"/>
@@ -9737,7 +9682,7 @@
 
 <file path=word/webextensions/taskpanes.xml><?xml version="1.0" encoding="utf-8"?>
 <wetp:taskpanes xmlns:wetp="http://schemas.microsoft.com/office/webextensions/taskpanes/2010/11">
-  <wetp:taskpane dockstate="right" visibility="0" width="350" row="2">
+  <wetp:taskpane dockstate="right" visibility="0" width="350" row="3">
     <wetp:webextensionref xmlns:r="http://schemas.openxmlformats.org/officeDocument/2006/relationships" r:id="rId1"/>
   </wetp:taskpane>
 </wetp:taskpanes>
@@ -9750,7 +9695,7 @@
     <we:reference id="WA104382081" version="1.46.0.0" store="" storeType="OMEX"/>
   </we:alternateReferences>
   <we:properties>
-    <we:property name="MENDELEY_CITATIONS" value="[{&quot;citationID&quot;:&quot;MENDELEY_CITATION_3a6eee17-1d46-4985-9476-51b54213807c&quot;,&quot;properties&quot;:{&quot;noteIndex&quot;:0},&quot;isEdited&quot;:false,&quot;manualOverride&quot;:{&quot;isManuallyOverridden&quot;:false,&quot;citeprocText&quot;:&quot;(Osis and Donins, 2017)&quot;,&quot;manualOverrideText&quot;:&quot;&quot;},&quot;citationItems&quot;:[{&quot;id&quot;:&quot;fe50c7c9-0937-39a7-b423-e1159f77b9b2&quot;,&quot;itemData&quot;:{&quot;type&quot;:&quot;article-journal&quot;,&quot;id&quot;:&quot;fe50c7c9-0937-39a7-b423-e1159f77b9b2&quot;,&quot;title&quot;:&quot;Software Designing With Unified Modeling Language Driven Approaches&quot;,&quot;author&quot;:[{&quot;family&quot;:&quot;Osis&quot;,&quot;given&quot;:&quot;Janis&quot;,&quot;parse-names&quot;:false,&quot;dropping-particle&quot;:&quot;&quot;,&quot;non-dropping-particle&quot;:&quot;&quot;},{&quot;family&quot;:&quot;Donins&quot;,&quot;given&quot;:&quot;Uldis&quot;,&quot;parse-names&quot;:false,&quot;dropping-particle&quot;:&quot;&quot;,&quot;non-dropping-particle&quot;:&quot;&quot;}],&quot;container-title&quot;:&quot;TopUML Modeling&quot;,&quot;accessed&quot;:{&quot;date-parts&quot;:[[2022,3,2]]},&quot;DOI&quot;:&quot;10.1016/B978-0-12-805476-5.00002-2&quot;,&quot;issued&quot;:{&quot;date-parts&quot;:[[2017]]},&quot;page&quot;:&quot;53-82&quot;,&quot;abstract&quot;:&quot;The Unified Modeling Language (UML) is a notation and as such its specification does not contain any guidelines for software development process. Despite that UML is independent of particular methods and approaches, most of the UML modeling driven methods uses use case driven approach thus raising incomplete analysis of the problem domain functioning. Since UML modeling driven approaches are elaborated by different authors, their prescriptions differ. There is also difference in the use of use case narratives across various methods due to the lack of guidance on narrative format in the UML specification. The UML specification only states that “use cases are typically specified in various idiosyncratic formats such as natural language, tables, trees, etc. Therefore, it is not easy to capture its structure accurately or generally by a formal model.” This chapter discusses the current state of the art of UML-based software development approaches. Most attention is paid on the artifacts created by using the UML.&quot;,&quot;publisher&quot;:&quot;Elsevier&quot;,&quot;container-title-short&quot;:&quot;&quot;},&quot;isTemporary&quot;:false}],&quot;citationTag&quot;:&quot;MENDELEY_CITATION_v3_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&quot;},{&quot;citationID&quot;:&quot;MENDELEY_CITATION_3c9e3f6d-e6d7-4ad1-96d6-4d538b8d87aa&quot;,&quot;properties&quot;:{&quot;noteIndex&quot;:0},&quot;isEdited&quot;:false,&quot;manualOverride&quot;:{&quot;isManuallyOverridden&quot;:false,&quot;citeprocText&quot;:&quot;(Anon., 2022)&quot;,&quot;manualOverrideText&quot;:&quot;&quot;},&quot;citationItems&quot;:[{&quot;id&quot;:&quot;89a7c35f-93f6-3cf9-af52-20b47618364e&quot;,&quot;itemData&quot;:{&quot;type&quot;:&quot;webpage&quot;,&quot;id&quot;:&quot;89a7c35f-93f6-3cf9-af52-20b47618364e&quot;,&quot;title&quot;:&quot;Top 7 Tips for Troubleshooting Server Down Issues - EI Blog&quot;,&quot;accessed&quot;:{&quot;date-parts&quot;:[[2022,9,24]]},&quot;URL&quot;:&quot;https://www.exploreinsiders.com/how-to-fix-your-server-down-issues/&quot;,&quot;container-title-short&quot;:&quot;&quot;},&quot;isTemporary&quot;:false}],&quot;citationTag&quot;:&quot;MENDELEY_CITATION_v3_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&quot;}]"/>
+    <we:property name="MENDELEY_CITATIONS" value="[{&quot;citationID&quot;:&quot;MENDELEY_CITATION_80849a81-92e2-434d-b63c-928096031ed1&quot;,&quot;properties&quot;:{&quot;noteIndex&quot;:0},&quot;isEdited&quot;:false,&quot;manualOverride&quot;:{&quot;isManuallyOverridden&quot;:true,&quot;citeprocText&quot;:&quot;(Anon., 2022b, Anon., 2022a, Anon., 2022d, Anon., 2022c, Anon., 2022e)&quot;,&quot;manualOverrideText&quot;:&quot;(Anon., 2022b, Anon., 2022a, Anon., 2022d, Anon., 2022c, Anon., 2022e, Anon., 2022f, Osis and Donins, 2017)&quot;},&quot;citationTag&quot;:&quot;MENDELEY_CITATION_v3_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&quot;,&quot;citationItems&quot;:[{&quot;id&quot;:&quot;e12e0726-6f8d-386a-b890-7b10f5d19d6b&quot;,&quot;itemData&quot;:{&quot;type&quot;:&quot;webpage&quot;,&quot;id&quot;:&quot;e12e0726-6f8d-386a-b890-7b10f5d19d6b&quot;,&quot;title&quot;:&quot;List on International eBay Sites&quot;,&quot;accessed&quot;:{&quot;date-parts&quot;:[[2022,9,24]]},&quot;URL&quot;:&quot;https://galaxy.maropost.com/s/article/list-on-international-ebay-sites&quot;,&quot;container-title-short&quot;:&quot;&quot;},&quot;isTemporary&quot;:false},{&quot;id&quot;:&quot;2b0fd331-a495-3a9b-90b4-9df97f59fddd&quot;,&quot;itemData&quot;:{&quot;type&quot;:&quot;webpage&quot;,&quot;id&quot;:&quot;2b0fd331-a495-3a9b-90b4-9df97f59fddd&quot;,&quot;title&quot;:&quot;Facebook Marketplace Rules for you to know before putting up anything on sale | Apps&quot;,&quot;accessed&quot;:{&quot;date-parts&quot;:[[2022,9,24]]},&quot;URL&quot;:&quot;https://www.republicworld.com/technology-news/apps/facebook-marketplace-rules-for-you-to-know-before-putting-up-anything.html&quot;,&quot;container-title-short&quot;:&quot;&quot;},&quot;isTemporary&quot;:false},{&quot;id&quot;:&quot;22c21482-1a77-3037-92fb-6cf1097069ed&quot;,&quot;itemData&quot;:{&quot;type&quot;:&quot;webpage&quot;,&quot;id&quot;:&quot;22c21482-1a77-3037-92fb-6cf1097069ed&quot;,&quot;title&quot;:&quot;Policies on restricted or prohibited items – overview | eBay&quot;,&quot;accessed&quot;:{&quot;date-parts&quot;:[[2022,9,24]]},&quot;URL&quot;:&quot;https://www.ebay.com/help/policies/prohibited-restricted-items/prohibited-restricted-items?id=4207&quot;,&quot;container-title-short&quot;:&quot;&quot;},&quot;isTemporary&quot;:false},{&quot;id&quot;:&quot;5a42a7a5-9d41-38df-aa9d-ff838ea61b78&quot;,&quot;itemData&quot;:{&quot;type&quot;:&quot;webpage&quot;,&quot;id&quot;:&quot;5a42a7a5-9d41-38df-aa9d-ff838ea61b78&quot;,&quot;title&quot;:&quot;Payment methods policy | eBay&quot;,&quot;accessed&quot;:{&quot;date-parts&quot;:[[2022,9,24]]},&quot;URL&quot;:&quot;https://www.ebay.com/help/policies/payment-policies/payment-methods-policy?id=4269&quot;,&quot;container-title-short&quot;:&quot;&quot;},&quot;isTemporary&quot;:false},{&quot;id&quot;:&quot;6a832d65-d271-360d-b227-8eec1479f976&quot;,&quot;itemData&quot;:{&quot;type&quot;:&quot;webpage&quot;,&quot;id&quot;:&quot;6a832d65-d271-360d-b227-8eec1479f976&quot;,&quot;title&quot;:&quot;Shipping and delivery for buyers | eBay&quot;,&quot;accessed&quot;:{&quot;date-parts&quot;:[[2022,9,24]]},&quot;URL&quot;:&quot;https://www.ebay.com/help/buying/shipping-delivery/shipping-delivery-buyers?id=4005&quot;,&quot;container-title-short&quot;:&quot;&quot;},&quot;isTemporary&quot;:false}]}]"/>
     <we:property name="MENDELEY_CITATIONS_LOCALE_CODE" value="&quot;en-GB&quot;"/>
     <we:property name="MENDELEY_CITATIONS_STYLE" value="{&quot;id&quot;:&quot;https://www.zotero.org/styles/harvard-anglia-ruskin-university&quot;,&quot;title&quot;:&quot;Anglia Ruskin University - Harvard&quot;,&quot;format&quot;:&quot;author-date&quot;,&quot;defaultLocale&quot;:&quot;en-GB&quot;}"/>
   </we:properties>
@@ -9769,40 +9714,9 @@
 </file>
 
 <file path=customXml/item2.xml><?xml version="1.0" encoding="utf-8"?>
-<b:Sources xmlns:b="http://schemas.openxmlformats.org/officeDocument/2006/bibliography" xmlns="http://schemas.openxmlformats.org/officeDocument/2006/bibliography" SelectedStyle="\HarvardAnglia2008OfficeOnline.xsl" StyleName="Harvard - Anglia" Version="2008">
-  <b:Source>
-    <b:Tag>Nat</b:Tag>
-    <b:SourceType>Report</b:SourceType>
-    <b:Guid>{FD74F6E0-8365-42B9-812E-9E81F9564E6D}</b:Guid>
-    <b:Title>Scientific and Technical Reports -</b:Title>
-    <b:Author>
-      <b:Author>
-        <b:Corporate>NISO</b:Corporate>
-      </b:Author>
-    </b:Author>
-    <b:Year>2010</b:Year>
-    <b:Publisher>National Information Standards Oganization</b:Publisher>
-    <b:City>Baltimore</b:City>
-    <b:RefOrder>2</b:RefOrder>
-  </b:Source>
-  <b:Source>
-    <b:Tag>VIAon</b:Tag>
-    <b:SourceType>Report</b:SourceType>
-    <b:Guid>{A48F483B-3911-4639-89D6-9C11B74A3A53}</b:Guid>
-    <b:Title>Confidential Student Reports</b:Title>
-    <b:Year>in preparation</b:Year>
-    <b:Author>
-      <b:Author>
-        <b:NameList>
-          <b:Person>
-            <b:Last>VIA Engineering</b:Last>
-          </b:Person>
-        </b:NameList>
-      </b:Author>
-    </b:Author>
-    <b:RefOrder>1</b:RefOrder>
-  </b:Source>
-</b:Sources>
+<p:properties xmlns:p="http://schemas.microsoft.com/office/2006/metadata/properties" xmlns:xsi="http://www.w3.org/2001/XMLSchema-instance" xmlns:pc="http://schemas.microsoft.com/office/infopath/2007/PartnerControls">
+  <documentManagement/>
+</p:properties>
 </file>
 
 <file path=customXml/item3.xml><?xml version="1.0" encoding="utf-8"?>
@@ -9920,9 +9834,40 @@
 </file>
 
 <file path=customXml/item4.xml><?xml version="1.0" encoding="utf-8"?>
-<p:properties xmlns:p="http://schemas.microsoft.com/office/2006/metadata/properties" xmlns:xsi="http://www.w3.org/2001/XMLSchema-instance" xmlns:pc="http://schemas.microsoft.com/office/infopath/2007/PartnerControls">
-  <documentManagement/>
-</p:properties>
+<b:Sources xmlns:b="http://schemas.openxmlformats.org/officeDocument/2006/bibliography" xmlns="http://schemas.openxmlformats.org/officeDocument/2006/bibliography" SelectedStyle="\HarvardAnglia2008OfficeOnline.xsl" StyleName="Harvard - Anglia" Version="2008">
+  <b:Source>
+    <b:Tag>Nat</b:Tag>
+    <b:SourceType>Report</b:SourceType>
+    <b:Guid>{FD74F6E0-8365-42B9-812E-9E81F9564E6D}</b:Guid>
+    <b:Title>Scientific and Technical Reports -</b:Title>
+    <b:Author>
+      <b:Author>
+        <b:Corporate>NISO</b:Corporate>
+      </b:Author>
+    </b:Author>
+    <b:Year>2010</b:Year>
+    <b:Publisher>National Information Standards Oganization</b:Publisher>
+    <b:City>Baltimore</b:City>
+    <b:RefOrder>1</b:RefOrder>
+  </b:Source>
+  <b:Source>
+    <b:Tag>VIAon</b:Tag>
+    <b:SourceType>Report</b:SourceType>
+    <b:Guid>{A48F483B-3911-4639-89D6-9C11B74A3A53}</b:Guid>
+    <b:Title>Confidential Student Reports</b:Title>
+    <b:Year>in preparation</b:Year>
+    <b:Author>
+      <b:Author>
+        <b:NameList>
+          <b:Person>
+            <b:Last>VIA Engineering</b:Last>
+          </b:Person>
+        </b:NameList>
+      </b:Author>
+    </b:Author>
+    <b:RefOrder>2</b:RefOrder>
+  </b:Source>
+</b:Sources>
 </file>
 
 <file path=customXml/itemProps1.xml><?xml version="1.0" encoding="utf-8"?>
@@ -9934,9 +9879,10 @@
 </file>
 
 <file path=customXml/itemProps2.xml><?xml version="1.0" encoding="utf-8"?>
-<ds:datastoreItem xmlns:ds="http://schemas.openxmlformats.org/officeDocument/2006/customXml" ds:itemID="{A157F66E-879A-4ECE-944F-BE000A1A31AB}">
+<ds:datastoreItem xmlns:ds="http://schemas.openxmlformats.org/officeDocument/2006/customXml" ds:itemID="{B3EBB357-DA60-469A-B5F2-E35DF6FD1B0D}">
   <ds:schemaRefs>
-    <ds:schemaRef ds:uri="http://schemas.openxmlformats.org/officeDocument/2006/bibliography"/>
+    <ds:schemaRef ds:uri="http://schemas.microsoft.com/office/2006/metadata/properties"/>
+    <ds:schemaRef ds:uri="http://schemas.microsoft.com/office/infopath/2007/PartnerControls"/>
   </ds:schemaRefs>
 </ds:datastoreItem>
 </file>
@@ -9958,10 +9904,9 @@
 </file>
 
 <file path=customXml/itemProps4.xml><?xml version="1.0" encoding="utf-8"?>
-<ds:datastoreItem xmlns:ds="http://schemas.openxmlformats.org/officeDocument/2006/customXml" ds:itemID="{B3EBB357-DA60-469A-B5F2-E35DF6FD1B0D}">
+<ds:datastoreItem xmlns:ds="http://schemas.openxmlformats.org/officeDocument/2006/customXml" ds:itemID="{7EBF92B0-2CA4-49D0-923A-05C899E7C544}">
   <ds:schemaRefs>
-    <ds:schemaRef ds:uri="http://schemas.microsoft.com/office/2006/metadata/properties"/>
-    <ds:schemaRef ds:uri="http://schemas.microsoft.com/office/infopath/2007/PartnerControls"/>
+    <ds:schemaRef ds:uri="http://schemas.openxmlformats.org/officeDocument/2006/bibliography"/>
   </ds:schemaRefs>
 </ds:datastoreItem>
 </file>
--- a/SEP3/SEP3 Documentation/SEP3 Project Description.docx
+++ b/SEP3/SEP3 Documentation/SEP3 Project Description.docx
@@ -2574,72 +2574,208 @@
           <w:lang w:val="en-US"/>
         </w:rPr>
       </w:pPr>
-    </w:p>
-    <w:p>
-      <w:pPr>
-        <w:rPr>
-          <w:lang w:val="en-US"/>
-        </w:rPr>
-      </w:pPr>
-      <w:r>
-        <w:rPr>
-          <w:lang w:val="en-US"/>
-        </w:rPr>
-        <w:t>Example</w:t>
-      </w:r>
-    </w:p>
-    <w:p>
-      <w:pPr>
-        <w:rPr>
-          <w:lang w:val="en-US"/>
-        </w:rPr>
-      </w:pPr>
       <w:r>
         <w:rPr>
           <w:noProof/>
-          <w:lang w:val="da-DK" w:eastAsia="da-DK"/>
-        </w:rPr>
-        <w:drawing>
-          <wp:inline distT="0" distB="0" distL="0" distR="0" wp14:anchorId="761C749E" wp14:editId="2AF4597B">
-            <wp:extent cx="5400040" cy="817617"/>
-            <wp:effectExtent l="0" t="0" r="0" b="1905"/>
-            <wp:docPr id="1800023292" name="Picture 1" descr="cid:image001.png@01D51239.4A6D2380"/>
-            <wp:cNvGraphicFramePr>
-              <a:graphicFrameLocks xmlns:a="http://schemas.openxmlformats.org/drawingml/2006/main" noChangeAspect="1"/>
-            </wp:cNvGraphicFramePr>
-            <a:graphic xmlns:a="http://schemas.openxmlformats.org/drawingml/2006/main">
-              <a:graphicData uri="http://schemas.openxmlformats.org/drawingml/2006/picture">
-                <pic:pic xmlns:pic="http://schemas.openxmlformats.org/drawingml/2006/picture">
-                  <pic:nvPicPr>
-                    <pic:cNvPr id="0" name="Picture 1"/>
-                    <pic:cNvPicPr/>
-                  </pic:nvPicPr>
-                  <pic:blipFill>
-                    <a:blip r:embed="rId15">
-                      <a:extLst>
-                        <a:ext uri="{28A0092B-C50C-407E-A947-70E740481C1C}">
-                          <a14:useLocalDpi xmlns:a14="http://schemas.microsoft.com/office/drawing/2010/main" val="0"/>
-                        </a:ext>
-                      </a:extLst>
-                    </a:blip>
-                    <a:stretch>
-                      <a:fillRect/>
-                    </a:stretch>
-                  </pic:blipFill>
-                  <pic:spPr>
-                    <a:xfrm>
-                      <a:off x="0" y="0"/>
-                      <a:ext cx="5400040" cy="817617"/>
-                    </a:xfrm>
-                    <a:prstGeom prst="rect">
-                      <a:avLst/>
-                    </a:prstGeom>
-                  </pic:spPr>
-                </pic:pic>
-              </a:graphicData>
-            </a:graphic>
-          </wp:inline>
-        </w:drawing>
+        </w:rPr>
+        <mc:AlternateContent>
+          <mc:Choice Requires="wpg">
+            <w:drawing>
+              <wp:anchor distT="0" distB="0" distL="114300" distR="114300" simplePos="0" relativeHeight="251659264" behindDoc="0" locked="0" layoutInCell="1" allowOverlap="1" wp14:anchorId="5B75F0E4" wp14:editId="154AB173">
+                <wp:simplePos x="0" y="0"/>
+                <wp:positionH relativeFrom="column">
+                  <wp:posOffset>1905</wp:posOffset>
+                </wp:positionH>
+                <wp:positionV relativeFrom="paragraph">
+                  <wp:posOffset>241300</wp:posOffset>
+                </wp:positionV>
+                <wp:extent cx="5963920" cy="1452880"/>
+                <wp:effectExtent l="0" t="0" r="36830" b="33020"/>
+                <wp:wrapNone/>
+                <wp:docPr id="1" name="Group 1"/>
+                <wp:cNvGraphicFramePr/>
+                <a:graphic xmlns:a="http://schemas.openxmlformats.org/drawingml/2006/main">
+                  <a:graphicData uri="http://schemas.microsoft.com/office/word/2010/wordprocessingGroup">
+                    <wpg:wgp>
+                      <wpg:cNvGrpSpPr/>
+                      <wpg:grpSpPr>
+                        <a:xfrm>
+                          <a:off x="0" y="0"/>
+                          <a:ext cx="5963920" cy="1452880"/>
+                          <a:chOff x="0" y="0"/>
+                          <a:chExt cx="5963920" cy="1452880"/>
+                        </a:xfrm>
+                      </wpg:grpSpPr>
+                      <wpg:graphicFrame>
+                        <wpg:cNvPr id="2" name="Diagram 2"/>
+                        <wpg:cNvFrPr/>
+                        <wpg:xfrm>
+                          <a:off x="25400" y="0"/>
+                          <a:ext cx="5872480" cy="1173480"/>
+                        </wpg:xfrm>
+                        <a:graphic>
+                          <a:graphicData uri="http://schemas.openxmlformats.org/drawingml/2006/diagram">
+                            <dgm:relIds xmlns:dgm="http://schemas.openxmlformats.org/drawingml/2006/diagram" xmlns:r="http://schemas.openxmlformats.org/officeDocument/2006/relationships" r:dm="rId15" r:lo="rId16" r:qs="rId17" r:cs="rId18"/>
+                          </a:graphicData>
+                        </a:graphic>
+                      </wpg:graphicFrame>
+                      <wpg:graphicFrame>
+                        <wpg:cNvPr id="3" name="Diagram 3"/>
+                        <wpg:cNvFrPr/>
+                        <wpg:xfrm>
+                          <a:off x="20320" y="802640"/>
+                          <a:ext cx="5943600" cy="428625"/>
+                        </wpg:xfrm>
+                        <a:graphic>
+                          <a:graphicData uri="http://schemas.openxmlformats.org/drawingml/2006/diagram">
+                            <dgm:relIds xmlns:dgm="http://schemas.openxmlformats.org/drawingml/2006/diagram" xmlns:r="http://schemas.openxmlformats.org/officeDocument/2006/relationships" r:dm="rId20" r:lo="rId21" r:qs="rId22" r:cs="rId23"/>
+                          </a:graphicData>
+                        </a:graphic>
+                      </wpg:graphicFrame>
+                      <wps:wsp>
+                        <wps:cNvPr id="4" name="Text Box 4"/>
+                        <wps:cNvSpPr txBox="1"/>
+                        <wps:spPr>
+                          <a:xfrm>
+                            <a:off x="0" y="1219200"/>
+                            <a:ext cx="721360" cy="233680"/>
+                          </a:xfrm>
+                          <a:prstGeom prst="rect">
+                            <a:avLst/>
+                          </a:prstGeom>
+                          <a:noFill/>
+                          <a:ln w="6350">
+                            <a:noFill/>
+                          </a:ln>
+                        </wps:spPr>
+                        <wps:txbx>
+                          <w:txbxContent>
+                            <w:p>
+                              <w:pPr>
+                                <w:rPr>
+                                  <w:lang w:val="en-US"/>
+                                </w:rPr>
+                              </w:pPr>
+                              <w:r>
+                                <w:rPr>
+                                  <w:lang w:val="en-US"/>
+                                </w:rPr>
+                                <w:t>Time</w:t>
+                              </w:r>
+                            </w:p>
+                          </w:txbxContent>
+                        </wps:txbx>
+                        <wps:bodyPr rot="0" spcFirstLastPara="0" vertOverflow="overflow" horzOverflow="overflow" vert="horz" wrap="square" lIns="91440" tIns="45720" rIns="91440" bIns="45720" numCol="1" spcCol="0" rtlCol="0" fromWordArt="0" anchor="t" anchorCtr="0" forceAA="0" compatLnSpc="1">
+                          <a:prstTxWarp prst="textNoShape">
+                            <a:avLst/>
+                          </a:prstTxWarp>
+                          <a:noAutofit/>
+                        </wps:bodyPr>
+                      </wps:wsp>
+                      <wps:wsp>
+                        <wps:cNvPr id="5" name="Straight Arrow Connector 5"/>
+                        <wps:cNvCnPr/>
+                        <wps:spPr>
+                          <a:xfrm>
+                            <a:off x="441960" y="1381760"/>
+                            <a:ext cx="5425440" cy="0"/>
+                          </a:xfrm>
+                          <a:prstGeom prst="straightConnector1">
+                            <a:avLst/>
+                          </a:prstGeom>
+                          <a:ln>
+                            <a:tailEnd type="triangle"/>
+                          </a:ln>
+                        </wps:spPr>
+                        <wps:style>
+                          <a:lnRef idx="1">
+                            <a:schemeClr val="accent1"/>
+                          </a:lnRef>
+                          <a:fillRef idx="0">
+                            <a:schemeClr val="accent1"/>
+                          </a:fillRef>
+                          <a:effectRef idx="0">
+                            <a:schemeClr val="accent1"/>
+                          </a:effectRef>
+                          <a:fontRef idx="minor">
+                            <a:schemeClr val="tx1"/>
+                          </a:fontRef>
+                        </wps:style>
+                        <wps:bodyPr/>
+                      </wps:wsp>
+                    </wpg:wgp>
+                  </a:graphicData>
+                </a:graphic>
+                <wp14:sizeRelH relativeFrom="margin">
+                  <wp14:pctWidth>0</wp14:pctWidth>
+                </wp14:sizeRelH>
+              </wp:anchor>
+            </w:drawing>
+          </mc:Choice>
+          <mc:Fallback>
+            <w:pict>
+              <v:group w14:anchorId="5B75F0E4" id="Group 1" o:spid="_x0000_s1026" style="position:absolute;margin-left:.15pt;margin-top:19pt;width:469.6pt;height:114.4pt;z-index:251659264;mso-width-relative:margin" coordsize="59639,14528" o:gfxdata="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">
+                <v:shapetype id="_x0000_t75" coordsize="21600,21600" o:spt="75" o:preferrelative="t" path="m@4@5l@4@11@9@11@9@5xe" filled="f" stroked="f">
+                  <v:stroke joinstyle="miter"/>
+                  <v:formulas>
+                    <v:f eqn="if lineDrawn pixelLineWidth 0"/>
+                    <v:f eqn="sum @0 1 0"/>
+                    <v:f eqn="sum 0 0 @1"/>
+                    <v:f eqn="prod @2 1 2"/>
+                    <v:f eqn="prod @3 21600 pixelWidth"/>
+                    <v:f eqn="prod @3 21600 pixelHeight"/>
+                    <v:f eqn="sum @0 0 1"/>
+                    <v:f eqn="prod @6 1 2"/>
+                    <v:f eqn="prod @7 21600 pixelWidth"/>
+                    <v:f eqn="sum @8 21600 0"/>
+                    <v:f eqn="prod @7 21600 pixelHeight"/>
+                    <v:f eqn="sum @10 21600 0"/>
+                  </v:formulas>
+                  <v:path o:extrusionok="f" gradientshapeok="t" o:connecttype="rect"/>
+                  <o:lock v:ext="edit" aspectratio="t"/>
+                </v:shapetype>
+                <v:shape id="Diagram 2" o:spid="_x0000_s1027" type="#_x0000_t75" style="position:absolute;left:182;width:58827;height:11704;visibility:visible" o:gfxdata="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">
+                  <v:imagedata r:id="rId25" o:title=""/>
+                  <o:lock v:ext="edit" aspectratio="f"/>
+                </v:shape>
+                <v:shape id="Diagram 3" o:spid="_x0000_s1028" type="#_x0000_t75" style="position:absolute;left:121;top:8534;width:59619;height:3292;visibility:visible" o:gfxdata="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">
+                  <v:imagedata r:id="rId26" o:title=""/>
+                  <o:lock v:ext="edit" aspectratio="f"/>
+                </v:shape>
+                <v:shapetype id="_x0000_t202" coordsize="21600,21600" o:spt="202" path="m,l,21600r21600,l21600,xe">
+                  <v:stroke joinstyle="miter"/>
+                  <v:path gradientshapeok="t" o:connecttype="rect"/>
+                </v:shapetype>
+                <v:shape id="Text Box 4" o:spid="_x0000_s1029" type="#_x0000_t202" style="position:absolute;top:12192;width:7213;height:2336;visibility:visible;mso-wrap-style:square;v-text-anchor:top" o:gfxdata="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" filled="f" stroked="f" strokeweight=".5pt">
+                  <v:textbox>
+                    <w:txbxContent>
+                      <w:p>
+                        <w:pPr>
+                          <w:rPr>
+                            <w:lang w:val="en-US"/>
+                          </w:rPr>
+                        </w:pPr>
+                        <w:r>
+                          <w:rPr>
+                            <w:lang w:val="en-US"/>
+                          </w:rPr>
+                          <w:t>Time</w:t>
+                        </w:r>
+                      </w:p>
+                    </w:txbxContent>
+                  </v:textbox>
+                </v:shape>
+                <v:shapetype id="_x0000_t32" coordsize="21600,21600" o:spt="32" o:oned="t" path="m,l21600,21600e" filled="f">
+                  <v:path arrowok="t" fillok="f" o:connecttype="none"/>
+                  <o:lock v:ext="edit" shapetype="t"/>
+                </v:shapetype>
+                <v:shape id="Straight Arrow Connector 5" o:spid="_x0000_s1030" type="#_x0000_t32" style="position:absolute;left:4419;top:13817;width:54255;height:0;visibility:visible;mso-wrap-style:square" o:connectortype="straight" o:gfxdata="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" strokecolor="#5b9bd5 [3204]" strokeweight=".5pt">
+                  <v:stroke endarrow="block" joinstyle="miter"/>
+                </v:shape>
+              </v:group>
+            </w:pict>
+          </mc:Fallback>
+        </mc:AlternateContent>
       </w:r>
     </w:p>
     <w:p>
@@ -8841,6 +8977,6735 @@
 </w:styles>
 </file>
 
+<file path=word/diagrams/colors1.xml><?xml version="1.0" encoding="utf-8"?>
+<dgm:colorsDef xmlns:dgm="http://schemas.openxmlformats.org/drawingml/2006/diagram" xmlns:a="http://schemas.openxmlformats.org/drawingml/2006/main" uniqueId="urn:microsoft.com/office/officeart/2005/8/colors/accent1_2">
+  <dgm:title val=""/>
+  <dgm:desc val=""/>
+  <dgm:catLst>
+    <dgm:cat type="accent1" pri="11200"/>
+  </dgm:catLst>
+  <dgm:styleLbl name="node0">
+    <dgm:fillClrLst meth="repeat">
+      <a:schemeClr val="accent1"/>
+    </dgm:fillClrLst>
+    <dgm:linClrLst meth="repeat">
+      <a:schemeClr val="lt1"/>
+    </dgm:linClrLst>
+    <dgm:effectClrLst/>
+    <dgm:txLinClrLst/>
+    <dgm:txFillClrLst/>
+    <dgm:txEffectClrLst/>
+  </dgm:styleLbl>
+  <dgm:styleLbl name="alignNode1">
+    <dgm:fillClrLst meth="repeat">
+      <a:schemeClr val="accent1"/>
+    </dgm:fillClrLst>
+    <dgm:linClrLst meth="repeat">
+      <a:schemeClr val="accent1"/>
+    </dgm:linClrLst>
+    <dgm:effectClrLst/>
+    <dgm:txLinClrLst/>
+    <dgm:txFillClrLst/>
+    <dgm:txEffectClrLst/>
+  </dgm:styleLbl>
+  <dgm:styleLbl name="node1">
+    <dgm:fillClrLst meth="repeat">
+      <a:schemeClr val="accent1"/>
+    </dgm:fillClrLst>
+    <dgm:linClrLst meth="repeat">
+      <a:schemeClr val="lt1"/>
+    </dgm:linClrLst>
+    <dgm:effectClrLst/>
+    <dgm:txLinClrLst/>
+    <dgm:txFillClrLst/>
+    <dgm:txEffectClrLst/>
+  </dgm:styleLbl>
+  <dgm:styleLbl name="lnNode1">
+    <dgm:fillClrLst meth="repeat">
+      <a:schemeClr val="accent1"/>
+    </dgm:fillClrLst>
+    <dgm:linClrLst meth="repeat">
+      <a:schemeClr val="lt1"/>
+    </dgm:linClrLst>
+    <dgm:effectClrLst/>
+    <dgm:txLinClrLst/>
+    <dgm:txFillClrLst/>
+    <dgm:txEffectClrLst/>
+  </dgm:styleLbl>
+  <dgm:styleLbl name="vennNode1">
+    <dgm:fillClrLst meth="repeat">
+      <a:schemeClr val="accent1">
+        <a:alpha val="50000"/>
+      </a:schemeClr>
+    </dgm:fillClrLst>
+    <dgm:linClrLst meth="repeat">
+      <a:schemeClr val="lt1"/>
+    </dgm:linClrLst>
+    <dgm:effectClrLst/>
+    <dgm:txLinClrLst/>
+    <dgm:txFillClrLst/>
+    <dgm:txEffectClrLst/>
+  </dgm:styleLbl>
+  <dgm:styleLbl name="node2">
+    <dgm:fillClrLst meth="repeat">
+      <a:schemeClr val="accent1"/>
+    </dgm:fillClrLst>
+    <dgm:linClrLst meth="repeat">
+      <a:schemeClr val="lt1"/>
+    </dgm:linClrLst>
+    <dgm:effectClrLst/>
+    <dgm:txLinClrLst/>
+    <dgm:txFillClrLst/>
+    <dgm:txEffectClrLst/>
+  </dgm:styleLbl>
+  <dgm:styleLbl name="node3">
+    <dgm:fillClrLst meth="repeat">
+      <a:schemeClr val="accent1"/>
+    </dgm:fillClrLst>
+    <dgm:linClrLst meth="repeat">
+      <a:schemeClr val="lt1"/>
+    </dgm:linClrLst>
+    <dgm:effectClrLst/>
+    <dgm:txLinClrLst/>
+    <dgm:txFillClrLst/>
+    <dgm:txEffectClrLst/>
+  </dgm:styleLbl>
+  <dgm:styleLbl name="node4">
+    <dgm:fillClrLst meth="repeat">
+      <a:schemeClr val="accent1"/>
+    </dgm:fillClrLst>
+    <dgm:linClrLst meth="repeat">
+      <a:schemeClr val="lt1"/>
+    </dgm:linClrLst>
+    <dgm:effectClrLst/>
+    <dgm:txLinClrLst/>
+    <dgm:txFillClrLst/>
+    <dgm:txEffectClrLst/>
+  </dgm:styleLbl>
+  <dgm:styleLbl name="fgImgPlace1">
+    <dgm:fillClrLst meth="repeat">
+      <a:schemeClr val="accent1">
+        <a:tint val="50000"/>
+      </a:schemeClr>
+    </dgm:fillClrLst>
+    <dgm:linClrLst meth="repeat">
+      <a:schemeClr val="lt1"/>
+    </dgm:linClrLst>
+    <dgm:effectClrLst/>
+    <dgm:txLinClrLst/>
+    <dgm:txFillClrLst meth="repeat">
+      <a:schemeClr val="lt1"/>
+    </dgm:txFillClrLst>
+    <dgm:txEffectClrLst/>
+  </dgm:styleLbl>
+  <dgm:styleLbl name="alignImgPlace1">
+    <dgm:fillClrLst meth="repeat">
+      <a:schemeClr val="accent1">
+        <a:tint val="50000"/>
+      </a:schemeClr>
+    </dgm:fillClrLst>
+    <dgm:linClrLst meth="repeat">
+      <a:schemeClr val="lt1"/>
+    </dgm:linClrLst>
+    <dgm:effectClrLst/>
+    <dgm:txLinClrLst/>
+    <dgm:txFillClrLst meth="repeat">
+      <a:schemeClr val="lt1"/>
+    </dgm:txFillClrLst>
+    <dgm:txEffectClrLst/>
+  </dgm:styleLbl>
+  <dgm:styleLbl name="bgImgPlace1">
+    <dgm:fillClrLst meth="repeat">
+      <a:schemeClr val="accent1">
+        <a:tint val="50000"/>
+      </a:schemeClr>
+    </dgm:fillClrLst>
+    <dgm:linClrLst meth="repeat">
+      <a:schemeClr val="lt1"/>
+    </dgm:linClrLst>
+    <dgm:effectClrLst/>
+    <dgm:txLinClrLst/>
+    <dgm:txFillClrLst meth="repeat">
+      <a:schemeClr val="lt1"/>
+    </dgm:txFillClrLst>
+    <dgm:txEffectClrLst/>
+  </dgm:styleLbl>
+  <dgm:styleLbl name="sibTrans2D1">
+    <dgm:fillClrLst meth="repeat">
+      <a:schemeClr val="accent1">
+        <a:tint val="60000"/>
+      </a:schemeClr>
+    </dgm:fillClrLst>
+    <dgm:linClrLst meth="repeat">
+      <a:schemeClr val="accent1">
+        <a:tint val="60000"/>
+      </a:schemeClr>
+    </dgm:linClrLst>
+    <dgm:effectClrLst/>
+    <dgm:txLinClrLst/>
+    <dgm:txFillClrLst/>
+    <dgm:txEffectClrLst/>
+  </dgm:styleLbl>
+  <dgm:styleLbl name="fgSibTrans2D1">
+    <dgm:fillClrLst meth="repeat">
+      <a:schemeClr val="accent1">
+        <a:tint val="60000"/>
+      </a:schemeClr>
+    </dgm:fillClrLst>
+    <dgm:linClrLst meth="repeat">
+      <a:schemeClr val="accent1">
+        <a:tint val="60000"/>
+      </a:schemeClr>
+    </dgm:linClrLst>
+    <dgm:effectClrLst/>
+    <dgm:txLinClrLst/>
+    <dgm:txFillClrLst/>
+    <dgm:txEffectClrLst/>
+  </dgm:styleLbl>
+  <dgm:styleLbl name="bgSibTrans2D1">
+    <dgm:fillClrLst meth="repeat">
+      <a:schemeClr val="accent1">
+        <a:tint val="60000"/>
+      </a:schemeClr>
+    </dgm:fillClrLst>
+    <dgm:linClrLst meth="repeat">
+      <a:schemeClr val="accent1">
+        <a:tint val="60000"/>
+      </a:schemeClr>
+    </dgm:linClrLst>
+    <dgm:effectClrLst/>
+    <dgm:txLinClrLst/>
+    <dgm:txFillClrLst/>
+    <dgm:txEffectClrLst/>
+  </dgm:styleLbl>
+  <dgm:styleLbl name="sibTrans1D1">
+    <dgm:fillClrLst meth="repeat">
+      <a:schemeClr val="accent1"/>
+    </dgm:fillClrLst>
+    <dgm:linClrLst meth="repeat">
+      <a:schemeClr val="accent1"/>
+    </dgm:linClrLst>
+    <dgm:effectClrLst/>
+    <dgm:txLinClrLst/>
+    <dgm:txFillClrLst meth="repeat">
+      <a:schemeClr val="tx1"/>
+    </dgm:txFillClrLst>
+    <dgm:txEffectClrLst/>
+  </dgm:styleLbl>
+  <dgm:styleLbl name="callout">
+    <dgm:fillClrLst meth="repeat">
+      <a:schemeClr val="accent1"/>
+    </dgm:fillClrLst>
+    <dgm:linClrLst meth="repeat">
+      <a:schemeClr val="accent1">
+        <a:tint val="50000"/>
+      </a:schemeClr>
+    </dgm:linClrLst>
+    <dgm:effectClrLst/>
+    <dgm:txLinClrLst/>
+    <dgm:txFillClrLst meth="repeat">
+      <a:schemeClr val="tx1"/>
+    </dgm:txFillClrLst>
+    <dgm:txEffectClrLst/>
+  </dgm:styleLbl>
+  <dgm:styleLbl name="asst0">
+    <dgm:fillClrLst meth="repeat">
+      <a:schemeClr val="accent1"/>
+    </dgm:fillClrLst>
+    <dgm:linClrLst meth="repeat">
+      <a:schemeClr val="lt1"/>
+    </dgm:linClrLst>
+    <dgm:effectClrLst/>
+    <dgm:txLinClrLst/>
+    <dgm:txFillClrLst/>
+    <dgm:txEffectClrLst/>
+  </dgm:styleLbl>
+  <dgm:styleLbl name="asst1">
+    <dgm:fillClrLst meth="repeat">
+      <a:schemeClr val="accent1"/>
+    </dgm:fillClrLst>
+    <dgm:linClrLst meth="repeat">
+      <a:schemeClr val="lt1"/>
+    </dgm:linClrLst>
+    <dgm:effectClrLst/>
+    <dgm:txLinClrLst/>
+    <dgm:txFillClrLst/>
+    <dgm:txEffectClrLst/>
+  </dgm:styleLbl>
+  <dgm:styleLbl name="asst2">
+    <dgm:fillClrLst meth="repeat">
+      <a:schemeClr val="accent1"/>
+    </dgm:fillClrLst>
+    <dgm:linClrLst meth="repeat">
+      <a:schemeClr val="lt1"/>
+    </dgm:linClrLst>
+    <dgm:effectClrLst/>
+    <dgm:txLinClrLst/>
+    <dgm:txFillClrLst/>
+    <dgm:txEffectClrLst/>
+  </dgm:styleLbl>
+  <dgm:styleLbl name="asst3">
+    <dgm:fillClrLst meth="repeat">
+      <a:schemeClr val="accent1"/>
+    </dgm:fillClrLst>
+    <dgm:linClrLst meth="repeat">
+      <a:schemeClr val="lt1"/>
+    </dgm:linClrLst>
+    <dgm:effectClrLst/>
+    <dgm:txLinClrLst/>
+    <dgm:txFillClrLst/>
+    <dgm:txEffectClrLst/>
+  </dgm:styleLbl>
+  <dgm:styleLbl name="asst4">
+    <dgm:fillClrLst meth="repeat">
+      <a:schemeClr val="accent1"/>
+    </dgm:fillClrLst>
+    <dgm:linClrLst meth="repeat">
+      <a:schemeClr val="lt1"/>
+    </dgm:linClrLst>
+    <dgm:effectClrLst/>
+    <dgm:txLinClrLst/>
+    <dgm:txFillClrLst/>
+    <dgm:txEffectClrLst/>
+  </dgm:styleLbl>
+  <dgm:styleLbl name="parChTrans2D1">
+    <dgm:fillClrLst meth="repeat">
+      <a:schemeClr val="accent1">
+        <a:tint val="60000"/>
+      </a:schemeClr>
+    </dgm:fillClrLst>
+    <dgm:linClrLst meth="repeat">
+      <a:schemeClr val="accent1">
+        <a:tint val="60000"/>
+      </a:schemeClr>
+    </dgm:linClrLst>
+    <dgm:effectClrLst/>
+    <dgm:txLinClrLst/>
+    <dgm:txFillClrLst meth="repeat">
+      <a:schemeClr val="lt1"/>
+    </dgm:txFillClrLst>
+    <dgm:txEffectClrLst/>
+  </dgm:styleLbl>
+  <dgm:styleLbl name="parChTrans2D2">
+    <dgm:fillClrLst meth="repeat">
+      <a:schemeClr val="accent1"/>
+    </dgm:fillClrLst>
+    <dgm:linClrLst meth="repeat">
+      <a:schemeClr val="accent1"/>
+    </dgm:linClrLst>
+    <dgm:effectClrLst/>
+    <dgm:txLinClrLst/>
+    <dgm:txFillClrLst meth="repeat">
+      <a:schemeClr val="lt1"/>
+    </dgm:txFillClrLst>
+    <dgm:txEffectClrLst/>
+  </dgm:styleLbl>
+  <dgm:styleLbl name="parChTrans2D3">
+    <dgm:fillClrLst meth="repeat">
+      <a:schemeClr val="accent1"/>
+    </dgm:fillClrLst>
+    <dgm:linClrLst meth="repeat">
+      <a:schemeClr val="accent1"/>
+    </dgm:linClrLst>
+    <dgm:effectClrLst/>
+    <dgm:txLinClrLst/>
+    <dgm:txFillClrLst meth="repeat">
+      <a:schemeClr val="lt1"/>
+    </dgm:txFillClrLst>
+    <dgm:txEffectClrLst/>
+  </dgm:styleLbl>
+  <dgm:styleLbl name="parChTrans2D4">
+    <dgm:fillClrLst meth="repeat">
+      <a:schemeClr val="accent1"/>
+    </dgm:fillClrLst>
+    <dgm:linClrLst meth="repeat">
+      <a:schemeClr val="accent1"/>
+    </dgm:linClrLst>
+    <dgm:effectClrLst/>
+    <dgm:txLinClrLst/>
+    <dgm:txFillClrLst meth="repeat">
+      <a:schemeClr val="lt1"/>
+    </dgm:txFillClrLst>
+    <dgm:txEffectClrLst/>
+  </dgm:styleLbl>
+  <dgm:styleLbl name="parChTrans1D1">
+    <dgm:fillClrLst meth="repeat">
+      <a:schemeClr val="accent1"/>
+    </dgm:fillClrLst>
+    <dgm:linClrLst meth="repeat">
+      <a:schemeClr val="accent1">
+        <a:shade val="60000"/>
+      </a:schemeClr>
+    </dgm:linClrLst>
+    <dgm:effectClrLst/>
+    <dgm:txLinClrLst/>
+    <dgm:txFillClrLst meth="repeat">
+      <a:schemeClr val="tx1"/>
+    </dgm:txFillClrLst>
+    <dgm:txEffectClrLst/>
+  </dgm:styleLbl>
+  <dgm:styleLbl name="parChTrans1D2">
+    <dgm:fillClrLst meth="repeat">
+      <a:schemeClr val="accent1"/>
+    </dgm:fillClrLst>
+    <dgm:linClrLst meth="repeat">
+      <a:schemeClr val="accent1">
+        <a:shade val="60000"/>
+      </a:schemeClr>
+    </dgm:linClrLst>
+    <dgm:effectClrLst/>
+    <dgm:txLinClrLst/>
+    <dgm:txFillClrLst meth="repeat">
+      <a:schemeClr val="tx1"/>
+    </dgm:txFillClrLst>
+    <dgm:txEffectClrLst/>
+  </dgm:styleLbl>
+  <dgm:styleLbl name="parChTrans1D3">
+    <dgm:fillClrLst meth="repeat">
+      <a:schemeClr val="accent1"/>
+    </dgm:fillClrLst>
+    <dgm:linClrLst meth="repeat">
+      <a:schemeClr val="accent1">
+        <a:shade val="80000"/>
+      </a:schemeClr>
+    </dgm:linClrLst>
+    <dgm:effectClrLst/>
+    <dgm:txLinClrLst/>
+    <dgm:txFillClrLst meth="repeat">
+      <a:schemeClr val="tx1"/>
+    </dgm:txFillClrLst>
+    <dgm:txEffectClrLst/>
+  </dgm:styleLbl>
+  <dgm:styleLbl name="parChTrans1D4">
+    <dgm:fillClrLst meth="repeat">
+      <a:schemeClr val="accent1"/>
+    </dgm:fillClrLst>
+    <dgm:linClrLst meth="repeat">
+      <a:schemeClr val="accent1">
+        <a:shade val="80000"/>
+      </a:schemeClr>
+    </dgm:linClrLst>
+    <dgm:effectClrLst/>
+    <dgm:txLinClrLst/>
+    <dgm:txFillClrLst meth="repeat">
+      <a:schemeClr val="tx1"/>
+    </dgm:txFillClrLst>
+    <dgm:txEffectClrLst/>
+  </dgm:styleLbl>
+  <dgm:styleLbl name="fgAcc1">
+    <dgm:fillClrLst meth="repeat">
+      <a:schemeClr val="lt1">
+        <a:alpha val="90000"/>
+      </a:schemeClr>
+    </dgm:fillClrLst>
+    <dgm:linClrLst meth="repeat">
+      <a:schemeClr val="accent1"/>
+    </dgm:linClrLst>
+    <dgm:effectClrLst/>
+    <dgm:txLinClrLst/>
+    <dgm:txFillClrLst meth="repeat">
+      <a:schemeClr val="dk1"/>
+    </dgm:txFillClrLst>
+    <dgm:txEffectClrLst/>
+  </dgm:styleLbl>
+  <dgm:styleLbl name="conFgAcc1">
+    <dgm:fillClrLst meth="repeat">
+      <a:schemeClr val="lt1">
+        <a:alpha val="90000"/>
+      </a:schemeClr>
+    </dgm:fillClrLst>
+    <dgm:linClrLst meth="repeat">
+      <a:schemeClr val="accent1"/>
+    </dgm:linClrLst>
+    <dgm:effectClrLst/>
+    <dgm:txLinClrLst/>
+    <dgm:txFillClrLst meth="repeat">
+      <a:schemeClr val="dk1"/>
+    </dgm:txFillClrLst>
+    <dgm:txEffectClrLst/>
+  </dgm:styleLbl>
+  <dgm:styleLbl name="alignAcc1">
+    <dgm:fillClrLst meth="repeat">
+      <a:schemeClr val="lt1">
+        <a:alpha val="90000"/>
+      </a:schemeClr>
+    </dgm:fillClrLst>
+    <dgm:linClrLst meth="repeat">
+      <a:schemeClr val="accent1"/>
+    </dgm:linClrLst>
+    <dgm:effectClrLst/>
+    <dgm:txLinClrLst/>
+    <dgm:txFillClrLst meth="repeat">
+      <a:schemeClr val="dk1"/>
+    </dgm:txFillClrLst>
+    <dgm:txEffectClrLst/>
+  </dgm:styleLbl>
+  <dgm:styleLbl name="trAlignAcc1">
+    <dgm:fillClrLst meth="repeat">
+      <a:schemeClr val="lt1">
+        <a:alpha val="40000"/>
+      </a:schemeClr>
+    </dgm:fillClrLst>
+    <dgm:linClrLst meth="repeat">
+      <a:schemeClr val="accent1"/>
+    </dgm:linClrLst>
+    <dgm:effectClrLst/>
+    <dgm:txLinClrLst/>
+    <dgm:txFillClrLst meth="repeat">
+      <a:schemeClr val="dk1"/>
+    </dgm:txFillClrLst>
+    <dgm:txEffectClrLst/>
+  </dgm:styleLbl>
+  <dgm:styleLbl name="bgAcc1">
+    <dgm:fillClrLst meth="repeat">
+      <a:schemeClr val="lt1">
+        <a:alpha val="90000"/>
+      </a:schemeClr>
+    </dgm:fillClrLst>
+    <dgm:linClrLst meth="repeat">
+      <a:schemeClr val="accent1"/>
+    </dgm:linClrLst>
+    <dgm:effectClrLst/>
+    <dgm:txLinClrLst/>
+    <dgm:txFillClrLst meth="repeat">
+      <a:schemeClr val="dk1"/>
+    </dgm:txFillClrLst>
+    <dgm:txEffectClrLst/>
+  </dgm:styleLbl>
+  <dgm:styleLbl name="solidFgAcc1">
+    <dgm:fillClrLst meth="repeat">
+      <a:schemeClr val="lt1"/>
+    </dgm:fillClrLst>
+    <dgm:linClrLst meth="repeat">
+      <a:schemeClr val="accent1"/>
+    </dgm:linClrLst>
+    <dgm:effectClrLst/>
+    <dgm:txLinClrLst/>
+    <dgm:txFillClrLst meth="repeat">
+      <a:schemeClr val="dk1"/>
+    </dgm:txFillClrLst>
+    <dgm:txEffectClrLst/>
+  </dgm:styleLbl>
+  <dgm:styleLbl name="solidAlignAcc1">
+    <dgm:fillClrLst meth="repeat">
+      <a:schemeClr val="lt1"/>
+    </dgm:fillClrLst>
+    <dgm:linClrLst meth="repeat">
+      <a:schemeClr val="accent1"/>
+    </dgm:linClrLst>
+    <dgm:effectClrLst/>
+    <dgm:txLinClrLst/>
+    <dgm:txFillClrLst meth="repeat">
+      <a:schemeClr val="dk1"/>
+    </dgm:txFillClrLst>
+    <dgm:txEffectClrLst/>
+  </dgm:styleLbl>
+  <dgm:styleLbl name="solidBgAcc1">
+    <dgm:fillClrLst meth="repeat">
+      <a:schemeClr val="lt1"/>
+    </dgm:fillClrLst>
+    <dgm:linClrLst meth="repeat">
+      <a:schemeClr val="accent1"/>
+    </dgm:linClrLst>
+    <dgm:effectClrLst/>
+    <dgm:txLinClrLst/>
+    <dgm:txFillClrLst meth="repeat">
+      <a:schemeClr val="dk1"/>
+    </dgm:txFillClrLst>
+    <dgm:txEffectClrLst/>
+  </dgm:styleLbl>
+  <dgm:styleLbl name="fgAccFollowNode1">
+    <dgm:fillClrLst meth="repeat">
+      <a:schemeClr val="accent1">
+        <a:alpha val="90000"/>
+        <a:tint val="40000"/>
+      </a:schemeClr>
+    </dgm:fillClrLst>
+    <dgm:linClrLst meth="repeat">
+      <a:schemeClr val="accent1">
+        <a:alpha val="90000"/>
+        <a:tint val="40000"/>
+      </a:schemeClr>
+    </dgm:linClrLst>
+    <dgm:effectClrLst/>
+    <dgm:txLinClrLst/>
+    <dgm:txFillClrLst meth="repeat">
+      <a:schemeClr val="dk1"/>
+    </dgm:txFillClrLst>
+    <dgm:txEffectClrLst/>
+  </dgm:styleLbl>
+  <dgm:styleLbl name="alignAccFollowNode1">
+    <dgm:fillClrLst meth="repeat">
+      <a:schemeClr val="accent1">
+        <a:alpha val="90000"/>
+        <a:tint val="40000"/>
+      </a:schemeClr>
+    </dgm:fillClrLst>
+    <dgm:linClrLst meth="repeat">
+      <a:schemeClr val="accent1">
+        <a:alpha val="90000"/>
+        <a:tint val="40000"/>
+      </a:schemeClr>
+    </dgm:linClrLst>
+    <dgm:effectClrLst/>
+    <dgm:txLinClrLst/>
+    <dgm:txFillClrLst meth="repeat">
+      <a:schemeClr val="dk1"/>
+    </dgm:txFillClrLst>
+    <dgm:txEffectClrLst/>
+  </dgm:styleLbl>
+  <dgm:styleLbl name="bgAccFollowNode1">
+    <dgm:fillClrLst meth="repeat">
+      <a:schemeClr val="accent1">
+        <a:alpha val="90000"/>
+        <a:tint val="40000"/>
+      </a:schemeClr>
+    </dgm:fillClrLst>
+    <dgm:linClrLst meth="repeat">
+      <a:schemeClr val="accent1">
+        <a:alpha val="90000"/>
+        <a:tint val="40000"/>
+      </a:schemeClr>
+    </dgm:linClrLst>
+    <dgm:effectClrLst/>
+    <dgm:txLinClrLst/>
+    <dgm:txFillClrLst meth="repeat">
+      <a:schemeClr val="dk1"/>
+    </dgm:txFillClrLst>
+    <dgm:txEffectClrLst/>
+  </dgm:styleLbl>
+  <dgm:styleLbl name="fgAcc0">
+    <dgm:fillClrLst meth="repeat">
+      <a:schemeClr val="lt1">
+        <a:alpha val="90000"/>
+      </a:schemeClr>
+    </dgm:fillClrLst>
+    <dgm:linClrLst meth="repeat">
+      <a:schemeClr val="accent1"/>
+    </dgm:linClrLst>
+    <dgm:effectClrLst/>
+    <dgm:txLinClrLst/>
+    <dgm:txFillClrLst meth="repeat">
+      <a:schemeClr val="dk1"/>
+    </dgm:txFillClrLst>
+    <dgm:txEffectClrLst/>
+  </dgm:styleLbl>
+  <dgm:styleLbl name="fgAcc2">
+    <dgm:fillClrLst meth="repeat">
+      <a:schemeClr val="lt1">
+        <a:alpha val="90000"/>
+      </a:schemeClr>
+    </dgm:fillClrLst>
+    <dgm:linClrLst meth="repeat">
+      <a:schemeClr val="accent1"/>
+    </dgm:linClrLst>
+    <dgm:effectClrLst/>
+    <dgm:txLinClrLst/>
+    <dgm:txFillClrLst meth="repeat">
+      <a:schemeClr val="dk1"/>
+    </dgm:txFillClrLst>
+    <dgm:txEffectClrLst/>
+  </dgm:styleLbl>
+  <dgm:styleLbl name="fgAcc3">
+    <dgm:fillClrLst meth="repeat">
+      <a:schemeClr val="lt1">
+        <a:alpha val="90000"/>
+      </a:schemeClr>
+    </dgm:fillClrLst>
+    <dgm:linClrLst meth="repeat">
+      <a:schemeClr val="accent1"/>
+    </dgm:linClrLst>
+    <dgm:effectClrLst/>
+    <dgm:txLinClrLst/>
+    <dgm:txFillClrLst meth="repeat">
+      <a:schemeClr val="dk1"/>
+    </dgm:txFillClrLst>
+    <dgm:txEffectClrLst/>
+  </dgm:styleLbl>
+  <dgm:styleLbl name="fgAcc4">
+    <dgm:fillClrLst meth="repeat">
+      <a:schemeClr val="lt1">
+        <a:alpha val="90000"/>
+      </a:schemeClr>
+    </dgm:fillClrLst>
+    <dgm:linClrLst meth="repeat">
+      <a:schemeClr val="accent1"/>
+    </dgm:linClrLst>
+    <dgm:effectClrLst/>
+    <dgm:txLinClrLst/>
+    <dgm:txFillClrLst meth="repeat">
+      <a:schemeClr val="dk1"/>
+    </dgm:txFillClrLst>
+    <dgm:txEffectClrLst/>
+  </dgm:styleLbl>
+  <dgm:styleLbl name="bgShp">
+    <dgm:fillClrLst meth="repeat">
+      <a:schemeClr val="accent1">
+        <a:tint val="40000"/>
+      </a:schemeClr>
+    </dgm:fillClrLst>
+    <dgm:linClrLst meth="repeat">
+      <a:schemeClr val="accent1"/>
+    </dgm:linClrLst>
+    <dgm:effectClrLst/>
+    <dgm:txLinClrLst/>
+    <dgm:txFillClrLst meth="repeat">
+      <a:schemeClr val="dk1"/>
+    </dgm:txFillClrLst>
+    <dgm:txEffectClrLst/>
+  </dgm:styleLbl>
+  <dgm:styleLbl name="dkBgShp">
+    <dgm:fillClrLst meth="repeat">
+      <a:schemeClr val="accent1">
+        <a:shade val="80000"/>
+      </a:schemeClr>
+    </dgm:fillClrLst>
+    <dgm:linClrLst meth="repeat">
+      <a:schemeClr val="accent1"/>
+    </dgm:linClrLst>
+    <dgm:effectClrLst/>
+    <dgm:txLinClrLst/>
+    <dgm:txFillClrLst meth="repeat">
+      <a:schemeClr val="lt1"/>
+    </dgm:txFillClrLst>
+    <dgm:txEffectClrLst/>
+  </dgm:styleLbl>
+  <dgm:styleLbl name="trBgShp">
+    <dgm:fillClrLst meth="repeat">
+      <a:schemeClr val="accent1">
+        <a:tint val="50000"/>
+        <a:alpha val="40000"/>
+      </a:schemeClr>
+    </dgm:fillClrLst>
+    <dgm:linClrLst meth="repeat">
+      <a:schemeClr val="accent1"/>
+    </dgm:linClrLst>
+    <dgm:effectClrLst/>
+    <dgm:txLinClrLst/>
+    <dgm:txFillClrLst meth="repeat">
+      <a:schemeClr val="lt1"/>
+    </dgm:txFillClrLst>
+    <dgm:txEffectClrLst/>
+  </dgm:styleLbl>
+  <dgm:styleLbl name="fgShp">
+    <dgm:fillClrLst meth="repeat">
+      <a:schemeClr val="accent1">
+        <a:tint val="60000"/>
+      </a:schemeClr>
+    </dgm:fillClrLst>
+    <dgm:linClrLst meth="repeat">
+      <a:schemeClr val="lt1"/>
+    </dgm:linClrLst>
+    <dgm:effectClrLst/>
+    <dgm:txLinClrLst/>
+    <dgm:txFillClrLst meth="repeat">
+      <a:schemeClr val="dk1"/>
+    </dgm:txFillClrLst>
+    <dgm:txEffectClrLst/>
+  </dgm:styleLbl>
+  <dgm:styleLbl name="revTx">
+    <dgm:fillClrLst meth="repeat">
+      <a:schemeClr val="lt1">
+        <a:alpha val="0"/>
+      </a:schemeClr>
+    </dgm:fillClrLst>
+    <dgm:linClrLst meth="repeat">
+      <a:schemeClr val="dk1">
+        <a:alpha val="0"/>
+      </a:schemeClr>
+    </dgm:linClrLst>
+    <dgm:effectClrLst/>
+    <dgm:txLinClrLst/>
+    <dgm:txFillClrLst meth="repeat">
+      <a:schemeClr val="tx1"/>
+    </dgm:txFillClrLst>
+    <dgm:txEffectClrLst/>
+  </dgm:styleLbl>
+</dgm:colorsDef>
+</file>
+
+<file path=word/diagrams/colors2.xml><?xml version="1.0" encoding="utf-8"?>
+<dgm:colorsDef xmlns:dgm="http://schemas.openxmlformats.org/drawingml/2006/diagram" xmlns:a="http://schemas.openxmlformats.org/drawingml/2006/main" uniqueId="urn:microsoft.com/office/officeart/2005/8/colors/accent1_2">
+  <dgm:title val=""/>
+  <dgm:desc val=""/>
+  <dgm:catLst>
+    <dgm:cat type="accent1" pri="11200"/>
+  </dgm:catLst>
+  <dgm:styleLbl name="node0">
+    <dgm:fillClrLst meth="repeat">
+      <a:schemeClr val="accent1"/>
+    </dgm:fillClrLst>
+    <dgm:linClrLst meth="repeat">
+      <a:schemeClr val="lt1"/>
+    </dgm:linClrLst>
+    <dgm:effectClrLst/>
+    <dgm:txLinClrLst/>
+    <dgm:txFillClrLst/>
+    <dgm:txEffectClrLst/>
+  </dgm:styleLbl>
+  <dgm:styleLbl name="alignNode1">
+    <dgm:fillClrLst meth="repeat">
+      <a:schemeClr val="accent1"/>
+    </dgm:fillClrLst>
+    <dgm:linClrLst meth="repeat">
+      <a:schemeClr val="accent1"/>
+    </dgm:linClrLst>
+    <dgm:effectClrLst/>
+    <dgm:txLinClrLst/>
+    <dgm:txFillClrLst/>
+    <dgm:txEffectClrLst/>
+  </dgm:styleLbl>
+  <dgm:styleLbl name="node1">
+    <dgm:fillClrLst meth="repeat">
+      <a:schemeClr val="accent1"/>
+    </dgm:fillClrLst>
+    <dgm:linClrLst meth="repeat">
+      <a:schemeClr val="lt1"/>
+    </dgm:linClrLst>
+    <dgm:effectClrLst/>
+    <dgm:txLinClrLst/>
+    <dgm:txFillClrLst/>
+    <dgm:txEffectClrLst/>
+  </dgm:styleLbl>
+  <dgm:styleLbl name="lnNode1">
+    <dgm:fillClrLst meth="repeat">
+      <a:schemeClr val="accent1"/>
+    </dgm:fillClrLst>
+    <dgm:linClrLst meth="repeat">
+      <a:schemeClr val="lt1"/>
+    </dgm:linClrLst>
+    <dgm:effectClrLst/>
+    <dgm:txLinClrLst/>
+    <dgm:txFillClrLst/>
+    <dgm:txEffectClrLst/>
+  </dgm:styleLbl>
+  <dgm:styleLbl name="vennNode1">
+    <dgm:fillClrLst meth="repeat">
+      <a:schemeClr val="accent1">
+        <a:alpha val="50000"/>
+      </a:schemeClr>
+    </dgm:fillClrLst>
+    <dgm:linClrLst meth="repeat">
+      <a:schemeClr val="lt1"/>
+    </dgm:linClrLst>
+    <dgm:effectClrLst/>
+    <dgm:txLinClrLst/>
+    <dgm:txFillClrLst/>
+    <dgm:txEffectClrLst/>
+  </dgm:styleLbl>
+  <dgm:styleLbl name="node2">
+    <dgm:fillClrLst meth="repeat">
+      <a:schemeClr val="accent1"/>
+    </dgm:fillClrLst>
+    <dgm:linClrLst meth="repeat">
+      <a:schemeClr val="lt1"/>
+    </dgm:linClrLst>
+    <dgm:effectClrLst/>
+    <dgm:txLinClrLst/>
+    <dgm:txFillClrLst/>
+    <dgm:txEffectClrLst/>
+  </dgm:styleLbl>
+  <dgm:styleLbl name="node3">
+    <dgm:fillClrLst meth="repeat">
+      <a:schemeClr val="accent1"/>
+    </dgm:fillClrLst>
+    <dgm:linClrLst meth="repeat">
+      <a:schemeClr val="lt1"/>
+    </dgm:linClrLst>
+    <dgm:effectClrLst/>
+    <dgm:txLinClrLst/>
+    <dgm:txFillClrLst/>
+    <dgm:txEffectClrLst/>
+  </dgm:styleLbl>
+  <dgm:styleLbl name="node4">
+    <dgm:fillClrLst meth="repeat">
+      <a:schemeClr val="accent1"/>
+    </dgm:fillClrLst>
+    <dgm:linClrLst meth="repeat">
+      <a:schemeClr val="lt1"/>
+    </dgm:linClrLst>
+    <dgm:effectClrLst/>
+    <dgm:txLinClrLst/>
+    <dgm:txFillClrLst/>
+    <dgm:txEffectClrLst/>
+  </dgm:styleLbl>
+  <dgm:styleLbl name="fgImgPlace1">
+    <dgm:fillClrLst meth="repeat">
+      <a:schemeClr val="accent1">
+        <a:tint val="50000"/>
+      </a:schemeClr>
+    </dgm:fillClrLst>
+    <dgm:linClrLst meth="repeat">
+      <a:schemeClr val="lt1"/>
+    </dgm:linClrLst>
+    <dgm:effectClrLst/>
+    <dgm:txLinClrLst/>
+    <dgm:txFillClrLst meth="repeat">
+      <a:schemeClr val="lt1"/>
+    </dgm:txFillClrLst>
+    <dgm:txEffectClrLst/>
+  </dgm:styleLbl>
+  <dgm:styleLbl name="alignImgPlace1">
+    <dgm:fillClrLst meth="repeat">
+      <a:schemeClr val="accent1">
+        <a:tint val="50000"/>
+      </a:schemeClr>
+    </dgm:fillClrLst>
+    <dgm:linClrLst meth="repeat">
+      <a:schemeClr val="lt1"/>
+    </dgm:linClrLst>
+    <dgm:effectClrLst/>
+    <dgm:txLinClrLst/>
+    <dgm:txFillClrLst meth="repeat">
+      <a:schemeClr val="lt1"/>
+    </dgm:txFillClrLst>
+    <dgm:txEffectClrLst/>
+  </dgm:styleLbl>
+  <dgm:styleLbl name="bgImgPlace1">
+    <dgm:fillClrLst meth="repeat">
+      <a:schemeClr val="accent1">
+        <a:tint val="50000"/>
+      </a:schemeClr>
+    </dgm:fillClrLst>
+    <dgm:linClrLst meth="repeat">
+      <a:schemeClr val="lt1"/>
+    </dgm:linClrLst>
+    <dgm:effectClrLst/>
+    <dgm:txLinClrLst/>
+    <dgm:txFillClrLst meth="repeat">
+      <a:schemeClr val="lt1"/>
+    </dgm:txFillClrLst>
+    <dgm:txEffectClrLst/>
+  </dgm:styleLbl>
+  <dgm:styleLbl name="sibTrans2D1">
+    <dgm:fillClrLst meth="repeat">
+      <a:schemeClr val="accent1">
+        <a:tint val="60000"/>
+      </a:schemeClr>
+    </dgm:fillClrLst>
+    <dgm:linClrLst meth="repeat">
+      <a:schemeClr val="accent1">
+        <a:tint val="60000"/>
+      </a:schemeClr>
+    </dgm:linClrLst>
+    <dgm:effectClrLst/>
+    <dgm:txLinClrLst/>
+    <dgm:txFillClrLst/>
+    <dgm:txEffectClrLst/>
+  </dgm:styleLbl>
+  <dgm:styleLbl name="fgSibTrans2D1">
+    <dgm:fillClrLst meth="repeat">
+      <a:schemeClr val="accent1">
+        <a:tint val="60000"/>
+      </a:schemeClr>
+    </dgm:fillClrLst>
+    <dgm:linClrLst meth="repeat">
+      <a:schemeClr val="accent1">
+        <a:tint val="60000"/>
+      </a:schemeClr>
+    </dgm:linClrLst>
+    <dgm:effectClrLst/>
+    <dgm:txLinClrLst/>
+    <dgm:txFillClrLst/>
+    <dgm:txEffectClrLst/>
+  </dgm:styleLbl>
+  <dgm:styleLbl name="bgSibTrans2D1">
+    <dgm:fillClrLst meth="repeat">
+      <a:schemeClr val="accent1">
+        <a:tint val="60000"/>
+      </a:schemeClr>
+    </dgm:fillClrLst>
+    <dgm:linClrLst meth="repeat">
+      <a:schemeClr val="accent1">
+        <a:tint val="60000"/>
+      </a:schemeClr>
+    </dgm:linClrLst>
+    <dgm:effectClrLst/>
+    <dgm:txLinClrLst/>
+    <dgm:txFillClrLst/>
+    <dgm:txEffectClrLst/>
+  </dgm:styleLbl>
+  <dgm:styleLbl name="sibTrans1D1">
+    <dgm:fillClrLst meth="repeat">
+      <a:schemeClr val="accent1"/>
+    </dgm:fillClrLst>
+    <dgm:linClrLst meth="repeat">
+      <a:schemeClr val="accent1"/>
+    </dgm:linClrLst>
+    <dgm:effectClrLst/>
+    <dgm:txLinClrLst/>
+    <dgm:txFillClrLst meth="repeat">
+      <a:schemeClr val="tx1"/>
+    </dgm:txFillClrLst>
+    <dgm:txEffectClrLst/>
+  </dgm:styleLbl>
+  <dgm:styleLbl name="callout">
+    <dgm:fillClrLst meth="repeat">
+      <a:schemeClr val="accent1"/>
+    </dgm:fillClrLst>
+    <dgm:linClrLst meth="repeat">
+      <a:schemeClr val="accent1">
+        <a:tint val="50000"/>
+      </a:schemeClr>
+    </dgm:linClrLst>
+    <dgm:effectClrLst/>
+    <dgm:txLinClrLst/>
+    <dgm:txFillClrLst meth="repeat">
+      <a:schemeClr val="tx1"/>
+    </dgm:txFillClrLst>
+    <dgm:txEffectClrLst/>
+  </dgm:styleLbl>
+  <dgm:styleLbl name="asst0">
+    <dgm:fillClrLst meth="repeat">
+      <a:schemeClr val="accent1"/>
+    </dgm:fillClrLst>
+    <dgm:linClrLst meth="repeat">
+      <a:schemeClr val="lt1"/>
+    </dgm:linClrLst>
+    <dgm:effectClrLst/>
+    <dgm:txLinClrLst/>
+    <dgm:txFillClrLst/>
+    <dgm:txEffectClrLst/>
+  </dgm:styleLbl>
+  <dgm:styleLbl name="asst1">
+    <dgm:fillClrLst meth="repeat">
+      <a:schemeClr val="accent1"/>
+    </dgm:fillClrLst>
+    <dgm:linClrLst meth="repeat">
+      <a:schemeClr val="lt1"/>
+    </dgm:linClrLst>
+    <dgm:effectClrLst/>
+    <dgm:txLinClrLst/>
+    <dgm:txFillClrLst/>
+    <dgm:txEffectClrLst/>
+  </dgm:styleLbl>
+  <dgm:styleLbl name="asst2">
+    <dgm:fillClrLst meth="repeat">
+      <a:schemeClr val="accent1"/>
+    </dgm:fillClrLst>
+    <dgm:linClrLst meth="repeat">
+      <a:schemeClr val="lt1"/>
+    </dgm:linClrLst>
+    <dgm:effectClrLst/>
+    <dgm:txLinClrLst/>
+    <dgm:txFillClrLst/>
+    <dgm:txEffectClrLst/>
+  </dgm:styleLbl>
+  <dgm:styleLbl name="asst3">
+    <dgm:fillClrLst meth="repeat">
+      <a:schemeClr val="accent1"/>
+    </dgm:fillClrLst>
+    <dgm:linClrLst meth="repeat">
+      <a:schemeClr val="lt1"/>
+    </dgm:linClrLst>
+    <dgm:effectClrLst/>
+    <dgm:txLinClrLst/>
+    <dgm:txFillClrLst/>
+    <dgm:txEffectClrLst/>
+  </dgm:styleLbl>
+  <dgm:styleLbl name="asst4">
+    <dgm:fillClrLst meth="repeat">
+      <a:schemeClr val="accent1"/>
+    </dgm:fillClrLst>
+    <dgm:linClrLst meth="repeat">
+      <a:schemeClr val="lt1"/>
+    </dgm:linClrLst>
+    <dgm:effectClrLst/>
+    <dgm:txLinClrLst/>
+    <dgm:txFillClrLst/>
+    <dgm:txEffectClrLst/>
+  </dgm:styleLbl>
+  <dgm:styleLbl name="parChTrans2D1">
+    <dgm:fillClrLst meth="repeat">
+      <a:schemeClr val="accent1">
+        <a:tint val="60000"/>
+      </a:schemeClr>
+    </dgm:fillClrLst>
+    <dgm:linClrLst meth="repeat">
+      <a:schemeClr val="accent1">
+        <a:tint val="60000"/>
+      </a:schemeClr>
+    </dgm:linClrLst>
+    <dgm:effectClrLst/>
+    <dgm:txLinClrLst/>
+    <dgm:txFillClrLst meth="repeat">
+      <a:schemeClr val="lt1"/>
+    </dgm:txFillClrLst>
+    <dgm:txEffectClrLst/>
+  </dgm:styleLbl>
+  <dgm:styleLbl name="parChTrans2D2">
+    <dgm:fillClrLst meth="repeat">
+      <a:schemeClr val="accent1"/>
+    </dgm:fillClrLst>
+    <dgm:linClrLst meth="repeat">
+      <a:schemeClr val="accent1"/>
+    </dgm:linClrLst>
+    <dgm:effectClrLst/>
+    <dgm:txLinClrLst/>
+    <dgm:txFillClrLst meth="repeat">
+      <a:schemeClr val="lt1"/>
+    </dgm:txFillClrLst>
+    <dgm:txEffectClrLst/>
+  </dgm:styleLbl>
+  <dgm:styleLbl name="parChTrans2D3">
+    <dgm:fillClrLst meth="repeat">
+      <a:schemeClr val="accent1"/>
+    </dgm:fillClrLst>
+    <dgm:linClrLst meth="repeat">
+      <a:schemeClr val="accent1"/>
+    </dgm:linClrLst>
+    <dgm:effectClrLst/>
+    <dgm:txLinClrLst/>
+    <dgm:txFillClrLst meth="repeat">
+      <a:schemeClr val="lt1"/>
+    </dgm:txFillClrLst>
+    <dgm:txEffectClrLst/>
+  </dgm:styleLbl>
+  <dgm:styleLbl name="parChTrans2D4">
+    <dgm:fillClrLst meth="repeat">
+      <a:schemeClr val="accent1"/>
+    </dgm:fillClrLst>
+    <dgm:linClrLst meth="repeat">
+      <a:schemeClr val="accent1"/>
+    </dgm:linClrLst>
+    <dgm:effectClrLst/>
+    <dgm:txLinClrLst/>
+    <dgm:txFillClrLst meth="repeat">
+      <a:schemeClr val="lt1"/>
+    </dgm:txFillClrLst>
+    <dgm:txEffectClrLst/>
+  </dgm:styleLbl>
+  <dgm:styleLbl name="parChTrans1D1">
+    <dgm:fillClrLst meth="repeat">
+      <a:schemeClr val="accent1"/>
+    </dgm:fillClrLst>
+    <dgm:linClrLst meth="repeat">
+      <a:schemeClr val="accent1">
+        <a:shade val="60000"/>
+      </a:schemeClr>
+    </dgm:linClrLst>
+    <dgm:effectClrLst/>
+    <dgm:txLinClrLst/>
+    <dgm:txFillClrLst meth="repeat">
+      <a:schemeClr val="tx1"/>
+    </dgm:txFillClrLst>
+    <dgm:txEffectClrLst/>
+  </dgm:styleLbl>
+  <dgm:styleLbl name="parChTrans1D2">
+    <dgm:fillClrLst meth="repeat">
+      <a:schemeClr val="accent1"/>
+    </dgm:fillClrLst>
+    <dgm:linClrLst meth="repeat">
+      <a:schemeClr val="accent1">
+        <a:shade val="60000"/>
+      </a:schemeClr>
+    </dgm:linClrLst>
+    <dgm:effectClrLst/>
+    <dgm:txLinClrLst/>
+    <dgm:txFillClrLst meth="repeat">
+      <a:schemeClr val="tx1"/>
+    </dgm:txFillClrLst>
+    <dgm:txEffectClrLst/>
+  </dgm:styleLbl>
+  <dgm:styleLbl name="parChTrans1D3">
+    <dgm:fillClrLst meth="repeat">
+      <a:schemeClr val="accent1"/>
+    </dgm:fillClrLst>
+    <dgm:linClrLst meth="repeat">
+      <a:schemeClr val="accent1">
+        <a:shade val="80000"/>
+      </a:schemeClr>
+    </dgm:linClrLst>
+    <dgm:effectClrLst/>
+    <dgm:txLinClrLst/>
+    <dgm:txFillClrLst meth="repeat">
+      <a:schemeClr val="tx1"/>
+    </dgm:txFillClrLst>
+    <dgm:txEffectClrLst/>
+  </dgm:styleLbl>
+  <dgm:styleLbl name="parChTrans1D4">
+    <dgm:fillClrLst meth="repeat">
+      <a:schemeClr val="accent1"/>
+    </dgm:fillClrLst>
+    <dgm:linClrLst meth="repeat">
+      <a:schemeClr val="accent1">
+        <a:shade val="80000"/>
+      </a:schemeClr>
+    </dgm:linClrLst>
+    <dgm:effectClrLst/>
+    <dgm:txLinClrLst/>
+    <dgm:txFillClrLst meth="repeat">
+      <a:schemeClr val="tx1"/>
+    </dgm:txFillClrLst>
+    <dgm:txEffectClrLst/>
+  </dgm:styleLbl>
+  <dgm:styleLbl name="fgAcc1">
+    <dgm:fillClrLst meth="repeat">
+      <a:schemeClr val="lt1">
+        <a:alpha val="90000"/>
+      </a:schemeClr>
+    </dgm:fillClrLst>
+    <dgm:linClrLst meth="repeat">
+      <a:schemeClr val="accent1"/>
+    </dgm:linClrLst>
+    <dgm:effectClrLst/>
+    <dgm:txLinClrLst/>
+    <dgm:txFillClrLst meth="repeat">
+      <a:schemeClr val="dk1"/>
+    </dgm:txFillClrLst>
+    <dgm:txEffectClrLst/>
+  </dgm:styleLbl>
+  <dgm:styleLbl name="conFgAcc1">
+    <dgm:fillClrLst meth="repeat">
+      <a:schemeClr val="lt1">
+        <a:alpha val="90000"/>
+      </a:schemeClr>
+    </dgm:fillClrLst>
+    <dgm:linClrLst meth="repeat">
+      <a:schemeClr val="accent1"/>
+    </dgm:linClrLst>
+    <dgm:effectClrLst/>
+    <dgm:txLinClrLst/>
+    <dgm:txFillClrLst meth="repeat">
+      <a:schemeClr val="dk1"/>
+    </dgm:txFillClrLst>
+    <dgm:txEffectClrLst/>
+  </dgm:styleLbl>
+  <dgm:styleLbl name="alignAcc1">
+    <dgm:fillClrLst meth="repeat">
+      <a:schemeClr val="lt1">
+        <a:alpha val="90000"/>
+      </a:schemeClr>
+    </dgm:fillClrLst>
+    <dgm:linClrLst meth="repeat">
+      <a:schemeClr val="accent1"/>
+    </dgm:linClrLst>
+    <dgm:effectClrLst/>
+    <dgm:txLinClrLst/>
+    <dgm:txFillClrLst meth="repeat">
+      <a:schemeClr val="dk1"/>
+    </dgm:txFillClrLst>
+    <dgm:txEffectClrLst/>
+  </dgm:styleLbl>
+  <dgm:styleLbl name="trAlignAcc1">
+    <dgm:fillClrLst meth="repeat">
+      <a:schemeClr val="lt1">
+        <a:alpha val="40000"/>
+      </a:schemeClr>
+    </dgm:fillClrLst>
+    <dgm:linClrLst meth="repeat">
+      <a:schemeClr val="accent1"/>
+    </dgm:linClrLst>
+    <dgm:effectClrLst/>
+    <dgm:txLinClrLst/>
+    <dgm:txFillClrLst meth="repeat">
+      <a:schemeClr val="dk1"/>
+    </dgm:txFillClrLst>
+    <dgm:txEffectClrLst/>
+  </dgm:styleLbl>
+  <dgm:styleLbl name="bgAcc1">
+    <dgm:fillClrLst meth="repeat">
+      <a:schemeClr val="lt1">
+        <a:alpha val="90000"/>
+      </a:schemeClr>
+    </dgm:fillClrLst>
+    <dgm:linClrLst meth="repeat">
+      <a:schemeClr val="accent1"/>
+    </dgm:linClrLst>
+    <dgm:effectClrLst/>
+    <dgm:txLinClrLst/>
+    <dgm:txFillClrLst meth="repeat">
+      <a:schemeClr val="dk1"/>
+    </dgm:txFillClrLst>
+    <dgm:txEffectClrLst/>
+  </dgm:styleLbl>
+  <dgm:styleLbl name="solidFgAcc1">
+    <dgm:fillClrLst meth="repeat">
+      <a:schemeClr val="lt1"/>
+    </dgm:fillClrLst>
+    <dgm:linClrLst meth="repeat">
+      <a:schemeClr val="accent1"/>
+    </dgm:linClrLst>
+    <dgm:effectClrLst/>
+    <dgm:txLinClrLst/>
+    <dgm:txFillClrLst meth="repeat">
+      <a:schemeClr val="dk1"/>
+    </dgm:txFillClrLst>
+    <dgm:txEffectClrLst/>
+  </dgm:styleLbl>
+  <dgm:styleLbl name="solidAlignAcc1">
+    <dgm:fillClrLst meth="repeat">
+      <a:schemeClr val="lt1"/>
+    </dgm:fillClrLst>
+    <dgm:linClrLst meth="repeat">
+      <a:schemeClr val="accent1"/>
+    </dgm:linClrLst>
+    <dgm:effectClrLst/>
+    <dgm:txLinClrLst/>
+    <dgm:txFillClrLst meth="repeat">
+      <a:schemeClr val="dk1"/>
+    </dgm:txFillClrLst>
+    <dgm:txEffectClrLst/>
+  </dgm:styleLbl>
+  <dgm:styleLbl name="solidBgAcc1">
+    <dgm:fillClrLst meth="repeat">
+      <a:schemeClr val="lt1"/>
+    </dgm:fillClrLst>
+    <dgm:linClrLst meth="repeat">
+      <a:schemeClr val="accent1"/>
+    </dgm:linClrLst>
+    <dgm:effectClrLst/>
+    <dgm:txLinClrLst/>
+    <dgm:txFillClrLst meth="repeat">
+      <a:schemeClr val="dk1"/>
+    </dgm:txFillClrLst>
+    <dgm:txEffectClrLst/>
+  </dgm:styleLbl>
+  <dgm:styleLbl name="fgAccFollowNode1">
+    <dgm:fillClrLst meth="repeat">
+      <a:schemeClr val="accent1">
+        <a:alpha val="90000"/>
+        <a:tint val="40000"/>
+      </a:schemeClr>
+    </dgm:fillClrLst>
+    <dgm:linClrLst meth="repeat">
+      <a:schemeClr val="accent1">
+        <a:alpha val="90000"/>
+        <a:tint val="40000"/>
+      </a:schemeClr>
+    </dgm:linClrLst>
+    <dgm:effectClrLst/>
+    <dgm:txLinClrLst/>
+    <dgm:txFillClrLst meth="repeat">
+      <a:schemeClr val="dk1"/>
+    </dgm:txFillClrLst>
+    <dgm:txEffectClrLst/>
+  </dgm:styleLbl>
+  <dgm:styleLbl name="alignAccFollowNode1">
+    <dgm:fillClrLst meth="repeat">
+      <a:schemeClr val="accent1">
+        <a:alpha val="90000"/>
+        <a:tint val="40000"/>
+      </a:schemeClr>
+    </dgm:fillClrLst>
+    <dgm:linClrLst meth="repeat">
+      <a:schemeClr val="accent1">
+        <a:alpha val="90000"/>
+        <a:tint val="40000"/>
+      </a:schemeClr>
+    </dgm:linClrLst>
+    <dgm:effectClrLst/>
+    <dgm:txLinClrLst/>
+    <dgm:txFillClrLst meth="repeat">
+      <a:schemeClr val="dk1"/>
+    </dgm:txFillClrLst>
+    <dgm:txEffectClrLst/>
+  </dgm:styleLbl>
+  <dgm:styleLbl name="bgAccFollowNode1">
+    <dgm:fillClrLst meth="repeat">
+      <a:schemeClr val="accent1">
+        <a:alpha val="90000"/>
+        <a:tint val="40000"/>
+      </a:schemeClr>
+    </dgm:fillClrLst>
+    <dgm:linClrLst meth="repeat">
+      <a:schemeClr val="accent1">
+        <a:alpha val="90000"/>
+        <a:tint val="40000"/>
+      </a:schemeClr>
+    </dgm:linClrLst>
+    <dgm:effectClrLst/>
+    <dgm:txLinClrLst/>
+    <dgm:txFillClrLst meth="repeat">
+      <a:schemeClr val="dk1"/>
+    </dgm:txFillClrLst>
+    <dgm:txEffectClrLst/>
+  </dgm:styleLbl>
+  <dgm:styleLbl name="fgAcc0">
+    <dgm:fillClrLst meth="repeat">
+      <a:schemeClr val="lt1">
+        <a:alpha val="90000"/>
+      </a:schemeClr>
+    </dgm:fillClrLst>
+    <dgm:linClrLst meth="repeat">
+      <a:schemeClr val="accent1"/>
+    </dgm:linClrLst>
+    <dgm:effectClrLst/>
+    <dgm:txLinClrLst/>
+    <dgm:txFillClrLst meth="repeat">
+      <a:schemeClr val="dk1"/>
+    </dgm:txFillClrLst>
+    <dgm:txEffectClrLst/>
+  </dgm:styleLbl>
+  <dgm:styleLbl name="fgAcc2">
+    <dgm:fillClrLst meth="repeat">
+      <a:schemeClr val="lt1">
+        <a:alpha val="90000"/>
+      </a:schemeClr>
+    </dgm:fillClrLst>
+    <dgm:linClrLst meth="repeat">
+      <a:schemeClr val="accent1"/>
+    </dgm:linClrLst>
+    <dgm:effectClrLst/>
+    <dgm:txLinClrLst/>
+    <dgm:txFillClrLst meth="repeat">
+      <a:schemeClr val="dk1"/>
+    </dgm:txFillClrLst>
+    <dgm:txEffectClrLst/>
+  </dgm:styleLbl>
+  <dgm:styleLbl name="fgAcc3">
+    <dgm:fillClrLst meth="repeat">
+      <a:schemeClr val="lt1">
+        <a:alpha val="90000"/>
+      </a:schemeClr>
+    </dgm:fillClrLst>
+    <dgm:linClrLst meth="repeat">
+      <a:schemeClr val="accent1"/>
+    </dgm:linClrLst>
+    <dgm:effectClrLst/>
+    <dgm:txLinClrLst/>
+    <dgm:txFillClrLst meth="repeat">
+      <a:schemeClr val="dk1"/>
+    </dgm:txFillClrLst>
+    <dgm:txEffectClrLst/>
+  </dgm:styleLbl>
+  <dgm:styleLbl name="fgAcc4">
+    <dgm:fillClrLst meth="repeat">
+      <a:schemeClr val="lt1">
+        <a:alpha val="90000"/>
+      </a:schemeClr>
+    </dgm:fillClrLst>
+    <dgm:linClrLst meth="repeat">
+      <a:schemeClr val="accent1"/>
+    </dgm:linClrLst>
+    <dgm:effectClrLst/>
+    <dgm:txLinClrLst/>
+    <dgm:txFillClrLst meth="repeat">
+      <a:schemeClr val="dk1"/>
+    </dgm:txFillClrLst>
+    <dgm:txEffectClrLst/>
+  </dgm:styleLbl>
+  <dgm:styleLbl name="bgShp">
+    <dgm:fillClrLst meth="repeat">
+      <a:schemeClr val="accent1">
+        <a:tint val="40000"/>
+      </a:schemeClr>
+    </dgm:fillClrLst>
+    <dgm:linClrLst meth="repeat">
+      <a:schemeClr val="accent1"/>
+    </dgm:linClrLst>
+    <dgm:effectClrLst/>
+    <dgm:txLinClrLst/>
+    <dgm:txFillClrLst meth="repeat">
+      <a:schemeClr val="dk1"/>
+    </dgm:txFillClrLst>
+    <dgm:txEffectClrLst/>
+  </dgm:styleLbl>
+  <dgm:styleLbl name="dkBgShp">
+    <dgm:fillClrLst meth="repeat">
+      <a:schemeClr val="accent1">
+        <a:shade val="80000"/>
+      </a:schemeClr>
+    </dgm:fillClrLst>
+    <dgm:linClrLst meth="repeat">
+      <a:schemeClr val="accent1"/>
+    </dgm:linClrLst>
+    <dgm:effectClrLst/>
+    <dgm:txLinClrLst/>
+    <dgm:txFillClrLst meth="repeat">
+      <a:schemeClr val="lt1"/>
+    </dgm:txFillClrLst>
+    <dgm:txEffectClrLst/>
+  </dgm:styleLbl>
+  <dgm:styleLbl name="trBgShp">
+    <dgm:fillClrLst meth="repeat">
+      <a:schemeClr val="accent1">
+        <a:tint val="50000"/>
+        <a:alpha val="40000"/>
+      </a:schemeClr>
+    </dgm:fillClrLst>
+    <dgm:linClrLst meth="repeat">
+      <a:schemeClr val="accent1"/>
+    </dgm:linClrLst>
+    <dgm:effectClrLst/>
+    <dgm:txLinClrLst/>
+    <dgm:txFillClrLst meth="repeat">
+      <a:schemeClr val="lt1"/>
+    </dgm:txFillClrLst>
+    <dgm:txEffectClrLst/>
+  </dgm:styleLbl>
+  <dgm:styleLbl name="fgShp">
+    <dgm:fillClrLst meth="repeat">
+      <a:schemeClr val="accent1">
+        <a:tint val="60000"/>
+      </a:schemeClr>
+    </dgm:fillClrLst>
+    <dgm:linClrLst meth="repeat">
+      <a:schemeClr val="lt1"/>
+    </dgm:linClrLst>
+    <dgm:effectClrLst/>
+    <dgm:txLinClrLst/>
+    <dgm:txFillClrLst meth="repeat">
+      <a:schemeClr val="dk1"/>
+    </dgm:txFillClrLst>
+    <dgm:txEffectClrLst/>
+  </dgm:styleLbl>
+  <dgm:styleLbl name="revTx">
+    <dgm:fillClrLst meth="repeat">
+      <a:schemeClr val="lt1">
+        <a:alpha val="0"/>
+      </a:schemeClr>
+    </dgm:fillClrLst>
+    <dgm:linClrLst meth="repeat">
+      <a:schemeClr val="dk1">
+        <a:alpha val="0"/>
+      </a:schemeClr>
+    </dgm:linClrLst>
+    <dgm:effectClrLst/>
+    <dgm:txLinClrLst/>
+    <dgm:txFillClrLst meth="repeat">
+      <a:schemeClr val="tx1"/>
+    </dgm:txFillClrLst>
+    <dgm:txEffectClrLst/>
+  </dgm:styleLbl>
+</dgm:colorsDef>
+</file>
+
+<file path=word/diagrams/data1.xml><?xml version="1.0" encoding="utf-8"?>
+<dgm:dataModel xmlns:dgm="http://schemas.openxmlformats.org/drawingml/2006/diagram" xmlns:a="http://schemas.openxmlformats.org/drawingml/2006/main">
+  <dgm:ptLst>
+    <dgm:pt modelId="{CA79E94C-DFD4-422F-B344-D2036630C07B}" type="doc">
+      <dgm:prSet loTypeId="urn:microsoft.com/office/officeart/2005/8/layout/hProcess9" loCatId="process" qsTypeId="urn:microsoft.com/office/officeart/2005/8/quickstyle/simple1" qsCatId="simple" csTypeId="urn:microsoft.com/office/officeart/2005/8/colors/accent1_2" csCatId="accent1" phldr="1"/>
+      <dgm:spPr/>
+      <dgm:t>
+        <a:bodyPr/>
+        <a:lstStyle/>
+        <a:p>
+          <a:endParaRPr lang="en-US"/>
+        </a:p>
+      </dgm:t>
+    </dgm:pt>
+    <dgm:pt modelId="{ACDD4C94-FAA0-4904-A82C-5D250D8CD3FE}">
+      <dgm:prSet phldrT="[Text]"/>
+      <dgm:spPr/>
+      <dgm:t>
+        <a:bodyPr/>
+        <a:lstStyle/>
+        <a:p>
+          <a:r>
+            <a:rPr lang="en-US"/>
+            <a:t>Inception</a:t>
+          </a:r>
+        </a:p>
+      </dgm:t>
+    </dgm:pt>
+    <dgm:pt modelId="{C3F39FAF-174C-448F-B5AF-3E6BDBA0EB11}" type="parTrans" cxnId="{94264B4A-6F38-4D02-881D-527913B68779}">
+      <dgm:prSet/>
+      <dgm:spPr/>
+      <dgm:t>
+        <a:bodyPr/>
+        <a:lstStyle/>
+        <a:p>
+          <a:endParaRPr lang="en-US"/>
+        </a:p>
+      </dgm:t>
+    </dgm:pt>
+    <dgm:pt modelId="{C36CFE09-1472-48C3-ABCE-279AAB9E840D}" type="sibTrans" cxnId="{94264B4A-6F38-4D02-881D-527913B68779}">
+      <dgm:prSet/>
+      <dgm:spPr/>
+      <dgm:t>
+        <a:bodyPr/>
+        <a:lstStyle/>
+        <a:p>
+          <a:endParaRPr lang="en-US"/>
+        </a:p>
+      </dgm:t>
+    </dgm:pt>
+    <dgm:pt modelId="{B8444017-4029-4423-93E0-2E6462E780AC}">
+      <dgm:prSet phldrT="[Text]"/>
+      <dgm:spPr/>
+      <dgm:t>
+        <a:bodyPr/>
+        <a:lstStyle/>
+        <a:p>
+          <a:r>
+            <a:rPr lang="en-US"/>
+            <a:t>Elaboration</a:t>
+          </a:r>
+        </a:p>
+      </dgm:t>
+    </dgm:pt>
+    <dgm:pt modelId="{A1401600-852C-44FF-84FF-EB1CC2C71840}" type="parTrans" cxnId="{862F6876-8934-4D07-8A05-433E16C76398}">
+      <dgm:prSet/>
+      <dgm:spPr/>
+      <dgm:t>
+        <a:bodyPr/>
+        <a:lstStyle/>
+        <a:p>
+          <a:endParaRPr lang="en-US"/>
+        </a:p>
+      </dgm:t>
+    </dgm:pt>
+    <dgm:pt modelId="{54760C53-D8BE-4B00-86ED-8152DB80D51D}" type="sibTrans" cxnId="{862F6876-8934-4D07-8A05-433E16C76398}">
+      <dgm:prSet/>
+      <dgm:spPr/>
+      <dgm:t>
+        <a:bodyPr/>
+        <a:lstStyle/>
+        <a:p>
+          <a:endParaRPr lang="en-US"/>
+        </a:p>
+      </dgm:t>
+    </dgm:pt>
+    <dgm:pt modelId="{60A9C16A-3496-422D-97F9-1A74C1D1C369}">
+      <dgm:prSet phldrT="[Text]"/>
+      <dgm:spPr/>
+      <dgm:t>
+        <a:bodyPr/>
+        <a:lstStyle/>
+        <a:p>
+          <a:r>
+            <a:rPr lang="en-US"/>
+            <a:t>Sprint 1</a:t>
+          </a:r>
+        </a:p>
+      </dgm:t>
+    </dgm:pt>
+    <dgm:pt modelId="{4BA5A609-D3EE-41C8-B1CD-40F111CDF2E7}" type="parTrans" cxnId="{24CAAC4F-228F-4CEF-8052-723650C7CD75}">
+      <dgm:prSet/>
+      <dgm:spPr/>
+      <dgm:t>
+        <a:bodyPr/>
+        <a:lstStyle/>
+        <a:p>
+          <a:endParaRPr lang="en-US"/>
+        </a:p>
+      </dgm:t>
+    </dgm:pt>
+    <dgm:pt modelId="{D5D3A335-DA89-4470-B94C-A7B09B9E1CF2}" type="sibTrans" cxnId="{24CAAC4F-228F-4CEF-8052-723650C7CD75}">
+      <dgm:prSet/>
+      <dgm:spPr/>
+      <dgm:t>
+        <a:bodyPr/>
+        <a:lstStyle/>
+        <a:p>
+          <a:endParaRPr lang="en-US"/>
+        </a:p>
+      </dgm:t>
+    </dgm:pt>
+    <dgm:pt modelId="{BDA86EFE-38FD-40DB-8C3A-594696E6A230}">
+      <dgm:prSet/>
+      <dgm:spPr/>
+      <dgm:t>
+        <a:bodyPr/>
+        <a:lstStyle/>
+        <a:p>
+          <a:r>
+            <a:rPr lang="en-US"/>
+            <a:t>Sprint 2</a:t>
+          </a:r>
+        </a:p>
+      </dgm:t>
+    </dgm:pt>
+    <dgm:pt modelId="{E3C648E9-CA5D-4AEE-A0D6-A204CDC82D9F}" type="parTrans" cxnId="{4A2BD0CF-0B27-4BAA-9C1B-34CAF773B69E}">
+      <dgm:prSet/>
+      <dgm:spPr/>
+      <dgm:t>
+        <a:bodyPr/>
+        <a:lstStyle/>
+        <a:p>
+          <a:endParaRPr lang="en-US"/>
+        </a:p>
+      </dgm:t>
+    </dgm:pt>
+    <dgm:pt modelId="{C2FF922C-C53A-4611-AB20-B3D2F35A05AF}" type="sibTrans" cxnId="{4A2BD0CF-0B27-4BAA-9C1B-34CAF773B69E}">
+      <dgm:prSet/>
+      <dgm:spPr/>
+      <dgm:t>
+        <a:bodyPr/>
+        <a:lstStyle/>
+        <a:p>
+          <a:endParaRPr lang="en-US"/>
+        </a:p>
+      </dgm:t>
+    </dgm:pt>
+    <dgm:pt modelId="{0C00B64B-14E1-4764-B9F3-EE2BF66AC08E}">
+      <dgm:prSet/>
+      <dgm:spPr/>
+      <dgm:t>
+        <a:bodyPr/>
+        <a:lstStyle/>
+        <a:p>
+          <a:r>
+            <a:rPr lang="en-US"/>
+            <a:t>Construction</a:t>
+          </a:r>
+        </a:p>
+      </dgm:t>
+    </dgm:pt>
+    <dgm:pt modelId="{B6D9B178-D901-4CB2-A964-11BD306E9CAA}" type="parTrans" cxnId="{DDC257F7-92D3-438F-B693-D3370EE0D3B0}">
+      <dgm:prSet/>
+      <dgm:spPr/>
+      <dgm:t>
+        <a:bodyPr/>
+        <a:lstStyle/>
+        <a:p>
+          <a:endParaRPr lang="en-US"/>
+        </a:p>
+      </dgm:t>
+    </dgm:pt>
+    <dgm:pt modelId="{FDC86567-6DC3-4950-BCE8-6438AE813454}" type="sibTrans" cxnId="{DDC257F7-92D3-438F-B693-D3370EE0D3B0}">
+      <dgm:prSet/>
+      <dgm:spPr/>
+      <dgm:t>
+        <a:bodyPr/>
+        <a:lstStyle/>
+        <a:p>
+          <a:endParaRPr lang="en-US"/>
+        </a:p>
+      </dgm:t>
+    </dgm:pt>
+    <dgm:pt modelId="{3D4E7A4E-F0D5-4C8E-B4A5-04DE3C1440D6}">
+      <dgm:prSet/>
+      <dgm:spPr/>
+      <dgm:t>
+        <a:bodyPr/>
+        <a:lstStyle/>
+        <a:p>
+          <a:r>
+            <a:rPr lang="en-US"/>
+            <a:t>Sprint</a:t>
+          </a:r>
+          <a:r>
+            <a:rPr lang="en-US" baseline="0"/>
+            <a:t> 3</a:t>
+          </a:r>
+          <a:endParaRPr lang="en-US"/>
+        </a:p>
+      </dgm:t>
+    </dgm:pt>
+    <dgm:pt modelId="{57892DAE-4912-4E22-A989-33003941C7D9}" type="parTrans" cxnId="{C174DBAF-57BF-40F3-99BC-D51F220D50DA}">
+      <dgm:prSet/>
+      <dgm:spPr/>
+      <dgm:t>
+        <a:bodyPr/>
+        <a:lstStyle/>
+        <a:p>
+          <a:endParaRPr lang="en-US"/>
+        </a:p>
+      </dgm:t>
+    </dgm:pt>
+    <dgm:pt modelId="{63EF17E2-A6A4-4076-BB0F-650FE52E1422}" type="sibTrans" cxnId="{C174DBAF-57BF-40F3-99BC-D51F220D50DA}">
+      <dgm:prSet/>
+      <dgm:spPr/>
+      <dgm:t>
+        <a:bodyPr/>
+        <a:lstStyle/>
+        <a:p>
+          <a:endParaRPr lang="en-US"/>
+        </a:p>
+      </dgm:t>
+    </dgm:pt>
+    <dgm:pt modelId="{96945A18-E119-4813-B8F7-3B43A6D06235}">
+      <dgm:prSet/>
+      <dgm:spPr/>
+      <dgm:t>
+        <a:bodyPr/>
+        <a:lstStyle/>
+        <a:p>
+          <a:r>
+            <a:rPr lang="en-US"/>
+            <a:t>Sprint 4</a:t>
+          </a:r>
+        </a:p>
+      </dgm:t>
+    </dgm:pt>
+    <dgm:pt modelId="{A8EEEE96-A64B-4C37-9B49-F30C631F5F58}" type="parTrans" cxnId="{52DD8FCE-3196-4803-9788-42BE23066143}">
+      <dgm:prSet/>
+      <dgm:spPr/>
+      <dgm:t>
+        <a:bodyPr/>
+        <a:lstStyle/>
+        <a:p>
+          <a:endParaRPr lang="en-US"/>
+        </a:p>
+      </dgm:t>
+    </dgm:pt>
+    <dgm:pt modelId="{52347997-B0D6-40C3-92D4-3B9D72EE6A3F}" type="sibTrans" cxnId="{52DD8FCE-3196-4803-9788-42BE23066143}">
+      <dgm:prSet/>
+      <dgm:spPr/>
+      <dgm:t>
+        <a:bodyPr/>
+        <a:lstStyle/>
+        <a:p>
+          <a:endParaRPr lang="en-US"/>
+        </a:p>
+      </dgm:t>
+    </dgm:pt>
+    <dgm:pt modelId="{D698E3BF-E04D-447E-9064-6C845CECC6EB}">
+      <dgm:prSet/>
+      <dgm:spPr/>
+      <dgm:t>
+        <a:bodyPr/>
+        <a:lstStyle/>
+        <a:p>
+          <a:r>
+            <a:rPr lang="en-US"/>
+            <a:t>Sprint 5</a:t>
+          </a:r>
+        </a:p>
+      </dgm:t>
+    </dgm:pt>
+    <dgm:pt modelId="{69168CBA-2805-4DDE-BD9A-1417FDEDA0B3}" type="parTrans" cxnId="{3EC60E49-7D3A-4E0E-9A9E-B7BFD180B322}">
+      <dgm:prSet/>
+      <dgm:spPr/>
+      <dgm:t>
+        <a:bodyPr/>
+        <a:lstStyle/>
+        <a:p>
+          <a:endParaRPr lang="en-US"/>
+        </a:p>
+      </dgm:t>
+    </dgm:pt>
+    <dgm:pt modelId="{99CF57BF-AB05-4915-81B6-6E1F7B0FB258}" type="sibTrans" cxnId="{3EC60E49-7D3A-4E0E-9A9E-B7BFD180B322}">
+      <dgm:prSet/>
+      <dgm:spPr/>
+      <dgm:t>
+        <a:bodyPr/>
+        <a:lstStyle/>
+        <a:p>
+          <a:endParaRPr lang="en-US"/>
+        </a:p>
+      </dgm:t>
+    </dgm:pt>
+    <dgm:pt modelId="{9B3F8D45-EBF1-4930-9AD6-4D6A6D8BBDC0}">
+      <dgm:prSet/>
+      <dgm:spPr/>
+      <dgm:t>
+        <a:bodyPr/>
+        <a:lstStyle/>
+        <a:p>
+          <a:r>
+            <a:rPr lang="en-US"/>
+            <a:t>Transition</a:t>
+          </a:r>
+        </a:p>
+      </dgm:t>
+    </dgm:pt>
+    <dgm:pt modelId="{2468BDCA-5FD6-4CAE-9A91-1C73CAC7C4E4}" type="parTrans" cxnId="{3BDC1C2C-3D9C-40A1-9E7E-2FAAEAC0C361}">
+      <dgm:prSet/>
+      <dgm:spPr/>
+      <dgm:t>
+        <a:bodyPr/>
+        <a:lstStyle/>
+        <a:p>
+          <a:endParaRPr lang="en-US"/>
+        </a:p>
+      </dgm:t>
+    </dgm:pt>
+    <dgm:pt modelId="{8A9F2C14-75E2-465E-892E-1F4C5CF997D1}" type="sibTrans" cxnId="{3BDC1C2C-3D9C-40A1-9E7E-2FAAEAC0C361}">
+      <dgm:prSet/>
+      <dgm:spPr/>
+      <dgm:t>
+        <a:bodyPr/>
+        <a:lstStyle/>
+        <a:p>
+          <a:endParaRPr lang="en-US"/>
+        </a:p>
+      </dgm:t>
+    </dgm:pt>
+    <dgm:pt modelId="{511ECCB7-3DD8-40F5-B10C-577717E00322}">
+      <dgm:prSet/>
+      <dgm:spPr/>
+      <dgm:t>
+        <a:bodyPr/>
+        <a:lstStyle/>
+        <a:p>
+          <a:r>
+            <a:rPr lang="en-US"/>
+            <a:t>Deadline</a:t>
+          </a:r>
+        </a:p>
+      </dgm:t>
+    </dgm:pt>
+    <dgm:pt modelId="{5249F397-6FC7-4365-9EFE-542887EDCBE7}" type="parTrans" cxnId="{5D3C513C-DC85-4AF4-B167-72DA3BAB5525}">
+      <dgm:prSet/>
+      <dgm:spPr/>
+      <dgm:t>
+        <a:bodyPr/>
+        <a:lstStyle/>
+        <a:p>
+          <a:endParaRPr lang="en-US"/>
+        </a:p>
+      </dgm:t>
+    </dgm:pt>
+    <dgm:pt modelId="{DC9C6CA9-8CB4-479E-B84C-99AA37DEFEEE}" type="sibTrans" cxnId="{5D3C513C-DC85-4AF4-B167-72DA3BAB5525}">
+      <dgm:prSet/>
+      <dgm:spPr/>
+      <dgm:t>
+        <a:bodyPr/>
+        <a:lstStyle/>
+        <a:p>
+          <a:endParaRPr lang="en-US"/>
+        </a:p>
+      </dgm:t>
+    </dgm:pt>
+    <dgm:pt modelId="{C51FC070-90BC-48DE-835F-BAAC804C15D4}" type="pres">
+      <dgm:prSet presAssocID="{CA79E94C-DFD4-422F-B344-D2036630C07B}" presName="CompostProcess" presStyleCnt="0">
+        <dgm:presLayoutVars>
+          <dgm:dir/>
+          <dgm:resizeHandles val="exact"/>
+        </dgm:presLayoutVars>
+      </dgm:prSet>
+      <dgm:spPr/>
+    </dgm:pt>
+    <dgm:pt modelId="{0BEE9A98-70FB-463A-A945-2801595DC615}" type="pres">
+      <dgm:prSet presAssocID="{CA79E94C-DFD4-422F-B344-D2036630C07B}" presName="arrow" presStyleLbl="bgShp" presStyleIdx="0" presStyleCnt="1" custScaleX="117647"/>
+      <dgm:spPr/>
+    </dgm:pt>
+    <dgm:pt modelId="{4C603D3F-271E-41C3-B0A2-8D291CA57596}" type="pres">
+      <dgm:prSet presAssocID="{CA79E94C-DFD4-422F-B344-D2036630C07B}" presName="linearProcess" presStyleCnt="0"/>
+      <dgm:spPr/>
+    </dgm:pt>
+    <dgm:pt modelId="{3608FFB6-751E-4D2F-BB73-4CB0018FBE10}" type="pres">
+      <dgm:prSet presAssocID="{ACDD4C94-FAA0-4904-A82C-5D250D8CD3FE}" presName="textNode" presStyleLbl="node1" presStyleIdx="0" presStyleCnt="10">
+        <dgm:presLayoutVars>
+          <dgm:bulletEnabled val="1"/>
+        </dgm:presLayoutVars>
+      </dgm:prSet>
+      <dgm:spPr/>
+    </dgm:pt>
+    <dgm:pt modelId="{ACB58AA0-D7EA-424D-B9A7-2060B035E18E}" type="pres">
+      <dgm:prSet presAssocID="{C36CFE09-1472-48C3-ABCE-279AAB9E840D}" presName="sibTrans" presStyleCnt="0"/>
+      <dgm:spPr/>
+    </dgm:pt>
+    <dgm:pt modelId="{84913E8E-EF34-4189-BC23-30FF3D99A6FA}" type="pres">
+      <dgm:prSet presAssocID="{B8444017-4029-4423-93E0-2E6462E780AC}" presName="textNode" presStyleLbl="node1" presStyleIdx="1" presStyleCnt="10">
+        <dgm:presLayoutVars>
+          <dgm:bulletEnabled val="1"/>
+        </dgm:presLayoutVars>
+      </dgm:prSet>
+      <dgm:spPr/>
+    </dgm:pt>
+    <dgm:pt modelId="{39FD7DE0-7D24-4FD6-9363-BBF52B5ED31F}" type="pres">
+      <dgm:prSet presAssocID="{54760C53-D8BE-4B00-86ED-8152DB80D51D}" presName="sibTrans" presStyleCnt="0"/>
+      <dgm:spPr/>
+    </dgm:pt>
+    <dgm:pt modelId="{FBC15CB5-FE0C-4048-A948-920FDD56816C}" type="pres">
+      <dgm:prSet presAssocID="{60A9C16A-3496-422D-97F9-1A74C1D1C369}" presName="textNode" presStyleLbl="node1" presStyleIdx="2" presStyleCnt="10">
+        <dgm:presLayoutVars>
+          <dgm:bulletEnabled val="1"/>
+        </dgm:presLayoutVars>
+      </dgm:prSet>
+      <dgm:spPr/>
+    </dgm:pt>
+    <dgm:pt modelId="{A5EDCFC2-7053-4936-B5E2-F7EA6085F54A}" type="pres">
+      <dgm:prSet presAssocID="{D5D3A335-DA89-4470-B94C-A7B09B9E1CF2}" presName="sibTrans" presStyleCnt="0"/>
+      <dgm:spPr/>
+    </dgm:pt>
+    <dgm:pt modelId="{3EC8FEAA-4B48-4CBC-AD1E-EF92ADEF932A}" type="pres">
+      <dgm:prSet presAssocID="{BDA86EFE-38FD-40DB-8C3A-594696E6A230}" presName="textNode" presStyleLbl="node1" presStyleIdx="3" presStyleCnt="10">
+        <dgm:presLayoutVars>
+          <dgm:bulletEnabled val="1"/>
+        </dgm:presLayoutVars>
+      </dgm:prSet>
+      <dgm:spPr/>
+    </dgm:pt>
+    <dgm:pt modelId="{331534BA-EAF2-400E-8089-74874571AB8B}" type="pres">
+      <dgm:prSet presAssocID="{C2FF922C-C53A-4611-AB20-B3D2F35A05AF}" presName="sibTrans" presStyleCnt="0"/>
+      <dgm:spPr/>
+    </dgm:pt>
+    <dgm:pt modelId="{9434B257-043A-4BCC-9187-5AF24FF9E630}" type="pres">
+      <dgm:prSet presAssocID="{0C00B64B-14E1-4764-B9F3-EE2BF66AC08E}" presName="textNode" presStyleLbl="node1" presStyleIdx="4" presStyleCnt="10">
+        <dgm:presLayoutVars>
+          <dgm:bulletEnabled val="1"/>
+        </dgm:presLayoutVars>
+      </dgm:prSet>
+      <dgm:spPr/>
+    </dgm:pt>
+    <dgm:pt modelId="{48E4526F-2173-4EE8-B703-9D8678DAD33D}" type="pres">
+      <dgm:prSet presAssocID="{FDC86567-6DC3-4950-BCE8-6438AE813454}" presName="sibTrans" presStyleCnt="0"/>
+      <dgm:spPr/>
+    </dgm:pt>
+    <dgm:pt modelId="{1168DD52-E95B-4D98-8D59-0796F9CF2A91}" type="pres">
+      <dgm:prSet presAssocID="{3D4E7A4E-F0D5-4C8E-B4A5-04DE3C1440D6}" presName="textNode" presStyleLbl="node1" presStyleIdx="5" presStyleCnt="10">
+        <dgm:presLayoutVars>
+          <dgm:bulletEnabled val="1"/>
+        </dgm:presLayoutVars>
+      </dgm:prSet>
+      <dgm:spPr/>
+    </dgm:pt>
+    <dgm:pt modelId="{FDFF6BCD-EDC0-4640-87A1-DC78221B8BBD}" type="pres">
+      <dgm:prSet presAssocID="{63EF17E2-A6A4-4076-BB0F-650FE52E1422}" presName="sibTrans" presStyleCnt="0"/>
+      <dgm:spPr/>
+    </dgm:pt>
+    <dgm:pt modelId="{9E5BB1DB-2986-4D06-9B51-CC78FC26459C}" type="pres">
+      <dgm:prSet presAssocID="{96945A18-E119-4813-B8F7-3B43A6D06235}" presName="textNode" presStyleLbl="node1" presStyleIdx="6" presStyleCnt="10">
+        <dgm:presLayoutVars>
+          <dgm:bulletEnabled val="1"/>
+        </dgm:presLayoutVars>
+      </dgm:prSet>
+      <dgm:spPr/>
+    </dgm:pt>
+    <dgm:pt modelId="{B609591C-6592-466B-B71C-DB26314D60F6}" type="pres">
+      <dgm:prSet presAssocID="{52347997-B0D6-40C3-92D4-3B9D72EE6A3F}" presName="sibTrans" presStyleCnt="0"/>
+      <dgm:spPr/>
+    </dgm:pt>
+    <dgm:pt modelId="{AA6AFA3C-92C6-4357-86C3-8FAEAD2AB061}" type="pres">
+      <dgm:prSet presAssocID="{D698E3BF-E04D-447E-9064-6C845CECC6EB}" presName="textNode" presStyleLbl="node1" presStyleIdx="7" presStyleCnt="10">
+        <dgm:presLayoutVars>
+          <dgm:bulletEnabled val="1"/>
+        </dgm:presLayoutVars>
+      </dgm:prSet>
+      <dgm:spPr/>
+    </dgm:pt>
+    <dgm:pt modelId="{F1A02EE4-1AA2-44BB-8B30-F3AE03ED56C2}" type="pres">
+      <dgm:prSet presAssocID="{99CF57BF-AB05-4915-81B6-6E1F7B0FB258}" presName="sibTrans" presStyleCnt="0"/>
+      <dgm:spPr/>
+    </dgm:pt>
+    <dgm:pt modelId="{CA870B08-4C2B-4E36-9375-04345EA093F3}" type="pres">
+      <dgm:prSet presAssocID="{9B3F8D45-EBF1-4930-9AD6-4D6A6D8BBDC0}" presName="textNode" presStyleLbl="node1" presStyleIdx="8" presStyleCnt="10">
+        <dgm:presLayoutVars>
+          <dgm:bulletEnabled val="1"/>
+        </dgm:presLayoutVars>
+      </dgm:prSet>
+      <dgm:spPr/>
+    </dgm:pt>
+    <dgm:pt modelId="{F3F5B2AD-4974-45E0-8E8A-8268D570F4D5}" type="pres">
+      <dgm:prSet presAssocID="{8A9F2C14-75E2-465E-892E-1F4C5CF997D1}" presName="sibTrans" presStyleCnt="0"/>
+      <dgm:spPr/>
+    </dgm:pt>
+    <dgm:pt modelId="{AFEB8DBF-0A43-4F46-A337-B5887658B1C5}" type="pres">
+      <dgm:prSet presAssocID="{511ECCB7-3DD8-40F5-B10C-577717E00322}" presName="textNode" presStyleLbl="node1" presStyleIdx="9" presStyleCnt="10">
+        <dgm:presLayoutVars>
+          <dgm:bulletEnabled val="1"/>
+        </dgm:presLayoutVars>
+      </dgm:prSet>
+      <dgm:spPr/>
+    </dgm:pt>
+  </dgm:ptLst>
+  <dgm:cxnLst>
+    <dgm:cxn modelId="{2561461D-665F-4FB8-9458-ABCD6CAF9D9F}" type="presOf" srcId="{CA79E94C-DFD4-422F-B344-D2036630C07B}" destId="{C51FC070-90BC-48DE-835F-BAAC804C15D4}" srcOrd="0" destOrd="0" presId="urn:microsoft.com/office/officeart/2005/8/layout/hProcess9"/>
+    <dgm:cxn modelId="{E1179A1E-20B3-4AA9-A2E9-36C7D4EF7FCD}" type="presOf" srcId="{D698E3BF-E04D-447E-9064-6C845CECC6EB}" destId="{AA6AFA3C-92C6-4357-86C3-8FAEAD2AB061}" srcOrd="0" destOrd="0" presId="urn:microsoft.com/office/officeart/2005/8/layout/hProcess9"/>
+    <dgm:cxn modelId="{EC330C2B-70DD-42A2-B8E0-4A1B3766B9CA}" type="presOf" srcId="{ACDD4C94-FAA0-4904-A82C-5D250D8CD3FE}" destId="{3608FFB6-751E-4D2F-BB73-4CB0018FBE10}" srcOrd="0" destOrd="0" presId="urn:microsoft.com/office/officeart/2005/8/layout/hProcess9"/>
+    <dgm:cxn modelId="{3BDC1C2C-3D9C-40A1-9E7E-2FAAEAC0C361}" srcId="{CA79E94C-DFD4-422F-B344-D2036630C07B}" destId="{9B3F8D45-EBF1-4930-9AD6-4D6A6D8BBDC0}" srcOrd="8" destOrd="0" parTransId="{2468BDCA-5FD6-4CAE-9A91-1C73CAC7C4E4}" sibTransId="{8A9F2C14-75E2-465E-892E-1F4C5CF997D1}"/>
+    <dgm:cxn modelId="{5D3C513C-DC85-4AF4-B167-72DA3BAB5525}" srcId="{CA79E94C-DFD4-422F-B344-D2036630C07B}" destId="{511ECCB7-3DD8-40F5-B10C-577717E00322}" srcOrd="9" destOrd="0" parTransId="{5249F397-6FC7-4365-9EFE-542887EDCBE7}" sibTransId="{DC9C6CA9-8CB4-479E-B84C-99AA37DEFEEE}"/>
+    <dgm:cxn modelId="{BCD42247-3D5B-40FB-A2B5-E995E6B2BD8F}" type="presOf" srcId="{3D4E7A4E-F0D5-4C8E-B4A5-04DE3C1440D6}" destId="{1168DD52-E95B-4D98-8D59-0796F9CF2A91}" srcOrd="0" destOrd="0" presId="urn:microsoft.com/office/officeart/2005/8/layout/hProcess9"/>
+    <dgm:cxn modelId="{3EC60E49-7D3A-4E0E-9A9E-B7BFD180B322}" srcId="{CA79E94C-DFD4-422F-B344-D2036630C07B}" destId="{D698E3BF-E04D-447E-9064-6C845CECC6EB}" srcOrd="7" destOrd="0" parTransId="{69168CBA-2805-4DDE-BD9A-1417FDEDA0B3}" sibTransId="{99CF57BF-AB05-4915-81B6-6E1F7B0FB258}"/>
+    <dgm:cxn modelId="{E098B849-54F5-463B-8590-FA61FF523EC3}" type="presOf" srcId="{0C00B64B-14E1-4764-B9F3-EE2BF66AC08E}" destId="{9434B257-043A-4BCC-9187-5AF24FF9E630}" srcOrd="0" destOrd="0" presId="urn:microsoft.com/office/officeart/2005/8/layout/hProcess9"/>
+    <dgm:cxn modelId="{94264B4A-6F38-4D02-881D-527913B68779}" srcId="{CA79E94C-DFD4-422F-B344-D2036630C07B}" destId="{ACDD4C94-FAA0-4904-A82C-5D250D8CD3FE}" srcOrd="0" destOrd="0" parTransId="{C3F39FAF-174C-448F-B5AF-3E6BDBA0EB11}" sibTransId="{C36CFE09-1472-48C3-ABCE-279AAB9E840D}"/>
+    <dgm:cxn modelId="{24CAAC4F-228F-4CEF-8052-723650C7CD75}" srcId="{CA79E94C-DFD4-422F-B344-D2036630C07B}" destId="{60A9C16A-3496-422D-97F9-1A74C1D1C369}" srcOrd="2" destOrd="0" parTransId="{4BA5A609-D3EE-41C8-B1CD-40F111CDF2E7}" sibTransId="{D5D3A335-DA89-4470-B94C-A7B09B9E1CF2}"/>
+    <dgm:cxn modelId="{919A6671-AAB0-4CF0-B771-7E3B1E25CDE2}" type="presOf" srcId="{60A9C16A-3496-422D-97F9-1A74C1D1C369}" destId="{FBC15CB5-FE0C-4048-A948-920FDD56816C}" srcOrd="0" destOrd="0" presId="urn:microsoft.com/office/officeart/2005/8/layout/hProcess9"/>
+    <dgm:cxn modelId="{862F6876-8934-4D07-8A05-433E16C76398}" srcId="{CA79E94C-DFD4-422F-B344-D2036630C07B}" destId="{B8444017-4029-4423-93E0-2E6462E780AC}" srcOrd="1" destOrd="0" parTransId="{A1401600-852C-44FF-84FF-EB1CC2C71840}" sibTransId="{54760C53-D8BE-4B00-86ED-8152DB80D51D}"/>
+    <dgm:cxn modelId="{E0CBD458-F366-477D-AEDE-3496BCA877D3}" type="presOf" srcId="{9B3F8D45-EBF1-4930-9AD6-4D6A6D8BBDC0}" destId="{CA870B08-4C2B-4E36-9375-04345EA093F3}" srcOrd="0" destOrd="0" presId="urn:microsoft.com/office/officeart/2005/8/layout/hProcess9"/>
+    <dgm:cxn modelId="{4CE9205A-237C-4FE9-953A-835DD52A7F36}" type="presOf" srcId="{B8444017-4029-4423-93E0-2E6462E780AC}" destId="{84913E8E-EF34-4189-BC23-30FF3D99A6FA}" srcOrd="0" destOrd="0" presId="urn:microsoft.com/office/officeart/2005/8/layout/hProcess9"/>
+    <dgm:cxn modelId="{F8ABDE83-7A9A-4B93-8CD7-3FEB495DC13A}" type="presOf" srcId="{511ECCB7-3DD8-40F5-B10C-577717E00322}" destId="{AFEB8DBF-0A43-4F46-A337-B5887658B1C5}" srcOrd="0" destOrd="0" presId="urn:microsoft.com/office/officeart/2005/8/layout/hProcess9"/>
+    <dgm:cxn modelId="{86DD6E8B-66F2-4420-A33D-82F6E1E4F1EE}" type="presOf" srcId="{96945A18-E119-4813-B8F7-3B43A6D06235}" destId="{9E5BB1DB-2986-4D06-9B51-CC78FC26459C}" srcOrd="0" destOrd="0" presId="urn:microsoft.com/office/officeart/2005/8/layout/hProcess9"/>
+    <dgm:cxn modelId="{C174DBAF-57BF-40F3-99BC-D51F220D50DA}" srcId="{CA79E94C-DFD4-422F-B344-D2036630C07B}" destId="{3D4E7A4E-F0D5-4C8E-B4A5-04DE3C1440D6}" srcOrd="5" destOrd="0" parTransId="{57892DAE-4912-4E22-A989-33003941C7D9}" sibTransId="{63EF17E2-A6A4-4076-BB0F-650FE52E1422}"/>
+    <dgm:cxn modelId="{26E455B5-FAF2-4BEC-AE91-48D28F476A63}" type="presOf" srcId="{BDA86EFE-38FD-40DB-8C3A-594696E6A230}" destId="{3EC8FEAA-4B48-4CBC-AD1E-EF92ADEF932A}" srcOrd="0" destOrd="0" presId="urn:microsoft.com/office/officeart/2005/8/layout/hProcess9"/>
+    <dgm:cxn modelId="{52DD8FCE-3196-4803-9788-42BE23066143}" srcId="{CA79E94C-DFD4-422F-B344-D2036630C07B}" destId="{96945A18-E119-4813-B8F7-3B43A6D06235}" srcOrd="6" destOrd="0" parTransId="{A8EEEE96-A64B-4C37-9B49-F30C631F5F58}" sibTransId="{52347997-B0D6-40C3-92D4-3B9D72EE6A3F}"/>
+    <dgm:cxn modelId="{4A2BD0CF-0B27-4BAA-9C1B-34CAF773B69E}" srcId="{CA79E94C-DFD4-422F-B344-D2036630C07B}" destId="{BDA86EFE-38FD-40DB-8C3A-594696E6A230}" srcOrd="3" destOrd="0" parTransId="{E3C648E9-CA5D-4AEE-A0D6-A204CDC82D9F}" sibTransId="{C2FF922C-C53A-4611-AB20-B3D2F35A05AF}"/>
+    <dgm:cxn modelId="{DDC257F7-92D3-438F-B693-D3370EE0D3B0}" srcId="{CA79E94C-DFD4-422F-B344-D2036630C07B}" destId="{0C00B64B-14E1-4764-B9F3-EE2BF66AC08E}" srcOrd="4" destOrd="0" parTransId="{B6D9B178-D901-4CB2-A964-11BD306E9CAA}" sibTransId="{FDC86567-6DC3-4950-BCE8-6438AE813454}"/>
+    <dgm:cxn modelId="{5BE74607-DC15-41D7-9078-3807BFAC6F1A}" type="presParOf" srcId="{C51FC070-90BC-48DE-835F-BAAC804C15D4}" destId="{0BEE9A98-70FB-463A-A945-2801595DC615}" srcOrd="0" destOrd="0" presId="urn:microsoft.com/office/officeart/2005/8/layout/hProcess9"/>
+    <dgm:cxn modelId="{BFA6B36E-0404-4617-8E9C-E79F65BD373E}" type="presParOf" srcId="{C51FC070-90BC-48DE-835F-BAAC804C15D4}" destId="{4C603D3F-271E-41C3-B0A2-8D291CA57596}" srcOrd="1" destOrd="0" presId="urn:microsoft.com/office/officeart/2005/8/layout/hProcess9"/>
+    <dgm:cxn modelId="{61782AD0-2A4B-4954-93CE-F025A4E6E442}" type="presParOf" srcId="{4C603D3F-271E-41C3-B0A2-8D291CA57596}" destId="{3608FFB6-751E-4D2F-BB73-4CB0018FBE10}" srcOrd="0" destOrd="0" presId="urn:microsoft.com/office/officeart/2005/8/layout/hProcess9"/>
+    <dgm:cxn modelId="{CE6D8331-7F8B-4EB4-AC57-4F88F43527DD}" type="presParOf" srcId="{4C603D3F-271E-41C3-B0A2-8D291CA57596}" destId="{ACB58AA0-D7EA-424D-B9A7-2060B035E18E}" srcOrd="1" destOrd="0" presId="urn:microsoft.com/office/officeart/2005/8/layout/hProcess9"/>
+    <dgm:cxn modelId="{47699BFA-0B4A-452C-8A00-5DD967413E2E}" type="presParOf" srcId="{4C603D3F-271E-41C3-B0A2-8D291CA57596}" destId="{84913E8E-EF34-4189-BC23-30FF3D99A6FA}" srcOrd="2" destOrd="0" presId="urn:microsoft.com/office/officeart/2005/8/layout/hProcess9"/>
+    <dgm:cxn modelId="{4542BA74-003B-4EBC-A848-7D3DB19ACB77}" type="presParOf" srcId="{4C603D3F-271E-41C3-B0A2-8D291CA57596}" destId="{39FD7DE0-7D24-4FD6-9363-BBF52B5ED31F}" srcOrd="3" destOrd="0" presId="urn:microsoft.com/office/officeart/2005/8/layout/hProcess9"/>
+    <dgm:cxn modelId="{8312AEC6-3F61-4DD9-B2A8-B72F872DE5FE}" type="presParOf" srcId="{4C603D3F-271E-41C3-B0A2-8D291CA57596}" destId="{FBC15CB5-FE0C-4048-A948-920FDD56816C}" srcOrd="4" destOrd="0" presId="urn:microsoft.com/office/officeart/2005/8/layout/hProcess9"/>
+    <dgm:cxn modelId="{7E774E77-FE4B-45B3-A24E-87F354E18476}" type="presParOf" srcId="{4C603D3F-271E-41C3-B0A2-8D291CA57596}" destId="{A5EDCFC2-7053-4936-B5E2-F7EA6085F54A}" srcOrd="5" destOrd="0" presId="urn:microsoft.com/office/officeart/2005/8/layout/hProcess9"/>
+    <dgm:cxn modelId="{7D79BBC9-315E-465D-A892-87D47D89B8C1}" type="presParOf" srcId="{4C603D3F-271E-41C3-B0A2-8D291CA57596}" destId="{3EC8FEAA-4B48-4CBC-AD1E-EF92ADEF932A}" srcOrd="6" destOrd="0" presId="urn:microsoft.com/office/officeart/2005/8/layout/hProcess9"/>
+    <dgm:cxn modelId="{3A3267CB-0715-4157-9FC7-ED2045DFD52B}" type="presParOf" srcId="{4C603D3F-271E-41C3-B0A2-8D291CA57596}" destId="{331534BA-EAF2-400E-8089-74874571AB8B}" srcOrd="7" destOrd="0" presId="urn:microsoft.com/office/officeart/2005/8/layout/hProcess9"/>
+    <dgm:cxn modelId="{F1EEB35A-0338-49A1-9C81-DF2A1AB66914}" type="presParOf" srcId="{4C603D3F-271E-41C3-B0A2-8D291CA57596}" destId="{9434B257-043A-4BCC-9187-5AF24FF9E630}" srcOrd="8" destOrd="0" presId="urn:microsoft.com/office/officeart/2005/8/layout/hProcess9"/>
+    <dgm:cxn modelId="{796895DF-101E-4EAB-B3BD-8ED6C39B714A}" type="presParOf" srcId="{4C603D3F-271E-41C3-B0A2-8D291CA57596}" destId="{48E4526F-2173-4EE8-B703-9D8678DAD33D}" srcOrd="9" destOrd="0" presId="urn:microsoft.com/office/officeart/2005/8/layout/hProcess9"/>
+    <dgm:cxn modelId="{1FAA25CB-039C-4741-859B-6B0C1AE60B63}" type="presParOf" srcId="{4C603D3F-271E-41C3-B0A2-8D291CA57596}" destId="{1168DD52-E95B-4D98-8D59-0796F9CF2A91}" srcOrd="10" destOrd="0" presId="urn:microsoft.com/office/officeart/2005/8/layout/hProcess9"/>
+    <dgm:cxn modelId="{084C2B47-97B9-40A0-B04E-AC92CEBF4EE6}" type="presParOf" srcId="{4C603D3F-271E-41C3-B0A2-8D291CA57596}" destId="{FDFF6BCD-EDC0-4640-87A1-DC78221B8BBD}" srcOrd="11" destOrd="0" presId="urn:microsoft.com/office/officeart/2005/8/layout/hProcess9"/>
+    <dgm:cxn modelId="{4A9A5278-0B3F-4B4F-A398-144F9141298D}" type="presParOf" srcId="{4C603D3F-271E-41C3-B0A2-8D291CA57596}" destId="{9E5BB1DB-2986-4D06-9B51-CC78FC26459C}" srcOrd="12" destOrd="0" presId="urn:microsoft.com/office/officeart/2005/8/layout/hProcess9"/>
+    <dgm:cxn modelId="{5AA47F3E-EA81-4484-A89E-D17315B0BF27}" type="presParOf" srcId="{4C603D3F-271E-41C3-B0A2-8D291CA57596}" destId="{B609591C-6592-466B-B71C-DB26314D60F6}" srcOrd="13" destOrd="0" presId="urn:microsoft.com/office/officeart/2005/8/layout/hProcess9"/>
+    <dgm:cxn modelId="{EE0CC769-582F-422A-A372-BD78EC12163F}" type="presParOf" srcId="{4C603D3F-271E-41C3-B0A2-8D291CA57596}" destId="{AA6AFA3C-92C6-4357-86C3-8FAEAD2AB061}" srcOrd="14" destOrd="0" presId="urn:microsoft.com/office/officeart/2005/8/layout/hProcess9"/>
+    <dgm:cxn modelId="{3FDC89FC-0500-4DAC-9881-C603485BAD97}" type="presParOf" srcId="{4C603D3F-271E-41C3-B0A2-8D291CA57596}" destId="{F1A02EE4-1AA2-44BB-8B30-F3AE03ED56C2}" srcOrd="15" destOrd="0" presId="urn:microsoft.com/office/officeart/2005/8/layout/hProcess9"/>
+    <dgm:cxn modelId="{0B111CFF-7964-421B-8748-3175E1521CE7}" type="presParOf" srcId="{4C603D3F-271E-41C3-B0A2-8D291CA57596}" destId="{CA870B08-4C2B-4E36-9375-04345EA093F3}" srcOrd="16" destOrd="0" presId="urn:microsoft.com/office/officeart/2005/8/layout/hProcess9"/>
+    <dgm:cxn modelId="{1730AEEE-98B2-4522-8918-41C11A04DF24}" type="presParOf" srcId="{4C603D3F-271E-41C3-B0A2-8D291CA57596}" destId="{F3F5B2AD-4974-45E0-8E8A-8268D570F4D5}" srcOrd="17" destOrd="0" presId="urn:microsoft.com/office/officeart/2005/8/layout/hProcess9"/>
+    <dgm:cxn modelId="{9173F9D1-DEE5-45AD-A4C0-7A34F5EE598D}" type="presParOf" srcId="{4C603D3F-271E-41C3-B0A2-8D291CA57596}" destId="{AFEB8DBF-0A43-4F46-A337-B5887658B1C5}" srcOrd="18" destOrd="0" presId="urn:microsoft.com/office/officeart/2005/8/layout/hProcess9"/>
+  </dgm:cxnLst>
+  <dgm:bg/>
+  <dgm:whole/>
+  <dgm:extLst>
+    <a:ext uri="http://schemas.microsoft.com/office/drawing/2008/diagram">
+      <dsp:dataModelExt xmlns:dsp="http://schemas.microsoft.com/office/drawing/2008/diagram" relId="rId19" minVer="http://schemas.openxmlformats.org/drawingml/2006/diagram"/>
+    </a:ext>
+  </dgm:extLst>
+</dgm:dataModel>
+</file>
+
+<file path=word/diagrams/data2.xml><?xml version="1.0" encoding="utf-8"?>
+<dgm:dataModel xmlns:dgm="http://schemas.openxmlformats.org/drawingml/2006/diagram" xmlns:a="http://schemas.openxmlformats.org/drawingml/2006/main">
+  <dgm:ptLst>
+    <dgm:pt modelId="{AA661ADD-48A9-4FF8-AC60-199B099B2788}" type="doc">
+      <dgm:prSet loTypeId="urn:microsoft.com/office/officeart/2005/8/layout/hChevron3" loCatId="process" qsTypeId="urn:microsoft.com/office/officeart/2005/8/quickstyle/simple1" qsCatId="simple" csTypeId="urn:microsoft.com/office/officeart/2005/8/colors/accent1_2" csCatId="accent1" phldr="1"/>
+      <dgm:spPr/>
+    </dgm:pt>
+    <dgm:pt modelId="{318B13E7-86A3-4877-A381-069B50A07430}">
+      <dgm:prSet phldrT="[Text]"/>
+      <dgm:spPr/>
+      <dgm:t>
+        <a:bodyPr/>
+        <a:lstStyle/>
+        <a:p>
+          <a:r>
+            <a:rPr lang="en-US"/>
+            <a:t>21/09</a:t>
+          </a:r>
+        </a:p>
+      </dgm:t>
+    </dgm:pt>
+    <dgm:pt modelId="{4227841B-B683-4160-94A7-B930234C669A}" type="parTrans" cxnId="{D0914095-338B-4167-9D49-353CE3B80C0C}">
+      <dgm:prSet/>
+      <dgm:spPr/>
+      <dgm:t>
+        <a:bodyPr/>
+        <a:lstStyle/>
+        <a:p>
+          <a:endParaRPr lang="en-US"/>
+        </a:p>
+      </dgm:t>
+    </dgm:pt>
+    <dgm:pt modelId="{D2094D2D-0F11-446F-B92C-62E5E59ED148}" type="sibTrans" cxnId="{D0914095-338B-4167-9D49-353CE3B80C0C}">
+      <dgm:prSet/>
+      <dgm:spPr/>
+      <dgm:t>
+        <a:bodyPr/>
+        <a:lstStyle/>
+        <a:p>
+          <a:endParaRPr lang="en-US"/>
+        </a:p>
+      </dgm:t>
+    </dgm:pt>
+    <dgm:pt modelId="{96553702-2ED2-47C2-A621-81F0B8AFD940}">
+      <dgm:prSet phldrT="[Text]"/>
+      <dgm:spPr/>
+      <dgm:t>
+        <a:bodyPr/>
+        <a:lstStyle/>
+        <a:p>
+          <a:r>
+            <a:rPr lang="en-US"/>
+            <a:t>20/10</a:t>
+          </a:r>
+        </a:p>
+      </dgm:t>
+    </dgm:pt>
+    <dgm:pt modelId="{BC13592D-3E90-482F-B011-B995947C5931}" type="parTrans" cxnId="{91F20E88-8949-4103-9249-98B49ABD3108}">
+      <dgm:prSet/>
+      <dgm:spPr/>
+      <dgm:t>
+        <a:bodyPr/>
+        <a:lstStyle/>
+        <a:p>
+          <a:endParaRPr lang="en-US"/>
+        </a:p>
+      </dgm:t>
+    </dgm:pt>
+    <dgm:pt modelId="{D83FD35A-7CD0-430A-B8D7-190D74CAC5B1}" type="sibTrans" cxnId="{91F20E88-8949-4103-9249-98B49ABD3108}">
+      <dgm:prSet/>
+      <dgm:spPr/>
+      <dgm:t>
+        <a:bodyPr/>
+        <a:lstStyle/>
+        <a:p>
+          <a:endParaRPr lang="en-US"/>
+        </a:p>
+      </dgm:t>
+    </dgm:pt>
+    <dgm:pt modelId="{4D11CD7E-263D-41C2-9E78-85D0619A3194}">
+      <dgm:prSet phldrT="[Text]"/>
+      <dgm:spPr/>
+      <dgm:t>
+        <a:bodyPr/>
+        <a:lstStyle/>
+        <a:p>
+          <a:r>
+            <a:rPr lang="en-US"/>
+            <a:t>21/10</a:t>
+          </a:r>
+        </a:p>
+      </dgm:t>
+    </dgm:pt>
+    <dgm:pt modelId="{810D969C-E7BC-436C-88B0-60B7FCE60635}" type="parTrans" cxnId="{537283E1-15E9-4511-BD0C-28FEC10185E0}">
+      <dgm:prSet/>
+      <dgm:spPr/>
+      <dgm:t>
+        <a:bodyPr/>
+        <a:lstStyle/>
+        <a:p>
+          <a:endParaRPr lang="en-US"/>
+        </a:p>
+      </dgm:t>
+    </dgm:pt>
+    <dgm:pt modelId="{C2B71082-5C9E-45D6-993D-B56E5C4A0C9F}" type="sibTrans" cxnId="{537283E1-15E9-4511-BD0C-28FEC10185E0}">
+      <dgm:prSet/>
+      <dgm:spPr/>
+      <dgm:t>
+        <a:bodyPr/>
+        <a:lstStyle/>
+        <a:p>
+          <a:endParaRPr lang="en-US"/>
+        </a:p>
+      </dgm:t>
+    </dgm:pt>
+    <dgm:pt modelId="{4BEE1CAD-926C-4CCF-8B3E-DADA5C2BC782}">
+      <dgm:prSet phldrT="[Text]"/>
+      <dgm:spPr/>
+      <dgm:t>
+        <a:bodyPr/>
+        <a:lstStyle/>
+        <a:p>
+          <a:r>
+            <a:rPr lang="en-US"/>
+            <a:t>28/10</a:t>
+          </a:r>
+        </a:p>
+      </dgm:t>
+    </dgm:pt>
+    <dgm:pt modelId="{A54C69DF-8E5B-4FFD-B0A9-02216AAE03E0}" type="parTrans" cxnId="{36FE42C0-B0BE-4DAD-BF2B-7B9A987540A6}">
+      <dgm:prSet/>
+      <dgm:spPr/>
+      <dgm:t>
+        <a:bodyPr/>
+        <a:lstStyle/>
+        <a:p>
+          <a:endParaRPr lang="en-US"/>
+        </a:p>
+      </dgm:t>
+    </dgm:pt>
+    <dgm:pt modelId="{92AFADD9-9FDE-4C3A-BDD1-55493225FE14}" type="sibTrans" cxnId="{36FE42C0-B0BE-4DAD-BF2B-7B9A987540A6}">
+      <dgm:prSet/>
+      <dgm:spPr/>
+      <dgm:t>
+        <a:bodyPr/>
+        <a:lstStyle/>
+        <a:p>
+          <a:endParaRPr lang="en-US"/>
+        </a:p>
+      </dgm:t>
+    </dgm:pt>
+    <dgm:pt modelId="{0645B558-784C-40CE-AD2A-EFEDCB5511BA}">
+      <dgm:prSet phldrT="[Text]"/>
+      <dgm:spPr/>
+      <dgm:t>
+        <a:bodyPr/>
+        <a:lstStyle/>
+        <a:p>
+          <a:r>
+            <a:rPr lang="en-US"/>
+            <a:t>11/11</a:t>
+          </a:r>
+        </a:p>
+      </dgm:t>
+    </dgm:pt>
+    <dgm:pt modelId="{B8E6FD78-B632-4FAE-9760-4E5E10D8D72A}" type="parTrans" cxnId="{86555958-6925-42E2-83E7-F230168A0850}">
+      <dgm:prSet/>
+      <dgm:spPr/>
+      <dgm:t>
+        <a:bodyPr/>
+        <a:lstStyle/>
+        <a:p>
+          <a:endParaRPr lang="en-US"/>
+        </a:p>
+      </dgm:t>
+    </dgm:pt>
+    <dgm:pt modelId="{490823CF-A5C0-4DD2-B6D5-2203B37331CF}" type="sibTrans" cxnId="{86555958-6925-42E2-83E7-F230168A0850}">
+      <dgm:prSet/>
+      <dgm:spPr/>
+      <dgm:t>
+        <a:bodyPr/>
+        <a:lstStyle/>
+        <a:p>
+          <a:endParaRPr lang="en-US"/>
+        </a:p>
+      </dgm:t>
+    </dgm:pt>
+    <dgm:pt modelId="{D3223F36-DD43-4DBE-88D5-281E896209EA}">
+      <dgm:prSet phldrT="[Text]"/>
+      <dgm:spPr/>
+      <dgm:t>
+        <a:bodyPr/>
+        <a:lstStyle/>
+        <a:p>
+          <a:r>
+            <a:rPr lang="en-US"/>
+            <a:t>18/11</a:t>
+          </a:r>
+        </a:p>
+      </dgm:t>
+    </dgm:pt>
+    <dgm:pt modelId="{E537FD02-B119-46BE-99AE-74163C853AAA}" type="parTrans" cxnId="{3F145486-216D-4A84-B930-6FAD3AECE5B1}">
+      <dgm:prSet/>
+      <dgm:spPr/>
+      <dgm:t>
+        <a:bodyPr/>
+        <a:lstStyle/>
+        <a:p>
+          <a:endParaRPr lang="en-US"/>
+        </a:p>
+      </dgm:t>
+    </dgm:pt>
+    <dgm:pt modelId="{45FD8CB9-7BD9-4902-9CF9-2804C83EC8FF}" type="sibTrans" cxnId="{3F145486-216D-4A84-B930-6FAD3AECE5B1}">
+      <dgm:prSet/>
+      <dgm:spPr/>
+      <dgm:t>
+        <a:bodyPr/>
+        <a:lstStyle/>
+        <a:p>
+          <a:endParaRPr lang="en-US"/>
+        </a:p>
+      </dgm:t>
+    </dgm:pt>
+    <dgm:pt modelId="{11D56A9F-453B-467C-AE27-B3A38E48B3B2}">
+      <dgm:prSet phldrT="[Text]"/>
+      <dgm:spPr/>
+      <dgm:t>
+        <a:bodyPr/>
+        <a:lstStyle/>
+        <a:p>
+          <a:r>
+            <a:rPr lang="en-US"/>
+            <a:t>25/11</a:t>
+          </a:r>
+        </a:p>
+      </dgm:t>
+    </dgm:pt>
+    <dgm:pt modelId="{D781A1C4-39C8-4626-8579-1FB1D2EF0849}" type="parTrans" cxnId="{3A280EB2-5101-4766-B210-A60418BDC53E}">
+      <dgm:prSet/>
+      <dgm:spPr/>
+      <dgm:t>
+        <a:bodyPr/>
+        <a:lstStyle/>
+        <a:p>
+          <a:endParaRPr lang="en-US"/>
+        </a:p>
+      </dgm:t>
+    </dgm:pt>
+    <dgm:pt modelId="{FCEF76C1-7965-4740-82ED-4043AFC9F70F}" type="sibTrans" cxnId="{3A280EB2-5101-4766-B210-A60418BDC53E}">
+      <dgm:prSet/>
+      <dgm:spPr/>
+      <dgm:t>
+        <a:bodyPr/>
+        <a:lstStyle/>
+        <a:p>
+          <a:endParaRPr lang="en-US"/>
+        </a:p>
+      </dgm:t>
+    </dgm:pt>
+    <dgm:pt modelId="{8B703551-44EC-43F6-80CE-CFCF12D15FAB}">
+      <dgm:prSet phldrT="[Text]"/>
+      <dgm:spPr/>
+      <dgm:t>
+        <a:bodyPr/>
+        <a:lstStyle/>
+        <a:p>
+          <a:r>
+            <a:rPr lang="en-US"/>
+            <a:t>02/12</a:t>
+          </a:r>
+        </a:p>
+      </dgm:t>
+    </dgm:pt>
+    <dgm:pt modelId="{489F8DFA-09C2-4587-8626-CA53D1FD4234}" type="parTrans" cxnId="{62F818FD-C4FB-4FA9-AEFF-56FDE5810E1A}">
+      <dgm:prSet/>
+      <dgm:spPr/>
+      <dgm:t>
+        <a:bodyPr/>
+        <a:lstStyle/>
+        <a:p>
+          <a:endParaRPr lang="en-US"/>
+        </a:p>
+      </dgm:t>
+    </dgm:pt>
+    <dgm:pt modelId="{602566F9-1CA3-4C68-A08B-B6937079CBFA}" type="sibTrans" cxnId="{62F818FD-C4FB-4FA9-AEFF-56FDE5810E1A}">
+      <dgm:prSet/>
+      <dgm:spPr/>
+      <dgm:t>
+        <a:bodyPr/>
+        <a:lstStyle/>
+        <a:p>
+          <a:endParaRPr lang="en-US"/>
+        </a:p>
+      </dgm:t>
+    </dgm:pt>
+    <dgm:pt modelId="{74086035-C9EC-4642-A823-EC97EE98B744}">
+      <dgm:prSet phldrT="[Text]"/>
+      <dgm:spPr/>
+      <dgm:t>
+        <a:bodyPr/>
+        <a:lstStyle/>
+        <a:p>
+          <a:r>
+            <a:rPr lang="en-US"/>
+            <a:t>09/12</a:t>
+          </a:r>
+        </a:p>
+      </dgm:t>
+    </dgm:pt>
+    <dgm:pt modelId="{47131C30-3650-461E-AF0C-B32AE6823986}" type="parTrans" cxnId="{B55DB878-D4C5-43C5-96EB-3DCAA695FF10}">
+      <dgm:prSet/>
+      <dgm:spPr/>
+      <dgm:t>
+        <a:bodyPr/>
+        <a:lstStyle/>
+        <a:p>
+          <a:endParaRPr lang="en-US"/>
+        </a:p>
+      </dgm:t>
+    </dgm:pt>
+    <dgm:pt modelId="{AD0DF680-D29C-47CF-9B25-C5269A525FDC}" type="sibTrans" cxnId="{B55DB878-D4C5-43C5-96EB-3DCAA695FF10}">
+      <dgm:prSet/>
+      <dgm:spPr/>
+      <dgm:t>
+        <a:bodyPr/>
+        <a:lstStyle/>
+        <a:p>
+          <a:endParaRPr lang="en-US"/>
+        </a:p>
+      </dgm:t>
+    </dgm:pt>
+    <dgm:pt modelId="{4D2FF573-1C58-4D68-96BE-CDEC40D58108}">
+      <dgm:prSet phldrT="[Text]"/>
+      <dgm:spPr/>
+      <dgm:t>
+        <a:bodyPr/>
+        <a:lstStyle/>
+        <a:p>
+          <a:r>
+            <a:rPr lang="en-US"/>
+            <a:t>17/12</a:t>
+          </a:r>
+        </a:p>
+      </dgm:t>
+    </dgm:pt>
+    <dgm:pt modelId="{3FCB645D-CE42-4C37-B65B-8F2FB8759B2D}" type="parTrans" cxnId="{BD548AAB-EEE8-42A8-95DE-F24BF3493F4B}">
+      <dgm:prSet/>
+      <dgm:spPr/>
+      <dgm:t>
+        <a:bodyPr/>
+        <a:lstStyle/>
+        <a:p>
+          <a:endParaRPr lang="en-US"/>
+        </a:p>
+      </dgm:t>
+    </dgm:pt>
+    <dgm:pt modelId="{9ADA9ED5-1C1F-4F00-830F-1970C3791518}" type="sibTrans" cxnId="{BD548AAB-EEE8-42A8-95DE-F24BF3493F4B}">
+      <dgm:prSet/>
+      <dgm:spPr/>
+      <dgm:t>
+        <a:bodyPr/>
+        <a:lstStyle/>
+        <a:p>
+          <a:endParaRPr lang="en-US"/>
+        </a:p>
+      </dgm:t>
+    </dgm:pt>
+    <dgm:pt modelId="{F7EB14F2-E970-46C4-8F66-8DFCF39EE094}" type="pres">
+      <dgm:prSet presAssocID="{AA661ADD-48A9-4FF8-AC60-199B099B2788}" presName="Name0" presStyleCnt="0">
+        <dgm:presLayoutVars>
+          <dgm:dir/>
+          <dgm:resizeHandles val="exact"/>
+        </dgm:presLayoutVars>
+      </dgm:prSet>
+      <dgm:spPr/>
+    </dgm:pt>
+    <dgm:pt modelId="{7CBD1B0D-E9BA-46D1-9349-A0B130F9E562}" type="pres">
+      <dgm:prSet presAssocID="{318B13E7-86A3-4877-A381-069B50A07430}" presName="parTxOnly" presStyleLbl="node1" presStyleIdx="0" presStyleCnt="10">
+        <dgm:presLayoutVars>
+          <dgm:bulletEnabled val="1"/>
+        </dgm:presLayoutVars>
+      </dgm:prSet>
+      <dgm:spPr/>
+    </dgm:pt>
+    <dgm:pt modelId="{9FF4CD03-C120-447E-9705-08659F42ABF9}" type="pres">
+      <dgm:prSet presAssocID="{D2094D2D-0F11-446F-B92C-62E5E59ED148}" presName="parSpace" presStyleCnt="0"/>
+      <dgm:spPr/>
+    </dgm:pt>
+    <dgm:pt modelId="{6B4768E4-CEFC-4048-A2F2-EC7349642F90}" type="pres">
+      <dgm:prSet presAssocID="{96553702-2ED2-47C2-A621-81F0B8AFD940}" presName="parTxOnly" presStyleLbl="node1" presStyleIdx="1" presStyleCnt="10">
+        <dgm:presLayoutVars>
+          <dgm:bulletEnabled val="1"/>
+        </dgm:presLayoutVars>
+      </dgm:prSet>
+      <dgm:spPr/>
+    </dgm:pt>
+    <dgm:pt modelId="{9D95DEC7-B940-4380-9A4B-6C0076452CFB}" type="pres">
+      <dgm:prSet presAssocID="{D83FD35A-7CD0-430A-B8D7-190D74CAC5B1}" presName="parSpace" presStyleCnt="0"/>
+      <dgm:spPr/>
+    </dgm:pt>
+    <dgm:pt modelId="{BF02B3BD-13D8-496F-98C7-89D73B30A825}" type="pres">
+      <dgm:prSet presAssocID="{4D11CD7E-263D-41C2-9E78-85D0619A3194}" presName="parTxOnly" presStyleLbl="node1" presStyleIdx="2" presStyleCnt="10">
+        <dgm:presLayoutVars>
+          <dgm:bulletEnabled val="1"/>
+        </dgm:presLayoutVars>
+      </dgm:prSet>
+      <dgm:spPr/>
+    </dgm:pt>
+    <dgm:pt modelId="{8A05BE74-4284-40AD-903D-429EE68ABE3D}" type="pres">
+      <dgm:prSet presAssocID="{C2B71082-5C9E-45D6-993D-B56E5C4A0C9F}" presName="parSpace" presStyleCnt="0"/>
+      <dgm:spPr/>
+    </dgm:pt>
+    <dgm:pt modelId="{771A0DE7-B818-4A52-B677-079A033398CE}" type="pres">
+      <dgm:prSet presAssocID="{4BEE1CAD-926C-4CCF-8B3E-DADA5C2BC782}" presName="parTxOnly" presStyleLbl="node1" presStyleIdx="3" presStyleCnt="10">
+        <dgm:presLayoutVars>
+          <dgm:bulletEnabled val="1"/>
+        </dgm:presLayoutVars>
+      </dgm:prSet>
+      <dgm:spPr/>
+    </dgm:pt>
+    <dgm:pt modelId="{A2985EF0-C0E2-4088-B710-4EADA1F18036}" type="pres">
+      <dgm:prSet presAssocID="{92AFADD9-9FDE-4C3A-BDD1-55493225FE14}" presName="parSpace" presStyleCnt="0"/>
+      <dgm:spPr/>
+    </dgm:pt>
+    <dgm:pt modelId="{061B3099-0B1B-47DB-BCE2-25867B40A7A1}" type="pres">
+      <dgm:prSet presAssocID="{0645B558-784C-40CE-AD2A-EFEDCB5511BA}" presName="parTxOnly" presStyleLbl="node1" presStyleIdx="4" presStyleCnt="10">
+        <dgm:presLayoutVars>
+          <dgm:bulletEnabled val="1"/>
+        </dgm:presLayoutVars>
+      </dgm:prSet>
+      <dgm:spPr/>
+    </dgm:pt>
+    <dgm:pt modelId="{74BE2F79-2A98-40C6-BB90-8DC471746FEC}" type="pres">
+      <dgm:prSet presAssocID="{490823CF-A5C0-4DD2-B6D5-2203B37331CF}" presName="parSpace" presStyleCnt="0"/>
+      <dgm:spPr/>
+    </dgm:pt>
+    <dgm:pt modelId="{56BCFC8C-069D-4646-8848-D38E4FCA306C}" type="pres">
+      <dgm:prSet presAssocID="{D3223F36-DD43-4DBE-88D5-281E896209EA}" presName="parTxOnly" presStyleLbl="node1" presStyleIdx="5" presStyleCnt="10">
+        <dgm:presLayoutVars>
+          <dgm:bulletEnabled val="1"/>
+        </dgm:presLayoutVars>
+      </dgm:prSet>
+      <dgm:spPr/>
+    </dgm:pt>
+    <dgm:pt modelId="{E90880EC-DF5F-43B8-A199-03558B879E1E}" type="pres">
+      <dgm:prSet presAssocID="{45FD8CB9-7BD9-4902-9CF9-2804C83EC8FF}" presName="parSpace" presStyleCnt="0"/>
+      <dgm:spPr/>
+    </dgm:pt>
+    <dgm:pt modelId="{E86509CC-FED4-45AC-89E4-55057212E0F6}" type="pres">
+      <dgm:prSet presAssocID="{11D56A9F-453B-467C-AE27-B3A38E48B3B2}" presName="parTxOnly" presStyleLbl="node1" presStyleIdx="6" presStyleCnt="10">
+        <dgm:presLayoutVars>
+          <dgm:bulletEnabled val="1"/>
+        </dgm:presLayoutVars>
+      </dgm:prSet>
+      <dgm:spPr/>
+    </dgm:pt>
+    <dgm:pt modelId="{EF47B8F8-9BF3-4601-8743-7DA13706D2A1}" type="pres">
+      <dgm:prSet presAssocID="{FCEF76C1-7965-4740-82ED-4043AFC9F70F}" presName="parSpace" presStyleCnt="0"/>
+      <dgm:spPr/>
+    </dgm:pt>
+    <dgm:pt modelId="{AD610D89-0B40-490B-B32F-6F39BAD1DA57}" type="pres">
+      <dgm:prSet presAssocID="{8B703551-44EC-43F6-80CE-CFCF12D15FAB}" presName="parTxOnly" presStyleLbl="node1" presStyleIdx="7" presStyleCnt="10">
+        <dgm:presLayoutVars>
+          <dgm:bulletEnabled val="1"/>
+        </dgm:presLayoutVars>
+      </dgm:prSet>
+      <dgm:spPr/>
+    </dgm:pt>
+    <dgm:pt modelId="{57C0DE3B-E313-4A18-A16C-9B39D19A560D}" type="pres">
+      <dgm:prSet presAssocID="{602566F9-1CA3-4C68-A08B-B6937079CBFA}" presName="parSpace" presStyleCnt="0"/>
+      <dgm:spPr/>
+    </dgm:pt>
+    <dgm:pt modelId="{439FE14F-116B-46B8-A9CA-DB38DEF3625E}" type="pres">
+      <dgm:prSet presAssocID="{74086035-C9EC-4642-A823-EC97EE98B744}" presName="parTxOnly" presStyleLbl="node1" presStyleIdx="8" presStyleCnt="10">
+        <dgm:presLayoutVars>
+          <dgm:bulletEnabled val="1"/>
+        </dgm:presLayoutVars>
+      </dgm:prSet>
+      <dgm:spPr/>
+    </dgm:pt>
+    <dgm:pt modelId="{F7914F83-D395-45EE-A545-3C4DE35165D0}" type="pres">
+      <dgm:prSet presAssocID="{AD0DF680-D29C-47CF-9B25-C5269A525FDC}" presName="parSpace" presStyleCnt="0"/>
+      <dgm:spPr/>
+    </dgm:pt>
+    <dgm:pt modelId="{EA8A79D3-594C-4E2E-BCED-48D7A94EE334}" type="pres">
+      <dgm:prSet presAssocID="{4D2FF573-1C58-4D68-96BE-CDEC40D58108}" presName="parTxOnly" presStyleLbl="node1" presStyleIdx="9" presStyleCnt="10">
+        <dgm:presLayoutVars>
+          <dgm:bulletEnabled val="1"/>
+        </dgm:presLayoutVars>
+      </dgm:prSet>
+      <dgm:spPr/>
+    </dgm:pt>
+  </dgm:ptLst>
+  <dgm:cxnLst>
+    <dgm:cxn modelId="{C1631603-F640-45AB-AB38-6C2F0E2D8FA2}" type="presOf" srcId="{D3223F36-DD43-4DBE-88D5-281E896209EA}" destId="{56BCFC8C-069D-4646-8848-D38E4FCA306C}" srcOrd="0" destOrd="0" presId="urn:microsoft.com/office/officeart/2005/8/layout/hChevron3"/>
+    <dgm:cxn modelId="{65C83738-AD9D-421E-9F91-01346EBB8FC8}" type="presOf" srcId="{0645B558-784C-40CE-AD2A-EFEDCB5511BA}" destId="{061B3099-0B1B-47DB-BCE2-25867B40A7A1}" srcOrd="0" destOrd="0" presId="urn:microsoft.com/office/officeart/2005/8/layout/hChevron3"/>
+    <dgm:cxn modelId="{BED13772-1CF8-473A-96B2-FFC5C6C8AC32}" type="presOf" srcId="{4D11CD7E-263D-41C2-9E78-85D0619A3194}" destId="{BF02B3BD-13D8-496F-98C7-89D73B30A825}" srcOrd="0" destOrd="0" presId="urn:microsoft.com/office/officeart/2005/8/layout/hChevron3"/>
+    <dgm:cxn modelId="{86555958-6925-42E2-83E7-F230168A0850}" srcId="{AA661ADD-48A9-4FF8-AC60-199B099B2788}" destId="{0645B558-784C-40CE-AD2A-EFEDCB5511BA}" srcOrd="4" destOrd="0" parTransId="{B8E6FD78-B632-4FAE-9760-4E5E10D8D72A}" sibTransId="{490823CF-A5C0-4DD2-B6D5-2203B37331CF}"/>
+    <dgm:cxn modelId="{B55DB878-D4C5-43C5-96EB-3DCAA695FF10}" srcId="{AA661ADD-48A9-4FF8-AC60-199B099B2788}" destId="{74086035-C9EC-4642-A823-EC97EE98B744}" srcOrd="8" destOrd="0" parTransId="{47131C30-3650-461E-AF0C-B32AE6823986}" sibTransId="{AD0DF680-D29C-47CF-9B25-C5269A525FDC}"/>
+    <dgm:cxn modelId="{37B76285-4B72-4CB1-B0A9-0D47647D39FC}" type="presOf" srcId="{318B13E7-86A3-4877-A381-069B50A07430}" destId="{7CBD1B0D-E9BA-46D1-9349-A0B130F9E562}" srcOrd="0" destOrd="0" presId="urn:microsoft.com/office/officeart/2005/8/layout/hChevron3"/>
+    <dgm:cxn modelId="{3F145486-216D-4A84-B930-6FAD3AECE5B1}" srcId="{AA661ADD-48A9-4FF8-AC60-199B099B2788}" destId="{D3223F36-DD43-4DBE-88D5-281E896209EA}" srcOrd="5" destOrd="0" parTransId="{E537FD02-B119-46BE-99AE-74163C853AAA}" sibTransId="{45FD8CB9-7BD9-4902-9CF9-2804C83EC8FF}"/>
+    <dgm:cxn modelId="{91F20E88-8949-4103-9249-98B49ABD3108}" srcId="{AA661ADD-48A9-4FF8-AC60-199B099B2788}" destId="{96553702-2ED2-47C2-A621-81F0B8AFD940}" srcOrd="1" destOrd="0" parTransId="{BC13592D-3E90-482F-B011-B995947C5931}" sibTransId="{D83FD35A-7CD0-430A-B8D7-190D74CAC5B1}"/>
+    <dgm:cxn modelId="{D0914095-338B-4167-9D49-353CE3B80C0C}" srcId="{AA661ADD-48A9-4FF8-AC60-199B099B2788}" destId="{318B13E7-86A3-4877-A381-069B50A07430}" srcOrd="0" destOrd="0" parTransId="{4227841B-B683-4160-94A7-B930234C669A}" sibTransId="{D2094D2D-0F11-446F-B92C-62E5E59ED148}"/>
+    <dgm:cxn modelId="{093E8A98-90B3-4527-9574-F26A997907B1}" type="presOf" srcId="{74086035-C9EC-4642-A823-EC97EE98B744}" destId="{439FE14F-116B-46B8-A9CA-DB38DEF3625E}" srcOrd="0" destOrd="0" presId="urn:microsoft.com/office/officeart/2005/8/layout/hChevron3"/>
+    <dgm:cxn modelId="{E3175F9C-E67E-4039-AAF3-3A610EE0D3B9}" type="presOf" srcId="{4D2FF573-1C58-4D68-96BE-CDEC40D58108}" destId="{EA8A79D3-594C-4E2E-BCED-48D7A94EE334}" srcOrd="0" destOrd="0" presId="urn:microsoft.com/office/officeart/2005/8/layout/hChevron3"/>
+    <dgm:cxn modelId="{BD548AAB-EEE8-42A8-95DE-F24BF3493F4B}" srcId="{AA661ADD-48A9-4FF8-AC60-199B099B2788}" destId="{4D2FF573-1C58-4D68-96BE-CDEC40D58108}" srcOrd="9" destOrd="0" parTransId="{3FCB645D-CE42-4C37-B65B-8F2FB8759B2D}" sibTransId="{9ADA9ED5-1C1F-4F00-830F-1970C3791518}"/>
+    <dgm:cxn modelId="{D1F6B1AB-42C3-4CF3-8DB2-1D508D2C8BB3}" type="presOf" srcId="{96553702-2ED2-47C2-A621-81F0B8AFD940}" destId="{6B4768E4-CEFC-4048-A2F2-EC7349642F90}" srcOrd="0" destOrd="0" presId="urn:microsoft.com/office/officeart/2005/8/layout/hChevron3"/>
+    <dgm:cxn modelId="{3A280EB2-5101-4766-B210-A60418BDC53E}" srcId="{AA661ADD-48A9-4FF8-AC60-199B099B2788}" destId="{11D56A9F-453B-467C-AE27-B3A38E48B3B2}" srcOrd="6" destOrd="0" parTransId="{D781A1C4-39C8-4626-8579-1FB1D2EF0849}" sibTransId="{FCEF76C1-7965-4740-82ED-4043AFC9F70F}"/>
+    <dgm:cxn modelId="{36FE42C0-B0BE-4DAD-BF2B-7B9A987540A6}" srcId="{AA661ADD-48A9-4FF8-AC60-199B099B2788}" destId="{4BEE1CAD-926C-4CCF-8B3E-DADA5C2BC782}" srcOrd="3" destOrd="0" parTransId="{A54C69DF-8E5B-4FFD-B0A9-02216AAE03E0}" sibTransId="{92AFADD9-9FDE-4C3A-BDD1-55493225FE14}"/>
+    <dgm:cxn modelId="{3F315CC5-B2C2-4C06-8CF2-374A6AF40E51}" type="presOf" srcId="{AA661ADD-48A9-4FF8-AC60-199B099B2788}" destId="{F7EB14F2-E970-46C4-8F66-8DFCF39EE094}" srcOrd="0" destOrd="0" presId="urn:microsoft.com/office/officeart/2005/8/layout/hChevron3"/>
+    <dgm:cxn modelId="{E22D46CB-68CD-4147-8397-8F0416FA3A54}" type="presOf" srcId="{4BEE1CAD-926C-4CCF-8B3E-DADA5C2BC782}" destId="{771A0DE7-B818-4A52-B677-079A033398CE}" srcOrd="0" destOrd="0" presId="urn:microsoft.com/office/officeart/2005/8/layout/hChevron3"/>
+    <dgm:cxn modelId="{537283E1-15E9-4511-BD0C-28FEC10185E0}" srcId="{AA661ADD-48A9-4FF8-AC60-199B099B2788}" destId="{4D11CD7E-263D-41C2-9E78-85D0619A3194}" srcOrd="2" destOrd="0" parTransId="{810D969C-E7BC-436C-88B0-60B7FCE60635}" sibTransId="{C2B71082-5C9E-45D6-993D-B56E5C4A0C9F}"/>
+    <dgm:cxn modelId="{33164DFC-FB47-400C-9426-815386C6F5B4}" type="presOf" srcId="{8B703551-44EC-43F6-80CE-CFCF12D15FAB}" destId="{AD610D89-0B40-490B-B32F-6F39BAD1DA57}" srcOrd="0" destOrd="0" presId="urn:microsoft.com/office/officeart/2005/8/layout/hChevron3"/>
+    <dgm:cxn modelId="{90DB87FC-D2E3-4BFD-AB19-550EF66B170E}" type="presOf" srcId="{11D56A9F-453B-467C-AE27-B3A38E48B3B2}" destId="{E86509CC-FED4-45AC-89E4-55057212E0F6}" srcOrd="0" destOrd="0" presId="urn:microsoft.com/office/officeart/2005/8/layout/hChevron3"/>
+    <dgm:cxn modelId="{62F818FD-C4FB-4FA9-AEFF-56FDE5810E1A}" srcId="{AA661ADD-48A9-4FF8-AC60-199B099B2788}" destId="{8B703551-44EC-43F6-80CE-CFCF12D15FAB}" srcOrd="7" destOrd="0" parTransId="{489F8DFA-09C2-4587-8626-CA53D1FD4234}" sibTransId="{602566F9-1CA3-4C68-A08B-B6937079CBFA}"/>
+    <dgm:cxn modelId="{00ABD8F5-EE29-479A-BFBB-EF801591CB73}" type="presParOf" srcId="{F7EB14F2-E970-46C4-8F66-8DFCF39EE094}" destId="{7CBD1B0D-E9BA-46D1-9349-A0B130F9E562}" srcOrd="0" destOrd="0" presId="urn:microsoft.com/office/officeart/2005/8/layout/hChevron3"/>
+    <dgm:cxn modelId="{4FFAC682-7D63-47CD-8446-50966AB018A7}" type="presParOf" srcId="{F7EB14F2-E970-46C4-8F66-8DFCF39EE094}" destId="{9FF4CD03-C120-447E-9705-08659F42ABF9}" srcOrd="1" destOrd="0" presId="urn:microsoft.com/office/officeart/2005/8/layout/hChevron3"/>
+    <dgm:cxn modelId="{B628B7C6-33B2-47C9-B235-577E325A9AD9}" type="presParOf" srcId="{F7EB14F2-E970-46C4-8F66-8DFCF39EE094}" destId="{6B4768E4-CEFC-4048-A2F2-EC7349642F90}" srcOrd="2" destOrd="0" presId="urn:microsoft.com/office/officeart/2005/8/layout/hChevron3"/>
+    <dgm:cxn modelId="{24617B1E-CC2A-4120-A8D4-8FE062E5A287}" type="presParOf" srcId="{F7EB14F2-E970-46C4-8F66-8DFCF39EE094}" destId="{9D95DEC7-B940-4380-9A4B-6C0076452CFB}" srcOrd="3" destOrd="0" presId="urn:microsoft.com/office/officeart/2005/8/layout/hChevron3"/>
+    <dgm:cxn modelId="{0281D8EB-9FA0-41F0-AE45-0047BF11412D}" type="presParOf" srcId="{F7EB14F2-E970-46C4-8F66-8DFCF39EE094}" destId="{BF02B3BD-13D8-496F-98C7-89D73B30A825}" srcOrd="4" destOrd="0" presId="urn:microsoft.com/office/officeart/2005/8/layout/hChevron3"/>
+    <dgm:cxn modelId="{1BE06933-2D48-49D6-8A65-6CEEC1E7C5E8}" type="presParOf" srcId="{F7EB14F2-E970-46C4-8F66-8DFCF39EE094}" destId="{8A05BE74-4284-40AD-903D-429EE68ABE3D}" srcOrd="5" destOrd="0" presId="urn:microsoft.com/office/officeart/2005/8/layout/hChevron3"/>
+    <dgm:cxn modelId="{40293472-F4F7-4234-ACD7-994200A3E9E0}" type="presParOf" srcId="{F7EB14F2-E970-46C4-8F66-8DFCF39EE094}" destId="{771A0DE7-B818-4A52-B677-079A033398CE}" srcOrd="6" destOrd="0" presId="urn:microsoft.com/office/officeart/2005/8/layout/hChevron3"/>
+    <dgm:cxn modelId="{3A8E74A4-A7E3-46B5-8AED-B412F89FB85A}" type="presParOf" srcId="{F7EB14F2-E970-46C4-8F66-8DFCF39EE094}" destId="{A2985EF0-C0E2-4088-B710-4EADA1F18036}" srcOrd="7" destOrd="0" presId="urn:microsoft.com/office/officeart/2005/8/layout/hChevron3"/>
+    <dgm:cxn modelId="{BAAE37AE-B003-4DAA-8508-1C44BC3BAA89}" type="presParOf" srcId="{F7EB14F2-E970-46C4-8F66-8DFCF39EE094}" destId="{061B3099-0B1B-47DB-BCE2-25867B40A7A1}" srcOrd="8" destOrd="0" presId="urn:microsoft.com/office/officeart/2005/8/layout/hChevron3"/>
+    <dgm:cxn modelId="{A3C28BAE-7DAB-43A0-9A13-4CFAEA0D2C3F}" type="presParOf" srcId="{F7EB14F2-E970-46C4-8F66-8DFCF39EE094}" destId="{74BE2F79-2A98-40C6-BB90-8DC471746FEC}" srcOrd="9" destOrd="0" presId="urn:microsoft.com/office/officeart/2005/8/layout/hChevron3"/>
+    <dgm:cxn modelId="{5B780B38-C624-4CD4-934F-891317A4F78A}" type="presParOf" srcId="{F7EB14F2-E970-46C4-8F66-8DFCF39EE094}" destId="{56BCFC8C-069D-4646-8848-D38E4FCA306C}" srcOrd="10" destOrd="0" presId="urn:microsoft.com/office/officeart/2005/8/layout/hChevron3"/>
+    <dgm:cxn modelId="{EA0E8051-5F41-4FD2-8644-730B38C2DF45}" type="presParOf" srcId="{F7EB14F2-E970-46C4-8F66-8DFCF39EE094}" destId="{E90880EC-DF5F-43B8-A199-03558B879E1E}" srcOrd="11" destOrd="0" presId="urn:microsoft.com/office/officeart/2005/8/layout/hChevron3"/>
+    <dgm:cxn modelId="{8BEF7A51-1A28-4C41-A37D-8D27DFD4A1FE}" type="presParOf" srcId="{F7EB14F2-E970-46C4-8F66-8DFCF39EE094}" destId="{E86509CC-FED4-45AC-89E4-55057212E0F6}" srcOrd="12" destOrd="0" presId="urn:microsoft.com/office/officeart/2005/8/layout/hChevron3"/>
+    <dgm:cxn modelId="{AB8FAC95-943E-4082-9943-A5A1015A9218}" type="presParOf" srcId="{F7EB14F2-E970-46C4-8F66-8DFCF39EE094}" destId="{EF47B8F8-9BF3-4601-8743-7DA13706D2A1}" srcOrd="13" destOrd="0" presId="urn:microsoft.com/office/officeart/2005/8/layout/hChevron3"/>
+    <dgm:cxn modelId="{256E8FD8-ABC9-40F1-B95E-8932DBB1BDDE}" type="presParOf" srcId="{F7EB14F2-E970-46C4-8F66-8DFCF39EE094}" destId="{AD610D89-0B40-490B-B32F-6F39BAD1DA57}" srcOrd="14" destOrd="0" presId="urn:microsoft.com/office/officeart/2005/8/layout/hChevron3"/>
+    <dgm:cxn modelId="{675F4840-6F3D-44D4-9B86-39E17A552794}" type="presParOf" srcId="{F7EB14F2-E970-46C4-8F66-8DFCF39EE094}" destId="{57C0DE3B-E313-4A18-A16C-9B39D19A560D}" srcOrd="15" destOrd="0" presId="urn:microsoft.com/office/officeart/2005/8/layout/hChevron3"/>
+    <dgm:cxn modelId="{16785616-B5AB-4588-80CA-F8EB342E00C1}" type="presParOf" srcId="{F7EB14F2-E970-46C4-8F66-8DFCF39EE094}" destId="{439FE14F-116B-46B8-A9CA-DB38DEF3625E}" srcOrd="16" destOrd="0" presId="urn:microsoft.com/office/officeart/2005/8/layout/hChevron3"/>
+    <dgm:cxn modelId="{01FB2473-F65C-460F-B19F-1A5E73FBCD71}" type="presParOf" srcId="{F7EB14F2-E970-46C4-8F66-8DFCF39EE094}" destId="{F7914F83-D395-45EE-A545-3C4DE35165D0}" srcOrd="17" destOrd="0" presId="urn:microsoft.com/office/officeart/2005/8/layout/hChevron3"/>
+    <dgm:cxn modelId="{3F2BA6DA-11C9-4310-B43C-3F7D62E46564}" type="presParOf" srcId="{F7EB14F2-E970-46C4-8F66-8DFCF39EE094}" destId="{EA8A79D3-594C-4E2E-BCED-48D7A94EE334}" srcOrd="18" destOrd="0" presId="urn:microsoft.com/office/officeart/2005/8/layout/hChevron3"/>
+  </dgm:cxnLst>
+  <dgm:bg/>
+  <dgm:whole/>
+  <dgm:extLst>
+    <a:ext uri="http://schemas.microsoft.com/office/drawing/2008/diagram">
+      <dsp:dataModelExt xmlns:dsp="http://schemas.microsoft.com/office/drawing/2008/diagram" relId="rId24" minVer="http://schemas.openxmlformats.org/drawingml/2006/diagram"/>
+    </a:ext>
+  </dgm:extLst>
+</dgm:dataModel>
+</file>
+
+<file path=word/diagrams/drawing1.xml><?xml version="1.0" encoding="utf-8"?>
+<dsp:drawing xmlns:dgm="http://schemas.openxmlformats.org/drawingml/2006/diagram" xmlns:dsp="http://schemas.microsoft.com/office/drawing/2008/diagram" xmlns:a="http://schemas.openxmlformats.org/drawingml/2006/main">
+  <dsp:spTree>
+    <dsp:nvGrpSpPr>
+      <dsp:cNvPr id="0" name=""/>
+      <dsp:cNvGrpSpPr/>
+    </dsp:nvGrpSpPr>
+    <dsp:grpSpPr/>
+    <dsp:sp modelId="{0BEE9A98-70FB-463A-A945-2801595DC615}">
+      <dsp:nvSpPr>
+        <dsp:cNvPr id="0" name=""/>
+        <dsp:cNvSpPr/>
+      </dsp:nvSpPr>
+      <dsp:spPr>
+        <a:xfrm>
+          <a:off x="1" y="0"/>
+          <a:ext cx="5872477" cy="1173479"/>
+        </a:xfrm>
+        <a:prstGeom prst="rightArrow">
+          <a:avLst/>
+        </a:prstGeom>
+        <a:solidFill>
+          <a:schemeClr val="accent1">
+            <a:tint val="40000"/>
+            <a:hueOff val="0"/>
+            <a:satOff val="0"/>
+            <a:lumOff val="0"/>
+            <a:alphaOff val="0"/>
+          </a:schemeClr>
+        </a:solidFill>
+        <a:ln>
+          <a:noFill/>
+        </a:ln>
+        <a:effectLst/>
+      </dsp:spPr>
+      <dsp:style>
+        <a:lnRef idx="0">
+          <a:scrgbClr r="0" g="0" b="0"/>
+        </a:lnRef>
+        <a:fillRef idx="1">
+          <a:scrgbClr r="0" g="0" b="0"/>
+        </a:fillRef>
+        <a:effectRef idx="0">
+          <a:scrgbClr r="0" g="0" b="0"/>
+        </a:effectRef>
+        <a:fontRef idx="minor"/>
+      </dsp:style>
+    </dsp:sp>
+    <dsp:sp modelId="{3608FFB6-751E-4D2F-BB73-4CB0018FBE10}">
+      <dsp:nvSpPr>
+        <dsp:cNvPr id="0" name=""/>
+        <dsp:cNvSpPr/>
+      </dsp:nvSpPr>
+      <dsp:spPr>
+        <a:xfrm>
+          <a:off x="1756" y="352044"/>
+          <a:ext cx="548896" cy="469392"/>
+        </a:xfrm>
+        <a:prstGeom prst="roundRect">
+          <a:avLst/>
+        </a:prstGeom>
+        <a:solidFill>
+          <a:schemeClr val="accent1">
+            <a:hueOff val="0"/>
+            <a:satOff val="0"/>
+            <a:lumOff val="0"/>
+            <a:alphaOff val="0"/>
+          </a:schemeClr>
+        </a:solidFill>
+        <a:ln w="12700" cap="flat" cmpd="sng" algn="ctr">
+          <a:solidFill>
+            <a:schemeClr val="lt1">
+              <a:hueOff val="0"/>
+              <a:satOff val="0"/>
+              <a:lumOff val="0"/>
+              <a:alphaOff val="0"/>
+            </a:schemeClr>
+          </a:solidFill>
+          <a:prstDash val="solid"/>
+          <a:miter lim="800000"/>
+        </a:ln>
+        <a:effectLst/>
+      </dsp:spPr>
+      <dsp:style>
+        <a:lnRef idx="2">
+          <a:scrgbClr r="0" g="0" b="0"/>
+        </a:lnRef>
+        <a:fillRef idx="1">
+          <a:scrgbClr r="0" g="0" b="0"/>
+        </a:fillRef>
+        <a:effectRef idx="0">
+          <a:scrgbClr r="0" g="0" b="0"/>
+        </a:effectRef>
+        <a:fontRef idx="minor">
+          <a:schemeClr val="lt1"/>
+        </a:fontRef>
+      </dsp:style>
+      <dsp:txBody>
+        <a:bodyPr spcFirstLastPara="0" vert="horz" wrap="square" lIns="22860" tIns="22860" rIns="22860" bIns="22860" numCol="1" spcCol="1270" anchor="ctr" anchorCtr="0">
+          <a:noAutofit/>
+        </a:bodyPr>
+        <a:lstStyle/>
+        <a:p>
+          <a:pPr marL="0" lvl="0" indent="0" algn="ctr" defTabSz="266700">
+            <a:lnSpc>
+              <a:spcPct val="90000"/>
+            </a:lnSpc>
+            <a:spcBef>
+              <a:spcPct val="0"/>
+            </a:spcBef>
+            <a:spcAft>
+              <a:spcPct val="35000"/>
+            </a:spcAft>
+            <a:buNone/>
+          </a:pPr>
+          <a:r>
+            <a:rPr lang="en-US" sz="600" kern="1200"/>
+            <a:t>Inception</a:t>
+          </a:r>
+        </a:p>
+      </dsp:txBody>
+      <dsp:txXfrm>
+        <a:off x="24670" y="374958"/>
+        <a:ext cx="503068" cy="423564"/>
+      </dsp:txXfrm>
+    </dsp:sp>
+    <dsp:sp modelId="{84913E8E-EF34-4189-BC23-30FF3D99A6FA}">
+      <dsp:nvSpPr>
+        <dsp:cNvPr id="0" name=""/>
+        <dsp:cNvSpPr/>
+      </dsp:nvSpPr>
+      <dsp:spPr>
+        <a:xfrm>
+          <a:off x="592875" y="352044"/>
+          <a:ext cx="548896" cy="469392"/>
+        </a:xfrm>
+        <a:prstGeom prst="roundRect">
+          <a:avLst/>
+        </a:prstGeom>
+        <a:solidFill>
+          <a:schemeClr val="accent1">
+            <a:hueOff val="0"/>
+            <a:satOff val="0"/>
+            <a:lumOff val="0"/>
+            <a:alphaOff val="0"/>
+          </a:schemeClr>
+        </a:solidFill>
+        <a:ln w="12700" cap="flat" cmpd="sng" algn="ctr">
+          <a:solidFill>
+            <a:schemeClr val="lt1">
+              <a:hueOff val="0"/>
+              <a:satOff val="0"/>
+              <a:lumOff val="0"/>
+              <a:alphaOff val="0"/>
+            </a:schemeClr>
+          </a:solidFill>
+          <a:prstDash val="solid"/>
+          <a:miter lim="800000"/>
+        </a:ln>
+        <a:effectLst/>
+      </dsp:spPr>
+      <dsp:style>
+        <a:lnRef idx="2">
+          <a:scrgbClr r="0" g="0" b="0"/>
+        </a:lnRef>
+        <a:fillRef idx="1">
+          <a:scrgbClr r="0" g="0" b="0"/>
+        </a:fillRef>
+        <a:effectRef idx="0">
+          <a:scrgbClr r="0" g="0" b="0"/>
+        </a:effectRef>
+        <a:fontRef idx="minor">
+          <a:schemeClr val="lt1"/>
+        </a:fontRef>
+      </dsp:style>
+      <dsp:txBody>
+        <a:bodyPr spcFirstLastPara="0" vert="horz" wrap="square" lIns="22860" tIns="22860" rIns="22860" bIns="22860" numCol="1" spcCol="1270" anchor="ctr" anchorCtr="0">
+          <a:noAutofit/>
+        </a:bodyPr>
+        <a:lstStyle/>
+        <a:p>
+          <a:pPr marL="0" lvl="0" indent="0" algn="ctr" defTabSz="266700">
+            <a:lnSpc>
+              <a:spcPct val="90000"/>
+            </a:lnSpc>
+            <a:spcBef>
+              <a:spcPct val="0"/>
+            </a:spcBef>
+            <a:spcAft>
+              <a:spcPct val="35000"/>
+            </a:spcAft>
+            <a:buNone/>
+          </a:pPr>
+          <a:r>
+            <a:rPr lang="en-US" sz="600" kern="1200"/>
+            <a:t>Elaboration</a:t>
+          </a:r>
+        </a:p>
+      </dsp:txBody>
+      <dsp:txXfrm>
+        <a:off x="615789" y="374958"/>
+        <a:ext cx="503068" cy="423564"/>
+      </dsp:txXfrm>
+    </dsp:sp>
+    <dsp:sp modelId="{FBC15CB5-FE0C-4048-A948-920FDD56816C}">
+      <dsp:nvSpPr>
+        <dsp:cNvPr id="0" name=""/>
+        <dsp:cNvSpPr/>
+      </dsp:nvSpPr>
+      <dsp:spPr>
+        <a:xfrm>
+          <a:off x="1183994" y="352044"/>
+          <a:ext cx="548896" cy="469392"/>
+        </a:xfrm>
+        <a:prstGeom prst="roundRect">
+          <a:avLst/>
+        </a:prstGeom>
+        <a:solidFill>
+          <a:schemeClr val="accent1">
+            <a:hueOff val="0"/>
+            <a:satOff val="0"/>
+            <a:lumOff val="0"/>
+            <a:alphaOff val="0"/>
+          </a:schemeClr>
+        </a:solidFill>
+        <a:ln w="12700" cap="flat" cmpd="sng" algn="ctr">
+          <a:solidFill>
+            <a:schemeClr val="lt1">
+              <a:hueOff val="0"/>
+              <a:satOff val="0"/>
+              <a:lumOff val="0"/>
+              <a:alphaOff val="0"/>
+            </a:schemeClr>
+          </a:solidFill>
+          <a:prstDash val="solid"/>
+          <a:miter lim="800000"/>
+        </a:ln>
+        <a:effectLst/>
+      </dsp:spPr>
+      <dsp:style>
+        <a:lnRef idx="2">
+          <a:scrgbClr r="0" g="0" b="0"/>
+        </a:lnRef>
+        <a:fillRef idx="1">
+          <a:scrgbClr r="0" g="0" b="0"/>
+        </a:fillRef>
+        <a:effectRef idx="0">
+          <a:scrgbClr r="0" g="0" b="0"/>
+        </a:effectRef>
+        <a:fontRef idx="minor">
+          <a:schemeClr val="lt1"/>
+        </a:fontRef>
+      </dsp:style>
+      <dsp:txBody>
+        <a:bodyPr spcFirstLastPara="0" vert="horz" wrap="square" lIns="22860" tIns="22860" rIns="22860" bIns="22860" numCol="1" spcCol="1270" anchor="ctr" anchorCtr="0">
+          <a:noAutofit/>
+        </a:bodyPr>
+        <a:lstStyle/>
+        <a:p>
+          <a:pPr marL="0" lvl="0" indent="0" algn="ctr" defTabSz="266700">
+            <a:lnSpc>
+              <a:spcPct val="90000"/>
+            </a:lnSpc>
+            <a:spcBef>
+              <a:spcPct val="0"/>
+            </a:spcBef>
+            <a:spcAft>
+              <a:spcPct val="35000"/>
+            </a:spcAft>
+            <a:buNone/>
+          </a:pPr>
+          <a:r>
+            <a:rPr lang="en-US" sz="600" kern="1200"/>
+            <a:t>Sprint 1</a:t>
+          </a:r>
+        </a:p>
+      </dsp:txBody>
+      <dsp:txXfrm>
+        <a:off x="1206908" y="374958"/>
+        <a:ext cx="503068" cy="423564"/>
+      </dsp:txXfrm>
+    </dsp:sp>
+    <dsp:sp modelId="{3EC8FEAA-4B48-4CBC-AD1E-EF92ADEF932A}">
+      <dsp:nvSpPr>
+        <dsp:cNvPr id="0" name=""/>
+        <dsp:cNvSpPr/>
+      </dsp:nvSpPr>
+      <dsp:spPr>
+        <a:xfrm>
+          <a:off x="1775113" y="352044"/>
+          <a:ext cx="548896" cy="469392"/>
+        </a:xfrm>
+        <a:prstGeom prst="roundRect">
+          <a:avLst/>
+        </a:prstGeom>
+        <a:solidFill>
+          <a:schemeClr val="accent1">
+            <a:hueOff val="0"/>
+            <a:satOff val="0"/>
+            <a:lumOff val="0"/>
+            <a:alphaOff val="0"/>
+          </a:schemeClr>
+        </a:solidFill>
+        <a:ln w="12700" cap="flat" cmpd="sng" algn="ctr">
+          <a:solidFill>
+            <a:schemeClr val="lt1">
+              <a:hueOff val="0"/>
+              <a:satOff val="0"/>
+              <a:lumOff val="0"/>
+              <a:alphaOff val="0"/>
+            </a:schemeClr>
+          </a:solidFill>
+          <a:prstDash val="solid"/>
+          <a:miter lim="800000"/>
+        </a:ln>
+        <a:effectLst/>
+      </dsp:spPr>
+      <dsp:style>
+        <a:lnRef idx="2">
+          <a:scrgbClr r="0" g="0" b="0"/>
+        </a:lnRef>
+        <a:fillRef idx="1">
+          <a:scrgbClr r="0" g="0" b="0"/>
+        </a:fillRef>
+        <a:effectRef idx="0">
+          <a:scrgbClr r="0" g="0" b="0"/>
+        </a:effectRef>
+        <a:fontRef idx="minor">
+          <a:schemeClr val="lt1"/>
+        </a:fontRef>
+      </dsp:style>
+      <dsp:txBody>
+        <a:bodyPr spcFirstLastPara="0" vert="horz" wrap="square" lIns="22860" tIns="22860" rIns="22860" bIns="22860" numCol="1" spcCol="1270" anchor="ctr" anchorCtr="0">
+          <a:noAutofit/>
+        </a:bodyPr>
+        <a:lstStyle/>
+        <a:p>
+          <a:pPr marL="0" lvl="0" indent="0" algn="ctr" defTabSz="266700">
+            <a:lnSpc>
+              <a:spcPct val="90000"/>
+            </a:lnSpc>
+            <a:spcBef>
+              <a:spcPct val="0"/>
+            </a:spcBef>
+            <a:spcAft>
+              <a:spcPct val="35000"/>
+            </a:spcAft>
+            <a:buNone/>
+          </a:pPr>
+          <a:r>
+            <a:rPr lang="en-US" sz="600" kern="1200"/>
+            <a:t>Sprint 2</a:t>
+          </a:r>
+        </a:p>
+      </dsp:txBody>
+      <dsp:txXfrm>
+        <a:off x="1798027" y="374958"/>
+        <a:ext cx="503068" cy="423564"/>
+      </dsp:txXfrm>
+    </dsp:sp>
+    <dsp:sp modelId="{9434B257-043A-4BCC-9187-5AF24FF9E630}">
+      <dsp:nvSpPr>
+        <dsp:cNvPr id="0" name=""/>
+        <dsp:cNvSpPr/>
+      </dsp:nvSpPr>
+      <dsp:spPr>
+        <a:xfrm>
+          <a:off x="2366232" y="352044"/>
+          <a:ext cx="548896" cy="469392"/>
+        </a:xfrm>
+        <a:prstGeom prst="roundRect">
+          <a:avLst/>
+        </a:prstGeom>
+        <a:solidFill>
+          <a:schemeClr val="accent1">
+            <a:hueOff val="0"/>
+            <a:satOff val="0"/>
+            <a:lumOff val="0"/>
+            <a:alphaOff val="0"/>
+          </a:schemeClr>
+        </a:solidFill>
+        <a:ln w="12700" cap="flat" cmpd="sng" algn="ctr">
+          <a:solidFill>
+            <a:schemeClr val="lt1">
+              <a:hueOff val="0"/>
+              <a:satOff val="0"/>
+              <a:lumOff val="0"/>
+              <a:alphaOff val="0"/>
+            </a:schemeClr>
+          </a:solidFill>
+          <a:prstDash val="solid"/>
+          <a:miter lim="800000"/>
+        </a:ln>
+        <a:effectLst/>
+      </dsp:spPr>
+      <dsp:style>
+        <a:lnRef idx="2">
+          <a:scrgbClr r="0" g="0" b="0"/>
+        </a:lnRef>
+        <a:fillRef idx="1">
+          <a:scrgbClr r="0" g="0" b="0"/>
+        </a:fillRef>
+        <a:effectRef idx="0">
+          <a:scrgbClr r="0" g="0" b="0"/>
+        </a:effectRef>
+        <a:fontRef idx="minor">
+          <a:schemeClr val="lt1"/>
+        </a:fontRef>
+      </dsp:style>
+      <dsp:txBody>
+        <a:bodyPr spcFirstLastPara="0" vert="horz" wrap="square" lIns="22860" tIns="22860" rIns="22860" bIns="22860" numCol="1" spcCol="1270" anchor="ctr" anchorCtr="0">
+          <a:noAutofit/>
+        </a:bodyPr>
+        <a:lstStyle/>
+        <a:p>
+          <a:pPr marL="0" lvl="0" indent="0" algn="ctr" defTabSz="266700">
+            <a:lnSpc>
+              <a:spcPct val="90000"/>
+            </a:lnSpc>
+            <a:spcBef>
+              <a:spcPct val="0"/>
+            </a:spcBef>
+            <a:spcAft>
+              <a:spcPct val="35000"/>
+            </a:spcAft>
+            <a:buNone/>
+          </a:pPr>
+          <a:r>
+            <a:rPr lang="en-US" sz="600" kern="1200"/>
+            <a:t>Construction</a:t>
+          </a:r>
+        </a:p>
+      </dsp:txBody>
+      <dsp:txXfrm>
+        <a:off x="2389146" y="374958"/>
+        <a:ext cx="503068" cy="423564"/>
+      </dsp:txXfrm>
+    </dsp:sp>
+    <dsp:sp modelId="{1168DD52-E95B-4D98-8D59-0796F9CF2A91}">
+      <dsp:nvSpPr>
+        <dsp:cNvPr id="0" name=""/>
+        <dsp:cNvSpPr/>
+      </dsp:nvSpPr>
+      <dsp:spPr>
+        <a:xfrm>
+          <a:off x="2957351" y="352044"/>
+          <a:ext cx="548896" cy="469392"/>
+        </a:xfrm>
+        <a:prstGeom prst="roundRect">
+          <a:avLst/>
+        </a:prstGeom>
+        <a:solidFill>
+          <a:schemeClr val="accent1">
+            <a:hueOff val="0"/>
+            <a:satOff val="0"/>
+            <a:lumOff val="0"/>
+            <a:alphaOff val="0"/>
+          </a:schemeClr>
+        </a:solidFill>
+        <a:ln w="12700" cap="flat" cmpd="sng" algn="ctr">
+          <a:solidFill>
+            <a:schemeClr val="lt1">
+              <a:hueOff val="0"/>
+              <a:satOff val="0"/>
+              <a:lumOff val="0"/>
+              <a:alphaOff val="0"/>
+            </a:schemeClr>
+          </a:solidFill>
+          <a:prstDash val="solid"/>
+          <a:miter lim="800000"/>
+        </a:ln>
+        <a:effectLst/>
+      </dsp:spPr>
+      <dsp:style>
+        <a:lnRef idx="2">
+          <a:scrgbClr r="0" g="0" b="0"/>
+        </a:lnRef>
+        <a:fillRef idx="1">
+          <a:scrgbClr r="0" g="0" b="0"/>
+        </a:fillRef>
+        <a:effectRef idx="0">
+          <a:scrgbClr r="0" g="0" b="0"/>
+        </a:effectRef>
+        <a:fontRef idx="minor">
+          <a:schemeClr val="lt1"/>
+        </a:fontRef>
+      </dsp:style>
+      <dsp:txBody>
+        <a:bodyPr spcFirstLastPara="0" vert="horz" wrap="square" lIns="22860" tIns="22860" rIns="22860" bIns="22860" numCol="1" spcCol="1270" anchor="ctr" anchorCtr="0">
+          <a:noAutofit/>
+        </a:bodyPr>
+        <a:lstStyle/>
+        <a:p>
+          <a:pPr marL="0" lvl="0" indent="0" algn="ctr" defTabSz="266700">
+            <a:lnSpc>
+              <a:spcPct val="90000"/>
+            </a:lnSpc>
+            <a:spcBef>
+              <a:spcPct val="0"/>
+            </a:spcBef>
+            <a:spcAft>
+              <a:spcPct val="35000"/>
+            </a:spcAft>
+            <a:buNone/>
+          </a:pPr>
+          <a:r>
+            <a:rPr lang="en-US" sz="600" kern="1200"/>
+            <a:t>Sprint</a:t>
+          </a:r>
+          <a:r>
+            <a:rPr lang="en-US" sz="600" kern="1200" baseline="0"/>
+            <a:t> 3</a:t>
+          </a:r>
+          <a:endParaRPr lang="en-US" sz="600" kern="1200"/>
+        </a:p>
+      </dsp:txBody>
+      <dsp:txXfrm>
+        <a:off x="2980265" y="374958"/>
+        <a:ext cx="503068" cy="423564"/>
+      </dsp:txXfrm>
+    </dsp:sp>
+    <dsp:sp modelId="{9E5BB1DB-2986-4D06-9B51-CC78FC26459C}">
+      <dsp:nvSpPr>
+        <dsp:cNvPr id="0" name=""/>
+        <dsp:cNvSpPr/>
+      </dsp:nvSpPr>
+      <dsp:spPr>
+        <a:xfrm>
+          <a:off x="3548470" y="352044"/>
+          <a:ext cx="548896" cy="469392"/>
+        </a:xfrm>
+        <a:prstGeom prst="roundRect">
+          <a:avLst/>
+        </a:prstGeom>
+        <a:solidFill>
+          <a:schemeClr val="accent1">
+            <a:hueOff val="0"/>
+            <a:satOff val="0"/>
+            <a:lumOff val="0"/>
+            <a:alphaOff val="0"/>
+          </a:schemeClr>
+        </a:solidFill>
+        <a:ln w="12700" cap="flat" cmpd="sng" algn="ctr">
+          <a:solidFill>
+            <a:schemeClr val="lt1">
+              <a:hueOff val="0"/>
+              <a:satOff val="0"/>
+              <a:lumOff val="0"/>
+              <a:alphaOff val="0"/>
+            </a:schemeClr>
+          </a:solidFill>
+          <a:prstDash val="solid"/>
+          <a:miter lim="800000"/>
+        </a:ln>
+        <a:effectLst/>
+      </dsp:spPr>
+      <dsp:style>
+        <a:lnRef idx="2">
+          <a:scrgbClr r="0" g="0" b="0"/>
+        </a:lnRef>
+        <a:fillRef idx="1">
+          <a:scrgbClr r="0" g="0" b="0"/>
+        </a:fillRef>
+        <a:effectRef idx="0">
+          <a:scrgbClr r="0" g="0" b="0"/>
+        </a:effectRef>
+        <a:fontRef idx="minor">
+          <a:schemeClr val="lt1"/>
+        </a:fontRef>
+      </dsp:style>
+      <dsp:txBody>
+        <a:bodyPr spcFirstLastPara="0" vert="horz" wrap="square" lIns="22860" tIns="22860" rIns="22860" bIns="22860" numCol="1" spcCol="1270" anchor="ctr" anchorCtr="0">
+          <a:noAutofit/>
+        </a:bodyPr>
+        <a:lstStyle/>
+        <a:p>
+          <a:pPr marL="0" lvl="0" indent="0" algn="ctr" defTabSz="266700">
+            <a:lnSpc>
+              <a:spcPct val="90000"/>
+            </a:lnSpc>
+            <a:spcBef>
+              <a:spcPct val="0"/>
+            </a:spcBef>
+            <a:spcAft>
+              <a:spcPct val="35000"/>
+            </a:spcAft>
+            <a:buNone/>
+          </a:pPr>
+          <a:r>
+            <a:rPr lang="en-US" sz="600" kern="1200"/>
+            <a:t>Sprint 4</a:t>
+          </a:r>
+        </a:p>
+      </dsp:txBody>
+      <dsp:txXfrm>
+        <a:off x="3571384" y="374958"/>
+        <a:ext cx="503068" cy="423564"/>
+      </dsp:txXfrm>
+    </dsp:sp>
+    <dsp:sp modelId="{AA6AFA3C-92C6-4357-86C3-8FAEAD2AB061}">
+      <dsp:nvSpPr>
+        <dsp:cNvPr id="0" name=""/>
+        <dsp:cNvSpPr/>
+      </dsp:nvSpPr>
+      <dsp:spPr>
+        <a:xfrm>
+          <a:off x="4139589" y="352044"/>
+          <a:ext cx="548896" cy="469392"/>
+        </a:xfrm>
+        <a:prstGeom prst="roundRect">
+          <a:avLst/>
+        </a:prstGeom>
+        <a:solidFill>
+          <a:schemeClr val="accent1">
+            <a:hueOff val="0"/>
+            <a:satOff val="0"/>
+            <a:lumOff val="0"/>
+            <a:alphaOff val="0"/>
+          </a:schemeClr>
+        </a:solidFill>
+        <a:ln w="12700" cap="flat" cmpd="sng" algn="ctr">
+          <a:solidFill>
+            <a:schemeClr val="lt1">
+              <a:hueOff val="0"/>
+              <a:satOff val="0"/>
+              <a:lumOff val="0"/>
+              <a:alphaOff val="0"/>
+            </a:schemeClr>
+          </a:solidFill>
+          <a:prstDash val="solid"/>
+          <a:miter lim="800000"/>
+        </a:ln>
+        <a:effectLst/>
+      </dsp:spPr>
+      <dsp:style>
+        <a:lnRef idx="2">
+          <a:scrgbClr r="0" g="0" b="0"/>
+        </a:lnRef>
+        <a:fillRef idx="1">
+          <a:scrgbClr r="0" g="0" b="0"/>
+        </a:fillRef>
+        <a:effectRef idx="0">
+          <a:scrgbClr r="0" g="0" b="0"/>
+        </a:effectRef>
+        <a:fontRef idx="minor">
+          <a:schemeClr val="lt1"/>
+        </a:fontRef>
+      </dsp:style>
+      <dsp:txBody>
+        <a:bodyPr spcFirstLastPara="0" vert="horz" wrap="square" lIns="22860" tIns="22860" rIns="22860" bIns="22860" numCol="1" spcCol="1270" anchor="ctr" anchorCtr="0">
+          <a:noAutofit/>
+        </a:bodyPr>
+        <a:lstStyle/>
+        <a:p>
+          <a:pPr marL="0" lvl="0" indent="0" algn="ctr" defTabSz="266700">
+            <a:lnSpc>
+              <a:spcPct val="90000"/>
+            </a:lnSpc>
+            <a:spcBef>
+              <a:spcPct val="0"/>
+            </a:spcBef>
+            <a:spcAft>
+              <a:spcPct val="35000"/>
+            </a:spcAft>
+            <a:buNone/>
+          </a:pPr>
+          <a:r>
+            <a:rPr lang="en-US" sz="600" kern="1200"/>
+            <a:t>Sprint 5</a:t>
+          </a:r>
+        </a:p>
+      </dsp:txBody>
+      <dsp:txXfrm>
+        <a:off x="4162503" y="374958"/>
+        <a:ext cx="503068" cy="423564"/>
+      </dsp:txXfrm>
+    </dsp:sp>
+    <dsp:sp modelId="{CA870B08-4C2B-4E36-9375-04345EA093F3}">
+      <dsp:nvSpPr>
+        <dsp:cNvPr id="0" name=""/>
+        <dsp:cNvSpPr/>
+      </dsp:nvSpPr>
+      <dsp:spPr>
+        <a:xfrm>
+          <a:off x="4730708" y="352044"/>
+          <a:ext cx="548896" cy="469392"/>
+        </a:xfrm>
+        <a:prstGeom prst="roundRect">
+          <a:avLst/>
+        </a:prstGeom>
+        <a:solidFill>
+          <a:schemeClr val="accent1">
+            <a:hueOff val="0"/>
+            <a:satOff val="0"/>
+            <a:lumOff val="0"/>
+            <a:alphaOff val="0"/>
+          </a:schemeClr>
+        </a:solidFill>
+        <a:ln w="12700" cap="flat" cmpd="sng" algn="ctr">
+          <a:solidFill>
+            <a:schemeClr val="lt1">
+              <a:hueOff val="0"/>
+              <a:satOff val="0"/>
+              <a:lumOff val="0"/>
+              <a:alphaOff val="0"/>
+            </a:schemeClr>
+          </a:solidFill>
+          <a:prstDash val="solid"/>
+          <a:miter lim="800000"/>
+        </a:ln>
+        <a:effectLst/>
+      </dsp:spPr>
+      <dsp:style>
+        <a:lnRef idx="2">
+          <a:scrgbClr r="0" g="0" b="0"/>
+        </a:lnRef>
+        <a:fillRef idx="1">
+          <a:scrgbClr r="0" g="0" b="0"/>
+        </a:fillRef>
+        <a:effectRef idx="0">
+          <a:scrgbClr r="0" g="0" b="0"/>
+        </a:effectRef>
+        <a:fontRef idx="minor">
+          <a:schemeClr val="lt1"/>
+        </a:fontRef>
+      </dsp:style>
+      <dsp:txBody>
+        <a:bodyPr spcFirstLastPara="0" vert="horz" wrap="square" lIns="22860" tIns="22860" rIns="22860" bIns="22860" numCol="1" spcCol="1270" anchor="ctr" anchorCtr="0">
+          <a:noAutofit/>
+        </a:bodyPr>
+        <a:lstStyle/>
+        <a:p>
+          <a:pPr marL="0" lvl="0" indent="0" algn="ctr" defTabSz="266700">
+            <a:lnSpc>
+              <a:spcPct val="90000"/>
+            </a:lnSpc>
+            <a:spcBef>
+              <a:spcPct val="0"/>
+            </a:spcBef>
+            <a:spcAft>
+              <a:spcPct val="35000"/>
+            </a:spcAft>
+            <a:buNone/>
+          </a:pPr>
+          <a:r>
+            <a:rPr lang="en-US" sz="600" kern="1200"/>
+            <a:t>Transition</a:t>
+          </a:r>
+        </a:p>
+      </dsp:txBody>
+      <dsp:txXfrm>
+        <a:off x="4753622" y="374958"/>
+        <a:ext cx="503068" cy="423564"/>
+      </dsp:txXfrm>
+    </dsp:sp>
+    <dsp:sp modelId="{AFEB8DBF-0A43-4F46-A337-B5887658B1C5}">
+      <dsp:nvSpPr>
+        <dsp:cNvPr id="0" name=""/>
+        <dsp:cNvSpPr/>
+      </dsp:nvSpPr>
+      <dsp:spPr>
+        <a:xfrm>
+          <a:off x="5321827" y="352044"/>
+          <a:ext cx="548896" cy="469392"/>
+        </a:xfrm>
+        <a:prstGeom prst="roundRect">
+          <a:avLst/>
+        </a:prstGeom>
+        <a:solidFill>
+          <a:schemeClr val="accent1">
+            <a:hueOff val="0"/>
+            <a:satOff val="0"/>
+            <a:lumOff val="0"/>
+            <a:alphaOff val="0"/>
+          </a:schemeClr>
+        </a:solidFill>
+        <a:ln w="12700" cap="flat" cmpd="sng" algn="ctr">
+          <a:solidFill>
+            <a:schemeClr val="lt1">
+              <a:hueOff val="0"/>
+              <a:satOff val="0"/>
+              <a:lumOff val="0"/>
+              <a:alphaOff val="0"/>
+            </a:schemeClr>
+          </a:solidFill>
+          <a:prstDash val="solid"/>
+          <a:miter lim="800000"/>
+        </a:ln>
+        <a:effectLst/>
+      </dsp:spPr>
+      <dsp:style>
+        <a:lnRef idx="2">
+          <a:scrgbClr r="0" g="0" b="0"/>
+        </a:lnRef>
+        <a:fillRef idx="1">
+          <a:scrgbClr r="0" g="0" b="0"/>
+        </a:fillRef>
+        <a:effectRef idx="0">
+          <a:scrgbClr r="0" g="0" b="0"/>
+        </a:effectRef>
+        <a:fontRef idx="minor">
+          <a:schemeClr val="lt1"/>
+        </a:fontRef>
+      </dsp:style>
+      <dsp:txBody>
+        <a:bodyPr spcFirstLastPara="0" vert="horz" wrap="square" lIns="22860" tIns="22860" rIns="22860" bIns="22860" numCol="1" spcCol="1270" anchor="ctr" anchorCtr="0">
+          <a:noAutofit/>
+        </a:bodyPr>
+        <a:lstStyle/>
+        <a:p>
+          <a:pPr marL="0" lvl="0" indent="0" algn="ctr" defTabSz="266700">
+            <a:lnSpc>
+              <a:spcPct val="90000"/>
+            </a:lnSpc>
+            <a:spcBef>
+              <a:spcPct val="0"/>
+            </a:spcBef>
+            <a:spcAft>
+              <a:spcPct val="35000"/>
+            </a:spcAft>
+            <a:buNone/>
+          </a:pPr>
+          <a:r>
+            <a:rPr lang="en-US" sz="600" kern="1200"/>
+            <a:t>Deadline</a:t>
+          </a:r>
+        </a:p>
+      </dsp:txBody>
+      <dsp:txXfrm>
+        <a:off x="5344741" y="374958"/>
+        <a:ext cx="503068" cy="423564"/>
+      </dsp:txXfrm>
+    </dsp:sp>
+  </dsp:spTree>
+</dsp:drawing>
+</file>
+
+<file path=word/diagrams/drawing2.xml><?xml version="1.0" encoding="utf-8"?>
+<dsp:drawing xmlns:dgm="http://schemas.openxmlformats.org/drawingml/2006/diagram" xmlns:dsp="http://schemas.microsoft.com/office/drawing/2008/diagram" xmlns:a="http://schemas.openxmlformats.org/drawingml/2006/main">
+  <dsp:spTree>
+    <dsp:nvGrpSpPr>
+      <dsp:cNvPr id="0" name=""/>
+      <dsp:cNvGrpSpPr/>
+    </dsp:nvGrpSpPr>
+    <dsp:grpSpPr/>
+    <dsp:sp modelId="{7CBD1B0D-E9BA-46D1-9349-A0B130F9E562}">
+      <dsp:nvSpPr>
+        <dsp:cNvPr id="0" name=""/>
+        <dsp:cNvSpPr/>
+      </dsp:nvSpPr>
+      <dsp:spPr>
+        <a:xfrm>
+          <a:off x="72" y="69350"/>
+          <a:ext cx="724811" cy="289924"/>
+        </a:xfrm>
+        <a:prstGeom prst="homePlate">
+          <a:avLst/>
+        </a:prstGeom>
+        <a:solidFill>
+          <a:schemeClr val="accent1">
+            <a:hueOff val="0"/>
+            <a:satOff val="0"/>
+            <a:lumOff val="0"/>
+            <a:alphaOff val="0"/>
+          </a:schemeClr>
+        </a:solidFill>
+        <a:ln w="12700" cap="flat" cmpd="sng" algn="ctr">
+          <a:solidFill>
+            <a:schemeClr val="lt1">
+              <a:hueOff val="0"/>
+              <a:satOff val="0"/>
+              <a:lumOff val="0"/>
+              <a:alphaOff val="0"/>
+            </a:schemeClr>
+          </a:solidFill>
+          <a:prstDash val="solid"/>
+          <a:miter lim="800000"/>
+        </a:ln>
+        <a:effectLst/>
+      </dsp:spPr>
+      <dsp:style>
+        <a:lnRef idx="2">
+          <a:scrgbClr r="0" g="0" b="0"/>
+        </a:lnRef>
+        <a:fillRef idx="1">
+          <a:scrgbClr r="0" g="0" b="0"/>
+        </a:fillRef>
+        <a:effectRef idx="0">
+          <a:scrgbClr r="0" g="0" b="0"/>
+        </a:effectRef>
+        <a:fontRef idx="minor">
+          <a:schemeClr val="lt1"/>
+        </a:fontRef>
+      </dsp:style>
+      <dsp:txBody>
+        <a:bodyPr spcFirstLastPara="0" vert="horz" wrap="square" lIns="64008" tIns="32004" rIns="16002" bIns="32004" numCol="1" spcCol="1270" anchor="ctr" anchorCtr="0">
+          <a:noAutofit/>
+        </a:bodyPr>
+        <a:lstStyle/>
+        <a:p>
+          <a:pPr marL="0" lvl="0" indent="0" algn="ctr" defTabSz="533400">
+            <a:lnSpc>
+              <a:spcPct val="90000"/>
+            </a:lnSpc>
+            <a:spcBef>
+              <a:spcPct val="0"/>
+            </a:spcBef>
+            <a:spcAft>
+              <a:spcPct val="35000"/>
+            </a:spcAft>
+            <a:buNone/>
+          </a:pPr>
+          <a:r>
+            <a:rPr lang="en-US" sz="1200" kern="1200"/>
+            <a:t>21/09</a:t>
+          </a:r>
+        </a:p>
+      </dsp:txBody>
+      <dsp:txXfrm>
+        <a:off x="72" y="69350"/>
+        <a:ext cx="652330" cy="289924"/>
+      </dsp:txXfrm>
+    </dsp:sp>
+    <dsp:sp modelId="{6B4768E4-CEFC-4048-A2F2-EC7349642F90}">
+      <dsp:nvSpPr>
+        <dsp:cNvPr id="0" name=""/>
+        <dsp:cNvSpPr/>
+      </dsp:nvSpPr>
+      <dsp:spPr>
+        <a:xfrm>
+          <a:off x="579921" y="69350"/>
+          <a:ext cx="724811" cy="289924"/>
+        </a:xfrm>
+        <a:prstGeom prst="chevron">
+          <a:avLst/>
+        </a:prstGeom>
+        <a:solidFill>
+          <a:schemeClr val="accent1">
+            <a:hueOff val="0"/>
+            <a:satOff val="0"/>
+            <a:lumOff val="0"/>
+            <a:alphaOff val="0"/>
+          </a:schemeClr>
+        </a:solidFill>
+        <a:ln w="12700" cap="flat" cmpd="sng" algn="ctr">
+          <a:solidFill>
+            <a:schemeClr val="lt1">
+              <a:hueOff val="0"/>
+              <a:satOff val="0"/>
+              <a:lumOff val="0"/>
+              <a:alphaOff val="0"/>
+            </a:schemeClr>
+          </a:solidFill>
+          <a:prstDash val="solid"/>
+          <a:miter lim="800000"/>
+        </a:ln>
+        <a:effectLst/>
+      </dsp:spPr>
+      <dsp:style>
+        <a:lnRef idx="2">
+          <a:scrgbClr r="0" g="0" b="0"/>
+        </a:lnRef>
+        <a:fillRef idx="1">
+          <a:scrgbClr r="0" g="0" b="0"/>
+        </a:fillRef>
+        <a:effectRef idx="0">
+          <a:scrgbClr r="0" g="0" b="0"/>
+        </a:effectRef>
+        <a:fontRef idx="minor">
+          <a:schemeClr val="lt1"/>
+        </a:fontRef>
+      </dsp:style>
+      <dsp:txBody>
+        <a:bodyPr spcFirstLastPara="0" vert="horz" wrap="square" lIns="48006" tIns="32004" rIns="16002" bIns="32004" numCol="1" spcCol="1270" anchor="ctr" anchorCtr="0">
+          <a:noAutofit/>
+        </a:bodyPr>
+        <a:lstStyle/>
+        <a:p>
+          <a:pPr marL="0" lvl="0" indent="0" algn="ctr" defTabSz="533400">
+            <a:lnSpc>
+              <a:spcPct val="90000"/>
+            </a:lnSpc>
+            <a:spcBef>
+              <a:spcPct val="0"/>
+            </a:spcBef>
+            <a:spcAft>
+              <a:spcPct val="35000"/>
+            </a:spcAft>
+            <a:buNone/>
+          </a:pPr>
+          <a:r>
+            <a:rPr lang="en-US" sz="1200" kern="1200"/>
+            <a:t>20/10</a:t>
+          </a:r>
+        </a:p>
+      </dsp:txBody>
+      <dsp:txXfrm>
+        <a:off x="724883" y="69350"/>
+        <a:ext cx="434887" cy="289924"/>
+      </dsp:txXfrm>
+    </dsp:sp>
+    <dsp:sp modelId="{BF02B3BD-13D8-496F-98C7-89D73B30A825}">
+      <dsp:nvSpPr>
+        <dsp:cNvPr id="0" name=""/>
+        <dsp:cNvSpPr/>
+      </dsp:nvSpPr>
+      <dsp:spPr>
+        <a:xfrm>
+          <a:off x="1159771" y="69350"/>
+          <a:ext cx="724811" cy="289924"/>
+        </a:xfrm>
+        <a:prstGeom prst="chevron">
+          <a:avLst/>
+        </a:prstGeom>
+        <a:solidFill>
+          <a:schemeClr val="accent1">
+            <a:hueOff val="0"/>
+            <a:satOff val="0"/>
+            <a:lumOff val="0"/>
+            <a:alphaOff val="0"/>
+          </a:schemeClr>
+        </a:solidFill>
+        <a:ln w="12700" cap="flat" cmpd="sng" algn="ctr">
+          <a:solidFill>
+            <a:schemeClr val="lt1">
+              <a:hueOff val="0"/>
+              <a:satOff val="0"/>
+              <a:lumOff val="0"/>
+              <a:alphaOff val="0"/>
+            </a:schemeClr>
+          </a:solidFill>
+          <a:prstDash val="solid"/>
+          <a:miter lim="800000"/>
+        </a:ln>
+        <a:effectLst/>
+      </dsp:spPr>
+      <dsp:style>
+        <a:lnRef idx="2">
+          <a:scrgbClr r="0" g="0" b="0"/>
+        </a:lnRef>
+        <a:fillRef idx="1">
+          <a:scrgbClr r="0" g="0" b="0"/>
+        </a:fillRef>
+        <a:effectRef idx="0">
+          <a:scrgbClr r="0" g="0" b="0"/>
+        </a:effectRef>
+        <a:fontRef idx="minor">
+          <a:schemeClr val="lt1"/>
+        </a:fontRef>
+      </dsp:style>
+      <dsp:txBody>
+        <a:bodyPr spcFirstLastPara="0" vert="horz" wrap="square" lIns="48006" tIns="32004" rIns="16002" bIns="32004" numCol="1" spcCol="1270" anchor="ctr" anchorCtr="0">
+          <a:noAutofit/>
+        </a:bodyPr>
+        <a:lstStyle/>
+        <a:p>
+          <a:pPr marL="0" lvl="0" indent="0" algn="ctr" defTabSz="533400">
+            <a:lnSpc>
+              <a:spcPct val="90000"/>
+            </a:lnSpc>
+            <a:spcBef>
+              <a:spcPct val="0"/>
+            </a:spcBef>
+            <a:spcAft>
+              <a:spcPct val="35000"/>
+            </a:spcAft>
+            <a:buNone/>
+          </a:pPr>
+          <a:r>
+            <a:rPr lang="en-US" sz="1200" kern="1200"/>
+            <a:t>21/10</a:t>
+          </a:r>
+        </a:p>
+      </dsp:txBody>
+      <dsp:txXfrm>
+        <a:off x="1304733" y="69350"/>
+        <a:ext cx="434887" cy="289924"/>
+      </dsp:txXfrm>
+    </dsp:sp>
+    <dsp:sp modelId="{771A0DE7-B818-4A52-B677-079A033398CE}">
+      <dsp:nvSpPr>
+        <dsp:cNvPr id="0" name=""/>
+        <dsp:cNvSpPr/>
+      </dsp:nvSpPr>
+      <dsp:spPr>
+        <a:xfrm>
+          <a:off x="1739620" y="69350"/>
+          <a:ext cx="724811" cy="289924"/>
+        </a:xfrm>
+        <a:prstGeom prst="chevron">
+          <a:avLst/>
+        </a:prstGeom>
+        <a:solidFill>
+          <a:schemeClr val="accent1">
+            <a:hueOff val="0"/>
+            <a:satOff val="0"/>
+            <a:lumOff val="0"/>
+            <a:alphaOff val="0"/>
+          </a:schemeClr>
+        </a:solidFill>
+        <a:ln w="12700" cap="flat" cmpd="sng" algn="ctr">
+          <a:solidFill>
+            <a:schemeClr val="lt1">
+              <a:hueOff val="0"/>
+              <a:satOff val="0"/>
+              <a:lumOff val="0"/>
+              <a:alphaOff val="0"/>
+            </a:schemeClr>
+          </a:solidFill>
+          <a:prstDash val="solid"/>
+          <a:miter lim="800000"/>
+        </a:ln>
+        <a:effectLst/>
+      </dsp:spPr>
+      <dsp:style>
+        <a:lnRef idx="2">
+          <a:scrgbClr r="0" g="0" b="0"/>
+        </a:lnRef>
+        <a:fillRef idx="1">
+          <a:scrgbClr r="0" g="0" b="0"/>
+        </a:fillRef>
+        <a:effectRef idx="0">
+          <a:scrgbClr r="0" g="0" b="0"/>
+        </a:effectRef>
+        <a:fontRef idx="minor">
+          <a:schemeClr val="lt1"/>
+        </a:fontRef>
+      </dsp:style>
+      <dsp:txBody>
+        <a:bodyPr spcFirstLastPara="0" vert="horz" wrap="square" lIns="48006" tIns="32004" rIns="16002" bIns="32004" numCol="1" spcCol="1270" anchor="ctr" anchorCtr="0">
+          <a:noAutofit/>
+        </a:bodyPr>
+        <a:lstStyle/>
+        <a:p>
+          <a:pPr marL="0" lvl="0" indent="0" algn="ctr" defTabSz="533400">
+            <a:lnSpc>
+              <a:spcPct val="90000"/>
+            </a:lnSpc>
+            <a:spcBef>
+              <a:spcPct val="0"/>
+            </a:spcBef>
+            <a:spcAft>
+              <a:spcPct val="35000"/>
+            </a:spcAft>
+            <a:buNone/>
+          </a:pPr>
+          <a:r>
+            <a:rPr lang="en-US" sz="1200" kern="1200"/>
+            <a:t>28/10</a:t>
+          </a:r>
+        </a:p>
+      </dsp:txBody>
+      <dsp:txXfrm>
+        <a:off x="1884582" y="69350"/>
+        <a:ext cx="434887" cy="289924"/>
+      </dsp:txXfrm>
+    </dsp:sp>
+    <dsp:sp modelId="{061B3099-0B1B-47DB-BCE2-25867B40A7A1}">
+      <dsp:nvSpPr>
+        <dsp:cNvPr id="0" name=""/>
+        <dsp:cNvSpPr/>
+      </dsp:nvSpPr>
+      <dsp:spPr>
+        <a:xfrm>
+          <a:off x="2319469" y="69350"/>
+          <a:ext cx="724811" cy="289924"/>
+        </a:xfrm>
+        <a:prstGeom prst="chevron">
+          <a:avLst/>
+        </a:prstGeom>
+        <a:solidFill>
+          <a:schemeClr val="accent1">
+            <a:hueOff val="0"/>
+            <a:satOff val="0"/>
+            <a:lumOff val="0"/>
+            <a:alphaOff val="0"/>
+          </a:schemeClr>
+        </a:solidFill>
+        <a:ln w="12700" cap="flat" cmpd="sng" algn="ctr">
+          <a:solidFill>
+            <a:schemeClr val="lt1">
+              <a:hueOff val="0"/>
+              <a:satOff val="0"/>
+              <a:lumOff val="0"/>
+              <a:alphaOff val="0"/>
+            </a:schemeClr>
+          </a:solidFill>
+          <a:prstDash val="solid"/>
+          <a:miter lim="800000"/>
+        </a:ln>
+        <a:effectLst/>
+      </dsp:spPr>
+      <dsp:style>
+        <a:lnRef idx="2">
+          <a:scrgbClr r="0" g="0" b="0"/>
+        </a:lnRef>
+        <a:fillRef idx="1">
+          <a:scrgbClr r="0" g="0" b="0"/>
+        </a:fillRef>
+        <a:effectRef idx="0">
+          <a:scrgbClr r="0" g="0" b="0"/>
+        </a:effectRef>
+        <a:fontRef idx="minor">
+          <a:schemeClr val="lt1"/>
+        </a:fontRef>
+      </dsp:style>
+      <dsp:txBody>
+        <a:bodyPr spcFirstLastPara="0" vert="horz" wrap="square" lIns="48006" tIns="32004" rIns="16002" bIns="32004" numCol="1" spcCol="1270" anchor="ctr" anchorCtr="0">
+          <a:noAutofit/>
+        </a:bodyPr>
+        <a:lstStyle/>
+        <a:p>
+          <a:pPr marL="0" lvl="0" indent="0" algn="ctr" defTabSz="533400">
+            <a:lnSpc>
+              <a:spcPct val="90000"/>
+            </a:lnSpc>
+            <a:spcBef>
+              <a:spcPct val="0"/>
+            </a:spcBef>
+            <a:spcAft>
+              <a:spcPct val="35000"/>
+            </a:spcAft>
+            <a:buNone/>
+          </a:pPr>
+          <a:r>
+            <a:rPr lang="en-US" sz="1200" kern="1200"/>
+            <a:t>11/11</a:t>
+          </a:r>
+        </a:p>
+      </dsp:txBody>
+      <dsp:txXfrm>
+        <a:off x="2464431" y="69350"/>
+        <a:ext cx="434887" cy="289924"/>
+      </dsp:txXfrm>
+    </dsp:sp>
+    <dsp:sp modelId="{56BCFC8C-069D-4646-8848-D38E4FCA306C}">
+      <dsp:nvSpPr>
+        <dsp:cNvPr id="0" name=""/>
+        <dsp:cNvSpPr/>
+      </dsp:nvSpPr>
+      <dsp:spPr>
+        <a:xfrm>
+          <a:off x="2899318" y="69350"/>
+          <a:ext cx="724811" cy="289924"/>
+        </a:xfrm>
+        <a:prstGeom prst="chevron">
+          <a:avLst/>
+        </a:prstGeom>
+        <a:solidFill>
+          <a:schemeClr val="accent1">
+            <a:hueOff val="0"/>
+            <a:satOff val="0"/>
+            <a:lumOff val="0"/>
+            <a:alphaOff val="0"/>
+          </a:schemeClr>
+        </a:solidFill>
+        <a:ln w="12700" cap="flat" cmpd="sng" algn="ctr">
+          <a:solidFill>
+            <a:schemeClr val="lt1">
+              <a:hueOff val="0"/>
+              <a:satOff val="0"/>
+              <a:lumOff val="0"/>
+              <a:alphaOff val="0"/>
+            </a:schemeClr>
+          </a:solidFill>
+          <a:prstDash val="solid"/>
+          <a:miter lim="800000"/>
+        </a:ln>
+        <a:effectLst/>
+      </dsp:spPr>
+      <dsp:style>
+        <a:lnRef idx="2">
+          <a:scrgbClr r="0" g="0" b="0"/>
+        </a:lnRef>
+        <a:fillRef idx="1">
+          <a:scrgbClr r="0" g="0" b="0"/>
+        </a:fillRef>
+        <a:effectRef idx="0">
+          <a:scrgbClr r="0" g="0" b="0"/>
+        </a:effectRef>
+        <a:fontRef idx="minor">
+          <a:schemeClr val="lt1"/>
+        </a:fontRef>
+      </dsp:style>
+      <dsp:txBody>
+        <a:bodyPr spcFirstLastPara="0" vert="horz" wrap="square" lIns="48006" tIns="32004" rIns="16002" bIns="32004" numCol="1" spcCol="1270" anchor="ctr" anchorCtr="0">
+          <a:noAutofit/>
+        </a:bodyPr>
+        <a:lstStyle/>
+        <a:p>
+          <a:pPr marL="0" lvl="0" indent="0" algn="ctr" defTabSz="533400">
+            <a:lnSpc>
+              <a:spcPct val="90000"/>
+            </a:lnSpc>
+            <a:spcBef>
+              <a:spcPct val="0"/>
+            </a:spcBef>
+            <a:spcAft>
+              <a:spcPct val="35000"/>
+            </a:spcAft>
+            <a:buNone/>
+          </a:pPr>
+          <a:r>
+            <a:rPr lang="en-US" sz="1200" kern="1200"/>
+            <a:t>18/11</a:t>
+          </a:r>
+        </a:p>
+      </dsp:txBody>
+      <dsp:txXfrm>
+        <a:off x="3044280" y="69350"/>
+        <a:ext cx="434887" cy="289924"/>
+      </dsp:txXfrm>
+    </dsp:sp>
+    <dsp:sp modelId="{E86509CC-FED4-45AC-89E4-55057212E0F6}">
+      <dsp:nvSpPr>
+        <dsp:cNvPr id="0" name=""/>
+        <dsp:cNvSpPr/>
+      </dsp:nvSpPr>
+      <dsp:spPr>
+        <a:xfrm>
+          <a:off x="3479168" y="69350"/>
+          <a:ext cx="724811" cy="289924"/>
+        </a:xfrm>
+        <a:prstGeom prst="chevron">
+          <a:avLst/>
+        </a:prstGeom>
+        <a:solidFill>
+          <a:schemeClr val="accent1">
+            <a:hueOff val="0"/>
+            <a:satOff val="0"/>
+            <a:lumOff val="0"/>
+            <a:alphaOff val="0"/>
+          </a:schemeClr>
+        </a:solidFill>
+        <a:ln w="12700" cap="flat" cmpd="sng" algn="ctr">
+          <a:solidFill>
+            <a:schemeClr val="lt1">
+              <a:hueOff val="0"/>
+              <a:satOff val="0"/>
+              <a:lumOff val="0"/>
+              <a:alphaOff val="0"/>
+            </a:schemeClr>
+          </a:solidFill>
+          <a:prstDash val="solid"/>
+          <a:miter lim="800000"/>
+        </a:ln>
+        <a:effectLst/>
+      </dsp:spPr>
+      <dsp:style>
+        <a:lnRef idx="2">
+          <a:scrgbClr r="0" g="0" b="0"/>
+        </a:lnRef>
+        <a:fillRef idx="1">
+          <a:scrgbClr r="0" g="0" b="0"/>
+        </a:fillRef>
+        <a:effectRef idx="0">
+          <a:scrgbClr r="0" g="0" b="0"/>
+        </a:effectRef>
+        <a:fontRef idx="minor">
+          <a:schemeClr val="lt1"/>
+        </a:fontRef>
+      </dsp:style>
+      <dsp:txBody>
+        <a:bodyPr spcFirstLastPara="0" vert="horz" wrap="square" lIns="48006" tIns="32004" rIns="16002" bIns="32004" numCol="1" spcCol="1270" anchor="ctr" anchorCtr="0">
+          <a:noAutofit/>
+        </a:bodyPr>
+        <a:lstStyle/>
+        <a:p>
+          <a:pPr marL="0" lvl="0" indent="0" algn="ctr" defTabSz="533400">
+            <a:lnSpc>
+              <a:spcPct val="90000"/>
+            </a:lnSpc>
+            <a:spcBef>
+              <a:spcPct val="0"/>
+            </a:spcBef>
+            <a:spcAft>
+              <a:spcPct val="35000"/>
+            </a:spcAft>
+            <a:buNone/>
+          </a:pPr>
+          <a:r>
+            <a:rPr lang="en-US" sz="1200" kern="1200"/>
+            <a:t>25/11</a:t>
+          </a:r>
+        </a:p>
+      </dsp:txBody>
+      <dsp:txXfrm>
+        <a:off x="3624130" y="69350"/>
+        <a:ext cx="434887" cy="289924"/>
+      </dsp:txXfrm>
+    </dsp:sp>
+    <dsp:sp modelId="{AD610D89-0B40-490B-B32F-6F39BAD1DA57}">
+      <dsp:nvSpPr>
+        <dsp:cNvPr id="0" name=""/>
+        <dsp:cNvSpPr/>
+      </dsp:nvSpPr>
+      <dsp:spPr>
+        <a:xfrm>
+          <a:off x="4059017" y="69350"/>
+          <a:ext cx="724811" cy="289924"/>
+        </a:xfrm>
+        <a:prstGeom prst="chevron">
+          <a:avLst/>
+        </a:prstGeom>
+        <a:solidFill>
+          <a:schemeClr val="accent1">
+            <a:hueOff val="0"/>
+            <a:satOff val="0"/>
+            <a:lumOff val="0"/>
+            <a:alphaOff val="0"/>
+          </a:schemeClr>
+        </a:solidFill>
+        <a:ln w="12700" cap="flat" cmpd="sng" algn="ctr">
+          <a:solidFill>
+            <a:schemeClr val="lt1">
+              <a:hueOff val="0"/>
+              <a:satOff val="0"/>
+              <a:lumOff val="0"/>
+              <a:alphaOff val="0"/>
+            </a:schemeClr>
+          </a:solidFill>
+          <a:prstDash val="solid"/>
+          <a:miter lim="800000"/>
+        </a:ln>
+        <a:effectLst/>
+      </dsp:spPr>
+      <dsp:style>
+        <a:lnRef idx="2">
+          <a:scrgbClr r="0" g="0" b="0"/>
+        </a:lnRef>
+        <a:fillRef idx="1">
+          <a:scrgbClr r="0" g="0" b="0"/>
+        </a:fillRef>
+        <a:effectRef idx="0">
+          <a:scrgbClr r="0" g="0" b="0"/>
+        </a:effectRef>
+        <a:fontRef idx="minor">
+          <a:schemeClr val="lt1"/>
+        </a:fontRef>
+      </dsp:style>
+      <dsp:txBody>
+        <a:bodyPr spcFirstLastPara="0" vert="horz" wrap="square" lIns="48006" tIns="32004" rIns="16002" bIns="32004" numCol="1" spcCol="1270" anchor="ctr" anchorCtr="0">
+          <a:noAutofit/>
+        </a:bodyPr>
+        <a:lstStyle/>
+        <a:p>
+          <a:pPr marL="0" lvl="0" indent="0" algn="ctr" defTabSz="533400">
+            <a:lnSpc>
+              <a:spcPct val="90000"/>
+            </a:lnSpc>
+            <a:spcBef>
+              <a:spcPct val="0"/>
+            </a:spcBef>
+            <a:spcAft>
+              <a:spcPct val="35000"/>
+            </a:spcAft>
+            <a:buNone/>
+          </a:pPr>
+          <a:r>
+            <a:rPr lang="en-US" sz="1200" kern="1200"/>
+            <a:t>02/12</a:t>
+          </a:r>
+        </a:p>
+      </dsp:txBody>
+      <dsp:txXfrm>
+        <a:off x="4203979" y="69350"/>
+        <a:ext cx="434887" cy="289924"/>
+      </dsp:txXfrm>
+    </dsp:sp>
+    <dsp:sp modelId="{439FE14F-116B-46B8-A9CA-DB38DEF3625E}">
+      <dsp:nvSpPr>
+        <dsp:cNvPr id="0" name=""/>
+        <dsp:cNvSpPr/>
+      </dsp:nvSpPr>
+      <dsp:spPr>
+        <a:xfrm>
+          <a:off x="4638866" y="69350"/>
+          <a:ext cx="724811" cy="289924"/>
+        </a:xfrm>
+        <a:prstGeom prst="chevron">
+          <a:avLst/>
+        </a:prstGeom>
+        <a:solidFill>
+          <a:schemeClr val="accent1">
+            <a:hueOff val="0"/>
+            <a:satOff val="0"/>
+            <a:lumOff val="0"/>
+            <a:alphaOff val="0"/>
+          </a:schemeClr>
+        </a:solidFill>
+        <a:ln w="12700" cap="flat" cmpd="sng" algn="ctr">
+          <a:solidFill>
+            <a:schemeClr val="lt1">
+              <a:hueOff val="0"/>
+              <a:satOff val="0"/>
+              <a:lumOff val="0"/>
+              <a:alphaOff val="0"/>
+            </a:schemeClr>
+          </a:solidFill>
+          <a:prstDash val="solid"/>
+          <a:miter lim="800000"/>
+        </a:ln>
+        <a:effectLst/>
+      </dsp:spPr>
+      <dsp:style>
+        <a:lnRef idx="2">
+          <a:scrgbClr r="0" g="0" b="0"/>
+        </a:lnRef>
+        <a:fillRef idx="1">
+          <a:scrgbClr r="0" g="0" b="0"/>
+        </a:fillRef>
+        <a:effectRef idx="0">
+          <a:scrgbClr r="0" g="0" b="0"/>
+        </a:effectRef>
+        <a:fontRef idx="minor">
+          <a:schemeClr val="lt1"/>
+        </a:fontRef>
+      </dsp:style>
+      <dsp:txBody>
+        <a:bodyPr spcFirstLastPara="0" vert="horz" wrap="square" lIns="48006" tIns="32004" rIns="16002" bIns="32004" numCol="1" spcCol="1270" anchor="ctr" anchorCtr="0">
+          <a:noAutofit/>
+        </a:bodyPr>
+        <a:lstStyle/>
+        <a:p>
+          <a:pPr marL="0" lvl="0" indent="0" algn="ctr" defTabSz="533400">
+            <a:lnSpc>
+              <a:spcPct val="90000"/>
+            </a:lnSpc>
+            <a:spcBef>
+              <a:spcPct val="0"/>
+            </a:spcBef>
+            <a:spcAft>
+              <a:spcPct val="35000"/>
+            </a:spcAft>
+            <a:buNone/>
+          </a:pPr>
+          <a:r>
+            <a:rPr lang="en-US" sz="1200" kern="1200"/>
+            <a:t>09/12</a:t>
+          </a:r>
+        </a:p>
+      </dsp:txBody>
+      <dsp:txXfrm>
+        <a:off x="4783828" y="69350"/>
+        <a:ext cx="434887" cy="289924"/>
+      </dsp:txXfrm>
+    </dsp:sp>
+    <dsp:sp modelId="{EA8A79D3-594C-4E2E-BCED-48D7A94EE334}">
+      <dsp:nvSpPr>
+        <dsp:cNvPr id="0" name=""/>
+        <dsp:cNvSpPr/>
+      </dsp:nvSpPr>
+      <dsp:spPr>
+        <a:xfrm>
+          <a:off x="5218715" y="69350"/>
+          <a:ext cx="724811" cy="289924"/>
+        </a:xfrm>
+        <a:prstGeom prst="chevron">
+          <a:avLst/>
+        </a:prstGeom>
+        <a:solidFill>
+          <a:schemeClr val="accent1">
+            <a:hueOff val="0"/>
+            <a:satOff val="0"/>
+            <a:lumOff val="0"/>
+            <a:alphaOff val="0"/>
+          </a:schemeClr>
+        </a:solidFill>
+        <a:ln w="12700" cap="flat" cmpd="sng" algn="ctr">
+          <a:solidFill>
+            <a:schemeClr val="lt1">
+              <a:hueOff val="0"/>
+              <a:satOff val="0"/>
+              <a:lumOff val="0"/>
+              <a:alphaOff val="0"/>
+            </a:schemeClr>
+          </a:solidFill>
+          <a:prstDash val="solid"/>
+          <a:miter lim="800000"/>
+        </a:ln>
+        <a:effectLst/>
+      </dsp:spPr>
+      <dsp:style>
+        <a:lnRef idx="2">
+          <a:scrgbClr r="0" g="0" b="0"/>
+        </a:lnRef>
+        <a:fillRef idx="1">
+          <a:scrgbClr r="0" g="0" b="0"/>
+        </a:fillRef>
+        <a:effectRef idx="0">
+          <a:scrgbClr r="0" g="0" b="0"/>
+        </a:effectRef>
+        <a:fontRef idx="minor">
+          <a:schemeClr val="lt1"/>
+        </a:fontRef>
+      </dsp:style>
+      <dsp:txBody>
+        <a:bodyPr spcFirstLastPara="0" vert="horz" wrap="square" lIns="48006" tIns="32004" rIns="16002" bIns="32004" numCol="1" spcCol="1270" anchor="ctr" anchorCtr="0">
+          <a:noAutofit/>
+        </a:bodyPr>
+        <a:lstStyle/>
+        <a:p>
+          <a:pPr marL="0" lvl="0" indent="0" algn="ctr" defTabSz="533400">
+            <a:lnSpc>
+              <a:spcPct val="90000"/>
+            </a:lnSpc>
+            <a:spcBef>
+              <a:spcPct val="0"/>
+            </a:spcBef>
+            <a:spcAft>
+              <a:spcPct val="35000"/>
+            </a:spcAft>
+            <a:buNone/>
+          </a:pPr>
+          <a:r>
+            <a:rPr lang="en-US" sz="1200" kern="1200"/>
+            <a:t>17/12</a:t>
+          </a:r>
+        </a:p>
+      </dsp:txBody>
+      <dsp:txXfrm>
+        <a:off x="5363677" y="69350"/>
+        <a:ext cx="434887" cy="289924"/>
+      </dsp:txXfrm>
+    </dsp:sp>
+  </dsp:spTree>
+</dsp:drawing>
+</file>
+
+<file path=word/diagrams/layout1.xml><?xml version="1.0" encoding="utf-8"?>
+<dgm:layoutDef xmlns:dgm="http://schemas.openxmlformats.org/drawingml/2006/diagram" xmlns:a="http://schemas.openxmlformats.org/drawingml/2006/main" uniqueId="urn:microsoft.com/office/officeart/2005/8/layout/hProcess9">
+  <dgm:title val=""/>
+  <dgm:desc val=""/>
+  <dgm:catLst>
+    <dgm:cat type="process" pri="5000"/>
+    <dgm:cat type="convert" pri="13000"/>
+  </dgm:catLst>
+  <dgm:sampData useDef="1">
+    <dgm:dataModel>
+      <dgm:ptLst/>
+      <dgm:bg/>
+      <dgm:whole/>
+    </dgm:dataModel>
+  </dgm:sampData>
+  <dgm:styleData>
+    <dgm:dataModel>
+      <dgm:ptLst>
+        <dgm:pt modelId="0" type="doc"/>
+        <dgm:pt modelId="1"/>
+        <dgm:pt modelId="2"/>
+      </dgm:ptLst>
+      <dgm:cxnLst>
+        <dgm:cxn modelId="3" srcId="0" destId="1" srcOrd="0" destOrd="0"/>
+        <dgm:cxn modelId="4" srcId="0" destId="2" srcOrd="1" destOrd="0"/>
+      </dgm:cxnLst>
+      <dgm:bg/>
+      <dgm:whole/>
+    </dgm:dataModel>
+  </dgm:styleData>
+  <dgm:clrData>
+    <dgm:dataModel>
+      <dgm:ptLst>
+        <dgm:pt modelId="0" type="doc"/>
+        <dgm:pt modelId="1"/>
+        <dgm:pt modelId="2"/>
+        <dgm:pt modelId="3"/>
+        <dgm:pt modelId="4"/>
+      </dgm:ptLst>
+      <dgm:cxnLst>
+        <dgm:cxn modelId="5" srcId="0" destId="1" srcOrd="0" destOrd="0"/>
+        <dgm:cxn modelId="6" srcId="0" destId="2" srcOrd="1" destOrd="0"/>
+        <dgm:cxn modelId="7" srcId="0" destId="3" srcOrd="2" destOrd="0"/>
+        <dgm:cxn modelId="8" srcId="0" destId="4" srcOrd="3" destOrd="0"/>
+      </dgm:cxnLst>
+      <dgm:bg/>
+      <dgm:whole/>
+    </dgm:dataModel>
+  </dgm:clrData>
+  <dgm:layoutNode name="CompostProcess">
+    <dgm:varLst>
+      <dgm:dir/>
+      <dgm:resizeHandles val="exact"/>
+    </dgm:varLst>
+    <dgm:alg type="composite">
+      <dgm:param type="horzAlign" val="ctr"/>
+      <dgm:param type="vertAlign" val="mid"/>
+    </dgm:alg>
+    <dgm:shape xmlns:r="http://schemas.openxmlformats.org/officeDocument/2006/relationships" r:blip="">
+      <dgm:adjLst/>
+    </dgm:shape>
+    <dgm:presOf/>
+    <dgm:constrLst>
+      <dgm:constr type="w" for="ch" forName="arrow" refType="w" fact="0.85"/>
+      <dgm:constr type="h" for="ch" forName="arrow" refType="h"/>
+      <dgm:constr type="ctrX" for="ch" forName="arrow" refType="w" fact="0.5"/>
+      <dgm:constr type="ctrY" for="ch" forName="arrow" refType="h" fact="0.5"/>
+      <dgm:constr type="w" for="ch" forName="linearProcess" refType="w"/>
+      <dgm:constr type="h" for="ch" forName="linearProcess" refType="h" fact="0.4"/>
+      <dgm:constr type="ctrX" for="ch" forName="linearProcess" refType="w" fact="0.5"/>
+      <dgm:constr type="ctrY" for="ch" forName="linearProcess" refType="h" fact="0.5"/>
+    </dgm:constrLst>
+    <dgm:ruleLst/>
+    <dgm:layoutNode name="arrow" styleLbl="bgShp">
+      <dgm:alg type="sp"/>
+      <dgm:choose name="Name0">
+        <dgm:if name="Name1" func="var" arg="dir" op="equ" val="norm">
+          <dgm:shape xmlns:r="http://schemas.openxmlformats.org/officeDocument/2006/relationships" type="rightArrow" r:blip="">
+            <dgm:adjLst/>
+          </dgm:shape>
+        </dgm:if>
+        <dgm:else name="Name2">
+          <dgm:shape xmlns:r="http://schemas.openxmlformats.org/officeDocument/2006/relationships" type="leftArrow" r:blip="">
+            <dgm:adjLst/>
+          </dgm:shape>
+        </dgm:else>
+      </dgm:choose>
+      <dgm:presOf/>
+      <dgm:constrLst/>
+      <dgm:ruleLst/>
+    </dgm:layoutNode>
+    <dgm:layoutNode name="linearProcess">
+      <dgm:choose name="Name3">
+        <dgm:if name="Name4" func="var" arg="dir" op="equ" val="norm">
+          <dgm:alg type="lin"/>
+        </dgm:if>
+        <dgm:else name="Name5">
+          <dgm:alg type="lin">
+            <dgm:param type="linDir" val="fromR"/>
+          </dgm:alg>
+        </dgm:else>
+      </dgm:choose>
+      <dgm:shape xmlns:r="http://schemas.openxmlformats.org/officeDocument/2006/relationships" r:blip="">
+        <dgm:adjLst/>
+      </dgm:shape>
+      <dgm:presOf/>
+      <dgm:constrLst>
+        <dgm:constr type="userA" for="ch" ptType="node" refType="w"/>
+        <dgm:constr type="h" for="ch" ptType="node" refType="h"/>
+        <dgm:constr type="w" for="ch" ptType="node" op="equ"/>
+        <dgm:constr type="w" for="ch" forName="sibTrans" refType="w" fact="0.05"/>
+        <dgm:constr type="primFontSz" for="ch" ptType="node" op="equ" val="65"/>
+      </dgm:constrLst>
+      <dgm:ruleLst/>
+      <dgm:forEach name="Name6" axis="ch" ptType="node">
+        <dgm:layoutNode name="textNode" styleLbl="node1">
+          <dgm:varLst>
+            <dgm:bulletEnabled val="1"/>
+          </dgm:varLst>
+          <dgm:alg type="tx"/>
+          <dgm:shape xmlns:r="http://schemas.openxmlformats.org/officeDocument/2006/relationships" type="roundRect" r:blip="">
+            <dgm:adjLst/>
+          </dgm:shape>
+          <dgm:presOf axis="desOrSelf" ptType="node"/>
+          <dgm:constrLst>
+            <dgm:constr type="userA"/>
+            <dgm:constr type="w" refType="userA" fact="0.3"/>
+            <dgm:constr type="tMarg" refType="primFontSz" fact="0.3"/>
+            <dgm:constr type="bMarg" refType="primFontSz" fact="0.3"/>
+            <dgm:constr type="lMarg" refType="primFontSz" fact="0.3"/>
+            <dgm:constr type="rMarg" refType="primFontSz" fact="0.3"/>
+          </dgm:constrLst>
+          <dgm:ruleLst>
+            <dgm:rule type="w" val="NaN" fact="1" max="NaN"/>
+            <dgm:rule type="primFontSz" val="5" fact="NaN" max="NaN"/>
+          </dgm:ruleLst>
+        </dgm:layoutNode>
+        <dgm:forEach name="Name7" axis="followSib" ptType="sibTrans" cnt="1">
+          <dgm:layoutNode name="sibTrans">
+            <dgm:alg type="sp"/>
+            <dgm:shape xmlns:r="http://schemas.openxmlformats.org/officeDocument/2006/relationships" r:blip="">
+              <dgm:adjLst/>
+            </dgm:shape>
+            <dgm:presOf/>
+            <dgm:constrLst/>
+            <dgm:ruleLst/>
+          </dgm:layoutNode>
+        </dgm:forEach>
+      </dgm:forEach>
+    </dgm:layoutNode>
+  </dgm:layoutNode>
+</dgm:layoutDef>
+</file>
+
+<file path=word/diagrams/layout2.xml><?xml version="1.0" encoding="utf-8"?>
+<dgm:layoutDef xmlns:dgm="http://schemas.openxmlformats.org/drawingml/2006/diagram" xmlns:a="http://schemas.openxmlformats.org/drawingml/2006/main" uniqueId="urn:microsoft.com/office/officeart/2005/8/layout/hChevron3">
+  <dgm:title val=""/>
+  <dgm:desc val=""/>
+  <dgm:catLst>
+    <dgm:cat type="process" pri="10000"/>
+  </dgm:catLst>
+  <dgm:sampData useDef="1">
+    <dgm:dataModel>
+      <dgm:ptLst/>
+      <dgm:bg/>
+      <dgm:whole/>
+    </dgm:dataModel>
+  </dgm:sampData>
+  <dgm:styleData>
+    <dgm:dataModel>
+      <dgm:ptLst>
+        <dgm:pt modelId="0" type="doc"/>
+        <dgm:pt modelId="1"/>
+        <dgm:pt modelId="2"/>
+      </dgm:ptLst>
+      <dgm:cxnLst>
+        <dgm:cxn modelId="3" srcId="0" destId="1" srcOrd="0" destOrd="0"/>
+        <dgm:cxn modelId="4" srcId="0" destId="2" srcOrd="1" destOrd="0"/>
+      </dgm:cxnLst>
+      <dgm:bg/>
+      <dgm:whole/>
+    </dgm:dataModel>
+  </dgm:styleData>
+  <dgm:clrData>
+    <dgm:dataModel>
+      <dgm:ptLst>
+        <dgm:pt modelId="0" type="doc"/>
+        <dgm:pt modelId="1"/>
+        <dgm:pt modelId="2"/>
+        <dgm:pt modelId="3"/>
+        <dgm:pt modelId="4"/>
+      </dgm:ptLst>
+      <dgm:cxnLst>
+        <dgm:cxn modelId="5" srcId="0" destId="1" srcOrd="0" destOrd="0"/>
+        <dgm:cxn modelId="6" srcId="0" destId="2" srcOrd="1" destOrd="0"/>
+        <dgm:cxn modelId="7" srcId="0" destId="3" srcOrd="2" destOrd="0"/>
+        <dgm:cxn modelId="8" srcId="0" destId="4" srcOrd="3" destOrd="0"/>
+      </dgm:cxnLst>
+      <dgm:bg/>
+      <dgm:whole/>
+    </dgm:dataModel>
+  </dgm:clrData>
+  <dgm:layoutNode name="Name0">
+    <dgm:varLst>
+      <dgm:dir/>
+      <dgm:resizeHandles val="exact"/>
+    </dgm:varLst>
+    <dgm:choose name="Name1">
+      <dgm:if name="Name2" func="var" arg="dir" op="equ" val="norm">
+        <dgm:alg type="lin"/>
+      </dgm:if>
+      <dgm:else name="Name3">
+        <dgm:alg type="lin">
+          <dgm:param type="linDir" val="fromR"/>
+        </dgm:alg>
+      </dgm:else>
+    </dgm:choose>
+    <dgm:shape xmlns:r="http://schemas.openxmlformats.org/officeDocument/2006/relationships" r:blip="">
+      <dgm:adjLst/>
+    </dgm:shape>
+    <dgm:presOf/>
+    <dgm:choose name="Name4">
+      <dgm:if name="Name5" axis="root des" func="maxDepth" op="gte" val="2">
+        <dgm:constrLst>
+          <dgm:constr type="w" for="ch" forName="parAndChTx" refType="w"/>
+          <dgm:constr type="primFontSz" for="ch" ptType="node" op="equ"/>
+          <dgm:constr type="w" for="ch" forName="parAndChSpace" refType="w" refFor="ch" refForName="parAndChTx" fact="-0.2"/>
+          <dgm:constr type="w" for="ch" ptType="sibTrans" op="equ"/>
+        </dgm:constrLst>
+        <dgm:ruleLst/>
+        <dgm:forEach name="Name6" axis="ch" ptType="node">
+          <dgm:layoutNode name="parAndChTx">
+            <dgm:varLst>
+              <dgm:bulletEnabled val="1"/>
+            </dgm:varLst>
+            <dgm:alg type="tx"/>
+            <dgm:choose name="Name7">
+              <dgm:if name="Name8" func="var" arg="dir" op="equ" val="norm">
+                <dgm:choose name="Name9">
+                  <dgm:if name="Name10" axis="self" ptType="node" func="pos" op="equ" val="1">
+                    <dgm:shape xmlns:r="http://schemas.openxmlformats.org/officeDocument/2006/relationships" type="homePlate" r:blip="">
+                      <dgm:adjLst>
+                        <dgm:adj idx="1" val="0.25"/>
+                      </dgm:adjLst>
+                    </dgm:shape>
+                    <dgm:presOf axis="desOrSelf" ptType="node"/>
+                    <dgm:constrLst>
+                      <dgm:constr type="h" refType="w" op="equ" fact="0.8"/>
+                      <dgm:constr type="primFontSz" val="65"/>
+                      <dgm:constr type="tMarg" refType="primFontSz" fact="0.2"/>
+                      <dgm:constr type="bMarg" refType="primFontSz" fact="0.2"/>
+                      <dgm:constr type="lMarg" refType="w" fact="0.1"/>
+                      <dgm:constr type="rMarg" refType="w" fact="0.4"/>
+                    </dgm:constrLst>
+                  </dgm:if>
+                  <dgm:else name="Name11">
+                    <dgm:shape xmlns:r="http://schemas.openxmlformats.org/officeDocument/2006/relationships" type="chevron" r:blip="">
+                      <dgm:adjLst>
+                        <dgm:adj idx="1" val="0.25"/>
+                      </dgm:adjLst>
+                    </dgm:shape>
+                    <dgm:presOf axis="desOrSelf" ptType="node"/>
+                    <dgm:constrLst>
+                      <dgm:constr type="h" refType="w" op="equ" fact="0.8"/>
+                      <dgm:constr type="primFontSz" val="65"/>
+                      <dgm:constr type="tMarg" refType="primFontSz" fact="0.2"/>
+                      <dgm:constr type="bMarg" refType="primFontSz" fact="0.2"/>
+                      <dgm:constr type="lMarg" refType="w" fact="0.1"/>
+                      <dgm:constr type="rMarg" refType="w" fact="0.1"/>
+                    </dgm:constrLst>
+                  </dgm:else>
+                </dgm:choose>
+              </dgm:if>
+              <dgm:else name="Name12">
+                <dgm:choose name="Name13">
+                  <dgm:if name="Name14" axis="self" ptType="node" func="pos" op="equ" val="1">
+                    <dgm:shape xmlns:r="http://schemas.openxmlformats.org/officeDocument/2006/relationships" rot="180" type="homePlate" r:blip="">
+                      <dgm:adjLst>
+                        <dgm:adj idx="1" val="0.25"/>
+                      </dgm:adjLst>
+                    </dgm:shape>
+                    <dgm:presOf axis="desOrSelf" ptType="node"/>
+                    <dgm:constrLst>
+                      <dgm:constr type="h" refType="w" op="equ" fact="0.8"/>
+                      <dgm:constr type="primFontSz" val="65"/>
+                      <dgm:constr type="tMarg" refType="primFontSz" fact="0.2"/>
+                      <dgm:constr type="bMarg" refType="primFontSz" fact="0.2"/>
+                      <dgm:constr type="lMarg" refType="w" fact="0.4"/>
+                      <dgm:constr type="rMarg" refType="w" fact="0.1"/>
+                    </dgm:constrLst>
+                  </dgm:if>
+                  <dgm:else name="Name15">
+                    <dgm:shape xmlns:r="http://schemas.openxmlformats.org/officeDocument/2006/relationships" rot="180" type="chevron" r:blip="">
+                      <dgm:adjLst>
+                        <dgm:adj idx="1" val="0.25"/>
+                      </dgm:adjLst>
+                    </dgm:shape>
+                    <dgm:presOf axis="desOrSelf" ptType="node"/>
+                    <dgm:constrLst>
+                      <dgm:constr type="h" refType="w" op="equ" fact="0.8"/>
+                      <dgm:constr type="primFontSz" val="65"/>
+                      <dgm:constr type="tMarg" refType="primFontSz" fact="0.2"/>
+                      <dgm:constr type="bMarg" refType="primFontSz" fact="0.2"/>
+                      <dgm:constr type="lMarg" refType="w" fact="0.1"/>
+                      <dgm:constr type="rMarg" refType="w" fact="0.1"/>
+                    </dgm:constrLst>
+                  </dgm:else>
+                </dgm:choose>
+              </dgm:else>
+            </dgm:choose>
+            <dgm:ruleLst>
+              <dgm:rule type="primFontSz" val="5" fact="NaN" max="NaN"/>
+            </dgm:ruleLst>
+          </dgm:layoutNode>
+          <dgm:forEach name="Name16" axis="followSib" ptType="sibTrans" cnt="1">
+            <dgm:layoutNode name="parAndChSpace">
+              <dgm:alg type="sp"/>
+              <dgm:shape xmlns:r="http://schemas.openxmlformats.org/officeDocument/2006/relationships" r:blip="">
+                <dgm:adjLst/>
+              </dgm:shape>
+              <dgm:presOf/>
+              <dgm:constrLst/>
+              <dgm:ruleLst/>
+            </dgm:layoutNode>
+          </dgm:forEach>
+        </dgm:forEach>
+      </dgm:if>
+      <dgm:else name="Name17">
+        <dgm:constrLst>
+          <dgm:constr type="w" for="ch" forName="parTxOnly" refType="w"/>
+          <dgm:constr type="primFontSz" for="ch" ptType="node" op="equ"/>
+          <dgm:constr type="w" for="ch" forName="parSpace" refType="w" refFor="ch" refForName="parTxOnly" fact="-0.2"/>
+          <dgm:constr type="w" for="ch" ptType="sibTrans" op="equ"/>
+        </dgm:constrLst>
+        <dgm:ruleLst/>
+        <dgm:forEach name="Name18" axis="ch" ptType="node">
+          <dgm:layoutNode name="parTxOnly">
+            <dgm:varLst>
+              <dgm:bulletEnabled val="1"/>
+            </dgm:varLst>
+            <dgm:alg type="tx"/>
+            <dgm:presOf axis="desOrSelf" ptType="node"/>
+            <dgm:choose name="Name19">
+              <dgm:if name="Name20" func="var" arg="dir" op="equ" val="norm">
+                <dgm:choose name="Name21">
+                  <dgm:if name="Name22" axis="self" ptType="node" func="pos" op="equ" val="1">
+                    <dgm:shape xmlns:r="http://schemas.openxmlformats.org/officeDocument/2006/relationships" type="homePlate" r:blip="">
+                      <dgm:adjLst/>
+                    </dgm:shape>
+                    <dgm:constrLst>
+                      <dgm:constr type="h" refType="w" op="equ" fact="0.4"/>
+                      <dgm:constr type="primFontSz" val="65"/>
+                      <dgm:constr type="tMarg" refType="primFontSz" fact="0.21"/>
+                      <dgm:constr type="bMarg" refType="primFontSz" fact="0.21"/>
+                      <dgm:constr type="lMarg" refType="primFontSz" fact="0.42"/>
+                      <dgm:constr type="rMarg" refType="primFontSz" fact="0.105"/>
+                    </dgm:constrLst>
+                  </dgm:if>
+                  <dgm:else name="Name23">
+                    <dgm:shape xmlns:r="http://schemas.openxmlformats.org/officeDocument/2006/relationships" type="chevron" r:blip="">
+                      <dgm:adjLst/>
+                    </dgm:shape>
+                    <dgm:constrLst>
+                      <dgm:constr type="h" refType="w" op="equ" fact="0.4"/>
+                      <dgm:constr type="primFontSz" val="65"/>
+                      <dgm:constr type="tMarg" refType="primFontSz" fact="0.21"/>
+                      <dgm:constr type="bMarg" refType="primFontSz" fact="0.21"/>
+                      <dgm:constr type="lMarg" refType="primFontSz" fact="0.315"/>
+                      <dgm:constr type="rMarg" refType="primFontSz" fact="0.105"/>
+                    </dgm:constrLst>
+                  </dgm:else>
+                </dgm:choose>
+              </dgm:if>
+              <dgm:else name="Name24">
+                <dgm:choose name="Name25">
+                  <dgm:if name="Name26" axis="self" ptType="node" func="pos" op="equ" val="1">
+                    <dgm:shape xmlns:r="http://schemas.openxmlformats.org/officeDocument/2006/relationships" rot="180" type="homePlate" r:blip="">
+                      <dgm:adjLst/>
+                    </dgm:shape>
+                    <dgm:constrLst>
+                      <dgm:constr type="h" refType="w" op="equ" fact="0.4"/>
+                      <dgm:constr type="primFontSz" val="65"/>
+                      <dgm:constr type="tMarg" refType="primFontSz" fact="0.21"/>
+                      <dgm:constr type="bMarg" refType="primFontSz" fact="0.21"/>
+                      <dgm:constr type="lMarg" refType="primFontSz" fact="0.105"/>
+                      <dgm:constr type="rMarg" refType="primFontSz" fact="0.42"/>
+                    </dgm:constrLst>
+                  </dgm:if>
+                  <dgm:else name="Name27">
+                    <dgm:shape xmlns:r="http://schemas.openxmlformats.org/officeDocument/2006/relationships" rot="180" type="chevron" r:blip="">
+                      <dgm:adjLst/>
+                    </dgm:shape>
+                    <dgm:constrLst>
+                      <dgm:constr type="h" refType="w" op="equ" fact="0.4"/>
+                      <dgm:constr type="primFontSz" val="65"/>
+                      <dgm:constr type="tMarg" refType="primFontSz" fact="0.21"/>
+                      <dgm:constr type="bMarg" refType="primFontSz" fact="0.21"/>
+                      <dgm:constr type="lMarg" refType="primFontSz" fact="0.105"/>
+                      <dgm:constr type="rMarg" refType="primFontSz" fact="0.315"/>
+                    </dgm:constrLst>
+                  </dgm:else>
+                </dgm:choose>
+              </dgm:else>
+            </dgm:choose>
+            <dgm:ruleLst>
+              <dgm:rule type="primFontSz" val="5" fact="NaN" max="NaN"/>
+            </dgm:ruleLst>
+          </dgm:layoutNode>
+          <dgm:forEach name="Name28" axis="followSib" ptType="sibTrans" cnt="1">
+            <dgm:layoutNode name="parSpace">
+              <dgm:alg type="sp"/>
+              <dgm:shape xmlns:r="http://schemas.openxmlformats.org/officeDocument/2006/relationships" r:blip="">
+                <dgm:adjLst/>
+              </dgm:shape>
+              <dgm:presOf/>
+              <dgm:constrLst/>
+              <dgm:ruleLst/>
+            </dgm:layoutNode>
+          </dgm:forEach>
+        </dgm:forEach>
+      </dgm:else>
+    </dgm:choose>
+  </dgm:layoutNode>
+</dgm:layoutDef>
+</file>
+
+<file path=word/diagrams/quickStyle1.xml><?xml version="1.0" encoding="utf-8"?>
+<dgm:styleDef xmlns:dgm="http://schemas.openxmlformats.org/drawingml/2006/diagram" xmlns:a="http://schemas.openxmlformats.org/drawingml/2006/main" uniqueId="urn:microsoft.com/office/officeart/2005/8/quickstyle/simple1">
+  <dgm:title val=""/>
+  <dgm:desc val=""/>
+  <dgm:catLst>
+    <dgm:cat type="simple" pri="10100"/>
+  </dgm:catLst>
+  <dgm:scene3d>
+    <a:camera prst="orthographicFront"/>
+    <a:lightRig rig="threePt" dir="t"/>
+  </dgm:scene3d>
+  <dgm:styleLbl name="node0">
+    <dgm:scene3d>
+      <a:camera prst="orthographicFront"/>
+      <a:lightRig rig="threePt" dir="t"/>
+    </dgm:scene3d>
+    <dgm:sp3d/>
+    <dgm:txPr/>
+    <dgm:style>
+      <a:lnRef idx="2">
+        <a:scrgbClr r="0" g="0" b="0"/>
+      </a:lnRef>
+      <a:fillRef idx="1">
+        <a:scrgbClr r="0" g="0" b="0"/>
+      </a:fillRef>
+      <a:effectRef idx="0">
+        <a:scrgbClr r="0" g="0" b="0"/>
+      </a:effectRef>
+      <a:fontRef idx="minor">
+        <a:schemeClr val="lt1"/>
+      </a:fontRef>
+    </dgm:style>
+  </dgm:styleLbl>
+  <dgm:styleLbl name="lnNode1">
+    <dgm:scene3d>
+      <a:camera prst="orthographicFront"/>
+      <a:lightRig rig="threePt" dir="t"/>
+    </dgm:scene3d>
+    <dgm:sp3d/>
+    <dgm:txPr/>
+    <dgm:style>
+      <a:lnRef idx="2">
+        <a:scrgbClr r="0" g="0" b="0"/>
+      </a:lnRef>
+      <a:fillRef idx="1">
+        <a:scrgbClr r="0" g="0" b="0"/>
+      </a:fillRef>
+      <a:effectRef idx="0">
+        <a:scrgbClr r="0" g="0" b="0"/>
+      </a:effectRef>
+      <a:fontRef idx="minor">
+        <a:schemeClr val="lt1"/>
+      </a:fontRef>
+    </dgm:style>
+  </dgm:styleLbl>
+  <dgm:styleLbl name="vennNode1">
+    <dgm:scene3d>
+      <a:camera prst="orthographicFront"/>
+      <a:lightRig rig="threePt" dir="t"/>
+    </dgm:scene3d>
+    <dgm:sp3d/>
+    <dgm:txPr/>
+    <dgm:style>
+      <a:lnRef idx="2">
+        <a:scrgbClr r="0" g="0" b="0"/>
+      </a:lnRef>
+      <a:fillRef idx="1">
+        <a:scrgbClr r="0" g="0" b="0"/>
+      </a:fillRef>
+      <a:effectRef idx="0">
+        <a:scrgbClr r="0" g="0" b="0"/>
+      </a:effectRef>
+      <a:fontRef idx="minor">
+        <a:schemeClr val="tx1"/>
+      </a:fontRef>
+    </dgm:style>
+  </dgm:styleLbl>
+  <dgm:styleLbl name="alignNode1">
+    <dgm:scene3d>
+      <a:camera prst="orthographicFront"/>
+      <a:lightRig rig="threePt" dir="t"/>
+    </dgm:scene3d>
+    <dgm:sp3d/>
+    <dgm:txPr/>
+    <dgm:style>
+      <a:lnRef idx="2">
+        <a:scrgbClr r="0" g="0" b="0"/>
+      </a:lnRef>
+      <a:fillRef idx="1">
+        <a:scrgbClr r="0" g="0" b="0"/>
+      </a:fillRef>
+      <a:effectRef idx="0">
+        <a:scrgbClr r="0" g="0" b="0"/>
+      </a:effectRef>
+      <a:fontRef idx="minor">
+        <a:schemeClr val="lt1"/>
+      </a:fontRef>
+    </dgm:style>
+  </dgm:styleLbl>
+  <dgm:styleLbl name="node1">
+    <dgm:scene3d>
+      <a:camera prst="orthographicFront"/>
+      <a:lightRig rig="threePt" dir="t"/>
+    </dgm:scene3d>
+    <dgm:sp3d/>
+    <dgm:txPr/>
+    <dgm:style>
+      <a:lnRef idx="2">
+        <a:scrgbClr r="0" g="0" b="0"/>
+      </a:lnRef>
+      <a:fillRef idx="1">
+        <a:scrgbClr r="0" g="0" b="0"/>
+      </a:fillRef>
+      <a:effectRef idx="0">
+        <a:scrgbClr r="0" g="0" b="0"/>
+      </a:effectRef>
+      <a:fontRef idx="minor">
+        <a:schemeClr val="lt1"/>
+      </a:fontRef>
+    </dgm:style>
+  </dgm:styleLbl>
+  <dgm:styleLbl name="node2">
+    <dgm:scene3d>
+      <a:camera prst="orthographicFront"/>
+      <a:lightRig rig="threePt" dir="t"/>
+    </dgm:scene3d>
+    <dgm:sp3d/>
+    <dgm:txPr/>
+    <dgm:style>
+      <a:lnRef idx="2">
+        <a:scrgbClr r="0" g="0" b="0"/>
+      </a:lnRef>
+      <a:fillRef idx="1">
+        <a:scrgbClr r="0" g="0" b="0"/>
+      </a:fillRef>
+      <a:effectRef idx="0">
+        <a:scrgbClr r="0" g="0" b="0"/>
+      </a:effectRef>
+      <a:fontRef idx="minor">
+        <a:schemeClr val="lt1"/>
+      </a:fontRef>
+    </dgm:style>
+  </dgm:styleLbl>
+  <dgm:styleLbl name="node3">
+    <dgm:scene3d>
+      <a:camera prst="orthographicFront"/>
+      <a:lightRig rig="threePt" dir="t"/>
+    </dgm:scene3d>
+    <dgm:sp3d/>
+    <dgm:txPr/>
+    <dgm:style>
+      <a:lnRef idx="2">
+        <a:scrgbClr r="0" g="0" b="0"/>
+      </a:lnRef>
+      <a:fillRef idx="1">
+        <a:scrgbClr r="0" g="0" b="0"/>
+      </a:fillRef>
+      <a:effectRef idx="0">
+        <a:scrgbClr r="0" g="0" b="0"/>
+      </a:effectRef>
+      <a:fontRef idx="minor">
+        <a:schemeClr val="lt1"/>
+      </a:fontRef>
+    </dgm:style>
+  </dgm:styleLbl>
+  <dgm:styleLbl name="node4">
+    <dgm:scene3d>
+      <a:camera prst="orthographicFront"/>
+      <a:lightRig rig="threePt" dir="t"/>
+    </dgm:scene3d>
+    <dgm:sp3d/>
+    <dgm:txPr/>
+    <dgm:style>
+      <a:lnRef idx="2">
+        <a:scrgbClr r="0" g="0" b="0"/>
+      </a:lnRef>
+      <a:fillRef idx="1">
+        <a:scrgbClr r="0" g="0" b="0"/>
+      </a:fillRef>
+      <a:effectRef idx="0">
+        <a:scrgbClr r="0" g="0" b="0"/>
+      </a:effectRef>
+      <a:fontRef idx="minor">
+        <a:schemeClr val="lt1"/>
+      </a:fontRef>
+    </dgm:style>
+  </dgm:styleLbl>
+  <dgm:styleLbl name="fgImgPlace1">
+    <dgm:scene3d>
+      <a:camera prst="orthographicFront"/>
+      <a:lightRig rig="threePt" dir="t"/>
+    </dgm:scene3d>
+    <dgm:sp3d/>
+    <dgm:txPr/>
+    <dgm:style>
+      <a:lnRef idx="2">
+        <a:scrgbClr r="0" g="0" b="0"/>
+      </a:lnRef>
+      <a:fillRef idx="1">
+        <a:scrgbClr r="0" g="0" b="0"/>
+      </a:fillRef>
+      <a:effectRef idx="0">
+        <a:scrgbClr r="0" g="0" b="0"/>
+      </a:effectRef>
+      <a:fontRef idx="minor"/>
+    </dgm:style>
+  </dgm:styleLbl>
+  <dgm:styleLbl name="alignImgPlace1">
+    <dgm:scene3d>
+      <a:camera prst="orthographicFront"/>
+      <a:lightRig rig="threePt" dir="t"/>
+    </dgm:scene3d>
+    <dgm:sp3d/>
+    <dgm:txPr/>
+    <dgm:style>
+      <a:lnRef idx="2">
+        <a:scrgbClr r="0" g="0" b="0"/>
+      </a:lnRef>
+      <a:fillRef idx="1">
+        <a:scrgbClr r="0" g="0" b="0"/>
+      </a:fillRef>
+      <a:effectRef idx="0">
+        <a:scrgbClr r="0" g="0" b="0"/>
+      </a:effectRef>
+      <a:fontRef idx="minor"/>
+    </dgm:style>
+  </dgm:styleLbl>
+  <dgm:styleLbl name="bgImgPlace1">
+    <dgm:scene3d>
+      <a:camera prst="orthographicFront"/>
+      <a:lightRig rig="threePt" dir="t"/>
+    </dgm:scene3d>
+    <dgm:sp3d/>
+    <dgm:txPr/>
+    <dgm:style>
+      <a:lnRef idx="2">
+        <a:scrgbClr r="0" g="0" b="0"/>
+      </a:lnRef>
+      <a:fillRef idx="1">
+        <a:scrgbClr r="0" g="0" b="0"/>
+      </a:fillRef>
+      <a:effectRef idx="0">
+        <a:scrgbClr r="0" g="0" b="0"/>
+      </a:effectRef>
+      <a:fontRef idx="minor"/>
+    </dgm:style>
+  </dgm:styleLbl>
+  <dgm:styleLbl name="sibTrans2D1">
+    <dgm:scene3d>
+      <a:camera prst="orthographicFront"/>
+      <a:lightRig rig="threePt" dir="t"/>
+    </dgm:scene3d>
+    <dgm:sp3d/>
+    <dgm:txPr/>
+    <dgm:style>
+      <a:lnRef idx="0">
+        <a:scrgbClr r="0" g="0" b="0"/>
+      </a:lnRef>
+      <a:fillRef idx="1">
+        <a:scrgbClr r="0" g="0" b="0"/>
+      </a:fillRef>
+      <a:effectRef idx="0">
+        <a:scrgbClr r="0" g="0" b="0"/>
+      </a:effectRef>
+      <a:fontRef idx="minor">
+        <a:schemeClr val="lt1"/>
+      </a:fontRef>
+    </dgm:style>
+  </dgm:styleLbl>
+  <dgm:styleLbl name="fgSibTrans2D1">
+    <dgm:scene3d>
+      <a:camera prst="orthographicFront"/>
+      <a:lightRig rig="threePt" dir="t"/>
+    </dgm:scene3d>
+    <dgm:sp3d/>
+    <dgm:txPr/>
+    <dgm:style>
+      <a:lnRef idx="0">
+        <a:scrgbClr r="0" g="0" b="0"/>
+      </a:lnRef>
+      <a:fillRef idx="1">
+        <a:scrgbClr r="0" g="0" b="0"/>
+      </a:fillRef>
+      <a:effectRef idx="0">
+        <a:scrgbClr r="0" g="0" b="0"/>
+      </a:effectRef>
+      <a:fontRef idx="minor">
+        <a:schemeClr val="lt1"/>
+      </a:fontRef>
+    </dgm:style>
+  </dgm:styleLbl>
+  <dgm:styleLbl name="bgSibTrans2D1">
+    <dgm:scene3d>
+      <a:camera prst="orthographicFront"/>
+      <a:lightRig rig="threePt" dir="t"/>
+    </dgm:scene3d>
+    <dgm:sp3d/>
+    <dgm:txPr/>
+    <dgm:style>
+      <a:lnRef idx="0">
+        <a:scrgbClr r="0" g="0" b="0"/>
+      </a:lnRef>
+      <a:fillRef idx="1">
+        <a:scrgbClr r="0" g="0" b="0"/>
+      </a:fillRef>
+      <a:effectRef idx="0">
+        <a:scrgbClr r="0" g="0" b="0"/>
+      </a:effectRef>
+      <a:fontRef idx="minor">
+        <a:schemeClr val="lt1"/>
+      </a:fontRef>
+    </dgm:style>
+  </dgm:styleLbl>
+  <dgm:styleLbl name="sibTrans1D1">
+    <dgm:scene3d>
+      <a:camera prst="orthographicFront"/>
+      <a:lightRig rig="threePt" dir="t"/>
+    </dgm:scene3d>
+    <dgm:sp3d/>
+    <dgm:txPr/>
+    <dgm:style>
+      <a:lnRef idx="1">
+        <a:scrgbClr r="0" g="0" b="0"/>
+      </a:lnRef>
+      <a:fillRef idx="0">
+        <a:scrgbClr r="0" g="0" b="0"/>
+      </a:fillRef>
+      <a:effectRef idx="0">
+        <a:scrgbClr r="0" g="0" b="0"/>
+      </a:effectRef>
+      <a:fontRef idx="minor"/>
+    </dgm:style>
+  </dgm:styleLbl>
+  <dgm:styleLbl name="callout">
+    <dgm:scene3d>
+      <a:camera prst="orthographicFront"/>
+      <a:lightRig rig="threePt" dir="t"/>
+    </dgm:scene3d>
+    <dgm:sp3d/>
+    <dgm:txPr/>
+    <dgm:style>
+      <a:lnRef idx="2">
+        <a:scrgbClr r="0" g="0" b="0"/>
+      </a:lnRef>
+      <a:fillRef idx="1">
+        <a:scrgbClr r="0" g="0" b="0"/>
+      </a:fillRef>
+      <a:effectRef idx="0">
+        <a:scrgbClr r="0" g="0" b="0"/>
+      </a:effectRef>
+      <a:fontRef idx="minor"/>
+    </dgm:style>
+  </dgm:styleLbl>
+  <dgm:styleLbl name="asst0">
+    <dgm:scene3d>
+      <a:camera prst="orthographicFront"/>
+      <a:lightRig rig="threePt" dir="t"/>
+    </dgm:scene3d>
+    <dgm:sp3d/>
+    <dgm:txPr/>
+    <dgm:style>
+      <a:lnRef idx="2">
+        <a:scrgbClr r="0" g="0" b="0"/>
+      </a:lnRef>
+      <a:fillRef idx="1">
+        <a:scrgbClr r="0" g="0" b="0"/>
+      </a:fillRef>
+      <a:effectRef idx="0">
+        <a:scrgbClr r="0" g="0" b="0"/>
+      </a:effectRef>
+      <a:fontRef idx="minor">
+        <a:schemeClr val="lt1"/>
+      </a:fontRef>
+    </dgm:style>
+  </dgm:styleLbl>
+  <dgm:styleLbl name="asst1">
+    <dgm:scene3d>
+      <a:camera prst="orthographicFront"/>
+      <a:lightRig rig="threePt" dir="t"/>
+    </dgm:scene3d>
+    <dgm:sp3d/>
+    <dgm:txPr/>
+    <dgm:style>
+      <a:lnRef idx="2">
+        <a:scrgbClr r="0" g="0" b="0"/>
+      </a:lnRef>
+      <a:fillRef idx="1">
+        <a:scrgbClr r="0" g="0" b="0"/>
+      </a:fillRef>
+      <a:effectRef idx="0">
+        <a:scrgbClr r="0" g="0" b="0"/>
+      </a:effectRef>
+      <a:fontRef idx="minor">
+        <a:schemeClr val="lt1"/>
+      </a:fontRef>
+    </dgm:style>
+  </dgm:styleLbl>
+  <dgm:styleLbl name="asst2">
+    <dgm:scene3d>
+      <a:camera prst="orthographicFront"/>
+      <a:lightRig rig="threePt" dir="t"/>
+    </dgm:scene3d>
+    <dgm:sp3d/>
+    <dgm:txPr/>
+    <dgm:style>
+      <a:lnRef idx="2">
+        <a:scrgbClr r="0" g="0" b="0"/>
+      </a:lnRef>
+      <a:fillRef idx="1">
+        <a:scrgbClr r="0" g="0" b="0"/>
+      </a:fillRef>
+      <a:effectRef idx="0">
+        <a:scrgbClr r="0" g="0" b="0"/>
+      </a:effectRef>
+      <a:fontRef idx="minor">
+        <a:schemeClr val="lt1"/>
+      </a:fontRef>
+    </dgm:style>
+  </dgm:styleLbl>
+  <dgm:styleLbl name="asst3">
+    <dgm:scene3d>
+      <a:camera prst="orthographicFront"/>
+      <a:lightRig rig="threePt" dir="t"/>
+    </dgm:scene3d>
+    <dgm:sp3d/>
+    <dgm:txPr/>
+    <dgm:style>
+      <a:lnRef idx="2">
+        <a:scrgbClr r="0" g="0" b="0"/>
+      </a:lnRef>
+      <a:fillRef idx="1">
+        <a:scrgbClr r="0" g="0" b="0"/>
+      </a:fillRef>
+      <a:effectRef idx="0">
+        <a:scrgbClr r="0" g="0" b="0"/>
+      </a:effectRef>
+      <a:fontRef idx="minor">
+        <a:schemeClr val="lt1"/>
+      </a:fontRef>
+    </dgm:style>
+  </dgm:styleLbl>
+  <dgm:styleLbl name="asst4">
+    <dgm:scene3d>
+      <a:camera prst="orthographicFront"/>
+      <a:lightRig rig="threePt" dir="t"/>
+    </dgm:scene3d>
+    <dgm:sp3d/>
+    <dgm:txPr/>
+    <dgm:style>
+      <a:lnRef idx="2">
+        <a:scrgbClr r="0" g="0" b="0"/>
+      </a:lnRef>
+      <a:fillRef idx="1">
+        <a:scrgbClr r="0" g="0" b="0"/>
+      </a:fillRef>
+      <a:effectRef idx="0">
+        <a:scrgbClr r="0" g="0" b="0"/>
+      </a:effectRef>
+      <a:fontRef idx="minor">
+        <a:schemeClr val="lt1"/>
+      </a:fontRef>
+    </dgm:style>
+  </dgm:styleLbl>
+  <dgm:styleLbl name="parChTrans2D1">
+    <dgm:scene3d>
+      <a:camera prst="orthographicFront"/>
+      <a:lightRig rig="threePt" dir="t"/>
+    </dgm:scene3d>
+    <dgm:sp3d/>
+    <dgm:txPr/>
+    <dgm:style>
+      <a:lnRef idx="2">
+        <a:scrgbClr r="0" g="0" b="0"/>
+      </a:lnRef>
+      <a:fillRef idx="1">
+        <a:scrgbClr r="0" g="0" b="0"/>
+      </a:fillRef>
+      <a:effectRef idx="0">
+        <a:scrgbClr r="0" g="0" b="0"/>
+      </a:effectRef>
+      <a:fontRef idx="minor">
+        <a:schemeClr val="lt1"/>
+      </a:fontRef>
+    </dgm:style>
+  </dgm:styleLbl>
+  <dgm:styleLbl name="parChTrans2D2">
+    <dgm:scene3d>
+      <a:camera prst="orthographicFront"/>
+      <a:lightRig rig="threePt" dir="t"/>
+    </dgm:scene3d>
+    <dgm:sp3d/>
+    <dgm:txPr/>
+    <dgm:style>
+      <a:lnRef idx="2">
+        <a:scrgbClr r="0" g="0" b="0"/>
+      </a:lnRef>
+      <a:fillRef idx="1">
+        <a:scrgbClr r="0" g="0" b="0"/>
+      </a:fillRef>
+      <a:effectRef idx="0">
+        <a:scrgbClr r="0" g="0" b="0"/>
+      </a:effectRef>
+      <a:fontRef idx="minor">
+        <a:schemeClr val="lt1"/>
+      </a:fontRef>
+    </dgm:style>
+  </dgm:styleLbl>
+  <dgm:styleLbl name="parChTrans2D3">
+    <dgm:scene3d>
+      <a:camera prst="orthographicFront"/>
+      <a:lightRig rig="threePt" dir="t"/>
+    </dgm:scene3d>
+    <dgm:sp3d/>
+    <dgm:txPr/>
+    <dgm:style>
+      <a:lnRef idx="2">
+        <a:scrgbClr r="0" g="0" b="0"/>
+      </a:lnRef>
+      <a:fillRef idx="1">
+        <a:scrgbClr r="0" g="0" b="0"/>
+      </a:fillRef>
+      <a:effectRef idx="0">
+        <a:scrgbClr r="0" g="0" b="0"/>
+      </a:effectRef>
+      <a:fontRef idx="minor">
+        <a:schemeClr val="lt1"/>
+      </a:fontRef>
+    </dgm:style>
+  </dgm:styleLbl>
+  <dgm:styleLbl name="parChTrans2D4">
+    <dgm:scene3d>
+      <a:camera prst="orthographicFront"/>
+      <a:lightRig rig="threePt" dir="t"/>
+    </dgm:scene3d>
+    <dgm:sp3d/>
+    <dgm:txPr/>
+    <dgm:style>
+      <a:lnRef idx="2">
+        <a:scrgbClr r="0" g="0" b="0"/>
+      </a:lnRef>
+      <a:fillRef idx="1">
+        <a:scrgbClr r="0" g="0" b="0"/>
+      </a:fillRef>
+      <a:effectRef idx="0">
+        <a:scrgbClr r="0" g="0" b="0"/>
+      </a:effectRef>
+      <a:fontRef idx="minor">
+        <a:schemeClr val="lt1"/>
+      </a:fontRef>
+    </dgm:style>
+  </dgm:styleLbl>
+  <dgm:styleLbl name="parChTrans1D1">
+    <dgm:scene3d>
+      <a:camera prst="orthographicFront"/>
+      <a:lightRig rig="threePt" dir="t"/>
+    </dgm:scene3d>
+    <dgm:sp3d/>
+    <dgm:txPr/>
+    <dgm:style>
+      <a:lnRef idx="2">
+        <a:scrgbClr r="0" g="0" b="0"/>
+      </a:lnRef>
+      <a:fillRef idx="0">
+        <a:scrgbClr r="0" g="0" b="0"/>
+      </a:fillRef>
+      <a:effectRef idx="0">
+        <a:scrgbClr r="0" g="0" b="0"/>
+      </a:effectRef>
+      <a:fontRef idx="minor"/>
+    </dgm:style>
+  </dgm:styleLbl>
+  <dgm:styleLbl name="parChTrans1D2">
+    <dgm:scene3d>
+      <a:camera prst="orthographicFront"/>
+      <a:lightRig rig="threePt" dir="t"/>
+    </dgm:scene3d>
+    <dgm:sp3d/>
+    <dgm:txPr/>
+    <dgm:style>
+      <a:lnRef idx="2">
+        <a:scrgbClr r="0" g="0" b="0"/>
+      </a:lnRef>
+      <a:fillRef idx="0">
+        <a:scrgbClr r="0" g="0" b="0"/>
+      </a:fillRef>
+      <a:effectRef idx="0">
+        <a:scrgbClr r="0" g="0" b="0"/>
+      </a:effectRef>
+      <a:fontRef idx="minor"/>
+    </dgm:style>
+  </dgm:styleLbl>
+  <dgm:styleLbl name="parChTrans1D3">
+    <dgm:scene3d>
+      <a:camera prst="orthographicFront"/>
+      <a:lightRig rig="threePt" dir="t"/>
+    </dgm:scene3d>
+    <dgm:sp3d/>
+    <dgm:txPr/>
+    <dgm:style>
+      <a:lnRef idx="2">
+        <a:scrgbClr r="0" g="0" b="0"/>
+      </a:lnRef>
+      <a:fillRef idx="0">
+        <a:scrgbClr r="0" g="0" b="0"/>
+      </a:fillRef>
+      <a:effectRef idx="0">
+        <a:scrgbClr r="0" g="0" b="0"/>
+      </a:effectRef>
+      <a:fontRef idx="minor"/>
+    </dgm:style>
+  </dgm:styleLbl>
+  <dgm:styleLbl name="parChTrans1D4">
+    <dgm:scene3d>
+      <a:camera prst="orthographicFront"/>
+      <a:lightRig rig="threePt" dir="t"/>
+    </dgm:scene3d>
+    <dgm:sp3d/>
+    <dgm:txPr/>
+    <dgm:style>
+      <a:lnRef idx="2">
+        <a:scrgbClr r="0" g="0" b="0"/>
+      </a:lnRef>
+      <a:fillRef idx="0">
+        <a:scrgbClr r="0" g="0" b="0"/>
+      </a:fillRef>
+      <a:effectRef idx="0">
+        <a:scrgbClr r="0" g="0" b="0"/>
+      </a:effectRef>
+      <a:fontRef idx="minor"/>
+    </dgm:style>
+  </dgm:styleLbl>
+  <dgm:styleLbl name="fgAcc1">
+    <dgm:scene3d>
+      <a:camera prst="orthographicFront"/>
+      <a:lightRig rig="threePt" dir="t"/>
+    </dgm:scene3d>
+    <dgm:sp3d/>
+    <dgm:txPr/>
+    <dgm:style>
+      <a:lnRef idx="2">
+        <a:scrgbClr r="0" g="0" b="0"/>
+      </a:lnRef>
+      <a:fillRef idx="1">
+        <a:scrgbClr r="0" g="0" b="0"/>
+      </a:fillRef>
+      <a:effectRef idx="0">
+        <a:scrgbClr r="0" g="0" b="0"/>
+      </a:effectRef>
+      <a:fontRef idx="minor"/>
+    </dgm:style>
+  </dgm:styleLbl>
+  <dgm:styleLbl name="conFgAcc1">
+    <dgm:scene3d>
+      <a:camera prst="orthographicFront"/>
+      <a:lightRig rig="threePt" dir="t"/>
+    </dgm:scene3d>
+    <dgm:sp3d/>
+    <dgm:txPr/>
+    <dgm:style>
+      <a:lnRef idx="2">
+        <a:scrgbClr r="0" g="0" b="0"/>
+      </a:lnRef>
+      <a:fillRef idx="1">
+        <a:scrgbClr r="0" g="0" b="0"/>
+      </a:fillRef>
+      <a:effectRef idx="0">
+        <a:scrgbClr r="0" g="0" b="0"/>
+      </a:effectRef>
+      <a:fontRef idx="minor"/>
+    </dgm:style>
+  </dgm:styleLbl>
+  <dgm:styleLbl name="alignAcc1">
+    <dgm:scene3d>
+      <a:camera prst="orthographicFront"/>
+      <a:lightRig rig="threePt" dir="t"/>
+    </dgm:scene3d>
+    <dgm:sp3d/>
+    <dgm:txPr/>
+    <dgm:style>
+      <a:lnRef idx="2">
+        <a:scrgbClr r="0" g="0" b="0"/>
+      </a:lnRef>
+      <a:fillRef idx="1">
+        <a:scrgbClr r="0" g="0" b="0"/>
+      </a:fillRef>
+      <a:effectRef idx="0">
+        <a:scrgbClr r="0" g="0" b="0"/>
+      </a:effectRef>
+      <a:fontRef idx="minor"/>
+    </dgm:style>
+  </dgm:styleLbl>
+  <dgm:styleLbl name="trAlignAcc1">
+    <dgm:scene3d>
+      <a:camera prst="orthographicFront"/>
+      <a:lightRig rig="threePt" dir="t"/>
+    </dgm:scene3d>
+    <dgm:sp3d/>
+    <dgm:txPr/>
+    <dgm:style>
+      <a:lnRef idx="1">
+        <a:scrgbClr r="0" g="0" b="0"/>
+      </a:lnRef>
+      <a:fillRef idx="1">
+        <a:scrgbClr r="0" g="0" b="0"/>
+      </a:fillRef>
+      <a:effectRef idx="0">
+        <a:scrgbClr r="0" g="0" b="0"/>
+      </a:effectRef>
+      <a:fontRef idx="minor"/>
+    </dgm:style>
+  </dgm:styleLbl>
+  <dgm:styleLbl name="bgAcc1">
+    <dgm:scene3d>
+      <a:camera prst="orthographicFront"/>
+      <a:lightRig rig="threePt" dir="t"/>
+    </dgm:scene3d>
+    <dgm:sp3d/>
+    <dgm:txPr/>
+    <dgm:style>
+      <a:lnRef idx="2">
+        <a:scrgbClr r="0" g="0" b="0"/>
+      </a:lnRef>
+      <a:fillRef idx="1">
+        <a:scrgbClr r="0" g="0" b="0"/>
+      </a:fillRef>
+      <a:effectRef idx="0">
+        <a:scrgbClr r="0" g="0" b="0"/>
+      </a:effectRef>
+      <a:fontRef idx="minor"/>
+    </dgm:style>
+  </dgm:styleLbl>
+  <dgm:styleLbl name="solidFgAcc1">
+    <dgm:scene3d>
+      <a:camera prst="orthographicFront"/>
+      <a:lightRig rig="threePt" dir="t"/>
+    </dgm:scene3d>
+    <dgm:sp3d/>
+    <dgm:txPr/>
+    <dgm:style>
+      <a:lnRef idx="2">
+        <a:scrgbClr r="0" g="0" b="0"/>
+      </a:lnRef>
+      <a:fillRef idx="1">
+        <a:scrgbClr r="0" g="0" b="0"/>
+      </a:fillRef>
+      <a:effectRef idx="0">
+        <a:scrgbClr r="0" g="0" b="0"/>
+      </a:effectRef>
+      <a:fontRef idx="minor"/>
+    </dgm:style>
+  </dgm:styleLbl>
+  <dgm:styleLbl name="solidAlignAcc1">
+    <dgm:scene3d>
+      <a:camera prst="orthographicFront"/>
+      <a:lightRig rig="threePt" dir="t"/>
+    </dgm:scene3d>
+    <dgm:sp3d/>
+    <dgm:txPr/>
+    <dgm:style>
+      <a:lnRef idx="2">
+        <a:scrgbClr r="0" g="0" b="0"/>
+      </a:lnRef>
+      <a:fillRef idx="1">
+        <a:scrgbClr r="0" g="0" b="0"/>
+      </a:fillRef>
+      <a:effectRef idx="0">
+        <a:scrgbClr r="0" g="0" b="0"/>
+      </a:effectRef>
+      <a:fontRef idx="minor"/>
+    </dgm:style>
+  </dgm:styleLbl>
+  <dgm:styleLbl name="solidBgAcc1">
+    <dgm:scene3d>
+      <a:camera prst="orthographicFront"/>
+      <a:lightRig rig="threePt" dir="t"/>
+    </dgm:scene3d>
+    <dgm:sp3d/>
+    <dgm:txPr/>
+    <dgm:style>
+      <a:lnRef idx="2">
+        <a:scrgbClr r="0" g="0" b="0"/>
+      </a:lnRef>
+      <a:fillRef idx="1">
+        <a:scrgbClr r="0" g="0" b="0"/>
+      </a:fillRef>
+      <a:effectRef idx="0">
+        <a:scrgbClr r="0" g="0" b="0"/>
+      </a:effectRef>
+      <a:fontRef idx="minor"/>
+    </dgm:style>
+  </dgm:styleLbl>
+  <dgm:styleLbl name="fgAccFollowNode1">
+    <dgm:scene3d>
+      <a:camera prst="orthographicFront"/>
+      <a:lightRig rig="threePt" dir="t"/>
+    </dgm:scene3d>
+    <dgm:sp3d/>
+    <dgm:txPr/>
+    <dgm:style>
+      <a:lnRef idx="2">
+        <a:scrgbClr r="0" g="0" b="0"/>
+      </a:lnRef>
+      <a:fillRef idx="1">
+        <a:scrgbClr r="0" g="0" b="0"/>
+      </a:fillRef>
+      <a:effectRef idx="0">
+        <a:scrgbClr r="0" g="0" b="0"/>
+      </a:effectRef>
+      <a:fontRef idx="minor"/>
+    </dgm:style>
+  </dgm:styleLbl>
+  <dgm:styleLbl name="alignAccFollowNode1">
+    <dgm:scene3d>
+      <a:camera prst="orthographicFront"/>
+      <a:lightRig rig="threePt" dir="t"/>
+    </dgm:scene3d>
+    <dgm:sp3d/>
+    <dgm:txPr/>
+    <dgm:style>
+      <a:lnRef idx="2">
+        <a:scrgbClr r="0" g="0" b="0"/>
+      </a:lnRef>
+      <a:fillRef idx="1">
+        <a:scrgbClr r="0" g="0" b="0"/>
+      </a:fillRef>
+      <a:effectRef idx="0">
+        <a:scrgbClr r="0" g="0" b="0"/>
+      </a:effectRef>
+      <a:fontRef idx="minor"/>
+    </dgm:style>
+  </dgm:styleLbl>
+  <dgm:styleLbl name="bgAccFollowNode1">
+    <dgm:scene3d>
+      <a:camera prst="orthographicFront"/>
+      <a:lightRig rig="threePt" dir="t"/>
+    </dgm:scene3d>
+    <dgm:sp3d/>
+    <dgm:txPr/>
+    <dgm:style>
+      <a:lnRef idx="2">
+        <a:scrgbClr r="0" g="0" b="0"/>
+      </a:lnRef>
+      <a:fillRef idx="1">
+        <a:scrgbClr r="0" g="0" b="0"/>
+      </a:fillRef>
+      <a:effectRef idx="0">
+        <a:scrgbClr r="0" g="0" b="0"/>
+      </a:effectRef>
+      <a:fontRef idx="minor"/>
+    </dgm:style>
+  </dgm:styleLbl>
+  <dgm:styleLbl name="fgAcc0">
+    <dgm:scene3d>
+      <a:camera prst="orthographicFront"/>
+      <a:lightRig rig="threePt" dir="t"/>
+    </dgm:scene3d>
+    <dgm:sp3d/>
+    <dgm:txPr/>
+    <dgm:style>
+      <a:lnRef idx="2">
+        <a:scrgbClr r="0" g="0" b="0"/>
+      </a:lnRef>
+      <a:fillRef idx="1">
+        <a:scrgbClr r="0" g="0" b="0"/>
+      </a:fillRef>
+      <a:effectRef idx="0">
+        <a:scrgbClr r="0" g="0" b="0"/>
+      </a:effectRef>
+      <a:fontRef idx="minor"/>
+    </dgm:style>
+  </dgm:styleLbl>
+  <dgm:styleLbl name="fgAcc2">
+    <dgm:scene3d>
+      <a:camera prst="orthographicFront"/>
+      <a:lightRig rig="threePt" dir="t"/>
+    </dgm:scene3d>
+    <dgm:sp3d/>
+    <dgm:txPr/>
+    <dgm:style>
+      <a:lnRef idx="2">
+        <a:scrgbClr r="0" g="0" b="0"/>
+      </a:lnRef>
+      <a:fillRef idx="1">
+        <a:scrgbClr r="0" g="0" b="0"/>
+      </a:fillRef>
+      <a:effectRef idx="0">
+        <a:scrgbClr r="0" g="0" b="0"/>
+      </a:effectRef>
+      <a:fontRef idx="minor"/>
+    </dgm:style>
+  </dgm:styleLbl>
+  <dgm:styleLbl name="fgAcc3">
+    <dgm:scene3d>
+      <a:camera prst="orthographicFront"/>
+      <a:lightRig rig="threePt" dir="t"/>
+    </dgm:scene3d>
+    <dgm:sp3d/>
+    <dgm:txPr/>
+    <dgm:style>
+      <a:lnRef idx="2">
+        <a:scrgbClr r="0" g="0" b="0"/>
+      </a:lnRef>
+      <a:fillRef idx="1">
+        <a:scrgbClr r="0" g="0" b="0"/>
+      </a:fillRef>
+      <a:effectRef idx="0">
+        <a:scrgbClr r="0" g="0" b="0"/>
+      </a:effectRef>
+      <a:fontRef idx="minor"/>
+    </dgm:style>
+  </dgm:styleLbl>
+  <dgm:styleLbl name="fgAcc4">
+    <dgm:scene3d>
+      <a:camera prst="orthographicFront"/>
+      <a:lightRig rig="threePt" dir="t"/>
+    </dgm:scene3d>
+    <dgm:sp3d/>
+    <dgm:txPr/>
+    <dgm:style>
+      <a:lnRef idx="2">
+        <a:scrgbClr r="0" g="0" b="0"/>
+      </a:lnRef>
+      <a:fillRef idx="1">
+        <a:scrgbClr r="0" g="0" b="0"/>
+      </a:fillRef>
+      <a:effectRef idx="0">
+        <a:scrgbClr r="0" g="0" b="0"/>
+      </a:effectRef>
+      <a:fontRef idx="minor"/>
+    </dgm:style>
+  </dgm:styleLbl>
+  <dgm:styleLbl name="bgShp">
+    <dgm:scene3d>
+      <a:camera prst="orthographicFront"/>
+      <a:lightRig rig="threePt" dir="t"/>
+    </dgm:scene3d>
+    <dgm:sp3d/>
+    <dgm:txPr/>
+    <dgm:style>
+      <a:lnRef idx="0">
+        <a:scrgbClr r="0" g="0" b="0"/>
+      </a:lnRef>
+      <a:fillRef idx="1">
+        <a:scrgbClr r="0" g="0" b="0"/>
+      </a:fillRef>
+      <a:effectRef idx="0">
+        <a:scrgbClr r="0" g="0" b="0"/>
+      </a:effectRef>
+      <a:fontRef idx="minor"/>
+    </dgm:style>
+  </dgm:styleLbl>
+  <dgm:styleLbl name="dkBgShp">
+    <dgm:scene3d>
+      <a:camera prst="orthographicFront"/>
+      <a:lightRig rig="threePt" dir="t"/>
+    </dgm:scene3d>
+    <dgm:sp3d/>
+    <dgm:txPr/>
+    <dgm:style>
+      <a:lnRef idx="0">
+        <a:scrgbClr r="0" g="0" b="0"/>
+      </a:lnRef>
+      <a:fillRef idx="1">
+        <a:scrgbClr r="0" g="0" b="0"/>
+      </a:fillRef>
+      <a:effectRef idx="0">
+        <a:scrgbClr r="0" g="0" b="0"/>
+      </a:effectRef>
+      <a:fontRef idx="minor"/>
+    </dgm:style>
+  </dgm:styleLbl>
+  <dgm:styleLbl name="trBgShp">
+    <dgm:scene3d>
+      <a:camera prst="orthographicFront"/>
+      <a:lightRig rig="threePt" dir="t"/>
+    </dgm:scene3d>
+    <dgm:sp3d/>
+    <dgm:txPr/>
+    <dgm:style>
+      <a:lnRef idx="0">
+        <a:scrgbClr r="0" g="0" b="0"/>
+      </a:lnRef>
+      <a:fillRef idx="1">
+        <a:scrgbClr r="0" g="0" b="0"/>
+      </a:fillRef>
+      <a:effectRef idx="0">
+        <a:scrgbClr r="0" g="0" b="0"/>
+      </a:effectRef>
+      <a:fontRef idx="minor"/>
+    </dgm:style>
+  </dgm:styleLbl>
+  <dgm:styleLbl name="fgShp">
+    <dgm:scene3d>
+      <a:camera prst="orthographicFront"/>
+      <a:lightRig rig="threePt" dir="t"/>
+    </dgm:scene3d>
+    <dgm:sp3d/>
+    <dgm:txPr/>
+    <dgm:style>
+      <a:lnRef idx="2">
+        <a:scrgbClr r="0" g="0" b="0"/>
+      </a:lnRef>
+      <a:fillRef idx="1">
+        <a:scrgbClr r="0" g="0" b="0"/>
+      </a:fillRef>
+      <a:effectRef idx="0">
+        <a:scrgbClr r="0" g="0" b="0"/>
+      </a:effectRef>
+      <a:fontRef idx="minor"/>
+    </dgm:style>
+  </dgm:styleLbl>
+  <dgm:styleLbl name="revTx">
+    <dgm:scene3d>
+      <a:camera prst="orthographicFront"/>
+      <a:lightRig rig="threePt" dir="t"/>
+    </dgm:scene3d>
+    <dgm:sp3d/>
+    <dgm:txPr/>
+    <dgm:style>
+      <a:lnRef idx="0">
+        <a:scrgbClr r="0" g="0" b="0"/>
+      </a:lnRef>
+      <a:fillRef idx="0">
+        <a:scrgbClr r="0" g="0" b="0"/>
+      </a:fillRef>
+      <a:effectRef idx="0">
+        <a:scrgbClr r="0" g="0" b="0"/>
+      </a:effectRef>
+      <a:fontRef idx="minor"/>
+    </dgm:style>
+  </dgm:styleLbl>
+</dgm:styleDef>
+</file>
+
+<file path=word/diagrams/quickStyle2.xml><?xml version="1.0" encoding="utf-8"?>
+<dgm:styleDef xmlns:dgm="http://schemas.openxmlformats.org/drawingml/2006/diagram" xmlns:a="http://schemas.openxmlformats.org/drawingml/2006/main" uniqueId="urn:microsoft.com/office/officeart/2005/8/quickstyle/simple1">
+  <dgm:title val=""/>
+  <dgm:desc val=""/>
+  <dgm:catLst>
+    <dgm:cat type="simple" pri="10100"/>
+  </dgm:catLst>
+  <dgm:scene3d>
+    <a:camera prst="orthographicFront"/>
+    <a:lightRig rig="threePt" dir="t"/>
+  </dgm:scene3d>
+  <dgm:styleLbl name="node0">
+    <dgm:scene3d>
+      <a:camera prst="orthographicFront"/>
+      <a:lightRig rig="threePt" dir="t"/>
+    </dgm:scene3d>
+    <dgm:sp3d/>
+    <dgm:txPr/>
+    <dgm:style>
+      <a:lnRef idx="2">
+        <a:scrgbClr r="0" g="0" b="0"/>
+      </a:lnRef>
+      <a:fillRef idx="1">
+        <a:scrgbClr r="0" g="0" b="0"/>
+      </a:fillRef>
+      <a:effectRef idx="0">
+        <a:scrgbClr r="0" g="0" b="0"/>
+      </a:effectRef>
+      <a:fontRef idx="minor">
+        <a:schemeClr val="lt1"/>
+      </a:fontRef>
+    </dgm:style>
+  </dgm:styleLbl>
+  <dgm:styleLbl name="lnNode1">
+    <dgm:scene3d>
+      <a:camera prst="orthographicFront"/>
+      <a:lightRig rig="threePt" dir="t"/>
+    </dgm:scene3d>
+    <dgm:sp3d/>
+    <dgm:txPr/>
+    <dgm:style>
+      <a:lnRef idx="2">
+        <a:scrgbClr r="0" g="0" b="0"/>
+      </a:lnRef>
+      <a:fillRef idx="1">
+        <a:scrgbClr r="0" g="0" b="0"/>
+      </a:fillRef>
+      <a:effectRef idx="0">
+        <a:scrgbClr r="0" g="0" b="0"/>
+      </a:effectRef>
+      <a:fontRef idx="minor">
+        <a:schemeClr val="lt1"/>
+      </a:fontRef>
+    </dgm:style>
+  </dgm:styleLbl>
+  <dgm:styleLbl name="vennNode1">
+    <dgm:scene3d>
+      <a:camera prst="orthographicFront"/>
+      <a:lightRig rig="threePt" dir="t"/>
+    </dgm:scene3d>
+    <dgm:sp3d/>
+    <dgm:txPr/>
+    <dgm:style>
+      <a:lnRef idx="2">
+        <a:scrgbClr r="0" g="0" b="0"/>
+      </a:lnRef>
+      <a:fillRef idx="1">
+        <a:scrgbClr r="0" g="0" b="0"/>
+      </a:fillRef>
+      <a:effectRef idx="0">
+        <a:scrgbClr r="0" g="0" b="0"/>
+      </a:effectRef>
+      <a:fontRef idx="minor">
+        <a:schemeClr val="tx1"/>
+      </a:fontRef>
+    </dgm:style>
+  </dgm:styleLbl>
+  <dgm:styleLbl name="alignNode1">
+    <dgm:scene3d>
+      <a:camera prst="orthographicFront"/>
+      <a:lightRig rig="threePt" dir="t"/>
+    </dgm:scene3d>
+    <dgm:sp3d/>
+    <dgm:txPr/>
+    <dgm:style>
+      <a:lnRef idx="2">
+        <a:scrgbClr r="0" g="0" b="0"/>
+      </a:lnRef>
+      <a:fillRef idx="1">
+        <a:scrgbClr r="0" g="0" b="0"/>
+      </a:fillRef>
+      <a:effectRef idx="0">
+        <a:scrgbClr r="0" g="0" b="0"/>
+      </a:effectRef>
+      <a:fontRef idx="minor">
+        <a:schemeClr val="lt1"/>
+      </a:fontRef>
+    </dgm:style>
+  </dgm:styleLbl>
+  <dgm:styleLbl name="node1">
+    <dgm:scene3d>
+      <a:camera prst="orthographicFront"/>
+      <a:lightRig rig="threePt" dir="t"/>
+    </dgm:scene3d>
+    <dgm:sp3d/>
+    <dgm:txPr/>
+    <dgm:style>
+      <a:lnRef idx="2">
+        <a:scrgbClr r="0" g="0" b="0"/>
+      </a:lnRef>
+      <a:fillRef idx="1">
+        <a:scrgbClr r="0" g="0" b="0"/>
+      </a:fillRef>
+      <a:effectRef idx="0">
+        <a:scrgbClr r="0" g="0" b="0"/>
+      </a:effectRef>
+      <a:fontRef idx="minor">
+        <a:schemeClr val="lt1"/>
+      </a:fontRef>
+    </dgm:style>
+  </dgm:styleLbl>
+  <dgm:styleLbl name="node2">
+    <dgm:scene3d>
+      <a:camera prst="orthographicFront"/>
+      <a:lightRig rig="threePt" dir="t"/>
+    </dgm:scene3d>
+    <dgm:sp3d/>
+    <dgm:txPr/>
+    <dgm:style>
+      <a:lnRef idx="2">
+        <a:scrgbClr r="0" g="0" b="0"/>
+      </a:lnRef>
+      <a:fillRef idx="1">
+        <a:scrgbClr r="0" g="0" b="0"/>
+      </a:fillRef>
+      <a:effectRef idx="0">
+        <a:scrgbClr r="0" g="0" b="0"/>
+      </a:effectRef>
+      <a:fontRef idx="minor">
+        <a:schemeClr val="lt1"/>
+      </a:fontRef>
+    </dgm:style>
+  </dgm:styleLbl>
+  <dgm:styleLbl name="node3">
+    <dgm:scene3d>
+      <a:camera prst="orthographicFront"/>
+      <a:lightRig rig="threePt" dir="t"/>
+    </dgm:scene3d>
+    <dgm:sp3d/>
+    <dgm:txPr/>
+    <dgm:style>
+      <a:lnRef idx="2">
+        <a:scrgbClr r="0" g="0" b="0"/>
+      </a:lnRef>
+      <a:fillRef idx="1">
+        <a:scrgbClr r="0" g="0" b="0"/>
+      </a:fillRef>
+      <a:effectRef idx="0">
+        <a:scrgbClr r="0" g="0" b="0"/>
+      </a:effectRef>
+      <a:fontRef idx="minor">
+        <a:schemeClr val="lt1"/>
+      </a:fontRef>
+    </dgm:style>
+  </dgm:styleLbl>
+  <dgm:styleLbl name="node4">
+    <dgm:scene3d>
+      <a:camera prst="orthographicFront"/>
+      <a:lightRig rig="threePt" dir="t"/>
+    </dgm:scene3d>
+    <dgm:sp3d/>
+    <dgm:txPr/>
+    <dgm:style>
+      <a:lnRef idx="2">
+        <a:scrgbClr r="0" g="0" b="0"/>
+      </a:lnRef>
+      <a:fillRef idx="1">
+        <a:scrgbClr r="0" g="0" b="0"/>
+      </a:fillRef>
+      <a:effectRef idx="0">
+        <a:scrgbClr r="0" g="0" b="0"/>
+      </a:effectRef>
+      <a:fontRef idx="minor">
+        <a:schemeClr val="lt1"/>
+      </a:fontRef>
+    </dgm:style>
+  </dgm:styleLbl>
+  <dgm:styleLbl name="fgImgPlace1">
+    <dgm:scene3d>
+      <a:camera prst="orthographicFront"/>
+      <a:lightRig rig="threePt" dir="t"/>
+    </dgm:scene3d>
+    <dgm:sp3d/>
+    <dgm:txPr/>
+    <dgm:style>
+      <a:lnRef idx="2">
+        <a:scrgbClr r="0" g="0" b="0"/>
+      </a:lnRef>
+      <a:fillRef idx="1">
+        <a:scrgbClr r="0" g="0" b="0"/>
+      </a:fillRef>
+      <a:effectRef idx="0">
+        <a:scrgbClr r="0" g="0" b="0"/>
+      </a:effectRef>
+      <a:fontRef idx="minor"/>
+    </dgm:style>
+  </dgm:styleLbl>
+  <dgm:styleLbl name="alignImgPlace1">
+    <dgm:scene3d>
+      <a:camera prst="orthographicFront"/>
+      <a:lightRig rig="threePt" dir="t"/>
+    </dgm:scene3d>
+    <dgm:sp3d/>
+    <dgm:txPr/>
+    <dgm:style>
+      <a:lnRef idx="2">
+        <a:scrgbClr r="0" g="0" b="0"/>
+      </a:lnRef>
+      <a:fillRef idx="1">
+        <a:scrgbClr r="0" g="0" b="0"/>
+      </a:fillRef>
+      <a:effectRef idx="0">
+        <a:scrgbClr r="0" g="0" b="0"/>
+      </a:effectRef>
+      <a:fontRef idx="minor"/>
+    </dgm:style>
+  </dgm:styleLbl>
+  <dgm:styleLbl name="bgImgPlace1">
+    <dgm:scene3d>
+      <a:camera prst="orthographicFront"/>
+      <a:lightRig rig="threePt" dir="t"/>
+    </dgm:scene3d>
+    <dgm:sp3d/>
+    <dgm:txPr/>
+    <dgm:style>
+      <a:lnRef idx="2">
+        <a:scrgbClr r="0" g="0" b="0"/>
+      </a:lnRef>
+      <a:fillRef idx="1">
+        <a:scrgbClr r="0" g="0" b="0"/>
+      </a:fillRef>
+      <a:effectRef idx="0">
+        <a:scrgbClr r="0" g="0" b="0"/>
+      </a:effectRef>
+      <a:fontRef idx="minor"/>
+    </dgm:style>
+  </dgm:styleLbl>
+  <dgm:styleLbl name="sibTrans2D1">
+    <dgm:scene3d>
+      <a:camera prst="orthographicFront"/>
+      <a:lightRig rig="threePt" dir="t"/>
+    </dgm:scene3d>
+    <dgm:sp3d/>
+    <dgm:txPr/>
+    <dgm:style>
+      <a:lnRef idx="0">
+        <a:scrgbClr r="0" g="0" b="0"/>
+      </a:lnRef>
+      <a:fillRef idx="1">
+        <a:scrgbClr r="0" g="0" b="0"/>
+      </a:fillRef>
+      <a:effectRef idx="0">
+        <a:scrgbClr r="0" g="0" b="0"/>
+      </a:effectRef>
+      <a:fontRef idx="minor">
+        <a:schemeClr val="lt1"/>
+      </a:fontRef>
+    </dgm:style>
+  </dgm:styleLbl>
+  <dgm:styleLbl name="fgSibTrans2D1">
+    <dgm:scene3d>
+      <a:camera prst="orthographicFront"/>
+      <a:lightRig rig="threePt" dir="t"/>
+    </dgm:scene3d>
+    <dgm:sp3d/>
+    <dgm:txPr/>
+    <dgm:style>
+      <a:lnRef idx="0">
+        <a:scrgbClr r="0" g="0" b="0"/>
+      </a:lnRef>
+      <a:fillRef idx="1">
+        <a:scrgbClr r="0" g="0" b="0"/>
+      </a:fillRef>
+      <a:effectRef idx="0">
+        <a:scrgbClr r="0" g="0" b="0"/>
+      </a:effectRef>
+      <a:fontRef idx="minor">
+        <a:schemeClr val="lt1"/>
+      </a:fontRef>
+    </dgm:style>
+  </dgm:styleLbl>
+  <dgm:styleLbl name="bgSibTrans2D1">
+    <dgm:scene3d>
+      <a:camera prst="orthographicFront"/>
+      <a:lightRig rig="threePt" dir="t"/>
+    </dgm:scene3d>
+    <dgm:sp3d/>
+    <dgm:txPr/>
+    <dgm:style>
+      <a:lnRef idx="0">
+        <a:scrgbClr r="0" g="0" b="0"/>
+      </a:lnRef>
+      <a:fillRef idx="1">
+        <a:scrgbClr r="0" g="0" b="0"/>
+      </a:fillRef>
+      <a:effectRef idx="0">
+        <a:scrgbClr r="0" g="0" b="0"/>
+      </a:effectRef>
+      <a:fontRef idx="minor">
+        <a:schemeClr val="lt1"/>
+      </a:fontRef>
+    </dgm:style>
+  </dgm:styleLbl>
+  <dgm:styleLbl name="sibTrans1D1">
+    <dgm:scene3d>
+      <a:camera prst="orthographicFront"/>
+      <a:lightRig rig="threePt" dir="t"/>
+    </dgm:scene3d>
+    <dgm:sp3d/>
+    <dgm:txPr/>
+    <dgm:style>
+      <a:lnRef idx="1">
+        <a:scrgbClr r="0" g="0" b="0"/>
+      </a:lnRef>
+      <a:fillRef idx="0">
+        <a:scrgbClr r="0" g="0" b="0"/>
+      </a:fillRef>
+      <a:effectRef idx="0">
+        <a:scrgbClr r="0" g="0" b="0"/>
+      </a:effectRef>
+      <a:fontRef idx="minor"/>
+    </dgm:style>
+  </dgm:styleLbl>
+  <dgm:styleLbl name="callout">
+    <dgm:scene3d>
+      <a:camera prst="orthographicFront"/>
+      <a:lightRig rig="threePt" dir="t"/>
+    </dgm:scene3d>
+    <dgm:sp3d/>
+    <dgm:txPr/>
+    <dgm:style>
+      <a:lnRef idx="2">
+        <a:scrgbClr r="0" g="0" b="0"/>
+      </a:lnRef>
+      <a:fillRef idx="1">
+        <a:scrgbClr r="0" g="0" b="0"/>
+      </a:fillRef>
+      <a:effectRef idx="0">
+        <a:scrgbClr r="0" g="0" b="0"/>
+      </a:effectRef>
+      <a:fontRef idx="minor"/>
+    </dgm:style>
+  </dgm:styleLbl>
+  <dgm:styleLbl name="asst0">
+    <dgm:scene3d>
+      <a:camera prst="orthographicFront"/>
+      <a:lightRig rig="threePt" dir="t"/>
+    </dgm:scene3d>
+    <dgm:sp3d/>
+    <dgm:txPr/>
+    <dgm:style>
+      <a:lnRef idx="2">
+        <a:scrgbClr r="0" g="0" b="0"/>
+      </a:lnRef>
+      <a:fillRef idx="1">
+        <a:scrgbClr r="0" g="0" b="0"/>
+      </a:fillRef>
+      <a:effectRef idx="0">
+        <a:scrgbClr r="0" g="0" b="0"/>
+      </a:effectRef>
+      <a:fontRef idx="minor">
+        <a:schemeClr val="lt1"/>
+      </a:fontRef>
+    </dgm:style>
+  </dgm:styleLbl>
+  <dgm:styleLbl name="asst1">
+    <dgm:scene3d>
+      <a:camera prst="orthographicFront"/>
+      <a:lightRig rig="threePt" dir="t"/>
+    </dgm:scene3d>
+    <dgm:sp3d/>
+    <dgm:txPr/>
+    <dgm:style>
+      <a:lnRef idx="2">
+        <a:scrgbClr r="0" g="0" b="0"/>
+      </a:lnRef>
+      <a:fillRef idx="1">
+        <a:scrgbClr r="0" g="0" b="0"/>
+      </a:fillRef>
+      <a:effectRef idx="0">
+        <a:scrgbClr r="0" g="0" b="0"/>
+      </a:effectRef>
+      <a:fontRef idx="minor">
+        <a:schemeClr val="lt1"/>
+      </a:fontRef>
+    </dgm:style>
+  </dgm:styleLbl>
+  <dgm:styleLbl name="asst2">
+    <dgm:scene3d>
+      <a:camera prst="orthographicFront"/>
+      <a:lightRig rig="threePt" dir="t"/>
+    </dgm:scene3d>
+    <dgm:sp3d/>
+    <dgm:txPr/>
+    <dgm:style>
+      <a:lnRef idx="2">
+        <a:scrgbClr r="0" g="0" b="0"/>
+      </a:lnRef>
+      <a:fillRef idx="1">
+        <a:scrgbClr r="0" g="0" b="0"/>
+      </a:fillRef>
+      <a:effectRef idx="0">
+        <a:scrgbClr r="0" g="0" b="0"/>
+      </a:effectRef>
+      <a:fontRef idx="minor">
+        <a:schemeClr val="lt1"/>
+      </a:fontRef>
+    </dgm:style>
+  </dgm:styleLbl>
+  <dgm:styleLbl name="asst3">
+    <dgm:scene3d>
+      <a:camera prst="orthographicFront"/>
+      <a:lightRig rig="threePt" dir="t"/>
+    </dgm:scene3d>
+    <dgm:sp3d/>
+    <dgm:txPr/>
+    <dgm:style>
+      <a:lnRef idx="2">
+        <a:scrgbClr r="0" g="0" b="0"/>
+      </a:lnRef>
+      <a:fillRef idx="1">
+        <a:scrgbClr r="0" g="0" b="0"/>
+      </a:fillRef>
+      <a:effectRef idx="0">
+        <a:scrgbClr r="0" g="0" b="0"/>
+      </a:effectRef>
+      <a:fontRef idx="minor">
+        <a:schemeClr val="lt1"/>
+      </a:fontRef>
+    </dgm:style>
+  </dgm:styleLbl>
+  <dgm:styleLbl name="asst4">
+    <dgm:scene3d>
+      <a:camera prst="orthographicFront"/>
+      <a:lightRig rig="threePt" dir="t"/>
+    </dgm:scene3d>
+    <dgm:sp3d/>
+    <dgm:txPr/>
+    <dgm:style>
+      <a:lnRef idx="2">
+        <a:scrgbClr r="0" g="0" b="0"/>
+      </a:lnRef>
+      <a:fillRef idx="1">
+        <a:scrgbClr r="0" g="0" b="0"/>
+      </a:fillRef>
+      <a:effectRef idx="0">
+        <a:scrgbClr r="0" g="0" b="0"/>
+      </a:effectRef>
+      <a:fontRef idx="minor">
+        <a:schemeClr val="lt1"/>
+      </a:fontRef>
+    </dgm:style>
+  </dgm:styleLbl>
+  <dgm:styleLbl name="parChTrans2D1">
+    <dgm:scene3d>
+      <a:camera prst="orthographicFront"/>
+      <a:lightRig rig="threePt" dir="t"/>
+    </dgm:scene3d>
+    <dgm:sp3d/>
+    <dgm:txPr/>
+    <dgm:style>
+      <a:lnRef idx="2">
+        <a:scrgbClr r="0" g="0" b="0"/>
+      </a:lnRef>
+      <a:fillRef idx="1">
+        <a:scrgbClr r="0" g="0" b="0"/>
+      </a:fillRef>
+      <a:effectRef idx="0">
+        <a:scrgbClr r="0" g="0" b="0"/>
+      </a:effectRef>
+      <a:fontRef idx="minor">
+        <a:schemeClr val="lt1"/>
+      </a:fontRef>
+    </dgm:style>
+  </dgm:styleLbl>
+  <dgm:styleLbl name="parChTrans2D2">
+    <dgm:scene3d>
+      <a:camera prst="orthographicFront"/>
+      <a:lightRig rig="threePt" dir="t"/>
+    </dgm:scene3d>
+    <dgm:sp3d/>
+    <dgm:txPr/>
+    <dgm:style>
+      <a:lnRef idx="2">
+        <a:scrgbClr r="0" g="0" b="0"/>
+      </a:lnRef>
+      <a:fillRef idx="1">
+        <a:scrgbClr r="0" g="0" b="0"/>
+      </a:fillRef>
+      <a:effectRef idx="0">
+        <a:scrgbClr r="0" g="0" b="0"/>
+      </a:effectRef>
+      <a:fontRef idx="minor">
+        <a:schemeClr val="lt1"/>
+      </a:fontRef>
+    </dgm:style>
+  </dgm:styleLbl>
+  <dgm:styleLbl name="parChTrans2D3">
+    <dgm:scene3d>
+      <a:camera prst="orthographicFront"/>
+      <a:lightRig rig="threePt" dir="t"/>
+    </dgm:scene3d>
+    <dgm:sp3d/>
+    <dgm:txPr/>
+    <dgm:style>
+      <a:lnRef idx="2">
+        <a:scrgbClr r="0" g="0" b="0"/>
+      </a:lnRef>
+      <a:fillRef idx="1">
+        <a:scrgbClr r="0" g="0" b="0"/>
+      </a:fillRef>
+      <a:effectRef idx="0">
+        <a:scrgbClr r="0" g="0" b="0"/>
+      </a:effectRef>
+      <a:fontRef idx="minor">
+        <a:schemeClr val="lt1"/>
+      </a:fontRef>
+    </dgm:style>
+  </dgm:styleLbl>
+  <dgm:styleLbl name="parChTrans2D4">
+    <dgm:scene3d>
+      <a:camera prst="orthographicFront"/>
+      <a:lightRig rig="threePt" dir="t"/>
+    </dgm:scene3d>
+    <dgm:sp3d/>
+    <dgm:txPr/>
+    <dgm:style>
+      <a:lnRef idx="2">
+        <a:scrgbClr r="0" g="0" b="0"/>
+      </a:lnRef>
+      <a:fillRef idx="1">
+        <a:scrgbClr r="0" g="0" b="0"/>
+      </a:fillRef>
+      <a:effectRef idx="0">
+        <a:scrgbClr r="0" g="0" b="0"/>
+      </a:effectRef>
+      <a:fontRef idx="minor">
+        <a:schemeClr val="lt1"/>
+      </a:fontRef>
+    </dgm:style>
+  </dgm:styleLbl>
+  <dgm:styleLbl name="parChTrans1D1">
+    <dgm:scene3d>
+      <a:camera prst="orthographicFront"/>
+      <a:lightRig rig="threePt" dir="t"/>
+    </dgm:scene3d>
+    <dgm:sp3d/>
+    <dgm:txPr/>
+    <dgm:style>
+      <a:lnRef idx="2">
+        <a:scrgbClr r="0" g="0" b="0"/>
+      </a:lnRef>
+      <a:fillRef idx="0">
+        <a:scrgbClr r="0" g="0" b="0"/>
+      </a:fillRef>
+      <a:effectRef idx="0">
+        <a:scrgbClr r="0" g="0" b="0"/>
+      </a:effectRef>
+      <a:fontRef idx="minor"/>
+    </dgm:style>
+  </dgm:styleLbl>
+  <dgm:styleLbl name="parChTrans1D2">
+    <dgm:scene3d>
+      <a:camera prst="orthographicFront"/>
+      <a:lightRig rig="threePt" dir="t"/>
+    </dgm:scene3d>
+    <dgm:sp3d/>
+    <dgm:txPr/>
+    <dgm:style>
+      <a:lnRef idx="2">
+        <a:scrgbClr r="0" g="0" b="0"/>
+      </a:lnRef>
+      <a:fillRef idx="0">
+        <a:scrgbClr r="0" g="0" b="0"/>
+      </a:fillRef>
+      <a:effectRef idx="0">
+        <a:scrgbClr r="0" g="0" b="0"/>
+      </a:effectRef>
+      <a:fontRef idx="minor"/>
+    </dgm:style>
+  </dgm:styleLbl>
+  <dgm:styleLbl name="parChTrans1D3">
+    <dgm:scene3d>
+      <a:camera prst="orthographicFront"/>
+      <a:lightRig rig="threePt" dir="t"/>
+    </dgm:scene3d>
+    <dgm:sp3d/>
+    <dgm:txPr/>
+    <dgm:style>
+      <a:lnRef idx="2">
+        <a:scrgbClr r="0" g="0" b="0"/>
+      </a:lnRef>
+      <a:fillRef idx="0">
+        <a:scrgbClr r="0" g="0" b="0"/>
+      </a:fillRef>
+      <a:effectRef idx="0">
+        <a:scrgbClr r="0" g="0" b="0"/>
+      </a:effectRef>
+      <a:fontRef idx="minor"/>
+    </dgm:style>
+  </dgm:styleLbl>
+  <dgm:styleLbl name="parChTrans1D4">
+    <dgm:scene3d>
+      <a:camera prst="orthographicFront"/>
+      <a:lightRig rig="threePt" dir="t"/>
+    </dgm:scene3d>
+    <dgm:sp3d/>
+    <dgm:txPr/>
+    <dgm:style>
+      <a:lnRef idx="2">
+        <a:scrgbClr r="0" g="0" b="0"/>
+      </a:lnRef>
+      <a:fillRef idx="0">
+        <a:scrgbClr r="0" g="0" b="0"/>
+      </a:fillRef>
+      <a:effectRef idx="0">
+        <a:scrgbClr r="0" g="0" b="0"/>
+      </a:effectRef>
+      <a:fontRef idx="minor"/>
+    </dgm:style>
+  </dgm:styleLbl>
+  <dgm:styleLbl name="fgAcc1">
+    <dgm:scene3d>
+      <a:camera prst="orthographicFront"/>
+      <a:lightRig rig="threePt" dir="t"/>
+    </dgm:scene3d>
+    <dgm:sp3d/>
+    <dgm:txPr/>
+    <dgm:style>
+      <a:lnRef idx="2">
+        <a:scrgbClr r="0" g="0" b="0"/>
+      </a:lnRef>
+      <a:fillRef idx="1">
+        <a:scrgbClr r="0" g="0" b="0"/>
+      </a:fillRef>
+      <a:effectRef idx="0">
+        <a:scrgbClr r="0" g="0" b="0"/>
+      </a:effectRef>
+      <a:fontRef idx="minor"/>
+    </dgm:style>
+  </dgm:styleLbl>
+  <dgm:styleLbl name="conFgAcc1">
+    <dgm:scene3d>
+      <a:camera prst="orthographicFront"/>
+      <a:lightRig rig="threePt" dir="t"/>
+    </dgm:scene3d>
+    <dgm:sp3d/>
+    <dgm:txPr/>
+    <dgm:style>
+      <a:lnRef idx="2">
+        <a:scrgbClr r="0" g="0" b="0"/>
+      </a:lnRef>
+      <a:fillRef idx="1">
+        <a:scrgbClr r="0" g="0" b="0"/>
+      </a:fillRef>
+      <a:effectRef idx="0">
+        <a:scrgbClr r="0" g="0" b="0"/>
+      </a:effectRef>
+      <a:fontRef idx="minor"/>
+    </dgm:style>
+  </dgm:styleLbl>
+  <dgm:styleLbl name="alignAcc1">
+    <dgm:scene3d>
+      <a:camera prst="orthographicFront"/>
+      <a:lightRig rig="threePt" dir="t"/>
+    </dgm:scene3d>
+    <dgm:sp3d/>
+    <dgm:txPr/>
+    <dgm:style>
+      <a:lnRef idx="2">
+        <a:scrgbClr r="0" g="0" b="0"/>
+      </a:lnRef>
+      <a:fillRef idx="1">
+        <a:scrgbClr r="0" g="0" b="0"/>
+      </a:fillRef>
+      <a:effectRef idx="0">
+        <a:scrgbClr r="0" g="0" b="0"/>
+      </a:effectRef>
+      <a:fontRef idx="minor"/>
+    </dgm:style>
+  </dgm:styleLbl>
+  <dgm:styleLbl name="trAlignAcc1">
+    <dgm:scene3d>
+      <a:camera prst="orthographicFront"/>
+      <a:lightRig rig="threePt" dir="t"/>
+    </dgm:scene3d>
+    <dgm:sp3d/>
+    <dgm:txPr/>
+    <dgm:style>
+      <a:lnRef idx="1">
+        <a:scrgbClr r="0" g="0" b="0"/>
+      </a:lnRef>
+      <a:fillRef idx="1">
+        <a:scrgbClr r="0" g="0" b="0"/>
+      </a:fillRef>
+      <a:effectRef idx="0">
+        <a:scrgbClr r="0" g="0" b="0"/>
+      </a:effectRef>
+      <a:fontRef idx="minor"/>
+    </dgm:style>
+  </dgm:styleLbl>
+  <dgm:styleLbl name="bgAcc1">
+    <dgm:scene3d>
+      <a:camera prst="orthographicFront"/>
+      <a:lightRig rig="threePt" dir="t"/>
+    </dgm:scene3d>
+    <dgm:sp3d/>
+    <dgm:txPr/>
+    <dgm:style>
+      <a:lnRef idx="2">
+        <a:scrgbClr r="0" g="0" b="0"/>
+      </a:lnRef>
+      <a:fillRef idx="1">
+        <a:scrgbClr r="0" g="0" b="0"/>
+      </a:fillRef>
+      <a:effectRef idx="0">
+        <a:scrgbClr r="0" g="0" b="0"/>
+      </a:effectRef>
+      <a:fontRef idx="minor"/>
+    </dgm:style>
+  </dgm:styleLbl>
+  <dgm:styleLbl name="solidFgAcc1">
+    <dgm:scene3d>
+      <a:camera prst="orthographicFront"/>
+      <a:lightRig rig="threePt" dir="t"/>
+    </dgm:scene3d>
+    <dgm:sp3d/>
+    <dgm:txPr/>
+    <dgm:style>
+      <a:lnRef idx="2">
+        <a:scrgbClr r="0" g="0" b="0"/>
+      </a:lnRef>
+      <a:fillRef idx="1">
+        <a:scrgbClr r="0" g="0" b="0"/>
+      </a:fillRef>
+      <a:effectRef idx="0">
+        <a:scrgbClr r="0" g="0" b="0"/>
+      </a:effectRef>
+      <a:fontRef idx="minor"/>
+    </dgm:style>
+  </dgm:styleLbl>
+  <dgm:styleLbl name="solidAlignAcc1">
+    <dgm:scene3d>
+      <a:camera prst="orthographicFront"/>
+      <a:lightRig rig="threePt" dir="t"/>
+    </dgm:scene3d>
+    <dgm:sp3d/>
+    <dgm:txPr/>
+    <dgm:style>
+      <a:lnRef idx="2">
+        <a:scrgbClr r="0" g="0" b="0"/>
+      </a:lnRef>
+      <a:fillRef idx="1">
+        <a:scrgbClr r="0" g="0" b="0"/>
+      </a:fillRef>
+      <a:effectRef idx="0">
+        <a:scrgbClr r="0" g="0" b="0"/>
+      </a:effectRef>
+      <a:fontRef idx="minor"/>
+    </dgm:style>
+  </dgm:styleLbl>
+  <dgm:styleLbl name="solidBgAcc1">
+    <dgm:scene3d>
+      <a:camera prst="orthographicFront"/>
+      <a:lightRig rig="threePt" dir="t"/>
+    </dgm:scene3d>
+    <dgm:sp3d/>
+    <dgm:txPr/>
+    <dgm:style>
+      <a:lnRef idx="2">
+        <a:scrgbClr r="0" g="0" b="0"/>
+      </a:lnRef>
+      <a:fillRef idx="1">
+        <a:scrgbClr r="0" g="0" b="0"/>
+      </a:fillRef>
+      <a:effectRef idx="0">
+        <a:scrgbClr r="0" g="0" b="0"/>
+      </a:effectRef>
+      <a:fontRef idx="minor"/>
+    </dgm:style>
+  </dgm:styleLbl>
+  <dgm:styleLbl name="fgAccFollowNode1">
+    <dgm:scene3d>
+      <a:camera prst="orthographicFront"/>
+      <a:lightRig rig="threePt" dir="t"/>
+    </dgm:scene3d>
+    <dgm:sp3d/>
+    <dgm:txPr/>
+    <dgm:style>
+      <a:lnRef idx="2">
+        <a:scrgbClr r="0" g="0" b="0"/>
+      </a:lnRef>
+      <a:fillRef idx="1">
+        <a:scrgbClr r="0" g="0" b="0"/>
+      </a:fillRef>
+      <a:effectRef idx="0">
+        <a:scrgbClr r="0" g="0" b="0"/>
+      </a:effectRef>
+      <a:fontRef idx="minor"/>
+    </dgm:style>
+  </dgm:styleLbl>
+  <dgm:styleLbl name="alignAccFollowNode1">
+    <dgm:scene3d>
+      <a:camera prst="orthographicFront"/>
+      <a:lightRig rig="threePt" dir="t"/>
+    </dgm:scene3d>
+    <dgm:sp3d/>
+    <dgm:txPr/>
+    <dgm:style>
+      <a:lnRef idx="2">
+        <a:scrgbClr r="0" g="0" b="0"/>
+      </a:lnRef>
+      <a:fillRef idx="1">
+        <a:scrgbClr r="0" g="0" b="0"/>
+      </a:fillRef>
+      <a:effectRef idx="0">
+        <a:scrgbClr r="0" g="0" b="0"/>
+      </a:effectRef>
+      <a:fontRef idx="minor"/>
+    </dgm:style>
+  </dgm:styleLbl>
+  <dgm:styleLbl name="bgAccFollowNode1">
+    <dgm:scene3d>
+      <a:camera prst="orthographicFront"/>
+      <a:lightRig rig="threePt" dir="t"/>
+    </dgm:scene3d>
+    <dgm:sp3d/>
+    <dgm:txPr/>
+    <dgm:style>
+      <a:lnRef idx="2">
+        <a:scrgbClr r="0" g="0" b="0"/>
+      </a:lnRef>
+      <a:fillRef idx="1">
+        <a:scrgbClr r="0" g="0" b="0"/>
+      </a:fillRef>
+      <a:effectRef idx="0">
+        <a:scrgbClr r="0" g="0" b="0"/>
+      </a:effectRef>
+      <a:fontRef idx="minor"/>
+    </dgm:style>
+  </dgm:styleLbl>
+  <dgm:styleLbl name="fgAcc0">
+    <dgm:scene3d>
+      <a:camera prst="orthographicFront"/>
+      <a:lightRig rig="threePt" dir="t"/>
+    </dgm:scene3d>
+    <dgm:sp3d/>
+    <dgm:txPr/>
+    <dgm:style>
+      <a:lnRef idx="2">
+        <a:scrgbClr r="0" g="0" b="0"/>
+      </a:lnRef>
+      <a:fillRef idx="1">
+        <a:scrgbClr r="0" g="0" b="0"/>
+      </a:fillRef>
+      <a:effectRef idx="0">
+        <a:scrgbClr r="0" g="0" b="0"/>
+      </a:effectRef>
+      <a:fontRef idx="minor"/>
+    </dgm:style>
+  </dgm:styleLbl>
+  <dgm:styleLbl name="fgAcc2">
+    <dgm:scene3d>
+      <a:camera prst="orthographicFront"/>
+      <a:lightRig rig="threePt" dir="t"/>
+    </dgm:scene3d>
+    <dgm:sp3d/>
+    <dgm:txPr/>
+    <dgm:style>
+      <a:lnRef idx="2">
+        <a:scrgbClr r="0" g="0" b="0"/>
+      </a:lnRef>
+      <a:fillRef idx="1">
+        <a:scrgbClr r="0" g="0" b="0"/>
+      </a:fillRef>
+      <a:effectRef idx="0">
+        <a:scrgbClr r="0" g="0" b="0"/>
+      </a:effectRef>
+      <a:fontRef idx="minor"/>
+    </dgm:style>
+  </dgm:styleLbl>
+  <dgm:styleLbl name="fgAcc3">
+    <dgm:scene3d>
+      <a:camera prst="orthographicFront"/>
+      <a:lightRig rig="threePt" dir="t"/>
+    </dgm:scene3d>
+    <dgm:sp3d/>
+    <dgm:txPr/>
+    <dgm:style>
+      <a:lnRef idx="2">
+        <a:scrgbClr r="0" g="0" b="0"/>
+      </a:lnRef>
+      <a:fillRef idx="1">
+        <a:scrgbClr r="0" g="0" b="0"/>
+      </a:fillRef>
+      <a:effectRef idx="0">
+        <a:scrgbClr r="0" g="0" b="0"/>
+      </a:effectRef>
+      <a:fontRef idx="minor"/>
+    </dgm:style>
+  </dgm:styleLbl>
+  <dgm:styleLbl name="fgAcc4">
+    <dgm:scene3d>
+      <a:camera prst="orthographicFront"/>
+      <a:lightRig rig="threePt" dir="t"/>
+    </dgm:scene3d>
+    <dgm:sp3d/>
+    <dgm:txPr/>
+    <dgm:style>
+      <a:lnRef idx="2">
+        <a:scrgbClr r="0" g="0" b="0"/>
+      </a:lnRef>
+      <a:fillRef idx="1">
+        <a:scrgbClr r="0" g="0" b="0"/>
+      </a:fillRef>
+      <a:effectRef idx="0">
+        <a:scrgbClr r="0" g="0" b="0"/>
+      </a:effectRef>
+      <a:fontRef idx="minor"/>
+    </dgm:style>
+  </dgm:styleLbl>
+  <dgm:styleLbl name="bgShp">
+    <dgm:scene3d>
+      <a:camera prst="orthographicFront"/>
+      <a:lightRig rig="threePt" dir="t"/>
+    </dgm:scene3d>
+    <dgm:sp3d/>
+    <dgm:txPr/>
+    <dgm:style>
+      <a:lnRef idx="0">
+        <a:scrgbClr r="0" g="0" b="0"/>
+      </a:lnRef>
+      <a:fillRef idx="1">
+        <a:scrgbClr r="0" g="0" b="0"/>
+      </a:fillRef>
+      <a:effectRef idx="0">
+        <a:scrgbClr r="0" g="0" b="0"/>
+      </a:effectRef>
+      <a:fontRef idx="minor"/>
+    </dgm:style>
+  </dgm:styleLbl>
+  <dgm:styleLbl name="dkBgShp">
+    <dgm:scene3d>
+      <a:camera prst="orthographicFront"/>
+      <a:lightRig rig="threePt" dir="t"/>
+    </dgm:scene3d>
+    <dgm:sp3d/>
+    <dgm:txPr/>
+    <dgm:style>
+      <a:lnRef idx="0">
+        <a:scrgbClr r="0" g="0" b="0"/>
+      </a:lnRef>
+      <a:fillRef idx="1">
+        <a:scrgbClr r="0" g="0" b="0"/>
+      </a:fillRef>
+      <a:effectRef idx="0">
+        <a:scrgbClr r="0" g="0" b="0"/>
+      </a:effectRef>
+      <a:fontRef idx="minor"/>
+    </dgm:style>
+  </dgm:styleLbl>
+  <dgm:styleLbl name="trBgShp">
+    <dgm:scene3d>
+      <a:camera prst="orthographicFront"/>
+      <a:lightRig rig="threePt" dir="t"/>
+    </dgm:scene3d>
+    <dgm:sp3d/>
+    <dgm:txPr/>
+    <dgm:style>
+      <a:lnRef idx="0">
+        <a:scrgbClr r="0" g="0" b="0"/>
+      </a:lnRef>
+      <a:fillRef idx="1">
+        <a:scrgbClr r="0" g="0" b="0"/>
+      </a:fillRef>
+      <a:effectRef idx="0">
+        <a:scrgbClr r="0" g="0" b="0"/>
+      </a:effectRef>
+      <a:fontRef idx="minor"/>
+    </dgm:style>
+  </dgm:styleLbl>
+  <dgm:styleLbl name="fgShp">
+    <dgm:scene3d>
+      <a:camera prst="orthographicFront"/>
+      <a:lightRig rig="threePt" dir="t"/>
+    </dgm:scene3d>
+    <dgm:sp3d/>
+    <dgm:txPr/>
+    <dgm:style>
+      <a:lnRef idx="2">
+        <a:scrgbClr r="0" g="0" b="0"/>
+      </a:lnRef>
+      <a:fillRef idx="1">
+        <a:scrgbClr r="0" g="0" b="0"/>
+      </a:fillRef>
+      <a:effectRef idx="0">
+        <a:scrgbClr r="0" g="0" b="0"/>
+      </a:effectRef>
+      <a:fontRef idx="minor"/>
+    </dgm:style>
+  </dgm:styleLbl>
+  <dgm:styleLbl name="revTx">
+    <dgm:scene3d>
+      <a:camera prst="orthographicFront"/>
+      <a:lightRig rig="threePt" dir="t"/>
+    </dgm:scene3d>
+    <dgm:sp3d/>
+    <dgm:txPr/>
+    <dgm:style>
+      <a:lnRef idx="0">
+        <a:scrgbClr r="0" g="0" b="0"/>
+      </a:lnRef>
+      <a:fillRef idx="0">
+        <a:scrgbClr r="0" g="0" b="0"/>
+      </a:fillRef>
+      <a:effectRef idx="0">
+        <a:scrgbClr r="0" g="0" b="0"/>
+      </a:effectRef>
+      <a:fontRef idx="minor"/>
+    </dgm:style>
+  </dgm:styleLbl>
+</dgm:styleDef>
+</file>
+
 <file path=word/glossary/document.xml><?xml version="1.0" encoding="utf-8"?>
 <w:glossaryDocument xmlns:wpc="http://schemas.microsoft.com/office/word/2010/wordprocessingCanvas" xmlns:cx="http://schemas.microsoft.com/office/drawing/2014/chartex" xmlns:cx1="http://schemas.microsoft.com/office/drawing/2015/9/8/chartex" xmlns:cx2="http://schemas.microsoft.com/office/drawing/2015/10/21/chartex" xmlns:cx3="http://schemas.microsoft.com/office/drawing/2016/5/9/chartex" xmlns:cx4="http://schemas.microsoft.com/office/drawing/2016/5/10/chartex" xmlns:cx5="http://schemas.microsoft.com/office/drawing/2016/5/11/chartex" xmlns:cx6="http://schemas.microsoft.com/office/drawing/2016/5/12/chartex" xmlns:cx7="http://schemas.microsoft.com/office/drawing/2016/5/13/chartex" xmlns:cx8="http://schemas.microsoft.com/office/drawing/2016/5/14/chartex" xmlns:mc="http://schemas.openxmlformats.org/markup-compatibility/2006" xmlns:aink="http://schemas.microsoft.com/office/drawing/2016/ink" xmlns:am3d="http://schemas.microsoft.com/office/drawing/2017/model3d" xmlns:o="urn:schemas-microsoft-com:office:office" xmlns:oel="http://schemas.microsoft.com/office/2019/extlst" xmlns:r="http://schemas.openxmlformats.org/officeDocument/2006/relationships" xmlns:m="http://schemas.openxmlformats.org/officeDocument/2006/math" xmlns:v="urn:schemas-microsoft-com:vml" xmlns:wp14="http://schemas.microsoft.com/office/word/2010/wordprocessingDrawing" xmlns:wp="http://schemas.openxmlformats.org/drawingml/2006/wordprocessingDrawing" xmlns:w10="urn:schemas-microsoft-com:office:word" xmlns:w="http://schemas.openxmlformats.org/wordprocessingml/2006/main" xmlns:w14="http://schemas.microsoft.com/office/word/2010/wordml" xmlns:w15="http://schemas.microsoft.com/office/word/2012/wordml" xmlns:w16cex="http://schemas.microsoft.com/office/word/2018/wordml/cex" xmlns:w16cid="http://schemas.microsoft.com/office/word/2016/wordml/cid" xmlns:w16="http://schemas.microsoft.com/office/word/2018/wordml" xmlns:w16sdtdh="http://schemas.microsoft.com/office/word/2020/wordml/sdtdatahash" xmlns:w16se="http://schemas.microsoft.com/office/word/2015/wordml/symex" xmlns:wpg="http://schemas.microsoft.com/office/word/2010/wordprocessingGroup" xmlns:wpi="http://schemas.microsoft.com/office/word/2010/wordprocessingInk" xmlns:wne="http://schemas.microsoft.com/office/word/2006/wordml" xmlns:wps="http://schemas.microsoft.com/office/word/2010/wordprocessingShape" mc:Ignorable="w14 w15 w16se w16cid w16 w16cex w16sdtdh wp14">
   <w:docParts>
@@ -8949,6 +15814,7 @@
     <w:rsid w:val="004C4DDC"/>
     <w:rsid w:val="00636484"/>
     <w:rsid w:val="007F04B8"/>
+    <w:rsid w:val="0095002B"/>
     <w:rsid w:val="00C7434A"/>
     <w:rsid w:val="00EA4AA6"/>
   </w:rsids>
@@ -9705,6 +16571,12 @@
 </file>
 
 <file path=customXml/item1.xml><?xml version="1.0" encoding="utf-8"?>
+<p:properties xmlns:p="http://schemas.microsoft.com/office/2006/metadata/properties" xmlns:xsi="http://www.w3.org/2001/XMLSchema-instance" xmlns:pc="http://schemas.microsoft.com/office/infopath/2007/PartnerControls">
+  <documentManagement/>
+</p:properties>
+</file>
+
+<file path=customXml/item2.xml><?xml version="1.0" encoding="utf-8"?>
 <?mso-contentType ?>
 <FormTemplates xmlns="http://schemas.microsoft.com/sharepoint/v3/contenttype/forms">
   <Display>DocumentLibraryForm</Display>
@@ -9713,13 +16585,44 @@
 </FormTemplates>
 </file>
 
-<file path=customXml/item2.xml><?xml version="1.0" encoding="utf-8"?>
-<p:properties xmlns:p="http://schemas.microsoft.com/office/2006/metadata/properties" xmlns:xsi="http://www.w3.org/2001/XMLSchema-instance" xmlns:pc="http://schemas.microsoft.com/office/infopath/2007/PartnerControls">
-  <documentManagement/>
-</p:properties>
+<file path=customXml/item3.xml><?xml version="1.0" encoding="utf-8"?>
+<b:Sources xmlns:b="http://schemas.openxmlformats.org/officeDocument/2006/bibliography" xmlns="http://schemas.openxmlformats.org/officeDocument/2006/bibliography" SelectedStyle="\HarvardAnglia2008OfficeOnline.xsl" StyleName="Harvard - Anglia" Version="2008">
+  <b:Source>
+    <b:Tag>Nat</b:Tag>
+    <b:SourceType>Report</b:SourceType>
+    <b:Guid>{FD74F6E0-8365-42B9-812E-9E81F9564E6D}</b:Guid>
+    <b:Title>Scientific and Technical Reports -</b:Title>
+    <b:Author>
+      <b:Author>
+        <b:Corporate>NISO</b:Corporate>
+      </b:Author>
+    </b:Author>
+    <b:Year>2010</b:Year>
+    <b:Publisher>National Information Standards Oganization</b:Publisher>
+    <b:City>Baltimore</b:City>
+    <b:RefOrder>1</b:RefOrder>
+  </b:Source>
+  <b:Source>
+    <b:Tag>VIAon</b:Tag>
+    <b:SourceType>Report</b:SourceType>
+    <b:Guid>{A48F483B-3911-4639-89D6-9C11B74A3A53}</b:Guid>
+    <b:Title>Confidential Student Reports</b:Title>
+    <b:Year>in preparation</b:Year>
+    <b:Author>
+      <b:Author>
+        <b:NameList>
+          <b:Person>
+            <b:Last>VIA Engineering</b:Last>
+          </b:Person>
+        </b:NameList>
+      </b:Author>
+    </b:Author>
+    <b:RefOrder>2</b:RefOrder>
+  </b:Source>
+</b:Sources>
 </file>
 
-<file path=customXml/item3.xml><?xml version="1.0" encoding="utf-8"?>
+<file path=customXml/item4.xml><?xml version="1.0" encoding="utf-8"?>
 <ct:contentTypeSchema xmlns:ct="http://schemas.microsoft.com/office/2006/metadata/contentType" xmlns:ma="http://schemas.microsoft.com/office/2006/metadata/properties/metaAttributes" ct:_="" ma:_="" ma:contentTypeName="Document" ma:contentTypeID="0x010100D0C57C8EB1A9294BB1CC6B7F886B9453" ma:contentTypeVersion="0" ma:contentTypeDescription="Create a new document." ma:contentTypeScope="" ma:versionID="efb291d2a50a6c17a797138ba530ec02">
   <xsd:schema xmlns:xsd="http://www.w3.org/2001/XMLSchema" xmlns:xs="http://www.w3.org/2001/XMLSchema" xmlns:p="http://schemas.microsoft.com/office/2006/metadata/properties" targetNamespace="http://schemas.microsoft.com/office/2006/metadata/properties" ma:root="true" ma:fieldsID="1b05d82d297216baf5b26c55225140df">
     <xsd:element name="properties">
@@ -9833,52 +16736,7 @@
 </ct:contentTypeSchema>
 </file>
 
-<file path=customXml/item4.xml><?xml version="1.0" encoding="utf-8"?>
-<b:Sources xmlns:b="http://schemas.openxmlformats.org/officeDocument/2006/bibliography" xmlns="http://schemas.openxmlformats.org/officeDocument/2006/bibliography" SelectedStyle="\HarvardAnglia2008OfficeOnline.xsl" StyleName="Harvard - Anglia" Version="2008">
-  <b:Source>
-    <b:Tag>Nat</b:Tag>
-    <b:SourceType>Report</b:SourceType>
-    <b:Guid>{FD74F6E0-8365-42B9-812E-9E81F9564E6D}</b:Guid>
-    <b:Title>Scientific and Technical Reports -</b:Title>
-    <b:Author>
-      <b:Author>
-        <b:Corporate>NISO</b:Corporate>
-      </b:Author>
-    </b:Author>
-    <b:Year>2010</b:Year>
-    <b:Publisher>National Information Standards Oganization</b:Publisher>
-    <b:City>Baltimore</b:City>
-    <b:RefOrder>1</b:RefOrder>
-  </b:Source>
-  <b:Source>
-    <b:Tag>VIAon</b:Tag>
-    <b:SourceType>Report</b:SourceType>
-    <b:Guid>{A48F483B-3911-4639-89D6-9C11B74A3A53}</b:Guid>
-    <b:Title>Confidential Student Reports</b:Title>
-    <b:Year>in preparation</b:Year>
-    <b:Author>
-      <b:Author>
-        <b:NameList>
-          <b:Person>
-            <b:Last>VIA Engineering</b:Last>
-          </b:Person>
-        </b:NameList>
-      </b:Author>
-    </b:Author>
-    <b:RefOrder>2</b:RefOrder>
-  </b:Source>
-</b:Sources>
-</file>
-
 <file path=customXml/itemProps1.xml><?xml version="1.0" encoding="utf-8"?>
-<ds:datastoreItem xmlns:ds="http://schemas.openxmlformats.org/officeDocument/2006/customXml" ds:itemID="{36B18D59-688D-4806-A4EA-B7808C4D834E}">
-  <ds:schemaRefs>
-    <ds:schemaRef ds:uri="http://schemas.microsoft.com/sharepoint/v3/contenttype/forms"/>
-  </ds:schemaRefs>
-</ds:datastoreItem>
-</file>
-
-<file path=customXml/itemProps2.xml><?xml version="1.0" encoding="utf-8"?>
 <ds:datastoreItem xmlns:ds="http://schemas.openxmlformats.org/officeDocument/2006/customXml" ds:itemID="{B3EBB357-DA60-469A-B5F2-E35DF6FD1B0D}">
   <ds:schemaRefs>
     <ds:schemaRef ds:uri="http://schemas.microsoft.com/office/2006/metadata/properties"/>
@@ -9887,7 +16745,23 @@
 </ds:datastoreItem>
 </file>
 
+<file path=customXml/itemProps2.xml><?xml version="1.0" encoding="utf-8"?>
+<ds:datastoreItem xmlns:ds="http://schemas.openxmlformats.org/officeDocument/2006/customXml" ds:itemID="{36B18D59-688D-4806-A4EA-B7808C4D834E}">
+  <ds:schemaRefs>
+    <ds:schemaRef ds:uri="http://schemas.microsoft.com/sharepoint/v3/contenttype/forms"/>
+  </ds:schemaRefs>
+</ds:datastoreItem>
+</file>
+
 <file path=customXml/itemProps3.xml><?xml version="1.0" encoding="utf-8"?>
+<ds:datastoreItem xmlns:ds="http://schemas.openxmlformats.org/officeDocument/2006/customXml" ds:itemID="{7EBF92B0-2CA4-49D0-923A-05C899E7C544}">
+  <ds:schemaRefs>
+    <ds:schemaRef ds:uri="http://schemas.openxmlformats.org/officeDocument/2006/bibliography"/>
+  </ds:schemaRefs>
+</ds:datastoreItem>
+</file>
+
+<file path=customXml/itemProps4.xml><?xml version="1.0" encoding="utf-8"?>
 <ds:datastoreItem xmlns:ds="http://schemas.openxmlformats.org/officeDocument/2006/customXml" ds:itemID="{4DF93620-BA20-4C19-BBB6-8C4470335586}">
   <ds:schemaRefs>
     <ds:schemaRef ds:uri="http://schemas.microsoft.com/office/2006/metadata/contentType"/>
@@ -9901,12 +16775,4 @@
     <ds:schemaRef ds:uri="http://schemas.microsoft.com/office/infopath/2007/PartnerControls"/>
   </ds:schemaRefs>
 </ds:datastoreItem>
-</file>
-
-<file path=customXml/itemProps4.xml><?xml version="1.0" encoding="utf-8"?>
-<ds:datastoreItem xmlns:ds="http://schemas.openxmlformats.org/officeDocument/2006/customXml" ds:itemID="{7EBF92B0-2CA4-49D0-923A-05C899E7C544}">
-  <ds:schemaRefs>
-    <ds:schemaRef ds:uri="http://schemas.openxmlformats.org/officeDocument/2006/bibliography"/>
-  </ds:schemaRefs>
-</ds:datastoreItem>
 </file>
--- a/SEP3/SEP3 Documentation/SEP3 Project Description.docx
+++ b/SEP3/SEP3 Documentation/SEP3 Project Description.docx
@@ -4109,35 +4109,1642 @@
     </w:p>
     <w:p>
       <w:pPr>
-        <w:rPr>
-          <w:lang w:val="en-US"/>
-        </w:rPr>
-      </w:pPr>
-      <w:r>
-        <w:rPr>
-          <w:lang w:val="en-US"/>
-        </w:rPr>
-        <w:t>The purpose of your appendices is to provide extra information to t</w:t>
-      </w:r>
-      <w:r>
-        <w:rPr>
-          <w:lang w:val="en-US"/>
-        </w:rPr>
-        <w:t xml:space="preserve">he expert reader. </w:t>
-      </w:r>
-      <w:r>
-        <w:rPr>
-          <w:lang w:val="en-US"/>
-        </w:rPr>
-        <w:t>List the appendices in order of mention.</w:t>
-      </w:r>
-      <w:r>
-        <w:rPr>
-          <w:lang w:val="en-US"/>
-        </w:rPr>
-        <w:t xml:space="preserve"> Include as a minimum your signed Group Contract.</w:t>
+        <w:jc w:val="center"/>
+        <w:rPr>
+          <w:b/>
+          <w:sz w:val="28"/>
+          <w:szCs w:val="28"/>
+        </w:rPr>
+      </w:pPr>
+      <w:r>
+        <w:rPr>
+          <w:b/>
+          <w:sz w:val="28"/>
+          <w:szCs w:val="28"/>
+        </w:rPr>
+        <w:t>Group</w:t>
+      </w:r>
+      <w:r>
+        <w:rPr>
+          <w:b/>
+          <w:sz w:val="28"/>
+          <w:szCs w:val="28"/>
+        </w:rPr>
+        <w:t xml:space="preserve"> Contract</w:t>
       </w:r>
     </w:p>
+    <w:p>
+      <w:pPr>
+        <w:jc w:val="center"/>
+        <w:rPr>
+          <w:b/>
+          <w:sz w:val="28"/>
+          <w:szCs w:val="28"/>
+        </w:rPr>
+      </w:pPr>
+    </w:p>
+    <w:tbl>
+      <w:tblPr>
+        <w:tblStyle w:val="TableGrid"/>
+        <w:tblW w:w="0" w:type="auto"/>
+        <w:tblBorders>
+          <w:top w:val="none" w:sz="0" w:space="0" w:color="auto"/>
+          <w:left w:val="none" w:sz="0" w:space="0" w:color="auto"/>
+          <w:bottom w:val="none" w:sz="0" w:space="0" w:color="auto"/>
+          <w:right w:val="none" w:sz="0" w:space="0" w:color="auto"/>
+          <w:insideH w:val="none" w:sz="0" w:space="0" w:color="auto"/>
+          <w:insideV w:val="none" w:sz="0" w:space="0" w:color="auto"/>
+        </w:tblBorders>
+        <w:tblCellMar>
+          <w:left w:w="0" w:type="dxa"/>
+          <w:right w:w="0" w:type="dxa"/>
+        </w:tblCellMar>
+        <w:tblLook w:val="04A0" w:firstRow="1" w:lastRow="0" w:firstColumn="1" w:lastColumn="0" w:noHBand="0" w:noVBand="1"/>
+      </w:tblPr>
+      <w:tblGrid>
+        <w:gridCol w:w="3979"/>
+        <w:gridCol w:w="2394"/>
+        <w:gridCol w:w="737"/>
+        <w:gridCol w:w="1394"/>
+      </w:tblGrid>
+      <w:tr>
+        <w:tc>
+          <w:tcPr>
+            <w:tcW w:w="4050" w:type="dxa"/>
+            <w:tcBorders>
+              <w:bottom w:val="single" w:sz="8" w:space="0" w:color="auto"/>
+            </w:tcBorders>
+          </w:tcPr>
+          <w:p>
+            <w:pPr>
+              <w:spacing w:after="120"/>
+              <w:rPr>
+                <w:sz w:val="22"/>
+                <w:szCs w:val="22"/>
+              </w:rPr>
+            </w:pPr>
+            <w:r>
+              <w:rPr>
+                <w:sz w:val="22"/>
+                <w:szCs w:val="22"/>
+              </w:rPr>
+              <w:t>Group Name</w:t>
+            </w:r>
+            <w:r>
+              <w:rPr>
+                <w:sz w:val="22"/>
+                <w:szCs w:val="22"/>
+              </w:rPr>
+              <w:t>: No Brain No Pain (NBNP)</w:t>
+            </w:r>
+          </w:p>
+        </w:tc>
+        <w:tc>
+          <w:tcPr>
+            <w:tcW w:w="2447" w:type="dxa"/>
+            <w:tcBorders>
+              <w:bottom w:val="single" w:sz="8" w:space="0" w:color="auto"/>
+            </w:tcBorders>
+          </w:tcPr>
+          <w:p>
+            <w:pPr>
+              <w:rPr>
+                <w:b/>
+                <w:sz w:val="22"/>
+                <w:szCs w:val="22"/>
+              </w:rPr>
+            </w:pPr>
+          </w:p>
+        </w:tc>
+        <w:tc>
+          <w:tcPr>
+            <w:tcW w:w="742" w:type="dxa"/>
+            <w:tcBorders>
+              <w:bottom w:val="single" w:sz="8" w:space="0" w:color="auto"/>
+            </w:tcBorders>
+          </w:tcPr>
+          <w:p>
+            <w:pPr>
+              <w:jc w:val="center"/>
+              <w:rPr>
+                <w:sz w:val="22"/>
+                <w:szCs w:val="22"/>
+              </w:rPr>
+            </w:pPr>
+            <w:r>
+              <w:rPr>
+                <w:sz w:val="22"/>
+                <w:szCs w:val="22"/>
+              </w:rPr>
+              <w:t>Date:</w:t>
+            </w:r>
+          </w:p>
+        </w:tc>
+        <w:tc>
+          <w:tcPr>
+            <w:tcW w:w="1401" w:type="dxa"/>
+            <w:tcBorders>
+              <w:bottom w:val="single" w:sz="8" w:space="0" w:color="auto"/>
+            </w:tcBorders>
+          </w:tcPr>
+          <w:p>
+            <w:pPr>
+              <w:jc w:val="center"/>
+              <w:rPr>
+                <w:b/>
+                <w:sz w:val="22"/>
+                <w:szCs w:val="22"/>
+              </w:rPr>
+            </w:pPr>
+            <w:r>
+              <w:rPr>
+                <w:b/>
+                <w:sz w:val="22"/>
+                <w:szCs w:val="22"/>
+              </w:rPr>
+              <w:t>10/09/2022</w:t>
+            </w:r>
+          </w:p>
+        </w:tc>
+      </w:tr>
+    </w:tbl>
+    <w:p>
+      <w:pPr>
+        <w:jc w:val="center"/>
+        <w:rPr>
+          <w:b/>
+          <w:sz w:val="28"/>
+          <w:szCs w:val="28"/>
+        </w:rPr>
+      </w:pPr>
+    </w:p>
+    <w:p>
+      <w:pPr>
+        <w:rPr>
+          <w:szCs w:val="22"/>
+        </w:rPr>
+      </w:pPr>
+      <w:r>
+        <w:rPr>
+          <w:szCs w:val="22"/>
+        </w:rPr>
+        <w:t>These are the terms of group conduct and cooperation that we agree on as a team.</w:t>
+      </w:r>
+    </w:p>
+    <w:p>
+      <w:pPr>
+        <w:rPr>
+          <w:szCs w:val="22"/>
+        </w:rPr>
+      </w:pPr>
+    </w:p>
+    <w:p>
+      <w:pPr>
+        <w:pBdr>
+          <w:bottom w:val="single" w:sz="6" w:space="1" w:color="auto"/>
+        </w:pBdr>
+        <w:rPr>
+          <w:b/>
+          <w:szCs w:val="22"/>
+        </w:rPr>
+      </w:pPr>
+    </w:p>
+    <w:p>
+      <w:pPr>
+        <w:pBdr>
+          <w:bottom w:val="single" w:sz="6" w:space="1" w:color="auto"/>
+        </w:pBdr>
+        <w:rPr>
+          <w:szCs w:val="22"/>
+        </w:rPr>
+      </w:pPr>
+      <w:r>
+        <w:rPr>
+          <w:b/>
+          <w:szCs w:val="22"/>
+        </w:rPr>
+        <w:t>Participation</w:t>
+      </w:r>
+      <w:r>
+        <w:rPr>
+          <w:szCs w:val="22"/>
+        </w:rPr>
+        <w:t xml:space="preserve">: </w:t>
+      </w:r>
+    </w:p>
+    <w:p>
+      <w:pPr>
+        <w:pBdr>
+          <w:bottom w:val="single" w:sz="6" w:space="1" w:color="auto"/>
+        </w:pBdr>
+        <w:rPr>
+          <w:szCs w:val="22"/>
+        </w:rPr>
+      </w:pPr>
+      <w:r>
+        <w:rPr>
+          <w:szCs w:val="22"/>
+        </w:rPr>
+        <w:t>We agree to participate in all the tasks,</w:t>
+      </w:r>
+      <w:r>
+        <w:rPr>
+          <w:szCs w:val="22"/>
+        </w:rPr>
+        <w:t xml:space="preserve"> work hard, </w:t>
+      </w:r>
+      <w:r>
+        <w:rPr>
+          <w:szCs w:val="22"/>
+        </w:rPr>
+        <w:t xml:space="preserve">socialize with each </w:t>
+      </w:r>
+    </w:p>
+    <w:p>
+      <w:pPr>
+        <w:rPr>
+          <w:szCs w:val="22"/>
+        </w:rPr>
+      </w:pPr>
+    </w:p>
+    <w:p>
+      <w:pPr>
+        <w:pBdr>
+          <w:bottom w:val="single" w:sz="6" w:space="1" w:color="auto"/>
+        </w:pBdr>
+        <w:rPr>
+          <w:szCs w:val="22"/>
+        </w:rPr>
+      </w:pPr>
+      <w:r>
+        <w:rPr>
+          <w:szCs w:val="22"/>
+        </w:rPr>
+        <w:t>other and feel good while working.</w:t>
+      </w:r>
+    </w:p>
+    <w:p>
+      <w:pPr>
+        <w:rPr>
+          <w:szCs w:val="22"/>
+        </w:rPr>
+      </w:pPr>
+    </w:p>
+    <w:p>
+      <w:pPr>
+        <w:pBdr>
+          <w:bottom w:val="single" w:sz="6" w:space="1" w:color="auto"/>
+        </w:pBdr>
+        <w:rPr>
+          <w:szCs w:val="22"/>
+        </w:rPr>
+      </w:pPr>
+    </w:p>
+    <w:p>
+      <w:pPr>
+        <w:pBdr>
+          <w:bottom w:val="single" w:sz="6" w:space="1" w:color="auto"/>
+        </w:pBdr>
+        <w:rPr>
+          <w:szCs w:val="22"/>
+        </w:rPr>
+      </w:pPr>
+      <w:r>
+        <w:rPr>
+          <w:b/>
+          <w:szCs w:val="22"/>
+        </w:rPr>
+        <w:t>Communication</w:t>
+      </w:r>
+      <w:r>
+        <w:rPr>
+          <w:szCs w:val="22"/>
+        </w:rPr>
+        <w:t>:</w:t>
+      </w:r>
+    </w:p>
+    <w:p>
+      <w:pPr>
+        <w:pBdr>
+          <w:bottom w:val="single" w:sz="6" w:space="1" w:color="auto"/>
+        </w:pBdr>
+        <w:rPr>
+          <w:szCs w:val="22"/>
+        </w:rPr>
+      </w:pPr>
+      <w:r>
+        <w:rPr>
+          <w:szCs w:val="22"/>
+        </w:rPr>
+        <w:t>We agree to communicate mainly on physical meetings and on Discord. Alternatively,</w:t>
+      </w:r>
+    </w:p>
+    <w:p>
+      <w:pPr>
+        <w:rPr>
+          <w:szCs w:val="22"/>
+        </w:rPr>
+      </w:pPr>
+    </w:p>
+    <w:p>
+      <w:pPr>
+        <w:pBdr>
+          <w:bottom w:val="single" w:sz="6" w:space="1" w:color="auto"/>
+        </w:pBdr>
+        <w:rPr>
+          <w:szCs w:val="22"/>
+        </w:rPr>
+      </w:pPr>
+      <w:r>
+        <w:rPr>
+          <w:szCs w:val="22"/>
+        </w:rPr>
+        <w:t>we will use messenger and ultimately phone calls</w:t>
+      </w:r>
+    </w:p>
+    <w:p>
+      <w:pPr>
+        <w:rPr>
+          <w:szCs w:val="22"/>
+        </w:rPr>
+      </w:pPr>
+    </w:p>
+    <w:p>
+      <w:pPr>
+        <w:rPr>
+          <w:szCs w:val="22"/>
+        </w:rPr>
+      </w:pPr>
+    </w:p>
+    <w:p>
+      <w:pPr>
+        <w:pBdr>
+          <w:bottom w:val="single" w:sz="6" w:space="1" w:color="auto"/>
+        </w:pBdr>
+        <w:rPr>
+          <w:szCs w:val="22"/>
+        </w:rPr>
+      </w:pPr>
+      <w:r>
+        <w:rPr>
+          <w:b/>
+          <w:szCs w:val="22"/>
+        </w:rPr>
+        <w:t>Meetings</w:t>
+      </w:r>
+      <w:r>
+        <w:rPr>
+          <w:szCs w:val="22"/>
+        </w:rPr>
+        <w:t>:</w:t>
+      </w:r>
+    </w:p>
+    <w:p>
+      <w:pPr>
+        <w:pBdr>
+          <w:bottom w:val="single" w:sz="6" w:space="1" w:color="auto"/>
+        </w:pBdr>
+        <w:rPr>
+          <w:szCs w:val="22"/>
+        </w:rPr>
+      </w:pPr>
+      <w:r>
+        <w:rPr>
+          <w:szCs w:val="22"/>
+        </w:rPr>
+        <w:t xml:space="preserve">We agree to meet on every Wednesday with some exceptions and with consent from </w:t>
+      </w:r>
+    </w:p>
+    <w:p>
+      <w:pPr>
+        <w:rPr>
+          <w:szCs w:val="22"/>
+        </w:rPr>
+      </w:pPr>
+    </w:p>
+    <w:p>
+      <w:pPr>
+        <w:pBdr>
+          <w:bottom w:val="single" w:sz="6" w:space="1" w:color="auto"/>
+        </w:pBdr>
+        <w:rPr>
+          <w:szCs w:val="22"/>
+        </w:rPr>
+      </w:pPr>
+      <w:r>
+        <w:rPr>
+          <w:szCs w:val="22"/>
+        </w:rPr>
+        <w:t>every member we shall meet at least one more time per week.</w:t>
+      </w:r>
+    </w:p>
+    <w:p>
+      <w:pPr>
+        <w:rPr>
+          <w:szCs w:val="22"/>
+        </w:rPr>
+      </w:pPr>
+    </w:p>
+    <w:p>
+      <w:pPr>
+        <w:rPr>
+          <w:szCs w:val="22"/>
+        </w:rPr>
+      </w:pPr>
+    </w:p>
+    <w:p>
+      <w:pPr>
+        <w:pBdr>
+          <w:bottom w:val="single" w:sz="6" w:space="1" w:color="auto"/>
+        </w:pBdr>
+        <w:rPr>
+          <w:szCs w:val="22"/>
+        </w:rPr>
+      </w:pPr>
+      <w:r>
+        <w:rPr>
+          <w:b/>
+          <w:szCs w:val="22"/>
+        </w:rPr>
+        <w:t>Conduct</w:t>
+      </w:r>
+      <w:r>
+        <w:rPr>
+          <w:szCs w:val="22"/>
+        </w:rPr>
+        <w:t>:</w:t>
+      </w:r>
+    </w:p>
+    <w:p>
+      <w:pPr>
+        <w:pBdr>
+          <w:bottom w:val="single" w:sz="6" w:space="1" w:color="auto"/>
+        </w:pBdr>
+        <w:rPr>
+          <w:szCs w:val="22"/>
+        </w:rPr>
+      </w:pPr>
+      <w:r>
+        <w:rPr>
+          <w:szCs w:val="22"/>
+        </w:rPr>
+        <w:t>We agree to be active in the group, willing to work and finish</w:t>
+      </w:r>
+      <w:r>
+        <w:rPr>
+          <w:szCs w:val="22"/>
+        </w:rPr>
+        <w:t xml:space="preserve"> </w:t>
+      </w:r>
+      <w:r>
+        <w:rPr>
+          <w:szCs w:val="22"/>
+        </w:rPr>
+        <w:t xml:space="preserve">tasks before the deadline. </w:t>
+      </w:r>
+    </w:p>
+    <w:p>
+      <w:pPr>
+        <w:rPr>
+          <w:szCs w:val="22"/>
+        </w:rPr>
+      </w:pPr>
+    </w:p>
+    <w:p>
+      <w:pPr>
+        <w:pBdr>
+          <w:bottom w:val="single" w:sz="6" w:space="1" w:color="auto"/>
+        </w:pBdr>
+        <w:rPr>
+          <w:szCs w:val="22"/>
+        </w:rPr>
+      </w:pPr>
+      <w:r>
+        <w:rPr>
+          <w:szCs w:val="22"/>
+        </w:rPr>
+        <w:lastRenderedPageBreak/>
+        <w:t>We shall vote every idea of any members to have the satisfaction of being heard.</w:t>
+      </w:r>
+    </w:p>
+    <w:p>
+      <w:pPr>
+        <w:rPr>
+          <w:szCs w:val="22"/>
+        </w:rPr>
+      </w:pPr>
+    </w:p>
+    <w:p>
+      <w:pPr>
+        <w:pBdr>
+          <w:bottom w:val="single" w:sz="6" w:space="1" w:color="auto"/>
+        </w:pBdr>
+        <w:rPr>
+          <w:b/>
+          <w:szCs w:val="22"/>
+        </w:rPr>
+      </w:pPr>
+    </w:p>
+    <w:p>
+      <w:pPr>
+        <w:pBdr>
+          <w:bottom w:val="single" w:sz="6" w:space="1" w:color="auto"/>
+        </w:pBdr>
+        <w:rPr>
+          <w:szCs w:val="22"/>
+        </w:rPr>
+      </w:pPr>
+      <w:r>
+        <w:rPr>
+          <w:b/>
+          <w:szCs w:val="22"/>
+        </w:rPr>
+        <w:t>Conflict</w:t>
+      </w:r>
+      <w:r>
+        <w:rPr>
+          <w:szCs w:val="22"/>
+        </w:rPr>
+        <w:t xml:space="preserve">: </w:t>
+      </w:r>
+    </w:p>
+    <w:p>
+      <w:pPr>
+        <w:pBdr>
+          <w:bottom w:val="single" w:sz="6" w:space="1" w:color="auto"/>
+        </w:pBdr>
+        <w:rPr>
+          <w:szCs w:val="22"/>
+        </w:rPr>
+      </w:pPr>
+      <w:r>
+        <w:rPr>
+          <w:szCs w:val="22"/>
+        </w:rPr>
+        <w:t>If we get into argues, we shall end the conflict at once and stop it from escalating.</w:t>
+      </w:r>
+    </w:p>
+    <w:p>
+      <w:pPr>
+        <w:rPr>
+          <w:szCs w:val="22"/>
+        </w:rPr>
+      </w:pPr>
+    </w:p>
+    <w:p>
+      <w:pPr>
+        <w:pBdr>
+          <w:bottom w:val="single" w:sz="6" w:space="1" w:color="auto"/>
+        </w:pBdr>
+        <w:rPr>
+          <w:szCs w:val="22"/>
+        </w:rPr>
+      </w:pPr>
+      <w:r>
+        <w:rPr>
+          <w:b/>
+          <w:szCs w:val="22"/>
+        </w:rPr>
+        <w:t>Deadlines</w:t>
+      </w:r>
+      <w:r>
+        <w:rPr>
+          <w:szCs w:val="22"/>
+        </w:rPr>
+        <w:t xml:space="preserve">: </w:t>
+      </w:r>
+    </w:p>
+    <w:p>
+      <w:pPr>
+        <w:pBdr>
+          <w:bottom w:val="single" w:sz="6" w:space="1" w:color="auto"/>
+        </w:pBdr>
+        <w:rPr>
+          <w:szCs w:val="22"/>
+        </w:rPr>
+      </w:pPr>
+      <w:r>
+        <w:rPr>
+          <w:szCs w:val="22"/>
+        </w:rPr>
+        <w:t>Every member agreed to be active and respond before each deadline with their work.</w:t>
+      </w:r>
+    </w:p>
+    <w:p>
+      <w:pPr>
+        <w:rPr>
+          <w:szCs w:val="22"/>
+        </w:rPr>
+      </w:pPr>
+    </w:p>
+    <w:p>
+      <w:pPr>
+        <w:pBdr>
+          <w:bottom w:val="single" w:sz="6" w:space="1" w:color="auto"/>
+        </w:pBdr>
+        <w:rPr>
+          <w:b/>
+          <w:szCs w:val="22"/>
+        </w:rPr>
+      </w:pPr>
+    </w:p>
+    <w:p>
+      <w:pPr>
+        <w:pBdr>
+          <w:bottom w:val="single" w:sz="6" w:space="1" w:color="auto"/>
+        </w:pBdr>
+        <w:rPr>
+          <w:b/>
+          <w:szCs w:val="22"/>
+        </w:rPr>
+      </w:pPr>
+      <w:r>
+        <w:rPr>
+          <w:b/>
+          <w:szCs w:val="22"/>
+        </w:rPr>
+        <w:t>Other Issues:</w:t>
+      </w:r>
+    </w:p>
+    <w:p>
+      <w:pPr>
+        <w:pBdr>
+          <w:bottom w:val="single" w:sz="6" w:space="1" w:color="auto"/>
+        </w:pBdr>
+        <w:rPr>
+          <w:szCs w:val="22"/>
+        </w:rPr>
+      </w:pPr>
+      <w:r>
+        <w:rPr>
+          <w:szCs w:val="22"/>
+        </w:rPr>
+        <w:t>We agree to try to prioritize distributing tasks more, and, in as equal manner as possible.</w:t>
+      </w:r>
+    </w:p>
+    <w:p>
+      <w:pPr>
+        <w:rPr>
+          <w:szCs w:val="22"/>
+        </w:rPr>
+      </w:pPr>
+    </w:p>
+    <w:tbl>
+      <w:tblPr>
+        <w:tblStyle w:val="TableGrid"/>
+        <w:tblW w:w="0" w:type="auto"/>
+        <w:tblBorders>
+          <w:top w:val="single" w:sz="18" w:space="0" w:color="000000" w:themeColor="text1"/>
+          <w:left w:val="single" w:sz="18" w:space="0" w:color="000000" w:themeColor="text1"/>
+          <w:bottom w:val="single" w:sz="18" w:space="0" w:color="000000" w:themeColor="text1"/>
+          <w:right w:val="single" w:sz="18" w:space="0" w:color="000000" w:themeColor="text1"/>
+          <w:insideH w:val="single" w:sz="6" w:space="0" w:color="000000" w:themeColor="text1"/>
+          <w:insideV w:val="single" w:sz="6" w:space="0" w:color="000000" w:themeColor="text1"/>
+        </w:tblBorders>
+        <w:tblLook w:val="00A0" w:firstRow="1" w:lastRow="0" w:firstColumn="1" w:lastColumn="0" w:noHBand="0" w:noVBand="0"/>
+      </w:tblPr>
+      <w:tblGrid>
+        <w:gridCol w:w="2893"/>
+        <w:gridCol w:w="1947"/>
+        <w:gridCol w:w="3618"/>
+      </w:tblGrid>
+      <w:tr>
+        <w:trPr>
+          <w:trHeight w:val="454"/>
+        </w:trPr>
+        <w:tc>
+          <w:tcPr>
+            <w:tcW w:w="2947" w:type="dxa"/>
+            <w:tcBorders>
+              <w:top w:val="single" w:sz="18" w:space="0" w:color="000000" w:themeColor="text1"/>
+              <w:bottom w:val="single" w:sz="18" w:space="0" w:color="000000" w:themeColor="text1"/>
+            </w:tcBorders>
+            <w:vAlign w:val="center"/>
+          </w:tcPr>
+          <w:p>
+            <w:pPr>
+              <w:rPr>
+                <w:b/>
+                <w:sz w:val="22"/>
+                <w:szCs w:val="22"/>
+              </w:rPr>
+            </w:pPr>
+            <w:r>
+              <w:rPr>
+                <w:b/>
+                <w:sz w:val="22"/>
+                <w:szCs w:val="22"/>
+              </w:rPr>
+              <w:t>Group member’s name</w:t>
+            </w:r>
+          </w:p>
+        </w:tc>
+        <w:tc>
+          <w:tcPr>
+            <w:tcW w:w="1980" w:type="dxa"/>
+            <w:tcBorders>
+              <w:top w:val="single" w:sz="18" w:space="0" w:color="000000" w:themeColor="text1"/>
+              <w:bottom w:val="single" w:sz="18" w:space="0" w:color="000000" w:themeColor="text1"/>
+            </w:tcBorders>
+            <w:vAlign w:val="center"/>
+          </w:tcPr>
+          <w:p>
+            <w:pPr>
+              <w:jc w:val="center"/>
+              <w:rPr>
+                <w:b/>
+                <w:sz w:val="22"/>
+                <w:szCs w:val="22"/>
+              </w:rPr>
+            </w:pPr>
+            <w:r>
+              <w:rPr>
+                <w:b/>
+                <w:sz w:val="22"/>
+                <w:szCs w:val="22"/>
+              </w:rPr>
+              <w:t>Student number</w:t>
+            </w:r>
+          </w:p>
+        </w:tc>
+        <w:tc>
+          <w:tcPr>
+            <w:tcW w:w="3667" w:type="dxa"/>
+            <w:tcBorders>
+              <w:top w:val="single" w:sz="18" w:space="0" w:color="000000" w:themeColor="text1"/>
+              <w:bottom w:val="single" w:sz="18" w:space="0" w:color="000000" w:themeColor="text1"/>
+            </w:tcBorders>
+            <w:vAlign w:val="center"/>
+          </w:tcPr>
+          <w:p>
+            <w:pPr>
+              <w:jc w:val="center"/>
+              <w:rPr>
+                <w:b/>
+                <w:sz w:val="22"/>
+                <w:szCs w:val="22"/>
+              </w:rPr>
+            </w:pPr>
+            <w:r>
+              <w:rPr>
+                <w:b/>
+                <w:sz w:val="22"/>
+                <w:szCs w:val="22"/>
+              </w:rPr>
+              <w:t>Signature</w:t>
+            </w:r>
+          </w:p>
+        </w:tc>
+      </w:tr>
+      <w:tr>
+        <w:trPr>
+          <w:trHeight w:val="454"/>
+        </w:trPr>
+        <w:tc>
+          <w:tcPr>
+            <w:tcW w:w="2947" w:type="dxa"/>
+            <w:tcBorders>
+              <w:top w:val="single" w:sz="18" w:space="0" w:color="000000" w:themeColor="text1"/>
+            </w:tcBorders>
+          </w:tcPr>
+          <w:p>
+            <w:pPr>
+              <w:rPr>
+                <w:b/>
+                <w:sz w:val="22"/>
+                <w:szCs w:val="22"/>
+              </w:rPr>
+            </w:pPr>
+          </w:p>
+          <w:p>
+            <w:pPr>
+              <w:rPr>
+                <w:b/>
+                <w:sz w:val="22"/>
+                <w:szCs w:val="22"/>
+              </w:rPr>
+            </w:pPr>
+            <w:r>
+              <w:rPr>
+                <w:b/>
+                <w:sz w:val="22"/>
+                <w:szCs w:val="22"/>
+              </w:rPr>
+              <w:t xml:space="preserve">Chiril </w:t>
+            </w:r>
+            <w:proofErr w:type="spellStart"/>
+            <w:r>
+              <w:rPr>
+                <w:b/>
+                <w:sz w:val="22"/>
+                <w:szCs w:val="22"/>
+              </w:rPr>
+              <w:t>Luncașu</w:t>
+            </w:r>
+            <w:proofErr w:type="spellEnd"/>
+          </w:p>
+          <w:p>
+            <w:pPr>
+              <w:rPr>
+                <w:b/>
+                <w:sz w:val="22"/>
+                <w:szCs w:val="22"/>
+              </w:rPr>
+            </w:pPr>
+          </w:p>
+        </w:tc>
+        <w:tc>
+          <w:tcPr>
+            <w:tcW w:w="1980" w:type="dxa"/>
+            <w:tcBorders>
+              <w:top w:val="single" w:sz="18" w:space="0" w:color="000000" w:themeColor="text1"/>
+            </w:tcBorders>
+          </w:tcPr>
+          <w:p>
+            <w:pPr>
+              <w:jc w:val="center"/>
+              <w:rPr>
+                <w:b/>
+                <w:sz w:val="22"/>
+                <w:szCs w:val="22"/>
+              </w:rPr>
+            </w:pPr>
+          </w:p>
+          <w:p>
+            <w:pPr>
+              <w:jc w:val="center"/>
+              <w:rPr>
+                <w:b/>
+                <w:sz w:val="22"/>
+                <w:szCs w:val="22"/>
+              </w:rPr>
+            </w:pPr>
+            <w:r>
+              <w:rPr>
+                <w:b/>
+                <w:sz w:val="22"/>
+                <w:szCs w:val="22"/>
+              </w:rPr>
+              <w:t>315171</w:t>
+            </w:r>
+          </w:p>
+        </w:tc>
+        <w:tc>
+          <w:tcPr>
+            <w:tcW w:w="3667" w:type="dxa"/>
+            <w:tcBorders>
+              <w:top w:val="single" w:sz="18" w:space="0" w:color="000000" w:themeColor="text1"/>
+            </w:tcBorders>
+          </w:tcPr>
+          <w:p>
+            <w:pPr>
+              <w:rPr>
+                <w:sz w:val="22"/>
+                <w:szCs w:val="22"/>
+              </w:rPr>
+            </w:pPr>
+            <w:r>
+              <w:rPr>
+                <w:noProof/>
+                <w:sz w:val="28"/>
+                <w:szCs w:val="28"/>
+              </w:rPr>
+              <w:drawing>
+                <wp:anchor distT="0" distB="0" distL="114300" distR="114300" simplePos="0" relativeHeight="251661312" behindDoc="1" locked="0" layoutInCell="1" allowOverlap="1" wp14:anchorId="62065E5D" wp14:editId="295EED9A">
+                  <wp:simplePos x="0" y="0"/>
+                  <wp:positionH relativeFrom="column">
+                    <wp:posOffset>488315</wp:posOffset>
+                  </wp:positionH>
+                  <wp:positionV relativeFrom="paragraph">
+                    <wp:posOffset>57785</wp:posOffset>
+                  </wp:positionV>
+                  <wp:extent cx="1289050" cy="361950"/>
+                  <wp:effectExtent l="0" t="0" r="6350" b="0"/>
+                  <wp:wrapTight wrapText="bothSides">
+                    <wp:wrapPolygon edited="0">
+                      <wp:start x="0" y="0"/>
+                      <wp:lineTo x="0" y="20463"/>
+                      <wp:lineTo x="21387" y="20463"/>
+                      <wp:lineTo x="21387" y="0"/>
+                      <wp:lineTo x="0" y="0"/>
+                    </wp:wrapPolygon>
+                  </wp:wrapTight>
+                  <wp:docPr id="8" name="Picture 8" descr="Shape&#10;&#10;Description automatically generated"/>
+                  <wp:cNvGraphicFramePr>
+                    <a:graphicFrameLocks xmlns:a="http://schemas.openxmlformats.org/drawingml/2006/main" noChangeAspect="1"/>
+                  </wp:cNvGraphicFramePr>
+                  <a:graphic xmlns:a="http://schemas.openxmlformats.org/drawingml/2006/main">
+                    <a:graphicData uri="http://schemas.openxmlformats.org/drawingml/2006/picture">
+                      <pic:pic xmlns:pic="http://schemas.openxmlformats.org/drawingml/2006/picture">
+                        <pic:nvPicPr>
+                          <pic:cNvPr id="8" name="Picture 8" descr="Shape&#10;&#10;Description automatically generated"/>
+                          <pic:cNvPicPr/>
+                        </pic:nvPicPr>
+                        <pic:blipFill>
+                          <a:blip r:embed="rId27" cstate="print">
+                            <a:extLst>
+                              <a:ext uri="{28A0092B-C50C-407E-A947-70E740481C1C}">
+                                <a14:useLocalDpi xmlns:a14="http://schemas.microsoft.com/office/drawing/2010/main" val="0"/>
+                              </a:ext>
+                            </a:extLst>
+                          </a:blip>
+                          <a:stretch>
+                            <a:fillRect/>
+                          </a:stretch>
+                        </pic:blipFill>
+                        <pic:spPr>
+                          <a:xfrm>
+                            <a:off x="0" y="0"/>
+                            <a:ext cx="1289050" cy="361950"/>
+                          </a:xfrm>
+                          <a:prstGeom prst="rect">
+                            <a:avLst/>
+                          </a:prstGeom>
+                        </pic:spPr>
+                      </pic:pic>
+                    </a:graphicData>
+                  </a:graphic>
+                </wp:anchor>
+              </w:drawing>
+            </w:r>
+          </w:p>
+        </w:tc>
+      </w:tr>
+      <w:tr>
+        <w:trPr>
+          <w:trHeight w:val="454"/>
+        </w:trPr>
+        <w:tc>
+          <w:tcPr>
+            <w:tcW w:w="2947" w:type="dxa"/>
+          </w:tcPr>
+          <w:p>
+            <w:pPr>
+              <w:rPr>
+                <w:b/>
+                <w:sz w:val="22"/>
+                <w:szCs w:val="22"/>
+              </w:rPr>
+            </w:pPr>
+          </w:p>
+          <w:p>
+            <w:pPr>
+              <w:rPr>
+                <w:b/>
+                <w:sz w:val="22"/>
+                <w:szCs w:val="22"/>
+              </w:rPr>
+            </w:pPr>
+            <w:r>
+              <w:rPr>
+                <w:b/>
+                <w:sz w:val="22"/>
+                <w:szCs w:val="22"/>
+              </w:rPr>
+              <w:t>Matas Armonaitis</w:t>
+            </w:r>
+          </w:p>
+          <w:p>
+            <w:pPr>
+              <w:rPr>
+                <w:b/>
+                <w:sz w:val="22"/>
+                <w:szCs w:val="22"/>
+              </w:rPr>
+            </w:pPr>
+          </w:p>
+        </w:tc>
+        <w:tc>
+          <w:tcPr>
+            <w:tcW w:w="1980" w:type="dxa"/>
+          </w:tcPr>
+          <w:p>
+            <w:pPr>
+              <w:jc w:val="center"/>
+              <w:rPr>
+                <w:b/>
+                <w:sz w:val="22"/>
+                <w:szCs w:val="22"/>
+              </w:rPr>
+            </w:pPr>
+          </w:p>
+          <w:p>
+            <w:pPr>
+              <w:jc w:val="center"/>
+              <w:rPr>
+                <w:b/>
+                <w:sz w:val="22"/>
+                <w:szCs w:val="22"/>
+              </w:rPr>
+            </w:pPr>
+            <w:r>
+              <w:rPr>
+                <w:b/>
+                <w:sz w:val="22"/>
+                <w:szCs w:val="22"/>
+              </w:rPr>
+              <w:t>315263</w:t>
+            </w:r>
+          </w:p>
+        </w:tc>
+        <w:tc>
+          <w:tcPr>
+            <w:tcW w:w="3667" w:type="dxa"/>
+          </w:tcPr>
+          <w:p>
+            <w:pPr>
+              <w:rPr>
+                <w:sz w:val="22"/>
+                <w:szCs w:val="22"/>
+              </w:rPr>
+            </w:pPr>
+            <w:r>
+              <w:rPr>
+                <w:noProof/>
+                <w:sz w:val="28"/>
+                <w:szCs w:val="28"/>
+              </w:rPr>
+              <w:drawing>
+                <wp:anchor distT="0" distB="0" distL="114300" distR="114300" simplePos="0" relativeHeight="251662336" behindDoc="1" locked="0" layoutInCell="1" allowOverlap="1" wp14:anchorId="39CE024A" wp14:editId="2F3AA674">
+                  <wp:simplePos x="0" y="0"/>
+                  <wp:positionH relativeFrom="column">
+                    <wp:posOffset>478155</wp:posOffset>
+                  </wp:positionH>
+                  <wp:positionV relativeFrom="paragraph">
+                    <wp:posOffset>42545</wp:posOffset>
+                  </wp:positionV>
+                  <wp:extent cx="1289304" cy="365760"/>
+                  <wp:effectExtent l="0" t="0" r="6350" b="0"/>
+                  <wp:wrapTight wrapText="bothSides">
+                    <wp:wrapPolygon edited="0">
+                      <wp:start x="0" y="0"/>
+                      <wp:lineTo x="0" y="20250"/>
+                      <wp:lineTo x="21387" y="20250"/>
+                      <wp:lineTo x="21387" y="0"/>
+                      <wp:lineTo x="0" y="0"/>
+                    </wp:wrapPolygon>
+                  </wp:wrapTight>
+                  <wp:docPr id="9" name="Picture 9" descr="A picture containing shape&#10;&#10;Description automatically generated"/>
+                  <wp:cNvGraphicFramePr>
+                    <a:graphicFrameLocks xmlns:a="http://schemas.openxmlformats.org/drawingml/2006/main"/>
+                  </wp:cNvGraphicFramePr>
+                  <a:graphic xmlns:a="http://schemas.openxmlformats.org/drawingml/2006/main">
+                    <a:graphicData uri="http://schemas.openxmlformats.org/drawingml/2006/picture">
+                      <pic:pic xmlns:pic="http://schemas.openxmlformats.org/drawingml/2006/picture">
+                        <pic:nvPicPr>
+                          <pic:cNvPr id="9" name="Picture 9" descr="A picture containing shape&#10;&#10;Description automatically generated"/>
+                          <pic:cNvPicPr>
+                            <a:picLocks noChangeAspect="1" noChangeArrowheads="1"/>
+                          </pic:cNvPicPr>
+                        </pic:nvPicPr>
+                        <pic:blipFill rotWithShape="1">
+                          <a:blip r:embed="rId28" cstate="print">
+                            <a:extLst>
+                              <a:ext uri="{28A0092B-C50C-407E-A947-70E740481C1C}">
+                                <a14:useLocalDpi xmlns:a14="http://schemas.microsoft.com/office/drawing/2010/main" val="0"/>
+                              </a:ext>
+                            </a:extLst>
+                          </a:blip>
+                          <a:srcRect r="73473" b="71017"/>
+                          <a:stretch/>
+                        </pic:blipFill>
+                        <pic:spPr bwMode="auto">
+                          <a:xfrm>
+                            <a:off x="0" y="0"/>
+                            <a:ext cx="1289304" cy="365760"/>
+                          </a:xfrm>
+                          <a:prstGeom prst="rect">
+                            <a:avLst/>
+                          </a:prstGeom>
+                          <a:noFill/>
+                          <a:ln>
+                            <a:noFill/>
+                          </a:ln>
+                          <a:extLst>
+                            <a:ext uri="{53640926-AAD7-44D8-BBD7-CCE9431645EC}">
+                              <a14:shadowObscured xmlns:a14="http://schemas.microsoft.com/office/drawing/2010/main"/>
+                            </a:ext>
+                          </a:extLst>
+                        </pic:spPr>
+                      </pic:pic>
+                    </a:graphicData>
+                  </a:graphic>
+                  <wp14:sizeRelH relativeFrom="margin">
+                    <wp14:pctWidth>0</wp14:pctWidth>
+                  </wp14:sizeRelH>
+                  <wp14:sizeRelV relativeFrom="margin">
+                    <wp14:pctHeight>0</wp14:pctHeight>
+                  </wp14:sizeRelV>
+                </wp:anchor>
+              </w:drawing>
+            </w:r>
+          </w:p>
+        </w:tc>
+      </w:tr>
+      <w:tr>
+        <w:trPr>
+          <w:trHeight w:val="454"/>
+        </w:trPr>
+        <w:tc>
+          <w:tcPr>
+            <w:tcW w:w="2947" w:type="dxa"/>
+          </w:tcPr>
+          <w:p>
+            <w:pPr>
+              <w:rPr>
+                <w:b/>
+                <w:sz w:val="22"/>
+                <w:szCs w:val="22"/>
+              </w:rPr>
+            </w:pPr>
+          </w:p>
+          <w:p>
+            <w:pPr>
+              <w:rPr>
+                <w:b/>
+                <w:sz w:val="22"/>
+                <w:szCs w:val="22"/>
+              </w:rPr>
+            </w:pPr>
+            <w:r>
+              <w:rPr>
+                <w:b/>
+                <w:sz w:val="22"/>
+                <w:szCs w:val="22"/>
+              </w:rPr>
+              <w:t xml:space="preserve">Dan Sebastian </w:t>
+            </w:r>
+            <w:proofErr w:type="spellStart"/>
+            <w:r>
+              <w:rPr>
+                <w:b/>
+                <w:sz w:val="22"/>
+                <w:szCs w:val="22"/>
+              </w:rPr>
+              <w:t>Ceapă</w:t>
+            </w:r>
+            <w:proofErr w:type="spellEnd"/>
+          </w:p>
+          <w:p>
+            <w:pPr>
+              <w:rPr>
+                <w:b/>
+                <w:sz w:val="22"/>
+                <w:szCs w:val="22"/>
+              </w:rPr>
+            </w:pPr>
+          </w:p>
+        </w:tc>
+        <w:tc>
+          <w:tcPr>
+            <w:tcW w:w="1980" w:type="dxa"/>
+          </w:tcPr>
+          <w:p>
+            <w:pPr>
+              <w:jc w:val="center"/>
+              <w:rPr>
+                <w:b/>
+                <w:sz w:val="22"/>
+                <w:szCs w:val="22"/>
+              </w:rPr>
+            </w:pPr>
+          </w:p>
+          <w:p>
+            <w:pPr>
+              <w:jc w:val="center"/>
+              <w:rPr>
+                <w:b/>
+                <w:sz w:val="22"/>
+                <w:szCs w:val="22"/>
+              </w:rPr>
+            </w:pPr>
+            <w:r>
+              <w:rPr>
+                <w:b/>
+                <w:sz w:val="22"/>
+                <w:szCs w:val="22"/>
+              </w:rPr>
+              <w:t>315162</w:t>
+            </w:r>
+          </w:p>
+        </w:tc>
+        <w:tc>
+          <w:tcPr>
+            <w:tcW w:w="3667" w:type="dxa"/>
+          </w:tcPr>
+          <w:p>
+            <w:pPr>
+              <w:rPr>
+                <w:sz w:val="22"/>
+                <w:szCs w:val="22"/>
+              </w:rPr>
+            </w:pPr>
+            <w:r>
+              <w:rPr>
+                <w:noProof/>
+                <w:sz w:val="28"/>
+                <w:szCs w:val="28"/>
+              </w:rPr>
+              <w:drawing>
+                <wp:anchor distT="0" distB="0" distL="114300" distR="114300" simplePos="0" relativeHeight="251663360" behindDoc="1" locked="0" layoutInCell="1" allowOverlap="1" wp14:anchorId="7810743F" wp14:editId="2A48995D">
+                  <wp:simplePos x="0" y="0"/>
+                  <wp:positionH relativeFrom="column">
+                    <wp:posOffset>478790</wp:posOffset>
+                  </wp:positionH>
+                  <wp:positionV relativeFrom="paragraph">
+                    <wp:posOffset>66675</wp:posOffset>
+                  </wp:positionV>
+                  <wp:extent cx="1289304" cy="365760"/>
+                  <wp:effectExtent l="0" t="0" r="6350" b="0"/>
+                  <wp:wrapTight wrapText="bothSides">
+                    <wp:wrapPolygon edited="0">
+                      <wp:start x="0" y="0"/>
+                      <wp:lineTo x="0" y="20250"/>
+                      <wp:lineTo x="21387" y="20250"/>
+                      <wp:lineTo x="21387" y="0"/>
+                      <wp:lineTo x="0" y="0"/>
+                    </wp:wrapPolygon>
+                  </wp:wrapTight>
+                  <wp:docPr id="10" name="Picture 10" descr="A picture containing text&#10;&#10;Description automatically generated"/>
+                  <wp:cNvGraphicFramePr>
+                    <a:graphicFrameLocks xmlns:a="http://schemas.openxmlformats.org/drawingml/2006/main"/>
+                  </wp:cNvGraphicFramePr>
+                  <a:graphic xmlns:a="http://schemas.openxmlformats.org/drawingml/2006/main">
+                    <a:graphicData uri="http://schemas.openxmlformats.org/drawingml/2006/picture">
+                      <pic:pic xmlns:pic="http://schemas.openxmlformats.org/drawingml/2006/picture">
+                        <pic:nvPicPr>
+                          <pic:cNvPr id="10" name="Picture 10" descr="A picture containing text&#10;&#10;Description automatically generated"/>
+                          <pic:cNvPicPr/>
+                        </pic:nvPicPr>
+                        <pic:blipFill>
+                          <a:blip r:embed="rId29" cstate="print">
+                            <a:extLst>
+                              <a:ext uri="{28A0092B-C50C-407E-A947-70E740481C1C}">
+                                <a14:useLocalDpi xmlns:a14="http://schemas.microsoft.com/office/drawing/2010/main" val="0"/>
+                              </a:ext>
+                            </a:extLst>
+                          </a:blip>
+                          <a:stretch>
+                            <a:fillRect/>
+                          </a:stretch>
+                        </pic:blipFill>
+                        <pic:spPr>
+                          <a:xfrm>
+                            <a:off x="0" y="0"/>
+                            <a:ext cx="1289304" cy="365760"/>
+                          </a:xfrm>
+                          <a:prstGeom prst="rect">
+                            <a:avLst/>
+                          </a:prstGeom>
+                        </pic:spPr>
+                      </pic:pic>
+                    </a:graphicData>
+                  </a:graphic>
+                </wp:anchor>
+              </w:drawing>
+            </w:r>
+          </w:p>
+        </w:tc>
+      </w:tr>
+      <w:tr>
+        <w:trPr>
+          <w:trHeight w:val="454"/>
+        </w:trPr>
+        <w:tc>
+          <w:tcPr>
+            <w:tcW w:w="2947" w:type="dxa"/>
+          </w:tcPr>
+          <w:p>
+            <w:pPr>
+              <w:rPr>
+                <w:b/>
+                <w:sz w:val="22"/>
+                <w:szCs w:val="22"/>
+              </w:rPr>
+            </w:pPr>
+          </w:p>
+          <w:p>
+            <w:pPr>
+              <w:rPr>
+                <w:b/>
+                <w:sz w:val="22"/>
+                <w:szCs w:val="22"/>
+              </w:rPr>
+            </w:pPr>
+            <w:proofErr w:type="spellStart"/>
+            <w:r>
+              <w:rPr>
+                <w:b/>
+                <w:sz w:val="22"/>
+                <w:szCs w:val="22"/>
+              </w:rPr>
+              <w:t>Dragoș</w:t>
+            </w:r>
+            <w:proofErr w:type="spellEnd"/>
+            <w:r>
+              <w:rPr>
+                <w:b/>
+                <w:sz w:val="22"/>
+                <w:szCs w:val="22"/>
+              </w:rPr>
+              <w:t>-Daniel Bonaparte</w:t>
+            </w:r>
+          </w:p>
+          <w:p>
+            <w:pPr>
+              <w:rPr>
+                <w:b/>
+                <w:sz w:val="22"/>
+                <w:szCs w:val="22"/>
+              </w:rPr>
+            </w:pPr>
+          </w:p>
+        </w:tc>
+        <w:tc>
+          <w:tcPr>
+            <w:tcW w:w="1980" w:type="dxa"/>
+          </w:tcPr>
+          <w:p>
+            <w:pPr>
+              <w:jc w:val="center"/>
+              <w:rPr>
+                <w:b/>
+                <w:sz w:val="22"/>
+                <w:szCs w:val="22"/>
+              </w:rPr>
+            </w:pPr>
+          </w:p>
+          <w:p>
+            <w:pPr>
+              <w:jc w:val="center"/>
+              <w:rPr>
+                <w:b/>
+                <w:sz w:val="22"/>
+                <w:szCs w:val="22"/>
+              </w:rPr>
+            </w:pPr>
+            <w:r>
+              <w:rPr>
+                <w:b/>
+                <w:sz w:val="22"/>
+                <w:szCs w:val="22"/>
+              </w:rPr>
+              <w:t>315261</w:t>
+            </w:r>
+          </w:p>
+        </w:tc>
+        <w:tc>
+          <w:tcPr>
+            <w:tcW w:w="3667" w:type="dxa"/>
+          </w:tcPr>
+          <w:p>
+            <w:pPr>
+              <w:rPr>
+                <w:sz w:val="22"/>
+                <w:szCs w:val="22"/>
+              </w:rPr>
+            </w:pPr>
+            <w:r>
+              <w:rPr>
+                <w:noProof/>
+                <w:sz w:val="28"/>
+                <w:szCs w:val="28"/>
+              </w:rPr>
+              <w:drawing>
+                <wp:anchor distT="0" distB="0" distL="114300" distR="114300" simplePos="0" relativeHeight="251664384" behindDoc="1" locked="0" layoutInCell="1" allowOverlap="1" wp14:anchorId="3E303DA8" wp14:editId="5BBA2AB3">
+                  <wp:simplePos x="0" y="0"/>
+                  <wp:positionH relativeFrom="column">
+                    <wp:posOffset>468630</wp:posOffset>
+                  </wp:positionH>
+                  <wp:positionV relativeFrom="paragraph">
+                    <wp:posOffset>69215</wp:posOffset>
+                  </wp:positionV>
+                  <wp:extent cx="1289304" cy="365760"/>
+                  <wp:effectExtent l="0" t="0" r="6350" b="0"/>
+                  <wp:wrapTight wrapText="bothSides">
+                    <wp:wrapPolygon edited="0">
+                      <wp:start x="0" y="0"/>
+                      <wp:lineTo x="0" y="20250"/>
+                      <wp:lineTo x="21387" y="20250"/>
+                      <wp:lineTo x="21387" y="0"/>
+                      <wp:lineTo x="0" y="0"/>
+                    </wp:wrapPolygon>
+                  </wp:wrapTight>
+                  <wp:docPr id="7" name="Picture 7" descr="A pair of glasses&#10;&#10;Description automatically generated with medium confidence"/>
+                  <wp:cNvGraphicFramePr>
+                    <a:graphicFrameLocks xmlns:a="http://schemas.openxmlformats.org/drawingml/2006/main"/>
+                  </wp:cNvGraphicFramePr>
+                  <a:graphic xmlns:a="http://schemas.openxmlformats.org/drawingml/2006/main">
+                    <a:graphicData uri="http://schemas.openxmlformats.org/drawingml/2006/picture">
+                      <pic:pic xmlns:pic="http://schemas.openxmlformats.org/drawingml/2006/picture">
+                        <pic:nvPicPr>
+                          <pic:cNvPr id="7" name="Picture 7" descr="A pair of glasses&#10;&#10;Description automatically generated with medium confidence"/>
+                          <pic:cNvPicPr/>
+                        </pic:nvPicPr>
+                        <pic:blipFill>
+                          <a:blip r:embed="rId30" cstate="print">
+                            <a:extLst>
+                              <a:ext uri="{28A0092B-C50C-407E-A947-70E740481C1C}">
+                                <a14:useLocalDpi xmlns:a14="http://schemas.microsoft.com/office/drawing/2010/main" val="0"/>
+                              </a:ext>
+                            </a:extLst>
+                          </a:blip>
+                          <a:stretch>
+                            <a:fillRect/>
+                          </a:stretch>
+                        </pic:blipFill>
+                        <pic:spPr>
+                          <a:xfrm>
+                            <a:off x="0" y="0"/>
+                            <a:ext cx="1289304" cy="365760"/>
+                          </a:xfrm>
+                          <a:prstGeom prst="rect">
+                            <a:avLst/>
+                          </a:prstGeom>
+                        </pic:spPr>
+                      </pic:pic>
+                    </a:graphicData>
+                  </a:graphic>
+                </wp:anchor>
+              </w:drawing>
+            </w:r>
+          </w:p>
+        </w:tc>
+      </w:tr>
+      <w:tr>
+        <w:trPr>
+          <w:trHeight w:val="53"/>
+        </w:trPr>
+        <w:tc>
+          <w:tcPr>
+            <w:tcW w:w="2947" w:type="dxa"/>
+          </w:tcPr>
+          <w:p>
+            <w:pPr>
+              <w:rPr>
+                <w:b/>
+                <w:sz w:val="22"/>
+                <w:szCs w:val="22"/>
+              </w:rPr>
+            </w:pPr>
+          </w:p>
+          <w:p>
+            <w:pPr>
+              <w:rPr>
+                <w:b/>
+                <w:sz w:val="22"/>
+                <w:szCs w:val="22"/>
+              </w:rPr>
+            </w:pPr>
+            <w:proofErr w:type="spellStart"/>
+            <w:r>
+              <w:rPr>
+                <w:b/>
+                <w:sz w:val="22"/>
+                <w:szCs w:val="22"/>
+              </w:rPr>
+              <w:t>Tomáš</w:t>
+            </w:r>
+            <w:proofErr w:type="spellEnd"/>
+            <w:r>
+              <w:rPr>
+                <w:b/>
+                <w:sz w:val="22"/>
+                <w:szCs w:val="22"/>
+              </w:rPr>
+              <w:t xml:space="preserve"> </w:t>
+            </w:r>
+            <w:proofErr w:type="spellStart"/>
+            <w:r>
+              <w:rPr>
+                <w:b/>
+                <w:sz w:val="22"/>
+                <w:szCs w:val="22"/>
+              </w:rPr>
+              <w:t>Greš</w:t>
+            </w:r>
+            <w:proofErr w:type="spellEnd"/>
+          </w:p>
+          <w:p>
+            <w:pPr>
+              <w:rPr>
+                <w:b/>
+                <w:sz w:val="22"/>
+                <w:szCs w:val="22"/>
+              </w:rPr>
+            </w:pPr>
+          </w:p>
+        </w:tc>
+        <w:tc>
+          <w:tcPr>
+            <w:tcW w:w="1980" w:type="dxa"/>
+          </w:tcPr>
+          <w:p>
+            <w:pPr>
+              <w:jc w:val="center"/>
+              <w:rPr>
+                <w:b/>
+                <w:sz w:val="22"/>
+                <w:szCs w:val="22"/>
+              </w:rPr>
+            </w:pPr>
+          </w:p>
+          <w:p>
+            <w:pPr>
+              <w:jc w:val="center"/>
+              <w:rPr>
+                <w:b/>
+                <w:sz w:val="22"/>
+                <w:szCs w:val="22"/>
+              </w:rPr>
+            </w:pPr>
+            <w:r>
+              <w:rPr>
+                <w:b/>
+                <w:sz w:val="22"/>
+                <w:szCs w:val="22"/>
+              </w:rPr>
+              <w:t>315185</w:t>
+            </w:r>
+          </w:p>
+        </w:tc>
+        <w:tc>
+          <w:tcPr>
+            <w:tcW w:w="3667" w:type="dxa"/>
+          </w:tcPr>
+          <w:p>
+            <w:pPr>
+              <w:rPr>
+                <w:sz w:val="22"/>
+                <w:szCs w:val="22"/>
+              </w:rPr>
+            </w:pPr>
+            <w:r>
+              <w:rPr>
+                <w:noProof/>
+              </w:rPr>
+              <w:drawing>
+                <wp:anchor distT="0" distB="0" distL="114300" distR="114300" simplePos="0" relativeHeight="251665408" behindDoc="1" locked="0" layoutInCell="1" allowOverlap="1" wp14:anchorId="1004F89C" wp14:editId="29C23B82">
+                  <wp:simplePos x="0" y="0"/>
+                  <wp:positionH relativeFrom="column">
+                    <wp:posOffset>463550</wp:posOffset>
+                  </wp:positionH>
+                  <wp:positionV relativeFrom="paragraph">
+                    <wp:posOffset>66675</wp:posOffset>
+                  </wp:positionV>
+                  <wp:extent cx="1289304" cy="365760"/>
+                  <wp:effectExtent l="0" t="0" r="6350" b="0"/>
+                  <wp:wrapTight wrapText="bothSides">
+                    <wp:wrapPolygon edited="0">
+                      <wp:start x="0" y="0"/>
+                      <wp:lineTo x="0" y="20250"/>
+                      <wp:lineTo x="21387" y="20250"/>
+                      <wp:lineTo x="21387" y="0"/>
+                      <wp:lineTo x="0" y="0"/>
+                    </wp:wrapPolygon>
+                  </wp:wrapTight>
+                  <wp:docPr id="11" name="Picture 11" descr="A pair of glasses&#10;&#10;Description automatically generated with medium confidence"/>
+                  <wp:cNvGraphicFramePr>
+                    <a:graphicFrameLocks xmlns:a="http://schemas.openxmlformats.org/drawingml/2006/main"/>
+                  </wp:cNvGraphicFramePr>
+                  <a:graphic xmlns:a="http://schemas.openxmlformats.org/drawingml/2006/main">
+                    <a:graphicData uri="http://schemas.openxmlformats.org/drawingml/2006/picture">
+                      <pic:pic xmlns:pic="http://schemas.openxmlformats.org/drawingml/2006/picture">
+                        <pic:nvPicPr>
+                          <pic:cNvPr id="11" name="Picture 11" descr="A pair of glasses&#10;&#10;Description automatically generated with medium confidence"/>
+                          <pic:cNvPicPr/>
+                        </pic:nvPicPr>
+                        <pic:blipFill>
+                          <a:blip r:embed="rId31" cstate="print">
+                            <a:extLst>
+                              <a:ext uri="{28A0092B-C50C-407E-A947-70E740481C1C}">
+                                <a14:useLocalDpi xmlns:a14="http://schemas.microsoft.com/office/drawing/2010/main" val="0"/>
+                              </a:ext>
+                            </a:extLst>
+                          </a:blip>
+                          <a:stretch>
+                            <a:fillRect/>
+                          </a:stretch>
+                        </pic:blipFill>
+                        <pic:spPr>
+                          <a:xfrm>
+                            <a:off x="0" y="0"/>
+                            <a:ext cx="1289304" cy="365760"/>
+                          </a:xfrm>
+                          <a:prstGeom prst="rect">
+                            <a:avLst/>
+                          </a:prstGeom>
+                        </pic:spPr>
+                      </pic:pic>
+                    </a:graphicData>
+                  </a:graphic>
+                </wp:anchor>
+              </w:drawing>
+            </w:r>
+          </w:p>
+        </w:tc>
+      </w:tr>
+    </w:tbl>
     <w:p>
       <w:pPr>
         <w:rPr>
@@ -15814,6 +17421,7 @@
     <w:rsid w:val="004C4DDC"/>
     <w:rsid w:val="00636484"/>
     <w:rsid w:val="007F04B8"/>
+    <w:rsid w:val="00873D12"/>
     <w:rsid w:val="0095002B"/>
     <w:rsid w:val="00C7434A"/>
     <w:rsid w:val="00EA4AA6"/>
@@ -16571,12 +18179,6 @@
 </file>
 
 <file path=customXml/item1.xml><?xml version="1.0" encoding="utf-8"?>
-<p:properties xmlns:p="http://schemas.microsoft.com/office/2006/metadata/properties" xmlns:xsi="http://www.w3.org/2001/XMLSchema-instance" xmlns:pc="http://schemas.microsoft.com/office/infopath/2007/PartnerControls">
-  <documentManagement/>
-</p:properties>
-</file>
-
-<file path=customXml/item2.xml><?xml version="1.0" encoding="utf-8"?>
 <?mso-contentType ?>
 <FormTemplates xmlns="http://schemas.microsoft.com/sharepoint/v3/contenttype/forms">
   <Display>DocumentLibraryForm</Display>
@@ -16585,44 +18187,13 @@
 </FormTemplates>
 </file>
 
-<file path=customXml/item3.xml><?xml version="1.0" encoding="utf-8"?>
-<b:Sources xmlns:b="http://schemas.openxmlformats.org/officeDocument/2006/bibliography" xmlns="http://schemas.openxmlformats.org/officeDocument/2006/bibliography" SelectedStyle="\HarvardAnglia2008OfficeOnline.xsl" StyleName="Harvard - Anglia" Version="2008">
-  <b:Source>
-    <b:Tag>Nat</b:Tag>
-    <b:SourceType>Report</b:SourceType>
-    <b:Guid>{FD74F6E0-8365-42B9-812E-9E81F9564E6D}</b:Guid>
-    <b:Title>Scientific and Technical Reports -</b:Title>
-    <b:Author>
-      <b:Author>
-        <b:Corporate>NISO</b:Corporate>
-      </b:Author>
-    </b:Author>
-    <b:Year>2010</b:Year>
-    <b:Publisher>National Information Standards Oganization</b:Publisher>
-    <b:City>Baltimore</b:City>
-    <b:RefOrder>1</b:RefOrder>
-  </b:Source>
-  <b:Source>
-    <b:Tag>VIAon</b:Tag>
-    <b:SourceType>Report</b:SourceType>
-    <b:Guid>{A48F483B-3911-4639-89D6-9C11B74A3A53}</b:Guid>
-    <b:Title>Confidential Student Reports</b:Title>
-    <b:Year>in preparation</b:Year>
-    <b:Author>
-      <b:Author>
-        <b:NameList>
-          <b:Person>
-            <b:Last>VIA Engineering</b:Last>
-          </b:Person>
-        </b:NameList>
-      </b:Author>
-    </b:Author>
-    <b:RefOrder>2</b:RefOrder>
-  </b:Source>
-</b:Sources>
+<file path=customXml/item2.xml><?xml version="1.0" encoding="utf-8"?>
+<p:properties xmlns:p="http://schemas.microsoft.com/office/2006/metadata/properties" xmlns:xsi="http://www.w3.org/2001/XMLSchema-instance" xmlns:pc="http://schemas.microsoft.com/office/infopath/2007/PartnerControls">
+  <documentManagement/>
+</p:properties>
 </file>
 
-<file path=customXml/item4.xml><?xml version="1.0" encoding="utf-8"?>
+<file path=customXml/item3.xml><?xml version="1.0" encoding="utf-8"?>
 <ct:contentTypeSchema xmlns:ct="http://schemas.microsoft.com/office/2006/metadata/contentType" xmlns:ma="http://schemas.microsoft.com/office/2006/metadata/properties/metaAttributes" ct:_="" ma:_="" ma:contentTypeName="Document" ma:contentTypeID="0x010100D0C57C8EB1A9294BB1CC6B7F886B9453" ma:contentTypeVersion="0" ma:contentTypeDescription="Create a new document." ma:contentTypeScope="" ma:versionID="efb291d2a50a6c17a797138ba530ec02">
   <xsd:schema xmlns:xsd="http://www.w3.org/2001/XMLSchema" xmlns:xs="http://www.w3.org/2001/XMLSchema" xmlns:p="http://schemas.microsoft.com/office/2006/metadata/properties" targetNamespace="http://schemas.microsoft.com/office/2006/metadata/properties" ma:root="true" ma:fieldsID="1b05d82d297216baf5b26c55225140df">
     <xsd:element name="properties">
@@ -16736,7 +18307,52 @@
 </ct:contentTypeSchema>
 </file>
 
+<file path=customXml/item4.xml><?xml version="1.0" encoding="utf-8"?>
+<b:Sources xmlns:b="http://schemas.openxmlformats.org/officeDocument/2006/bibliography" xmlns="http://schemas.openxmlformats.org/officeDocument/2006/bibliography" SelectedStyle="\HarvardAnglia2008OfficeOnline.xsl" StyleName="Harvard - Anglia" Version="2008">
+  <b:Source>
+    <b:Tag>Nat</b:Tag>
+    <b:SourceType>Report</b:SourceType>
+    <b:Guid>{FD74F6E0-8365-42B9-812E-9E81F9564E6D}</b:Guid>
+    <b:Title>Scientific and Technical Reports -</b:Title>
+    <b:Author>
+      <b:Author>
+        <b:Corporate>NISO</b:Corporate>
+      </b:Author>
+    </b:Author>
+    <b:Year>2010</b:Year>
+    <b:Publisher>National Information Standards Oganization</b:Publisher>
+    <b:City>Baltimore</b:City>
+    <b:RefOrder>1</b:RefOrder>
+  </b:Source>
+  <b:Source>
+    <b:Tag>VIAon</b:Tag>
+    <b:SourceType>Report</b:SourceType>
+    <b:Guid>{A48F483B-3911-4639-89D6-9C11B74A3A53}</b:Guid>
+    <b:Title>Confidential Student Reports</b:Title>
+    <b:Year>in preparation</b:Year>
+    <b:Author>
+      <b:Author>
+        <b:NameList>
+          <b:Person>
+            <b:Last>VIA Engineering</b:Last>
+          </b:Person>
+        </b:NameList>
+      </b:Author>
+    </b:Author>
+    <b:RefOrder>2</b:RefOrder>
+  </b:Source>
+</b:Sources>
+</file>
+
 <file path=customXml/itemProps1.xml><?xml version="1.0" encoding="utf-8"?>
+<ds:datastoreItem xmlns:ds="http://schemas.openxmlformats.org/officeDocument/2006/customXml" ds:itemID="{36B18D59-688D-4806-A4EA-B7808C4D834E}">
+  <ds:schemaRefs>
+    <ds:schemaRef ds:uri="http://schemas.microsoft.com/sharepoint/v3/contenttype/forms"/>
+  </ds:schemaRefs>
+</ds:datastoreItem>
+</file>
+
+<file path=customXml/itemProps2.xml><?xml version="1.0" encoding="utf-8"?>
 <ds:datastoreItem xmlns:ds="http://schemas.openxmlformats.org/officeDocument/2006/customXml" ds:itemID="{B3EBB357-DA60-469A-B5F2-E35DF6FD1B0D}">
   <ds:schemaRefs>
     <ds:schemaRef ds:uri="http://schemas.microsoft.com/office/2006/metadata/properties"/>
@@ -16745,23 +18361,7 @@
 </ds:datastoreItem>
 </file>
 
-<file path=customXml/itemProps2.xml><?xml version="1.0" encoding="utf-8"?>
-<ds:datastoreItem xmlns:ds="http://schemas.openxmlformats.org/officeDocument/2006/customXml" ds:itemID="{36B18D59-688D-4806-A4EA-B7808C4D834E}">
-  <ds:schemaRefs>
-    <ds:schemaRef ds:uri="http://schemas.microsoft.com/sharepoint/v3/contenttype/forms"/>
-  </ds:schemaRefs>
-</ds:datastoreItem>
-</file>
-
 <file path=customXml/itemProps3.xml><?xml version="1.0" encoding="utf-8"?>
-<ds:datastoreItem xmlns:ds="http://schemas.openxmlformats.org/officeDocument/2006/customXml" ds:itemID="{7EBF92B0-2CA4-49D0-923A-05C899E7C544}">
-  <ds:schemaRefs>
-    <ds:schemaRef ds:uri="http://schemas.openxmlformats.org/officeDocument/2006/bibliography"/>
-  </ds:schemaRefs>
-</ds:datastoreItem>
-</file>
-
-<file path=customXml/itemProps4.xml><?xml version="1.0" encoding="utf-8"?>
 <ds:datastoreItem xmlns:ds="http://schemas.openxmlformats.org/officeDocument/2006/customXml" ds:itemID="{4DF93620-BA20-4C19-BBB6-8C4470335586}">
   <ds:schemaRefs>
     <ds:schemaRef ds:uri="http://schemas.microsoft.com/office/2006/metadata/contentType"/>
@@ -16775,4 +18375,12 @@
     <ds:schemaRef ds:uri="http://schemas.microsoft.com/office/infopath/2007/PartnerControls"/>
   </ds:schemaRefs>
 </ds:datastoreItem>
+</file>
+
+<file path=customXml/itemProps4.xml><?xml version="1.0" encoding="utf-8"?>
+<ds:datastoreItem xmlns:ds="http://schemas.openxmlformats.org/officeDocument/2006/customXml" ds:itemID="{7EBF92B0-2CA4-49D0-923A-05C899E7C544}">
+  <ds:schemaRefs>
+    <ds:schemaRef ds:uri="http://schemas.openxmlformats.org/officeDocument/2006/bibliography"/>
+  </ds:schemaRefs>
+</ds:datastoreItem>
 </file>
--- a/SEP3/SEP3 Documentation/SEP3 Project Description.docx
+++ b/SEP3/SEP3 Documentation/SEP3 Project Description.docx
@@ -2489,105 +2489,18 @@
       </w:pPr>
       <w:r>
         <w:rPr>
-          <w:lang w:val="en-US"/>
-        </w:rPr>
-        <w:t xml:space="preserve">In this section, you will insert your timeline. </w:t>
-      </w:r>
-      <w:r>
-        <w:rPr>
-          <w:lang w:val="en-US"/>
-        </w:rPr>
-        <w:t xml:space="preserve">Indicate </w:t>
-      </w:r>
-      <w:r>
-        <w:rPr>
-          <w:lang w:val="en-US"/>
-        </w:rPr>
-        <w:t xml:space="preserve">relevant </w:t>
-      </w:r>
-      <w:r>
-        <w:rPr>
-          <w:lang w:val="en-US"/>
-        </w:rPr>
-        <w:t>milestone</w:t>
-      </w:r>
-      <w:r>
-        <w:rPr>
-          <w:lang w:val="en-US"/>
-        </w:rPr>
-        <w:t>s</w:t>
-      </w:r>
-      <w:r>
-        <w:rPr>
-          <w:lang w:val="en-US"/>
-        </w:rPr>
-        <w:t xml:space="preserve"> and final deadline for the project. </w:t>
-      </w:r>
-      <w:r>
-        <w:rPr>
-          <w:lang w:val="en-US"/>
-        </w:rPr>
-        <w:t xml:space="preserve">The milestones </w:t>
-      </w:r>
-      <w:r>
-        <w:rPr>
-          <w:lang w:val="en-US"/>
-        </w:rPr>
-        <w:t>may</w:t>
-      </w:r>
-      <w:r>
-        <w:rPr>
-          <w:lang w:val="en-US"/>
-        </w:rPr>
-        <w:t xml:space="preserve"> depend on your choice of methodology. </w:t>
-      </w:r>
-      <w:r>
-        <w:rPr>
-          <w:lang w:val="en-US"/>
-        </w:rPr>
-        <w:t>Remember to allocate time for report writing.</w:t>
-      </w:r>
-    </w:p>
-    <w:p>
-      <w:pPr>
-        <w:rPr>
-          <w:lang w:val="en-US"/>
-        </w:rPr>
-      </w:pPr>
-    </w:p>
-    <w:p>
-      <w:pPr>
-        <w:rPr>
-          <w:lang w:val="en-US"/>
-        </w:rPr>
-      </w:pPr>
-      <w:r>
-        <w:rPr>
-          <w:lang w:val="en-US"/>
-        </w:rPr>
-        <w:t>Also, calculate how many hours you expect to spend on the project in total. The expected workload is 27.5 hours per ECTS per student.</w:t>
-      </w:r>
-    </w:p>
-    <w:p>
-      <w:pPr>
-        <w:rPr>
-          <w:lang w:val="en-US"/>
-        </w:rPr>
-      </w:pPr>
-      <w:r>
-        <w:rPr>
           <w:noProof/>
         </w:rPr>
         <mc:AlternateContent>
           <mc:Choice Requires="wpg">
             <w:drawing>
-              <wp:anchor distT="0" distB="0" distL="114300" distR="114300" simplePos="0" relativeHeight="251659264" behindDoc="0" locked="0" layoutInCell="1" allowOverlap="1" wp14:anchorId="5B75F0E4" wp14:editId="154AB173">
+              <wp:anchor distT="0" distB="0" distL="114300" distR="114300" simplePos="0" relativeHeight="251659264" behindDoc="0" locked="0" layoutInCell="1" allowOverlap="1" wp14:anchorId="5B75F0E4" wp14:editId="672F4F0A">
                 <wp:simplePos x="0" y="0"/>
-                <wp:positionH relativeFrom="column">
-                  <wp:posOffset>1905</wp:posOffset>
+                <wp:positionH relativeFrom="margin">
+                  <wp:posOffset>-122829</wp:posOffset>
                 </wp:positionH>
                 <wp:positionV relativeFrom="paragraph">
-                  <wp:posOffset>241300</wp:posOffset>
+                  <wp:posOffset>795314</wp:posOffset>
                 </wp:positionV>
                 <wp:extent cx="5963920" cy="1452880"/>
                 <wp:effectExtent l="0" t="0" r="36830" b="33020"/>
@@ -2714,7 +2627,7 @@
           </mc:Choice>
           <mc:Fallback>
             <w:pict>
-              <v:group w14:anchorId="5B75F0E4" id="Group 1" o:spid="_x0000_s1026" style="position:absolute;margin-left:.15pt;margin-top:19pt;width:469.6pt;height:114.4pt;z-index:251659264;mso-width-relative:margin" coordsize="59639,14528" o:gfxdata="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">
+              <v:group w14:anchorId="5B75F0E4" id="Group 1" o:spid="_x0000_s1026" style="position:absolute;margin-left:-9.65pt;margin-top:62.6pt;width:469.6pt;height:114.4pt;z-index:251659264;mso-position-horizontal-relative:margin;mso-width-relative:margin" coordsize="59639,14528" o:gfxdata="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">
                 <v:shapetype id="_x0000_t75" coordsize="21600,21600" o:spt="75" o:preferrelative="t" path="m@4@5l@4@11@9@11@9@5xe" filled="f" stroked="f">
                   <v:stroke joinstyle="miter"/>
                   <v:formulas>
@@ -2772,11 +2685,25 @@
                 <v:shape id="Straight Arrow Connector 5" o:spid="_x0000_s1030" type="#_x0000_t32" style="position:absolute;left:4419;top:13817;width:54255;height:0;visibility:visible;mso-wrap-style:square" o:connectortype="straight" o:gfxdata="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" strokecolor="#5b9bd5 [3204]" strokeweight=".5pt">
                   <v:stroke endarrow="block" joinstyle="miter"/>
                 </v:shape>
+                <w10:wrap anchorx="margin"/>
               </v:group>
             </w:pict>
           </mc:Fallback>
         </mc:AlternateContent>
       </w:r>
+      <w:r>
+        <w:rPr>
+          <w:lang w:val="en-US"/>
+        </w:rPr>
+        <w:t>Given that the expected workload is 27.5 hours per ECTS per student, we will be working a total of 275 hours per person in the group. This amounts 1375 of hours of work in the project. The workload will be spread out with the Scrum methodology and Unified Process in mind.</w:t>
+      </w:r>
+    </w:p>
+    <w:p>
+      <w:pPr>
+        <w:rPr>
+          <w:lang w:val="en-US"/>
+        </w:rPr>
+      </w:pPr>
     </w:p>
     <w:p>
       <w:pPr>
@@ -4293,18 +4220,10 @@
     </w:p>
     <w:p>
       <w:pPr>
-        <w:rPr>
-          <w:szCs w:val="22"/>
-        </w:rPr>
-      </w:pPr>
-    </w:p>
-    <w:p>
-      <w:pPr>
         <w:pBdr>
           <w:bottom w:val="single" w:sz="6" w:space="1" w:color="auto"/>
         </w:pBdr>
         <w:rPr>
-          <w:b/>
           <w:szCs w:val="22"/>
         </w:rPr>
       </w:pPr>
@@ -4315,22 +4234,10 @@
           <w:bottom w:val="single" w:sz="6" w:space="1" w:color="auto"/>
         </w:pBdr>
         <w:rPr>
-          <w:szCs w:val="22"/>
-        </w:rPr>
-      </w:pPr>
-      <w:r>
-        <w:rPr>
           <w:b/>
           <w:szCs w:val="22"/>
         </w:rPr>
-        <w:t>Participation</w:t>
-      </w:r>
-      <w:r>
-        <w:rPr>
-          <w:szCs w:val="22"/>
-        </w:rPr>
-        <w:t xml:space="preserve">: </w:t>
-      </w:r>
+      </w:pPr>
     </w:p>
     <w:p>
       <w:pPr>
@@ -4343,29 +4250,17 @@
       </w:pPr>
       <w:r>
         <w:rPr>
+          <w:b/>
           <w:szCs w:val="22"/>
         </w:rPr>
-        <w:t>We agree to participate in all the tasks,</w:t>
+        <w:t>Participation</w:t>
       </w:r>
       <w:r>
         <w:rPr>
           <w:szCs w:val="22"/>
         </w:rPr>
-        <w:t xml:space="preserve"> work hard, </w:t>
-      </w:r>
-      <w:r>
-        <w:rPr>
-          <w:szCs w:val="22"/>
-        </w:rPr>
-        <w:t xml:space="preserve">socialize with each </w:t>
-      </w:r>
-    </w:p>
-    <w:p>
-      <w:pPr>
-        <w:rPr>
-          <w:szCs w:val="22"/>
-        </w:rPr>
-      </w:pPr>
+        <w:t xml:space="preserve">: </w:t>
+      </w:r>
     </w:p>
     <w:p>
       <w:pPr>
@@ -4380,7 +4275,19 @@
         <w:rPr>
           <w:szCs w:val="22"/>
         </w:rPr>
-        <w:t>other and feel good while working.</w:t>
+        <w:t>We agree to participate in all the tasks,</w:t>
+      </w:r>
+      <w:r>
+        <w:rPr>
+          <w:szCs w:val="22"/>
+        </w:rPr>
+        <w:t xml:space="preserve"> work hard, </w:t>
+      </w:r>
+      <w:r>
+        <w:rPr>
+          <w:szCs w:val="22"/>
+        </w:rPr>
+        <w:t xml:space="preserve">socialize with each </w:t>
       </w:r>
     </w:p>
     <w:p>
@@ -4399,6 +4306,19 @@
           <w:szCs w:val="22"/>
         </w:rPr>
       </w:pPr>
+      <w:r>
+        <w:rPr>
+          <w:szCs w:val="22"/>
+        </w:rPr>
+        <w:t>other and feel good while working.</w:t>
+      </w:r>
+    </w:p>
+    <w:p>
+      <w:pPr>
+        <w:rPr>
+          <w:szCs w:val="22"/>
+        </w:rPr>
+      </w:pPr>
     </w:p>
     <w:p>
       <w:pPr>
@@ -4409,19 +4329,6 @@
           <w:szCs w:val="22"/>
         </w:rPr>
       </w:pPr>
-      <w:r>
-        <w:rPr>
-          <w:b/>
-          <w:szCs w:val="22"/>
-        </w:rPr>
-        <w:t>Communication</w:t>
-      </w:r>
-      <w:r>
-        <w:rPr>
-          <w:szCs w:val="22"/>
-        </w:rPr>
-        <w:t>:</w:t>
-      </w:r>
     </w:p>
     <w:p>
       <w:pPr>
@@ -4434,17 +4341,17 @@
       </w:pPr>
       <w:r>
         <w:rPr>
+          <w:b/>
           <w:szCs w:val="22"/>
         </w:rPr>
-        <w:t>We agree to communicate mainly on physical meetings and on Discord. Alternatively,</w:t>
-      </w:r>
-    </w:p>
-    <w:p>
-      <w:pPr>
+        <w:t>Communication</w:t>
+      </w:r>
+      <w:r>
         <w:rPr>
           <w:szCs w:val="22"/>
         </w:rPr>
-      </w:pPr>
+        <w:t>:</w:t>
+      </w:r>
     </w:p>
     <w:p>
       <w:pPr>
@@ -4459,15 +4366,8 @@
         <w:rPr>
           <w:szCs w:val="22"/>
         </w:rPr>
-        <w:t>we will use messenger and ultimately phone calls</w:t>
-      </w:r>
-    </w:p>
-    <w:p>
-      <w:pPr>
-        <w:rPr>
-          <w:szCs w:val="22"/>
-        </w:rPr>
-      </w:pPr>
+        <w:t>We agree to communicate mainly on physical meetings and on Discord. Alternatively,</w:t>
+      </w:r>
     </w:p>
     <w:p>
       <w:pPr>
@@ -4487,17 +4387,24 @@
       </w:pPr>
       <w:r>
         <w:rPr>
-          <w:b/>
           <w:szCs w:val="22"/>
         </w:rPr>
-        <w:t>Meetings</w:t>
-      </w:r>
-      <w:r>
+        <w:t>we will use messenger and ultimately phone calls</w:t>
+      </w:r>
+    </w:p>
+    <w:p>
+      <w:pPr>
         <w:rPr>
           <w:szCs w:val="22"/>
         </w:rPr>
-        <w:t>:</w:t>
-      </w:r>
+      </w:pPr>
+    </w:p>
+    <w:p>
+      <w:pPr>
+        <w:rPr>
+          <w:szCs w:val="22"/>
+        </w:rPr>
+      </w:pPr>
     </w:p>
     <w:p>
       <w:pPr>
@@ -4510,17 +4417,17 @@
       </w:pPr>
       <w:r>
         <w:rPr>
+          <w:b/>
           <w:szCs w:val="22"/>
         </w:rPr>
-        <w:t xml:space="preserve">We agree to meet on every Wednesday with some exceptions and with consent from </w:t>
-      </w:r>
-    </w:p>
-    <w:p>
-      <w:pPr>
+        <w:t>Meetings</w:t>
+      </w:r>
+      <w:r>
         <w:rPr>
           <w:szCs w:val="22"/>
         </w:rPr>
-      </w:pPr>
+        <w:t>:</w:t>
+      </w:r>
     </w:p>
     <w:p>
       <w:pPr>
@@ -4535,15 +4442,8 @@
         <w:rPr>
           <w:szCs w:val="22"/>
         </w:rPr>
-        <w:t>every member we shall meet at least one more time per week.</w:t>
-      </w:r>
-    </w:p>
-    <w:p>
-      <w:pPr>
-        <w:rPr>
-          <w:szCs w:val="22"/>
-        </w:rPr>
-      </w:pPr>
+        <w:t xml:space="preserve">We agree to meet on every Wednesday with some exceptions and with consent from </w:t>
+      </w:r>
     </w:p>
     <w:p>
       <w:pPr>
@@ -4563,17 +4463,45 @@
       </w:pPr>
       <w:r>
         <w:rPr>
-          <w:b/>
           <w:szCs w:val="22"/>
         </w:rPr>
-        <w:t>Conduct</w:t>
-      </w:r>
-      <w:r>
+        <w:t>every member we shall meet at least one more time per week.</w:t>
+      </w:r>
+    </w:p>
+    <w:p>
+      <w:pPr>
         <w:rPr>
           <w:szCs w:val="22"/>
         </w:rPr>
-        <w:t>:</w:t>
-      </w:r>
+      </w:pPr>
+    </w:p>
+    <w:p>
+      <w:pPr>
+        <w:rPr>
+          <w:szCs w:val="22"/>
+        </w:rPr>
+      </w:pPr>
+    </w:p>
+    <w:p>
+      <w:pPr>
+        <w:rPr>
+          <w:szCs w:val="22"/>
+        </w:rPr>
+      </w:pPr>
+    </w:p>
+    <w:p>
+      <w:pPr>
+        <w:rPr>
+          <w:szCs w:val="22"/>
+        </w:rPr>
+      </w:pPr>
+    </w:p>
+    <w:p>
+      <w:pPr>
+        <w:rPr>
+          <w:szCs w:val="22"/>
+        </w:rPr>
+      </w:pPr>
     </w:p>
     <w:p>
       <w:pPr>
@@ -4586,29 +4514,18 @@
       </w:pPr>
       <w:r>
         <w:rPr>
+          <w:b/>
           <w:szCs w:val="22"/>
         </w:rPr>
-        <w:t>We agree to be active in the group, willing to work and finish</w:t>
+        <w:lastRenderedPageBreak/>
+        <w:t>Conduct</w:t>
       </w:r>
       <w:r>
         <w:rPr>
           <w:szCs w:val="22"/>
         </w:rPr>
-        <w:t xml:space="preserve"> </w:t>
-      </w:r>
-      <w:r>
-        <w:rPr>
-          <w:szCs w:val="22"/>
-        </w:rPr>
-        <w:t xml:space="preserve">tasks before the deadline. </w:t>
-      </w:r>
-    </w:p>
-    <w:p>
-      <w:pPr>
-        <w:rPr>
-          <w:szCs w:val="22"/>
-        </w:rPr>
-      </w:pPr>
+        <w:t>:</w:t>
+      </w:r>
     </w:p>
     <w:p>
       <w:pPr>
@@ -4623,8 +4540,19 @@
         <w:rPr>
           <w:szCs w:val="22"/>
         </w:rPr>
-        <w:lastRenderedPageBreak/>
-        <w:t>We shall vote every idea of any members to have the satisfaction of being heard.</w:t>
+        <w:t>We agree to be active in the group, willing to work and finish</w:t>
+      </w:r>
+      <w:r>
+        <w:rPr>
+          <w:szCs w:val="22"/>
+        </w:rPr>
+        <w:t xml:space="preserve"> </w:t>
+      </w:r>
+      <w:r>
+        <w:rPr>
+          <w:szCs w:val="22"/>
+        </w:rPr>
+        <w:t xml:space="preserve">tasks before the deadline. </w:t>
       </w:r>
     </w:p>
     <w:p>
@@ -4640,7 +4568,19 @@
           <w:bottom w:val="single" w:sz="6" w:space="1" w:color="auto"/>
         </w:pBdr>
         <w:rPr>
-          <w:b/>
+          <w:szCs w:val="22"/>
+        </w:rPr>
+      </w:pPr>
+      <w:r>
+        <w:rPr>
+          <w:szCs w:val="22"/>
+        </w:rPr>
+        <w:t>We shall vote every idea of any members to have the satisfaction of being heard.</w:t>
+      </w:r>
+    </w:p>
+    <w:p>
+      <w:pPr>
+        <w:rPr>
           <w:szCs w:val="22"/>
         </w:rPr>
       </w:pPr>
@@ -4651,22 +4591,10 @@
           <w:bottom w:val="single" w:sz="6" w:space="1" w:color="auto"/>
         </w:pBdr>
         <w:rPr>
-          <w:szCs w:val="22"/>
-        </w:rPr>
-      </w:pPr>
-      <w:r>
-        <w:rPr>
           <w:b/>
           <w:szCs w:val="22"/>
         </w:rPr>
-        <w:t>Conflict</w:t>
-      </w:r>
-      <w:r>
-        <w:rPr>
-          <w:szCs w:val="22"/>
-        </w:rPr>
-        <w:t xml:space="preserve">: </w:t>
-      </w:r>
+      </w:pPr>
     </w:p>
     <w:p>
       <w:pPr>
@@ -4679,17 +4607,17 @@
       </w:pPr>
       <w:r>
         <w:rPr>
+          <w:b/>
           <w:szCs w:val="22"/>
         </w:rPr>
-        <w:t>If we get into argues, we shall end the conflict at once and stop it from escalating.</w:t>
-      </w:r>
-    </w:p>
-    <w:p>
-      <w:pPr>
+        <w:t>Conflict</w:t>
+      </w:r>
+      <w:r>
         <w:rPr>
           <w:szCs w:val="22"/>
         </w:rPr>
-      </w:pPr>
+        <w:t xml:space="preserve">: </w:t>
+      </w:r>
     </w:p>
     <w:p>
       <w:pPr>
@@ -4702,17 +4630,17 @@
       </w:pPr>
       <w:r>
         <w:rPr>
-          <w:b/>
           <w:szCs w:val="22"/>
         </w:rPr>
-        <w:t>Deadlines</w:t>
-      </w:r>
-      <w:r>
+        <w:t>If we get into argues, we shall end the conflict at once and stop it from escalating.</w:t>
+      </w:r>
+    </w:p>
+    <w:p>
+      <w:pPr>
         <w:rPr>
           <w:szCs w:val="22"/>
         </w:rPr>
-        <w:t xml:space="preserve">: </w:t>
-      </w:r>
+      </w:pPr>
     </w:p>
     <w:p>
       <w:pPr>
@@ -4725,17 +4653,17 @@
       </w:pPr>
       <w:r>
         <w:rPr>
+          <w:b/>
           <w:szCs w:val="22"/>
         </w:rPr>
-        <w:t>Every member agreed to be active and respond before each deadline with their work.</w:t>
-      </w:r>
-    </w:p>
-    <w:p>
-      <w:pPr>
+        <w:t>Deadlines</w:t>
+      </w:r>
+      <w:r>
         <w:rPr>
           <w:szCs w:val="22"/>
         </w:rPr>
-      </w:pPr>
+        <w:t xml:space="preserve">: </w:t>
+      </w:r>
     </w:p>
     <w:p>
       <w:pPr>
@@ -4743,7 +4671,19 @@
           <w:bottom w:val="single" w:sz="6" w:space="1" w:color="auto"/>
         </w:pBdr>
         <w:rPr>
-          <w:b/>
+          <w:szCs w:val="22"/>
+        </w:rPr>
+      </w:pPr>
+      <w:r>
+        <w:rPr>
+          <w:szCs w:val="22"/>
+        </w:rPr>
+        <w:t>Every member agreed to be active and respond before each deadline with their work.</w:t>
+      </w:r>
+    </w:p>
+    <w:p>
+      <w:pPr>
+        <w:rPr>
           <w:szCs w:val="22"/>
         </w:rPr>
       </w:pPr>
@@ -4758,13 +4698,6 @@
           <w:szCs w:val="22"/>
         </w:rPr>
       </w:pPr>
-      <w:r>
-        <w:rPr>
-          <w:b/>
-          <w:szCs w:val="22"/>
-        </w:rPr>
-        <w:t>Other Issues:</w:t>
-      </w:r>
     </w:p>
     <w:p>
       <w:pPr>
@@ -4772,14 +4705,44 @@
           <w:bottom w:val="single" w:sz="6" w:space="1" w:color="auto"/>
         </w:pBdr>
         <w:rPr>
+          <w:b/>
           <w:szCs w:val="22"/>
         </w:rPr>
       </w:pPr>
       <w:r>
         <w:rPr>
+          <w:b/>
           <w:szCs w:val="22"/>
         </w:rPr>
-        <w:t>We agree to try to prioritize distributing tasks more, and, in as equal manner as possible.</w:t>
+        <w:t>Other Issues:</w:t>
+      </w:r>
+    </w:p>
+    <w:p>
+      <w:pPr>
+        <w:pBdr>
+          <w:bottom w:val="single" w:sz="6" w:space="1" w:color="auto"/>
+        </w:pBdr>
+        <w:rPr>
+          <w:szCs w:val="22"/>
+        </w:rPr>
+      </w:pPr>
+      <w:r>
+        <w:rPr>
+          <w:szCs w:val="22"/>
+        </w:rPr>
+        <w:t>We agree to try to prioritize distributing tasks more, and, in as equal manner as</w:t>
+      </w:r>
+      <w:r>
+        <w:rPr>
+          <w:szCs w:val="22"/>
+        </w:rPr>
+        <w:t xml:space="preserve"> </w:t>
+      </w:r>
+      <w:r>
+        <w:rPr>
+          <w:szCs w:val="22"/>
+        </w:rPr>
+        <w:t>possible.</w:t>
       </w:r>
     </w:p>
     <w:p>
@@ -4810,7 +4773,7 @@
       </w:tblGrid>
       <w:tr>
         <w:trPr>
-          <w:trHeight w:val="454"/>
+          <w:trHeight w:val="288"/>
         </w:trPr>
         <w:tc>
           <w:tcPr>
@@ -4898,7 +4861,7 @@
       </w:tr>
       <w:tr>
         <w:trPr>
-          <w:trHeight w:val="454"/>
+          <w:trHeight w:val="801"/>
         </w:trPr>
         <w:tc>
           <w:tcPr>
@@ -4906,16 +4869,8 @@
             <w:tcBorders>
               <w:top w:val="single" w:sz="18" w:space="0" w:color="000000" w:themeColor="text1"/>
             </w:tcBorders>
+            <w:vAlign w:val="center"/>
           </w:tcPr>
-          <w:p>
-            <w:pPr>
-              <w:rPr>
-                <w:b/>
-                <w:sz w:val="22"/>
-                <w:szCs w:val="22"/>
-              </w:rPr>
-            </w:pPr>
-          </w:p>
           <w:p>
             <w:pPr>
               <w:rPr>
@@ -4942,15 +4897,6 @@
               <w:t>Luncașu</w:t>
             </w:r>
             <w:proofErr w:type="spellEnd"/>
-          </w:p>
-          <w:p>
-            <w:pPr>
-              <w:rPr>
-                <w:b/>
-                <w:sz w:val="22"/>
-                <w:szCs w:val="22"/>
-              </w:rPr>
-            </w:pPr>
           </w:p>
         </w:tc>
         <w:tc>
@@ -4959,17 +4905,8 @@
             <w:tcBorders>
               <w:top w:val="single" w:sz="18" w:space="0" w:color="000000" w:themeColor="text1"/>
             </w:tcBorders>
+            <w:vAlign w:val="center"/>
           </w:tcPr>
-          <w:p>
-            <w:pPr>
-              <w:jc w:val="center"/>
-              <w:rPr>
-                <w:b/>
-                <w:sz w:val="22"/>
-                <w:szCs w:val="22"/>
-              </w:rPr>
-            </w:pPr>
-          </w:p>
           <w:p>
             <w:pPr>
               <w:jc w:val="center"/>
@@ -4995,6 +4932,7 @@
             <w:tcBorders>
               <w:top w:val="single" w:sz="18" w:space="0" w:color="000000" w:themeColor="text1"/>
             </w:tcBorders>
+            <w:vAlign w:val="center"/>
           </w:tcPr>
           <w:p>
             <w:pPr>
@@ -5010,13 +4948,13 @@
                 <w:szCs w:val="28"/>
               </w:rPr>
               <w:drawing>
-                <wp:anchor distT="0" distB="0" distL="114300" distR="114300" simplePos="0" relativeHeight="251661312" behindDoc="1" locked="0" layoutInCell="1" allowOverlap="1" wp14:anchorId="62065E5D" wp14:editId="295EED9A">
+                <wp:anchor distT="0" distB="0" distL="114300" distR="114300" simplePos="0" relativeHeight="251661312" behindDoc="1" locked="0" layoutInCell="1" allowOverlap="1" wp14:anchorId="62065E5D" wp14:editId="7747AF33">
                   <wp:simplePos x="0" y="0"/>
                   <wp:positionH relativeFrom="column">
-                    <wp:posOffset>488315</wp:posOffset>
+                    <wp:posOffset>475615</wp:posOffset>
                   </wp:positionH>
                   <wp:positionV relativeFrom="paragraph">
-                    <wp:posOffset>57785</wp:posOffset>
+                    <wp:posOffset>-85725</wp:posOffset>
                   </wp:positionV>
                   <wp:extent cx="1289050" cy="361950"/>
                   <wp:effectExtent l="0" t="0" r="6350" b="0"/>
@@ -5064,6 +5002,12 @@
                       </pic:pic>
                     </a:graphicData>
                   </a:graphic>
+                  <wp14:sizeRelH relativeFrom="margin">
+                    <wp14:pctWidth>0</wp14:pctWidth>
+                  </wp14:sizeRelH>
+                  <wp14:sizeRelV relativeFrom="margin">
+                    <wp14:pctHeight>0</wp14:pctHeight>
+                  </wp14:sizeRelV>
                 </wp:anchor>
               </w:drawing>
             </w:r>
@@ -5072,11 +5016,12 @@
       </w:tr>
       <w:tr>
         <w:trPr>
-          <w:trHeight w:val="454"/>
+          <w:trHeight w:val="288"/>
         </w:trPr>
         <w:tc>
           <w:tcPr>
             <w:tcW w:w="2947" w:type="dxa"/>
+            <w:vAlign w:val="center"/>
           </w:tcPr>
           <w:p>
             <w:pPr>
@@ -5086,48 +5031,21 @@
                 <w:szCs w:val="22"/>
               </w:rPr>
             </w:pPr>
-          </w:p>
-          <w:p>
-            <w:pPr>
+            <w:r>
               <w:rPr>
                 <w:b/>
                 <w:sz w:val="22"/>
                 <w:szCs w:val="22"/>
               </w:rPr>
-            </w:pPr>
-            <w:r>
-              <w:rPr>
-                <w:b/>
-                <w:sz w:val="22"/>
-                <w:szCs w:val="22"/>
-              </w:rPr>
               <w:t>Matas Armonaitis</w:t>
             </w:r>
-          </w:p>
-          <w:p>
-            <w:pPr>
-              <w:rPr>
-                <w:b/>
-                <w:sz w:val="22"/>
-                <w:szCs w:val="22"/>
-              </w:rPr>
-            </w:pPr>
           </w:p>
         </w:tc>
         <w:tc>
           <w:tcPr>
             <w:tcW w:w="1980" w:type="dxa"/>
+            <w:vAlign w:val="center"/>
           </w:tcPr>
-          <w:p>
-            <w:pPr>
-              <w:jc w:val="center"/>
-              <w:rPr>
-                <w:b/>
-                <w:sz w:val="22"/>
-                <w:szCs w:val="22"/>
-              </w:rPr>
-            </w:pPr>
-          </w:p>
           <w:p>
             <w:pPr>
               <w:jc w:val="center"/>
@@ -5150,6 +5068,7 @@
         <w:tc>
           <w:tcPr>
             <w:tcW w:w="3667" w:type="dxa"/>
+            <w:vAlign w:val="center"/>
           </w:tcPr>
           <w:p>
             <w:pPr>
@@ -5165,15 +5084,15 @@
                 <w:szCs w:val="28"/>
               </w:rPr>
               <w:drawing>
-                <wp:anchor distT="0" distB="0" distL="114300" distR="114300" simplePos="0" relativeHeight="251662336" behindDoc="1" locked="0" layoutInCell="1" allowOverlap="1" wp14:anchorId="39CE024A" wp14:editId="2F3AA674">
+                <wp:anchor distT="0" distB="0" distL="114300" distR="114300" simplePos="0" relativeHeight="251662336" behindDoc="1" locked="0" layoutInCell="1" allowOverlap="1" wp14:anchorId="39CE024A" wp14:editId="54FC183F">
                   <wp:simplePos x="0" y="0"/>
                   <wp:positionH relativeFrom="column">
-                    <wp:posOffset>478155</wp:posOffset>
+                    <wp:posOffset>479425</wp:posOffset>
                   </wp:positionH>
                   <wp:positionV relativeFrom="paragraph">
-                    <wp:posOffset>42545</wp:posOffset>
+                    <wp:posOffset>16510</wp:posOffset>
                   </wp:positionV>
-                  <wp:extent cx="1289304" cy="365760"/>
+                  <wp:extent cx="1289050" cy="365760"/>
                   <wp:effectExtent l="0" t="0" r="6350" b="0"/>
                   <wp:wrapTight wrapText="bothSides">
                     <wp:wrapPolygon edited="0">
@@ -5211,7 +5130,7 @@
                         <pic:spPr bwMode="auto">
                           <a:xfrm>
                             <a:off x="0" y="0"/>
-                            <a:ext cx="1289304" cy="365760"/>
+                            <a:ext cx="1289050" cy="365760"/>
                           </a:xfrm>
                           <a:prstGeom prst="rect">
                             <a:avLst/>
@@ -5243,21 +5162,13 @@
       </w:tr>
       <w:tr>
         <w:trPr>
-          <w:trHeight w:val="454"/>
+          <w:trHeight w:val="288"/>
         </w:trPr>
         <w:tc>
           <w:tcPr>
             <w:tcW w:w="2947" w:type="dxa"/>
+            <w:vAlign w:val="center"/>
           </w:tcPr>
-          <w:p>
-            <w:pPr>
-              <w:rPr>
-                <w:b/>
-                <w:sz w:val="22"/>
-                <w:szCs w:val="22"/>
-              </w:rPr>
-            </w:pPr>
-          </w:p>
           <w:p>
             <w:pPr>
               <w:rPr>
@@ -5284,31 +5195,13 @@
               <w:t>Ceapă</w:t>
             </w:r>
             <w:proofErr w:type="spellEnd"/>
-          </w:p>
-          <w:p>
-            <w:pPr>
-              <w:rPr>
-                <w:b/>
-                <w:sz w:val="22"/>
-                <w:szCs w:val="22"/>
-              </w:rPr>
-            </w:pPr>
           </w:p>
         </w:tc>
         <w:tc>
           <w:tcPr>
             <w:tcW w:w="1980" w:type="dxa"/>
+            <w:vAlign w:val="center"/>
           </w:tcPr>
-          <w:p>
-            <w:pPr>
-              <w:jc w:val="center"/>
-              <w:rPr>
-                <w:b/>
-                <w:sz w:val="22"/>
-                <w:szCs w:val="22"/>
-              </w:rPr>
-            </w:pPr>
-          </w:p>
           <w:p>
             <w:pPr>
               <w:jc w:val="center"/>
@@ -5331,6 +5224,7 @@
         <w:tc>
           <w:tcPr>
             <w:tcW w:w="3667" w:type="dxa"/>
+            <w:vAlign w:val="center"/>
           </w:tcPr>
           <w:p>
             <w:pPr>
@@ -5346,15 +5240,15 @@
                 <w:szCs w:val="28"/>
               </w:rPr>
               <w:drawing>
-                <wp:anchor distT="0" distB="0" distL="114300" distR="114300" simplePos="0" relativeHeight="251663360" behindDoc="1" locked="0" layoutInCell="1" allowOverlap="1" wp14:anchorId="7810743F" wp14:editId="2A48995D">
+                <wp:anchor distT="0" distB="0" distL="114300" distR="114300" simplePos="0" relativeHeight="251663360" behindDoc="1" locked="0" layoutInCell="1" allowOverlap="1" wp14:anchorId="7810743F" wp14:editId="309A6DA0">
                   <wp:simplePos x="0" y="0"/>
                   <wp:positionH relativeFrom="column">
-                    <wp:posOffset>478790</wp:posOffset>
+                    <wp:posOffset>480060</wp:posOffset>
                   </wp:positionH>
                   <wp:positionV relativeFrom="paragraph">
-                    <wp:posOffset>66675</wp:posOffset>
+                    <wp:posOffset>33655</wp:posOffset>
                   </wp:positionV>
-                  <wp:extent cx="1289304" cy="365760"/>
+                  <wp:extent cx="1289050" cy="365760"/>
                   <wp:effectExtent l="0" t="0" r="6350" b="0"/>
                   <wp:wrapTight wrapText="bothSides">
                     <wp:wrapPolygon edited="0">
@@ -5391,7 +5285,7 @@
                         <pic:spPr>
                           <a:xfrm>
                             <a:off x="0" y="0"/>
-                            <a:ext cx="1289304" cy="365760"/>
+                            <a:ext cx="1289050" cy="365760"/>
                           </a:xfrm>
                           <a:prstGeom prst="rect">
                             <a:avLst/>
@@ -5400,6 +5294,12 @@
                       </pic:pic>
                     </a:graphicData>
                   </a:graphic>
+                  <wp14:sizeRelH relativeFrom="margin">
+                    <wp14:pctWidth>0</wp14:pctWidth>
+                  </wp14:sizeRelH>
+                  <wp14:sizeRelV relativeFrom="margin">
+                    <wp14:pctHeight>0</wp14:pctHeight>
+                  </wp14:sizeRelV>
                 </wp:anchor>
               </w:drawing>
             </w:r>
@@ -5408,21 +5308,13 @@
       </w:tr>
       <w:tr>
         <w:trPr>
-          <w:trHeight w:val="454"/>
+          <w:trHeight w:val="288"/>
         </w:trPr>
         <w:tc>
           <w:tcPr>
             <w:tcW w:w="2947" w:type="dxa"/>
+            <w:vAlign w:val="center"/>
           </w:tcPr>
-          <w:p>
-            <w:pPr>
-              <w:rPr>
-                <w:b/>
-                <w:sz w:val="22"/>
-                <w:szCs w:val="22"/>
-              </w:rPr>
-            </w:pPr>
-          </w:p>
           <w:p>
             <w:pPr>
               <w:rPr>
@@ -5449,31 +5341,13 @@
               </w:rPr>
               <w:t>-Daniel Bonaparte</w:t>
             </w:r>
-          </w:p>
-          <w:p>
-            <w:pPr>
-              <w:rPr>
-                <w:b/>
-                <w:sz w:val="22"/>
-                <w:szCs w:val="22"/>
-              </w:rPr>
-            </w:pPr>
           </w:p>
         </w:tc>
         <w:tc>
           <w:tcPr>
             <w:tcW w:w="1980" w:type="dxa"/>
+            <w:vAlign w:val="center"/>
           </w:tcPr>
-          <w:p>
-            <w:pPr>
-              <w:jc w:val="center"/>
-              <w:rPr>
-                <w:b/>
-                <w:sz w:val="22"/>
-                <w:szCs w:val="22"/>
-              </w:rPr>
-            </w:pPr>
-          </w:p>
           <w:p>
             <w:pPr>
               <w:jc w:val="center"/>
@@ -5496,6 +5370,7 @@
         <w:tc>
           <w:tcPr>
             <w:tcW w:w="3667" w:type="dxa"/>
+            <w:vAlign w:val="center"/>
           </w:tcPr>
           <w:p>
             <w:pPr>
@@ -5511,15 +5386,15 @@
                 <w:szCs w:val="28"/>
               </w:rPr>
               <w:drawing>
-                <wp:anchor distT="0" distB="0" distL="114300" distR="114300" simplePos="0" relativeHeight="251664384" behindDoc="1" locked="0" layoutInCell="1" allowOverlap="1" wp14:anchorId="3E303DA8" wp14:editId="5BBA2AB3">
+                <wp:anchor distT="0" distB="0" distL="114300" distR="114300" simplePos="0" relativeHeight="251664384" behindDoc="1" locked="0" layoutInCell="1" allowOverlap="1" wp14:anchorId="3E303DA8" wp14:editId="10FAF9A6">
                   <wp:simplePos x="0" y="0"/>
                   <wp:positionH relativeFrom="column">
-                    <wp:posOffset>468630</wp:posOffset>
+                    <wp:posOffset>480060</wp:posOffset>
                   </wp:positionH>
                   <wp:positionV relativeFrom="paragraph">
-                    <wp:posOffset>69215</wp:posOffset>
+                    <wp:posOffset>12700</wp:posOffset>
                   </wp:positionV>
-                  <wp:extent cx="1289304" cy="365760"/>
+                  <wp:extent cx="1289050" cy="365760"/>
                   <wp:effectExtent l="0" t="0" r="6350" b="0"/>
                   <wp:wrapTight wrapText="bothSides">
                     <wp:wrapPolygon edited="0">
@@ -5556,7 +5431,7 @@
                         <pic:spPr>
                           <a:xfrm>
                             <a:off x="0" y="0"/>
-                            <a:ext cx="1289304" cy="365760"/>
+                            <a:ext cx="1289050" cy="365760"/>
                           </a:xfrm>
                           <a:prstGeom prst="rect">
                             <a:avLst/>
@@ -5565,6 +5440,12 @@
                       </pic:pic>
                     </a:graphicData>
                   </a:graphic>
+                  <wp14:sizeRelH relativeFrom="margin">
+                    <wp14:pctWidth>0</wp14:pctWidth>
+                  </wp14:sizeRelH>
+                  <wp14:sizeRelV relativeFrom="margin">
+                    <wp14:pctHeight>0</wp14:pctHeight>
+                  </wp14:sizeRelV>
                 </wp:anchor>
               </w:drawing>
             </w:r>
@@ -5573,21 +5454,13 @@
       </w:tr>
       <w:tr>
         <w:trPr>
-          <w:trHeight w:val="53"/>
+          <w:trHeight w:val="288"/>
         </w:trPr>
         <w:tc>
           <w:tcPr>
             <w:tcW w:w="2947" w:type="dxa"/>
+            <w:vAlign w:val="center"/>
           </w:tcPr>
-          <w:p>
-            <w:pPr>
-              <w:rPr>
-                <w:b/>
-                <w:sz w:val="22"/>
-                <w:szCs w:val="22"/>
-              </w:rPr>
-            </w:pPr>
-          </w:p>
           <w:p>
             <w:pPr>
               <w:rPr>
@@ -5624,31 +5497,13 @@
               <w:t>Greš</w:t>
             </w:r>
             <w:proofErr w:type="spellEnd"/>
-          </w:p>
-          <w:p>
-            <w:pPr>
-              <w:rPr>
-                <w:b/>
-                <w:sz w:val="22"/>
-                <w:szCs w:val="22"/>
-              </w:rPr>
-            </w:pPr>
           </w:p>
         </w:tc>
         <w:tc>
           <w:tcPr>
             <w:tcW w:w="1980" w:type="dxa"/>
+            <w:vAlign w:val="center"/>
           </w:tcPr>
-          <w:p>
-            <w:pPr>
-              <w:jc w:val="center"/>
-              <w:rPr>
-                <w:b/>
-                <w:sz w:val="22"/>
-                <w:szCs w:val="22"/>
-              </w:rPr>
-            </w:pPr>
-          </w:p>
           <w:p>
             <w:pPr>
               <w:jc w:val="center"/>
@@ -5671,6 +5526,7 @@
         <w:tc>
           <w:tcPr>
             <w:tcW w:w="3667" w:type="dxa"/>
+            <w:vAlign w:val="center"/>
           </w:tcPr>
           <w:p>
             <w:pPr>
@@ -5684,15 +5540,15 @@
                 <w:noProof/>
               </w:rPr>
               <w:drawing>
-                <wp:anchor distT="0" distB="0" distL="114300" distR="114300" simplePos="0" relativeHeight="251665408" behindDoc="1" locked="0" layoutInCell="1" allowOverlap="1" wp14:anchorId="1004F89C" wp14:editId="29C23B82">
+                <wp:anchor distT="0" distB="0" distL="114300" distR="114300" simplePos="0" relativeHeight="251665408" behindDoc="1" locked="0" layoutInCell="1" allowOverlap="1" wp14:anchorId="1004F89C" wp14:editId="708DE6BC">
                   <wp:simplePos x="0" y="0"/>
                   <wp:positionH relativeFrom="column">
-                    <wp:posOffset>463550</wp:posOffset>
+                    <wp:posOffset>464820</wp:posOffset>
                   </wp:positionH>
                   <wp:positionV relativeFrom="paragraph">
-                    <wp:posOffset>66675</wp:posOffset>
+                    <wp:posOffset>27940</wp:posOffset>
                   </wp:positionV>
-                  <wp:extent cx="1289304" cy="365760"/>
+                  <wp:extent cx="1289050" cy="365760"/>
                   <wp:effectExtent l="0" t="0" r="6350" b="0"/>
                   <wp:wrapTight wrapText="bothSides">
                     <wp:wrapPolygon edited="0">
@@ -5729,7 +5585,7 @@
                         <pic:spPr>
                           <a:xfrm>
                             <a:off x="0" y="0"/>
-                            <a:ext cx="1289304" cy="365760"/>
+                            <a:ext cx="1289050" cy="365760"/>
                           </a:xfrm>
                           <a:prstGeom prst="rect">
                             <a:avLst/>
@@ -5738,6 +5594,12 @@
                       </pic:pic>
                     </a:graphicData>
                   </a:graphic>
+                  <wp14:sizeRelH relativeFrom="margin">
+                    <wp14:pctWidth>0</wp14:pctWidth>
+                  </wp14:sizeRelH>
+                  <wp14:sizeRelV relativeFrom="margin">
+                    <wp14:pctHeight>0</wp14:pctHeight>
+                  </wp14:sizeRelV>
                 </wp:anchor>
               </w:drawing>
             </w:r>
@@ -17417,6 +17279,7 @@
   </w:compat>
   <w:rsids>
     <w:rsidRoot w:val="00EA4AA6"/>
+    <w:rsid w:val="00110D6B"/>
     <w:rsid w:val="003B7973"/>
     <w:rsid w:val="004C4DDC"/>
     <w:rsid w:val="00636484"/>
@@ -18179,6 +18042,12 @@
 </file>
 
 <file path=customXml/item1.xml><?xml version="1.0" encoding="utf-8"?>
+<p:properties xmlns:p="http://schemas.microsoft.com/office/2006/metadata/properties" xmlns:xsi="http://www.w3.org/2001/XMLSchema-instance" xmlns:pc="http://schemas.microsoft.com/office/infopath/2007/PartnerControls">
+  <documentManagement/>
+</p:properties>
+</file>
+
+<file path=customXml/item2.xml><?xml version="1.0" encoding="utf-8"?>
 <?mso-contentType ?>
 <FormTemplates xmlns="http://schemas.microsoft.com/sharepoint/v3/contenttype/forms">
   <Display>DocumentLibraryForm</Display>
@@ -18187,13 +18056,44 @@
 </FormTemplates>
 </file>
 
-<file path=customXml/item2.xml><?xml version="1.0" encoding="utf-8"?>
-<p:properties xmlns:p="http://schemas.microsoft.com/office/2006/metadata/properties" xmlns:xsi="http://www.w3.org/2001/XMLSchema-instance" xmlns:pc="http://schemas.microsoft.com/office/infopath/2007/PartnerControls">
-  <documentManagement/>
-</p:properties>
+<file path=customXml/item3.xml><?xml version="1.0" encoding="utf-8"?>
+<b:Sources xmlns:b="http://schemas.openxmlformats.org/officeDocument/2006/bibliography" xmlns="http://schemas.openxmlformats.org/officeDocument/2006/bibliography" SelectedStyle="\HarvardAnglia2008OfficeOnline.xsl" StyleName="Harvard - Anglia" Version="2008">
+  <b:Source>
+    <b:Tag>Nat</b:Tag>
+    <b:SourceType>Report</b:SourceType>
+    <b:Guid>{FD74F6E0-8365-42B9-812E-9E81F9564E6D}</b:Guid>
+    <b:Title>Scientific and Technical Reports -</b:Title>
+    <b:Author>
+      <b:Author>
+        <b:Corporate>NISO</b:Corporate>
+      </b:Author>
+    </b:Author>
+    <b:Year>2010</b:Year>
+    <b:Publisher>National Information Standards Oganization</b:Publisher>
+    <b:City>Baltimore</b:City>
+    <b:RefOrder>1</b:RefOrder>
+  </b:Source>
+  <b:Source>
+    <b:Tag>VIAon</b:Tag>
+    <b:SourceType>Report</b:SourceType>
+    <b:Guid>{A48F483B-3911-4639-89D6-9C11B74A3A53}</b:Guid>
+    <b:Title>Confidential Student Reports</b:Title>
+    <b:Year>in preparation</b:Year>
+    <b:Author>
+      <b:Author>
+        <b:NameList>
+          <b:Person>
+            <b:Last>VIA Engineering</b:Last>
+          </b:Person>
+        </b:NameList>
+      </b:Author>
+    </b:Author>
+    <b:RefOrder>2</b:RefOrder>
+  </b:Source>
+</b:Sources>
 </file>
 
-<file path=customXml/item3.xml><?xml version="1.0" encoding="utf-8"?>
+<file path=customXml/item4.xml><?xml version="1.0" encoding="utf-8"?>
 <ct:contentTypeSchema xmlns:ct="http://schemas.microsoft.com/office/2006/metadata/contentType" xmlns:ma="http://schemas.microsoft.com/office/2006/metadata/properties/metaAttributes" ct:_="" ma:_="" ma:contentTypeName="Document" ma:contentTypeID="0x010100D0C57C8EB1A9294BB1CC6B7F886B9453" ma:contentTypeVersion="0" ma:contentTypeDescription="Create a new document." ma:contentTypeScope="" ma:versionID="efb291d2a50a6c17a797138ba530ec02">
   <xsd:schema xmlns:xsd="http://www.w3.org/2001/XMLSchema" xmlns:xs="http://www.w3.org/2001/XMLSchema" xmlns:p="http://schemas.microsoft.com/office/2006/metadata/properties" targetNamespace="http://schemas.microsoft.com/office/2006/metadata/properties" ma:root="true" ma:fieldsID="1b05d82d297216baf5b26c55225140df">
     <xsd:element name="properties">
@@ -18307,52 +18207,7 @@
 </ct:contentTypeSchema>
 </file>
 
-<file path=customXml/item4.xml><?xml version="1.0" encoding="utf-8"?>
-<b:Sources xmlns:b="http://schemas.openxmlformats.org/officeDocument/2006/bibliography" xmlns="http://schemas.openxmlformats.org/officeDocument/2006/bibliography" SelectedStyle="\HarvardAnglia2008OfficeOnline.xsl" StyleName="Harvard - Anglia" Version="2008">
-  <b:Source>
-    <b:Tag>Nat</b:Tag>
-    <b:SourceType>Report</b:SourceType>
-    <b:Guid>{FD74F6E0-8365-42B9-812E-9E81F9564E6D}</b:Guid>
-    <b:Title>Scientific and Technical Reports -</b:Title>
-    <b:Author>
-      <b:Author>
-        <b:Corporate>NISO</b:Corporate>
-      </b:Author>
-    </b:Author>
-    <b:Year>2010</b:Year>
-    <b:Publisher>National Information Standards Oganization</b:Publisher>
-    <b:City>Baltimore</b:City>
-    <b:RefOrder>1</b:RefOrder>
-  </b:Source>
-  <b:Source>
-    <b:Tag>VIAon</b:Tag>
-    <b:SourceType>Report</b:SourceType>
-    <b:Guid>{A48F483B-3911-4639-89D6-9C11B74A3A53}</b:Guid>
-    <b:Title>Confidential Student Reports</b:Title>
-    <b:Year>in preparation</b:Year>
-    <b:Author>
-      <b:Author>
-        <b:NameList>
-          <b:Person>
-            <b:Last>VIA Engineering</b:Last>
-          </b:Person>
-        </b:NameList>
-      </b:Author>
-    </b:Author>
-    <b:RefOrder>2</b:RefOrder>
-  </b:Source>
-</b:Sources>
-</file>
-
 <file path=customXml/itemProps1.xml><?xml version="1.0" encoding="utf-8"?>
-<ds:datastoreItem xmlns:ds="http://schemas.openxmlformats.org/officeDocument/2006/customXml" ds:itemID="{36B18D59-688D-4806-A4EA-B7808C4D834E}">
-  <ds:schemaRefs>
-    <ds:schemaRef ds:uri="http://schemas.microsoft.com/sharepoint/v3/contenttype/forms"/>
-  </ds:schemaRefs>
-</ds:datastoreItem>
-</file>
-
-<file path=customXml/itemProps2.xml><?xml version="1.0" encoding="utf-8"?>
 <ds:datastoreItem xmlns:ds="http://schemas.openxmlformats.org/officeDocument/2006/customXml" ds:itemID="{B3EBB357-DA60-469A-B5F2-E35DF6FD1B0D}">
   <ds:schemaRefs>
     <ds:schemaRef ds:uri="http://schemas.microsoft.com/office/2006/metadata/properties"/>
@@ -18361,7 +18216,23 @@
 </ds:datastoreItem>
 </file>
 
+<file path=customXml/itemProps2.xml><?xml version="1.0" encoding="utf-8"?>
+<ds:datastoreItem xmlns:ds="http://schemas.openxmlformats.org/officeDocument/2006/customXml" ds:itemID="{36B18D59-688D-4806-A4EA-B7808C4D834E}">
+  <ds:schemaRefs>
+    <ds:schemaRef ds:uri="http://schemas.microsoft.com/sharepoint/v3/contenttype/forms"/>
+  </ds:schemaRefs>
+</ds:datastoreItem>
+</file>
+
 <file path=customXml/itemProps3.xml><?xml version="1.0" encoding="utf-8"?>
+<ds:datastoreItem xmlns:ds="http://schemas.openxmlformats.org/officeDocument/2006/customXml" ds:itemID="{7EBF92B0-2CA4-49D0-923A-05C899E7C544}">
+  <ds:schemaRefs>
+    <ds:schemaRef ds:uri="http://schemas.openxmlformats.org/officeDocument/2006/bibliography"/>
+  </ds:schemaRefs>
+</ds:datastoreItem>
+</file>
+
+<file path=customXml/itemProps4.xml><?xml version="1.0" encoding="utf-8"?>
 <ds:datastoreItem xmlns:ds="http://schemas.openxmlformats.org/officeDocument/2006/customXml" ds:itemID="{4DF93620-BA20-4C19-BBB6-8C4470335586}">
   <ds:schemaRefs>
     <ds:schemaRef ds:uri="http://schemas.microsoft.com/office/2006/metadata/contentType"/>
@@ -18375,12 +18246,4 @@
     <ds:schemaRef ds:uri="http://schemas.microsoft.com/office/infopath/2007/PartnerControls"/>
   </ds:schemaRefs>
 </ds:datastoreItem>
-</file>
-
-<file path=customXml/itemProps4.xml><?xml version="1.0" encoding="utf-8"?>
-<ds:datastoreItem xmlns:ds="http://schemas.openxmlformats.org/officeDocument/2006/customXml" ds:itemID="{7EBF92B0-2CA4-49D0-923A-05C899E7C544}">
-  <ds:schemaRefs>
-    <ds:schemaRef ds:uri="http://schemas.openxmlformats.org/officeDocument/2006/bibliography"/>
-  </ds:schemaRefs>
-</ds:datastoreItem>
 </file>
--- a/SEP3/SEP3 Documentation/SEP3 Project Description.docx
+++ b/SEP3/SEP3 Documentation/SEP3 Project Description.docx
@@ -524,7 +524,7 @@
           <w:r>
             <w:fldChar w:fldCharType="separate"/>
           </w:r>
-          <w:hyperlink w:anchor="_Toc114935324" w:history="1">
+          <w:hyperlink w:anchor="_Toc118357015" w:history="1">
             <w:r>
               <w:rPr>
                 <w:rStyle w:val="Hyperlink"/>
@@ -576,7 +576,7 @@
                 <w:noProof/>
                 <w:webHidden/>
               </w:rPr>
-              <w:instrText xml:space="preserve"> PAGEREF _Toc114935324 \h </w:instrText>
+              <w:instrText xml:space="preserve"> PAGEREF _Toc118357015 \h </w:instrText>
             </w:r>
             <w:r>
               <w:rPr>
@@ -621,7 +621,7 @@
               <w:lang w:val="en-US"/>
             </w:rPr>
           </w:pPr>
-          <w:hyperlink w:anchor="_Toc114935325" w:history="1">
+          <w:hyperlink w:anchor="_Toc118357016" w:history="1">
             <w:r>
               <w:rPr>
                 <w:rStyle w:val="Hyperlink"/>
@@ -666,7 +666,7 @@
                 <w:noProof/>
                 <w:webHidden/>
               </w:rPr>
-              <w:instrText xml:space="preserve"> PAGEREF _Toc114935325 \h </w:instrText>
+              <w:instrText xml:space="preserve"> PAGEREF _Toc118357016 \h </w:instrText>
             </w:r>
             <w:r>
               <w:rPr>
@@ -711,7 +711,7 @@
               <w:lang w:val="en-US"/>
             </w:rPr>
           </w:pPr>
-          <w:hyperlink w:anchor="_Toc114935326" w:history="1">
+          <w:hyperlink w:anchor="_Toc118357017" w:history="1">
             <w:r>
               <w:rPr>
                 <w:rStyle w:val="Hyperlink"/>
@@ -756,7 +756,7 @@
                 <w:noProof/>
                 <w:webHidden/>
               </w:rPr>
-              <w:instrText xml:space="preserve"> PAGEREF _Toc114935326 \h </w:instrText>
+              <w:instrText xml:space="preserve"> PAGEREF _Toc118357017 \h </w:instrText>
             </w:r>
             <w:r>
               <w:rPr>
@@ -801,7 +801,7 @@
               <w:lang w:val="en-US"/>
             </w:rPr>
           </w:pPr>
-          <w:hyperlink w:anchor="_Toc114935327" w:history="1">
+          <w:hyperlink w:anchor="_Toc118357018" w:history="1">
             <w:r>
               <w:rPr>
                 <w:rStyle w:val="Hyperlink"/>
@@ -846,7 +846,7 @@
                 <w:noProof/>
                 <w:webHidden/>
               </w:rPr>
-              <w:instrText xml:space="preserve"> PAGEREF _Toc114935327 \h </w:instrText>
+              <w:instrText xml:space="preserve"> PAGEREF _Toc118357018 \h </w:instrText>
             </w:r>
             <w:r>
               <w:rPr>
@@ -891,7 +891,7 @@
               <w:lang w:val="en-US"/>
             </w:rPr>
           </w:pPr>
-          <w:hyperlink w:anchor="_Toc114935328" w:history="1">
+          <w:hyperlink w:anchor="_Toc118357019" w:history="1">
             <w:r>
               <w:rPr>
                 <w:rStyle w:val="Hyperlink"/>
@@ -936,7 +936,7 @@
                 <w:noProof/>
                 <w:webHidden/>
               </w:rPr>
-              <w:instrText xml:space="preserve"> PAGEREF _Toc114935328 \h </w:instrText>
+              <w:instrText xml:space="preserve"> PAGEREF _Toc118357019 \h </w:instrText>
             </w:r>
             <w:r>
               <w:rPr>
@@ -981,7 +981,7 @@
               <w:lang w:val="en-US"/>
             </w:rPr>
           </w:pPr>
-          <w:hyperlink w:anchor="_Toc114935329" w:history="1">
+          <w:hyperlink w:anchor="_Toc118357020" w:history="1">
             <w:r>
               <w:rPr>
                 <w:rStyle w:val="Hyperlink"/>
@@ -1026,7 +1026,7 @@
                 <w:noProof/>
                 <w:webHidden/>
               </w:rPr>
-              <w:instrText xml:space="preserve"> PAGEREF _Toc114935329 \h </w:instrText>
+              <w:instrText xml:space="preserve"> PAGEREF _Toc118357020 \h </w:instrText>
             </w:r>
             <w:r>
               <w:rPr>
@@ -1071,7 +1071,7 @@
               <w:lang w:val="en-US"/>
             </w:rPr>
           </w:pPr>
-          <w:hyperlink w:anchor="_Toc114935330" w:history="1">
+          <w:hyperlink w:anchor="_Toc118357021" w:history="1">
             <w:r>
               <w:rPr>
                 <w:rStyle w:val="Hyperlink"/>
@@ -1116,7 +1116,7 @@
                 <w:noProof/>
                 <w:webHidden/>
               </w:rPr>
-              <w:instrText xml:space="preserve"> PAGEREF _Toc114935330 \h </w:instrText>
+              <w:instrText xml:space="preserve"> PAGEREF _Toc118357021 \h </w:instrText>
             </w:r>
             <w:r>
               <w:rPr>
@@ -1161,7 +1161,7 @@
               <w:lang w:val="en-US"/>
             </w:rPr>
           </w:pPr>
-          <w:hyperlink w:anchor="_Toc114935331" w:history="1">
+          <w:hyperlink w:anchor="_Toc118357022" w:history="1">
             <w:r>
               <w:rPr>
                 <w:rStyle w:val="Hyperlink"/>
@@ -1206,7 +1206,7 @@
                 <w:noProof/>
                 <w:webHidden/>
               </w:rPr>
-              <w:instrText xml:space="preserve"> PAGEREF _Toc114935331 \h </w:instrText>
+              <w:instrText xml:space="preserve"> PAGEREF _Toc118357022 \h </w:instrText>
             </w:r>
             <w:r>
               <w:rPr>
@@ -1335,7 +1335,7 @@
         </w:rPr>
       </w:pPr>
       <w:bookmarkStart w:id="1" w:name="_Toc9601772"/>
-      <w:bookmarkStart w:id="2" w:name="_Toc114935324"/>
+      <w:bookmarkStart w:id="2" w:name="_Toc118357015"/>
       <w:r>
         <w:lastRenderedPageBreak/>
         <w:t>Background</w:t>
@@ -1463,12 +1463,46 @@
         <w:rPr>
           <w:lang w:val="en-US"/>
         </w:rPr>
-        <w:t xml:space="preserve"> but, at the moment it is only available in 25 countries, which is not ideal for the end-user since sometimes the cost of shipping is the same as the product you are purchasing.</w:t>
+        <w:t xml:space="preserve"> but, at the moment it is only available in 25 countries</w:t>
       </w:r>
       <w:r>
         <w:rPr>
           <w:lang w:val="en-US"/>
         </w:rPr>
+        <w:t xml:space="preserve"> </w:t>
+      </w:r>
+      <w:sdt>
+        <w:sdtPr>
+          <w:rPr>
+            <w:color w:val="000000"/>
+            <w:lang w:val="en-US"/>
+          </w:rPr>
+          <w:tag w:val="MENDELEY_CITATION_v3_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"/>
+          <w:id w:val="-1028098764"/>
+          <w:placeholder>
+            <w:docPart w:val="DefaultPlaceholder_-1854013440"/>
+          </w:placeholder>
+        </w:sdtPr>
+        <w:sdtContent>
+          <w:r>
+            <w:rPr>
+              <w:color w:val="000000"/>
+              <w:lang w:val="en-US"/>
+            </w:rPr>
+            <w:t>(Anon., 2022b)</w:t>
+          </w:r>
+        </w:sdtContent>
+      </w:sdt>
+      <w:r>
+        <w:rPr>
+          <w:lang w:val="en-US"/>
+        </w:rPr>
+        <w:t>, which is not ideal for the end-user since sometimes the cost of shipping is the same as the product you are purchasing.</w:t>
+      </w:r>
+      <w:r>
+        <w:rPr>
+          <w:lang w:val="en-US"/>
+        </w:rPr>
         <w:t xml:space="preserve"> On the other </w:t>
       </w:r>
       <w:r>
@@ -1495,6 +1529,34 @@
         </w:rPr>
         <w:t>has options for delivery, if the buyer is cannot pick-up the item in person</w:t>
       </w:r>
+      <w:r>
+        <w:rPr>
+          <w:lang w:val="en-US"/>
+        </w:rPr>
+        <w:t xml:space="preserve"> </w:t>
+      </w:r>
+      <w:sdt>
+        <w:sdtPr>
+          <w:rPr>
+            <w:color w:val="000000"/>
+            <w:lang w:val="en-US"/>
+          </w:rPr>
+          <w:tag w:val="MENDELEY_CITATION_v3_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"/>
+          <w:id w:val="-800224101"/>
+          <w:placeholder>
+            <w:docPart w:val="DefaultPlaceholder_-1854013440"/>
+          </w:placeholder>
+        </w:sdtPr>
+        <w:sdtContent>
+          <w:r>
+            <w:rPr>
+              <w:color w:val="000000"/>
+              <w:lang w:val="en-US"/>
+            </w:rPr>
+            <w:t>(Anon., 2022c, Anon., 2022e)</w:t>
+          </w:r>
+        </w:sdtContent>
+      </w:sdt>
       <w:r>
         <w:rPr>
           <w:lang w:val="en-US"/>
@@ -1629,7 +1691,41 @@
         <w:rPr>
           <w:lang w:val="en-US"/>
         </w:rPr>
-        <w:t xml:space="preserve"> selling forbidden items. For </w:t>
+        <w:t xml:space="preserve"> selling forbidden items</w:t>
+      </w:r>
+      <w:r>
+        <w:rPr>
+          <w:lang w:val="en-US"/>
+        </w:rPr>
+        <w:t xml:space="preserve"> </w:t>
+      </w:r>
+      <w:sdt>
+        <w:sdtPr>
+          <w:rPr>
+            <w:color w:val="000000"/>
+            <w:lang w:val="en-US"/>
+          </w:rPr>
+          <w:tag w:val="MENDELEY_CITATION_v3_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"/>
+          <w:id w:val="-1085839252"/>
+          <w:placeholder>
+            <w:docPart w:val="DefaultPlaceholder_-1854013440"/>
+          </w:placeholder>
+        </w:sdtPr>
+        <w:sdtContent>
+          <w:r>
+            <w:rPr>
+              <w:color w:val="000000"/>
+              <w:lang w:val="en-US"/>
+            </w:rPr>
+            <w:t>(Anon., 2022a, Anon., 2022d)</w:t>
+          </w:r>
+        </w:sdtContent>
+      </w:sdt>
+      <w:r>
+        <w:rPr>
+          <w:lang w:val="en-US"/>
+        </w:rPr>
+        <w:t xml:space="preserve">. For </w:t>
       </w:r>
       <w:r>
         <w:rPr>
@@ -1678,7 +1774,7 @@
         </w:rPr>
       </w:pPr>
       <w:bookmarkStart w:id="3" w:name="_Toc9601773"/>
-      <w:bookmarkStart w:id="4" w:name="_Toc114935325"/>
+      <w:bookmarkStart w:id="4" w:name="_Toc118357016"/>
       <w:r>
         <w:rPr>
           <w:lang w:val="en-US"/>
@@ -1836,7 +1932,7 @@
         </w:rPr>
       </w:pPr>
       <w:bookmarkStart w:id="5" w:name="_Toc9601774"/>
-      <w:bookmarkStart w:id="6" w:name="_Toc114935326"/>
+      <w:bookmarkStart w:id="6" w:name="_Toc118357017"/>
       <w:r>
         <w:rPr>
           <w:lang w:val="en-US"/>
@@ -1906,7 +2002,7 @@
         </w:rPr>
       </w:pPr>
       <w:bookmarkStart w:id="7" w:name="_Toc9601775"/>
-      <w:bookmarkStart w:id="8" w:name="_Toc114935327"/>
+      <w:bookmarkStart w:id="8" w:name="_Toc118357018"/>
       <w:r>
         <w:rPr>
           <w:lang w:val="en-US"/>
@@ -2097,8 +2193,8 @@
           <w:lang w:val="en-US"/>
         </w:rPr>
       </w:pPr>
-      <w:bookmarkStart w:id="9" w:name="_Toc114935328"/>
-      <w:bookmarkStart w:id="10" w:name="_Toc9601776"/>
+      <w:bookmarkStart w:id="9" w:name="_Toc9601776"/>
+      <w:bookmarkStart w:id="10" w:name="_Toc118357019"/>
       <w:r>
         <w:rPr>
           <w:lang w:val="en-US"/>
@@ -2106,14 +2202,14 @@
         <w:lastRenderedPageBreak/>
         <w:t>Methodology</w:t>
       </w:r>
+      <w:bookmarkEnd w:id="10"/>
+      <w:r>
+        <w:rPr>
+          <w:lang w:val="en-US"/>
+        </w:rPr>
+        <w:t xml:space="preserve"> </w:t>
+      </w:r>
       <w:bookmarkEnd w:id="9"/>
-      <w:r>
-        <w:rPr>
-          <w:lang w:val="en-US"/>
-        </w:rPr>
-        <w:t xml:space="preserve"> </w:t>
-      </w:r>
-      <w:bookmarkEnd w:id="10"/>
     </w:p>
     <w:p>
       <w:pPr>
@@ -2470,7 +2566,7 @@
         </w:rPr>
       </w:pPr>
       <w:bookmarkStart w:id="11" w:name="_Toc9601777"/>
-      <w:bookmarkStart w:id="12" w:name="_Toc114935329"/>
+      <w:bookmarkStart w:id="12" w:name="_Toc118357020"/>
       <w:r>
         <w:rPr>
           <w:lang w:val="en-US"/>
@@ -2756,7 +2852,7 @@
         </w:rPr>
       </w:pPr>
       <w:bookmarkStart w:id="13" w:name="_Toc9601778"/>
-      <w:bookmarkStart w:id="14" w:name="_Toc114935330"/>
+      <w:bookmarkStart w:id="14" w:name="_Toc118357021"/>
       <w:r>
         <w:rPr>
           <w:lang w:val="en-US"/>
@@ -3749,7 +3845,7 @@
         </w:rPr>
       </w:pPr>
       <w:bookmarkStart w:id="15" w:name="_Toc9601779"/>
-      <w:bookmarkStart w:id="16" w:name="_Toc114935331"/>
+      <w:bookmarkStart w:id="16" w:name="_Toc118357022"/>
       <w:r>
         <w:rPr>
           <w:lang w:val="en-US"/>
@@ -3759,19 +3855,6 @@
       </w:r>
       <w:bookmarkEnd w:id="15"/>
       <w:bookmarkEnd w:id="16"/>
-    </w:p>
-    <w:p>
-      <w:pPr>
-        <w:spacing w:after="160" w:line="259" w:lineRule="auto"/>
-        <w:rPr>
-          <w:b/>
-          <w:bCs/>
-          <w:color w:val="2E2E2E"/>
-          <w:sz w:val="21"/>
-          <w:szCs w:val="21"/>
-          <w:shd w:val="clear" w:color="auto" w:fill="FFFFFF"/>
-        </w:rPr>
-      </w:pPr>
     </w:p>
     <w:sdt>
       <w:sdtPr>
@@ -3782,8 +3865,8 @@
           <w:szCs w:val="21"/>
           <w:shd w:val="clear" w:color="auto" w:fill="FFFFFF"/>
         </w:rPr>
-        <w:tag w:val="MENDELEY_CITATION_v3_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"/>
-        <w:id w:val="-316800839"/>
+        <w:tag w:val="MENDELEY_BIBLIOGRAPHY"/>
+        <w:id w:val="981726933"/>
         <w:placeholder>
           <w:docPart w:val="DefaultPlaceholder_-1854013440"/>
         </w:placeholder>
@@ -3791,47 +3874,7 @@
       <w:sdtContent>
         <w:p>
           <w:pPr>
-            <w:spacing w:after="160" w:line="259" w:lineRule="auto"/>
-            <w:rPr>
-              <w:bCs/>
-              <w:color w:val="000000"/>
-              <w:sz w:val="21"/>
-              <w:szCs w:val="21"/>
-              <w:shd w:val="clear" w:color="auto" w:fill="FFFFFF"/>
-            </w:rPr>
-          </w:pPr>
-          <w:r>
-            <w:rPr>
-              <w:bCs/>
-              <w:color w:val="000000"/>
-              <w:sz w:val="21"/>
-              <w:szCs w:val="21"/>
-              <w:shd w:val="clear" w:color="auto" w:fill="FFFFFF"/>
-            </w:rPr>
-            <w:t>(Anon., 2022b, Anon., 2022a, Anon., 2022d, Anon., 2022c, Anon., 2022e, Anon., 2022f, Osis and Donins, 2017)</w:t>
-          </w:r>
-        </w:p>
-      </w:sdtContent>
-    </w:sdt>
-    <w:sdt>
-      <w:sdtPr>
-        <w:rPr>
-          <w:bCs/>
-          <w:color w:val="000000"/>
-          <w:sz w:val="21"/>
-          <w:szCs w:val="21"/>
-          <w:shd w:val="clear" w:color="auto" w:fill="FFFFFF"/>
-        </w:rPr>
-        <w:tag w:val="MENDELEY_BIBLIOGRAPHY"/>
-        <w:id w:val="1967769404"/>
-        <w:placeholder>
-          <w:docPart w:val="DefaultPlaceholder_-1854013440"/>
-        </w:placeholder>
-      </w:sdtPr>
-      <w:sdtContent>
-        <w:p>
-          <w:pPr>
-            <w:divId w:val="1264148647"/>
+            <w:divId w:val="27877405"/>
             <w:rPr>
               <w:rFonts w:eastAsia="Times New Roman"/>
               <w:sz w:val="24"/>
@@ -3861,7 +3904,7 @@
         </w:p>
         <w:p>
           <w:pPr>
-            <w:divId w:val="464390545"/>
+            <w:divId w:val="1719357191"/>
             <w:rPr>
               <w:rFonts w:eastAsia="Times New Roman"/>
             </w:rPr>
@@ -3889,7 +3932,7 @@
         </w:p>
         <w:p>
           <w:pPr>
-            <w:divId w:val="267784274"/>
+            <w:divId w:val="1332370624"/>
             <w:rPr>
               <w:rFonts w:eastAsia="Times New Roman"/>
             </w:rPr>
@@ -3917,7 +3960,7 @@
         </w:p>
         <w:p>
           <w:pPr>
-            <w:divId w:val="352809343"/>
+            <w:divId w:val="1641232675"/>
             <w:rPr>
               <w:rFonts w:eastAsia="Times New Roman"/>
             </w:rPr>
@@ -3945,7 +3988,7 @@
         </w:p>
         <w:p>
           <w:pPr>
-            <w:divId w:val="1068040743"/>
+            <w:divId w:val="371417719"/>
             <w:rPr>
               <w:rFonts w:eastAsia="Times New Roman"/>
             </w:rPr>
@@ -4879,13 +4922,23 @@
                 <w:szCs w:val="22"/>
               </w:rPr>
             </w:pPr>
+            <w:proofErr w:type="spellStart"/>
             <w:r>
               <w:rPr>
                 <w:b/>
                 <w:sz w:val="22"/>
                 <w:szCs w:val="22"/>
               </w:rPr>
-              <w:t xml:space="preserve">Chiril </w:t>
+              <w:t>Chiril</w:t>
+            </w:r>
+            <w:proofErr w:type="spellEnd"/>
+            <w:r>
+              <w:rPr>
+                <w:b/>
+                <w:sz w:val="22"/>
+                <w:szCs w:val="22"/>
+              </w:rPr>
+              <w:t xml:space="preserve"> </w:t>
             </w:r>
             <w:proofErr w:type="spellStart"/>
             <w:r>
@@ -17280,6 +17333,7 @@
   <w:rsids>
     <w:rsidRoot w:val="00EA4AA6"/>
     <w:rsid w:val="00110D6B"/>
+    <w:rsid w:val="0036683F"/>
     <w:rsid w:val="003B7973"/>
     <w:rsid w:val="004C4DDC"/>
     <w:rsid w:val="00636484"/>
@@ -18019,7 +18073,7 @@
 
 <file path=word/webextensions/taskpanes.xml><?xml version="1.0" encoding="utf-8"?>
 <wetp:taskpanes xmlns:wetp="http://schemas.microsoft.com/office/webextensions/taskpanes/2010/11">
-  <wetp:taskpane dockstate="right" visibility="0" width="350" row="3">
+  <wetp:taskpane dockstate="right" visibility="0" width="350" row="0">
     <wetp:webextensionref xmlns:r="http://schemas.openxmlformats.org/officeDocument/2006/relationships" r:id="rId1"/>
   </wetp:taskpane>
 </wetp:taskpanes>
@@ -18032,9 +18086,9 @@
     <we:reference id="WA104382081" version="1.46.0.0" store="" storeType="OMEX"/>
   </we:alternateReferences>
   <we:properties>
-    <we:property name="MENDELEY_CITATIONS" value="[{&quot;citationID&quot;:&quot;MENDELEY_CITATION_80849a81-92e2-434d-b63c-928096031ed1&quot;,&quot;properties&quot;:{&quot;noteIndex&quot;:0},&quot;isEdited&quot;:false,&quot;manualOverride&quot;:{&quot;isManuallyOverridden&quot;:true,&quot;citeprocText&quot;:&quot;(Anon., 2022b, Anon., 2022a, Anon., 2022d, Anon., 2022c, Anon., 2022e)&quot;,&quot;manualOverrideText&quot;:&quot;(Anon., 2022b, Anon., 2022a, Anon., 2022d, Anon., 2022c, Anon., 2022e, Anon., 2022f, Osis and Donins, 2017)&quot;},&quot;citationTag&quot;:&quot;MENDELEY_CITATION_v3_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&quot;,&quot;citationItems&quot;:[{&quot;id&quot;:&quot;e12e0726-6f8d-386a-b890-7b10f5d19d6b&quot;,&quot;itemData&quot;:{&quot;type&quot;:&quot;webpage&quot;,&quot;id&quot;:&quot;e12e0726-6f8d-386a-b890-7b10f5d19d6b&quot;,&quot;title&quot;:&quot;List on International eBay Sites&quot;,&quot;accessed&quot;:{&quot;date-parts&quot;:[[2022,9,24]]},&quot;URL&quot;:&quot;https://galaxy.maropost.com/s/article/list-on-international-ebay-sites&quot;,&quot;container-title-short&quot;:&quot;&quot;},&quot;isTemporary&quot;:false},{&quot;id&quot;:&quot;2b0fd331-a495-3a9b-90b4-9df97f59fddd&quot;,&quot;itemData&quot;:{&quot;type&quot;:&quot;webpage&quot;,&quot;id&quot;:&quot;2b0fd331-a495-3a9b-90b4-9df97f59fddd&quot;,&quot;title&quot;:&quot;Facebook Marketplace Rules for you to know before putting up anything on sale | Apps&quot;,&quot;accessed&quot;:{&quot;date-parts&quot;:[[2022,9,24]]},&quot;URL&quot;:&quot;https://www.republicworld.com/technology-news/apps/facebook-marketplace-rules-for-you-to-know-before-putting-up-anything.html&quot;,&quot;container-title-short&quot;:&quot;&quot;},&quot;isTemporary&quot;:false},{&quot;id&quot;:&quot;22c21482-1a77-3037-92fb-6cf1097069ed&quot;,&quot;itemData&quot;:{&quot;type&quot;:&quot;webpage&quot;,&quot;id&quot;:&quot;22c21482-1a77-3037-92fb-6cf1097069ed&quot;,&quot;title&quot;:&quot;Policies on restricted or prohibited items – overview | eBay&quot;,&quot;accessed&quot;:{&quot;date-parts&quot;:[[2022,9,24]]},&quot;URL&quot;:&quot;https://www.ebay.com/help/policies/prohibited-restricted-items/prohibited-restricted-items?id=4207&quot;,&quot;container-title-short&quot;:&quot;&quot;},&quot;isTemporary&quot;:false},{&quot;id&quot;:&quot;5a42a7a5-9d41-38df-aa9d-ff838ea61b78&quot;,&quot;itemData&quot;:{&quot;type&quot;:&quot;webpage&quot;,&quot;id&quot;:&quot;5a42a7a5-9d41-38df-aa9d-ff838ea61b78&quot;,&quot;title&quot;:&quot;Payment methods policy | eBay&quot;,&quot;accessed&quot;:{&quot;date-parts&quot;:[[2022,9,24]]},&quot;URL&quot;:&quot;https://www.ebay.com/help/policies/payment-policies/payment-methods-policy?id=4269&quot;,&quot;container-title-short&quot;:&quot;&quot;},&quot;isTemporary&quot;:false},{&quot;id&quot;:&quot;6a832d65-d271-360d-b227-8eec1479f976&quot;,&quot;itemData&quot;:{&quot;type&quot;:&quot;webpage&quot;,&quot;id&quot;:&quot;6a832d65-d271-360d-b227-8eec1479f976&quot;,&quot;title&quot;:&quot;Shipping and delivery for buyers | eBay&quot;,&quot;accessed&quot;:{&quot;date-parts&quot;:[[2022,9,24]]},&quot;URL&quot;:&quot;https://www.ebay.com/help/buying/shipping-delivery/shipping-delivery-buyers?id=4005&quot;,&quot;container-title-short&quot;:&quot;&quot;},&quot;isTemporary&quot;:false}]}]"/>
+    <we:property name="MENDELEY_CITATIONS" value="[{&quot;citationID&quot;:&quot;MENDELEY_CITATION_09239bf9-217e-4d92-b6b5-8320b8729dd2&quot;,&quot;properties&quot;:{&quot;noteIndex&quot;:0},&quot;isEdited&quot;:false,&quot;manualOverride&quot;:{&quot;isManuallyOverridden&quot;:false,&quot;citeprocText&quot;:&quot;(Anon., 2022b)&quot;,&quot;manualOverrideText&quot;:&quot;&quot;},&quot;citationTag&quot;:&quot;MENDELEY_CITATION_v3_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&quot;,&quot;citationItems&quot;:[{&quot;id&quot;:&quot;e12e0726-6f8d-386a-b890-7b10f5d19d6b&quot;,&quot;itemData&quot;:{&quot;type&quot;:&quot;webpage&quot;,&quot;id&quot;:&quot;e12e0726-6f8d-386a-b890-7b10f5d19d6b&quot;,&quot;title&quot;:&quot;List on International eBay Sites&quot;,&quot;accessed&quot;:{&quot;date-parts&quot;:[[2022,9,24]]},&quot;URL&quot;:&quot;https://galaxy.maropost.com/s/article/list-on-international-ebay-sites&quot;,&quot;container-title-short&quot;:&quot;&quot;},&quot;isTemporary&quot;:false}]},{&quot;citationID&quot;:&quot;MENDELEY_CITATION_f109f905-fff6-4a22-8f10-a1ee57dce070&quot;,&quot;properties&quot;:{&quot;noteIndex&quot;:0},&quot;isEdited&quot;:false,&quot;manualOverride&quot;:{&quot;isManuallyOverridden&quot;:false,&quot;citeprocText&quot;:&quot;(Anon., 2022c, Anon., 2022e)&quot;,&quot;manualOverrideText&quot;:&quot;&quot;},&quot;citationTag&quot;:&quot;MENDELEY_CITATION_v3_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&quot;,&quot;citationItems&quot;:[{&quot;id&quot;:&quot;5a42a7a5-9d41-38df-aa9d-ff838ea61b78&quot;,&quot;itemData&quot;:{&quot;type&quot;:&quot;webpage&quot;,&quot;id&quot;:&quot;5a42a7a5-9d41-38df-aa9d-ff838ea61b78&quot;,&quot;title&quot;:&quot;Payment methods policy | eBay&quot;,&quot;accessed&quot;:{&quot;date-parts&quot;:[[2022,9,24]]},&quot;URL&quot;:&quot;https://www.ebay.com/help/policies/payment-policies/payment-methods-policy?id=4269&quot;,&quot;container-title-short&quot;:&quot;&quot;},&quot;isTemporary&quot;:false},{&quot;id&quot;:&quot;6a832d65-d271-360d-b227-8eec1479f976&quot;,&quot;itemData&quot;:{&quot;type&quot;:&quot;webpage&quot;,&quot;id&quot;:&quot;6a832d65-d271-360d-b227-8eec1479f976&quot;,&quot;title&quot;:&quot;Shipping and delivery for buyers | eBay&quot;,&quot;accessed&quot;:{&quot;date-parts&quot;:[[2022,9,24]]},&quot;URL&quot;:&quot;https://www.ebay.com/help/buying/shipping-delivery/shipping-delivery-buyers?id=4005&quot;,&quot;container-title-short&quot;:&quot;&quot;},&quot;isTemporary&quot;:false}]},{&quot;citationID&quot;:&quot;MENDELEY_CITATION_da826af4-2974-445c-b756-a17a68c051b9&quot;,&quot;properties&quot;:{&quot;noteIndex&quot;:0},&quot;isEdited&quot;:false,&quot;manualOverride&quot;:{&quot;isManuallyOverridden&quot;:false,&quot;citeprocText&quot;:&quot;(Anon., 2022a, Anon., 2022d)&quot;,&quot;manualOverrideText&quot;:&quot;&quot;},&quot;citationTag&quot;:&quot;MENDELEY_CITATION_v3_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&quot;,&quot;citationItems&quot;:[{&quot;id&quot;:&quot;2b0fd331-a495-3a9b-90b4-9df97f59fddd&quot;,&quot;itemData&quot;:{&quot;type&quot;:&quot;webpage&quot;,&quot;id&quot;:&quot;2b0fd331-a495-3a9b-90b4-9df97f59fddd&quot;,&quot;title&quot;:&quot;Facebook Marketplace Rules for you to know before putting up anything on sale | Apps&quot;,&quot;accessed&quot;:{&quot;date-parts&quot;:[[2022,9,24]]},&quot;URL&quot;:&quot;https://www.republicworld.com/technology-news/apps/facebook-marketplace-rules-for-you-to-know-before-putting-up-anything.html&quot;,&quot;container-title-short&quot;:&quot;&quot;},&quot;isTemporary&quot;:false},{&quot;id&quot;:&quot;22c21482-1a77-3037-92fb-6cf1097069ed&quot;,&quot;itemData&quot;:{&quot;type&quot;:&quot;webpage&quot;,&quot;id&quot;:&quot;22c21482-1a77-3037-92fb-6cf1097069ed&quot;,&quot;title&quot;:&quot;Policies on restricted or prohibited items – overview | eBay&quot;,&quot;accessed&quot;:{&quot;date-parts&quot;:[[2022,9,24]]},&quot;URL&quot;:&quot;https://www.ebay.com/help/policies/prohibited-restricted-items/prohibited-restricted-items?id=4207&quot;,&quot;container-title-short&quot;:&quot;&quot;},&quot;isTemporary&quot;:false}]}]"/>
     <we:property name="MENDELEY_CITATIONS_LOCALE_CODE" value="&quot;en-GB&quot;"/>
-    <we:property name="MENDELEY_CITATIONS_STYLE" value="{&quot;id&quot;:&quot;https://www.zotero.org/styles/harvard-anglia-ruskin-university&quot;,&quot;title&quot;:&quot;Anglia Ruskin University - Harvard&quot;,&quot;format&quot;:&quot;author-date&quot;,&quot;defaultLocale&quot;:&quot;en-GB&quot;}"/>
+    <we:property name="MENDELEY_CITATIONS_STYLE" value="{&quot;id&quot;:&quot;https://www.zotero.org/styles/harvard-anglia-ruskin-university&quot;,&quot;title&quot;:&quot;Anglia Ruskin University - Harvard&quot;,&quot;format&quot;:&quot;author-date&quot;,&quot;defaultLocale&quot;:&quot;en-GB&quot;,&quot;isLocaleCodeValid&quot;:true}"/>
   </we:properties>
   <we:bindings/>
   <we:snapshot xmlns:r="http://schemas.openxmlformats.org/officeDocument/2006/relationships"/>
@@ -18048,52 +18102,6 @@
 </file>
 
 <file path=customXml/item2.xml><?xml version="1.0" encoding="utf-8"?>
-<?mso-contentType ?>
-<FormTemplates xmlns="http://schemas.microsoft.com/sharepoint/v3/contenttype/forms">
-  <Display>DocumentLibraryForm</Display>
-  <Edit>DocumentLibraryForm</Edit>
-  <New>DocumentLibraryForm</New>
-</FormTemplates>
-</file>
-
-<file path=customXml/item3.xml><?xml version="1.0" encoding="utf-8"?>
-<b:Sources xmlns:b="http://schemas.openxmlformats.org/officeDocument/2006/bibliography" xmlns="http://schemas.openxmlformats.org/officeDocument/2006/bibliography" SelectedStyle="\HarvardAnglia2008OfficeOnline.xsl" StyleName="Harvard - Anglia" Version="2008">
-  <b:Source>
-    <b:Tag>Nat</b:Tag>
-    <b:SourceType>Report</b:SourceType>
-    <b:Guid>{FD74F6E0-8365-42B9-812E-9E81F9564E6D}</b:Guid>
-    <b:Title>Scientific and Technical Reports -</b:Title>
-    <b:Author>
-      <b:Author>
-        <b:Corporate>NISO</b:Corporate>
-      </b:Author>
-    </b:Author>
-    <b:Year>2010</b:Year>
-    <b:Publisher>National Information Standards Oganization</b:Publisher>
-    <b:City>Baltimore</b:City>
-    <b:RefOrder>1</b:RefOrder>
-  </b:Source>
-  <b:Source>
-    <b:Tag>VIAon</b:Tag>
-    <b:SourceType>Report</b:SourceType>
-    <b:Guid>{A48F483B-3911-4639-89D6-9C11B74A3A53}</b:Guid>
-    <b:Title>Confidential Student Reports</b:Title>
-    <b:Year>in preparation</b:Year>
-    <b:Author>
-      <b:Author>
-        <b:NameList>
-          <b:Person>
-            <b:Last>VIA Engineering</b:Last>
-          </b:Person>
-        </b:NameList>
-      </b:Author>
-    </b:Author>
-    <b:RefOrder>2</b:RefOrder>
-  </b:Source>
-</b:Sources>
-</file>
-
-<file path=customXml/item4.xml><?xml version="1.0" encoding="utf-8"?>
 <ct:contentTypeSchema xmlns:ct="http://schemas.microsoft.com/office/2006/metadata/contentType" xmlns:ma="http://schemas.microsoft.com/office/2006/metadata/properties/metaAttributes" ct:_="" ma:_="" ma:contentTypeName="Document" ma:contentTypeID="0x010100D0C57C8EB1A9294BB1CC6B7F886B9453" ma:contentTypeVersion="0" ma:contentTypeDescription="Create a new document." ma:contentTypeScope="" ma:versionID="efb291d2a50a6c17a797138ba530ec02">
   <xsd:schema xmlns:xsd="http://www.w3.org/2001/XMLSchema" xmlns:xs="http://www.w3.org/2001/XMLSchema" xmlns:p="http://schemas.microsoft.com/office/2006/metadata/properties" targetNamespace="http://schemas.microsoft.com/office/2006/metadata/properties" ma:root="true" ma:fieldsID="1b05d82d297216baf5b26c55225140df">
     <xsd:element name="properties">
@@ -18207,6 +18215,52 @@
 </ct:contentTypeSchema>
 </file>
 
+<file path=customXml/item3.xml><?xml version="1.0" encoding="utf-8"?>
+<b:Sources xmlns:b="http://schemas.openxmlformats.org/officeDocument/2006/bibliography" xmlns="http://schemas.openxmlformats.org/officeDocument/2006/bibliography" SelectedStyle="\HarvardAnglia2008OfficeOnline.xsl" StyleName="Harvard - Anglia" Version="2008">
+  <b:Source>
+    <b:Tag>Nat</b:Tag>
+    <b:SourceType>Report</b:SourceType>
+    <b:Guid>{FD74F6E0-8365-42B9-812E-9E81F9564E6D}</b:Guid>
+    <b:Title>Scientific and Technical Reports -</b:Title>
+    <b:Author>
+      <b:Author>
+        <b:Corporate>NISO</b:Corporate>
+      </b:Author>
+    </b:Author>
+    <b:Year>2010</b:Year>
+    <b:Publisher>National Information Standards Oganization</b:Publisher>
+    <b:City>Baltimore</b:City>
+    <b:RefOrder>1</b:RefOrder>
+  </b:Source>
+  <b:Source>
+    <b:Tag>VIAon</b:Tag>
+    <b:SourceType>Report</b:SourceType>
+    <b:Guid>{A48F483B-3911-4639-89D6-9C11B74A3A53}</b:Guid>
+    <b:Title>Confidential Student Reports</b:Title>
+    <b:Year>in preparation</b:Year>
+    <b:Author>
+      <b:Author>
+        <b:NameList>
+          <b:Person>
+            <b:Last>VIA Engineering</b:Last>
+          </b:Person>
+        </b:NameList>
+      </b:Author>
+    </b:Author>
+    <b:RefOrder>2</b:RefOrder>
+  </b:Source>
+</b:Sources>
+</file>
+
+<file path=customXml/item4.xml><?xml version="1.0" encoding="utf-8"?>
+<?mso-contentType ?>
+<FormTemplates xmlns="http://schemas.microsoft.com/sharepoint/v3/contenttype/forms">
+  <Display>DocumentLibraryForm</Display>
+  <Edit>DocumentLibraryForm</Edit>
+  <New>DocumentLibraryForm</New>
+</FormTemplates>
+</file>
+
 <file path=customXml/itemProps1.xml><?xml version="1.0" encoding="utf-8"?>
 <ds:datastoreItem xmlns:ds="http://schemas.openxmlformats.org/officeDocument/2006/customXml" ds:itemID="{B3EBB357-DA60-469A-B5F2-E35DF6FD1B0D}">
   <ds:schemaRefs>
@@ -18217,9 +18271,17 @@
 </file>
 
 <file path=customXml/itemProps2.xml><?xml version="1.0" encoding="utf-8"?>
-<ds:datastoreItem xmlns:ds="http://schemas.openxmlformats.org/officeDocument/2006/customXml" ds:itemID="{36B18D59-688D-4806-A4EA-B7808C4D834E}">
+<ds:datastoreItem xmlns:ds="http://schemas.openxmlformats.org/officeDocument/2006/customXml" ds:itemID="{4DF93620-BA20-4C19-BBB6-8C4470335586}">
   <ds:schemaRefs>
-    <ds:schemaRef ds:uri="http://schemas.microsoft.com/sharepoint/v3/contenttype/forms"/>
+    <ds:schemaRef ds:uri="http://schemas.microsoft.com/office/2006/metadata/contentType"/>
+    <ds:schemaRef ds:uri="http://schemas.microsoft.com/office/2006/metadata/properties/metaAttributes"/>
+    <ds:schemaRef ds:uri="http://www.w3.org/2001/XMLSchema"/>
+    <ds:schemaRef ds:uri="http://schemas.microsoft.com/office/2006/metadata/properties"/>
+    <ds:schemaRef ds:uri="http://schemas.openxmlformats.org/package/2006/metadata/core-properties"/>
+    <ds:schemaRef ds:uri="http://purl.org/dc/elements/1.1/"/>
+    <ds:schemaRef ds:uri="http://purl.org/dc/terms/"/>
+    <ds:schemaRef ds:uri="http://schemas.microsoft.com/internal/obd"/>
+    <ds:schemaRef ds:uri="http://schemas.microsoft.com/office/infopath/2007/PartnerControls"/>
   </ds:schemaRefs>
 </ds:datastoreItem>
 </file>
@@ -18233,17 +18295,9 @@
 </file>
 
 <file path=customXml/itemProps4.xml><?xml version="1.0" encoding="utf-8"?>
-<ds:datastoreItem xmlns:ds="http://schemas.openxmlformats.org/officeDocument/2006/customXml" ds:itemID="{4DF93620-BA20-4C19-BBB6-8C4470335586}">
+<ds:datastoreItem xmlns:ds="http://schemas.openxmlformats.org/officeDocument/2006/customXml" ds:itemID="{36B18D59-688D-4806-A4EA-B7808C4D834E}">
   <ds:schemaRefs>
-    <ds:schemaRef ds:uri="http://schemas.microsoft.com/office/2006/metadata/contentType"/>
-    <ds:schemaRef ds:uri="http://schemas.microsoft.com/office/2006/metadata/properties/metaAttributes"/>
-    <ds:schemaRef ds:uri="http://www.w3.org/2001/XMLSchema"/>
-    <ds:schemaRef ds:uri="http://schemas.microsoft.com/office/2006/metadata/properties"/>
-    <ds:schemaRef ds:uri="http://schemas.openxmlformats.org/package/2006/metadata/core-properties"/>
-    <ds:schemaRef ds:uri="http://purl.org/dc/elements/1.1/"/>
-    <ds:schemaRef ds:uri="http://purl.org/dc/terms/"/>
-    <ds:schemaRef ds:uri="http://schemas.microsoft.com/internal/obd"/>
-    <ds:schemaRef ds:uri="http://schemas.microsoft.com/office/infopath/2007/PartnerControls"/>
+    <ds:schemaRef ds:uri="http://schemas.microsoft.com/sharepoint/v3/contenttype/forms"/>
   </ds:schemaRefs>
 </ds:datastoreItem>
 </file>